--- a/doc/Projeto_2_AED_Relatorio.docx
+++ b/doc/Projeto_2_AED_Relatorio.docx
@@ -2,32 +2,20 @@
 <file path=word/document.xml><?xml version="1.0" encoding="utf-8"?>
 <w:document xmlns:wpc="http://schemas.microsoft.com/office/word/2010/wordprocessingCanvas" xmlns:cx="http://schemas.microsoft.com/office/drawing/2014/chartex" xmlns:cx1="http://schemas.microsoft.com/office/drawing/2015/9/8/chartex" xmlns:cx2="http://schemas.microsoft.com/office/drawing/2015/10/21/chartex" xmlns:cx3="http://schemas.microsoft.com/office/drawing/2016/5/9/chartex" xmlns:cx4="http://schemas.microsoft.com/office/drawing/2016/5/10/chartex" xmlns:cx5="http://schemas.microsoft.com/office/drawing/2016/5/11/chartex" xmlns:cx6="http://schemas.microsoft.com/office/drawing/2016/5/12/chartex" xmlns:cx7="http://schemas.microsoft.com/office/drawing/2016/5/13/chartex" xmlns:cx8="http://schemas.microsoft.com/office/drawing/2016/5/14/chartex" xmlns:mc="http://schemas.openxmlformats.org/markup-compatibility/2006" xmlns:aink="http://schemas.microsoft.com/office/drawing/2016/ink" xmlns:am3d="http://schemas.microsoft.com/office/drawing/2017/model3d" xmlns:o="urn:schemas-microsoft-com:office:office" xmlns:oel="http://schemas.microsoft.com/office/2019/extlst" xmlns:r="http://schemas.openxmlformats.org/officeDocument/2006/relationships" xmlns:m="http://schemas.openxmlformats.org/officeDocument/2006/math" xmlns:v="urn:schemas-microsoft-com:vml" xmlns:wp14="http://schemas.microsoft.com/office/word/2010/wordprocessingDrawing" xmlns:wp="http://schemas.openxmlformats.org/drawingml/2006/wordprocessingDrawing" xmlns:w10="urn:schemas-microsoft-com:office:word" xmlns:w="http://schemas.openxmlformats.org/wordprocessingml/2006/main" xmlns:w14="http://schemas.microsoft.com/office/word/2010/wordml" xmlns:w15="http://schemas.microsoft.com/office/word/2012/wordml" xmlns:w16cex="http://schemas.microsoft.com/office/word/2018/wordml/cex" xmlns:w16cid="http://schemas.microsoft.com/office/word/2016/wordml/cid" xmlns:w16="http://schemas.microsoft.com/office/word/2018/wordml" xmlns:w16du="http://schemas.microsoft.com/office/word/2023/wordml/word16du" xmlns:w16sdtdh="http://schemas.microsoft.com/office/word/2020/wordml/sdtdatahash" xmlns:w16sdtfl="http://schemas.microsoft.com/office/word/2024/wordml/sdtformatlock" xmlns:w16se="http://schemas.microsoft.com/office/word/2015/wordml/symex" xmlns:wpg="http://schemas.microsoft.com/office/word/2010/wordprocessingGroup" xmlns:wpi="http://schemas.microsoft.com/office/word/2010/wordprocessingInk" xmlns:wne="http://schemas.microsoft.com/office/word/2006/wordml" xmlns:wps="http://schemas.microsoft.com/office/word/2010/wordprocessingShape" mc:Ignorable="w14 w15 w16se w16cid w16 w16cex w16sdtdh w16sdtfl w16du wp14">
   <w:body>
+    <w:p/>
     <w:p>
+      <w:pPr>
+        <w:jc w:val="center"/>
+      </w:pPr>
       <w:r>
         <w:rPr>
           <w:noProof/>
         </w:rPr>
         <w:drawing>
-          <wp:anchor distT="0" distB="0" distL="114300" distR="114300" simplePos="0" relativeHeight="251638784" behindDoc="1" locked="0" layoutInCell="1" allowOverlap="1" wp14:anchorId="2AEC73CC" wp14:editId="7F98F38B">
-            <wp:simplePos x="0" y="0"/>
-            <wp:positionH relativeFrom="column">
-              <wp:posOffset>1314450</wp:posOffset>
-            </wp:positionH>
-            <wp:positionV relativeFrom="paragraph">
-              <wp:posOffset>134</wp:posOffset>
-            </wp:positionV>
-            <wp:extent cx="3018790" cy="514350"/>
-            <wp:effectExtent l="0" t="0" r="3810" b="6350"/>
-            <wp:wrapTight wrapText="bothSides">
-              <wp:wrapPolygon edited="0">
-                <wp:start x="0" y="0"/>
-                <wp:lineTo x="0" y="21333"/>
-                <wp:lineTo x="21536" y="21333"/>
-                <wp:lineTo x="21536" y="0"/>
-                <wp:lineTo x="0" y="0"/>
-              </wp:wrapPolygon>
-            </wp:wrapTight>
-            <wp:docPr id="1848124349" name="Imagem 1" descr="Uma imagem com texto, Tipo de letra&#10;&#10;Descrição gerada automaticamente"/>
+          <wp:inline distT="0" distB="0" distL="0" distR="0" wp14:anchorId="273978AE" wp14:editId="78DC5C46">
+            <wp:extent cx="3249409" cy="679518"/>
+            <wp:effectExtent l="0" t="0" r="1905" b="6350"/>
+            <wp:docPr id="603400200" name="Imagem 1" descr="Uma imagem com texto, cartão de visita, captura de ecrã, Tipo de letra&#10;&#10;Descrição gerada automaticamente"/>
             <wp:cNvGraphicFramePr>
               <a:graphicFrameLocks xmlns:a="http://schemas.openxmlformats.org/drawingml/2006/main" noChangeAspect="1"/>
             </wp:cNvGraphicFramePr>
@@ -35,24 +23,26 @@
               <a:graphicData uri="http://schemas.openxmlformats.org/drawingml/2006/picture">
                 <pic:pic xmlns:pic="http://schemas.openxmlformats.org/drawingml/2006/picture">
                   <pic:nvPicPr>
-                    <pic:cNvPr id="1848124349" name="Imagem 1" descr="Uma imagem com texto, Tipo de letra&#10;&#10;Descrição gerada automaticamente"/>
-                    <pic:cNvPicPr/>
+                    <pic:cNvPr id="603400200" name="Imagem 1" descr="Uma imagem com texto, cartão de visita, captura de ecrã, Tipo de letra&#10;&#10;Descrição gerada automaticamente"/>
+                    <pic:cNvPicPr>
+                      <a:picLocks noChangeAspect="1"/>
+                    </pic:cNvPicPr>
                   </pic:nvPicPr>
                   <pic:blipFill rotWithShape="1">
-                    <a:blip r:embed="rId6">
+                    <a:blip r:embed="rId8">
                       <a:extLst>
                         <a:ext uri="{28A0092B-C50C-407E-A947-70E740481C1C}">
                           <a14:useLocalDpi xmlns:a14="http://schemas.microsoft.com/office/drawing/2010/main" val="0"/>
                         </a:ext>
                       </a:extLst>
                     </a:blip>
-                    <a:srcRect t="16667" b="8333"/>
+                    <a:srcRect t="39521" b="39544"/>
                     <a:stretch/>
                   </pic:blipFill>
                   <pic:spPr bwMode="auto">
                     <a:xfrm>
                       <a:off x="0" y="0"/>
-                      <a:ext cx="3018790" cy="514350"/>
+                      <a:ext cx="3282522" cy="686443"/>
                     </a:xfrm>
                     <a:prstGeom prst="rect">
                       <a:avLst/>
@@ -69,17 +59,10 @@
                 </pic:pic>
               </a:graphicData>
             </a:graphic>
-            <wp14:sizeRelH relativeFrom="page">
-              <wp14:pctWidth>0</wp14:pctWidth>
-            </wp14:sizeRelH>
-            <wp14:sizeRelV relativeFrom="page">
-              <wp14:pctHeight>0</wp14:pctHeight>
-            </wp14:sizeRelV>
-          </wp:anchor>
+          </wp:inline>
         </w:drawing>
       </w:r>
     </w:p>
-    <w:p/>
     <w:p/>
     <w:p>
       <w:pPr>
@@ -612,10 +595,8 @@
                                 <w:iCs/>
                                 <w:sz w:val="15"/>
                                 <w:szCs w:val="15"/>
-                                <w:lang w:val="pt-PT"/>
                               </w:rPr>
                             </w:pPr>
-                            <w:proofErr w:type="spellStart"/>
                             <w:r>
                               <w:rPr>
                                 <w:rFonts w:ascii="Times New Roman" w:hAnsi="Times New Roman" w:cs="Times New Roman"/>
@@ -623,11 +604,9 @@
                                 <w:iCs/>
                                 <w:sz w:val="15"/>
                                 <w:szCs w:val="15"/>
-                                <w:lang w:val="pt-PT"/>
                               </w:rPr>
                               <w:t>main.m</w:t>
                             </w:r>
-                            <w:proofErr w:type="spellEnd"/>
                           </w:p>
                         </w:txbxContent>
                       </wps:txbx>
@@ -656,7 +635,6 @@
                           <w:iCs/>
                           <w:sz w:val="15"/>
                           <w:szCs w:val="15"/>
-                          <w:lang w:val="pt-PT"/>
                         </w:rPr>
                       </w:pPr>
                       <w:proofErr w:type="spellStart"/>
@@ -667,7 +645,6 @@
                           <w:iCs/>
                           <w:sz w:val="15"/>
                           <w:szCs w:val="15"/>
-                          <w:lang w:val="pt-PT"/>
                         </w:rPr>
                         <w:t>main.m</w:t>
                       </w:r>
@@ -735,7 +712,6 @@
                                 <w:iCs/>
                                 <w:sz w:val="15"/>
                                 <w:szCs w:val="15"/>
-                                <w:lang w:val="pt-PT"/>
                               </w:rPr>
                             </w:pPr>
                             <w:r>
@@ -745,23 +721,9 @@
                                 <w:iCs/>
                                 <w:sz w:val="15"/>
                                 <w:szCs w:val="15"/>
-                                <w:lang w:val="pt-PT"/>
                               </w:rPr>
-                              <w:t>.</w:t>
+                              <w:t>.sh</w:t>
                             </w:r>
-                            <w:proofErr w:type="spellStart"/>
-                            <w:r>
-                              <w:rPr>
-                                <w:rFonts w:ascii="Times New Roman" w:hAnsi="Times New Roman" w:cs="Times New Roman"/>
-                                <w:i/>
-                                <w:iCs/>
-                                <w:sz w:val="15"/>
-                                <w:szCs w:val="15"/>
-                                <w:lang w:val="pt-PT"/>
-                              </w:rPr>
-                              <w:t>sh</w:t>
-                            </w:r>
-                            <w:proofErr w:type="spellEnd"/>
                           </w:p>
                         </w:txbxContent>
                       </wps:txbx>
@@ -791,7 +753,6 @@
                           <w:iCs/>
                           <w:sz w:val="15"/>
                           <w:szCs w:val="15"/>
-                          <w:lang w:val="pt-PT"/>
                         </w:rPr>
                       </w:pPr>
                       <w:r>
@@ -801,7 +762,6 @@
                           <w:iCs/>
                           <w:sz w:val="15"/>
                           <w:szCs w:val="15"/>
-                          <w:lang w:val="pt-PT"/>
                         </w:rPr>
                         <w:t>.</w:t>
                       </w:r>
@@ -813,7 +773,6 @@
                           <w:iCs/>
                           <w:sz w:val="15"/>
                           <w:szCs w:val="15"/>
-                          <w:lang w:val="pt-PT"/>
                         </w:rPr>
                         <w:t>sh</w:t>
                       </w:r>
@@ -881,7 +840,6 @@
                                 <w:iCs/>
                                 <w:sz w:val="15"/>
                                 <w:szCs w:val="15"/>
-                                <w:lang w:val="pt-PT"/>
                               </w:rPr>
                             </w:pPr>
                             <w:r>
@@ -891,7 +849,6 @@
                                 <w:iCs/>
                                 <w:sz w:val="15"/>
                                 <w:szCs w:val="15"/>
-                                <w:lang w:val="pt-PT"/>
                               </w:rPr>
                               <w:t>.c</w:t>
                             </w:r>
@@ -924,7 +881,6 @@
                           <w:iCs/>
                           <w:sz w:val="15"/>
                           <w:szCs w:val="15"/>
-                          <w:lang w:val="pt-PT"/>
                         </w:rPr>
                       </w:pPr>
                       <w:r>
@@ -934,7 +890,6 @@
                           <w:iCs/>
                           <w:sz w:val="15"/>
                           <w:szCs w:val="15"/>
-                          <w:lang w:val="pt-PT"/>
                         </w:rPr>
                         <w:t>.c</w:t>
                       </w:r>
@@ -1000,7 +955,6 @@
                                 <w:iCs/>
                                 <w:sz w:val="15"/>
                                 <w:szCs w:val="15"/>
-                                <w:lang w:val="pt-PT"/>
                               </w:rPr>
                             </w:pPr>
                             <w:r>
@@ -1009,7 +963,6 @@
                                 <w:iCs/>
                                 <w:sz w:val="15"/>
                                 <w:szCs w:val="15"/>
-                                <w:lang w:val="pt-PT"/>
                               </w:rPr>
                               <w:t>.c</w:t>
                             </w:r>
@@ -1041,7 +994,6 @@
                           <w:iCs/>
                           <w:sz w:val="15"/>
                           <w:szCs w:val="15"/>
-                          <w:lang w:val="pt-PT"/>
                         </w:rPr>
                       </w:pPr>
                       <w:r>
@@ -1050,7 +1002,6 @@
                           <w:iCs/>
                           <w:sz w:val="15"/>
                           <w:szCs w:val="15"/>
-                          <w:lang w:val="pt-PT"/>
                         </w:rPr>
                         <w:t>.c</w:t>
                       </w:r>
@@ -1116,7 +1067,6 @@
                                 <w:iCs/>
                                 <w:sz w:val="15"/>
                                 <w:szCs w:val="15"/>
-                                <w:lang w:val="pt-PT"/>
                               </w:rPr>
                             </w:pPr>
                             <w:r>
@@ -1125,22 +1075,9 @@
                                 <w:iCs/>
                                 <w:sz w:val="15"/>
                                 <w:szCs w:val="15"/>
-                                <w:lang w:val="pt-PT"/>
                               </w:rPr>
-                              <w:t>.</w:t>
+                              <w:t>.txt</w:t>
                             </w:r>
-                            <w:proofErr w:type="spellStart"/>
-                            <w:r>
-                              <w:rPr>
-                                <w:i/>
-                                <w:iCs/>
-                                <w:sz w:val="15"/>
-                                <w:szCs w:val="15"/>
-                                <w:lang w:val="pt-PT"/>
-                              </w:rPr>
-                              <w:t>txt</w:t>
-                            </w:r>
-                            <w:proofErr w:type="spellEnd"/>
                           </w:p>
                         </w:txbxContent>
                       </wps:txbx>
@@ -1169,7 +1106,6 @@
                           <w:iCs/>
                           <w:sz w:val="15"/>
                           <w:szCs w:val="15"/>
-                          <w:lang w:val="pt-PT"/>
                         </w:rPr>
                       </w:pPr>
                       <w:r>
@@ -1178,7 +1114,6 @@
                           <w:iCs/>
                           <w:sz w:val="15"/>
                           <w:szCs w:val="15"/>
-                          <w:lang w:val="pt-PT"/>
                         </w:rPr>
                         <w:t>.</w:t>
                       </w:r>
@@ -1189,7 +1124,6 @@
                           <w:iCs/>
                           <w:sz w:val="15"/>
                           <w:szCs w:val="15"/>
-                          <w:lang w:val="pt-PT"/>
                         </w:rPr>
                         <w:t>txt</w:t>
                       </w:r>
@@ -1972,7 +1906,7 @@
                                           <pic:cNvPicPr/>
                                         </pic:nvPicPr>
                                         <pic:blipFill>
-                                          <a:blip r:embed="rId7"/>
+                                          <a:blip r:embed="rId9"/>
                                           <a:stretch>
                                             <a:fillRect/>
                                           </a:stretch>
@@ -2051,7 +1985,7 @@
                                     <pic:cNvPicPr/>
                                   </pic:nvPicPr>
                                   <pic:blipFill>
-                                    <a:blip r:embed="rId7"/>
+                                    <a:blip r:embed="rId10"/>
                                     <a:stretch>
                                       <a:fillRect/>
                                     </a:stretch>
@@ -2164,7 +2098,7 @@
                                           <pic:cNvPicPr/>
                                         </pic:nvPicPr>
                                         <pic:blipFill>
-                                          <a:blip r:embed="rId7"/>
+                                          <a:blip r:embed="rId10"/>
                                           <a:stretch>
                                             <a:fillRect/>
                                           </a:stretch>
@@ -2243,7 +2177,7 @@
                                     <pic:cNvPicPr/>
                                   </pic:nvPicPr>
                                   <pic:blipFill>
-                                    <a:blip r:embed="rId7"/>
+                                    <a:blip r:embed="rId10"/>
                                     <a:stretch>
                                       <a:fillRect/>
                                     </a:stretch>
@@ -2356,7 +2290,7 @@
                                           <pic:cNvPicPr/>
                                         </pic:nvPicPr>
                                         <pic:blipFill>
-                                          <a:blip r:embed="rId7"/>
+                                          <a:blip r:embed="rId9"/>
                                           <a:stretch>
                                             <a:fillRect/>
                                           </a:stretch>
@@ -2435,7 +2369,7 @@
                                     <pic:cNvPicPr/>
                                   </pic:nvPicPr>
                                   <pic:blipFill>
-                                    <a:blip r:embed="rId7"/>
+                                    <a:blip r:embed="rId10"/>
                                     <a:stretch>
                                       <a:fillRect/>
                                     </a:stretch>
@@ -2727,7 +2661,7 @@
                   <w:txbxContent>
                     <w:p>
                       <w:pPr>
-                        <w:pStyle w:val="Caption"/>
+                        <w:pStyle w:val="Legenda"/>
                         <w:jc w:val="center"/>
                         <w:rPr>
                           <w:rFonts w:ascii="Times New Roman" w:hAnsi="Times New Roman" w:cs="Times New Roman"/>
@@ -3070,26 +3004,6 @@
           <w:szCs w:val="22"/>
         </w:rPr>
       </w:pPr>
-    </w:p>
-    <w:p>
-      <w:pPr>
-        <w:jc w:val="both"/>
-        <w:rPr>
-          <w:rFonts w:ascii="Times New Roman" w:hAnsi="Times New Roman" w:cs="Times New Roman"/>
-          <w:sz w:val="22"/>
-          <w:szCs w:val="22"/>
-        </w:rPr>
-      </w:pPr>
-    </w:p>
-    <w:p>
-      <w:pPr>
-        <w:jc w:val="both"/>
-        <w:rPr>
-          <w:rFonts w:ascii="Times New Roman" w:hAnsi="Times New Roman" w:cs="Times New Roman"/>
-          <w:sz w:val="22"/>
-          <w:szCs w:val="22"/>
-        </w:rPr>
-      </w:pPr>
       <w:r>
         <w:rPr>
           <w:rFonts w:ascii="Times New Roman" w:hAnsi="Times New Roman" w:cs="Times New Roman"/>
@@ -3099,7 +3013,7 @@
         </w:rPr>
         <w:lastRenderedPageBreak/>
         <w:drawing>
-          <wp:anchor distT="0" distB="0" distL="114300" distR="114300" simplePos="0" relativeHeight="251668480" behindDoc="1" locked="0" layoutInCell="1" allowOverlap="1" wp14:anchorId="35AA9060" wp14:editId="59E2BBE4">
+          <wp:anchor distT="0" distB="0" distL="114300" distR="114300" simplePos="0" relativeHeight="251668480" behindDoc="1" locked="0" layoutInCell="1" allowOverlap="1" wp14:anchorId="35AA9060" wp14:editId="2C96A876">
             <wp:simplePos x="0" y="0"/>
             <wp:positionH relativeFrom="column">
               <wp:posOffset>3538855</wp:posOffset>
@@ -3130,7 +3044,7 @@
                     <pic:cNvPicPr/>
                   </pic:nvPicPr>
                   <pic:blipFill>
-                    <a:blip r:embed="rId8" cstate="print">
+                    <a:blip r:embed="rId11" cstate="print">
                       <a:extLst>
                         <a:ext uri="{28A0092B-C50C-407E-A947-70E740481C1C}">
                           <a14:useLocalDpi xmlns:a14="http://schemas.microsoft.com/office/drawing/2010/main" val="0"/>
@@ -3201,7 +3115,7 @@
                     <pic:cNvPicPr/>
                   </pic:nvPicPr>
                   <pic:blipFill>
-                    <a:blip r:embed="rId9">
+                    <a:blip r:embed="rId12">
                       <a:extLst>
                         <a:ext uri="{28A0092B-C50C-407E-A947-70E740481C1C}">
                           <a14:useLocalDpi xmlns:a14="http://schemas.microsoft.com/office/drawing/2010/main" val="0"/>
@@ -3404,7 +3318,7 @@
                   <w:txbxContent>
                     <w:p>
                       <w:pPr>
-                        <w:pStyle w:val="Caption"/>
+                        <w:pStyle w:val="Legenda"/>
                         <w:jc w:val="center"/>
                         <w:rPr>
                           <w:rFonts w:ascii="Times New Roman" w:hAnsi="Times New Roman" w:cs="Times New Roman"/>
@@ -3591,7 +3505,7 @@
                   <w:txbxContent>
                     <w:p>
                       <w:pPr>
-                        <w:pStyle w:val="Caption"/>
+                        <w:pStyle w:val="Legenda"/>
                         <w:jc w:val="center"/>
                         <w:rPr>
                           <w:rFonts w:ascii="Times New Roman" w:hAnsi="Times New Roman" w:cs="Times New Roman"/>
@@ -4184,23 +4098,7 @@
               <w:sz w:val="22"/>
               <w:szCs w:val="22"/>
             </w:rPr>
-            <m:t>=k</m:t>
-          </m:r>
-          <m:r>
-            <w:rPr>
-              <w:rFonts w:ascii="Cambria Math" w:hAnsi="Cambria Math" w:cs="Times New Roman"/>
-              <w:sz w:val="22"/>
-              <w:szCs w:val="22"/>
-            </w:rPr>
-            <m:t>∙</m:t>
-          </m:r>
-          <m:r>
-            <w:rPr>
-              <w:rFonts w:ascii="Cambria Math" w:hAnsi="Cambria Math" w:cs="Times New Roman"/>
-              <w:sz w:val="22"/>
-              <w:szCs w:val="22"/>
-            </w:rPr>
-            <m:t>E</m:t>
+            <m:t>=k∙E</m:t>
           </m:r>
         </m:oMath>
       </m:oMathPara>
@@ -4336,31 +4234,7 @@
               <w:sz w:val="22"/>
               <w:szCs w:val="22"/>
             </w:rPr>
-            <m:t>k∙E</m:t>
-          </m:r>
-          <m:r>
-            <w:rPr>
-              <w:rFonts w:ascii="Cambria Math" w:hAnsi="Cambria Math" w:cs="Times New Roman"/>
-              <w:sz w:val="22"/>
-              <w:szCs w:val="22"/>
-            </w:rPr>
-            <m:t>=1</m:t>
-          </m:r>
-          <m:r>
-            <w:rPr>
-              <w:rFonts w:ascii="Cambria Math" w:hAnsi="Cambria Math" w:cs="Times New Roman"/>
-              <w:sz w:val="22"/>
-              <w:szCs w:val="22"/>
-            </w:rPr>
-            <m:t>∙</m:t>
-          </m:r>
-          <m:r>
-            <w:rPr>
-              <w:rFonts w:ascii="Cambria Math" w:hAnsi="Cambria Math" w:cs="Times New Roman"/>
-              <w:sz w:val="22"/>
-              <w:szCs w:val="22"/>
-            </w:rPr>
-            <m:t xml:space="preserve">E→ </m:t>
+            <m:t xml:space="preserve">k∙E=1∙E→ </m:t>
           </m:r>
           <m:r>
             <m:rPr>
@@ -4975,23 +4849,7 @@
               <w:sz w:val="22"/>
               <w:szCs w:val="22"/>
             </w:rPr>
-            <m:t>=</m:t>
-          </m:r>
-          <m:r>
-            <w:rPr>
-              <w:rFonts w:ascii="Cambria Math" w:hAnsi="Cambria Math" w:cs="Times New Roman"/>
-              <w:sz w:val="22"/>
-              <w:szCs w:val="22"/>
-            </w:rPr>
-            <m:t>E</m:t>
-          </m:r>
-          <m:r>
-            <w:rPr>
-              <w:rFonts w:ascii="Cambria Math" w:hAnsi="Cambria Math" w:cs="Times New Roman"/>
-              <w:sz w:val="22"/>
-              <w:szCs w:val="22"/>
-            </w:rPr>
-            <m:t>∙</m:t>
+            <m:t>=E∙</m:t>
           </m:r>
           <m:d>
             <m:dPr>
@@ -5078,14 +4936,6 @@
             </m:e>
           </m:d>
           <m:r>
-            <w:rPr>
-              <w:rFonts w:ascii="Cambria Math" w:hAnsi="Cambria Math" w:cs="Times New Roman"/>
-              <w:sz w:val="22"/>
-              <w:szCs w:val="22"/>
-            </w:rPr>
-            <m:t>→</m:t>
-          </m:r>
-          <m:r>
             <m:rPr>
               <m:scr m:val="script"/>
             </m:rPr>
@@ -5094,7 +4944,7 @@
               <w:sz w:val="22"/>
               <w:szCs w:val="22"/>
             </w:rPr>
-            <m:t>O</m:t>
+            <m:t>→O</m:t>
           </m:r>
           <m:d>
             <m:dPr>
@@ -5114,15 +4964,7 @@
                   <w:sz w:val="22"/>
                   <w:szCs w:val="22"/>
                 </w:rPr>
-                <m:t>E∙</m:t>
-              </m:r>
-              <m:r>
-                <w:rPr>
-                  <w:rFonts w:ascii="Cambria Math" w:hAnsi="Cambria Math" w:cs="Times New Roman"/>
-                  <w:sz w:val="22"/>
-                  <w:szCs w:val="22"/>
-                </w:rPr>
-                <m:t>V</m:t>
+                <m:t>E∙V</m:t>
               </m:r>
             </m:e>
           </m:d>
@@ -5239,55 +5081,7 @@
           <w:sz w:val="22"/>
           <w:szCs w:val="22"/>
         </w:rPr>
-        <w:t xml:space="preserve">Considerando V, E como sendo o número total de vertices e arestas presentes num dado grafo, respetivamente, podemos fazer uma análise dos </w:t>
-      </w:r>
-      <w:r>
-        <w:rPr>
-          <w:rFonts w:ascii="Times New Roman" w:hAnsi="Times New Roman" w:cs="Times New Roman"/>
-          <w:sz w:val="22"/>
-          <w:szCs w:val="22"/>
-        </w:rPr>
-        <w:t>cenários</w:t>
-      </w:r>
-      <w:r>
-        <w:rPr>
-          <w:rFonts w:ascii="Times New Roman" w:hAnsi="Times New Roman" w:cs="Times New Roman"/>
-          <w:sz w:val="22"/>
-          <w:szCs w:val="22"/>
-        </w:rPr>
-        <w:t xml:space="preserve"> possíveis. Apresentamos </w:t>
-      </w:r>
-      <w:r>
-        <w:rPr>
-          <w:rFonts w:ascii="Times New Roman" w:hAnsi="Times New Roman" w:cs="Times New Roman"/>
-          <w:sz w:val="22"/>
-          <w:szCs w:val="22"/>
-        </w:rPr>
-        <w:t>,a</w:t>
-      </w:r>
-      <w:r>
-        <w:rPr>
-          <w:rFonts w:ascii="Times New Roman" w:hAnsi="Times New Roman" w:cs="Times New Roman"/>
-          <w:sz w:val="22"/>
-          <w:szCs w:val="22"/>
-        </w:rPr>
-        <w:t>baixo,</w:t>
-      </w:r>
-      <w:r>
-        <w:rPr>
-          <w:rFonts w:ascii="Times New Roman" w:hAnsi="Times New Roman" w:cs="Times New Roman"/>
-          <w:sz w:val="22"/>
-          <w:szCs w:val="22"/>
-        </w:rPr>
-        <w:t xml:space="preserve"> um exemplo</w:t>
-      </w:r>
-      <w:r>
-        <w:rPr>
-          <w:rFonts w:ascii="Times New Roman" w:hAnsi="Times New Roman" w:cs="Times New Roman"/>
-          <w:sz w:val="22"/>
-          <w:szCs w:val="22"/>
-        </w:rPr>
-        <w:t xml:space="preserve"> que representa o melhor e pior caso de grafos para este algoritmo, onde iremos analisar a sua complexidade temporal:</w:t>
+        <w:t>Considerando V, E como sendo o número total de vertices e arestas presentes num dado grafo, respetivamente, podemos fazer uma análise dos cenários possíveis. Apresentamos ,abaixo, um exemplo que representa o melhor e pior caso de grafos para este algoritmo, onde iremos analisar a sua complexidade temporal:</w:t>
       </w:r>
     </w:p>
     <w:p>
@@ -5318,7 +5112,7 @@
         </w:rPr>
         <w:lastRenderedPageBreak/>
         <w:drawing>
-          <wp:anchor distT="0" distB="0" distL="114300" distR="114300" simplePos="0" relativeHeight="251671552" behindDoc="1" locked="0" layoutInCell="1" allowOverlap="1" wp14:anchorId="14A17BE5" wp14:editId="362135D9">
+          <wp:anchor distT="0" distB="0" distL="114300" distR="114300" simplePos="0" relativeHeight="251671552" behindDoc="1" locked="0" layoutInCell="1" allowOverlap="1" wp14:anchorId="14A17BE5" wp14:editId="751B1F8F">
             <wp:simplePos x="0" y="0"/>
             <wp:positionH relativeFrom="column">
               <wp:posOffset>-128270</wp:posOffset>
@@ -5349,7 +5143,7 @@
                     <pic:cNvPicPr/>
                   </pic:nvPicPr>
                   <pic:blipFill>
-                    <a:blip r:embed="rId10" cstate="print">
+                    <a:blip r:embed="rId13" cstate="print">
                       <a:extLst>
                         <a:ext uri="{28A0092B-C50C-407E-A947-70E740481C1C}">
                           <a14:useLocalDpi xmlns:a14="http://schemas.microsoft.com/office/drawing/2010/main" val="0"/>
@@ -5450,7 +5244,7 @@
                     <pic:cNvPicPr/>
                   </pic:nvPicPr>
                   <pic:blipFill>
-                    <a:blip r:embed="rId11">
+                    <a:blip r:embed="rId14">
                       <a:extLst>
                         <a:ext uri="{28A0092B-C50C-407E-A947-70E740481C1C}">
                           <a14:useLocalDpi xmlns:a14="http://schemas.microsoft.com/office/drawing/2010/main" val="0"/>
@@ -5646,7 +5440,7 @@
                   <w:txbxContent>
                     <w:p>
                       <w:pPr>
-                        <w:pStyle w:val="Caption"/>
+                        <w:pStyle w:val="Legenda"/>
                         <w:jc w:val="center"/>
                         <w:rPr>
                           <w:rFonts w:ascii="Times New Roman" w:hAnsi="Times New Roman" w:cs="Times New Roman"/>
@@ -5840,7 +5634,7 @@
                   <w:txbxContent>
                     <w:p>
                       <w:pPr>
-                        <w:pStyle w:val="Caption"/>
+                        <w:pStyle w:val="Legenda"/>
                         <w:jc w:val="center"/>
                         <w:rPr>
                           <w:rFonts w:ascii="Times New Roman" w:hAnsi="Times New Roman" w:cs="Times New Roman"/>
@@ -6110,23 +5904,7 @@
                       <w:sz w:val="22"/>
                       <w:szCs w:val="22"/>
                     </w:rPr>
-                    <m:t>cost of generating spanning tree+</m:t>
-                  </m:r>
-                  <m:r>
-                    <w:rPr>
-                      <w:rFonts w:ascii="Cambria Math" w:eastAsiaTheme="minorEastAsia" w:hAnsi="Cambria Math" w:cs="Times New Roman"/>
-                      <w:sz w:val="22"/>
-                      <w:szCs w:val="22"/>
-                    </w:rPr>
-                    <m:t xml:space="preserve"> </m:t>
-                  </m:r>
-                  <m:r>
-                    <w:rPr>
-                      <w:rFonts w:ascii="Cambria Math" w:eastAsiaTheme="minorEastAsia" w:hAnsi="Cambria Math" w:cs="Times New Roman"/>
-                      <w:sz w:val="22"/>
-                      <w:szCs w:val="22"/>
-                    </w:rPr>
-                    <m:t>cost of adding a new edge</m:t>
+                    <m:t>cost of generating spanning tree+ cost of adding a new edge</m:t>
                   </m:r>
                 </m:e>
               </m:d>
@@ -6212,15 +5990,7 @@
                   <w:sz w:val="22"/>
                   <w:szCs w:val="22"/>
                 </w:rPr>
-                <m:t>v</m:t>
-              </m:r>
-              <m:r>
-                <w:rPr>
-                  <w:rFonts w:ascii="Cambria Math" w:eastAsiaTheme="minorEastAsia" w:hAnsi="Cambria Math" w:cs="Times New Roman"/>
-                  <w:sz w:val="22"/>
-                  <w:szCs w:val="22"/>
-                </w:rPr>
-                <m:t>=0</m:t>
+                <m:t>v=0</m:t>
               </m:r>
             </m:sub>
             <m:sup>
@@ -6289,14 +6059,6 @@
             <m:t>=</m:t>
           </m:r>
           <m:r>
-            <w:rPr>
-              <w:rFonts w:ascii="Cambria Math" w:hAnsi="Cambria Math" w:cs="Times New Roman"/>
-              <w:sz w:val="22"/>
-              <w:szCs w:val="22"/>
-            </w:rPr>
-            <m:t xml:space="preserve"> </m:t>
-          </m:r>
-          <m:r>
             <m:rPr>
               <m:scr m:val="script"/>
             </m:rPr>
@@ -6305,7 +6067,7 @@
               <w:sz w:val="22"/>
               <w:szCs w:val="22"/>
             </w:rPr>
-            <m:t>O</m:t>
+            <m:t xml:space="preserve"> O</m:t>
           </m:r>
           <m:d>
             <m:dPr>
@@ -6357,15 +6119,7 @@
                   <w:sz w:val="22"/>
                   <w:szCs w:val="22"/>
                 </w:rPr>
-                <m:t>v</m:t>
-              </m:r>
-              <m:r>
-                <w:rPr>
-                  <w:rFonts w:ascii="Cambria Math" w:eastAsiaTheme="minorEastAsia" w:hAnsi="Cambria Math" w:cs="Times New Roman"/>
-                  <w:sz w:val="22"/>
-                  <w:szCs w:val="22"/>
-                </w:rPr>
-                <m:t>=0</m:t>
+                <m:t>v=0</m:t>
               </m:r>
             </m:sub>
             <m:sup>
@@ -6584,14 +6338,6 @@
             </m:e>
           </m:d>
           <m:r>
-            <w:rPr>
-              <w:rFonts w:ascii="Cambria Math" w:hAnsi="Cambria Math" w:cs="Times New Roman"/>
-              <w:sz w:val="22"/>
-              <w:szCs w:val="22"/>
-            </w:rPr>
-            <m:t xml:space="preserve">+ </m:t>
-          </m:r>
-          <m:r>
             <m:rPr>
               <m:scr m:val="script"/>
             </m:rPr>
@@ -6600,7 +6346,7 @@
               <w:sz w:val="22"/>
               <w:szCs w:val="22"/>
             </w:rPr>
-            <m:t>O</m:t>
+            <m:t>+ O</m:t>
           </m:r>
           <m:d>
             <m:dPr>
@@ -6649,14 +6395,6 @@
             </m:e>
           </m:d>
           <m:r>
-            <w:rPr>
-              <w:rFonts w:ascii="Cambria Math" w:hAnsi="Cambria Math" w:cs="Times New Roman"/>
-              <w:sz w:val="22"/>
-              <w:szCs w:val="22"/>
-            </w:rPr>
-            <m:t xml:space="preserve">= </m:t>
-          </m:r>
-          <m:r>
             <m:rPr>
               <m:scr m:val="script"/>
             </m:rPr>
@@ -6665,7 +6403,7 @@
               <w:sz w:val="22"/>
               <w:szCs w:val="22"/>
             </w:rPr>
-            <m:t>O</m:t>
+            <m:t>= O</m:t>
           </m:r>
           <m:d>
             <m:dPr>
@@ -6989,15 +6727,7 @@
                 <w:sz w:val="22"/>
                 <w:szCs w:val="22"/>
               </w:rPr>
-              <m:t>V</m:t>
-            </m:r>
-            <m:r>
-              <w:rPr>
-                <w:rFonts w:ascii="Cambria Math" w:hAnsi="Cambria Math" w:cs="Times New Roman"/>
-                <w:sz w:val="22"/>
-                <w:szCs w:val="22"/>
-              </w:rPr>
-              <m:t>∙</m:t>
+              <m:t>V∙</m:t>
             </m:r>
             <m:sSup>
               <m:sSupPr>
@@ -7034,14 +6764,6 @@
           </m:e>
         </m:d>
         <m:r>
-          <w:rPr>
-            <w:rFonts w:ascii="Cambria Math" w:hAnsi="Cambria Math" w:cs="Times New Roman"/>
-            <w:sz w:val="22"/>
-            <w:szCs w:val="22"/>
-          </w:rPr>
-          <m:t xml:space="preserve">= </m:t>
-        </m:r>
-        <m:r>
           <m:rPr>
             <m:scr m:val="script"/>
           </m:rPr>
@@ -7050,7 +6772,7 @@
             <w:sz w:val="22"/>
             <w:szCs w:val="22"/>
           </w:rPr>
-          <m:t>O</m:t>
+          <m:t>= O</m:t>
         </m:r>
         <m:d>
           <m:dPr>
@@ -7193,23 +6915,7 @@
               <w:sz w:val="22"/>
               <w:szCs w:val="22"/>
             </w:rPr>
-            <m:t>E</m:t>
-          </m:r>
-          <m:r>
-            <w:rPr>
-              <w:rFonts w:ascii="Cambria Math" w:eastAsiaTheme="minorEastAsia" w:hAnsi="Cambria Math" w:cs="Times New Roman"/>
-              <w:sz w:val="22"/>
-              <w:szCs w:val="22"/>
-            </w:rPr>
-            <m:t>=(</m:t>
-          </m:r>
-          <m:r>
-            <w:rPr>
-              <w:rFonts w:ascii="Cambria Math" w:eastAsiaTheme="minorEastAsia" w:hAnsi="Cambria Math" w:cs="Times New Roman"/>
-              <w:sz w:val="22"/>
-              <w:szCs w:val="22"/>
-            </w:rPr>
-            <m:t>V</m:t>
+            <m:t>E=(V</m:t>
           </m:r>
           <m:r>
             <w:rPr>
@@ -7601,14 +7307,6 @@
             </m:e>
           </m:d>
           <m:r>
-            <w:rPr>
-              <w:rFonts w:ascii="Cambria Math" w:hAnsi="Cambria Math" w:cs="Times New Roman"/>
-              <w:sz w:val="22"/>
-              <w:szCs w:val="22"/>
-            </w:rPr>
-            <m:t xml:space="preserve">= </m:t>
-          </m:r>
-          <m:r>
             <m:rPr>
               <m:scr m:val="script"/>
             </m:rPr>
@@ -7617,7 +7315,7 @@
               <w:sz w:val="22"/>
               <w:szCs w:val="22"/>
             </w:rPr>
-            <m:t>O</m:t>
+            <m:t>= O</m:t>
           </m:r>
           <m:d>
             <m:dPr>
@@ -7883,7 +7581,262 @@
         </w:rPr>
       </w:pPr>
     </w:p>
+    <w:p>
+      <w:pPr>
+        <w:pStyle w:val="ListParagraph"/>
+        <w:numPr>
+          <w:ilvl w:val="0"/>
+          <w:numId w:val="2"/>
+        </w:numPr>
+        <w:jc w:val="both"/>
+        <w:rPr>
+          <w:rFonts w:ascii="Times New Roman" w:eastAsiaTheme="minorEastAsia" w:hAnsi="Times New Roman" w:cs="Times New Roman"/>
+          <w:b/>
+          <w:bCs/>
+        </w:rPr>
+      </w:pPr>
+      <w:r>
+        <w:rPr>
+          <w:rFonts w:ascii="Times New Roman" w:eastAsiaTheme="minorEastAsia" w:hAnsi="Times New Roman" w:cs="Times New Roman"/>
+          <w:b/>
+          <w:bCs/>
+        </w:rPr>
+        <w:t>Conclusão</w:t>
+      </w:r>
+    </w:p>
+    <w:p>
+      <w:pPr>
+        <w:jc w:val="both"/>
+        <w:rPr>
+          <w:rFonts w:ascii="Times New Roman" w:hAnsi="Times New Roman" w:cs="Times New Roman"/>
+          <w:sz w:val="22"/>
+          <w:szCs w:val="22"/>
+        </w:rPr>
+      </w:pPr>
+      <w:r>
+        <w:rPr>
+          <w:rFonts w:ascii="Times New Roman" w:hAnsi="Times New Roman" w:cs="Times New Roman"/>
+          <w:sz w:val="22"/>
+          <w:szCs w:val="22"/>
+        </w:rPr>
+        <w:t xml:space="preserve">O trabalho desenvolvido permitiu implementar e analisar os módulos Bellman-Ford e Fecho Transitivo, atendendo aos objetivos propostos e fornecendo soluções funcionais para problemas relacionados à análise de grafos direcionados. O módulo Bellman-Ford demonstrou ser eficaz na determinação dos caminhos mais curtos a partir de um vértice inicial, com uma complexidade de </w:t>
+      </w:r>
+      <m:oMath>
+        <m:r>
+          <m:rPr>
+            <m:scr m:val="script"/>
+          </m:rPr>
+          <w:rPr>
+            <w:rFonts w:ascii="Cambria Math" w:hAnsi="Cambria Math" w:cs="Times New Roman"/>
+            <w:sz w:val="22"/>
+            <w:szCs w:val="22"/>
+          </w:rPr>
+          <m:t>O</m:t>
+        </m:r>
+        <m:d>
+          <m:dPr>
+            <m:ctrlPr>
+              <w:rPr>
+                <w:rFonts w:ascii="Cambria Math" w:hAnsi="Cambria Math" w:cs="Times New Roman"/>
+                <w:i/>
+                <w:sz w:val="22"/>
+                <w:szCs w:val="22"/>
+              </w:rPr>
+            </m:ctrlPr>
+          </m:dPr>
+          <m:e>
+            <m:r>
+              <w:rPr>
+                <w:rFonts w:ascii="Cambria Math" w:hAnsi="Cambria Math" w:cs="Times New Roman"/>
+                <w:sz w:val="22"/>
+                <w:szCs w:val="22"/>
+              </w:rPr>
+              <m:t>E∙V</m:t>
+            </m:r>
+          </m:e>
+        </m:d>
+      </m:oMath>
+      <w:r>
+        <w:rPr>
+          <w:rFonts w:ascii="Times New Roman" w:hAnsi="Times New Roman" w:cs="Times New Roman"/>
+          <w:sz w:val="22"/>
+          <w:szCs w:val="22"/>
+        </w:rPr>
+        <w:t xml:space="preserve">, adequada para grafos esparsos, mas limitada para grafos densos, onde o elevado número de arestas aumenta o custo computacional. O módulo de Fecho Transitivo, baseado no Bellman-Ford, apresentou uma complexidade de </w:t>
+      </w:r>
+      <m:oMath>
+        <m:r>
+          <m:rPr>
+            <m:scr m:val="script"/>
+          </m:rPr>
+          <w:rPr>
+            <w:rFonts w:ascii="Cambria Math" w:hAnsi="Cambria Math" w:cs="Times New Roman"/>
+            <w:sz w:val="22"/>
+            <w:szCs w:val="22"/>
+          </w:rPr>
+          <m:t>O</m:t>
+        </m:r>
+        <m:d>
+          <m:dPr>
+            <m:ctrlPr>
+              <w:rPr>
+                <w:rFonts w:ascii="Cambria Math" w:hAnsi="Cambria Math" w:cs="Times New Roman"/>
+                <w:i/>
+                <w:sz w:val="22"/>
+                <w:szCs w:val="22"/>
+              </w:rPr>
+            </m:ctrlPr>
+          </m:dPr>
+          <m:e>
+            <m:r>
+              <w:rPr>
+                <w:rFonts w:ascii="Cambria Math" w:hAnsi="Cambria Math" w:cs="Times New Roman"/>
+                <w:sz w:val="22"/>
+                <w:szCs w:val="22"/>
+              </w:rPr>
+              <m:t>E∙</m:t>
+            </m:r>
+            <m:sSup>
+              <m:sSupPr>
+                <m:ctrlPr>
+                  <w:rPr>
+                    <w:rFonts w:ascii="Cambria Math" w:eastAsiaTheme="minorEastAsia" w:hAnsi="Cambria Math" w:cs="Times New Roman"/>
+                    <w:i/>
+                    <w:sz w:val="22"/>
+                    <w:szCs w:val="22"/>
+                  </w:rPr>
+                </m:ctrlPr>
+              </m:sSupPr>
+              <m:e>
+                <m:r>
+                  <w:rPr>
+                    <w:rFonts w:ascii="Cambria Math" w:eastAsiaTheme="minorEastAsia" w:hAnsi="Cambria Math" w:cs="Times New Roman"/>
+                    <w:sz w:val="22"/>
+                    <w:szCs w:val="22"/>
+                  </w:rPr>
+                  <m:t>V</m:t>
+                </m:r>
+              </m:e>
+              <m:sup>
+                <m:r>
+                  <w:rPr>
+                    <w:rFonts w:ascii="Cambria Math" w:eastAsiaTheme="minorEastAsia" w:hAnsi="Cambria Math" w:cs="Times New Roman"/>
+                    <w:sz w:val="22"/>
+                    <w:szCs w:val="22"/>
+                  </w:rPr>
+                  <m:t>2</m:t>
+                </m:r>
+              </m:sup>
+            </m:sSup>
+          </m:e>
+        </m:d>
+      </m:oMath>
+      <w:r>
+        <w:rPr>
+          <w:rFonts w:ascii="Times New Roman" w:hAnsi="Times New Roman" w:cs="Times New Roman"/>
+          <w:sz w:val="22"/>
+          <w:szCs w:val="22"/>
+        </w:rPr>
+        <w:t>, sendo também mais eficiente em grafos esparsos, mas enfrentando desafios de desempenho em cenários com alta densidade de conexões. Apesar dessas limitações, os resultados obtidos confirmaram o cumprimento dos objetivos.</w:t>
+      </w:r>
+    </w:p>
+    <w:p>
+      <w:pPr>
+        <w:jc w:val="both"/>
+        <w:rPr>
+          <w:rFonts w:ascii="Times New Roman" w:eastAsiaTheme="minorEastAsia" w:hAnsi="Times New Roman" w:cs="Times New Roman"/>
+          <w:b/>
+          <w:bCs/>
+          <w:sz w:val="22"/>
+          <w:szCs w:val="22"/>
+        </w:rPr>
+      </w:pPr>
+      <w:r>
+        <w:rPr>
+          <w:rFonts w:ascii="Times New Roman" w:hAnsi="Times New Roman" w:cs="Times New Roman"/>
+          <w:sz w:val="22"/>
+          <w:szCs w:val="22"/>
+        </w:rPr>
+        <w:t xml:space="preserve">De forma geral, o trabalho proporcionou uma compreensão aprofundada sobre os problemas abordados e </w:t>
+      </w:r>
+      <w:r>
+        <w:rPr>
+          <w:rFonts w:ascii="Times New Roman" w:hAnsi="Times New Roman" w:cs="Times New Roman"/>
+          <w:sz w:val="22"/>
+          <w:szCs w:val="22"/>
+        </w:rPr>
+        <w:t>as</w:t>
+      </w:r>
+      <w:r>
+        <w:rPr>
+          <w:rFonts w:ascii="Times New Roman" w:hAnsi="Times New Roman" w:cs="Times New Roman"/>
+          <w:sz w:val="22"/>
+          <w:szCs w:val="22"/>
+        </w:rPr>
+        <w:t xml:space="preserve"> </w:t>
+      </w:r>
+      <w:r>
+        <w:rPr>
+          <w:rFonts w:ascii="Times New Roman" w:hAnsi="Times New Roman" w:cs="Times New Roman"/>
+          <w:sz w:val="22"/>
+          <w:szCs w:val="22"/>
+        </w:rPr>
+        <w:t>suas soluções. Contudo, para otimizar o desempenho em grafos densos, seria interessante explorar alternativas como o algoritmo de Floyd-Warshall, mais eficiente para cálculos envolvendo todos os pares de vértices, ou</w:t>
+      </w:r>
+      <w:r>
+        <w:rPr>
+          <w:rFonts w:ascii="Times New Roman" w:hAnsi="Times New Roman" w:cs="Times New Roman"/>
+          <w:sz w:val="22"/>
+          <w:szCs w:val="22"/>
+        </w:rPr>
+        <w:t xml:space="preserve"> o algoritmo </w:t>
+      </w:r>
+      <w:r>
+        <w:rPr>
+          <w:rFonts w:ascii="Times New Roman" w:eastAsiaTheme="minorEastAsia" w:hAnsi="Times New Roman" w:cs="Times New Roman"/>
+          <w:sz w:val="22"/>
+          <w:szCs w:val="22"/>
+        </w:rPr>
+        <w:t xml:space="preserve">Depth-First Search </w:t>
+      </w:r>
+      <w:r>
+        <w:rPr>
+          <w:rFonts w:ascii="Times New Roman" w:hAnsi="Times New Roman" w:cs="Times New Roman"/>
+          <w:sz w:val="22"/>
+          <w:szCs w:val="22"/>
+        </w:rPr>
+        <w:t>(DFS) para problemas de acessibilidade. Essas adaptações podem melhorar a eficiência e ampliar a aplicabilidade dos algoritmos de</w:t>
+      </w:r>
+      <w:r>
+        <w:rPr>
+          <w:rFonts w:ascii="Times New Roman" w:hAnsi="Times New Roman" w:cs="Times New Roman"/>
+          <w:sz w:val="22"/>
+          <w:szCs w:val="22"/>
+        </w:rPr>
+        <w:t>s</w:t>
+      </w:r>
+      <w:r>
+        <w:rPr>
+          <w:rFonts w:ascii="Times New Roman" w:hAnsi="Times New Roman" w:cs="Times New Roman"/>
+          <w:sz w:val="22"/>
+          <w:szCs w:val="22"/>
+        </w:rPr>
+        <w:t>envolvidos, tornando-os mais adequados para diferentes tipos de grafos.</w:t>
+      </w:r>
+    </w:p>
+    <w:p>
+      <w:pPr>
+        <w:jc w:val="both"/>
+        <w:rPr>
+          <w:rFonts w:ascii="Times New Roman" w:eastAsiaTheme="minorEastAsia" w:hAnsi="Times New Roman" w:cs="Times New Roman"/>
+          <w:sz w:val="22"/>
+          <w:szCs w:val="22"/>
+        </w:rPr>
+      </w:pPr>
+    </w:p>
     <w:sectPr>
+      <w:footerReference w:type="even" r:id="rId15"/>
+      <w:footerReference w:type="default" r:id="rId16"/>
       <w:pgSz w:w="11906" w:h="16838"/>
       <w:pgMar w:top="1440" w:right="1440" w:bottom="1440" w:left="1440" w:header="708" w:footer="708" w:gutter="0"/>
       <w:cols w:space="708"/>
@@ -7891,6 +7844,229 @@
     </w:sectPr>
   </w:body>
 </w:document>
+</file>
+
+<file path=word/endnotes.xml><?xml version="1.0" encoding="utf-8"?>
+<w:endnotes xmlns:wpc="http://schemas.microsoft.com/office/word/2010/wordprocessingCanvas" xmlns:cx="http://schemas.microsoft.com/office/drawing/2014/chartex" xmlns:cx1="http://schemas.microsoft.com/office/drawing/2015/9/8/chartex" xmlns:cx2="http://schemas.microsoft.com/office/drawing/2015/10/21/chartex" xmlns:cx3="http://schemas.microsoft.com/office/drawing/2016/5/9/chartex" xmlns:cx4="http://schemas.microsoft.com/office/drawing/2016/5/10/chartex" xmlns:cx5="http://schemas.microsoft.com/office/drawing/2016/5/11/chartex" xmlns:cx6="http://schemas.microsoft.com/office/drawing/2016/5/12/chartex" xmlns:cx7="http://schemas.microsoft.com/office/drawing/2016/5/13/chartex" xmlns:cx8="http://schemas.microsoft.com/office/drawing/2016/5/14/chartex" xmlns:mc="http://schemas.openxmlformats.org/markup-compatibility/2006" xmlns:aink="http://schemas.microsoft.com/office/drawing/2016/ink" xmlns:am3d="http://schemas.microsoft.com/office/drawing/2017/model3d" xmlns:o="urn:schemas-microsoft-com:office:office" xmlns:oel="http://schemas.microsoft.com/office/2019/extlst" xmlns:r="http://schemas.openxmlformats.org/officeDocument/2006/relationships" xmlns:m="http://schemas.openxmlformats.org/officeDocument/2006/math" xmlns:v="urn:schemas-microsoft-com:vml" xmlns:wp14="http://schemas.microsoft.com/office/word/2010/wordprocessingDrawing" xmlns:wp="http://schemas.openxmlformats.org/drawingml/2006/wordprocessingDrawing" xmlns:w10="urn:schemas-microsoft-com:office:word" xmlns:w="http://schemas.openxmlformats.org/wordprocessingml/2006/main" xmlns:w14="http://schemas.microsoft.com/office/word/2010/wordml" xmlns:w15="http://schemas.microsoft.com/office/word/2012/wordml" xmlns:w16cex="http://schemas.microsoft.com/office/word/2018/wordml/cex" xmlns:w16cid="http://schemas.microsoft.com/office/word/2016/wordml/cid" xmlns:w16="http://schemas.microsoft.com/office/word/2018/wordml" xmlns:w16du="http://schemas.microsoft.com/office/word/2023/wordml/word16du" xmlns:w16sdtdh="http://schemas.microsoft.com/office/word/2020/wordml/sdtdatahash" xmlns:w16sdtfl="http://schemas.microsoft.com/office/word/2024/wordml/sdtformatlock" xmlns:w16se="http://schemas.microsoft.com/office/word/2015/wordml/symex" xmlns:wpg="http://schemas.microsoft.com/office/word/2010/wordprocessingGroup" xmlns:wpi="http://schemas.microsoft.com/office/word/2010/wordprocessingInk" xmlns:wne="http://schemas.microsoft.com/office/word/2006/wordml" xmlns:wps="http://schemas.microsoft.com/office/word/2010/wordprocessingShape" mc:Ignorable="w14 w15 w16se w16cid w16 w16cex w16sdtdh w16sdtfl w16du wp14">
+  <w:endnote w:type="separator" w:id="-1">
+    <w:p>
+      <w:r>
+        <w:separator/>
+      </w:r>
+    </w:p>
+  </w:endnote>
+  <w:endnote w:type="continuationSeparator" w:id="0">
+    <w:p>
+      <w:r>
+        <w:continuationSeparator/>
+      </w:r>
+    </w:p>
+  </w:endnote>
+</w:endnotes>
+</file>
+
+<file path=word/footer1.xml><?xml version="1.0" encoding="utf-8"?>
+<w:ftr xmlns:wpc="http://schemas.microsoft.com/office/word/2010/wordprocessingCanvas" xmlns:cx="http://schemas.microsoft.com/office/drawing/2014/chartex" xmlns:cx1="http://schemas.microsoft.com/office/drawing/2015/9/8/chartex" xmlns:cx2="http://schemas.microsoft.com/office/drawing/2015/10/21/chartex" xmlns:cx3="http://schemas.microsoft.com/office/drawing/2016/5/9/chartex" xmlns:cx4="http://schemas.microsoft.com/office/drawing/2016/5/10/chartex" xmlns:cx5="http://schemas.microsoft.com/office/drawing/2016/5/11/chartex" xmlns:cx6="http://schemas.microsoft.com/office/drawing/2016/5/12/chartex" xmlns:cx7="http://schemas.microsoft.com/office/drawing/2016/5/13/chartex" xmlns:cx8="http://schemas.microsoft.com/office/drawing/2016/5/14/chartex" xmlns:mc="http://schemas.openxmlformats.org/markup-compatibility/2006" xmlns:aink="http://schemas.microsoft.com/office/drawing/2016/ink" xmlns:am3d="http://schemas.microsoft.com/office/drawing/2017/model3d" xmlns:o="urn:schemas-microsoft-com:office:office" xmlns:oel="http://schemas.microsoft.com/office/2019/extlst" xmlns:r="http://schemas.openxmlformats.org/officeDocument/2006/relationships" xmlns:m="http://schemas.openxmlformats.org/officeDocument/2006/math" xmlns:v="urn:schemas-microsoft-com:vml" xmlns:wp14="http://schemas.microsoft.com/office/word/2010/wordprocessingDrawing" xmlns:wp="http://schemas.openxmlformats.org/drawingml/2006/wordprocessingDrawing" xmlns:w10="urn:schemas-microsoft-com:office:word" xmlns:w="http://schemas.openxmlformats.org/wordprocessingml/2006/main" xmlns:w14="http://schemas.microsoft.com/office/word/2010/wordml" xmlns:w15="http://schemas.microsoft.com/office/word/2012/wordml" xmlns:w16cex="http://schemas.microsoft.com/office/word/2018/wordml/cex" xmlns:w16cid="http://schemas.microsoft.com/office/word/2016/wordml/cid" xmlns:w16="http://schemas.microsoft.com/office/word/2018/wordml" xmlns:w16du="http://schemas.microsoft.com/office/word/2023/wordml/word16du" xmlns:w16sdtdh="http://schemas.microsoft.com/office/word/2020/wordml/sdtdatahash" xmlns:w16sdtfl="http://schemas.microsoft.com/office/word/2024/wordml/sdtformatlock" xmlns:w16se="http://schemas.microsoft.com/office/word/2015/wordml/symex" xmlns:wpg="http://schemas.microsoft.com/office/word/2010/wordprocessingGroup" xmlns:wpi="http://schemas.microsoft.com/office/word/2010/wordprocessingInk" xmlns:wne="http://schemas.microsoft.com/office/word/2006/wordml" xmlns:wps="http://schemas.microsoft.com/office/word/2010/wordprocessingShape" mc:Ignorable="w14 w15 w16se w16cid w16 w16cex w16sdtdh w16sdtfl w16du wp14">
+  <w:sdt>
+    <w:sdtPr>
+      <w:rPr>
+        <w:rStyle w:val="PageNumber"/>
+      </w:rPr>
+      <w:id w:val="28002154"/>
+      <w:docPartObj>
+        <w:docPartGallery w:val="Page Numbers (Bottom of Page)"/>
+        <w:docPartUnique/>
+      </w:docPartObj>
+    </w:sdtPr>
+    <w:sdtContent>
+      <w:p>
+        <w:pPr>
+          <w:pStyle w:val="Footer"/>
+          <w:framePr w:wrap="none" w:vAnchor="text" w:hAnchor="margin" w:xAlign="right" w:y="1"/>
+          <w:rPr>
+            <w:rStyle w:val="PageNumber"/>
+          </w:rPr>
+        </w:pPr>
+        <w:r>
+          <w:rPr>
+            <w:rStyle w:val="PageNumber"/>
+          </w:rPr>
+          <w:fldChar w:fldCharType="begin"/>
+        </w:r>
+        <w:r>
+          <w:rPr>
+            <w:rStyle w:val="PageNumber"/>
+          </w:rPr>
+          <w:instrText xml:space="preserve"> PAGE </w:instrText>
+        </w:r>
+        <w:r>
+          <w:rPr>
+            <w:rStyle w:val="PageNumber"/>
+          </w:rPr>
+          <w:fldChar w:fldCharType="separate"/>
+        </w:r>
+        <w:r>
+          <w:rPr>
+            <w:rStyle w:val="PageNumber"/>
+            <w:noProof/>
+          </w:rPr>
+          <w:t>1</w:t>
+        </w:r>
+        <w:r>
+          <w:rPr>
+            <w:rStyle w:val="PageNumber"/>
+          </w:rPr>
+          <w:fldChar w:fldCharType="end"/>
+        </w:r>
+      </w:p>
+    </w:sdtContent>
+  </w:sdt>
+  <w:sdt>
+    <w:sdtPr>
+      <w:rPr>
+        <w:rStyle w:val="PageNumber"/>
+      </w:rPr>
+      <w:id w:val="1920518936"/>
+      <w:docPartObj>
+        <w:docPartGallery w:val="Page Numbers (Bottom of Page)"/>
+        <w:docPartUnique/>
+      </w:docPartObj>
+    </w:sdtPr>
+    <w:sdtContent>
+      <w:p>
+        <w:pPr>
+          <w:pStyle w:val="Footer"/>
+          <w:framePr w:wrap="none" w:vAnchor="text" w:hAnchor="margin" w:y="1"/>
+          <w:ind w:right="360"/>
+          <w:rPr>
+            <w:rStyle w:val="PageNumber"/>
+          </w:rPr>
+        </w:pPr>
+        <w:r>
+          <w:rPr>
+            <w:rStyle w:val="PageNumber"/>
+          </w:rPr>
+          <w:fldChar w:fldCharType="begin"/>
+        </w:r>
+        <w:r>
+          <w:rPr>
+            <w:rStyle w:val="PageNumber"/>
+          </w:rPr>
+          <w:instrText xml:space="preserve"> PAGE </w:instrText>
+        </w:r>
+        <w:r>
+          <w:rPr>
+            <w:rStyle w:val="PageNumber"/>
+          </w:rPr>
+          <w:fldChar w:fldCharType="separate"/>
+        </w:r>
+        <w:r>
+          <w:rPr>
+            <w:rStyle w:val="PageNumber"/>
+            <w:noProof/>
+          </w:rPr>
+          <w:t>1</w:t>
+        </w:r>
+        <w:r>
+          <w:rPr>
+            <w:rStyle w:val="PageNumber"/>
+          </w:rPr>
+          <w:fldChar w:fldCharType="end"/>
+        </w:r>
+      </w:p>
+    </w:sdtContent>
+  </w:sdt>
+  <w:p>
+    <w:pPr>
+      <w:pStyle w:val="Footer"/>
+      <w:ind w:firstLine="360"/>
+    </w:pPr>
+  </w:p>
+</w:ftr>
+</file>
+
+<file path=word/footer2.xml><?xml version="1.0" encoding="utf-8"?>
+<w:ftr xmlns:wpc="http://schemas.microsoft.com/office/word/2010/wordprocessingCanvas" xmlns:cx="http://schemas.microsoft.com/office/drawing/2014/chartex" xmlns:cx1="http://schemas.microsoft.com/office/drawing/2015/9/8/chartex" xmlns:cx2="http://schemas.microsoft.com/office/drawing/2015/10/21/chartex" xmlns:cx3="http://schemas.microsoft.com/office/drawing/2016/5/9/chartex" xmlns:cx4="http://schemas.microsoft.com/office/drawing/2016/5/10/chartex" xmlns:cx5="http://schemas.microsoft.com/office/drawing/2016/5/11/chartex" xmlns:cx6="http://schemas.microsoft.com/office/drawing/2016/5/12/chartex" xmlns:cx7="http://schemas.microsoft.com/office/drawing/2016/5/13/chartex" xmlns:cx8="http://schemas.microsoft.com/office/drawing/2016/5/14/chartex" xmlns:mc="http://schemas.openxmlformats.org/markup-compatibility/2006" xmlns:aink="http://schemas.microsoft.com/office/drawing/2016/ink" xmlns:am3d="http://schemas.microsoft.com/office/drawing/2017/model3d" xmlns:o="urn:schemas-microsoft-com:office:office" xmlns:oel="http://schemas.microsoft.com/office/2019/extlst" xmlns:r="http://schemas.openxmlformats.org/officeDocument/2006/relationships" xmlns:m="http://schemas.openxmlformats.org/officeDocument/2006/math" xmlns:v="urn:schemas-microsoft-com:vml" xmlns:wp14="http://schemas.microsoft.com/office/word/2010/wordprocessingDrawing" xmlns:wp="http://schemas.openxmlformats.org/drawingml/2006/wordprocessingDrawing" xmlns:w10="urn:schemas-microsoft-com:office:word" xmlns:w="http://schemas.openxmlformats.org/wordprocessingml/2006/main" xmlns:w14="http://schemas.microsoft.com/office/word/2010/wordml" xmlns:w15="http://schemas.microsoft.com/office/word/2012/wordml" xmlns:w16cex="http://schemas.microsoft.com/office/word/2018/wordml/cex" xmlns:w16cid="http://schemas.microsoft.com/office/word/2016/wordml/cid" xmlns:w16="http://schemas.microsoft.com/office/word/2018/wordml" xmlns:w16du="http://schemas.microsoft.com/office/word/2023/wordml/word16du" xmlns:w16sdtdh="http://schemas.microsoft.com/office/word/2020/wordml/sdtdatahash" xmlns:w16sdtfl="http://schemas.microsoft.com/office/word/2024/wordml/sdtformatlock" xmlns:w16se="http://schemas.microsoft.com/office/word/2015/wordml/symex" xmlns:wpg="http://schemas.microsoft.com/office/word/2010/wordprocessingGroup" xmlns:wpi="http://schemas.microsoft.com/office/word/2010/wordprocessingInk" xmlns:wne="http://schemas.microsoft.com/office/word/2006/wordml" xmlns:wps="http://schemas.microsoft.com/office/word/2010/wordprocessingShape" mc:Ignorable="w14 w15 w16se w16cid w16 w16cex w16sdtdh w16sdtfl w16du wp14">
+  <w:sdt>
+    <w:sdtPr>
+      <w:rPr>
+        <w:rStyle w:val="PageNumber"/>
+      </w:rPr>
+      <w:id w:val="1197510998"/>
+      <w:docPartObj>
+        <w:docPartGallery w:val="Page Numbers (Bottom of Page)"/>
+        <w:docPartUnique/>
+      </w:docPartObj>
+    </w:sdtPr>
+    <w:sdtContent>
+      <w:p>
+        <w:pPr>
+          <w:pStyle w:val="Footer"/>
+          <w:framePr w:wrap="none" w:vAnchor="text" w:hAnchor="margin" w:xAlign="right" w:y="1"/>
+          <w:rPr>
+            <w:rStyle w:val="PageNumber"/>
+          </w:rPr>
+        </w:pPr>
+        <w:r>
+          <w:rPr>
+            <w:rStyle w:val="PageNumber"/>
+          </w:rPr>
+          <w:fldChar w:fldCharType="begin"/>
+        </w:r>
+        <w:r>
+          <w:rPr>
+            <w:rStyle w:val="PageNumber"/>
+          </w:rPr>
+          <w:instrText xml:space="preserve"> PAGE </w:instrText>
+        </w:r>
+        <w:r>
+          <w:rPr>
+            <w:rStyle w:val="PageNumber"/>
+          </w:rPr>
+          <w:fldChar w:fldCharType="separate"/>
+        </w:r>
+        <w:r>
+          <w:rPr>
+            <w:rStyle w:val="PageNumber"/>
+            <w:noProof/>
+          </w:rPr>
+          <w:t>1</w:t>
+        </w:r>
+        <w:r>
+          <w:rPr>
+            <w:rStyle w:val="PageNumber"/>
+          </w:rPr>
+          <w:fldChar w:fldCharType="end"/>
+        </w:r>
+      </w:p>
+    </w:sdtContent>
+  </w:sdt>
+  <w:p>
+    <w:pPr>
+      <w:pStyle w:val="Footer"/>
+      <w:ind w:right="360" w:firstLine="360"/>
+    </w:pPr>
+  </w:p>
+</w:ftr>
+</file>
+
+<file path=word/footnotes.xml><?xml version="1.0" encoding="utf-8"?>
+<w:footnotes xmlns:wpc="http://schemas.microsoft.com/office/word/2010/wordprocessingCanvas" xmlns:cx="http://schemas.microsoft.com/office/drawing/2014/chartex" xmlns:cx1="http://schemas.microsoft.com/office/drawing/2015/9/8/chartex" xmlns:cx2="http://schemas.microsoft.com/office/drawing/2015/10/21/chartex" xmlns:cx3="http://schemas.microsoft.com/office/drawing/2016/5/9/chartex" xmlns:cx4="http://schemas.microsoft.com/office/drawing/2016/5/10/chartex" xmlns:cx5="http://schemas.microsoft.com/office/drawing/2016/5/11/chartex" xmlns:cx6="http://schemas.microsoft.com/office/drawing/2016/5/12/chartex" xmlns:cx7="http://schemas.microsoft.com/office/drawing/2016/5/13/chartex" xmlns:cx8="http://schemas.microsoft.com/office/drawing/2016/5/14/chartex" xmlns:mc="http://schemas.openxmlformats.org/markup-compatibility/2006" xmlns:aink="http://schemas.microsoft.com/office/drawing/2016/ink" xmlns:am3d="http://schemas.microsoft.com/office/drawing/2017/model3d" xmlns:o="urn:schemas-microsoft-com:office:office" xmlns:oel="http://schemas.microsoft.com/office/2019/extlst" xmlns:r="http://schemas.openxmlformats.org/officeDocument/2006/relationships" xmlns:m="http://schemas.openxmlformats.org/officeDocument/2006/math" xmlns:v="urn:schemas-microsoft-com:vml" xmlns:wp14="http://schemas.microsoft.com/office/word/2010/wordprocessingDrawing" xmlns:wp="http://schemas.openxmlformats.org/drawingml/2006/wordprocessingDrawing" xmlns:w10="urn:schemas-microsoft-com:office:word" xmlns:w="http://schemas.openxmlformats.org/wordprocessingml/2006/main" xmlns:w14="http://schemas.microsoft.com/office/word/2010/wordml" xmlns:w15="http://schemas.microsoft.com/office/word/2012/wordml" xmlns:w16cex="http://schemas.microsoft.com/office/word/2018/wordml/cex" xmlns:w16cid="http://schemas.microsoft.com/office/word/2016/wordml/cid" xmlns:w16="http://schemas.microsoft.com/office/word/2018/wordml" xmlns:w16du="http://schemas.microsoft.com/office/word/2023/wordml/word16du" xmlns:w16sdtdh="http://schemas.microsoft.com/office/word/2020/wordml/sdtdatahash" xmlns:w16sdtfl="http://schemas.microsoft.com/office/word/2024/wordml/sdtformatlock" xmlns:w16se="http://schemas.microsoft.com/office/word/2015/wordml/symex" xmlns:wpg="http://schemas.microsoft.com/office/word/2010/wordprocessingGroup" xmlns:wpi="http://schemas.microsoft.com/office/word/2010/wordprocessingInk" xmlns:wne="http://schemas.microsoft.com/office/word/2006/wordml" xmlns:wps="http://schemas.microsoft.com/office/word/2010/wordprocessingShape" mc:Ignorable="w14 w15 w16se w16cid w16 w16cex w16sdtdh w16sdtfl w16du wp14">
+  <w:footnote w:type="separator" w:id="-1">
+    <w:p>
+      <w:r>
+        <w:separator/>
+      </w:r>
+    </w:p>
+  </w:footnote>
+  <w:footnote w:type="continuationSeparator" w:id="0">
+    <w:p>
+      <w:r>
+        <w:continuationSeparator/>
+      </w:r>
+    </w:p>
+  </w:footnote>
+</w:footnotes>
 </file>
 
 <file path=word/numbering.xml><?xml version="1.0" encoding="utf-8"?>
@@ -8227,120 +8403,7 @@
     </w:lvl>
   </w:abstractNum>
   <w:abstractNum w:abstractNumId="3" w15:restartNumberingAfterBreak="0">
-    <w:nsid w:val="23C32849"/>
-    <w:multiLevelType w:val="multilevel"/>
-    <w:tmpl w:val="BDE81CA6"/>
-    <w:lvl w:ilvl="0">
-      <w:start w:val="3"/>
-      <w:numFmt w:val="decimal"/>
-      <w:lvlText w:val="%1"/>
-      <w:lvlJc w:val="left"/>
-      <w:pPr>
-        <w:ind w:left="360" w:hanging="360"/>
-      </w:pPr>
-      <w:rPr>
-        <w:rFonts w:hint="default"/>
-      </w:rPr>
-    </w:lvl>
-    <w:lvl w:ilvl="1">
-      <w:start w:val="2"/>
-      <w:numFmt w:val="decimal"/>
-      <w:lvlText w:val="%1.%2"/>
-      <w:lvlJc w:val="left"/>
-      <w:pPr>
-        <w:ind w:left="1080" w:hanging="360"/>
-      </w:pPr>
-      <w:rPr>
-        <w:rFonts w:hint="default"/>
-      </w:rPr>
-    </w:lvl>
-    <w:lvl w:ilvl="2">
-      <w:start w:val="1"/>
-      <w:numFmt w:val="decimal"/>
-      <w:lvlText w:val="%1.%2.%3"/>
-      <w:lvlJc w:val="left"/>
-      <w:pPr>
-        <w:ind w:left="2160" w:hanging="720"/>
-      </w:pPr>
-      <w:rPr>
-        <w:rFonts w:hint="default"/>
-      </w:rPr>
-    </w:lvl>
-    <w:lvl w:ilvl="3">
-      <w:start w:val="1"/>
-      <w:numFmt w:val="decimal"/>
-      <w:lvlText w:val="%1.%2.%3.%4"/>
-      <w:lvlJc w:val="left"/>
-      <w:pPr>
-        <w:ind w:left="2880" w:hanging="720"/>
-      </w:pPr>
-      <w:rPr>
-        <w:rFonts w:hint="default"/>
-      </w:rPr>
-    </w:lvl>
-    <w:lvl w:ilvl="4">
-      <w:start w:val="1"/>
-      <w:numFmt w:val="decimal"/>
-      <w:lvlText w:val="%1.%2.%3.%4.%5"/>
-      <w:lvlJc w:val="left"/>
-      <w:pPr>
-        <w:ind w:left="3960" w:hanging="1080"/>
-      </w:pPr>
-      <w:rPr>
-        <w:rFonts w:hint="default"/>
-      </w:rPr>
-    </w:lvl>
-    <w:lvl w:ilvl="5">
-      <w:start w:val="1"/>
-      <w:numFmt w:val="decimal"/>
-      <w:lvlText w:val="%1.%2.%3.%4.%5.%6"/>
-      <w:lvlJc w:val="left"/>
-      <w:pPr>
-        <w:ind w:left="4680" w:hanging="1080"/>
-      </w:pPr>
-      <w:rPr>
-        <w:rFonts w:hint="default"/>
-      </w:rPr>
-    </w:lvl>
-    <w:lvl w:ilvl="6">
-      <w:start w:val="1"/>
-      <w:numFmt w:val="decimal"/>
-      <w:lvlText w:val="%1.%2.%3.%4.%5.%6.%7"/>
-      <w:lvlJc w:val="left"/>
-      <w:pPr>
-        <w:ind w:left="5760" w:hanging="1440"/>
-      </w:pPr>
-      <w:rPr>
-        <w:rFonts w:hint="default"/>
-      </w:rPr>
-    </w:lvl>
-    <w:lvl w:ilvl="7">
-      <w:start w:val="1"/>
-      <w:numFmt w:val="decimal"/>
-      <w:lvlText w:val="%1.%2.%3.%4.%5.%6.%7.%8"/>
-      <w:lvlJc w:val="left"/>
-      <w:pPr>
-        <w:ind w:left="6480" w:hanging="1440"/>
-      </w:pPr>
-      <w:rPr>
-        <w:rFonts w:hint="default"/>
-      </w:rPr>
-    </w:lvl>
-    <w:lvl w:ilvl="8">
-      <w:start w:val="1"/>
-      <w:numFmt w:val="decimal"/>
-      <w:lvlText w:val="%1.%2.%3.%4.%5.%6.%7.%8.%9"/>
-      <w:lvlJc w:val="left"/>
-      <w:pPr>
-        <w:ind w:left="7560" w:hanging="1800"/>
-      </w:pPr>
-      <w:rPr>
-        <w:rFonts w:hint="default"/>
-      </w:rPr>
-    </w:lvl>
-  </w:abstractNum>
-  <w:abstractNum w:abstractNumId="4" w15:restartNumberingAfterBreak="0">
-    <w:nsid w:val="38F001AA"/>
+    <w:nsid w:val="1A486314"/>
     <w:multiLevelType w:val="multilevel"/>
     <w:tmpl w:val="52EE0A1C"/>
     <w:lvl w:ilvl="0">
@@ -8460,12 +8523,12 @@
       </w:rPr>
     </w:lvl>
   </w:abstractNum>
-  <w:abstractNum w:abstractNumId="5" w15:restartNumberingAfterBreak="0">
-    <w:nsid w:val="3E7C6E69"/>
+  <w:abstractNum w:abstractNumId="4" w15:restartNumberingAfterBreak="0">
+    <w:nsid w:val="23C32849"/>
     <w:multiLevelType w:val="multilevel"/>
-    <w:tmpl w:val="ED44137C"/>
+    <w:tmpl w:val="BDE81CA6"/>
     <w:lvl w:ilvl="0">
-      <w:start w:val="2"/>
+      <w:start w:val="3"/>
       <w:numFmt w:val="decimal"/>
       <w:lvlText w:val="%1"/>
       <w:lvlJc w:val="left"/>
@@ -8573,7 +8636,241 @@
       </w:rPr>
     </w:lvl>
   </w:abstractNum>
+  <w:abstractNum w:abstractNumId="5" w15:restartNumberingAfterBreak="0">
+    <w:nsid w:val="38F001AA"/>
+    <w:multiLevelType w:val="multilevel"/>
+    <w:tmpl w:val="52EE0A1C"/>
+    <w:lvl w:ilvl="0">
+      <w:start w:val="1"/>
+      <w:numFmt w:val="decimal"/>
+      <w:lvlText w:val="%1."/>
+      <w:lvlJc w:val="left"/>
+      <w:pPr>
+        <w:ind w:left="720" w:hanging="360"/>
+      </w:pPr>
+      <w:rPr>
+        <w:rFonts w:hint="default"/>
+      </w:rPr>
+    </w:lvl>
+    <w:lvl w:ilvl="1">
+      <w:start w:val="1"/>
+      <w:numFmt w:val="decimal"/>
+      <w:isLgl/>
+      <w:lvlText w:val="%1.%2."/>
+      <w:lvlJc w:val="left"/>
+      <w:pPr>
+        <w:ind w:left="1080" w:hanging="360"/>
+      </w:pPr>
+      <w:rPr>
+        <w:rFonts w:hint="default"/>
+      </w:rPr>
+    </w:lvl>
+    <w:lvl w:ilvl="2">
+      <w:start w:val="1"/>
+      <w:numFmt w:val="decimal"/>
+      <w:isLgl/>
+      <w:lvlText w:val="%1.%2.%3."/>
+      <w:lvlJc w:val="left"/>
+      <w:pPr>
+        <w:ind w:left="1800" w:hanging="720"/>
+      </w:pPr>
+      <w:rPr>
+        <w:rFonts w:hint="default"/>
+      </w:rPr>
+    </w:lvl>
+    <w:lvl w:ilvl="3">
+      <w:start w:val="1"/>
+      <w:numFmt w:val="decimal"/>
+      <w:isLgl/>
+      <w:lvlText w:val="%1.%2.%3.%4."/>
+      <w:lvlJc w:val="left"/>
+      <w:pPr>
+        <w:ind w:left="2160" w:hanging="720"/>
+      </w:pPr>
+      <w:rPr>
+        <w:rFonts w:hint="default"/>
+      </w:rPr>
+    </w:lvl>
+    <w:lvl w:ilvl="4">
+      <w:start w:val="1"/>
+      <w:numFmt w:val="decimal"/>
+      <w:isLgl/>
+      <w:lvlText w:val="%1.%2.%3.%4.%5."/>
+      <w:lvlJc w:val="left"/>
+      <w:pPr>
+        <w:ind w:left="2880" w:hanging="1080"/>
+      </w:pPr>
+      <w:rPr>
+        <w:rFonts w:hint="default"/>
+      </w:rPr>
+    </w:lvl>
+    <w:lvl w:ilvl="5">
+      <w:start w:val="1"/>
+      <w:numFmt w:val="decimal"/>
+      <w:isLgl/>
+      <w:lvlText w:val="%1.%2.%3.%4.%5.%6."/>
+      <w:lvlJc w:val="left"/>
+      <w:pPr>
+        <w:ind w:left="3240" w:hanging="1080"/>
+      </w:pPr>
+      <w:rPr>
+        <w:rFonts w:hint="default"/>
+      </w:rPr>
+    </w:lvl>
+    <w:lvl w:ilvl="6">
+      <w:start w:val="1"/>
+      <w:numFmt w:val="decimal"/>
+      <w:isLgl/>
+      <w:lvlText w:val="%1.%2.%3.%4.%5.%6.%7."/>
+      <w:lvlJc w:val="left"/>
+      <w:pPr>
+        <w:ind w:left="3960" w:hanging="1440"/>
+      </w:pPr>
+      <w:rPr>
+        <w:rFonts w:hint="default"/>
+      </w:rPr>
+    </w:lvl>
+    <w:lvl w:ilvl="7">
+      <w:start w:val="1"/>
+      <w:numFmt w:val="decimal"/>
+      <w:isLgl/>
+      <w:lvlText w:val="%1.%2.%3.%4.%5.%6.%7.%8."/>
+      <w:lvlJc w:val="left"/>
+      <w:pPr>
+        <w:ind w:left="4320" w:hanging="1440"/>
+      </w:pPr>
+      <w:rPr>
+        <w:rFonts w:hint="default"/>
+      </w:rPr>
+    </w:lvl>
+    <w:lvl w:ilvl="8">
+      <w:start w:val="1"/>
+      <w:numFmt w:val="decimal"/>
+      <w:isLgl/>
+      <w:lvlText w:val="%1.%2.%3.%4.%5.%6.%7.%8.%9."/>
+      <w:lvlJc w:val="left"/>
+      <w:pPr>
+        <w:ind w:left="5040" w:hanging="1800"/>
+      </w:pPr>
+      <w:rPr>
+        <w:rFonts w:hint="default"/>
+      </w:rPr>
+    </w:lvl>
+  </w:abstractNum>
   <w:abstractNum w:abstractNumId="6" w15:restartNumberingAfterBreak="0">
+    <w:nsid w:val="3E7C6E69"/>
+    <w:multiLevelType w:val="multilevel"/>
+    <w:tmpl w:val="ED44137C"/>
+    <w:lvl w:ilvl="0">
+      <w:start w:val="2"/>
+      <w:numFmt w:val="decimal"/>
+      <w:lvlText w:val="%1"/>
+      <w:lvlJc w:val="left"/>
+      <w:pPr>
+        <w:ind w:left="360" w:hanging="360"/>
+      </w:pPr>
+      <w:rPr>
+        <w:rFonts w:hint="default"/>
+      </w:rPr>
+    </w:lvl>
+    <w:lvl w:ilvl="1">
+      <w:start w:val="2"/>
+      <w:numFmt w:val="decimal"/>
+      <w:lvlText w:val="%1.%2"/>
+      <w:lvlJc w:val="left"/>
+      <w:pPr>
+        <w:ind w:left="1080" w:hanging="360"/>
+      </w:pPr>
+      <w:rPr>
+        <w:rFonts w:hint="default"/>
+      </w:rPr>
+    </w:lvl>
+    <w:lvl w:ilvl="2">
+      <w:start w:val="1"/>
+      <w:numFmt w:val="decimal"/>
+      <w:lvlText w:val="%1.%2.%3"/>
+      <w:lvlJc w:val="left"/>
+      <w:pPr>
+        <w:ind w:left="2160" w:hanging="720"/>
+      </w:pPr>
+      <w:rPr>
+        <w:rFonts w:hint="default"/>
+      </w:rPr>
+    </w:lvl>
+    <w:lvl w:ilvl="3">
+      <w:start w:val="1"/>
+      <w:numFmt w:val="decimal"/>
+      <w:lvlText w:val="%1.%2.%3.%4"/>
+      <w:lvlJc w:val="left"/>
+      <w:pPr>
+        <w:ind w:left="2880" w:hanging="720"/>
+      </w:pPr>
+      <w:rPr>
+        <w:rFonts w:hint="default"/>
+      </w:rPr>
+    </w:lvl>
+    <w:lvl w:ilvl="4">
+      <w:start w:val="1"/>
+      <w:numFmt w:val="decimal"/>
+      <w:lvlText w:val="%1.%2.%3.%4.%5"/>
+      <w:lvlJc w:val="left"/>
+      <w:pPr>
+        <w:ind w:left="3960" w:hanging="1080"/>
+      </w:pPr>
+      <w:rPr>
+        <w:rFonts w:hint="default"/>
+      </w:rPr>
+    </w:lvl>
+    <w:lvl w:ilvl="5">
+      <w:start w:val="1"/>
+      <w:numFmt w:val="decimal"/>
+      <w:lvlText w:val="%1.%2.%3.%4.%5.%6"/>
+      <w:lvlJc w:val="left"/>
+      <w:pPr>
+        <w:ind w:left="4680" w:hanging="1080"/>
+      </w:pPr>
+      <w:rPr>
+        <w:rFonts w:hint="default"/>
+      </w:rPr>
+    </w:lvl>
+    <w:lvl w:ilvl="6">
+      <w:start w:val="1"/>
+      <w:numFmt w:val="decimal"/>
+      <w:lvlText w:val="%1.%2.%3.%4.%5.%6.%7"/>
+      <w:lvlJc w:val="left"/>
+      <w:pPr>
+        <w:ind w:left="5760" w:hanging="1440"/>
+      </w:pPr>
+      <w:rPr>
+        <w:rFonts w:hint="default"/>
+      </w:rPr>
+    </w:lvl>
+    <w:lvl w:ilvl="7">
+      <w:start w:val="1"/>
+      <w:numFmt w:val="decimal"/>
+      <w:lvlText w:val="%1.%2.%3.%4.%5.%6.%7.%8"/>
+      <w:lvlJc w:val="left"/>
+      <w:pPr>
+        <w:ind w:left="6480" w:hanging="1440"/>
+      </w:pPr>
+      <w:rPr>
+        <w:rFonts w:hint="default"/>
+      </w:rPr>
+    </w:lvl>
+    <w:lvl w:ilvl="8">
+      <w:start w:val="1"/>
+      <w:numFmt w:val="decimal"/>
+      <w:lvlText w:val="%1.%2.%3.%4.%5.%6.%7.%8.%9"/>
+      <w:lvlJc w:val="left"/>
+      <w:pPr>
+        <w:ind w:left="7560" w:hanging="1800"/>
+      </w:pPr>
+      <w:rPr>
+        <w:rFonts w:hint="default"/>
+      </w:rPr>
+    </w:lvl>
+  </w:abstractNum>
+  <w:abstractNum w:abstractNumId="7" w15:restartNumberingAfterBreak="0">
     <w:nsid w:val="40745CD5"/>
     <w:multiLevelType w:val="multilevel"/>
     <w:tmpl w:val="45649078"/>
@@ -8704,7 +9001,7 @@
       </w:rPr>
     </w:lvl>
   </w:abstractNum>
-  <w:abstractNum w:abstractNumId="7" w15:restartNumberingAfterBreak="0">
+  <w:abstractNum w:abstractNumId="8" w15:restartNumberingAfterBreak="0">
     <w:nsid w:val="454A7101"/>
     <w:multiLevelType w:val="multilevel"/>
     <w:tmpl w:val="52EE0A1C"/>
@@ -8825,7 +9122,7 @@
       </w:rPr>
     </w:lvl>
   </w:abstractNum>
-  <w:abstractNum w:abstractNumId="8" w15:restartNumberingAfterBreak="0">
+  <w:abstractNum w:abstractNumId="9" w15:restartNumberingAfterBreak="0">
     <w:nsid w:val="49B15F86"/>
     <w:multiLevelType w:val="multilevel"/>
     <w:tmpl w:val="BDE81CA6"/>
@@ -8938,7 +9235,7 @@
       </w:rPr>
     </w:lvl>
   </w:abstractNum>
-  <w:abstractNum w:abstractNumId="9" w15:restartNumberingAfterBreak="0">
+  <w:abstractNum w:abstractNumId="10" w15:restartNumberingAfterBreak="0">
     <w:nsid w:val="6A272F72"/>
     <w:multiLevelType w:val="multilevel"/>
     <w:tmpl w:val="AF5833F2"/>
@@ -9069,7 +9366,7 @@
       </w:rPr>
     </w:lvl>
   </w:abstractNum>
-  <w:abstractNum w:abstractNumId="10" w15:restartNumberingAfterBreak="0">
+  <w:abstractNum w:abstractNumId="11" w15:restartNumberingAfterBreak="0">
     <w:nsid w:val="75AD312B"/>
     <w:multiLevelType w:val="hybridMultilevel"/>
     <w:tmpl w:val="7BC0EEC0"/>
@@ -9189,30 +9486,33 @@
     <w:abstractNumId w:val="0"/>
   </w:num>
   <w:num w:numId="3" w16cid:durableId="762729697">
-    <w:abstractNumId w:val="10"/>
+    <w:abstractNumId w:val="11"/>
   </w:num>
   <w:num w:numId="4" w16cid:durableId="149756171">
-    <w:abstractNumId w:val="7"/>
+    <w:abstractNumId w:val="8"/>
   </w:num>
   <w:num w:numId="5" w16cid:durableId="1611937305">
-    <w:abstractNumId w:val="5"/>
+    <w:abstractNumId w:val="6"/>
   </w:num>
   <w:num w:numId="6" w16cid:durableId="357779745">
     <w:abstractNumId w:val="2"/>
   </w:num>
   <w:num w:numId="7" w16cid:durableId="1558781738">
-    <w:abstractNumId w:val="6"/>
+    <w:abstractNumId w:val="7"/>
   </w:num>
   <w:num w:numId="8" w16cid:durableId="709694064">
+    <w:abstractNumId w:val="10"/>
+  </w:num>
+  <w:num w:numId="9" w16cid:durableId="1991133599">
+    <w:abstractNumId w:val="5"/>
+  </w:num>
+  <w:num w:numId="10" w16cid:durableId="970134611">
     <w:abstractNumId w:val="9"/>
   </w:num>
-  <w:num w:numId="9" w16cid:durableId="1991133599">
+  <w:num w:numId="11" w16cid:durableId="892696542">
     <w:abstractNumId w:val="4"/>
   </w:num>
-  <w:num w:numId="10" w16cid:durableId="970134611">
-    <w:abstractNumId w:val="8"/>
-  </w:num>
-  <w:num w:numId="11" w16cid:durableId="892696542">
+  <w:num w:numId="12" w16cid:durableId="1047800521">
     <w:abstractNumId w:val="3"/>
   </w:num>
 </w:numbering>
@@ -9227,7 +9527,7 @@
         <w:kern w:val="2"/>
         <w:sz w:val="24"/>
         <w:szCs w:val="24"/>
-        <w:lang w:val="en-PT" w:eastAsia="en-US" w:bidi="ar-SA"/>
+        <w:lang w:val="pt-PT" w:eastAsia="en-US" w:bidi="ar-SA"/>
         <w14:ligatures w14:val="standardContextual"/>
       </w:rPr>
     </w:rPrDefault>
@@ -10159,6 +10459,98 @@
       <w:color w:val="666666"/>
     </w:rPr>
   </w:style>
+  <w:style w:type="paragraph" w:styleId="Header">
+    <w:name w:val="header"/>
+    <w:basedOn w:val="Normal"/>
+    <w:link w:val="HeaderChar"/>
+    <w:uiPriority w:val="99"/>
+    <w:unhideWhenUsed/>
+    <w:rsid w:val="004E6BDD"/>
+    <w:pPr>
+      <w:tabs>
+        <w:tab w:val="center" w:pos="4252"/>
+        <w:tab w:val="right" w:pos="8504"/>
+      </w:tabs>
+    </w:pPr>
+  </w:style>
+  <w:style w:type="character" w:customStyle="1" w:styleId="HeaderChar">
+    <w:name w:val="Header Char"/>
+    <w:basedOn w:val="DefaultParagraphFont"/>
+    <w:link w:val="Header"/>
+    <w:uiPriority w:val="99"/>
+    <w:rsid w:val="004E6BDD"/>
+  </w:style>
+  <w:style w:type="paragraph" w:styleId="Footer">
+    <w:name w:val="footer"/>
+    <w:basedOn w:val="Normal"/>
+    <w:link w:val="FooterChar"/>
+    <w:uiPriority w:val="99"/>
+    <w:unhideWhenUsed/>
+    <w:rsid w:val="004E6BDD"/>
+    <w:pPr>
+      <w:tabs>
+        <w:tab w:val="center" w:pos="4252"/>
+        <w:tab w:val="right" w:pos="8504"/>
+      </w:tabs>
+    </w:pPr>
+  </w:style>
+  <w:style w:type="character" w:customStyle="1" w:styleId="FooterChar">
+    <w:name w:val="Footer Char"/>
+    <w:basedOn w:val="DefaultParagraphFont"/>
+    <w:link w:val="Footer"/>
+    <w:uiPriority w:val="99"/>
+    <w:rsid w:val="004E6BDD"/>
+  </w:style>
+  <w:style w:type="character" w:styleId="PageNumber">
+    <w:name w:val="page number"/>
+    <w:basedOn w:val="DefaultParagraphFont"/>
+    <w:uiPriority w:val="99"/>
+    <w:semiHidden/>
+    <w:unhideWhenUsed/>
+    <w:rsid w:val="004E6BDD"/>
+  </w:style>
+  <w:style w:type="paragraph" w:styleId="NormalWeb">
+    <w:name w:val="Normal (Web)"/>
+    <w:basedOn w:val="Normal"/>
+    <w:uiPriority w:val="99"/>
+    <w:semiHidden/>
+    <w:unhideWhenUsed/>
+    <w:rsid w:val="008C06AF"/>
+    <w:pPr>
+      <w:spacing w:before="100" w:beforeAutospacing="1" w:after="100" w:afterAutospacing="1"/>
+    </w:pPr>
+    <w:rPr>
+      <w:rFonts w:ascii="Times New Roman" w:eastAsia="Times New Roman" w:hAnsi="Times New Roman" w:cs="Times New Roman"/>
+      <w:kern w:val="0"/>
+      <w:lang w:eastAsia="pt-PT"/>
+      <w14:ligatures w14:val="none"/>
+    </w:rPr>
+  </w:style>
+  <w:style w:type="character" w:customStyle="1" w:styleId="katex-mathml">
+    <w:name w:val="katex-mathml"/>
+    <w:basedOn w:val="DefaultParagraphFont"/>
+    <w:rsid w:val="008C06AF"/>
+  </w:style>
+  <w:style w:type="character" w:customStyle="1" w:styleId="mord">
+    <w:name w:val="mord"/>
+    <w:basedOn w:val="DefaultParagraphFont"/>
+    <w:rsid w:val="008C06AF"/>
+  </w:style>
+  <w:style w:type="character" w:customStyle="1" w:styleId="mopen">
+    <w:name w:val="mopen"/>
+    <w:basedOn w:val="DefaultParagraphFont"/>
+    <w:rsid w:val="008C06AF"/>
+  </w:style>
+  <w:style w:type="character" w:customStyle="1" w:styleId="mbin">
+    <w:name w:val="mbin"/>
+    <w:basedOn w:val="DefaultParagraphFont"/>
+    <w:rsid w:val="008C06AF"/>
+  </w:style>
+  <w:style w:type="character" w:customStyle="1" w:styleId="mclose">
+    <w:name w:val="mclose"/>
+    <w:basedOn w:val="DefaultParagraphFont"/>
+    <w:rsid w:val="008C06AF"/>
+  </w:style>
 </w:styles>
 </file>
 

--- a/doc/Projeto_2_AED_Relatorio.docx
+++ b/doc/Projeto_2_AED_Relatorio.docx
@@ -597,6 +597,7 @@
                                 <w:szCs w:val="15"/>
                               </w:rPr>
                             </w:pPr>
+                            <w:proofErr w:type="spellStart"/>
                             <w:r>
                               <w:rPr>
                                 <w:rFonts w:ascii="Times New Roman" w:hAnsi="Times New Roman" w:cs="Times New Roman"/>
@@ -607,6 +608,7 @@
                               </w:rPr>
                               <w:t>main.m</w:t>
                             </w:r>
+                            <w:proofErr w:type="spellEnd"/>
                           </w:p>
                         </w:txbxContent>
                       </wps:txbx>
@@ -722,8 +724,20 @@
                                 <w:sz w:val="15"/>
                                 <w:szCs w:val="15"/>
                               </w:rPr>
-                              <w:t>.sh</w:t>
+                              <w:t>.</w:t>
                             </w:r>
+                            <w:proofErr w:type="spellStart"/>
+                            <w:r>
+                              <w:rPr>
+                                <w:rFonts w:ascii="Times New Roman" w:hAnsi="Times New Roman" w:cs="Times New Roman"/>
+                                <w:i/>
+                                <w:iCs/>
+                                <w:sz w:val="15"/>
+                                <w:szCs w:val="15"/>
+                              </w:rPr>
+                              <w:t>sh</w:t>
+                            </w:r>
+                            <w:proofErr w:type="spellEnd"/>
                           </w:p>
                         </w:txbxContent>
                       </wps:txbx>
@@ -1076,8 +1090,19 @@
                                 <w:sz w:val="15"/>
                                 <w:szCs w:val="15"/>
                               </w:rPr>
-                              <w:t>.txt</w:t>
+                              <w:t>.</w:t>
                             </w:r>
+                            <w:proofErr w:type="spellStart"/>
+                            <w:r>
+                              <w:rPr>
+                                <w:i/>
+                                <w:iCs/>
+                                <w:sz w:val="15"/>
+                                <w:szCs w:val="15"/>
+                              </w:rPr>
+                              <w:t>txt</w:t>
+                            </w:r>
+                            <w:proofErr w:type="spellEnd"/>
                           </w:p>
                         </w:txbxContent>
                       </wps:txbx>
@@ -2290,7 +2315,7 @@
                                           <pic:cNvPicPr/>
                                         </pic:nvPicPr>
                                         <pic:blipFill>
-                                          <a:blip r:embed="rId9"/>
+                                          <a:blip r:embed="rId10"/>
                                           <a:stretch>
                                             <a:fillRect/>
                                           </a:stretch>
@@ -2661,7 +2686,7 @@
                   <w:txbxContent>
                     <w:p>
                       <w:pPr>
-                        <w:pStyle w:val="Legenda"/>
+                        <w:pStyle w:val="Caption"/>
                         <w:jc w:val="center"/>
                         <w:rPr>
                           <w:rFonts w:ascii="Times New Roman" w:hAnsi="Times New Roman" w:cs="Times New Roman"/>
@@ -2912,7 +2937,25 @@
           <w:sz w:val="22"/>
           <w:szCs w:val="22"/>
         </w:rPr>
-        <w:t xml:space="preserve"> com os valores iniciais (0 ou -1) pedidos no enunciado. Depois de inicializada a estrutura de dados, dá-se inicio ao algoritmo propriamente dito. A função percorre todos os vértices do grafo</w:t>
+        <w:t xml:space="preserve"> com os valores iniciais (0 ou -1) pedidos no enunciado. Depois de inicializada a estrutura de dados, dá-se </w:t>
+      </w:r>
+      <w:proofErr w:type="gramStart"/>
+      <w:r>
+        <w:rPr>
+          <w:rFonts w:ascii="Times New Roman" w:hAnsi="Times New Roman" w:cs="Times New Roman"/>
+          <w:sz w:val="22"/>
+          <w:szCs w:val="22"/>
+        </w:rPr>
+        <w:t>inicio</w:t>
+      </w:r>
+      <w:proofErr w:type="gramEnd"/>
+      <w:r>
+        <w:rPr>
+          <w:rFonts w:ascii="Times New Roman" w:hAnsi="Times New Roman" w:cs="Times New Roman"/>
+          <w:sz w:val="22"/>
+          <w:szCs w:val="22"/>
+        </w:rPr>
+        <w:t xml:space="preserve"> ao algoritmo propriamente dito. A função percorre todos os vértices do grafo</w:t>
       </w:r>
       <w:r>
         <w:rPr>
@@ -3006,33 +3049,33 @@
       </w:pPr>
       <w:r>
         <w:rPr>
-          <w:rFonts w:ascii="Times New Roman" w:hAnsi="Times New Roman" w:cs="Times New Roman"/>
+          <w:rFonts w:ascii="Times New Roman" w:eastAsiaTheme="minorEastAsia" w:hAnsi="Times New Roman" w:cs="Times New Roman"/>
           <w:noProof/>
           <w:sz w:val="22"/>
           <w:szCs w:val="22"/>
         </w:rPr>
         <w:lastRenderedPageBreak/>
         <w:drawing>
-          <wp:anchor distT="0" distB="0" distL="114300" distR="114300" simplePos="0" relativeHeight="251668480" behindDoc="1" locked="0" layoutInCell="1" allowOverlap="1" wp14:anchorId="35AA9060" wp14:editId="2C96A876">
+          <wp:anchor distT="0" distB="0" distL="114300" distR="114300" simplePos="0" relativeHeight="251680768" behindDoc="1" locked="0" layoutInCell="1" allowOverlap="1" wp14:anchorId="1587DC6E" wp14:editId="31609F3B">
             <wp:simplePos x="0" y="0"/>
             <wp:positionH relativeFrom="column">
-              <wp:posOffset>3538855</wp:posOffset>
+              <wp:posOffset>353628</wp:posOffset>
             </wp:positionH>
             <wp:positionV relativeFrom="paragraph">
-              <wp:posOffset>0</wp:posOffset>
+              <wp:posOffset>268</wp:posOffset>
             </wp:positionV>
-            <wp:extent cx="1630680" cy="873125"/>
-            <wp:effectExtent l="0" t="0" r="0" b="3175"/>
+            <wp:extent cx="2684145" cy="1962150"/>
+            <wp:effectExtent l="0" t="0" r="0" b="6350"/>
             <wp:wrapTight wrapText="bothSides">
               <wp:wrapPolygon edited="0">
                 <wp:start x="0" y="0"/>
-                <wp:lineTo x="0" y="21364"/>
-                <wp:lineTo x="21364" y="21364"/>
-                <wp:lineTo x="21364" y="0"/>
+                <wp:lineTo x="0" y="21530"/>
+                <wp:lineTo x="21462" y="21530"/>
+                <wp:lineTo x="21462" y="0"/>
                 <wp:lineTo x="0" y="0"/>
               </wp:wrapPolygon>
             </wp:wrapTight>
-            <wp:docPr id="1980689701" name="Picture 4" descr="A diagram of a diagram&#10;&#10;Description automatically generated"/>
+            <wp:docPr id="1174381688" name="Picture 5" descr="A diagram of a basket&#10;&#10;Description automatically generated"/>
             <wp:cNvGraphicFramePr>
               <a:graphicFrameLocks xmlns:a="http://schemas.openxmlformats.org/drawingml/2006/main" noChangeAspect="1"/>
             </wp:cNvGraphicFramePr>
@@ -3040,7 +3083,7 @@
               <a:graphicData uri="http://schemas.openxmlformats.org/drawingml/2006/picture">
                 <pic:pic xmlns:pic="http://schemas.openxmlformats.org/drawingml/2006/picture">
                   <pic:nvPicPr>
-                    <pic:cNvPr id="1980689701" name="Picture 4" descr="A diagram of a diagram&#10;&#10;Description automatically generated"/>
+                    <pic:cNvPr id="1462762945" name="Picture 5" descr="A diagram of a basket&#10;&#10;Description automatically generated"/>
                     <pic:cNvPicPr/>
                   </pic:nvPicPr>
                   <pic:blipFill>
@@ -3058,7 +3101,7 @@
                   <pic:spPr>
                     <a:xfrm>
                       <a:off x="0" y="0"/>
-                      <a:ext cx="1630680" cy="873125"/>
+                      <a:ext cx="2684145" cy="1962150"/>
                     </a:xfrm>
                     <a:prstGeom prst="rect">
                       <a:avLst/>
@@ -3076,6 +3119,26 @@
           </wp:anchor>
         </w:drawing>
       </w:r>
+    </w:p>
+    <w:p>
+      <w:pPr>
+        <w:jc w:val="both"/>
+        <w:rPr>
+          <w:rFonts w:ascii="Times New Roman" w:hAnsi="Times New Roman" w:cs="Times New Roman"/>
+          <w:sz w:val="22"/>
+          <w:szCs w:val="22"/>
+        </w:rPr>
+      </w:pPr>
+    </w:p>
+    <w:p>
+      <w:pPr>
+        <w:jc w:val="both"/>
+        <w:rPr>
+          <w:rFonts w:ascii="Times New Roman" w:hAnsi="Times New Roman" w:cs="Times New Roman"/>
+          <w:sz w:val="22"/>
+          <w:szCs w:val="22"/>
+        </w:rPr>
+      </w:pPr>
       <w:r>
         <w:rPr>
           <w:rFonts w:ascii="Times New Roman" w:hAnsi="Times New Roman" w:cs="Times New Roman"/>
@@ -3084,26 +3147,26 @@
           <w:szCs w:val="22"/>
         </w:rPr>
         <w:drawing>
-          <wp:anchor distT="0" distB="0" distL="114300" distR="114300" simplePos="0" relativeHeight="251665408" behindDoc="1" locked="0" layoutInCell="1" allowOverlap="1" wp14:anchorId="428A2CF2" wp14:editId="7B0F843D">
+          <wp:anchor distT="0" distB="0" distL="114300" distR="114300" simplePos="0" relativeHeight="251668480" behindDoc="1" locked="0" layoutInCell="1" allowOverlap="1" wp14:anchorId="35AA9060" wp14:editId="20A95098">
             <wp:simplePos x="0" y="0"/>
             <wp:positionH relativeFrom="column">
-              <wp:posOffset>143443</wp:posOffset>
+              <wp:posOffset>3454300</wp:posOffset>
             </wp:positionH>
             <wp:positionV relativeFrom="paragraph">
-              <wp:posOffset>502</wp:posOffset>
+              <wp:posOffset>138330</wp:posOffset>
             </wp:positionV>
-            <wp:extent cx="2480310" cy="304800"/>
-            <wp:effectExtent l="0" t="0" r="0" b="0"/>
+            <wp:extent cx="2101215" cy="1125220"/>
+            <wp:effectExtent l="0" t="0" r="0" b="5080"/>
             <wp:wrapTight wrapText="bothSides">
               <wp:wrapPolygon edited="0">
                 <wp:start x="0" y="0"/>
-                <wp:lineTo x="0" y="20700"/>
-                <wp:lineTo x="21456" y="20700"/>
-                <wp:lineTo x="21456" y="0"/>
+                <wp:lineTo x="0" y="21454"/>
+                <wp:lineTo x="21411" y="21454"/>
+                <wp:lineTo x="21411" y="0"/>
                 <wp:lineTo x="0" y="0"/>
               </wp:wrapPolygon>
             </wp:wrapTight>
-            <wp:docPr id="1206790997" name="Picture 3"/>
+            <wp:docPr id="1980689701" name="Picture 4" descr="A diagram of a diagram&#10;&#10;Description automatically generated"/>
             <wp:cNvGraphicFramePr>
               <a:graphicFrameLocks xmlns:a="http://schemas.openxmlformats.org/drawingml/2006/main" noChangeAspect="1"/>
             </wp:cNvGraphicFramePr>
@@ -3111,11 +3174,11 @@
               <a:graphicData uri="http://schemas.openxmlformats.org/drawingml/2006/picture">
                 <pic:pic xmlns:pic="http://schemas.openxmlformats.org/drawingml/2006/picture">
                   <pic:nvPicPr>
-                    <pic:cNvPr id="1206790997" name="Picture 1206790997"/>
+                    <pic:cNvPr id="1980689701" name="Picture 4" descr="A diagram of a diagram&#10;&#10;Description automatically generated"/>
                     <pic:cNvPicPr/>
                   </pic:nvPicPr>
                   <pic:blipFill>
-                    <a:blip r:embed="rId12">
+                    <a:blip r:embed="rId12" cstate="print">
                       <a:extLst>
                         <a:ext uri="{28A0092B-C50C-407E-A947-70E740481C1C}">
                           <a14:useLocalDpi xmlns:a14="http://schemas.microsoft.com/office/drawing/2010/main" val="0"/>
@@ -3129,7 +3192,7 @@
                   <pic:spPr>
                     <a:xfrm>
                       <a:off x="0" y="0"/>
-                      <a:ext cx="2480310" cy="304800"/>
+                      <a:ext cx="2101215" cy="1125220"/>
                     </a:xfrm>
                     <a:prstGeom prst="rect">
                       <a:avLst/>
@@ -3197,6 +3260,56 @@
           <w:szCs w:val="22"/>
         </w:rPr>
       </w:pPr>
+    </w:p>
+    <w:p>
+      <w:pPr>
+        <w:jc w:val="both"/>
+        <w:rPr>
+          <w:rFonts w:ascii="Times New Roman" w:hAnsi="Times New Roman" w:cs="Times New Roman"/>
+          <w:sz w:val="22"/>
+          <w:szCs w:val="22"/>
+        </w:rPr>
+      </w:pPr>
+    </w:p>
+    <w:p>
+      <w:pPr>
+        <w:jc w:val="both"/>
+        <w:rPr>
+          <w:rFonts w:ascii="Times New Roman" w:hAnsi="Times New Roman" w:cs="Times New Roman"/>
+          <w:sz w:val="22"/>
+          <w:szCs w:val="22"/>
+        </w:rPr>
+      </w:pPr>
+    </w:p>
+    <w:p>
+      <w:pPr>
+        <w:jc w:val="both"/>
+        <w:rPr>
+          <w:rFonts w:ascii="Times New Roman" w:hAnsi="Times New Roman" w:cs="Times New Roman"/>
+          <w:sz w:val="22"/>
+          <w:szCs w:val="22"/>
+        </w:rPr>
+      </w:pPr>
+    </w:p>
+    <w:p>
+      <w:pPr>
+        <w:jc w:val="both"/>
+        <w:rPr>
+          <w:rFonts w:ascii="Times New Roman" w:hAnsi="Times New Roman" w:cs="Times New Roman"/>
+          <w:sz w:val="22"/>
+          <w:szCs w:val="22"/>
+        </w:rPr>
+      </w:pPr>
+    </w:p>
+    <w:p>
+      <w:pPr>
+        <w:jc w:val="both"/>
+        <w:rPr>
+          <w:rFonts w:ascii="Times New Roman" w:hAnsi="Times New Roman" w:cs="Times New Roman"/>
+          <w:sz w:val="22"/>
+          <w:szCs w:val="22"/>
+        </w:rPr>
+      </w:pPr>
       <w:r>
         <w:rPr>
           <w:noProof/>
@@ -3204,13 +3317,13 @@
         <mc:AlternateContent>
           <mc:Choice Requires="wps">
             <w:drawing>
-              <wp:anchor distT="0" distB="0" distL="114300" distR="114300" simplePos="0" relativeHeight="251670528" behindDoc="1" locked="0" layoutInCell="1" allowOverlap="1" wp14:anchorId="255B987A" wp14:editId="638F05DB">
+              <wp:anchor distT="0" distB="0" distL="114300" distR="114300" simplePos="0" relativeHeight="251670528" behindDoc="1" locked="0" layoutInCell="1" allowOverlap="1" wp14:anchorId="255B987A" wp14:editId="161AD8E3">
                 <wp:simplePos x="0" y="0"/>
                 <wp:positionH relativeFrom="column">
-                  <wp:posOffset>3454400</wp:posOffset>
+                  <wp:posOffset>3636211</wp:posOffset>
                 </wp:positionH>
                 <wp:positionV relativeFrom="paragraph">
-                  <wp:posOffset>146050</wp:posOffset>
+                  <wp:posOffset>31750</wp:posOffset>
                 </wp:positionV>
                 <wp:extent cx="1806575" cy="635"/>
                 <wp:effectExtent l="0" t="0" r="0" b="0"/>
@@ -3313,12 +3426,12 @@
           </mc:Choice>
           <mc:Fallback>
             <w:pict>
-              <v:shape w14:anchorId="255B987A" id="_x0000_s1037" type="#_x0000_t202" style="position:absolute;left:0;text-align:left;margin-left:272pt;margin-top:11.5pt;width:142.25pt;height:.05pt;z-index:-251645952;visibility:visible;mso-wrap-style:square;mso-width-percent:0;mso-wrap-distance-left:9pt;mso-wrap-distance-top:0;mso-wrap-distance-right:9pt;mso-wrap-distance-bottom:0;mso-position-horizontal:absolute;mso-position-horizontal-relative:text;mso-position-vertical:absolute;mso-position-vertical-relative:text;mso-width-percent:0;mso-width-relative:margin;v-text-anchor:top" o:gfxdata="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" stroked="f">
+              <v:shape w14:anchorId="255B987A" id="_x0000_s1037" type="#_x0000_t202" style="position:absolute;left:0;text-align:left;margin-left:286.3pt;margin-top:2.5pt;width:142.25pt;height:.05pt;z-index:-251645952;visibility:visible;mso-wrap-style:square;mso-width-percent:0;mso-wrap-distance-left:9pt;mso-wrap-distance-top:0;mso-wrap-distance-right:9pt;mso-wrap-distance-bottom:0;mso-position-horizontal:absolute;mso-position-horizontal-relative:text;mso-position-vertical:absolute;mso-position-vertical-relative:text;mso-width-percent:0;mso-width-relative:margin;v-text-anchor:top" o:gfxdata="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" stroked="f">
                 <v:textbox style="mso-fit-shape-to-text:t" inset="0,0,0,0">
                   <w:txbxContent>
                     <w:p>
                       <w:pPr>
-                        <w:pStyle w:val="Legenda"/>
+                        <w:pStyle w:val="Caption"/>
                         <w:jc w:val="center"/>
                         <w:rPr>
                           <w:rFonts w:ascii="Times New Roman" w:hAnsi="Times New Roman" w:cs="Times New Roman"/>
@@ -3379,13 +3492,13 @@
         <mc:AlternateContent>
           <mc:Choice Requires="wps">
             <w:drawing>
-              <wp:anchor distT="0" distB="0" distL="114300" distR="114300" simplePos="0" relativeHeight="251667456" behindDoc="1" locked="0" layoutInCell="1" allowOverlap="1" wp14:anchorId="544E64CF" wp14:editId="627C0461">
+              <wp:anchor distT="0" distB="0" distL="114300" distR="114300" simplePos="0" relativeHeight="251667456" behindDoc="1" locked="0" layoutInCell="1" allowOverlap="1" wp14:anchorId="544E64CF" wp14:editId="640CDAB5">
                 <wp:simplePos x="0" y="0"/>
                 <wp:positionH relativeFrom="column">
-                  <wp:posOffset>142875</wp:posOffset>
+                  <wp:posOffset>350520</wp:posOffset>
                 </wp:positionH>
                 <wp:positionV relativeFrom="paragraph">
-                  <wp:posOffset>145148</wp:posOffset>
+                  <wp:posOffset>36195</wp:posOffset>
                 </wp:positionV>
                 <wp:extent cx="2480310" cy="635"/>
                 <wp:effectExtent l="0" t="0" r="0" b="0"/>
@@ -3500,12 +3613,12 @@
           </mc:Choice>
           <mc:Fallback>
             <w:pict>
-              <v:shape w14:anchorId="544E64CF" id="_x0000_s1038" type="#_x0000_t202" style="position:absolute;left:0;text-align:left;margin-left:11.25pt;margin-top:11.45pt;width:195.3pt;height:.05pt;z-index:-251649024;visibility:visible;mso-wrap-style:square;mso-wrap-distance-left:9pt;mso-wrap-distance-top:0;mso-wrap-distance-right:9pt;mso-wrap-distance-bottom:0;mso-position-horizontal:absolute;mso-position-horizontal-relative:text;mso-position-vertical:absolute;mso-position-vertical-relative:text;v-text-anchor:top" o:gfxdata="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" stroked="f">
+              <v:shape w14:anchorId="544E64CF" id="_x0000_s1038" type="#_x0000_t202" style="position:absolute;left:0;text-align:left;margin-left:27.6pt;margin-top:2.85pt;width:195.3pt;height:.05pt;z-index:-251649024;visibility:visible;mso-wrap-style:square;mso-wrap-distance-left:9pt;mso-wrap-distance-top:0;mso-wrap-distance-right:9pt;mso-wrap-distance-bottom:0;mso-position-horizontal:absolute;mso-position-horizontal-relative:text;mso-position-vertical:absolute;mso-position-vertical-relative:text;v-text-anchor:top" o:gfxdata="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" stroked="f">
                 <v:textbox style="mso-fit-shape-to-text:t" inset="0,0,0,0">
                   <w:txbxContent>
                     <w:p>
                       <w:pPr>
-                        <w:pStyle w:val="Legenda"/>
+                        <w:pStyle w:val="Caption"/>
                         <w:jc w:val="center"/>
                         <w:rPr>
                           <w:rFonts w:ascii="Times New Roman" w:hAnsi="Times New Roman" w:cs="Times New Roman"/>
@@ -3574,16 +3687,6 @@
           </mc:Fallback>
         </mc:AlternateContent>
       </w:r>
-    </w:p>
-    <w:p>
-      <w:pPr>
-        <w:jc w:val="both"/>
-        <w:rPr>
-          <w:rFonts w:ascii="Times New Roman" w:hAnsi="Times New Roman" w:cs="Times New Roman"/>
-          <w:sz w:val="22"/>
-          <w:szCs w:val="22"/>
-        </w:rPr>
-      </w:pPr>
     </w:p>
     <w:p>
       <w:pPr>
@@ -4188,7 +4291,7 @@
           <w:sz w:val="22"/>
           <w:szCs w:val="22"/>
         </w:rPr>
-        <w:t xml:space="preserve"> o número de arestas que tenham inicio no vertice v</w:t>
+        <w:t xml:space="preserve"> o número de arestas que tenham </w:t>
       </w:r>
       <w:r>
         <w:rPr>
@@ -4196,7 +4299,71 @@
           <w:sz w:val="22"/>
           <w:szCs w:val="22"/>
         </w:rPr>
-        <w:t xml:space="preserve">. No melhor dos casos teremos k = 1, e , portanto, a complexidade da nossa solução pode ser avaliada em termos de grandeza </w:t>
+        <w:t>início</w:t>
+      </w:r>
+      <w:r>
+        <w:rPr>
+          <w:rFonts w:ascii="Times New Roman" w:eastAsiaTheme="minorEastAsia" w:hAnsi="Times New Roman" w:cs="Times New Roman"/>
+          <w:sz w:val="22"/>
+          <w:szCs w:val="22"/>
+        </w:rPr>
+        <w:t xml:space="preserve"> no </w:t>
+      </w:r>
+      <w:r>
+        <w:rPr>
+          <w:rFonts w:ascii="Times New Roman" w:eastAsiaTheme="minorEastAsia" w:hAnsi="Times New Roman" w:cs="Times New Roman"/>
+          <w:sz w:val="22"/>
+          <w:szCs w:val="22"/>
+        </w:rPr>
+        <w:t>vértice</w:t>
+      </w:r>
+      <w:r>
+        <w:rPr>
+          <w:rFonts w:ascii="Times New Roman" w:eastAsiaTheme="minorEastAsia" w:hAnsi="Times New Roman" w:cs="Times New Roman"/>
+          <w:sz w:val="22"/>
+          <w:szCs w:val="22"/>
+        </w:rPr>
+        <w:t xml:space="preserve"> v</w:t>
+      </w:r>
+      <w:r>
+        <w:rPr>
+          <w:rFonts w:ascii="Times New Roman" w:eastAsiaTheme="minorEastAsia" w:hAnsi="Times New Roman" w:cs="Times New Roman"/>
+          <w:sz w:val="22"/>
+          <w:szCs w:val="22"/>
+        </w:rPr>
+        <w:t xml:space="preserve">. No melhor dos casos teremos k = </w:t>
+      </w:r>
+      <w:r>
+        <w:rPr>
+          <w:rFonts w:ascii="Times New Roman" w:eastAsiaTheme="minorEastAsia" w:hAnsi="Times New Roman" w:cs="Times New Roman"/>
+          <w:sz w:val="22"/>
+          <w:szCs w:val="22"/>
+        </w:rPr>
+        <w:t>2</w:t>
+      </w:r>
+      <w:r>
+        <w:rPr>
+          <w:rFonts w:ascii="Times New Roman" w:eastAsiaTheme="minorEastAsia" w:hAnsi="Times New Roman" w:cs="Times New Roman"/>
+          <w:sz w:val="22"/>
+          <w:szCs w:val="22"/>
+        </w:rPr>
+        <w:t>,</w:t>
+      </w:r>
+      <w:r>
+        <w:rPr>
+          <w:rFonts w:ascii="Times New Roman" w:eastAsiaTheme="minorEastAsia" w:hAnsi="Times New Roman" w:cs="Times New Roman"/>
+          <w:sz w:val="22"/>
+          <w:szCs w:val="22"/>
+        </w:rPr>
+        <w:t xml:space="preserve"> pois as arestas serão relaxadas na primeira iteração (k=1) e será feita uma segunda iteração (k=2) para se verificar que não existem caminhos melhores do que aqueles que se obtiveram. Deste modo</w:t>
+      </w:r>
+      <w:r>
+        <w:rPr>
+          <w:rFonts w:ascii="Times New Roman" w:eastAsiaTheme="minorEastAsia" w:hAnsi="Times New Roman" w:cs="Times New Roman"/>
+          <w:sz w:val="22"/>
+          <w:szCs w:val="22"/>
+        </w:rPr>
+        <w:t xml:space="preserve"> a complexidade da nossa solução pode ser avaliada em termos de grandeza </w:t>
       </w:r>
       <w:r>
         <w:rPr>
@@ -4234,7 +4401,23 @@
               <w:sz w:val="22"/>
               <w:szCs w:val="22"/>
             </w:rPr>
-            <m:t xml:space="preserve">k∙E=1∙E→ </m:t>
+            <m:t>k∙E=</m:t>
+          </m:r>
+          <m:r>
+            <w:rPr>
+              <w:rFonts w:ascii="Cambria Math" w:hAnsi="Cambria Math" w:cs="Times New Roman"/>
+              <w:sz w:val="22"/>
+              <w:szCs w:val="22"/>
+            </w:rPr>
+            <m:t>2</m:t>
+          </m:r>
+          <m:r>
+            <w:rPr>
+              <w:rFonts w:ascii="Cambria Math" w:hAnsi="Cambria Math" w:cs="Times New Roman"/>
+              <w:sz w:val="22"/>
+              <w:szCs w:val="22"/>
+            </w:rPr>
+            <m:t xml:space="preserve">∙E→ </m:t>
           </m:r>
           <m:r>
             <m:rPr>
@@ -4265,7 +4448,7 @@
                   <w:sz w:val="22"/>
                   <w:szCs w:val="22"/>
                 </w:rPr>
-                <m:t>E</m:t>
+                <m:t>2∙E</m:t>
               </m:r>
             </m:e>
           </m:d>
@@ -4420,7 +4603,7 @@
       <w:pPr>
         <w:jc w:val="both"/>
         <w:rPr>
-          <w:rFonts w:ascii="Times New Roman" w:eastAsiaTheme="minorEastAsia" w:hAnsi="Times New Roman" w:cs="Times New Roman"/>
+          <w:rFonts w:ascii="Times New Roman" w:hAnsi="Times New Roman" w:cs="Times New Roman"/>
           <w:sz w:val="22"/>
           <w:szCs w:val="22"/>
         </w:rPr>
@@ -4449,7 +4632,57 @@
           <w:sz w:val="22"/>
           <w:szCs w:val="22"/>
         </w:rPr>
-        <w:t xml:space="preserve"> que corre V-1 vezes. Em termos práticos, traduz se num grafo “em-linha”, tal como representado no exemplo acima. Neste tipo de grafos não existe oportunidade para interromper o ciclo mais cedo uma vez que a </w:t>
+        <w:t xml:space="preserve"> que corre V-1 vezes. </w:t>
+      </w:r>
+      <w:r>
+        <w:rPr>
+          <w:rFonts w:ascii="Times New Roman" w:hAnsi="Times New Roman" w:cs="Times New Roman"/>
+          <w:sz w:val="22"/>
+          <w:szCs w:val="22"/>
+        </w:rPr>
+        <w:t xml:space="preserve">Como este tipo de grafos exige uma estrutura específica envolvendo pesos precisamente localizados em certas arestas, decidimos optar por utilizar como </w:t>
+      </w:r>
+      <w:proofErr w:type="gramStart"/>
+      <w:r>
+        <w:rPr>
+          <w:rFonts w:ascii="Times New Roman" w:hAnsi="Times New Roman" w:cs="Times New Roman"/>
+          <w:sz w:val="22"/>
+          <w:szCs w:val="22"/>
+        </w:rPr>
+        <w:t>pior casos</w:t>
+      </w:r>
+      <w:proofErr w:type="gramEnd"/>
+      <w:r>
+        <w:rPr>
+          <w:rFonts w:ascii="Times New Roman" w:hAnsi="Times New Roman" w:cs="Times New Roman"/>
+          <w:sz w:val="22"/>
+          <w:szCs w:val="22"/>
+        </w:rPr>
+        <w:t xml:space="preserve"> grafos com um elevado número de vértices e arestas. </w:t>
+      </w:r>
+      <w:r>
+        <w:rPr>
+          <w:rFonts w:ascii="Times New Roman" w:hAnsi="Times New Roman" w:cs="Times New Roman"/>
+          <w:sz w:val="22"/>
+          <w:szCs w:val="22"/>
+        </w:rPr>
+        <w:t xml:space="preserve">Em termos práticos, traduz se num grafo </w:t>
+      </w:r>
+      <w:r>
+        <w:rPr>
+          <w:rFonts w:ascii="Times New Roman" w:hAnsi="Times New Roman" w:cs="Times New Roman"/>
+          <w:sz w:val="22"/>
+          <w:szCs w:val="22"/>
+        </w:rPr>
+        <w:t>completo e totalmente conexo</w:t>
+      </w:r>
+      <w:r>
+        <w:rPr>
+          <w:rFonts w:ascii="Times New Roman" w:hAnsi="Times New Roman" w:cs="Times New Roman"/>
+          <w:sz w:val="22"/>
+          <w:szCs w:val="22"/>
+        </w:rPr>
+        <w:t xml:space="preserve">, tal como representado no exemplo acima. Neste tipo de grafos não existe oportunidade para interromper o ciclo mais cedo uma vez que a </w:t>
       </w:r>
       <w:r>
         <w:rPr>
@@ -4467,7 +4700,43 @@
           <w:sz w:val="22"/>
           <w:szCs w:val="22"/>
         </w:rPr>
-        <w:t xml:space="preserve"> ficará sempre com o valor a 1 (existe sempre um caminho melhor a cada iteração). Abaixo apresenta-se então a dedução da expressão para o pior caso. Foi utilizada, mais uma vez a expressão base </w:t>
+        <w:t xml:space="preserve"> ficará sempre com o valor a 1 (existe sempre um caminho melhor a cada iteração). Abaixo apresenta-se então a dedução da expressão para o pior caso</w:t>
+      </w:r>
+      <w:r>
+        <w:rPr>
+          <w:rFonts w:ascii="Times New Roman" w:hAnsi="Times New Roman" w:cs="Times New Roman"/>
+          <w:sz w:val="22"/>
+          <w:szCs w:val="22"/>
+        </w:rPr>
+        <w:t xml:space="preserve">, idealmente, ou seja, quando o algoritmo é obrigado a correr o </w:t>
+      </w:r>
+      <w:proofErr w:type="spellStart"/>
+      <w:r>
+        <w:rPr>
+          <w:rFonts w:ascii="Times New Roman" w:hAnsi="Times New Roman" w:cs="Times New Roman"/>
+          <w:i/>
+          <w:iCs/>
+          <w:sz w:val="22"/>
+          <w:szCs w:val="22"/>
+        </w:rPr>
+        <w:t>loop</w:t>
+      </w:r>
+      <w:proofErr w:type="spellEnd"/>
+      <w:r>
+        <w:rPr>
+          <w:rFonts w:ascii="Times New Roman" w:hAnsi="Times New Roman" w:cs="Times New Roman"/>
+          <w:sz w:val="22"/>
+          <w:szCs w:val="22"/>
+        </w:rPr>
+        <w:t xml:space="preserve"> externo V-1 vezes</w:t>
+      </w:r>
+      <w:r>
+        <w:rPr>
+          <w:rFonts w:ascii="Times New Roman" w:hAnsi="Times New Roman" w:cs="Times New Roman"/>
+          <w:sz w:val="22"/>
+          <w:szCs w:val="22"/>
+        </w:rPr>
+        <w:t xml:space="preserve">. Foi utilizada, mais uma vez a expressão base </w:t>
       </w:r>
       <m:oMath>
         <m:nary>
@@ -4978,16 +5247,800 @@
           <w:rFonts w:ascii="Times New Roman" w:eastAsiaTheme="minorEastAsia" w:hAnsi="Times New Roman" w:cs="Times New Roman"/>
           <w:sz w:val="22"/>
           <w:szCs w:val="22"/>
-        </w:rPr>
-      </w:pPr>
-      <w:r>
+          <w:highlight w:val="yellow"/>
+        </w:rPr>
+      </w:pPr>
+    </w:p>
+    <w:p>
+      <w:pPr>
+        <w:jc w:val="both"/>
         <w:rPr>
           <w:rFonts w:ascii="Times New Roman" w:eastAsiaTheme="minorEastAsia" w:hAnsi="Times New Roman" w:cs="Times New Roman"/>
           <w:sz w:val="22"/>
           <w:szCs w:val="22"/>
+        </w:rPr>
+      </w:pPr>
+      <w:r>
+        <w:rPr>
+          <w:rFonts w:ascii="Times New Roman" w:eastAsiaTheme="minorEastAsia" w:hAnsi="Times New Roman" w:cs="Times New Roman"/>
+          <w:sz w:val="22"/>
+          <w:szCs w:val="22"/>
+        </w:rPr>
+        <w:t>Abaixo apresentamos os resultados empíricos</w:t>
+      </w:r>
+      <w:r>
+        <w:rPr>
+          <w:rFonts w:ascii="Times New Roman" w:eastAsiaTheme="minorEastAsia" w:hAnsi="Times New Roman" w:cs="Times New Roman"/>
+          <w:sz w:val="22"/>
+          <w:szCs w:val="22"/>
+        </w:rPr>
+        <w:t>:</w:t>
+      </w:r>
+    </w:p>
+    <w:p>
+      <w:pPr>
+        <w:jc w:val="both"/>
+        <w:rPr>
+          <w:rFonts w:ascii="Times New Roman" w:eastAsiaTheme="minorEastAsia" w:hAnsi="Times New Roman" w:cs="Times New Roman"/>
+          <w:sz w:val="22"/>
+          <w:szCs w:val="22"/>
           <w:highlight w:val="yellow"/>
         </w:rPr>
-        <w:t>INSERIR GRÁFICOS EXPERIMENTAIS</w:t>
+      </w:pPr>
+    </w:p>
+    <w:p>
+      <w:pPr>
+        <w:jc w:val="both"/>
+        <w:rPr>
+          <w:rFonts w:ascii="Times New Roman" w:eastAsiaTheme="minorEastAsia" w:hAnsi="Times New Roman" w:cs="Times New Roman"/>
+          <w:sz w:val="22"/>
+          <w:szCs w:val="22"/>
+          <w:highlight w:val="yellow"/>
+        </w:rPr>
+      </w:pPr>
+      <w:r>
+        <w:rPr>
+          <w:noProof/>
+        </w:rPr>
+        <w:lastRenderedPageBreak/>
+        <mc:AlternateContent>
+          <mc:Choice Requires="wps">
+            <w:drawing>
+              <wp:anchor distT="0" distB="0" distL="114300" distR="114300" simplePos="0" relativeHeight="251684864" behindDoc="1" locked="0" layoutInCell="1" allowOverlap="1" wp14:anchorId="76CECB1B" wp14:editId="2D056D0A">
+                <wp:simplePos x="0" y="0"/>
+                <wp:positionH relativeFrom="column">
+                  <wp:posOffset>-602</wp:posOffset>
+                </wp:positionH>
+                <wp:positionV relativeFrom="paragraph">
+                  <wp:posOffset>1962785</wp:posOffset>
+                </wp:positionV>
+                <wp:extent cx="2908935" cy="635"/>
+                <wp:effectExtent l="0" t="0" r="0" b="12065"/>
+                <wp:wrapTight wrapText="bothSides">
+                  <wp:wrapPolygon edited="0">
+                    <wp:start x="0" y="0"/>
+                    <wp:lineTo x="0" y="0"/>
+                    <wp:lineTo x="21501" y="0"/>
+                    <wp:lineTo x="21501" y="0"/>
+                    <wp:lineTo x="0" y="0"/>
+                  </wp:wrapPolygon>
+                </wp:wrapTight>
+                <wp:docPr id="254617754" name="Text Box 1"/>
+                <wp:cNvGraphicFramePr/>
+                <a:graphic xmlns:a="http://schemas.openxmlformats.org/drawingml/2006/main">
+                  <a:graphicData uri="http://schemas.microsoft.com/office/word/2010/wordprocessingShape">
+                    <wps:wsp>
+                      <wps:cNvSpPr txBox="1"/>
+                      <wps:spPr>
+                        <a:xfrm>
+                          <a:off x="0" y="0"/>
+                          <a:ext cx="2908935" cy="635"/>
+                        </a:xfrm>
+                        <a:prstGeom prst="rect">
+                          <a:avLst/>
+                        </a:prstGeom>
+                        <a:solidFill>
+                          <a:prstClr val="white"/>
+                        </a:solidFill>
+                        <a:ln>
+                          <a:noFill/>
+                        </a:ln>
+                      </wps:spPr>
+                      <wps:txbx>
+                        <w:txbxContent>
+                          <w:p>
+                            <w:pPr>
+                              <w:pStyle w:val="Caption"/>
+                              <w:jc w:val="center"/>
+                              <w:rPr>
+                                <w:rFonts w:ascii="Times New Roman" w:hAnsi="Times New Roman" w:cs="Times New Roman"/>
+                                <w:noProof/>
+                                <w:color w:val="000000" w:themeColor="text1"/>
+                                <w:sz w:val="22"/>
+                                <w:szCs w:val="22"/>
+                              </w:rPr>
+                            </w:pPr>
+                            <w:r>
+                              <w:rPr>
+                                <w:rFonts w:ascii="Times New Roman" w:hAnsi="Times New Roman" w:cs="Times New Roman"/>
+                                <w:color w:val="000000" w:themeColor="text1"/>
+                              </w:rPr>
+                              <w:t xml:space="preserve">Figure </w:t>
+                            </w:r>
+                            <w:r>
+                              <w:rPr>
+                                <w:rFonts w:ascii="Times New Roman" w:hAnsi="Times New Roman" w:cs="Times New Roman"/>
+                                <w:color w:val="000000" w:themeColor="text1"/>
+                              </w:rPr>
+                              <w:t>4</w:t>
+                            </w:r>
+                            <w:r>
+                              <w:rPr>
+                                <w:rFonts w:ascii="Times New Roman" w:hAnsi="Times New Roman" w:cs="Times New Roman"/>
+                                <w:color w:val="000000" w:themeColor="text1"/>
+                              </w:rPr>
+                              <w:t xml:space="preserve">- Resultado experimental do módulo de Bellman-Ford (melhor caso) - </w:t>
+                            </w:r>
+                            <m:oMath>
+                              <m:r>
+                                <m:rPr>
+                                  <m:scr m:val="script"/>
+                                </m:rPr>
+                                <w:rPr>
+                                  <w:rFonts w:ascii="Cambria Math" w:hAnsi="Cambria Math" w:cs="Times New Roman"/>
+                                  <w:color w:val="000000" w:themeColor="text1"/>
+                                </w:rPr>
+                                <m:t>O</m:t>
+                              </m:r>
+                              <m:d>
+                                <m:dPr>
+                                  <m:ctrlPr>
+                                    <w:rPr>
+                                      <w:rFonts w:ascii="Cambria Math" w:hAnsi="Cambria Math" w:cs="Times New Roman"/>
+                                      <w:color w:val="000000" w:themeColor="text1"/>
+                                    </w:rPr>
+                                  </m:ctrlPr>
+                                </m:dPr>
+                                <m:e>
+                                  <m:r>
+                                    <w:rPr>
+                                      <w:rFonts w:ascii="Cambria Math" w:hAnsi="Cambria Math" w:cs="Times New Roman"/>
+                                      <w:color w:val="000000" w:themeColor="text1"/>
+                                    </w:rPr>
+                                    <m:t>E</m:t>
+                                  </m:r>
+                                </m:e>
+                              </m:d>
+                            </m:oMath>
+                          </w:p>
+                        </w:txbxContent>
+                      </wps:txbx>
+                      <wps:bodyPr rot="0" spcFirstLastPara="0" vertOverflow="overflow" horzOverflow="overflow" vert="horz" wrap="square" lIns="0" tIns="0" rIns="0" bIns="0" numCol="1" spcCol="0" rtlCol="0" fromWordArt="0" anchor="t" anchorCtr="0" forceAA="0" compatLnSpc="1">
+                        <a:prstTxWarp prst="textNoShape">
+                          <a:avLst/>
+                        </a:prstTxWarp>
+                        <a:spAutoFit/>
+                      </wps:bodyPr>
+                    </wps:wsp>
+                  </a:graphicData>
+                </a:graphic>
+              </wp:anchor>
+            </w:drawing>
+          </mc:Choice>
+          <mc:Fallback>
+            <w:pict>
+              <v:shape w14:anchorId="76CECB1B" id="_x0000_s1039" type="#_x0000_t202" style="position:absolute;left:0;text-align:left;margin-left:-.05pt;margin-top:154.55pt;width:229.05pt;height:.05pt;z-index:-251631616;visibility:visible;mso-wrap-style:square;mso-wrap-distance-left:9pt;mso-wrap-distance-top:0;mso-wrap-distance-right:9pt;mso-wrap-distance-bottom:0;mso-position-horizontal:absolute;mso-position-horizontal-relative:text;mso-position-vertical:absolute;mso-position-vertical-relative:text;v-text-anchor:top" o:gfxdata="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" stroked="f">
+                <v:textbox style="mso-fit-shape-to-text:t" inset="0,0,0,0">
+                  <w:txbxContent>
+                    <w:p>
+                      <w:pPr>
+                        <w:pStyle w:val="Caption"/>
+                        <w:jc w:val="center"/>
+                        <w:rPr>
+                          <w:rFonts w:ascii="Times New Roman" w:hAnsi="Times New Roman" w:cs="Times New Roman"/>
+                          <w:noProof/>
+                          <w:color w:val="000000" w:themeColor="text1"/>
+                          <w:sz w:val="22"/>
+                          <w:szCs w:val="22"/>
+                        </w:rPr>
+                      </w:pPr>
+                      <w:r>
+                        <w:rPr>
+                          <w:rFonts w:ascii="Times New Roman" w:hAnsi="Times New Roman" w:cs="Times New Roman"/>
+                          <w:color w:val="000000" w:themeColor="text1"/>
+                        </w:rPr>
+                        <w:t xml:space="preserve">Figure </w:t>
+                      </w:r>
+                      <w:r>
+                        <w:rPr>
+                          <w:rFonts w:ascii="Times New Roman" w:hAnsi="Times New Roman" w:cs="Times New Roman"/>
+                          <w:color w:val="000000" w:themeColor="text1"/>
+                        </w:rPr>
+                        <w:t>4</w:t>
+                      </w:r>
+                      <w:r>
+                        <w:rPr>
+                          <w:rFonts w:ascii="Times New Roman" w:hAnsi="Times New Roman" w:cs="Times New Roman"/>
+                          <w:color w:val="000000" w:themeColor="text1"/>
+                        </w:rPr>
+                        <w:t xml:space="preserve">- Resultado experimental do módulo de Bellman-Ford (melhor caso) - </w:t>
+                      </w:r>
+                      <m:oMath>
+                        <m:r>
+                          <m:rPr>
+                            <m:scr m:val="script"/>
+                          </m:rPr>
+                          <w:rPr>
+                            <w:rFonts w:ascii="Cambria Math" w:hAnsi="Cambria Math" w:cs="Times New Roman"/>
+                            <w:color w:val="000000" w:themeColor="text1"/>
+                          </w:rPr>
+                          <m:t>O</m:t>
+                        </m:r>
+                        <m:d>
+                          <m:dPr>
+                            <m:ctrlPr>
+                              <w:rPr>
+                                <w:rFonts w:ascii="Cambria Math" w:hAnsi="Cambria Math" w:cs="Times New Roman"/>
+                                <w:color w:val="000000" w:themeColor="text1"/>
+                              </w:rPr>
+                            </m:ctrlPr>
+                          </m:dPr>
+                          <m:e>
+                            <m:r>
+                              <w:rPr>
+                                <w:rFonts w:ascii="Cambria Math" w:hAnsi="Cambria Math" w:cs="Times New Roman"/>
+                                <w:color w:val="000000" w:themeColor="text1"/>
+                              </w:rPr>
+                              <m:t>E</m:t>
+                            </m:r>
+                          </m:e>
+                        </m:d>
+                      </m:oMath>
+                    </w:p>
+                  </w:txbxContent>
+                </v:textbox>
+                <w10:wrap type="tight"/>
+              </v:shape>
+            </w:pict>
+          </mc:Fallback>
+        </mc:AlternateContent>
+      </w:r>
+      <w:r>
+        <w:rPr>
+          <w:noProof/>
+        </w:rPr>
+        <mc:AlternateContent>
+          <mc:Choice Requires="wps">
+            <w:drawing>
+              <wp:anchor distT="0" distB="0" distL="114300" distR="114300" simplePos="0" relativeHeight="251686912" behindDoc="1" locked="0" layoutInCell="1" allowOverlap="1" wp14:anchorId="5CACA145" wp14:editId="1CDCD268">
+                <wp:simplePos x="0" y="0"/>
+                <wp:positionH relativeFrom="column">
+                  <wp:posOffset>3154746</wp:posOffset>
+                </wp:positionH>
+                <wp:positionV relativeFrom="paragraph">
+                  <wp:posOffset>1964690</wp:posOffset>
+                </wp:positionV>
+                <wp:extent cx="2908935" cy="635"/>
+                <wp:effectExtent l="0" t="0" r="0" b="12065"/>
+                <wp:wrapTight wrapText="bothSides">
+                  <wp:wrapPolygon edited="0">
+                    <wp:start x="0" y="0"/>
+                    <wp:lineTo x="0" y="0"/>
+                    <wp:lineTo x="21501" y="0"/>
+                    <wp:lineTo x="21501" y="0"/>
+                    <wp:lineTo x="0" y="0"/>
+                  </wp:wrapPolygon>
+                </wp:wrapTight>
+                <wp:docPr id="894130363" name="Text Box 1"/>
+                <wp:cNvGraphicFramePr/>
+                <a:graphic xmlns:a="http://schemas.openxmlformats.org/drawingml/2006/main">
+                  <a:graphicData uri="http://schemas.microsoft.com/office/word/2010/wordprocessingShape">
+                    <wps:wsp>
+                      <wps:cNvSpPr txBox="1"/>
+                      <wps:spPr>
+                        <a:xfrm>
+                          <a:off x="0" y="0"/>
+                          <a:ext cx="2908935" cy="635"/>
+                        </a:xfrm>
+                        <a:prstGeom prst="rect">
+                          <a:avLst/>
+                        </a:prstGeom>
+                        <a:solidFill>
+                          <a:prstClr val="white"/>
+                        </a:solidFill>
+                        <a:ln>
+                          <a:noFill/>
+                        </a:ln>
+                      </wps:spPr>
+                      <wps:txbx>
+                        <w:txbxContent>
+                          <w:p>
+                            <w:pPr>
+                              <w:pStyle w:val="Caption"/>
+                              <w:jc w:val="center"/>
+                              <w:rPr>
+                                <w:rFonts w:ascii="Times New Roman" w:hAnsi="Times New Roman" w:cs="Times New Roman"/>
+                                <w:noProof/>
+                                <w:color w:val="000000" w:themeColor="text1"/>
+                                <w:sz w:val="22"/>
+                                <w:szCs w:val="22"/>
+                              </w:rPr>
+                            </w:pPr>
+                            <w:r>
+                              <w:rPr>
+                                <w:rFonts w:ascii="Times New Roman" w:hAnsi="Times New Roman" w:cs="Times New Roman"/>
+                                <w:color w:val="000000" w:themeColor="text1"/>
+                              </w:rPr>
+                              <w:t xml:space="preserve">Figure 5- </w:t>
+                            </w:r>
+                            <w:r>
+                              <w:rPr>
+                                <w:rFonts w:ascii="Times New Roman" w:hAnsi="Times New Roman" w:cs="Times New Roman"/>
+                                <w:color w:val="000000" w:themeColor="text1"/>
+                              </w:rPr>
+                              <w:t xml:space="preserve">- Resultado experimental do módulo de Bellman-Ford (melhor caso) - </w:t>
+                            </w:r>
+                            <m:oMath>
+                              <m:r>
+                                <m:rPr>
+                                  <m:scr m:val="script"/>
+                                </m:rPr>
+                                <w:rPr>
+                                  <w:rFonts w:ascii="Cambria Math" w:hAnsi="Cambria Math" w:cs="Times New Roman"/>
+                                  <w:color w:val="000000" w:themeColor="text1"/>
+                                </w:rPr>
+                                <m:t>O</m:t>
+                              </m:r>
+                              <m:d>
+                                <m:dPr>
+                                  <m:ctrlPr>
+                                    <w:rPr>
+                                      <w:rFonts w:ascii="Cambria Math" w:hAnsi="Cambria Math" w:cs="Times New Roman"/>
+                                      <w:color w:val="000000" w:themeColor="text1"/>
+                                    </w:rPr>
+                                  </m:ctrlPr>
+                                </m:dPr>
+                                <m:e>
+                                  <m:r>
+                                    <w:rPr>
+                                      <w:rFonts w:ascii="Cambria Math" w:hAnsi="Cambria Math" w:cs="Times New Roman"/>
+                                      <w:color w:val="000000" w:themeColor="text1"/>
+                                    </w:rPr>
+                                    <m:t>E∙V</m:t>
+                                  </m:r>
+                                </m:e>
+                              </m:d>
+                            </m:oMath>
+                          </w:p>
+                        </w:txbxContent>
+                      </wps:txbx>
+                      <wps:bodyPr rot="0" spcFirstLastPara="0" vertOverflow="overflow" horzOverflow="overflow" vert="horz" wrap="square" lIns="0" tIns="0" rIns="0" bIns="0" numCol="1" spcCol="0" rtlCol="0" fromWordArt="0" anchor="t" anchorCtr="0" forceAA="0" compatLnSpc="1">
+                        <a:prstTxWarp prst="textNoShape">
+                          <a:avLst/>
+                        </a:prstTxWarp>
+                        <a:spAutoFit/>
+                      </wps:bodyPr>
+                    </wps:wsp>
+                  </a:graphicData>
+                </a:graphic>
+              </wp:anchor>
+            </w:drawing>
+          </mc:Choice>
+          <mc:Fallback>
+            <w:pict>
+              <v:shape w14:anchorId="5CACA145" id="_x0000_s1040" type="#_x0000_t202" style="position:absolute;left:0;text-align:left;margin-left:248.4pt;margin-top:154.7pt;width:229.05pt;height:.05pt;z-index:-251629568;visibility:visible;mso-wrap-style:square;mso-wrap-distance-left:9pt;mso-wrap-distance-top:0;mso-wrap-distance-right:9pt;mso-wrap-distance-bottom:0;mso-position-horizontal:absolute;mso-position-horizontal-relative:text;mso-position-vertical:absolute;mso-position-vertical-relative:text;v-text-anchor:top" o:gfxdata="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" stroked="f">
+                <v:textbox style="mso-fit-shape-to-text:t" inset="0,0,0,0">
+                  <w:txbxContent>
+                    <w:p>
+                      <w:pPr>
+                        <w:pStyle w:val="Caption"/>
+                        <w:jc w:val="center"/>
+                        <w:rPr>
+                          <w:rFonts w:ascii="Times New Roman" w:hAnsi="Times New Roman" w:cs="Times New Roman"/>
+                          <w:noProof/>
+                          <w:color w:val="000000" w:themeColor="text1"/>
+                          <w:sz w:val="22"/>
+                          <w:szCs w:val="22"/>
+                        </w:rPr>
+                      </w:pPr>
+                      <w:r>
+                        <w:rPr>
+                          <w:rFonts w:ascii="Times New Roman" w:hAnsi="Times New Roman" w:cs="Times New Roman"/>
+                          <w:color w:val="000000" w:themeColor="text1"/>
+                        </w:rPr>
+                        <w:t xml:space="preserve">Figure 5- </w:t>
+                      </w:r>
+                      <w:r>
+                        <w:rPr>
+                          <w:rFonts w:ascii="Times New Roman" w:hAnsi="Times New Roman" w:cs="Times New Roman"/>
+                          <w:color w:val="000000" w:themeColor="text1"/>
+                        </w:rPr>
+                        <w:t xml:space="preserve">- Resultado experimental do módulo de Bellman-Ford (melhor caso) - </w:t>
+                      </w:r>
+                      <m:oMath>
+                        <m:r>
+                          <m:rPr>
+                            <m:scr m:val="script"/>
+                          </m:rPr>
+                          <w:rPr>
+                            <w:rFonts w:ascii="Cambria Math" w:hAnsi="Cambria Math" w:cs="Times New Roman"/>
+                            <w:color w:val="000000" w:themeColor="text1"/>
+                          </w:rPr>
+                          <m:t>O</m:t>
+                        </m:r>
+                        <m:d>
+                          <m:dPr>
+                            <m:ctrlPr>
+                              <w:rPr>
+                                <w:rFonts w:ascii="Cambria Math" w:hAnsi="Cambria Math" w:cs="Times New Roman"/>
+                                <w:color w:val="000000" w:themeColor="text1"/>
+                              </w:rPr>
+                            </m:ctrlPr>
+                          </m:dPr>
+                          <m:e>
+                            <m:r>
+                              <w:rPr>
+                                <w:rFonts w:ascii="Cambria Math" w:hAnsi="Cambria Math" w:cs="Times New Roman"/>
+                                <w:color w:val="000000" w:themeColor="text1"/>
+                              </w:rPr>
+                              <m:t>E∙V</m:t>
+                            </m:r>
+                          </m:e>
+                        </m:d>
+                      </m:oMath>
+                    </w:p>
+                  </w:txbxContent>
+                </v:textbox>
+                <w10:wrap type="tight"/>
+              </v:shape>
+            </w:pict>
+          </mc:Fallback>
+        </mc:AlternateContent>
+      </w:r>
+      <w:r>
+        <w:rPr>
+          <w:rFonts w:ascii="Times New Roman" w:eastAsiaTheme="minorEastAsia" w:hAnsi="Times New Roman" w:cs="Times New Roman"/>
+          <w:noProof/>
+          <w:sz w:val="22"/>
+          <w:szCs w:val="22"/>
+        </w:rPr>
+        <w:drawing>
+          <wp:anchor distT="0" distB="0" distL="114300" distR="114300" simplePos="0" relativeHeight="251682816" behindDoc="1" locked="0" layoutInCell="1" allowOverlap="1" wp14:anchorId="2C78F1CA" wp14:editId="77BE4881">
+            <wp:simplePos x="0" y="0"/>
+            <wp:positionH relativeFrom="column">
+              <wp:posOffset>3152775</wp:posOffset>
+            </wp:positionH>
+            <wp:positionV relativeFrom="paragraph">
+              <wp:posOffset>0</wp:posOffset>
+            </wp:positionV>
+            <wp:extent cx="2872740" cy="1884045"/>
+            <wp:effectExtent l="0" t="0" r="0" b="0"/>
+            <wp:wrapTight wrapText="bothSides">
+              <wp:wrapPolygon edited="0">
+                <wp:start x="0" y="0"/>
+                <wp:lineTo x="0" y="21403"/>
+                <wp:lineTo x="21485" y="21403"/>
+                <wp:lineTo x="21485" y="0"/>
+                <wp:lineTo x="0" y="0"/>
+              </wp:wrapPolygon>
+            </wp:wrapTight>
+            <wp:docPr id="1136123295" name="Picture 28" descr="A graph with a line&#10;&#10;Description automatically generated"/>
+            <wp:cNvGraphicFramePr>
+              <a:graphicFrameLocks xmlns:a="http://schemas.openxmlformats.org/drawingml/2006/main" noChangeAspect="1"/>
+            </wp:cNvGraphicFramePr>
+            <a:graphic xmlns:a="http://schemas.openxmlformats.org/drawingml/2006/main">
+              <a:graphicData uri="http://schemas.openxmlformats.org/drawingml/2006/picture">
+                <pic:pic xmlns:pic="http://schemas.openxmlformats.org/drawingml/2006/picture">
+                  <pic:nvPicPr>
+                    <pic:cNvPr id="1136123295" name="Picture 28" descr="A graph with a line&#10;&#10;Description automatically generated"/>
+                    <pic:cNvPicPr/>
+                  </pic:nvPicPr>
+                  <pic:blipFill>
+                    <a:blip r:embed="rId13" cstate="print">
+                      <a:extLst>
+                        <a:ext uri="{28A0092B-C50C-407E-A947-70E740481C1C}">
+                          <a14:useLocalDpi xmlns:a14="http://schemas.microsoft.com/office/drawing/2010/main" val="0"/>
+                        </a:ext>
+                      </a:extLst>
+                    </a:blip>
+                    <a:stretch>
+                      <a:fillRect/>
+                    </a:stretch>
+                  </pic:blipFill>
+                  <pic:spPr>
+                    <a:xfrm>
+                      <a:off x="0" y="0"/>
+                      <a:ext cx="2872740" cy="1884045"/>
+                    </a:xfrm>
+                    <a:prstGeom prst="rect">
+                      <a:avLst/>
+                    </a:prstGeom>
+                  </pic:spPr>
+                </pic:pic>
+              </a:graphicData>
+            </a:graphic>
+            <wp14:sizeRelH relativeFrom="page">
+              <wp14:pctWidth>0</wp14:pctWidth>
+            </wp14:sizeRelH>
+            <wp14:sizeRelV relativeFrom="page">
+              <wp14:pctHeight>0</wp14:pctHeight>
+            </wp14:sizeRelV>
+          </wp:anchor>
+        </w:drawing>
+      </w:r>
+      <w:r>
+        <w:rPr>
+          <w:rFonts w:ascii="Times New Roman" w:eastAsiaTheme="minorEastAsia" w:hAnsi="Times New Roman" w:cs="Times New Roman"/>
+          <w:noProof/>
+          <w:sz w:val="22"/>
+          <w:szCs w:val="22"/>
+        </w:rPr>
+        <w:drawing>
+          <wp:anchor distT="0" distB="0" distL="114300" distR="114300" simplePos="0" relativeHeight="251681792" behindDoc="1" locked="0" layoutInCell="1" allowOverlap="1" wp14:anchorId="31BCA78C" wp14:editId="29ACE2FE">
+            <wp:simplePos x="0" y="0"/>
+            <wp:positionH relativeFrom="column">
+              <wp:posOffset>300</wp:posOffset>
+            </wp:positionH>
+            <wp:positionV relativeFrom="paragraph">
+              <wp:posOffset>34</wp:posOffset>
+            </wp:positionV>
+            <wp:extent cx="2908935" cy="1884045"/>
+            <wp:effectExtent l="0" t="0" r="0" b="0"/>
+            <wp:wrapTight wrapText="bothSides">
+              <wp:wrapPolygon edited="0">
+                <wp:start x="0" y="0"/>
+                <wp:lineTo x="0" y="21403"/>
+                <wp:lineTo x="21501" y="21403"/>
+                <wp:lineTo x="21501" y="0"/>
+                <wp:lineTo x="0" y="0"/>
+              </wp:wrapPolygon>
+            </wp:wrapTight>
+            <wp:docPr id="1410723973" name="Picture 27" descr="A graph with a line&#10;&#10;Description automatically generated"/>
+            <wp:cNvGraphicFramePr>
+              <a:graphicFrameLocks xmlns:a="http://schemas.openxmlformats.org/drawingml/2006/main" noChangeAspect="1"/>
+            </wp:cNvGraphicFramePr>
+            <a:graphic xmlns:a="http://schemas.openxmlformats.org/drawingml/2006/main">
+              <a:graphicData uri="http://schemas.openxmlformats.org/drawingml/2006/picture">
+                <pic:pic xmlns:pic="http://schemas.openxmlformats.org/drawingml/2006/picture">
+                  <pic:nvPicPr>
+                    <pic:cNvPr id="1410723973" name="Picture 27" descr="A graph with a line&#10;&#10;Description automatically generated"/>
+                    <pic:cNvPicPr/>
+                  </pic:nvPicPr>
+                  <pic:blipFill>
+                    <a:blip r:embed="rId14" cstate="print">
+                      <a:extLst>
+                        <a:ext uri="{28A0092B-C50C-407E-A947-70E740481C1C}">
+                          <a14:useLocalDpi xmlns:a14="http://schemas.microsoft.com/office/drawing/2010/main" val="0"/>
+                        </a:ext>
+                      </a:extLst>
+                    </a:blip>
+                    <a:stretch>
+                      <a:fillRect/>
+                    </a:stretch>
+                  </pic:blipFill>
+                  <pic:spPr>
+                    <a:xfrm>
+                      <a:off x="0" y="0"/>
+                      <a:ext cx="2908935" cy="1884045"/>
+                    </a:xfrm>
+                    <a:prstGeom prst="rect">
+                      <a:avLst/>
+                    </a:prstGeom>
+                  </pic:spPr>
+                </pic:pic>
+              </a:graphicData>
+            </a:graphic>
+            <wp14:sizeRelH relativeFrom="page">
+              <wp14:pctWidth>0</wp14:pctWidth>
+            </wp14:sizeRelH>
+            <wp14:sizeRelV relativeFrom="page">
+              <wp14:pctHeight>0</wp14:pctHeight>
+            </wp14:sizeRelV>
+          </wp:anchor>
+        </w:drawing>
+      </w:r>
+    </w:p>
+    <w:p>
+      <w:pPr>
+        <w:jc w:val="both"/>
+        <w:rPr>
+          <w:rFonts w:ascii="Times New Roman" w:eastAsiaTheme="minorEastAsia" w:hAnsi="Times New Roman" w:cs="Times New Roman"/>
+          <w:sz w:val="22"/>
+          <w:szCs w:val="22"/>
+          <w:highlight w:val="yellow"/>
+        </w:rPr>
+      </w:pPr>
+    </w:p>
+    <w:p>
+      <w:pPr>
+        <w:jc w:val="both"/>
+        <w:rPr>
+          <w:rFonts w:ascii="Times New Roman" w:eastAsiaTheme="minorEastAsia" w:hAnsi="Times New Roman" w:cs="Times New Roman"/>
+          <w:sz w:val="22"/>
+          <w:szCs w:val="22"/>
+        </w:rPr>
+      </w:pPr>
+    </w:p>
+    <w:p>
+      <w:pPr>
+        <w:jc w:val="both"/>
+        <w:rPr>
+          <w:rFonts w:ascii="Times New Roman" w:eastAsiaTheme="minorEastAsia" w:hAnsi="Times New Roman" w:cs="Times New Roman"/>
+          <w:sz w:val="22"/>
+          <w:szCs w:val="22"/>
+        </w:rPr>
+      </w:pPr>
+      <w:r>
+        <w:rPr>
+          <w:rFonts w:ascii="Times New Roman" w:eastAsiaTheme="minorEastAsia" w:hAnsi="Times New Roman" w:cs="Times New Roman"/>
+          <w:sz w:val="22"/>
+          <w:szCs w:val="22"/>
+        </w:rPr>
+        <w:t xml:space="preserve">Podemos, portanto, concluir as ordens de complexidade calculadas acima. No melhor caso temos um número de arestas </w:t>
+      </w:r>
+      <w:r>
+        <w:rPr>
+          <w:rFonts w:ascii="Times New Roman" w:eastAsiaTheme="minorEastAsia" w:hAnsi="Times New Roman" w:cs="Times New Roman"/>
+          <w:sz w:val="22"/>
+          <w:szCs w:val="22"/>
+        </w:rPr>
+        <w:t>que cresce linearmente de 10 até 500, como a complexidade fica na ordem</w:t>
+      </w:r>
+      <w:r>
+        <w:rPr>
+          <w:rFonts w:ascii="Times New Roman" w:hAnsi="Times New Roman" w:cs="Times New Roman"/>
+          <w:color w:val="000000" w:themeColor="text1"/>
+        </w:rPr>
+        <w:t xml:space="preserve"> </w:t>
+      </w:r>
+      <m:oMath>
+        <m:r>
+          <m:rPr>
+            <m:scr m:val="script"/>
+            <m:sty m:val="p"/>
+          </m:rPr>
+          <w:rPr>
+            <w:rFonts w:ascii="Cambria Math" w:hAnsi="Cambria Math" w:cs="Times New Roman"/>
+            <w:color w:val="000000" w:themeColor="text1"/>
+            <w:sz w:val="22"/>
+            <w:szCs w:val="22"/>
+          </w:rPr>
+          <m:t>O</m:t>
+        </m:r>
+        <m:d>
+          <m:dPr>
+            <m:ctrlPr>
+              <w:rPr>
+                <w:rFonts w:ascii="Cambria Math" w:hAnsi="Cambria Math" w:cs="Times New Roman"/>
+                <w:i/>
+                <w:color w:val="000000" w:themeColor="text1"/>
+                <w:sz w:val="22"/>
+                <w:szCs w:val="22"/>
+              </w:rPr>
+            </m:ctrlPr>
+          </m:dPr>
+          <m:e>
+            <m:r>
+              <m:rPr>
+                <m:sty m:val="p"/>
+              </m:rPr>
+              <w:rPr>
+                <w:rFonts w:ascii="Cambria Math" w:hAnsi="Cambria Math" w:cs="Times New Roman"/>
+                <w:color w:val="000000" w:themeColor="text1"/>
+                <w:sz w:val="22"/>
+                <w:szCs w:val="22"/>
+              </w:rPr>
+              <m:t>E</m:t>
+            </m:r>
+          </m:e>
+        </m:d>
+      </m:oMath>
+      <w:r>
+        <w:rPr>
+          <w:rFonts w:ascii="Times New Roman" w:eastAsiaTheme="minorEastAsia" w:hAnsi="Times New Roman" w:cs="Times New Roman"/>
+          <w:color w:val="000000" w:themeColor="text1"/>
+          <w:sz w:val="22"/>
+          <w:szCs w:val="22"/>
+        </w:rPr>
+        <w:t xml:space="preserve"> t</w:t>
+      </w:r>
+      <w:r>
+        <w:rPr>
+          <w:rFonts w:ascii="Times New Roman" w:eastAsiaTheme="minorEastAsia" w:hAnsi="Times New Roman" w:cs="Times New Roman"/>
+          <w:sz w:val="22"/>
+          <w:szCs w:val="22"/>
+        </w:rPr>
+        <w:t xml:space="preserve">emos como resultado uma </w:t>
+      </w:r>
+      <w:r>
+        <w:rPr>
+          <w:rFonts w:ascii="Times New Roman" w:eastAsiaTheme="minorEastAsia" w:hAnsi="Times New Roman" w:cs="Times New Roman"/>
+          <w:sz w:val="22"/>
+          <w:szCs w:val="22"/>
+        </w:rPr>
+        <w:t>regressão</w:t>
+      </w:r>
+      <w:r>
+        <w:rPr>
+          <w:rFonts w:ascii="Times New Roman" w:eastAsiaTheme="minorEastAsia" w:hAnsi="Times New Roman" w:cs="Times New Roman"/>
+          <w:sz w:val="22"/>
+          <w:szCs w:val="22"/>
+        </w:rPr>
+        <w:t xml:space="preserve"> linear. No pior caso temos um número de arestas </w:t>
+      </w:r>
+      <w:r>
+        <w:rPr>
+          <w:rFonts w:ascii="Times New Roman" w:eastAsiaTheme="minorEastAsia" w:hAnsi="Times New Roman" w:cs="Times New Roman"/>
+          <w:sz w:val="22"/>
+          <w:szCs w:val="22"/>
+        </w:rPr>
+        <w:t>aproximado ao número de vértices existentes no grafo, deste</w:t>
+      </w:r>
+      <w:r>
+        <w:rPr>
+          <w:rFonts w:ascii="Times New Roman" w:eastAsiaTheme="minorEastAsia" w:hAnsi="Times New Roman" w:cs="Times New Roman"/>
+          <w:sz w:val="22"/>
+          <w:szCs w:val="22"/>
+        </w:rPr>
+        <w:t xml:space="preserve"> modo ficamos com algo do tipo : </w:t>
+      </w:r>
+      <m:oMath>
+        <m:sSup>
+          <m:sSupPr>
+            <m:ctrlPr>
+              <w:rPr>
+                <w:rFonts w:ascii="Cambria Math" w:eastAsiaTheme="minorEastAsia" w:hAnsi="Cambria Math" w:cs="Times New Roman"/>
+                <w:i/>
+                <w:sz w:val="22"/>
+                <w:szCs w:val="22"/>
+              </w:rPr>
+            </m:ctrlPr>
+          </m:sSupPr>
+          <m:e>
+            <m:r>
+              <w:rPr>
+                <w:rFonts w:ascii="Cambria Math" w:eastAsiaTheme="minorEastAsia" w:hAnsi="Cambria Math" w:cs="Times New Roman"/>
+                <w:sz w:val="22"/>
+                <w:szCs w:val="22"/>
+              </w:rPr>
+              <m:t>V</m:t>
+            </m:r>
+          </m:e>
+          <m:sup>
+            <m:r>
+              <w:rPr>
+                <w:rFonts w:ascii="Cambria Math" w:eastAsiaTheme="minorEastAsia" w:hAnsi="Cambria Math" w:cs="Times New Roman"/>
+                <w:sz w:val="22"/>
+                <w:szCs w:val="22"/>
+              </w:rPr>
+              <m:t>2</m:t>
+            </m:r>
+          </m:sup>
+        </m:sSup>
+      </m:oMath>
+      <w:r>
+        <w:rPr>
+          <w:rFonts w:ascii="Times New Roman" w:eastAsiaTheme="minorEastAsia" w:hAnsi="Times New Roman" w:cs="Times New Roman"/>
+          <w:sz w:val="22"/>
+          <w:szCs w:val="22"/>
+        </w:rPr>
+        <w:t xml:space="preserve">o que resulta </w:t>
+      </w:r>
+      <w:r>
+        <w:rPr>
+          <w:rFonts w:ascii="Times New Roman" w:eastAsiaTheme="minorEastAsia" w:hAnsi="Times New Roman" w:cs="Times New Roman"/>
+          <w:sz w:val="22"/>
+          <w:szCs w:val="22"/>
+        </w:rPr>
+        <w:t>numa curva quadrática</w:t>
+      </w:r>
+      <w:r>
+        <w:rPr>
+          <w:rFonts w:ascii="Times New Roman" w:eastAsiaTheme="minorEastAsia" w:hAnsi="Times New Roman" w:cs="Times New Roman"/>
+          <w:sz w:val="22"/>
+          <w:szCs w:val="22"/>
+        </w:rPr>
+        <w:t>.</w:t>
       </w:r>
     </w:p>
     <w:p>
@@ -5021,15 +6074,33 @@
           <w:b/>
           <w:bCs/>
         </w:rPr>
-        <w:t xml:space="preserve">Análise da complexidade do módulo </w:t>
-      </w:r>
+        <w:t xml:space="preserve">Análise da complexidade do </w:t>
+      </w:r>
+      <w:proofErr w:type="gramStart"/>
       <w:r>
         <w:rPr>
           <w:rFonts w:ascii="Times New Roman" w:hAnsi="Times New Roman" w:cs="Times New Roman"/>
           <w:b/>
           <w:bCs/>
         </w:rPr>
-        <w:t>Transitive-Closure</w:t>
+        <w:t xml:space="preserve">módulo </w:t>
+      </w:r>
+      <w:r>
+        <w:rPr>
+          <w:rFonts w:ascii="Times New Roman" w:hAnsi="Times New Roman" w:cs="Times New Roman"/>
+          <w:b/>
+          <w:bCs/>
+        </w:rPr>
+        <w:t>Transitive</w:t>
+      </w:r>
+      <w:proofErr w:type="gramEnd"/>
+      <w:r>
+        <w:rPr>
+          <w:rFonts w:ascii="Times New Roman" w:hAnsi="Times New Roman" w:cs="Times New Roman"/>
+          <w:b/>
+          <w:bCs/>
+        </w:rPr>
+        <w:t>-Closure</w:t>
       </w:r>
     </w:p>
     <w:p>
@@ -5110,9 +6181,8 @@
           <w:sz w:val="22"/>
           <w:szCs w:val="22"/>
         </w:rPr>
-        <w:lastRenderedPageBreak/>
         <w:drawing>
-          <wp:anchor distT="0" distB="0" distL="114300" distR="114300" simplePos="0" relativeHeight="251671552" behindDoc="1" locked="0" layoutInCell="1" allowOverlap="1" wp14:anchorId="14A17BE5" wp14:editId="751B1F8F">
+          <wp:anchor distT="0" distB="0" distL="114300" distR="114300" simplePos="0" relativeHeight="251671552" behindDoc="1" locked="0" layoutInCell="1" allowOverlap="1" wp14:anchorId="14A17BE5" wp14:editId="4AA674E5">
             <wp:simplePos x="0" y="0"/>
             <wp:positionH relativeFrom="column">
               <wp:posOffset>-128270</wp:posOffset>
@@ -5143,7 +6213,7 @@
                     <pic:cNvPicPr/>
                   </pic:nvPicPr>
                   <pic:blipFill>
-                    <a:blip r:embed="rId13" cstate="print">
+                    <a:blip r:embed="rId11" cstate="print">
                       <a:extLst>
                         <a:ext uri="{28A0092B-C50C-407E-A947-70E740481C1C}">
                           <a14:useLocalDpi xmlns:a14="http://schemas.microsoft.com/office/drawing/2010/main" val="0"/>
@@ -5195,44 +6265,34 @@
           <w:szCs w:val="22"/>
         </w:rPr>
       </w:pPr>
-    </w:p>
-    <w:p>
-      <w:pPr>
-        <w:jc w:val="both"/>
-        <w:rPr>
-          <w:rFonts w:ascii="Times New Roman" w:eastAsiaTheme="minorEastAsia" w:hAnsi="Times New Roman" w:cs="Times New Roman"/>
-          <w:sz w:val="22"/>
-          <w:szCs w:val="22"/>
-        </w:rPr>
-      </w:pPr>
-      <w:r>
-        <w:rPr>
-          <w:rFonts w:ascii="Times New Roman" w:eastAsiaTheme="minorEastAsia" w:hAnsi="Times New Roman" w:cs="Times New Roman"/>
+      <w:r>
+        <w:rPr>
+          <w:rFonts w:ascii="Times New Roman" w:hAnsi="Times New Roman" w:cs="Times New Roman"/>
           <w:noProof/>
           <w:sz w:val="22"/>
           <w:szCs w:val="22"/>
         </w:rPr>
         <w:drawing>
-          <wp:anchor distT="0" distB="0" distL="114300" distR="114300" simplePos="0" relativeHeight="251672576" behindDoc="1" locked="0" layoutInCell="1" allowOverlap="1" wp14:anchorId="5B333FAF" wp14:editId="37AB1332">
+          <wp:anchor distT="0" distB="0" distL="114300" distR="114300" simplePos="0" relativeHeight="251678720" behindDoc="1" locked="0" layoutInCell="1" allowOverlap="1" wp14:anchorId="662F471E" wp14:editId="6ADC02F2">
             <wp:simplePos x="0" y="0"/>
             <wp:positionH relativeFrom="column">
-              <wp:posOffset>2908300</wp:posOffset>
+              <wp:posOffset>3298825</wp:posOffset>
             </wp:positionH>
             <wp:positionV relativeFrom="paragraph">
-              <wp:posOffset>195246</wp:posOffset>
+              <wp:posOffset>73760</wp:posOffset>
             </wp:positionV>
-            <wp:extent cx="2853055" cy="256540"/>
-            <wp:effectExtent l="0" t="0" r="4445" b="0"/>
+            <wp:extent cx="2087245" cy="1117600"/>
+            <wp:effectExtent l="0" t="0" r="0" b="0"/>
             <wp:wrapTight wrapText="bothSides">
               <wp:wrapPolygon edited="0">
                 <wp:start x="0" y="0"/>
-                <wp:lineTo x="0" y="20317"/>
-                <wp:lineTo x="21538" y="20317"/>
-                <wp:lineTo x="21538" y="0"/>
+                <wp:lineTo x="0" y="21355"/>
+                <wp:lineTo x="21423" y="21355"/>
+                <wp:lineTo x="21423" y="0"/>
                 <wp:lineTo x="0" y="0"/>
               </wp:wrapPolygon>
             </wp:wrapTight>
-            <wp:docPr id="59348483" name="Picture 6"/>
+            <wp:docPr id="1816700587" name="Picture 4" descr="A diagram of a diagram&#10;&#10;Description automatically generated"/>
             <wp:cNvGraphicFramePr>
               <a:graphicFrameLocks xmlns:a="http://schemas.openxmlformats.org/drawingml/2006/main" noChangeAspect="1"/>
             </wp:cNvGraphicFramePr>
@@ -5240,11 +6300,11 @@
               <a:graphicData uri="http://schemas.openxmlformats.org/drawingml/2006/picture">
                 <pic:pic xmlns:pic="http://schemas.openxmlformats.org/drawingml/2006/picture">
                   <pic:nvPicPr>
-                    <pic:cNvPr id="59348483" name="Picture 59348483"/>
+                    <pic:cNvPr id="1980689701" name="Picture 4" descr="A diagram of a diagram&#10;&#10;Description automatically generated"/>
                     <pic:cNvPicPr/>
                   </pic:nvPicPr>
                   <pic:blipFill>
-                    <a:blip r:embed="rId14">
+                    <a:blip r:embed="rId12" cstate="print">
                       <a:extLst>
                         <a:ext uri="{28A0092B-C50C-407E-A947-70E740481C1C}">
                           <a14:useLocalDpi xmlns:a14="http://schemas.microsoft.com/office/drawing/2010/main" val="0"/>
@@ -5258,7 +6318,7 @@
                   <pic:spPr>
                     <a:xfrm>
                       <a:off x="0" y="0"/>
-                      <a:ext cx="2853055" cy="256540"/>
+                      <a:ext cx="2087245" cy="1117600"/>
                     </a:xfrm>
                     <a:prstGeom prst="rect">
                       <a:avLst/>
@@ -5336,6 +6396,26 @@
           <w:szCs w:val="22"/>
         </w:rPr>
       </w:pPr>
+    </w:p>
+    <w:p>
+      <w:pPr>
+        <w:jc w:val="both"/>
+        <w:rPr>
+          <w:rFonts w:ascii="Times New Roman" w:eastAsiaTheme="minorEastAsia" w:hAnsi="Times New Roman" w:cs="Times New Roman"/>
+          <w:sz w:val="22"/>
+          <w:szCs w:val="22"/>
+        </w:rPr>
+      </w:pPr>
+    </w:p>
+    <w:p>
+      <w:pPr>
+        <w:jc w:val="both"/>
+        <w:rPr>
+          <w:rFonts w:ascii="Times New Roman" w:eastAsiaTheme="minorEastAsia" w:hAnsi="Times New Roman" w:cs="Times New Roman"/>
+          <w:sz w:val="22"/>
+          <w:szCs w:val="22"/>
+        </w:rPr>
+      </w:pPr>
       <w:r>
         <w:rPr>
           <w:noProof/>
@@ -5343,157 +6423,13 @@
         <mc:AlternateContent>
           <mc:Choice Requires="wps">
             <w:drawing>
-              <wp:anchor distT="0" distB="0" distL="114300" distR="114300" simplePos="0" relativeHeight="251676672" behindDoc="1" locked="0" layoutInCell="1" allowOverlap="1" wp14:anchorId="3DF91EAE" wp14:editId="43C52E1C">
-                <wp:simplePos x="0" y="0"/>
-                <wp:positionH relativeFrom="column">
-                  <wp:posOffset>2908300</wp:posOffset>
-                </wp:positionH>
-                <wp:positionV relativeFrom="paragraph">
-                  <wp:posOffset>210185</wp:posOffset>
-                </wp:positionV>
-                <wp:extent cx="2853055" cy="635"/>
-                <wp:effectExtent l="0" t="0" r="4445" b="0"/>
-                <wp:wrapTight wrapText="bothSides">
-                  <wp:wrapPolygon edited="0">
-                    <wp:start x="0" y="0"/>
-                    <wp:lineTo x="0" y="20167"/>
-                    <wp:lineTo x="21538" y="20167"/>
-                    <wp:lineTo x="21538" y="0"/>
-                    <wp:lineTo x="0" y="0"/>
-                  </wp:wrapPolygon>
-                </wp:wrapTight>
-                <wp:docPr id="1500152449" name="Text Box 1"/>
-                <wp:cNvGraphicFramePr/>
-                <a:graphic xmlns:a="http://schemas.openxmlformats.org/drawingml/2006/main">
-                  <a:graphicData uri="http://schemas.microsoft.com/office/word/2010/wordprocessingShape">
-                    <wps:wsp>
-                      <wps:cNvSpPr txBox="1"/>
-                      <wps:spPr>
-                        <a:xfrm>
-                          <a:off x="0" y="0"/>
-                          <a:ext cx="2853055" cy="635"/>
-                        </a:xfrm>
-                        <a:prstGeom prst="rect">
-                          <a:avLst/>
-                        </a:prstGeom>
-                        <a:solidFill>
-                          <a:prstClr val="white"/>
-                        </a:solidFill>
-                        <a:ln>
-                          <a:noFill/>
-                        </a:ln>
-                      </wps:spPr>
-                      <wps:txbx>
-                        <w:txbxContent>
-                          <w:p>
-                            <w:pPr>
-                              <w:pStyle w:val="Caption"/>
-                              <w:jc w:val="center"/>
-                              <w:rPr>
-                                <w:rFonts w:ascii="Times New Roman" w:hAnsi="Times New Roman" w:cs="Times New Roman"/>
-                                <w:noProof/>
-                                <w:color w:val="000000" w:themeColor="text1"/>
-                                <w:sz w:val="22"/>
-                                <w:szCs w:val="22"/>
-                              </w:rPr>
-                            </w:pPr>
-                            <w:r>
-                              <w:rPr>
-                                <w:rFonts w:ascii="Times New Roman" w:hAnsi="Times New Roman" w:cs="Times New Roman"/>
-                                <w:color w:val="000000" w:themeColor="text1"/>
-                              </w:rPr>
-                              <w:t>Figur</w:t>
-                            </w:r>
-                            <w:r>
-                              <w:rPr>
-                                <w:rFonts w:ascii="Times New Roman" w:hAnsi="Times New Roman" w:cs="Times New Roman"/>
-                                <w:color w:val="000000" w:themeColor="text1"/>
-                              </w:rPr>
-                              <w:t>a</w:t>
-                            </w:r>
-                            <w:r>
-                              <w:rPr>
-                                <w:rFonts w:ascii="Times New Roman" w:hAnsi="Times New Roman" w:cs="Times New Roman"/>
-                                <w:color w:val="000000" w:themeColor="text1"/>
-                              </w:rPr>
-                              <w:t xml:space="preserve"> 5 – Melhor caso (grafo esparso)</w:t>
-                            </w:r>
-                          </w:p>
-                        </w:txbxContent>
-                      </wps:txbx>
-                      <wps:bodyPr rot="0" spcFirstLastPara="0" vertOverflow="overflow" horzOverflow="overflow" vert="horz" wrap="square" lIns="0" tIns="0" rIns="0" bIns="0" numCol="1" spcCol="0" rtlCol="0" fromWordArt="0" anchor="t" anchorCtr="0" forceAA="0" compatLnSpc="1">
-                        <a:prstTxWarp prst="textNoShape">
-                          <a:avLst/>
-                        </a:prstTxWarp>
-                        <a:spAutoFit/>
-                      </wps:bodyPr>
-                    </wps:wsp>
-                  </a:graphicData>
-                </a:graphic>
-              </wp:anchor>
-            </w:drawing>
-          </mc:Choice>
-          <mc:Fallback>
-            <w:pict>
-              <v:shape w14:anchorId="3DF91EAE" id="_x0000_s1039" type="#_x0000_t202" style="position:absolute;left:0;text-align:left;margin-left:229pt;margin-top:16.55pt;width:224.65pt;height:.05pt;z-index:-251639808;visibility:visible;mso-wrap-style:square;mso-wrap-distance-left:9pt;mso-wrap-distance-top:0;mso-wrap-distance-right:9pt;mso-wrap-distance-bottom:0;mso-position-horizontal:absolute;mso-position-horizontal-relative:text;mso-position-vertical:absolute;mso-position-vertical-relative:text;v-text-anchor:top" o:gfxdata="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" stroked="f">
-                <v:textbox style="mso-fit-shape-to-text:t" inset="0,0,0,0">
-                  <w:txbxContent>
-                    <w:p>
-                      <w:pPr>
-                        <w:pStyle w:val="Legenda"/>
-                        <w:jc w:val="center"/>
-                        <w:rPr>
-                          <w:rFonts w:ascii="Times New Roman" w:hAnsi="Times New Roman" w:cs="Times New Roman"/>
-                          <w:noProof/>
-                          <w:color w:val="000000" w:themeColor="text1"/>
-                          <w:sz w:val="22"/>
-                          <w:szCs w:val="22"/>
-                        </w:rPr>
-                      </w:pPr>
-                      <w:r>
-                        <w:rPr>
-                          <w:rFonts w:ascii="Times New Roman" w:hAnsi="Times New Roman" w:cs="Times New Roman"/>
-                          <w:color w:val="000000" w:themeColor="text1"/>
-                        </w:rPr>
-                        <w:t>Figur</w:t>
-                      </w:r>
-                      <w:r>
-                        <w:rPr>
-                          <w:rFonts w:ascii="Times New Roman" w:hAnsi="Times New Roman" w:cs="Times New Roman"/>
-                          <w:color w:val="000000" w:themeColor="text1"/>
-                        </w:rPr>
-                        <w:t>a</w:t>
-                      </w:r>
-                      <w:r>
-                        <w:rPr>
-                          <w:rFonts w:ascii="Times New Roman" w:hAnsi="Times New Roman" w:cs="Times New Roman"/>
-                          <w:color w:val="000000" w:themeColor="text1"/>
-                        </w:rPr>
-                        <w:t xml:space="preserve"> 5 – Melhor caso (grafo esparso)</w:t>
-                      </w:r>
-                    </w:p>
-                  </w:txbxContent>
-                </v:textbox>
-                <w10:wrap type="tight"/>
-              </v:shape>
-            </w:pict>
-          </mc:Fallback>
-        </mc:AlternateContent>
-      </w:r>
-      <w:r>
-        <w:rPr>
-          <w:noProof/>
-        </w:rPr>
-        <mc:AlternateContent>
-          <mc:Choice Requires="wps">
-            <w:drawing>
-              <wp:anchor distT="0" distB="0" distL="114300" distR="114300" simplePos="0" relativeHeight="251674624" behindDoc="1" locked="0" layoutInCell="1" allowOverlap="1" wp14:anchorId="651EAB51" wp14:editId="67B0781F">
+              <wp:anchor distT="0" distB="0" distL="114300" distR="114300" simplePos="0" relativeHeight="251674624" behindDoc="1" locked="0" layoutInCell="1" allowOverlap="1" wp14:anchorId="651EAB51" wp14:editId="64B37E67">
                 <wp:simplePos x="0" y="0"/>
                 <wp:positionH relativeFrom="column">
                   <wp:posOffset>-128270</wp:posOffset>
                 </wp:positionH>
                 <wp:positionV relativeFrom="paragraph">
-                  <wp:posOffset>219509</wp:posOffset>
+                  <wp:posOffset>401754</wp:posOffset>
                 </wp:positionV>
                 <wp:extent cx="2684145" cy="635"/>
                 <wp:effectExtent l="0" t="0" r="0" b="0"/>
@@ -5567,36 +6503,7 @@
                                 <w:rFonts w:ascii="Times New Roman" w:hAnsi="Times New Roman" w:cs="Times New Roman"/>
                                 <w:color w:val="000000" w:themeColor="text1"/>
                               </w:rPr>
-                              <w:fldChar w:fldCharType="begin"/>
-                            </w:r>
-                            <w:r>
-                              <w:rPr>
-                                <w:rFonts w:ascii="Times New Roman" w:hAnsi="Times New Roman" w:cs="Times New Roman"/>
-                                <w:color w:val="000000" w:themeColor="text1"/>
-                              </w:rPr>
-                              <w:instrText xml:space="preserve"> SEQ Figure \* ARABIC </w:instrText>
-                            </w:r>
-                            <w:r>
-                              <w:rPr>
-                                <w:rFonts w:ascii="Times New Roman" w:hAnsi="Times New Roman" w:cs="Times New Roman"/>
-                                <w:color w:val="000000" w:themeColor="text1"/>
-                              </w:rPr>
-                              <w:fldChar w:fldCharType="separate"/>
-                            </w:r>
-                            <w:r>
-                              <w:rPr>
-                                <w:rFonts w:ascii="Times New Roman" w:hAnsi="Times New Roman" w:cs="Times New Roman"/>
-                                <w:noProof/>
-                                <w:color w:val="000000" w:themeColor="text1"/>
-                              </w:rPr>
-                              <w:t>4</w:t>
-                            </w:r>
-                            <w:r>
-                              <w:rPr>
-                                <w:rFonts w:ascii="Times New Roman" w:hAnsi="Times New Roman" w:cs="Times New Roman"/>
-                                <w:color w:val="000000" w:themeColor="text1"/>
-                              </w:rPr>
-                              <w:fldChar w:fldCharType="end"/>
+                              <w:t>6</w:t>
                             </w:r>
                             <w:r>
                               <w:rPr>
@@ -5610,7 +6517,14 @@
                                 <w:rFonts w:ascii="Times New Roman" w:hAnsi="Times New Roman" w:cs="Times New Roman"/>
                                 <w:color w:val="000000" w:themeColor="text1"/>
                               </w:rPr>
-                              <w:t>o/ completo)</w:t>
+                              <w:t>o/</w:t>
+                            </w:r>
+                            <w:r>
+                              <w:rPr>
+                                <w:rFonts w:ascii="Times New Roman" w:hAnsi="Times New Roman" w:cs="Times New Roman"/>
+                                <w:color w:val="000000" w:themeColor="text1"/>
+                              </w:rPr>
+                              <w:t>completo)</w:t>
                             </w:r>
                           </w:p>
                         </w:txbxContent>
@@ -5629,12 +6543,12 @@
           </mc:Choice>
           <mc:Fallback>
             <w:pict>
-              <v:shape w14:anchorId="651EAB51" id="_x0000_s1040" type="#_x0000_t202" style="position:absolute;left:0;text-align:left;margin-left:-10.1pt;margin-top:17.3pt;width:211.35pt;height:.05pt;z-index:-251641856;visibility:visible;mso-wrap-style:square;mso-wrap-distance-left:9pt;mso-wrap-distance-top:0;mso-wrap-distance-right:9pt;mso-wrap-distance-bottom:0;mso-position-horizontal:absolute;mso-position-horizontal-relative:text;mso-position-vertical:absolute;mso-position-vertical-relative:text;v-text-anchor:top" o:gfxdata="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" stroked="f">
+              <v:shape w14:anchorId="651EAB51" id="_x0000_s1041" type="#_x0000_t202" style="position:absolute;left:0;text-align:left;margin-left:-10.1pt;margin-top:31.65pt;width:211.35pt;height:.05pt;z-index:-251641856;visibility:visible;mso-wrap-style:square;mso-wrap-distance-left:9pt;mso-wrap-distance-top:0;mso-wrap-distance-right:9pt;mso-wrap-distance-bottom:0;mso-position-horizontal:absolute;mso-position-horizontal-relative:text;mso-position-vertical:absolute;mso-position-vertical-relative:text;v-text-anchor:top" o:gfxdata="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" stroked="f">
                 <v:textbox style="mso-fit-shape-to-text:t" inset="0,0,0,0">
                   <w:txbxContent>
                     <w:p>
                       <w:pPr>
-                        <w:pStyle w:val="Legenda"/>
+                        <w:pStyle w:val="Caption"/>
                         <w:jc w:val="center"/>
                         <w:rPr>
                           <w:rFonts w:ascii="Times New Roman" w:hAnsi="Times New Roman" w:cs="Times New Roman"/>
@@ -5670,36 +6584,7 @@
                           <w:rFonts w:ascii="Times New Roman" w:hAnsi="Times New Roman" w:cs="Times New Roman"/>
                           <w:color w:val="000000" w:themeColor="text1"/>
                         </w:rPr>
-                        <w:fldChar w:fldCharType="begin"/>
-                      </w:r>
-                      <w:r>
-                        <w:rPr>
-                          <w:rFonts w:ascii="Times New Roman" w:hAnsi="Times New Roman" w:cs="Times New Roman"/>
-                          <w:color w:val="000000" w:themeColor="text1"/>
-                        </w:rPr>
-                        <w:instrText xml:space="preserve"> SEQ Figure \* ARABIC </w:instrText>
-                      </w:r>
-                      <w:r>
-                        <w:rPr>
-                          <w:rFonts w:ascii="Times New Roman" w:hAnsi="Times New Roman" w:cs="Times New Roman"/>
-                          <w:color w:val="000000" w:themeColor="text1"/>
-                        </w:rPr>
-                        <w:fldChar w:fldCharType="separate"/>
-                      </w:r>
-                      <w:r>
-                        <w:rPr>
-                          <w:rFonts w:ascii="Times New Roman" w:hAnsi="Times New Roman" w:cs="Times New Roman"/>
-                          <w:noProof/>
-                          <w:color w:val="000000" w:themeColor="text1"/>
-                        </w:rPr>
-                        <w:t>4</w:t>
-                      </w:r>
-                      <w:r>
-                        <w:rPr>
-                          <w:rFonts w:ascii="Times New Roman" w:hAnsi="Times New Roman" w:cs="Times New Roman"/>
-                          <w:color w:val="000000" w:themeColor="text1"/>
-                        </w:rPr>
-                        <w:fldChar w:fldCharType="end"/>
+                        <w:t>6</w:t>
                       </w:r>
                       <w:r>
                         <w:rPr>
@@ -5713,7 +6598,14 @@
                           <w:rFonts w:ascii="Times New Roman" w:hAnsi="Times New Roman" w:cs="Times New Roman"/>
                           <w:color w:val="000000" w:themeColor="text1"/>
                         </w:rPr>
-                        <w:t>o/ completo)</w:t>
+                        <w:t>o/</w:t>
+                      </w:r>
+                      <w:r>
+                        <w:rPr>
+                          <w:rFonts w:ascii="Times New Roman" w:hAnsi="Times New Roman" w:cs="Times New Roman"/>
+                          <w:color w:val="000000" w:themeColor="text1"/>
+                        </w:rPr>
+                        <w:t>completo)</w:t>
                       </w:r>
                     </w:p>
                   </w:txbxContent>
@@ -5734,6 +6626,188 @@
           <w:szCs w:val="22"/>
         </w:rPr>
       </w:pPr>
+      <w:r>
+        <w:rPr>
+          <w:noProof/>
+        </w:rPr>
+        <mc:AlternateContent>
+          <mc:Choice Requires="wps">
+            <w:drawing>
+              <wp:anchor distT="0" distB="0" distL="114300" distR="114300" simplePos="0" relativeHeight="251676672" behindDoc="1" locked="0" layoutInCell="1" allowOverlap="1" wp14:anchorId="3DF91EAE" wp14:editId="5D97040A">
+                <wp:simplePos x="0" y="0"/>
+                <wp:positionH relativeFrom="column">
+                  <wp:posOffset>2908300</wp:posOffset>
+                </wp:positionH>
+                <wp:positionV relativeFrom="paragraph">
+                  <wp:posOffset>239462</wp:posOffset>
+                </wp:positionV>
+                <wp:extent cx="2853055" cy="635"/>
+                <wp:effectExtent l="0" t="0" r="4445" b="0"/>
+                <wp:wrapTight wrapText="bothSides">
+                  <wp:wrapPolygon edited="0">
+                    <wp:start x="0" y="0"/>
+                    <wp:lineTo x="0" y="20167"/>
+                    <wp:lineTo x="21538" y="20167"/>
+                    <wp:lineTo x="21538" y="0"/>
+                    <wp:lineTo x="0" y="0"/>
+                  </wp:wrapPolygon>
+                </wp:wrapTight>
+                <wp:docPr id="1500152449" name="Text Box 1"/>
+                <wp:cNvGraphicFramePr/>
+                <a:graphic xmlns:a="http://schemas.openxmlformats.org/drawingml/2006/main">
+                  <a:graphicData uri="http://schemas.microsoft.com/office/word/2010/wordprocessingShape">
+                    <wps:wsp>
+                      <wps:cNvSpPr txBox="1"/>
+                      <wps:spPr>
+                        <a:xfrm>
+                          <a:off x="0" y="0"/>
+                          <a:ext cx="2853055" cy="635"/>
+                        </a:xfrm>
+                        <a:prstGeom prst="rect">
+                          <a:avLst/>
+                        </a:prstGeom>
+                        <a:solidFill>
+                          <a:prstClr val="white"/>
+                        </a:solidFill>
+                        <a:ln>
+                          <a:noFill/>
+                        </a:ln>
+                      </wps:spPr>
+                      <wps:txbx>
+                        <w:txbxContent>
+                          <w:p>
+                            <w:pPr>
+                              <w:pStyle w:val="Caption"/>
+                              <w:jc w:val="center"/>
+                              <w:rPr>
+                                <w:rFonts w:ascii="Times New Roman" w:hAnsi="Times New Roman" w:cs="Times New Roman"/>
+                                <w:noProof/>
+                                <w:color w:val="000000" w:themeColor="text1"/>
+                                <w:sz w:val="22"/>
+                                <w:szCs w:val="22"/>
+                              </w:rPr>
+                            </w:pPr>
+                            <w:r>
+                              <w:rPr>
+                                <w:rFonts w:ascii="Times New Roman" w:hAnsi="Times New Roman" w:cs="Times New Roman"/>
+                                <w:color w:val="000000" w:themeColor="text1"/>
+                              </w:rPr>
+                              <w:t>Figur</w:t>
+                            </w:r>
+                            <w:r>
+                              <w:rPr>
+                                <w:rFonts w:ascii="Times New Roman" w:hAnsi="Times New Roman" w:cs="Times New Roman"/>
+                                <w:color w:val="000000" w:themeColor="text1"/>
+                              </w:rPr>
+                              <w:t>a</w:t>
+                            </w:r>
+                            <w:r>
+                              <w:rPr>
+                                <w:rFonts w:ascii="Times New Roman" w:hAnsi="Times New Roman" w:cs="Times New Roman"/>
+                                <w:color w:val="000000" w:themeColor="text1"/>
+                              </w:rPr>
+                              <w:t xml:space="preserve"> </w:t>
+                            </w:r>
+                            <w:r>
+                              <w:rPr>
+                                <w:rFonts w:ascii="Times New Roman" w:hAnsi="Times New Roman" w:cs="Times New Roman"/>
+                                <w:color w:val="000000" w:themeColor="text1"/>
+                              </w:rPr>
+                              <w:t>7</w:t>
+                            </w:r>
+                            <w:r>
+                              <w:rPr>
+                                <w:rFonts w:ascii="Times New Roman" w:hAnsi="Times New Roman" w:cs="Times New Roman"/>
+                                <w:color w:val="000000" w:themeColor="text1"/>
+                              </w:rPr>
+                              <w:t xml:space="preserve"> – Melhor caso (grafo esparso)</w:t>
+                            </w:r>
+                          </w:p>
+                        </w:txbxContent>
+                      </wps:txbx>
+                      <wps:bodyPr rot="0" spcFirstLastPara="0" vertOverflow="overflow" horzOverflow="overflow" vert="horz" wrap="square" lIns="0" tIns="0" rIns="0" bIns="0" numCol="1" spcCol="0" rtlCol="0" fromWordArt="0" anchor="t" anchorCtr="0" forceAA="0" compatLnSpc="1">
+                        <a:prstTxWarp prst="textNoShape">
+                          <a:avLst/>
+                        </a:prstTxWarp>
+                        <a:spAutoFit/>
+                      </wps:bodyPr>
+                    </wps:wsp>
+                  </a:graphicData>
+                </a:graphic>
+              </wp:anchor>
+            </w:drawing>
+          </mc:Choice>
+          <mc:Fallback>
+            <w:pict>
+              <v:shape w14:anchorId="3DF91EAE" id="_x0000_s1042" type="#_x0000_t202" style="position:absolute;left:0;text-align:left;margin-left:229pt;margin-top:18.85pt;width:224.65pt;height:.05pt;z-index:-251639808;visibility:visible;mso-wrap-style:square;mso-wrap-distance-left:9pt;mso-wrap-distance-top:0;mso-wrap-distance-right:9pt;mso-wrap-distance-bottom:0;mso-position-horizontal:absolute;mso-position-horizontal-relative:text;mso-position-vertical:absolute;mso-position-vertical-relative:text;v-text-anchor:top" o:gfxdata="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" stroked="f">
+                <v:textbox style="mso-fit-shape-to-text:t" inset="0,0,0,0">
+                  <w:txbxContent>
+                    <w:p>
+                      <w:pPr>
+                        <w:pStyle w:val="Caption"/>
+                        <w:jc w:val="center"/>
+                        <w:rPr>
+                          <w:rFonts w:ascii="Times New Roman" w:hAnsi="Times New Roman" w:cs="Times New Roman"/>
+                          <w:noProof/>
+                          <w:color w:val="000000" w:themeColor="text1"/>
+                          <w:sz w:val="22"/>
+                          <w:szCs w:val="22"/>
+                        </w:rPr>
+                      </w:pPr>
+                      <w:r>
+                        <w:rPr>
+                          <w:rFonts w:ascii="Times New Roman" w:hAnsi="Times New Roman" w:cs="Times New Roman"/>
+                          <w:color w:val="000000" w:themeColor="text1"/>
+                        </w:rPr>
+                        <w:t>Figur</w:t>
+                      </w:r>
+                      <w:r>
+                        <w:rPr>
+                          <w:rFonts w:ascii="Times New Roman" w:hAnsi="Times New Roman" w:cs="Times New Roman"/>
+                          <w:color w:val="000000" w:themeColor="text1"/>
+                        </w:rPr>
+                        <w:t>a</w:t>
+                      </w:r>
+                      <w:r>
+                        <w:rPr>
+                          <w:rFonts w:ascii="Times New Roman" w:hAnsi="Times New Roman" w:cs="Times New Roman"/>
+                          <w:color w:val="000000" w:themeColor="text1"/>
+                        </w:rPr>
+                        <w:t xml:space="preserve"> </w:t>
+                      </w:r>
+                      <w:r>
+                        <w:rPr>
+                          <w:rFonts w:ascii="Times New Roman" w:hAnsi="Times New Roman" w:cs="Times New Roman"/>
+                          <w:color w:val="000000" w:themeColor="text1"/>
+                        </w:rPr>
+                        <w:t>7</w:t>
+                      </w:r>
+                      <w:r>
+                        <w:rPr>
+                          <w:rFonts w:ascii="Times New Roman" w:hAnsi="Times New Roman" w:cs="Times New Roman"/>
+                          <w:color w:val="000000" w:themeColor="text1"/>
+                        </w:rPr>
+                        <w:t xml:space="preserve"> – Melhor caso (grafo esparso)</w:t>
+                      </w:r>
+                    </w:p>
+                  </w:txbxContent>
+                </v:textbox>
+                <w10:wrap type="tight"/>
+              </v:shape>
+            </w:pict>
+          </mc:Fallback>
+        </mc:AlternateContent>
+      </w:r>
+    </w:p>
+    <w:p>
+      <w:pPr>
+        <w:jc w:val="both"/>
+        <w:rPr>
+          <w:rFonts w:ascii="Times New Roman" w:eastAsiaTheme="minorEastAsia" w:hAnsi="Times New Roman" w:cs="Times New Roman"/>
+          <w:sz w:val="22"/>
+          <w:szCs w:val="22"/>
+        </w:rPr>
+      </w:pPr>
     </w:p>
     <w:p>
       <w:pPr>
@@ -5756,7 +6830,7 @@
           <w:b/>
           <w:bCs/>
         </w:rPr>
-        <w:t>Caso Geral</w:t>
+        <w:t>Pior caso</w:t>
       </w:r>
     </w:p>
     <w:p>
@@ -5774,7 +6848,39 @@
           <w:sz w:val="22"/>
           <w:szCs w:val="22"/>
         </w:rPr>
-        <w:t xml:space="preserve">De um modo geral a complexidade da nossa solução pode ser partida em 2 partes principais: o custo de gerar a árvore de caminhos mais curtos para cada vértice + iterar por cada um dos vértices que são atingínveis através desse vértice. Deste modo apresentamos a dedução da expressão para a complexidade temporal do algoritmo desenvolvido. Durante a dedução foi utilizada a expressão base </w:t>
+        <w:t xml:space="preserve">De um modo geral a complexidade da nossa solução pode ser partida em 2 partes principais: o custo de gerar a árvore de caminhos mais curtos para cada vértice + iterar por cada um dos vértices que são </w:t>
+      </w:r>
+      <w:r>
+        <w:rPr>
+          <w:rFonts w:ascii="Times New Roman" w:eastAsiaTheme="minorEastAsia" w:hAnsi="Times New Roman" w:cs="Times New Roman"/>
+          <w:sz w:val="22"/>
+          <w:szCs w:val="22"/>
+        </w:rPr>
+        <w:t>atingíveis</w:t>
+      </w:r>
+      <w:r>
+        <w:rPr>
+          <w:rFonts w:ascii="Times New Roman" w:eastAsiaTheme="minorEastAsia" w:hAnsi="Times New Roman" w:cs="Times New Roman"/>
+          <w:sz w:val="22"/>
+          <w:szCs w:val="22"/>
+        </w:rPr>
+        <w:t xml:space="preserve"> através desse vértice</w:t>
+      </w:r>
+      <w:r>
+        <w:rPr>
+          <w:rFonts w:ascii="Times New Roman" w:eastAsiaTheme="minorEastAsia" w:hAnsi="Times New Roman" w:cs="Times New Roman"/>
+          <w:sz w:val="22"/>
+          <w:szCs w:val="22"/>
+        </w:rPr>
+        <w:t xml:space="preserve"> e adicionar uma aresta</w:t>
+      </w:r>
+      <w:r>
+        <w:rPr>
+          <w:rFonts w:ascii="Times New Roman" w:eastAsiaTheme="minorEastAsia" w:hAnsi="Times New Roman" w:cs="Times New Roman"/>
+          <w:sz w:val="22"/>
+          <w:szCs w:val="22"/>
+        </w:rPr>
+        <w:t xml:space="preserve">. Deste modo apresentamos a dedução da expressão para a complexidade temporal do algoritmo desenvolvido. Durante a dedução foi utilizada a expressão base </w:t>
       </w:r>
       <m:oMath>
         <m:nary>
@@ -5904,7 +7010,23 @@
                       <w:sz w:val="22"/>
                       <w:szCs w:val="22"/>
                     </w:rPr>
-                    <m:t>cost of generating spanning tree+ cost of adding a new edge</m:t>
+                    <m:t>cost of generating spanning tree</m:t>
+                  </m:r>
+                  <m:r>
+                    <w:rPr>
+                      <w:rFonts w:ascii="Cambria Math" w:eastAsiaTheme="minorEastAsia" w:hAnsi="Cambria Math" w:cs="Times New Roman"/>
+                      <w:sz w:val="22"/>
+                      <w:szCs w:val="22"/>
+                    </w:rPr>
+                    <m:t xml:space="preserve"> (worst case)</m:t>
+                  </m:r>
+                  <m:r>
+                    <w:rPr>
+                      <w:rFonts w:ascii="Cambria Math" w:eastAsiaTheme="minorEastAsia" w:hAnsi="Cambria Math" w:cs="Times New Roman"/>
+                      <w:sz w:val="22"/>
+                      <w:szCs w:val="22"/>
+                    </w:rPr>
+                    <m:t>+ cost of adding a new edge</m:t>
                   </m:r>
                 </m:e>
               </m:d>
@@ -5959,6 +7081,14 @@
                   <w:szCs w:val="22"/>
                 </w:rPr>
                 <m:t>cost of generating spanning tree</m:t>
+              </m:r>
+              <m:r>
+                <w:rPr>
+                  <w:rFonts w:ascii="Cambria Math" w:eastAsiaTheme="minorEastAsia" w:hAnsi="Cambria Math" w:cs="Times New Roman"/>
+                  <w:sz w:val="22"/>
+                  <w:szCs w:val="22"/>
+                </w:rPr>
+                <m:t xml:space="preserve"> (worst case)</m:t>
               </m:r>
             </m:e>
           </m:nary>
@@ -6034,7 +7164,7 @@
                       <w:sz w:val="22"/>
                       <w:szCs w:val="22"/>
                     </w:rPr>
-                    <m:t>V</m:t>
+                    <m:t>r</m:t>
                   </m:r>
                 </m:sup>
                 <m:e>
@@ -6059,18 +7189,17 @@
             <m:t>=</m:t>
           </m:r>
           <m:r>
-            <m:rPr>
-              <m:scr m:val="script"/>
-            </m:rPr>
             <w:rPr>
               <w:rFonts w:ascii="Cambria Math" w:hAnsi="Cambria Math" w:cs="Times New Roman"/>
               <w:sz w:val="22"/>
               <w:szCs w:val="22"/>
             </w:rPr>
-            <m:t xml:space="preserve"> O</m:t>
+            <m:t xml:space="preserve"> </m:t>
           </m:r>
-          <m:d>
-            <m:dPr>
+          <m:nary>
+            <m:naryPr>
+              <m:chr m:val="∑"/>
+              <m:limLoc m:val="undOvr"/>
               <m:ctrlPr>
                 <w:rPr>
                   <w:rFonts w:ascii="Cambria Math" w:hAnsi="Cambria Math" w:cs="Times New Roman"/>
@@ -6079,18 +7208,82 @@
                   <w:szCs w:val="22"/>
                 </w:rPr>
               </m:ctrlPr>
-            </m:dPr>
-            <m:e>
+            </m:naryPr>
+            <m:sub>
               <m:r>
                 <w:rPr>
                   <w:rFonts w:ascii="Cambria Math" w:hAnsi="Cambria Math" w:cs="Times New Roman"/>
                   <w:sz w:val="22"/>
                   <w:szCs w:val="22"/>
                 </w:rPr>
-                <m:t>E∙V</m:t>
+                <m:t>v=0</m:t>
               </m:r>
+            </m:sub>
+            <m:sup>
+              <m:r>
+                <w:rPr>
+                  <w:rFonts w:ascii="Cambria Math" w:hAnsi="Cambria Math" w:cs="Times New Roman"/>
+                  <w:sz w:val="22"/>
+                  <w:szCs w:val="22"/>
+                </w:rPr>
+                <m:t>V</m:t>
+              </m:r>
+            </m:sup>
+            <m:e>
+              <m:d>
+                <m:dPr>
+                  <m:ctrlPr>
+                    <w:rPr>
+                      <w:rFonts w:ascii="Cambria Math" w:hAnsi="Cambria Math" w:cs="Times New Roman"/>
+                      <w:i/>
+                      <w:sz w:val="22"/>
+                      <w:szCs w:val="22"/>
+                    </w:rPr>
+                  </m:ctrlPr>
+                </m:dPr>
+                <m:e>
+                  <m:r>
+                    <w:rPr>
+                      <w:rFonts w:ascii="Cambria Math" w:hAnsi="Cambria Math" w:cs="Times New Roman"/>
+                      <w:sz w:val="22"/>
+                      <w:szCs w:val="22"/>
+                    </w:rPr>
+                    <m:t>E</m:t>
+                  </m:r>
+                  <m:r>
+                    <w:rPr>
+                      <w:rFonts w:ascii="Cambria Math" w:hAnsi="Cambria Math" w:cs="Times New Roman"/>
+                      <w:sz w:val="22"/>
+                      <w:szCs w:val="22"/>
+                    </w:rPr>
+                    <m:t>∙</m:t>
+                  </m:r>
+                  <m:d>
+                    <m:dPr>
+                      <m:ctrlPr>
+                        <w:rPr>
+                          <w:rFonts w:ascii="Cambria Math" w:hAnsi="Cambria Math" w:cs="Times New Roman"/>
+                          <w:i/>
+                          <w:sz w:val="22"/>
+                          <w:szCs w:val="22"/>
+                        </w:rPr>
+                      </m:ctrlPr>
+                    </m:dPr>
+                    <m:e>
+                      <m:r>
+                        <w:rPr>
+                          <w:rFonts w:ascii="Cambria Math" w:hAnsi="Cambria Math" w:cs="Times New Roman"/>
+                          <w:sz w:val="22"/>
+                          <w:szCs w:val="22"/>
+                        </w:rPr>
+                        <m:t>V-1</m:t>
+                      </m:r>
+                    </m:e>
+                  </m:d>
+                </m:e>
+              </m:d>
             </m:e>
-          </m:d>
+          </m:nary>
           <m:r>
             <w:rPr>
               <w:rFonts w:ascii="Cambria Math" w:hAnsi="Cambria Math" w:cs="Times New Roman"/>
@@ -6151,11 +7344,247 @@
             </w:rPr>
             <m:t>+</m:t>
           </m:r>
+          <m:d>
+            <m:dPr>
+              <m:ctrlPr>
+                <w:rPr>
+                  <w:rFonts w:ascii="Cambria Math" w:eastAsiaTheme="minorEastAsia" w:hAnsi="Cambria Math" w:cs="Times New Roman"/>
+                  <w:i/>
+                  <w:sz w:val="22"/>
+                  <w:szCs w:val="22"/>
+                </w:rPr>
+              </m:ctrlPr>
+            </m:dPr>
+            <m:e>
+              <m:r>
+                <w:rPr>
+                  <w:rFonts w:ascii="Cambria Math" w:eastAsiaTheme="minorEastAsia" w:hAnsi="Cambria Math" w:cs="Times New Roman"/>
+                  <w:sz w:val="22"/>
+                  <w:szCs w:val="22"/>
+                </w:rPr>
+                <m:t>r</m:t>
+              </m:r>
+              <m:r>
+                <w:rPr>
+                  <w:rFonts w:ascii="Cambria Math" w:hAnsi="Cambria Math" w:cs="Times New Roman"/>
+                  <w:sz w:val="22"/>
+                  <w:szCs w:val="22"/>
+                </w:rPr>
+                <m:t>∙</m:t>
+              </m:r>
+              <m:r>
+                <w:rPr>
+                  <w:rFonts w:ascii="Cambria Math" w:hAnsi="Cambria Math" w:cs="Times New Roman"/>
+                  <w:sz w:val="22"/>
+                  <w:szCs w:val="22"/>
+                </w:rPr>
+                <m:t>V</m:t>
+              </m:r>
+              <m:ctrlPr>
+                <w:rPr>
+                  <w:rFonts w:ascii="Cambria Math" w:hAnsi="Cambria Math" w:cs="Times New Roman"/>
+                  <w:i/>
+                  <w:sz w:val="22"/>
+                  <w:szCs w:val="22"/>
+                </w:rPr>
+              </m:ctrlPr>
+            </m:e>
+          </m:d>
+          <m:r>
+            <w:rPr>
+              <w:rFonts w:ascii="Cambria Math" w:eastAsiaTheme="minorEastAsia" w:hAnsi="Cambria Math" w:cs="Times New Roman"/>
+              <w:sz w:val="22"/>
+              <w:szCs w:val="22"/>
+            </w:rPr>
+            <m:t>=</m:t>
+          </m:r>
+          <m:nary>
+            <m:naryPr>
+              <m:chr m:val="∑"/>
+              <m:limLoc m:val="undOvr"/>
+              <m:ctrlPr>
+                <w:rPr>
+                  <w:rFonts w:ascii="Cambria Math" w:eastAsiaTheme="minorEastAsia" w:hAnsi="Cambria Math" w:cs="Times New Roman"/>
+                  <w:i/>
+                  <w:sz w:val="22"/>
+                  <w:szCs w:val="22"/>
+                </w:rPr>
+              </m:ctrlPr>
+            </m:naryPr>
+            <m:sub>
+              <m:r>
+                <w:rPr>
+                  <w:rFonts w:ascii="Cambria Math" w:eastAsiaTheme="minorEastAsia" w:hAnsi="Cambria Math" w:cs="Times New Roman"/>
+                  <w:sz w:val="22"/>
+                  <w:szCs w:val="22"/>
+                </w:rPr>
+                <m:t>v=0</m:t>
+              </m:r>
+            </m:sub>
+            <m:sup>
+              <m:r>
+                <w:rPr>
+                  <w:rFonts w:ascii="Cambria Math" w:eastAsiaTheme="minorEastAsia" w:hAnsi="Cambria Math" w:cs="Times New Roman"/>
+                  <w:sz w:val="22"/>
+                  <w:szCs w:val="22"/>
+                </w:rPr>
+                <m:t>V</m:t>
+              </m:r>
+            </m:sup>
+            <m:e>
+              <m:r>
+                <w:rPr>
+                  <w:rFonts w:ascii="Cambria Math" w:eastAsiaTheme="minorEastAsia" w:hAnsi="Cambria Math" w:cs="Times New Roman"/>
+                  <w:sz w:val="22"/>
+                  <w:szCs w:val="22"/>
+                </w:rPr>
+                <m:t>E</m:t>
+              </m:r>
+              <m:r>
+                <w:rPr>
+                  <w:rFonts w:ascii="Cambria Math" w:hAnsi="Cambria Math" w:cs="Times New Roman"/>
+                  <w:sz w:val="22"/>
+                  <w:szCs w:val="22"/>
+                </w:rPr>
+                <m:t>∙</m:t>
+              </m:r>
+              <m:r>
+                <w:rPr>
+                  <w:rFonts w:ascii="Cambria Math" w:hAnsi="Cambria Math" w:cs="Times New Roman"/>
+                  <w:sz w:val="22"/>
+                  <w:szCs w:val="22"/>
+                </w:rPr>
+                <m:t>V</m:t>
+              </m:r>
+            </m:e>
+          </m:nary>
+          <m:r>
+            <w:rPr>
+              <w:rFonts w:ascii="Cambria Math" w:eastAsiaTheme="minorEastAsia" w:hAnsi="Cambria Math" w:cs="Times New Roman"/>
+              <w:sz w:val="22"/>
+              <w:szCs w:val="22"/>
+            </w:rPr>
+            <m:t>-</m:t>
+          </m:r>
+          <m:nary>
+            <m:naryPr>
+              <m:chr m:val="∑"/>
+              <m:limLoc m:val="undOvr"/>
+              <m:ctrlPr>
+                <w:rPr>
+                  <w:rFonts w:ascii="Cambria Math" w:eastAsiaTheme="minorEastAsia" w:hAnsi="Cambria Math" w:cs="Times New Roman"/>
+                  <w:i/>
+                  <w:sz w:val="22"/>
+                  <w:szCs w:val="22"/>
+                </w:rPr>
+              </m:ctrlPr>
+            </m:naryPr>
+            <m:sub>
+              <m:r>
+                <w:rPr>
+                  <w:rFonts w:ascii="Cambria Math" w:eastAsiaTheme="minorEastAsia" w:hAnsi="Cambria Math" w:cs="Times New Roman"/>
+                  <w:sz w:val="22"/>
+                  <w:szCs w:val="22"/>
+                </w:rPr>
+                <m:t>v=0</m:t>
+              </m:r>
+            </m:sub>
+            <m:sup>
+              <m:r>
+                <w:rPr>
+                  <w:rFonts w:ascii="Cambria Math" w:eastAsiaTheme="minorEastAsia" w:hAnsi="Cambria Math" w:cs="Times New Roman"/>
+                  <w:sz w:val="22"/>
+                  <w:szCs w:val="22"/>
+                </w:rPr>
+                <m:t>V</m:t>
+              </m:r>
+            </m:sup>
+            <m:e>
+              <m:r>
+                <w:rPr>
+                  <w:rFonts w:ascii="Cambria Math" w:eastAsiaTheme="minorEastAsia" w:hAnsi="Cambria Math" w:cs="Times New Roman"/>
+                  <w:sz w:val="22"/>
+                  <w:szCs w:val="22"/>
+                </w:rPr>
+                <m:t>E</m:t>
+              </m:r>
+            </m:e>
+          </m:nary>
+          <m:r>
+            <w:rPr>
+              <w:rFonts w:ascii="Cambria Math" w:eastAsiaTheme="minorEastAsia" w:hAnsi="Cambria Math" w:cs="Times New Roman"/>
+              <w:sz w:val="22"/>
+              <w:szCs w:val="22"/>
+            </w:rPr>
+            <m:t>+</m:t>
+          </m:r>
+          <m:d>
+            <m:dPr>
+              <m:ctrlPr>
+                <w:rPr>
+                  <w:rFonts w:ascii="Cambria Math" w:eastAsiaTheme="minorEastAsia" w:hAnsi="Cambria Math" w:cs="Times New Roman"/>
+                  <w:i/>
+                  <w:sz w:val="22"/>
+                  <w:szCs w:val="22"/>
+                </w:rPr>
+              </m:ctrlPr>
+            </m:dPr>
+            <m:e>
+              <m:r>
+                <w:rPr>
+                  <w:rFonts w:ascii="Cambria Math" w:eastAsiaTheme="minorEastAsia" w:hAnsi="Cambria Math" w:cs="Times New Roman"/>
+                  <w:sz w:val="22"/>
+                  <w:szCs w:val="22"/>
+                </w:rPr>
+                <m:t>r</m:t>
+              </m:r>
+              <m:r>
+                <w:rPr>
+                  <w:rFonts w:ascii="Cambria Math" w:hAnsi="Cambria Math" w:cs="Times New Roman"/>
+                  <w:sz w:val="22"/>
+                  <w:szCs w:val="22"/>
+                </w:rPr>
+                <m:t>∙V</m:t>
+              </m:r>
+              <m:ctrlPr>
+                <w:rPr>
+                  <w:rFonts w:ascii="Cambria Math" w:hAnsi="Cambria Math" w:cs="Times New Roman"/>
+                  <w:i/>
+                  <w:sz w:val="22"/>
+                  <w:szCs w:val="22"/>
+                </w:rPr>
+              </m:ctrlPr>
+            </m:e>
+          </m:d>
+          <m:r>
+            <w:rPr>
+              <w:rFonts w:ascii="Cambria Math" w:eastAsiaTheme="minorEastAsia" w:hAnsi="Cambria Math" w:cs="Times New Roman"/>
+              <w:sz w:val="22"/>
+              <w:szCs w:val="22"/>
+            </w:rPr>
+            <m:t>=</m:t>
+          </m:r>
+          <m:r>
+            <w:rPr>
+              <w:rFonts w:ascii="Cambria Math" w:hAnsi="Cambria Math" w:cs="Times New Roman"/>
+              <w:sz w:val="22"/>
+              <w:szCs w:val="22"/>
+            </w:rPr>
+            <m:t>E</m:t>
+          </m:r>
+          <m:r>
+            <w:rPr>
+              <w:rFonts w:ascii="Cambria Math" w:hAnsi="Cambria Math" w:cs="Times New Roman"/>
+              <w:sz w:val="22"/>
+              <w:szCs w:val="22"/>
+            </w:rPr>
+            <m:t>∙</m:t>
+          </m:r>
           <m:sSup>
             <m:sSupPr>
               <m:ctrlPr>
                 <w:rPr>
-                  <w:rFonts w:ascii="Cambria Math" w:eastAsiaTheme="minorEastAsia" w:hAnsi="Cambria Math" w:cs="Times New Roman"/>
+                  <w:rFonts w:ascii="Cambria Math" w:hAnsi="Cambria Math" w:cs="Times New Roman"/>
                   <w:i/>
                   <w:sz w:val="22"/>
                   <w:szCs w:val="22"/>
@@ -6165,7 +7594,7 @@
             <m:e>
               <m:r>
                 <w:rPr>
-                  <w:rFonts w:ascii="Cambria Math" w:eastAsiaTheme="minorEastAsia" w:hAnsi="Cambria Math" w:cs="Times New Roman"/>
+                  <w:rFonts w:ascii="Cambria Math" w:hAnsi="Cambria Math" w:cs="Times New Roman"/>
                   <w:sz w:val="22"/>
                   <w:szCs w:val="22"/>
                 </w:rPr>
@@ -6175,7 +7604,7 @@
             <m:sup>
               <m:r>
                 <w:rPr>
-                  <w:rFonts w:ascii="Cambria Math" w:eastAsiaTheme="minorEastAsia" w:hAnsi="Cambria Math" w:cs="Times New Roman"/>
+                  <w:rFonts w:ascii="Cambria Math" w:hAnsi="Cambria Math" w:cs="Times New Roman"/>
                   <w:sz w:val="22"/>
                   <w:szCs w:val="22"/>
                 </w:rPr>
@@ -6185,28 +7614,33 @@
           </m:sSup>
           <m:r>
             <w:rPr>
-              <w:rFonts w:ascii="Cambria Math" w:eastAsiaTheme="minorEastAsia" w:hAnsi="Cambria Math" w:cs="Times New Roman"/>
+              <w:rFonts w:ascii="Cambria Math" w:hAnsi="Cambria Math" w:cs="Times New Roman"/>
               <w:sz w:val="22"/>
               <w:szCs w:val="22"/>
             </w:rPr>
-            <m:t>=V</m:t>
+            <m:t>-E</m:t>
           </m:r>
           <m:r>
-            <m:rPr>
-              <m:scr m:val="script"/>
-            </m:rPr>
             <w:rPr>
               <w:rFonts w:ascii="Cambria Math" w:hAnsi="Cambria Math" w:cs="Times New Roman"/>
               <w:sz w:val="22"/>
               <w:szCs w:val="22"/>
             </w:rPr>
-            <m:t>∙O</m:t>
+            <m:t>∙</m:t>
+          </m:r>
+          <m:r>
+            <w:rPr>
+              <w:rFonts w:ascii="Cambria Math" w:hAnsi="Cambria Math" w:cs="Times New Roman"/>
+              <w:sz w:val="22"/>
+              <w:szCs w:val="22"/>
+            </w:rPr>
+            <m:t>V+</m:t>
           </m:r>
           <m:d>
             <m:dPr>
               <m:ctrlPr>
                 <w:rPr>
-                  <w:rFonts w:ascii="Cambria Math" w:hAnsi="Cambria Math" w:cs="Times New Roman"/>
+                  <w:rFonts w:ascii="Cambria Math" w:eastAsiaTheme="minorEastAsia" w:hAnsi="Cambria Math" w:cs="Times New Roman"/>
                   <w:i/>
                   <w:sz w:val="22"/>
                   <w:szCs w:val="22"/>
@@ -6216,75 +7650,20 @@
             <m:e>
               <m:r>
                 <w:rPr>
+                  <w:rFonts w:ascii="Cambria Math" w:eastAsiaTheme="minorEastAsia" w:hAnsi="Cambria Math" w:cs="Times New Roman"/>
+                  <w:sz w:val="22"/>
+                  <w:szCs w:val="22"/>
+                </w:rPr>
+                <m:t>r</m:t>
+              </m:r>
+              <m:r>
+                <w:rPr>
                   <w:rFonts w:ascii="Cambria Math" w:hAnsi="Cambria Math" w:cs="Times New Roman"/>
                   <w:sz w:val="22"/>
                   <w:szCs w:val="22"/>
                 </w:rPr>
-                <m:t>E∙V</m:t>
+                <m:t>∙V</m:t>
               </m:r>
-            </m:e>
-          </m:d>
-          <m:r>
-            <w:rPr>
-              <w:rFonts w:ascii="Cambria Math" w:eastAsiaTheme="minorEastAsia" w:hAnsi="Cambria Math" w:cs="Times New Roman"/>
-              <w:sz w:val="22"/>
-              <w:szCs w:val="22"/>
-            </w:rPr>
-            <m:t>+</m:t>
-          </m:r>
-          <m:sSup>
-            <m:sSupPr>
-              <m:ctrlPr>
-                <w:rPr>
-                  <w:rFonts w:ascii="Cambria Math" w:eastAsiaTheme="minorEastAsia" w:hAnsi="Cambria Math" w:cs="Times New Roman"/>
-                  <w:i/>
-                  <w:sz w:val="22"/>
-                  <w:szCs w:val="22"/>
-                </w:rPr>
-              </m:ctrlPr>
-            </m:sSupPr>
-            <m:e>
-              <m:r>
-                <w:rPr>
-                  <w:rFonts w:ascii="Cambria Math" w:eastAsiaTheme="minorEastAsia" w:hAnsi="Cambria Math" w:cs="Times New Roman"/>
-                  <w:sz w:val="22"/>
-                  <w:szCs w:val="22"/>
-                </w:rPr>
-                <m:t>V</m:t>
-              </m:r>
-            </m:e>
-            <m:sup>
-              <m:r>
-                <w:rPr>
-                  <w:rFonts w:ascii="Cambria Math" w:eastAsiaTheme="minorEastAsia" w:hAnsi="Cambria Math" w:cs="Times New Roman"/>
-                  <w:sz w:val="22"/>
-                  <w:szCs w:val="22"/>
-                </w:rPr>
-                <m:t>2</m:t>
-              </m:r>
-            </m:sup>
-          </m:sSup>
-          <m:r>
-            <w:rPr>
-              <w:rFonts w:ascii="Cambria Math" w:eastAsiaTheme="minorEastAsia" w:hAnsi="Cambria Math" w:cs="Times New Roman"/>
-              <w:sz w:val="22"/>
-              <w:szCs w:val="22"/>
-            </w:rPr>
-            <m:t>=</m:t>
-          </m:r>
-          <m:r>
-            <m:rPr>
-              <m:scr m:val="script"/>
-            </m:rPr>
-            <w:rPr>
-              <w:rFonts w:ascii="Cambria Math" w:hAnsi="Cambria Math" w:cs="Times New Roman"/>
-              <w:sz w:val="22"/>
-              <w:szCs w:val="22"/>
-            </w:rPr>
-            <m:t>O</m:t>
-          </m:r>
-          <m:d>
-            <m:dPr>
               <m:ctrlPr>
                 <w:rPr>
                   <w:rFonts w:ascii="Cambria Math" w:hAnsi="Cambria Math" w:cs="Times New Roman"/>
@@ -6293,170 +7672,6 @@
                   <w:szCs w:val="22"/>
                 </w:rPr>
               </m:ctrlPr>
-            </m:dPr>
-            <m:e>
-              <m:r>
-                <w:rPr>
-                  <w:rFonts w:ascii="Cambria Math" w:hAnsi="Cambria Math" w:cs="Times New Roman"/>
-                  <w:sz w:val="22"/>
-                  <w:szCs w:val="22"/>
-                </w:rPr>
-                <m:t>E∙</m:t>
-              </m:r>
-              <m:sSup>
-                <m:sSupPr>
-                  <m:ctrlPr>
-                    <w:rPr>
-                      <w:rFonts w:ascii="Cambria Math" w:eastAsiaTheme="minorEastAsia" w:hAnsi="Cambria Math" w:cs="Times New Roman"/>
-                      <w:i/>
-                      <w:sz w:val="22"/>
-                      <w:szCs w:val="22"/>
-                    </w:rPr>
-                  </m:ctrlPr>
-                </m:sSupPr>
-                <m:e>
-                  <m:r>
-                    <w:rPr>
-                      <w:rFonts w:ascii="Cambria Math" w:eastAsiaTheme="minorEastAsia" w:hAnsi="Cambria Math" w:cs="Times New Roman"/>
-                      <w:sz w:val="22"/>
-                      <w:szCs w:val="22"/>
-                    </w:rPr>
-                    <m:t>V</m:t>
-                  </m:r>
-                </m:e>
-                <m:sup>
-                  <m:r>
-                    <w:rPr>
-                      <w:rFonts w:ascii="Cambria Math" w:eastAsiaTheme="minorEastAsia" w:hAnsi="Cambria Math" w:cs="Times New Roman"/>
-                      <w:sz w:val="22"/>
-                      <w:szCs w:val="22"/>
-                    </w:rPr>
-                    <m:t>2</m:t>
-                  </m:r>
-                </m:sup>
-              </m:sSup>
-            </m:e>
-          </m:d>
-          <m:r>
-            <m:rPr>
-              <m:scr m:val="script"/>
-            </m:rPr>
-            <w:rPr>
-              <w:rFonts w:ascii="Cambria Math" w:hAnsi="Cambria Math" w:cs="Times New Roman"/>
-              <w:sz w:val="22"/>
-              <w:szCs w:val="22"/>
-            </w:rPr>
-            <m:t>+ O</m:t>
-          </m:r>
-          <m:d>
-            <m:dPr>
-              <m:ctrlPr>
-                <w:rPr>
-                  <w:rFonts w:ascii="Cambria Math" w:hAnsi="Cambria Math" w:cs="Times New Roman"/>
-                  <w:i/>
-                  <w:sz w:val="22"/>
-                  <w:szCs w:val="22"/>
-                </w:rPr>
-              </m:ctrlPr>
-            </m:dPr>
-            <m:e>
-              <m:sSup>
-                <m:sSupPr>
-                  <m:ctrlPr>
-                    <w:rPr>
-                      <w:rFonts w:ascii="Cambria Math" w:eastAsiaTheme="minorEastAsia" w:hAnsi="Cambria Math" w:cs="Times New Roman"/>
-                      <w:i/>
-                      <w:sz w:val="22"/>
-                      <w:szCs w:val="22"/>
-                    </w:rPr>
-                  </m:ctrlPr>
-                </m:sSupPr>
-                <m:e>
-                  <m:r>
-                    <w:rPr>
-                      <w:rFonts w:ascii="Cambria Math" w:eastAsiaTheme="minorEastAsia" w:hAnsi="Cambria Math" w:cs="Times New Roman"/>
-                      <w:sz w:val="22"/>
-                      <w:szCs w:val="22"/>
-                    </w:rPr>
-                    <m:t>V</m:t>
-                  </m:r>
-                </m:e>
-                <m:sup>
-                  <m:r>
-                    <w:rPr>
-                      <w:rFonts w:ascii="Cambria Math" w:eastAsiaTheme="minorEastAsia" w:hAnsi="Cambria Math" w:cs="Times New Roman"/>
-                      <w:sz w:val="22"/>
-                      <w:szCs w:val="22"/>
-                    </w:rPr>
-                    <m:t>2</m:t>
-                  </m:r>
-                </m:sup>
-              </m:sSup>
-            </m:e>
-          </m:d>
-          <m:r>
-            <m:rPr>
-              <m:scr m:val="script"/>
-            </m:rPr>
-            <w:rPr>
-              <w:rFonts w:ascii="Cambria Math" w:hAnsi="Cambria Math" w:cs="Times New Roman"/>
-              <w:sz w:val="22"/>
-              <w:szCs w:val="22"/>
-            </w:rPr>
-            <m:t>= O</m:t>
-          </m:r>
-          <m:d>
-            <m:dPr>
-              <m:ctrlPr>
-                <w:rPr>
-                  <w:rFonts w:ascii="Cambria Math" w:hAnsi="Cambria Math" w:cs="Times New Roman"/>
-                  <w:i/>
-                  <w:sz w:val="22"/>
-                  <w:szCs w:val="22"/>
-                </w:rPr>
-              </m:ctrlPr>
-            </m:dPr>
-            <m:e>
-              <m:r>
-                <w:rPr>
-                  <w:rFonts w:ascii="Cambria Math" w:hAnsi="Cambria Math" w:cs="Times New Roman"/>
-                  <w:sz w:val="22"/>
-                  <w:szCs w:val="22"/>
-                </w:rPr>
-                <m:t>E∙</m:t>
-              </m:r>
-              <m:sSup>
-                <m:sSupPr>
-                  <m:ctrlPr>
-                    <w:rPr>
-                      <w:rFonts w:ascii="Cambria Math" w:eastAsiaTheme="minorEastAsia" w:hAnsi="Cambria Math" w:cs="Times New Roman"/>
-                      <w:i/>
-                      <w:sz w:val="22"/>
-                      <w:szCs w:val="22"/>
-                    </w:rPr>
-                  </m:ctrlPr>
-                </m:sSupPr>
-                <m:e>
-                  <m:r>
-                    <w:rPr>
-                      <w:rFonts w:ascii="Cambria Math" w:eastAsiaTheme="minorEastAsia" w:hAnsi="Cambria Math" w:cs="Times New Roman"/>
-                      <w:sz w:val="22"/>
-                      <w:szCs w:val="22"/>
-                    </w:rPr>
-                    <m:t>V</m:t>
-                  </m:r>
-                </m:e>
-                <m:sup>
-                  <m:r>
-                    <w:rPr>
-                      <w:rFonts w:ascii="Cambria Math" w:eastAsiaTheme="minorEastAsia" w:hAnsi="Cambria Math" w:cs="Times New Roman"/>
-                      <w:sz w:val="22"/>
-                      <w:szCs w:val="22"/>
-                    </w:rPr>
-                    <m:t>2</m:t>
-                  </m:r>
-                </m:sup>
-              </m:sSup>
             </m:e>
           </m:d>
         </m:oMath>
@@ -6477,7 +7692,51 @@
           <w:sz w:val="22"/>
           <w:szCs w:val="22"/>
         </w:rPr>
-        <w:t xml:space="preserve">Deste modo defenimos a complexidade do nosso algoritmo como estando na gama </w:t>
+        <w:t xml:space="preserve">Seja </w:t>
+      </w:r>
+      <w:r>
+        <w:rPr>
+          <w:rFonts w:ascii="Times New Roman" w:eastAsiaTheme="minorEastAsia" w:hAnsi="Times New Roman" w:cs="Times New Roman"/>
+          <w:i/>
+          <w:iCs/>
+          <w:sz w:val="22"/>
+          <w:szCs w:val="22"/>
+        </w:rPr>
+        <w:t>r</w:t>
+      </w:r>
+      <w:r>
+        <w:rPr>
+          <w:rFonts w:ascii="Times New Roman" w:eastAsiaTheme="minorEastAsia" w:hAnsi="Times New Roman" w:cs="Times New Roman"/>
+          <w:sz w:val="22"/>
+          <w:szCs w:val="22"/>
+        </w:rPr>
+        <w:t xml:space="preserve"> o número de vértices atingíveis a partir do vértice </w:t>
+      </w:r>
+      <w:r>
+        <w:rPr>
+          <w:rFonts w:ascii="Times New Roman" w:eastAsiaTheme="minorEastAsia" w:hAnsi="Times New Roman" w:cs="Times New Roman"/>
+          <w:i/>
+          <w:iCs/>
+          <w:sz w:val="22"/>
+          <w:szCs w:val="22"/>
+        </w:rPr>
+        <w:t>v</w:t>
+      </w:r>
+      <w:r>
+        <w:rPr>
+          <w:rFonts w:ascii="Times New Roman" w:eastAsiaTheme="minorEastAsia" w:hAnsi="Times New Roman" w:cs="Times New Roman"/>
+          <w:sz w:val="22"/>
+          <w:szCs w:val="22"/>
+        </w:rPr>
+        <w:t xml:space="preserve">, podemos definir </w:t>
+      </w:r>
+      <w:r>
+        <w:rPr>
+          <w:rFonts w:ascii="Times New Roman" w:eastAsiaTheme="minorEastAsia" w:hAnsi="Times New Roman" w:cs="Times New Roman"/>
+          <w:sz w:val="22"/>
+          <w:szCs w:val="22"/>
+        </w:rPr>
+        <w:t xml:space="preserve">a complexidade do nosso algoritmo como estando na gama </w:t>
       </w:r>
       <m:oMath>
         <m:r>
@@ -6552,7 +7811,33 @@
           <w:sz w:val="22"/>
           <w:szCs w:val="22"/>
         </w:rPr>
-        <w:t xml:space="preserve"> uma vez que este se apresenta como termo dominante na equação. Podemos então fazer uma adaptação desta equação para o melhor e pior caso, cuja dedução apresentamos abaixo.</w:t>
+        <w:t xml:space="preserve"> uma vez que este se apresenta como termo dominante na equação. </w:t>
+      </w:r>
+      <w:r>
+        <w:rPr>
+          <w:rFonts w:ascii="Times New Roman" w:eastAsiaTheme="minorEastAsia" w:hAnsi="Times New Roman" w:cs="Times New Roman"/>
+          <w:sz w:val="22"/>
+          <w:szCs w:val="22"/>
+        </w:rPr>
+        <w:t xml:space="preserve">No pior dos casos cada vértice será atingível através de qualquer outro vértice. Deste modo </w:t>
+      </w:r>
+      <w:r>
+        <w:rPr>
+          <w:rFonts w:ascii="Times New Roman" w:eastAsiaTheme="minorEastAsia" w:hAnsi="Times New Roman" w:cs="Times New Roman"/>
+          <w:i/>
+          <w:iCs/>
+          <w:sz w:val="22"/>
+          <w:szCs w:val="22"/>
+        </w:rPr>
+        <w:t>r = V-1</w:t>
+      </w:r>
+      <w:r>
+        <w:rPr>
+          <w:rFonts w:ascii="Times New Roman" w:eastAsiaTheme="minorEastAsia" w:hAnsi="Times New Roman" w:cs="Times New Roman"/>
+          <w:sz w:val="22"/>
+          <w:szCs w:val="22"/>
+        </w:rPr>
+        <w:t xml:space="preserve"> para cada vértice, e, portanto:</w:t>
       </w:r>
     </w:p>
     <w:p>
@@ -6564,35 +7849,305 @@
           <w:szCs w:val="22"/>
         </w:rPr>
       </w:pPr>
+      <m:oMathPara>
+        <m:oMath>
+          <m:r>
+            <w:rPr>
+              <w:rFonts w:ascii="Cambria Math" w:hAnsi="Cambria Math" w:cs="Times New Roman"/>
+              <w:sz w:val="22"/>
+              <w:szCs w:val="22"/>
+            </w:rPr>
+            <m:t>E∙</m:t>
+          </m:r>
+          <m:sSup>
+            <m:sSupPr>
+              <m:ctrlPr>
+                <w:rPr>
+                  <w:rFonts w:ascii="Cambria Math" w:hAnsi="Cambria Math" w:cs="Times New Roman"/>
+                  <w:i/>
+                  <w:sz w:val="22"/>
+                  <w:szCs w:val="22"/>
+                </w:rPr>
+              </m:ctrlPr>
+            </m:sSupPr>
+            <m:e>
+              <m:r>
+                <w:rPr>
+                  <w:rFonts w:ascii="Cambria Math" w:hAnsi="Cambria Math" w:cs="Times New Roman"/>
+                  <w:sz w:val="22"/>
+                  <w:szCs w:val="22"/>
+                </w:rPr>
+                <m:t>V</m:t>
+              </m:r>
+            </m:e>
+            <m:sup>
+              <m:r>
+                <w:rPr>
+                  <w:rFonts w:ascii="Cambria Math" w:hAnsi="Cambria Math" w:cs="Times New Roman"/>
+                  <w:sz w:val="22"/>
+                  <w:szCs w:val="22"/>
+                </w:rPr>
+                <m:t>2</m:t>
+              </m:r>
+            </m:sup>
+          </m:sSup>
+          <m:r>
+            <w:rPr>
+              <w:rFonts w:ascii="Cambria Math" w:hAnsi="Cambria Math" w:cs="Times New Roman"/>
+              <w:sz w:val="22"/>
+              <w:szCs w:val="22"/>
+            </w:rPr>
+            <m:t>-E∙V+</m:t>
+          </m:r>
+          <m:d>
+            <m:dPr>
+              <m:ctrlPr>
+                <w:rPr>
+                  <w:rFonts w:ascii="Cambria Math" w:eastAsiaTheme="minorEastAsia" w:hAnsi="Cambria Math" w:cs="Times New Roman"/>
+                  <w:i/>
+                  <w:sz w:val="22"/>
+                  <w:szCs w:val="22"/>
+                </w:rPr>
+              </m:ctrlPr>
+            </m:dPr>
+            <m:e>
+              <m:r>
+                <w:rPr>
+                  <w:rFonts w:ascii="Cambria Math" w:eastAsiaTheme="minorEastAsia" w:hAnsi="Cambria Math" w:cs="Times New Roman"/>
+                  <w:sz w:val="22"/>
+                  <w:szCs w:val="22"/>
+                </w:rPr>
+                <m:t>r</m:t>
+              </m:r>
+              <m:r>
+                <w:rPr>
+                  <w:rFonts w:ascii="Cambria Math" w:hAnsi="Cambria Math" w:cs="Times New Roman"/>
+                  <w:sz w:val="22"/>
+                  <w:szCs w:val="22"/>
+                </w:rPr>
+                <m:t>∙V</m:t>
+              </m:r>
+              <m:ctrlPr>
+                <w:rPr>
+                  <w:rFonts w:ascii="Cambria Math" w:hAnsi="Cambria Math" w:cs="Times New Roman"/>
+                  <w:i/>
+                  <w:sz w:val="22"/>
+                  <w:szCs w:val="22"/>
+                </w:rPr>
+              </m:ctrlPr>
+            </m:e>
+          </m:d>
+          <m:r>
+            <w:rPr>
+              <w:rFonts w:ascii="Cambria Math" w:hAnsi="Cambria Math" w:cs="Times New Roman"/>
+              <w:sz w:val="22"/>
+              <w:szCs w:val="22"/>
+            </w:rPr>
+            <m:t>=</m:t>
+          </m:r>
+          <m:r>
+            <w:rPr>
+              <w:rFonts w:ascii="Cambria Math" w:hAnsi="Cambria Math" w:cs="Times New Roman"/>
+              <w:sz w:val="22"/>
+              <w:szCs w:val="22"/>
+            </w:rPr>
+            <m:t>E∙</m:t>
+          </m:r>
+          <m:sSup>
+            <m:sSupPr>
+              <m:ctrlPr>
+                <w:rPr>
+                  <w:rFonts w:ascii="Cambria Math" w:hAnsi="Cambria Math" w:cs="Times New Roman"/>
+                  <w:i/>
+                  <w:sz w:val="22"/>
+                  <w:szCs w:val="22"/>
+                </w:rPr>
+              </m:ctrlPr>
+            </m:sSupPr>
+            <m:e>
+              <m:r>
+                <w:rPr>
+                  <w:rFonts w:ascii="Cambria Math" w:hAnsi="Cambria Math" w:cs="Times New Roman"/>
+                  <w:sz w:val="22"/>
+                  <w:szCs w:val="22"/>
+                </w:rPr>
+                <m:t>V</m:t>
+              </m:r>
+            </m:e>
+            <m:sup>
+              <m:r>
+                <w:rPr>
+                  <w:rFonts w:ascii="Cambria Math" w:hAnsi="Cambria Math" w:cs="Times New Roman"/>
+                  <w:sz w:val="22"/>
+                  <w:szCs w:val="22"/>
+                </w:rPr>
+                <m:t>2</m:t>
+              </m:r>
+            </m:sup>
+          </m:sSup>
+          <m:r>
+            <w:rPr>
+              <w:rFonts w:ascii="Cambria Math" w:hAnsi="Cambria Math" w:cs="Times New Roman"/>
+              <w:sz w:val="22"/>
+              <w:szCs w:val="22"/>
+            </w:rPr>
+            <m:t>-E∙V+</m:t>
+          </m:r>
+          <m:d>
+            <m:dPr>
+              <m:ctrlPr>
+                <w:rPr>
+                  <w:rFonts w:ascii="Cambria Math" w:eastAsiaTheme="minorEastAsia" w:hAnsi="Cambria Math" w:cs="Times New Roman"/>
+                  <w:i/>
+                  <w:sz w:val="22"/>
+                  <w:szCs w:val="22"/>
+                </w:rPr>
+              </m:ctrlPr>
+            </m:dPr>
+            <m:e>
+              <m:d>
+                <m:dPr>
+                  <m:ctrlPr>
+                    <w:rPr>
+                      <w:rFonts w:ascii="Cambria Math" w:eastAsiaTheme="minorEastAsia" w:hAnsi="Cambria Math" w:cs="Times New Roman"/>
+                      <w:i/>
+                      <w:sz w:val="22"/>
+                      <w:szCs w:val="22"/>
+                    </w:rPr>
+                  </m:ctrlPr>
+                </m:dPr>
+                <m:e>
+                  <m:r>
+                    <w:rPr>
+                      <w:rFonts w:ascii="Cambria Math" w:eastAsiaTheme="minorEastAsia" w:hAnsi="Cambria Math" w:cs="Times New Roman"/>
+                      <w:sz w:val="22"/>
+                      <w:szCs w:val="22"/>
+                    </w:rPr>
+                    <m:t>V-1</m:t>
+                  </m:r>
+                </m:e>
+              </m:d>
+              <m:r>
+                <w:rPr>
+                  <w:rFonts w:ascii="Cambria Math" w:hAnsi="Cambria Math" w:cs="Times New Roman"/>
+                  <w:sz w:val="22"/>
+                  <w:szCs w:val="22"/>
+                </w:rPr>
+                <m:t>∙V</m:t>
+              </m:r>
+              <m:ctrlPr>
+                <w:rPr>
+                  <w:rFonts w:ascii="Cambria Math" w:hAnsi="Cambria Math" w:cs="Times New Roman"/>
+                  <w:i/>
+                  <w:sz w:val="22"/>
+                  <w:szCs w:val="22"/>
+                </w:rPr>
+              </m:ctrlPr>
+            </m:e>
+          </m:d>
+          <m:r>
+            <w:rPr>
+              <w:rFonts w:ascii="Cambria Math" w:eastAsiaTheme="minorEastAsia" w:hAnsi="Cambria Math" w:cs="Times New Roman"/>
+              <w:sz w:val="22"/>
+              <w:szCs w:val="22"/>
+            </w:rPr>
+            <m:t>=</m:t>
+          </m:r>
+          <m:r>
+            <w:rPr>
+              <w:rFonts w:ascii="Cambria Math" w:hAnsi="Cambria Math" w:cs="Times New Roman"/>
+              <w:sz w:val="22"/>
+              <w:szCs w:val="22"/>
+            </w:rPr>
+            <m:t>E∙</m:t>
+          </m:r>
+          <m:sSup>
+            <m:sSupPr>
+              <m:ctrlPr>
+                <w:rPr>
+                  <w:rFonts w:ascii="Cambria Math" w:hAnsi="Cambria Math" w:cs="Times New Roman"/>
+                  <w:i/>
+                  <w:sz w:val="22"/>
+                  <w:szCs w:val="22"/>
+                </w:rPr>
+              </m:ctrlPr>
+            </m:sSupPr>
+            <m:e>
+              <m:r>
+                <w:rPr>
+                  <w:rFonts w:ascii="Cambria Math" w:hAnsi="Cambria Math" w:cs="Times New Roman"/>
+                  <w:sz w:val="22"/>
+                  <w:szCs w:val="22"/>
+                </w:rPr>
+                <m:t>V</m:t>
+              </m:r>
+            </m:e>
+            <m:sup>
+              <m:r>
+                <w:rPr>
+                  <w:rFonts w:ascii="Cambria Math" w:hAnsi="Cambria Math" w:cs="Times New Roman"/>
+                  <w:sz w:val="22"/>
+                  <w:szCs w:val="22"/>
+                </w:rPr>
+                <m:t>2</m:t>
+              </m:r>
+            </m:sup>
+          </m:sSup>
+          <m:r>
+            <w:rPr>
+              <w:rFonts w:ascii="Cambria Math" w:hAnsi="Cambria Math" w:cs="Times New Roman"/>
+              <w:sz w:val="22"/>
+              <w:szCs w:val="22"/>
+            </w:rPr>
+            <m:t>-E∙V+</m:t>
+          </m:r>
+          <m:sSup>
+            <m:sSupPr>
+              <m:ctrlPr>
+                <w:rPr>
+                  <w:rFonts w:ascii="Cambria Math" w:eastAsiaTheme="minorEastAsia" w:hAnsi="Cambria Math" w:cs="Times New Roman"/>
+                  <w:i/>
+                  <w:sz w:val="22"/>
+                  <w:szCs w:val="22"/>
+                </w:rPr>
+              </m:ctrlPr>
+            </m:sSupPr>
+            <m:e>
+              <m:r>
+                <w:rPr>
+                  <w:rFonts w:ascii="Cambria Math" w:eastAsiaTheme="minorEastAsia" w:hAnsi="Cambria Math" w:cs="Times New Roman"/>
+                  <w:sz w:val="22"/>
+                  <w:szCs w:val="22"/>
+                </w:rPr>
+                <m:t>V</m:t>
+              </m:r>
+            </m:e>
+            <m:sup>
+              <m:r>
+                <w:rPr>
+                  <w:rFonts w:ascii="Cambria Math" w:eastAsiaTheme="minorEastAsia" w:hAnsi="Cambria Math" w:cs="Times New Roman"/>
+                  <w:sz w:val="22"/>
+                  <w:szCs w:val="22"/>
+                </w:rPr>
+                <m:t>2</m:t>
+              </m:r>
+            </m:sup>
+          </m:sSup>
+          <m:r>
+            <w:rPr>
+              <w:rFonts w:ascii="Cambria Math" w:eastAsiaTheme="minorEastAsia" w:hAnsi="Cambria Math" w:cs="Times New Roman"/>
+              <w:sz w:val="22"/>
+              <w:szCs w:val="22"/>
+            </w:rPr>
+            <m:t>-V</m:t>
+          </m:r>
+        </m:oMath>
+      </m:oMathPara>
     </w:p>
     <w:p>
       <w:pPr>
-        <w:pStyle w:val="ListParagraph"/>
-        <w:numPr>
-          <w:ilvl w:val="1"/>
-          <w:numId w:val="10"/>
-        </w:numPr>
-        <w:spacing w:line="360" w:lineRule="auto"/>
         <w:jc w:val="both"/>
         <w:rPr>
-          <w:rFonts w:ascii="Times New Roman" w:hAnsi="Times New Roman" w:cs="Times New Roman"/>
-          <w:b/>
-          <w:bCs/>
-        </w:rPr>
-      </w:pPr>
-      <w:r>
-        <w:rPr>
-          <w:rFonts w:ascii="Times New Roman" w:hAnsi="Times New Roman" w:cs="Times New Roman"/>
-          <w:b/>
-          <w:bCs/>
-        </w:rPr>
-        <w:t>Melhor caso</w:t>
-      </w:r>
-    </w:p>
-    <w:p>
-      <w:pPr>
-        <w:jc w:val="both"/>
-        <w:rPr>
           <w:rFonts w:ascii="Times New Roman" w:eastAsiaTheme="minorEastAsia" w:hAnsi="Times New Roman" w:cs="Times New Roman"/>
           <w:sz w:val="22"/>
           <w:szCs w:val="22"/>
@@ -6604,40 +8159,28 @@
           <w:sz w:val="22"/>
           <w:szCs w:val="22"/>
         </w:rPr>
-        <w:t xml:space="preserve">Em termos práticos o melhor caso ocorre em grafos que se classifiquem como sendo esparsos. Nestes casos esta condição pode ser transcrita como: </w:t>
+        <w:t>Em que o termo</w:t>
+      </w:r>
+      <w:r>
+        <w:rPr>
+          <w:rFonts w:ascii="Cambria Math" w:hAnsi="Cambria Math" w:cs="Times New Roman"/>
+          <w:i/>
+          <w:sz w:val="22"/>
+          <w:szCs w:val="22"/>
+        </w:rPr>
+        <w:t xml:space="preserve"> </w:t>
       </w:r>
       <m:oMath>
         <m:r>
-          <w:rPr>
-            <w:rFonts w:ascii="Cambria Math" w:eastAsiaTheme="minorEastAsia" w:hAnsi="Cambria Math" w:cs="Times New Roman"/>
-            <w:sz w:val="22"/>
-            <w:szCs w:val="22"/>
-          </w:rPr>
-          <m:t>E≈V</m:t>
-        </m:r>
-      </m:oMath>
-      <w:r>
-        <w:rPr>
-          <w:rFonts w:ascii="Times New Roman" w:eastAsiaTheme="minorEastAsia" w:hAnsi="Times New Roman" w:cs="Times New Roman"/>
-          <w:sz w:val="22"/>
-          <w:szCs w:val="22"/>
-        </w:rPr>
-        <w:t xml:space="preserve"> e, portanto, </w:t>
-      </w:r>
-      <m:oMath>
-        <m:r>
-          <m:rPr>
-            <m:scr m:val="script"/>
-          </m:rPr>
           <w:rPr>
             <w:rFonts w:ascii="Cambria Math" w:hAnsi="Cambria Math" w:cs="Times New Roman"/>
             <w:sz w:val="22"/>
             <w:szCs w:val="22"/>
           </w:rPr>
-          <m:t xml:space="preserve"> O</m:t>
+          <m:t>E∙</m:t>
         </m:r>
-        <m:d>
-          <m:dPr>
+        <m:sSup>
+          <m:sSupPr>
             <m:ctrlPr>
               <w:rPr>
                 <w:rFonts w:ascii="Cambria Math" w:hAnsi="Cambria Math" w:cs="Times New Roman"/>
@@ -6646,7 +8189,7 @@
                 <w:szCs w:val="22"/>
               </w:rPr>
             </m:ctrlPr>
-          </m:dPr>
+          </m:sSupPr>
           <m:e>
             <m:r>
               <w:rPr>
@@ -6654,50 +8197,39 @@
                 <w:sz w:val="22"/>
                 <w:szCs w:val="22"/>
               </w:rPr>
-              <m:t>E∙</m:t>
+              <m:t>V</m:t>
             </m:r>
-            <m:sSup>
-              <m:sSupPr>
-                <m:ctrlPr>
-                  <w:rPr>
-                    <w:rFonts w:ascii="Cambria Math" w:eastAsiaTheme="minorEastAsia" w:hAnsi="Cambria Math" w:cs="Times New Roman"/>
-                    <w:i/>
-                    <w:sz w:val="22"/>
-                    <w:szCs w:val="22"/>
-                  </w:rPr>
-                </m:ctrlPr>
-              </m:sSupPr>
-              <m:e>
-                <m:r>
-                  <w:rPr>
-                    <w:rFonts w:ascii="Cambria Math" w:eastAsiaTheme="minorEastAsia" w:hAnsi="Cambria Math" w:cs="Times New Roman"/>
-                    <w:sz w:val="22"/>
-                    <w:szCs w:val="22"/>
-                  </w:rPr>
-                  <m:t>V</m:t>
-                </m:r>
-              </m:e>
-              <m:sup>
-                <m:r>
-                  <w:rPr>
-                    <w:rFonts w:ascii="Cambria Math" w:eastAsiaTheme="minorEastAsia" w:hAnsi="Cambria Math" w:cs="Times New Roman"/>
-                    <w:sz w:val="22"/>
-                    <w:szCs w:val="22"/>
-                  </w:rPr>
-                  <m:t>2</m:t>
-                </m:r>
-              </m:sup>
-            </m:sSup>
           </m:e>
-        </m:d>
-        <m:r>
-          <w:rPr>
-            <w:rFonts w:ascii="Cambria Math" w:eastAsiaTheme="minorEastAsia" w:hAnsi="Cambria Math" w:cs="Times New Roman"/>
-            <w:sz w:val="22"/>
-            <w:szCs w:val="22"/>
-          </w:rPr>
-          <m:t xml:space="preserve">= </m:t>
-        </m:r>
+          <m:sup>
+            <m:r>
+              <w:rPr>
+                <w:rFonts w:ascii="Cambria Math" w:hAnsi="Cambria Math" w:cs="Times New Roman"/>
+                <w:sz w:val="22"/>
+                <w:szCs w:val="22"/>
+              </w:rPr>
+              <m:t>2</m:t>
+            </m:r>
+          </m:sup>
+        </m:sSup>
+      </m:oMath>
+      <w:r>
+        <w:rPr>
+          <w:rFonts w:ascii="Cambria Math" w:eastAsiaTheme="minorEastAsia" w:hAnsi="Cambria Math" w:cs="Times New Roman"/>
+          <w:i/>
+          <w:sz w:val="22"/>
+          <w:szCs w:val="22"/>
+        </w:rPr>
+        <w:t xml:space="preserve"> </w:t>
+      </w:r>
+      <w:r>
+        <w:rPr>
+          <w:rFonts w:ascii="Times New Roman" w:eastAsiaTheme="minorEastAsia" w:hAnsi="Times New Roman" w:cs="Times New Roman"/>
+          <w:sz w:val="22"/>
+          <w:szCs w:val="22"/>
+        </w:rPr>
+        <w:t xml:space="preserve">é dominante para V muito grande. Assim, podemos classificar o algoritmo como estando na ordem </w:t>
+      </w:r>
+      <m:oMath>
         <m:r>
           <m:rPr>
             <m:scr m:val="script"/>
@@ -6727,13 +8259,13 @@
                 <w:sz w:val="22"/>
                 <w:szCs w:val="22"/>
               </w:rPr>
-              <m:t>V∙</m:t>
+              <m:t>E∙</m:t>
             </m:r>
             <m:sSup>
               <m:sSupPr>
                 <m:ctrlPr>
                   <w:rPr>
-                    <w:rFonts w:ascii="Cambria Math" w:eastAsiaTheme="minorEastAsia" w:hAnsi="Cambria Math" w:cs="Times New Roman"/>
+                    <w:rFonts w:ascii="Cambria Math" w:hAnsi="Cambria Math" w:cs="Times New Roman"/>
                     <w:i/>
                     <w:sz w:val="22"/>
                     <w:szCs w:val="22"/>
@@ -6743,7 +8275,7 @@
               <m:e>
                 <m:r>
                   <w:rPr>
-                    <w:rFonts w:ascii="Cambria Math" w:eastAsiaTheme="minorEastAsia" w:hAnsi="Cambria Math" w:cs="Times New Roman"/>
+                    <w:rFonts w:ascii="Cambria Math" w:hAnsi="Cambria Math" w:cs="Times New Roman"/>
                     <w:sz w:val="22"/>
                     <w:szCs w:val="22"/>
                   </w:rPr>
@@ -6753,7 +8285,7 @@
               <m:sup>
                 <m:r>
                   <w:rPr>
-                    <w:rFonts w:ascii="Cambria Math" w:eastAsiaTheme="minorEastAsia" w:hAnsi="Cambria Math" w:cs="Times New Roman"/>
+                    <w:rFonts w:ascii="Cambria Math" w:hAnsi="Cambria Math" w:cs="Times New Roman"/>
                     <w:sz w:val="22"/>
                     <w:szCs w:val="22"/>
                   </w:rPr>
@@ -6763,63 +8295,6 @@
             </m:sSup>
           </m:e>
         </m:d>
-        <m:r>
-          <m:rPr>
-            <m:scr m:val="script"/>
-          </m:rPr>
-          <w:rPr>
-            <w:rFonts w:ascii="Cambria Math" w:hAnsi="Cambria Math" w:cs="Times New Roman"/>
-            <w:sz w:val="22"/>
-            <w:szCs w:val="22"/>
-          </w:rPr>
-          <m:t>= O</m:t>
-        </m:r>
-        <m:d>
-          <m:dPr>
-            <m:ctrlPr>
-              <w:rPr>
-                <w:rFonts w:ascii="Cambria Math" w:hAnsi="Cambria Math" w:cs="Times New Roman"/>
-                <w:i/>
-                <w:sz w:val="22"/>
-                <w:szCs w:val="22"/>
-              </w:rPr>
-            </m:ctrlPr>
-          </m:dPr>
-          <m:e>
-            <m:sSup>
-              <m:sSupPr>
-                <m:ctrlPr>
-                  <w:rPr>
-                    <w:rFonts w:ascii="Cambria Math" w:eastAsiaTheme="minorEastAsia" w:hAnsi="Cambria Math" w:cs="Times New Roman"/>
-                    <w:i/>
-                    <w:sz w:val="22"/>
-                    <w:szCs w:val="22"/>
-                  </w:rPr>
-                </m:ctrlPr>
-              </m:sSupPr>
-              <m:e>
-                <m:r>
-                  <w:rPr>
-                    <w:rFonts w:ascii="Cambria Math" w:eastAsiaTheme="minorEastAsia" w:hAnsi="Cambria Math" w:cs="Times New Roman"/>
-                    <w:sz w:val="22"/>
-                    <w:szCs w:val="22"/>
-                  </w:rPr>
-                  <m:t>V</m:t>
-                </m:r>
-              </m:e>
-              <m:sup>
-                <m:r>
-                  <w:rPr>
-                    <w:rFonts w:ascii="Cambria Math" w:eastAsiaTheme="minorEastAsia" w:hAnsi="Cambria Math" w:cs="Times New Roman"/>
-                    <w:sz w:val="22"/>
-                    <w:szCs w:val="22"/>
-                  </w:rPr>
-                  <m:t>3</m:t>
-                </m:r>
-              </m:sup>
-            </m:sSup>
-          </m:e>
-        </m:d>
       </m:oMath>
       <w:r>
         <w:rPr>
@@ -6827,7 +8302,95 @@
           <w:sz w:val="22"/>
           <w:szCs w:val="22"/>
         </w:rPr>
-        <w:t xml:space="preserve">. </w:t>
+        <w:t xml:space="preserve"> no pior caso.</w:t>
+      </w:r>
+    </w:p>
+    <w:p>
+      <w:pPr>
+        <w:jc w:val="both"/>
+        <w:rPr>
+          <w:rFonts w:ascii="Times New Roman" w:eastAsiaTheme="minorEastAsia" w:hAnsi="Times New Roman" w:cs="Times New Roman"/>
+          <w:sz w:val="22"/>
+          <w:szCs w:val="22"/>
+        </w:rPr>
+      </w:pPr>
+      <w:r>
+        <w:rPr>
+          <w:rFonts w:ascii="Times New Roman" w:eastAsiaTheme="minorEastAsia" w:hAnsi="Times New Roman" w:cs="Times New Roman"/>
+          <w:sz w:val="22"/>
+          <w:szCs w:val="22"/>
+        </w:rPr>
+        <w:t xml:space="preserve">Podemos, portanto, concluir que o algoritmo usando o módulo de Bellman-Ford como base não é o mais eficiente, sendo a sua complexidade particularmente pesada para grafos completos com V muito grande. Deste modo se pretendemos obter melhores resultados será mais apropriado utilizar algoritmos tais como o algoritmo de </w:t>
+      </w:r>
+      <w:proofErr w:type="spellStart"/>
+      <w:r>
+        <w:rPr>
+          <w:rFonts w:ascii="Times New Roman" w:eastAsiaTheme="minorEastAsia" w:hAnsi="Times New Roman" w:cs="Times New Roman"/>
+          <w:i/>
+          <w:iCs/>
+          <w:sz w:val="22"/>
+          <w:szCs w:val="22"/>
+        </w:rPr>
+        <w:t>Floyd-Warshall</w:t>
+      </w:r>
+      <w:proofErr w:type="spellEnd"/>
+      <w:r>
+        <w:rPr>
+          <w:rFonts w:ascii="Times New Roman" w:eastAsiaTheme="minorEastAsia" w:hAnsi="Times New Roman" w:cs="Times New Roman"/>
+          <w:sz w:val="22"/>
+          <w:szCs w:val="22"/>
+        </w:rPr>
+        <w:t xml:space="preserve"> ou </w:t>
+      </w:r>
+      <w:proofErr w:type="spellStart"/>
+      <w:r>
+        <w:rPr>
+          <w:rFonts w:ascii="Times New Roman" w:eastAsiaTheme="minorEastAsia" w:hAnsi="Times New Roman" w:cs="Times New Roman"/>
+          <w:i/>
+          <w:iCs/>
+          <w:sz w:val="22"/>
+          <w:szCs w:val="22"/>
+        </w:rPr>
+        <w:t>Depth-First</w:t>
+      </w:r>
+      <w:proofErr w:type="spellEnd"/>
+      <w:r>
+        <w:rPr>
+          <w:rFonts w:ascii="Times New Roman" w:eastAsiaTheme="minorEastAsia" w:hAnsi="Times New Roman" w:cs="Times New Roman"/>
+          <w:i/>
+          <w:iCs/>
+          <w:sz w:val="22"/>
+          <w:szCs w:val="22"/>
+        </w:rPr>
+        <w:t xml:space="preserve"> </w:t>
+      </w:r>
+      <w:proofErr w:type="spellStart"/>
+      <w:r>
+        <w:rPr>
+          <w:rFonts w:ascii="Times New Roman" w:eastAsiaTheme="minorEastAsia" w:hAnsi="Times New Roman" w:cs="Times New Roman"/>
+          <w:i/>
+          <w:iCs/>
+          <w:sz w:val="22"/>
+          <w:szCs w:val="22"/>
+        </w:rPr>
+        <w:t>Search</w:t>
+      </w:r>
+      <w:proofErr w:type="spellEnd"/>
+      <w:r>
+        <w:rPr>
+          <w:rFonts w:ascii="Times New Roman" w:eastAsiaTheme="minorEastAsia" w:hAnsi="Times New Roman" w:cs="Times New Roman"/>
+          <w:sz w:val="22"/>
+          <w:szCs w:val="22"/>
+        </w:rPr>
+        <w:t xml:space="preserve"> (DFS)</w:t>
+      </w:r>
+      <w:r>
+        <w:rPr>
+          <w:rFonts w:ascii="Times New Roman" w:eastAsiaTheme="minorEastAsia" w:hAnsi="Times New Roman" w:cs="Times New Roman"/>
+          <w:sz w:val="22"/>
+          <w:szCs w:val="22"/>
+        </w:rPr>
+        <w:t xml:space="preserve"> para obter os vértices atingíveis.</w:t>
       </w:r>
     </w:p>
     <w:p>
@@ -6845,7 +8408,7 @@
         <w:pStyle w:val="ListParagraph"/>
         <w:numPr>
           <w:ilvl w:val="1"/>
-          <w:numId w:val="10"/>
+          <w:numId w:val="2"/>
         </w:numPr>
         <w:spacing w:line="360" w:lineRule="auto"/>
         <w:jc w:val="both"/>
@@ -6861,7 +8424,7 @@
           <w:b/>
           <w:bCs/>
         </w:rPr>
-        <w:t xml:space="preserve">Pior </w:t>
+        <w:t xml:space="preserve">Melhor </w:t>
       </w:r>
       <w:r>
         <w:rPr>
@@ -6887,7 +8450,7 @@
           <w:sz w:val="22"/>
           <w:szCs w:val="22"/>
         </w:rPr>
-        <w:t>O pior caso dá-se em grafos densos, sendo o pior o grafo completo, ou seja, um grafo cujos vértices se encontrem ligados por uma aresta a cada outro vértice, o que significa que o algoritmo de Bellman-Ford irá processar o número máximo de arestas para cada vértice. Para além disso o processo de adição de arestas irá ocorrer o número máximo de vezes</w:t>
+        <w:t>Em termos práticos o melhor caso ocorre em grafos que se classifiquem como sendo esparsos</w:t>
       </w:r>
       <w:r>
         <w:rPr>
@@ -6895,12 +8458,36 @@
           <w:sz w:val="22"/>
           <w:szCs w:val="22"/>
         </w:rPr>
-        <w:t>. Esta condição pode ser descrita através da seguinte equação:</w:t>
+        <w:t xml:space="preserve"> e que não tenham muitas dependências, tal como descrito no exemplo apresentado acima</w:t>
+      </w:r>
+      <w:r>
+        <w:rPr>
+          <w:rFonts w:ascii="Times New Roman" w:eastAsiaTheme="minorEastAsia" w:hAnsi="Times New Roman" w:cs="Times New Roman"/>
+          <w:sz w:val="22"/>
+          <w:szCs w:val="22"/>
+        </w:rPr>
+        <w:t xml:space="preserve">. Nestes casos </w:t>
+      </w:r>
+      <w:r>
+        <w:rPr>
+          <w:rFonts w:ascii="Times New Roman" w:eastAsiaTheme="minorEastAsia" w:hAnsi="Times New Roman" w:cs="Times New Roman"/>
+          <w:sz w:val="22"/>
+          <w:szCs w:val="22"/>
+        </w:rPr>
+        <w:t xml:space="preserve">apenas adicionaremos arestas </w:t>
+      </w:r>
+      <w:r>
+        <w:rPr>
+          <w:rFonts w:ascii="Times New Roman" w:eastAsiaTheme="minorEastAsia" w:hAnsi="Times New Roman" w:cs="Times New Roman"/>
+          <w:sz w:val="22"/>
+          <w:szCs w:val="22"/>
+        </w:rPr>
+        <w:t>num dos vértices, uma vez que para todos os outros vértices não existe qualquer relação. Deste modo a expressão que traduz a complexidade temporal define-se como:</w:t>
       </w:r>
     </w:p>
     <w:p>
       <w:pPr>
-        <w:jc w:val="center"/>
+        <w:jc w:val="both"/>
         <w:rPr>
           <w:rFonts w:ascii="Times New Roman" w:eastAsiaTheme="minorEastAsia" w:hAnsi="Times New Roman" w:cs="Times New Roman"/>
           <w:sz w:val="22"/>
@@ -6909,42 +8496,10 @@
       </w:pPr>
       <m:oMathPara>
         <m:oMath>
-          <m:r>
-            <w:rPr>
-              <w:rFonts w:ascii="Cambria Math" w:eastAsiaTheme="minorEastAsia" w:hAnsi="Cambria Math" w:cs="Times New Roman"/>
-              <w:sz w:val="22"/>
-              <w:szCs w:val="22"/>
-            </w:rPr>
-            <m:t>E=(V</m:t>
-          </m:r>
-          <m:r>
-            <w:rPr>
-              <w:rFonts w:ascii="Cambria Math" w:hAnsi="Cambria Math" w:cs="Times New Roman"/>
-              <w:sz w:val="22"/>
-              <w:szCs w:val="22"/>
-            </w:rPr>
-            <m:t>∙</m:t>
-          </m:r>
-          <m:d>
-            <m:dPr>
-              <m:ctrlPr>
-                <w:rPr>
-                  <w:rFonts w:ascii="Cambria Math" w:hAnsi="Cambria Math" w:cs="Times New Roman"/>
-                  <w:i/>
-                  <w:sz w:val="22"/>
-                  <w:szCs w:val="22"/>
-                </w:rPr>
-              </m:ctrlPr>
-            </m:dPr>
-            <m:e>
-              <m:r>
-                <w:rPr>
-                  <w:rFonts w:ascii="Cambria Math" w:hAnsi="Cambria Math" w:cs="Times New Roman"/>
-                  <w:sz w:val="22"/>
-                  <w:szCs w:val="22"/>
-                </w:rPr>
-                <m:t>V-1</m:t>
-              </m:r>
+          <m:nary>
+            <m:naryPr>
+              <m:chr m:val="∑"/>
+              <m:limLoc m:val="undOvr"/>
               <m:ctrlPr>
                 <w:rPr>
                   <w:rFonts w:ascii="Cambria Math" w:eastAsiaTheme="minorEastAsia" w:hAnsi="Cambria Math" w:cs="Times New Roman"/>
@@ -6953,265 +8508,32 @@
                   <w:szCs w:val="22"/>
                 </w:rPr>
               </m:ctrlPr>
-            </m:e>
-          </m:d>
-          <m:r>
-            <w:rPr>
-              <w:rFonts w:ascii="Cambria Math" w:eastAsiaTheme="minorEastAsia" w:hAnsi="Cambria Math" w:cs="Times New Roman"/>
-              <w:sz w:val="22"/>
-              <w:szCs w:val="22"/>
-            </w:rPr>
-            <m:t>)</m:t>
-          </m:r>
-        </m:oMath>
-      </m:oMathPara>
-    </w:p>
-    <w:p>
-      <w:pPr>
-        <w:jc w:val="both"/>
-        <w:rPr>
-          <w:rFonts w:ascii="Times New Roman" w:eastAsiaTheme="minorEastAsia" w:hAnsi="Times New Roman" w:cs="Times New Roman"/>
-          <w:sz w:val="22"/>
-          <w:szCs w:val="22"/>
-        </w:rPr>
-      </w:pPr>
-      <w:r>
-        <w:rPr>
-          <w:rFonts w:ascii="Times New Roman" w:eastAsiaTheme="minorEastAsia" w:hAnsi="Times New Roman" w:cs="Times New Roman"/>
-          <w:sz w:val="22"/>
-          <w:szCs w:val="22"/>
-        </w:rPr>
-        <w:t>E, portanto, substituindo na expressão da complexidade obtemos o seguinte:</w:t>
-      </w:r>
-    </w:p>
-    <w:p>
-      <w:pPr>
-        <w:jc w:val="center"/>
-        <w:rPr>
-          <w:rFonts w:ascii="Times New Roman" w:eastAsiaTheme="minorEastAsia" w:hAnsi="Times New Roman" w:cs="Times New Roman"/>
-          <w:sz w:val="22"/>
-          <w:szCs w:val="22"/>
-        </w:rPr>
-      </w:pPr>
-      <m:oMathPara>
-        <m:oMath>
-          <m:r>
-            <m:rPr>
-              <m:scr m:val="script"/>
-            </m:rPr>
-            <w:rPr>
-              <w:rFonts w:ascii="Cambria Math" w:hAnsi="Cambria Math" w:cs="Times New Roman"/>
-              <w:sz w:val="22"/>
-              <w:szCs w:val="22"/>
-            </w:rPr>
-            <m:t>O</m:t>
-          </m:r>
-          <m:d>
-            <m:dPr>
-              <m:ctrlPr>
-                <w:rPr>
-                  <w:rFonts w:ascii="Cambria Math" w:hAnsi="Cambria Math" w:cs="Times New Roman"/>
-                  <w:i/>
-                  <w:sz w:val="22"/>
-                  <w:szCs w:val="22"/>
-                </w:rPr>
-              </m:ctrlPr>
-            </m:dPr>
-            <m:e>
-              <m:r>
-                <w:rPr>
-                  <w:rFonts w:ascii="Cambria Math" w:hAnsi="Cambria Math" w:cs="Times New Roman"/>
-                  <w:sz w:val="22"/>
-                  <w:szCs w:val="22"/>
-                </w:rPr>
-                <m:t>E∙</m:t>
-              </m:r>
-              <m:sSup>
-                <m:sSupPr>
-                  <m:ctrlPr>
-                    <w:rPr>
-                      <w:rFonts w:ascii="Cambria Math" w:eastAsiaTheme="minorEastAsia" w:hAnsi="Cambria Math" w:cs="Times New Roman"/>
-                      <w:i/>
-                      <w:sz w:val="22"/>
-                      <w:szCs w:val="22"/>
-                    </w:rPr>
-                  </m:ctrlPr>
-                </m:sSupPr>
-                <m:e>
-                  <m:r>
-                    <w:rPr>
-                      <w:rFonts w:ascii="Cambria Math" w:eastAsiaTheme="minorEastAsia" w:hAnsi="Cambria Math" w:cs="Times New Roman"/>
-                      <w:sz w:val="22"/>
-                      <w:szCs w:val="22"/>
-                    </w:rPr>
-                    <m:t>V</m:t>
-                  </m:r>
-                </m:e>
-                <m:sup>
-                  <m:r>
-                    <w:rPr>
-                      <w:rFonts w:ascii="Cambria Math" w:eastAsiaTheme="minorEastAsia" w:hAnsi="Cambria Math" w:cs="Times New Roman"/>
-                      <w:sz w:val="22"/>
-                      <w:szCs w:val="22"/>
-                    </w:rPr>
-                    <m:t>2</m:t>
-                  </m:r>
-                </m:sup>
-              </m:sSup>
-            </m:e>
-          </m:d>
-          <m:r>
-            <w:rPr>
-              <w:rFonts w:ascii="Cambria Math" w:eastAsiaTheme="minorEastAsia" w:hAnsi="Cambria Math" w:cs="Times New Roman"/>
-              <w:sz w:val="22"/>
-              <w:szCs w:val="22"/>
-            </w:rPr>
-            <m:t xml:space="preserve">= </m:t>
-          </m:r>
-          <m:r>
-            <m:rPr>
-              <m:scr m:val="script"/>
-            </m:rPr>
-            <w:rPr>
-              <w:rFonts w:ascii="Cambria Math" w:hAnsi="Cambria Math" w:cs="Times New Roman"/>
-              <w:sz w:val="22"/>
-              <w:szCs w:val="22"/>
-            </w:rPr>
-            <m:t>O</m:t>
-          </m:r>
-          <m:d>
-            <m:dPr>
-              <m:ctrlPr>
-                <w:rPr>
-                  <w:rFonts w:ascii="Cambria Math" w:hAnsi="Cambria Math" w:cs="Times New Roman"/>
-                  <w:i/>
-                  <w:sz w:val="22"/>
-                  <w:szCs w:val="22"/>
-                </w:rPr>
-              </m:ctrlPr>
-            </m:dPr>
-            <m:e>
+            </m:naryPr>
+            <m:sub>
               <m:r>
                 <w:rPr>
                   <w:rFonts w:ascii="Cambria Math" w:eastAsiaTheme="minorEastAsia" w:hAnsi="Cambria Math" w:cs="Times New Roman"/>
                   <w:sz w:val="22"/>
                   <w:szCs w:val="22"/>
                 </w:rPr>
-                <m:t>(V</m:t>
+                <m:t>v=0</m:t>
               </m:r>
-              <m:r>
-                <w:rPr>
-                  <w:rFonts w:ascii="Cambria Math" w:hAnsi="Cambria Math" w:cs="Times New Roman"/>
-                  <w:sz w:val="22"/>
-                  <w:szCs w:val="22"/>
-                </w:rPr>
-                <m:t>∙</m:t>
-              </m:r>
-              <m:d>
-                <m:dPr>
-                  <m:ctrlPr>
-                    <w:rPr>
-                      <w:rFonts w:ascii="Cambria Math" w:hAnsi="Cambria Math" w:cs="Times New Roman"/>
-                      <w:i/>
-                      <w:sz w:val="22"/>
-                      <w:szCs w:val="22"/>
-                    </w:rPr>
-                  </m:ctrlPr>
-                </m:dPr>
-                <m:e>
-                  <m:r>
-                    <w:rPr>
-                      <w:rFonts w:ascii="Cambria Math" w:hAnsi="Cambria Math" w:cs="Times New Roman"/>
-                      <w:sz w:val="22"/>
-                      <w:szCs w:val="22"/>
-                    </w:rPr>
-                    <m:t>V-1</m:t>
-                  </m:r>
-                  <m:ctrlPr>
-                    <w:rPr>
-                      <w:rFonts w:ascii="Cambria Math" w:eastAsiaTheme="minorEastAsia" w:hAnsi="Cambria Math" w:cs="Times New Roman"/>
-                      <w:i/>
-                      <w:sz w:val="22"/>
-                      <w:szCs w:val="22"/>
-                    </w:rPr>
-                  </m:ctrlPr>
-                </m:e>
-              </m:d>
+            </m:sub>
+            <m:sup>
               <m:r>
                 <w:rPr>
                   <w:rFonts w:ascii="Cambria Math" w:eastAsiaTheme="minorEastAsia" w:hAnsi="Cambria Math" w:cs="Times New Roman"/>
                   <w:sz w:val="22"/>
                   <w:szCs w:val="22"/>
                 </w:rPr>
-                <m:t>)</m:t>
+                <m:t>V</m:t>
               </m:r>
-              <m:r>
-                <w:rPr>
-                  <w:rFonts w:ascii="Cambria Math" w:hAnsi="Cambria Math" w:cs="Times New Roman"/>
-                  <w:sz w:val="22"/>
-                  <w:szCs w:val="22"/>
-                </w:rPr>
-                <m:t>∙</m:t>
-              </m:r>
-              <m:sSup>
-                <m:sSupPr>
-                  <m:ctrlPr>
-                    <w:rPr>
-                      <w:rFonts w:ascii="Cambria Math" w:eastAsiaTheme="minorEastAsia" w:hAnsi="Cambria Math" w:cs="Times New Roman"/>
-                      <w:i/>
-                      <w:sz w:val="22"/>
-                      <w:szCs w:val="22"/>
-                    </w:rPr>
-                  </m:ctrlPr>
-                </m:sSupPr>
-                <m:e>
-                  <m:r>
-                    <w:rPr>
-                      <w:rFonts w:ascii="Cambria Math" w:eastAsiaTheme="minorEastAsia" w:hAnsi="Cambria Math" w:cs="Times New Roman"/>
-                      <w:sz w:val="22"/>
-                      <w:szCs w:val="22"/>
-                    </w:rPr>
-                    <m:t>V</m:t>
-                  </m:r>
-                </m:e>
-                <m:sup>
-                  <m:r>
-                    <w:rPr>
-                      <w:rFonts w:ascii="Cambria Math" w:eastAsiaTheme="minorEastAsia" w:hAnsi="Cambria Math" w:cs="Times New Roman"/>
-                      <w:sz w:val="22"/>
-                      <w:szCs w:val="22"/>
-                    </w:rPr>
-                    <m:t>2</m:t>
-                  </m:r>
-                </m:sup>
-              </m:sSup>
-            </m:e>
-          </m:d>
-          <m:r>
-            <m:rPr>
-              <m:scr m:val="script"/>
-            </m:rPr>
-            <w:rPr>
-              <w:rFonts w:ascii="Cambria Math" w:hAnsi="Cambria Math" w:cs="Times New Roman"/>
-              <w:sz w:val="22"/>
-              <w:szCs w:val="22"/>
-            </w:rPr>
-            <m:t>= O</m:t>
-          </m:r>
-          <m:d>
-            <m:dPr>
-              <m:ctrlPr>
-                <w:rPr>
-                  <w:rFonts w:ascii="Cambria Math" w:hAnsi="Cambria Math" w:cs="Times New Roman"/>
-                  <w:i/>
-                  <w:sz w:val="22"/>
-                  <w:szCs w:val="22"/>
-                </w:rPr>
-              </m:ctrlPr>
-            </m:dPr>
+            </m:sup>
             <m:e>
               <m:d>
                 <m:dPr>
+                  <m:begChr m:val="["/>
+                  <m:endChr m:val="]"/>
                   <m:ctrlPr>
                     <w:rPr>
                       <w:rFonts w:ascii="Cambria Math" w:eastAsiaTheme="minorEastAsia" w:hAnsi="Cambria Math" w:cs="Times New Roman"/>
@@ -7222,8 +8544,34 @@
                   </m:ctrlPr>
                 </m:dPr>
                 <m:e>
-                  <m:sSup>
-                    <m:sSupPr>
+                  <m:r>
+                    <w:rPr>
+                      <w:rFonts w:ascii="Cambria Math" w:eastAsiaTheme="minorEastAsia" w:hAnsi="Cambria Math" w:cs="Times New Roman"/>
+                      <w:sz w:val="22"/>
+                      <w:szCs w:val="22"/>
+                    </w:rPr>
+                    <m:t>cost of generating spanning tree</m:t>
+                  </m:r>
+                  <m:r>
+                    <w:rPr>
+                      <w:rFonts w:ascii="Cambria Math" w:eastAsiaTheme="minorEastAsia" w:hAnsi="Cambria Math" w:cs="Times New Roman"/>
+                      <w:sz w:val="22"/>
+                      <w:szCs w:val="22"/>
+                    </w:rPr>
+                    <m:t xml:space="preserve"> (best case)</m:t>
+                  </m:r>
+                  <m:r>
+                    <w:rPr>
+                      <w:rFonts w:ascii="Cambria Math" w:eastAsiaTheme="minorEastAsia" w:hAnsi="Cambria Math" w:cs="Times New Roman"/>
+                      <w:sz w:val="22"/>
+                      <w:szCs w:val="22"/>
+                    </w:rPr>
+                    <m:t xml:space="preserve">+ </m:t>
+                  </m:r>
+                  <m:nary>
+                    <m:naryPr>
+                      <m:chr m:val="∑"/>
+                      <m:limLoc m:val="undOvr"/>
                       <m:ctrlPr>
                         <w:rPr>
                           <w:rFonts w:ascii="Cambria Math" w:eastAsiaTheme="minorEastAsia" w:hAnsi="Cambria Math" w:cs="Times New Roman"/>
@@ -7232,7 +8580,27 @@
                           <w:szCs w:val="22"/>
                         </w:rPr>
                       </m:ctrlPr>
-                    </m:sSupPr>
+                    </m:naryPr>
+                    <m:sub>
+                      <m:r>
+                        <w:rPr>
+                          <w:rFonts w:ascii="Cambria Math" w:eastAsiaTheme="minorEastAsia" w:hAnsi="Cambria Math" w:cs="Times New Roman"/>
+                          <w:sz w:val="22"/>
+                          <w:szCs w:val="22"/>
+                        </w:rPr>
+                        <m:t>i=0</m:t>
+                      </m:r>
+                    </m:sub>
+                    <m:sup>
+                      <m:r>
+                        <w:rPr>
+                          <w:rFonts w:ascii="Cambria Math" w:eastAsiaTheme="minorEastAsia" w:hAnsi="Cambria Math" w:cs="Times New Roman"/>
+                          <w:sz w:val="22"/>
+                          <w:szCs w:val="22"/>
+                        </w:rPr>
+                        <m:t>r</m:t>
+                      </m:r>
+                    </m:sup>
                     <m:e>
                       <m:r>
                         <w:rPr>
@@ -7240,169 +8608,202 @@
                           <w:sz w:val="22"/>
                           <w:szCs w:val="22"/>
                         </w:rPr>
-                        <m:t>V</m:t>
+                        <m:t>1</m:t>
                       </m:r>
                     </m:e>
-                    <m:sup>
-                      <m:r>
-                        <w:rPr>
-                          <w:rFonts w:ascii="Cambria Math" w:eastAsiaTheme="minorEastAsia" w:hAnsi="Cambria Math" w:cs="Times New Roman"/>
-                          <w:sz w:val="22"/>
-                          <w:szCs w:val="22"/>
-                        </w:rPr>
-                        <m:t>2</m:t>
-                      </m:r>
-                    </m:sup>
-                  </m:sSup>
-                  <m:r>
-                    <w:rPr>
-                      <w:rFonts w:ascii="Cambria Math" w:hAnsi="Cambria Math" w:cs="Times New Roman"/>
-                      <w:sz w:val="22"/>
-                      <w:szCs w:val="22"/>
-                    </w:rPr>
-                    <m:t>-V</m:t>
-                  </m:r>
+                  </m:nary>
                 </m:e>
               </m:d>
+            </m:e>
+          </m:nary>
+          <m:r>
+            <w:rPr>
+              <w:rFonts w:ascii="Cambria Math" w:eastAsiaTheme="minorEastAsia" w:hAnsi="Cambria Math" w:cs="Times New Roman"/>
+              <w:sz w:val="22"/>
+              <w:szCs w:val="22"/>
+            </w:rPr>
+            <m:t>=</m:t>
+          </m:r>
+          <m:nary>
+            <m:naryPr>
+              <m:chr m:val="∑"/>
+              <m:limLoc m:val="undOvr"/>
+              <m:ctrlPr>
+                <w:rPr>
+                  <w:rFonts w:ascii="Cambria Math" w:eastAsiaTheme="minorEastAsia" w:hAnsi="Cambria Math" w:cs="Times New Roman"/>
+                  <w:i/>
+                  <w:sz w:val="22"/>
+                  <w:szCs w:val="22"/>
+                </w:rPr>
+              </m:ctrlPr>
+            </m:naryPr>
+            <m:sub>
               <m:r>
                 <w:rPr>
                   <w:rFonts w:ascii="Cambria Math" w:eastAsiaTheme="minorEastAsia" w:hAnsi="Cambria Math" w:cs="Times New Roman"/>
                   <w:sz w:val="22"/>
                   <w:szCs w:val="22"/>
                 </w:rPr>
-                <m:t>∙</m:t>
+                <m:t>v=0</m:t>
               </m:r>
-              <m:sSup>
-                <m:sSupPr>
-                  <m:ctrlPr>
-                    <w:rPr>
-                      <w:rFonts w:ascii="Cambria Math" w:eastAsiaTheme="minorEastAsia" w:hAnsi="Cambria Math" w:cs="Times New Roman"/>
-                      <w:i/>
-                      <w:sz w:val="22"/>
-                      <w:szCs w:val="22"/>
-                    </w:rPr>
-                  </m:ctrlPr>
-                </m:sSupPr>
-                <m:e>
-                  <m:r>
-                    <w:rPr>
-                      <w:rFonts w:ascii="Cambria Math" w:eastAsiaTheme="minorEastAsia" w:hAnsi="Cambria Math" w:cs="Times New Roman"/>
-                      <w:sz w:val="22"/>
-                      <w:szCs w:val="22"/>
-                    </w:rPr>
-                    <m:t>V</m:t>
-                  </m:r>
-                </m:e>
-                <m:sup>
-                  <m:r>
-                    <w:rPr>
-                      <w:rFonts w:ascii="Cambria Math" w:eastAsiaTheme="minorEastAsia" w:hAnsi="Cambria Math" w:cs="Times New Roman"/>
-                      <w:sz w:val="22"/>
-                      <w:szCs w:val="22"/>
-                    </w:rPr>
-                    <m:t>2</m:t>
-                  </m:r>
-                </m:sup>
-              </m:sSup>
-            </m:e>
-          </m:d>
-          <m:r>
-            <m:rPr>
-              <m:scr m:val="script"/>
-            </m:rPr>
-            <w:rPr>
-              <w:rFonts w:ascii="Cambria Math" w:hAnsi="Cambria Math" w:cs="Times New Roman"/>
-              <w:sz w:val="22"/>
-              <w:szCs w:val="22"/>
-            </w:rPr>
-            <m:t>= O</m:t>
-          </m:r>
-          <m:d>
-            <m:dPr>
-              <m:ctrlPr>
-                <w:rPr>
-                  <w:rFonts w:ascii="Cambria Math" w:hAnsi="Cambria Math" w:cs="Times New Roman"/>
-                  <w:i/>
-                  <w:sz w:val="22"/>
-                  <w:szCs w:val="22"/>
-                </w:rPr>
-              </m:ctrlPr>
-            </m:dPr>
-            <m:e>
-              <m:sSup>
-                <m:sSupPr>
-                  <m:ctrlPr>
-                    <w:rPr>
-                      <w:rFonts w:ascii="Cambria Math" w:eastAsiaTheme="minorEastAsia" w:hAnsi="Cambria Math" w:cs="Times New Roman"/>
-                      <w:i/>
-                      <w:sz w:val="22"/>
-                      <w:szCs w:val="22"/>
-                    </w:rPr>
-                  </m:ctrlPr>
-                </m:sSupPr>
-                <m:e>
-                  <m:r>
-                    <w:rPr>
-                      <w:rFonts w:ascii="Cambria Math" w:eastAsiaTheme="minorEastAsia" w:hAnsi="Cambria Math" w:cs="Times New Roman"/>
-                      <w:sz w:val="22"/>
-                      <w:szCs w:val="22"/>
-                    </w:rPr>
-                    <m:t>V</m:t>
-                  </m:r>
-                </m:e>
-                <m:sup>
-                  <m:r>
-                    <w:rPr>
-                      <w:rFonts w:ascii="Cambria Math" w:eastAsiaTheme="minorEastAsia" w:hAnsi="Cambria Math" w:cs="Times New Roman"/>
-                      <w:sz w:val="22"/>
-                      <w:szCs w:val="22"/>
-                    </w:rPr>
-                    <m:t>4</m:t>
-                  </m:r>
-                </m:sup>
-              </m:sSup>
+            </m:sub>
+            <m:sup>
               <m:r>
                 <w:rPr>
                   <w:rFonts w:ascii="Cambria Math" w:eastAsiaTheme="minorEastAsia" w:hAnsi="Cambria Math" w:cs="Times New Roman"/>
                   <w:sz w:val="22"/>
                   <w:szCs w:val="22"/>
                 </w:rPr>
-                <m:t>-</m:t>
+                <m:t>V</m:t>
               </m:r>
-              <m:sSup>
-                <m:sSupPr>
-                  <m:ctrlPr>
-                    <w:rPr>
-                      <w:rFonts w:ascii="Cambria Math" w:eastAsiaTheme="minorEastAsia" w:hAnsi="Cambria Math" w:cs="Times New Roman"/>
-                      <w:i/>
-                      <w:sz w:val="22"/>
-                      <w:szCs w:val="22"/>
-                    </w:rPr>
-                  </m:ctrlPr>
-                </m:sSupPr>
-                <m:e>
-                  <m:r>
-                    <w:rPr>
-                      <w:rFonts w:ascii="Cambria Math" w:eastAsiaTheme="minorEastAsia" w:hAnsi="Cambria Math" w:cs="Times New Roman"/>
-                      <w:sz w:val="22"/>
-                      <w:szCs w:val="22"/>
-                    </w:rPr>
-                    <m:t>V</m:t>
-                  </m:r>
-                </m:e>
-                <m:sup>
-                  <m:r>
-                    <w:rPr>
-                      <w:rFonts w:ascii="Cambria Math" w:eastAsiaTheme="minorEastAsia" w:hAnsi="Cambria Math" w:cs="Times New Roman"/>
-                      <w:sz w:val="22"/>
-                      <w:szCs w:val="22"/>
-                    </w:rPr>
-                    <m:t>3</m:t>
-                  </m:r>
-                </m:sup>
-              </m:sSup>
+            </m:sup>
+            <m:e>
+              <m:r>
+                <w:rPr>
+                  <w:rFonts w:ascii="Cambria Math" w:eastAsiaTheme="minorEastAsia" w:hAnsi="Cambria Math" w:cs="Times New Roman"/>
+                  <w:sz w:val="22"/>
+                  <w:szCs w:val="22"/>
+                </w:rPr>
+                <m:t>cost of generating spanning tree</m:t>
+              </m:r>
+              <m:r>
+                <w:rPr>
+                  <w:rFonts w:ascii="Cambria Math" w:eastAsiaTheme="minorEastAsia" w:hAnsi="Cambria Math" w:cs="Times New Roman"/>
+                  <w:sz w:val="22"/>
+                  <w:szCs w:val="22"/>
+                </w:rPr>
+                <m:t xml:space="preserve"> (best case)</m:t>
+              </m:r>
             </m:e>
-          </m:d>
+          </m:nary>
+          <m:r>
+            <w:rPr>
+              <w:rFonts w:ascii="Cambria Math" w:eastAsiaTheme="minorEastAsia" w:hAnsi="Cambria Math" w:cs="Times New Roman"/>
+              <w:sz w:val="22"/>
+              <w:szCs w:val="22"/>
+            </w:rPr>
+            <m:t>+</m:t>
+          </m:r>
+          <m:nary>
+            <m:naryPr>
+              <m:chr m:val="∑"/>
+              <m:limLoc m:val="undOvr"/>
+              <m:ctrlPr>
+                <w:rPr>
+                  <w:rFonts w:ascii="Cambria Math" w:eastAsiaTheme="minorEastAsia" w:hAnsi="Cambria Math" w:cs="Times New Roman"/>
+                  <w:i/>
+                  <w:sz w:val="22"/>
+                  <w:szCs w:val="22"/>
+                </w:rPr>
+              </m:ctrlPr>
+            </m:naryPr>
+            <m:sub>
+              <m:r>
+                <w:rPr>
+                  <w:rFonts w:ascii="Cambria Math" w:eastAsiaTheme="minorEastAsia" w:hAnsi="Cambria Math" w:cs="Times New Roman"/>
+                  <w:sz w:val="22"/>
+                  <w:szCs w:val="22"/>
+                </w:rPr>
+                <m:t>i=0</m:t>
+              </m:r>
+            </m:sub>
+            <m:sup>
+              <m:r>
+                <w:rPr>
+                  <w:rFonts w:ascii="Cambria Math" w:eastAsiaTheme="minorEastAsia" w:hAnsi="Cambria Math" w:cs="Times New Roman"/>
+                  <w:sz w:val="22"/>
+                  <w:szCs w:val="22"/>
+                </w:rPr>
+                <m:t>V-1</m:t>
+              </m:r>
+            </m:sup>
+            <m:e>
+              <m:r>
+                <w:rPr>
+                  <w:rFonts w:ascii="Cambria Math" w:eastAsiaTheme="minorEastAsia" w:hAnsi="Cambria Math" w:cs="Times New Roman"/>
+                  <w:sz w:val="22"/>
+                  <w:szCs w:val="22"/>
+                </w:rPr>
+                <m:t>1</m:t>
+              </m:r>
+            </m:e>
+          </m:nary>
+          <m:r>
+            <w:rPr>
+              <w:rFonts w:ascii="Cambria Math" w:eastAsiaTheme="minorEastAsia" w:hAnsi="Cambria Math" w:cs="Times New Roman"/>
+              <w:sz w:val="22"/>
+              <w:szCs w:val="22"/>
+            </w:rPr>
+            <m:t>=</m:t>
+          </m:r>
+          <m:nary>
+            <m:naryPr>
+              <m:chr m:val="∑"/>
+              <m:limLoc m:val="undOvr"/>
+              <m:ctrlPr>
+                <w:rPr>
+                  <w:rFonts w:ascii="Cambria Math" w:eastAsiaTheme="minorEastAsia" w:hAnsi="Cambria Math" w:cs="Times New Roman"/>
+                  <w:i/>
+                  <w:sz w:val="22"/>
+                  <w:szCs w:val="22"/>
+                </w:rPr>
+              </m:ctrlPr>
+            </m:naryPr>
+            <m:sub>
+              <m:r>
+                <w:rPr>
+                  <w:rFonts w:ascii="Cambria Math" w:eastAsiaTheme="minorEastAsia" w:hAnsi="Cambria Math" w:cs="Times New Roman"/>
+                  <w:sz w:val="22"/>
+                  <w:szCs w:val="22"/>
+                </w:rPr>
+                <m:t>v=0</m:t>
+              </m:r>
+            </m:sub>
+            <m:sup>
+              <m:r>
+                <w:rPr>
+                  <w:rFonts w:ascii="Cambria Math" w:eastAsiaTheme="minorEastAsia" w:hAnsi="Cambria Math" w:cs="Times New Roman"/>
+                  <w:sz w:val="22"/>
+                  <w:szCs w:val="22"/>
+                </w:rPr>
+                <m:t>V</m:t>
+              </m:r>
+            </m:sup>
+            <m:e>
+              <m:r>
+                <w:rPr>
+                  <w:rFonts w:ascii="Cambria Math" w:eastAsiaTheme="minorEastAsia" w:hAnsi="Cambria Math" w:cs="Times New Roman"/>
+                  <w:sz w:val="22"/>
+                  <w:szCs w:val="22"/>
+                </w:rPr>
+                <m:t>E</m:t>
+              </m:r>
+            </m:e>
+          </m:nary>
+          <m:r>
+            <w:rPr>
+              <w:rFonts w:ascii="Cambria Math" w:eastAsiaTheme="minorEastAsia" w:hAnsi="Cambria Math" w:cs="Times New Roman"/>
+              <w:sz w:val="22"/>
+              <w:szCs w:val="22"/>
+            </w:rPr>
+            <m:t>+V-1=E</m:t>
+          </m:r>
+          <m:r>
+            <w:rPr>
+              <w:rFonts w:ascii="Cambria Math" w:hAnsi="Cambria Math" w:cs="Times New Roman"/>
+              <w:sz w:val="22"/>
+              <w:szCs w:val="22"/>
+            </w:rPr>
+            <m:t>∙</m:t>
+          </m:r>
+          <m:r>
+            <w:rPr>
+              <w:rFonts w:ascii="Cambria Math" w:hAnsi="Cambria Math" w:cs="Times New Roman"/>
+              <w:sz w:val="22"/>
+              <w:szCs w:val="22"/>
+            </w:rPr>
+            <m:t>V+V-1</m:t>
+          </m:r>
         </m:oMath>
       </m:oMathPara>
     </w:p>
@@ -7421,7 +8822,7 @@
           <w:sz w:val="22"/>
           <w:szCs w:val="22"/>
         </w:rPr>
-        <w:t xml:space="preserve">Em que para V muito grande termo </w:t>
+        <w:t xml:space="preserve">Podemos, portanto, concluir que a complexidade do melhor caso para este algoritmo se encontra na ordem </w:t>
       </w:r>
       <m:oMath>
         <m:r>
@@ -7447,38 +8848,22 @@
             </m:ctrlPr>
           </m:dPr>
           <m:e>
-            <m:sSup>
-              <m:sSupPr>
-                <m:ctrlPr>
-                  <w:rPr>
-                    <w:rFonts w:ascii="Cambria Math" w:eastAsiaTheme="minorEastAsia" w:hAnsi="Cambria Math" w:cs="Times New Roman"/>
-                    <w:i/>
-                    <w:sz w:val="22"/>
-                    <w:szCs w:val="22"/>
-                  </w:rPr>
-                </m:ctrlPr>
-              </m:sSupPr>
-              <m:e>
-                <m:r>
-                  <w:rPr>
-                    <w:rFonts w:ascii="Cambria Math" w:eastAsiaTheme="minorEastAsia" w:hAnsi="Cambria Math" w:cs="Times New Roman"/>
-                    <w:sz w:val="22"/>
-                    <w:szCs w:val="22"/>
-                  </w:rPr>
-                  <m:t>V</m:t>
-                </m:r>
-              </m:e>
-              <m:sup>
-                <m:r>
-                  <w:rPr>
-                    <w:rFonts w:ascii="Cambria Math" w:eastAsiaTheme="minorEastAsia" w:hAnsi="Cambria Math" w:cs="Times New Roman"/>
-                    <w:sz w:val="22"/>
-                    <w:szCs w:val="22"/>
-                  </w:rPr>
-                  <m:t>4</m:t>
-                </m:r>
-              </m:sup>
-            </m:sSup>
+            <m:r>
+              <w:rPr>
+                <w:rFonts w:ascii="Cambria Math" w:hAnsi="Cambria Math" w:cs="Times New Roman"/>
+                <w:sz w:val="22"/>
+                <w:szCs w:val="22"/>
+              </w:rPr>
+              <m:t>E∙</m:t>
+            </m:r>
+            <m:r>
+              <w:rPr>
+                <w:rFonts w:ascii="Cambria Math" w:eastAsiaTheme="minorEastAsia" w:hAnsi="Cambria Math" w:cs="Times New Roman"/>
+                <w:sz w:val="22"/>
+                <w:szCs w:val="22"/>
+              </w:rPr>
+              <m:t>V</m:t>
+            </m:r>
           </m:e>
         </m:d>
       </m:oMath>
@@ -7488,7 +8873,61 @@
           <w:sz w:val="22"/>
           <w:szCs w:val="22"/>
         </w:rPr>
-        <w:t>domina, sendo esta a complexidade do algoritmo no pior caso.</w:t>
+        <w:t xml:space="preserve">. Neste caso o custo de adicionar uma nova aresta ao grafo resultante traduz-se em: </w:t>
+      </w:r>
+      <m:oMath>
+        <m:nary>
+          <m:naryPr>
+            <m:chr m:val="∑"/>
+            <m:limLoc m:val="undOvr"/>
+            <m:ctrlPr>
+              <w:rPr>
+                <w:rFonts w:ascii="Cambria Math" w:eastAsiaTheme="minorEastAsia" w:hAnsi="Cambria Math" w:cs="Times New Roman"/>
+                <w:i/>
+                <w:sz w:val="22"/>
+                <w:szCs w:val="22"/>
+              </w:rPr>
+            </m:ctrlPr>
+          </m:naryPr>
+          <m:sub>
+            <m:r>
+              <w:rPr>
+                <w:rFonts w:ascii="Cambria Math" w:eastAsiaTheme="minorEastAsia" w:hAnsi="Cambria Math" w:cs="Times New Roman"/>
+                <w:sz w:val="22"/>
+                <w:szCs w:val="22"/>
+              </w:rPr>
+              <m:t>i=0</m:t>
+            </m:r>
+          </m:sub>
+          <m:sup>
+            <m:r>
+              <w:rPr>
+                <w:rFonts w:ascii="Cambria Math" w:eastAsiaTheme="minorEastAsia" w:hAnsi="Cambria Math" w:cs="Times New Roman"/>
+                <w:sz w:val="22"/>
+                <w:szCs w:val="22"/>
+              </w:rPr>
+              <m:t>V-1</m:t>
+            </m:r>
+          </m:sup>
+          <m:e>
+            <m:r>
+              <w:rPr>
+                <w:rFonts w:ascii="Cambria Math" w:eastAsiaTheme="minorEastAsia" w:hAnsi="Cambria Math" w:cs="Times New Roman"/>
+                <w:sz w:val="22"/>
+                <w:szCs w:val="22"/>
+              </w:rPr>
+              <m:t>1</m:t>
+            </m:r>
+          </m:e>
+        </m:nary>
+      </m:oMath>
+      <w:r>
+        <w:rPr>
+          <w:rFonts w:ascii="Times New Roman" w:eastAsiaTheme="minorEastAsia" w:hAnsi="Times New Roman" w:cs="Times New Roman"/>
+          <w:sz w:val="22"/>
+          <w:szCs w:val="22"/>
+        </w:rPr>
+        <w:t xml:space="preserve"> para 1 dos vértices e 0 para todos os outros, deste modo apenas necessitamos de acionar este termo 1 vez para contabilizar todas as operações feitas deste tipo.</w:t>
       </w:r>
     </w:p>
     <w:p>
@@ -7500,6 +8939,660 @@
           <w:szCs w:val="22"/>
         </w:rPr>
       </w:pPr>
+      <w:r>
+        <w:rPr>
+          <w:noProof/>
+        </w:rPr>
+        <mc:AlternateContent>
+          <mc:Choice Requires="wps">
+            <w:drawing>
+              <wp:anchor distT="0" distB="0" distL="114300" distR="114300" simplePos="0" relativeHeight="251693056" behindDoc="1" locked="0" layoutInCell="1" allowOverlap="1" wp14:anchorId="4DDCDC88" wp14:editId="463AF1B5">
+                <wp:simplePos x="0" y="0"/>
+                <wp:positionH relativeFrom="column">
+                  <wp:posOffset>3088105</wp:posOffset>
+                </wp:positionH>
+                <wp:positionV relativeFrom="paragraph">
+                  <wp:posOffset>2040389</wp:posOffset>
+                </wp:positionV>
+                <wp:extent cx="2774950" cy="341630"/>
+                <wp:effectExtent l="0" t="0" r="6350" b="1270"/>
+                <wp:wrapTight wrapText="bothSides">
+                  <wp:wrapPolygon edited="0">
+                    <wp:start x="0" y="0"/>
+                    <wp:lineTo x="0" y="20877"/>
+                    <wp:lineTo x="21551" y="20877"/>
+                    <wp:lineTo x="21551" y="0"/>
+                    <wp:lineTo x="0" y="0"/>
+                  </wp:wrapPolygon>
+                </wp:wrapTight>
+                <wp:docPr id="1420379596" name="Text Box 1"/>
+                <wp:cNvGraphicFramePr/>
+                <a:graphic xmlns:a="http://schemas.openxmlformats.org/drawingml/2006/main">
+                  <a:graphicData uri="http://schemas.microsoft.com/office/word/2010/wordprocessingShape">
+                    <wps:wsp>
+                      <wps:cNvSpPr txBox="1"/>
+                      <wps:spPr>
+                        <a:xfrm>
+                          <a:off x="0" y="0"/>
+                          <a:ext cx="2774950" cy="341630"/>
+                        </a:xfrm>
+                        <a:prstGeom prst="rect">
+                          <a:avLst/>
+                        </a:prstGeom>
+                        <a:solidFill>
+                          <a:prstClr val="white"/>
+                        </a:solidFill>
+                        <a:ln>
+                          <a:noFill/>
+                        </a:ln>
+                      </wps:spPr>
+                      <wps:txbx>
+                        <w:txbxContent>
+                          <w:p>
+                            <w:pPr>
+                              <w:pStyle w:val="Caption"/>
+                              <w:jc w:val="center"/>
+                              <w:rPr>
+                                <w:rFonts w:ascii="Times New Roman" w:hAnsi="Times New Roman" w:cs="Times New Roman"/>
+                                <w:noProof/>
+                                <w:color w:val="000000" w:themeColor="text1"/>
+                                <w:sz w:val="22"/>
+                                <w:szCs w:val="22"/>
+                              </w:rPr>
+                            </w:pPr>
+                            <w:r>
+                              <w:rPr>
+                                <w:rFonts w:ascii="Times New Roman" w:hAnsi="Times New Roman" w:cs="Times New Roman"/>
+                                <w:color w:val="000000" w:themeColor="text1"/>
+                              </w:rPr>
+                              <w:t xml:space="preserve">Figure </w:t>
+                            </w:r>
+                            <w:r>
+                              <w:rPr>
+                                <w:rFonts w:ascii="Times New Roman" w:hAnsi="Times New Roman" w:cs="Times New Roman"/>
+                                <w:color w:val="000000" w:themeColor="text1"/>
+                              </w:rPr>
+                              <w:t>9</w:t>
+                            </w:r>
+                            <w:r>
+                              <w:rPr>
+                                <w:rFonts w:ascii="Times New Roman" w:hAnsi="Times New Roman" w:cs="Times New Roman"/>
+                                <w:color w:val="000000" w:themeColor="text1"/>
+                              </w:rPr>
+                              <w:t>- Resultado experimental do módulo</w:t>
+                            </w:r>
+                            <w:r>
+                              <w:rPr>
+                                <w:rFonts w:ascii="Times New Roman" w:hAnsi="Times New Roman" w:cs="Times New Roman"/>
+                                <w:color w:val="000000" w:themeColor="text1"/>
+                              </w:rPr>
+                              <w:t xml:space="preserve"> Transitive Closure </w:t>
+                            </w:r>
+                            <w:r>
+                              <w:rPr>
+                                <w:rFonts w:ascii="Times New Roman" w:hAnsi="Times New Roman" w:cs="Times New Roman"/>
+                                <w:color w:val="000000" w:themeColor="text1"/>
+                              </w:rPr>
+                              <w:t>(</w:t>
+                            </w:r>
+                            <w:r>
+                              <w:rPr>
+                                <w:rFonts w:ascii="Times New Roman" w:hAnsi="Times New Roman" w:cs="Times New Roman"/>
+                                <w:color w:val="000000" w:themeColor="text1"/>
+                              </w:rPr>
+                              <w:t>pior</w:t>
+                            </w:r>
+                            <w:r>
+                              <w:rPr>
+                                <w:rFonts w:ascii="Times New Roman" w:hAnsi="Times New Roman" w:cs="Times New Roman"/>
+                                <w:color w:val="000000" w:themeColor="text1"/>
+                              </w:rPr>
+                              <w:t xml:space="preserve"> caso) -</w:t>
+                            </w:r>
+                            <w:r>
+                              <w:rPr>
+                                <w:rFonts w:ascii="Times New Roman" w:hAnsi="Times New Roman" w:cs="Times New Roman"/>
+                                <w:color w:val="000000" w:themeColor="text1"/>
+                              </w:rPr>
+                              <w:t xml:space="preserve"> </w:t>
+                            </w:r>
+                            <m:oMath>
+                              <m:r>
+                                <m:rPr>
+                                  <m:scr m:val="script"/>
+                                </m:rPr>
+                                <w:rPr>
+                                  <w:rFonts w:ascii="Cambria Math" w:hAnsi="Cambria Math" w:cs="Times New Roman"/>
+                                </w:rPr>
+                                <m:t>O</m:t>
+                              </m:r>
+                              <m:d>
+                                <m:dPr>
+                                  <m:ctrlPr>
+                                    <w:rPr>
+                                      <w:rFonts w:ascii="Cambria Math" w:hAnsi="Cambria Math" w:cs="Times New Roman"/>
+                                    </w:rPr>
+                                  </m:ctrlPr>
+                                </m:dPr>
+                                <m:e>
+                                  <m:r>
+                                    <w:rPr>
+                                      <w:rFonts w:ascii="Cambria Math" w:hAnsi="Cambria Math" w:cs="Times New Roman"/>
+                                    </w:rPr>
+                                    <m:t>E∙</m:t>
+                                  </m:r>
+                                  <m:sSup>
+                                    <m:sSupPr>
+                                      <m:ctrlPr>
+                                        <w:rPr>
+                                          <w:rFonts w:ascii="Cambria Math" w:hAnsi="Cambria Math" w:cs="Times New Roman"/>
+                                          <w:iCs w:val="0"/>
+                                          <w:color w:val="auto"/>
+                                        </w:rPr>
+                                      </m:ctrlPr>
+                                    </m:sSupPr>
+                                    <m:e>
+                                      <m:r>
+                                        <w:rPr>
+                                          <w:rFonts w:ascii="Cambria Math" w:hAnsi="Cambria Math" w:cs="Times New Roman"/>
+                                        </w:rPr>
+                                        <m:t>V</m:t>
+                                      </m:r>
+                                    </m:e>
+                                    <m:sup>
+                                      <m:r>
+                                        <m:rPr>
+                                          <m:sty m:val="p"/>
+                                        </m:rPr>
+                                        <w:rPr>
+                                          <w:rFonts w:ascii="Cambria Math" w:hAnsi="Cambria Math" w:cs="Times New Roman"/>
+                                        </w:rPr>
+                                        <m:t>2</m:t>
+                                      </m:r>
+                                    </m:sup>
+                                  </m:sSup>
+                                </m:e>
+                              </m:d>
+                            </m:oMath>
+                            <w:r>
+                              <w:rPr>
+                                <w:rFonts w:ascii="Times New Roman" w:eastAsiaTheme="minorEastAsia" w:hAnsi="Times New Roman" w:cs="Times New Roman"/>
+                                <w:sz w:val="22"/>
+                                <w:szCs w:val="22"/>
+                              </w:rPr>
+                              <w:t xml:space="preserve"> </w:t>
+                            </w:r>
+                          </w:p>
+                          <w:p>
+                            <w:pPr>
+                              <w:pStyle w:val="Caption"/>
+                              <w:rPr>
+                                <w:rFonts w:ascii="Times New Roman" w:hAnsi="Times New Roman" w:cs="Times New Roman"/>
+                                <w:noProof/>
+                                <w:sz w:val="22"/>
+                                <w:szCs w:val="22"/>
+                              </w:rPr>
+                            </w:pPr>
+                          </w:p>
+                        </w:txbxContent>
+                      </wps:txbx>
+                      <wps:bodyPr rot="0" spcFirstLastPara="0" vertOverflow="overflow" horzOverflow="overflow" vert="horz" wrap="square" lIns="0" tIns="0" rIns="0" bIns="0" numCol="1" spcCol="0" rtlCol="0" fromWordArt="0" anchor="t" anchorCtr="0" forceAA="0" compatLnSpc="1">
+                        <a:prstTxWarp prst="textNoShape">
+                          <a:avLst/>
+                        </a:prstTxWarp>
+                        <a:noAutofit/>
+                      </wps:bodyPr>
+                    </wps:wsp>
+                  </a:graphicData>
+                </a:graphic>
+                <wp14:sizeRelV relativeFrom="margin">
+                  <wp14:pctHeight>0</wp14:pctHeight>
+                </wp14:sizeRelV>
+              </wp:anchor>
+            </w:drawing>
+          </mc:Choice>
+          <mc:Fallback>
+            <w:pict>
+              <v:shape w14:anchorId="4DDCDC88" id="_x0000_s1043" type="#_x0000_t202" style="position:absolute;left:0;text-align:left;margin-left:243.15pt;margin-top:160.65pt;width:218.5pt;height:26.9pt;z-index:-251623424;visibility:visible;mso-wrap-style:square;mso-height-percent:0;mso-wrap-distance-left:9pt;mso-wrap-distance-top:0;mso-wrap-distance-right:9pt;mso-wrap-distance-bottom:0;mso-position-horizontal:absolute;mso-position-horizontal-relative:text;mso-position-vertical:absolute;mso-position-vertical-relative:text;mso-height-percent:0;mso-height-relative:margin;v-text-anchor:top" o:gfxdata="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" stroked="f">
+                <v:textbox inset="0,0,0,0">
+                  <w:txbxContent>
+                    <w:p>
+                      <w:pPr>
+                        <w:pStyle w:val="Caption"/>
+                        <w:jc w:val="center"/>
+                        <w:rPr>
+                          <w:rFonts w:ascii="Times New Roman" w:hAnsi="Times New Roman" w:cs="Times New Roman"/>
+                          <w:noProof/>
+                          <w:color w:val="000000" w:themeColor="text1"/>
+                          <w:sz w:val="22"/>
+                          <w:szCs w:val="22"/>
+                        </w:rPr>
+                      </w:pPr>
+                      <w:r>
+                        <w:rPr>
+                          <w:rFonts w:ascii="Times New Roman" w:hAnsi="Times New Roman" w:cs="Times New Roman"/>
+                          <w:color w:val="000000" w:themeColor="text1"/>
+                        </w:rPr>
+                        <w:t xml:space="preserve">Figure </w:t>
+                      </w:r>
+                      <w:r>
+                        <w:rPr>
+                          <w:rFonts w:ascii="Times New Roman" w:hAnsi="Times New Roman" w:cs="Times New Roman"/>
+                          <w:color w:val="000000" w:themeColor="text1"/>
+                        </w:rPr>
+                        <w:t>9</w:t>
+                      </w:r>
+                      <w:r>
+                        <w:rPr>
+                          <w:rFonts w:ascii="Times New Roman" w:hAnsi="Times New Roman" w:cs="Times New Roman"/>
+                          <w:color w:val="000000" w:themeColor="text1"/>
+                        </w:rPr>
+                        <w:t>- Resultado experimental do módulo</w:t>
+                      </w:r>
+                      <w:r>
+                        <w:rPr>
+                          <w:rFonts w:ascii="Times New Roman" w:hAnsi="Times New Roman" w:cs="Times New Roman"/>
+                          <w:color w:val="000000" w:themeColor="text1"/>
+                        </w:rPr>
+                        <w:t xml:space="preserve"> Transitive Closure </w:t>
+                      </w:r>
+                      <w:r>
+                        <w:rPr>
+                          <w:rFonts w:ascii="Times New Roman" w:hAnsi="Times New Roman" w:cs="Times New Roman"/>
+                          <w:color w:val="000000" w:themeColor="text1"/>
+                        </w:rPr>
+                        <w:t>(</w:t>
+                      </w:r>
+                      <w:r>
+                        <w:rPr>
+                          <w:rFonts w:ascii="Times New Roman" w:hAnsi="Times New Roman" w:cs="Times New Roman"/>
+                          <w:color w:val="000000" w:themeColor="text1"/>
+                        </w:rPr>
+                        <w:t>pior</w:t>
+                      </w:r>
+                      <w:r>
+                        <w:rPr>
+                          <w:rFonts w:ascii="Times New Roman" w:hAnsi="Times New Roman" w:cs="Times New Roman"/>
+                          <w:color w:val="000000" w:themeColor="text1"/>
+                        </w:rPr>
+                        <w:t xml:space="preserve"> caso) -</w:t>
+                      </w:r>
+                      <w:r>
+                        <w:rPr>
+                          <w:rFonts w:ascii="Times New Roman" w:hAnsi="Times New Roman" w:cs="Times New Roman"/>
+                          <w:color w:val="000000" w:themeColor="text1"/>
+                        </w:rPr>
+                        <w:t xml:space="preserve"> </w:t>
+                      </w:r>
+                      <m:oMath>
+                        <m:r>
+                          <m:rPr>
+                            <m:scr m:val="script"/>
+                          </m:rPr>
+                          <w:rPr>
+                            <w:rFonts w:ascii="Cambria Math" w:hAnsi="Cambria Math" w:cs="Times New Roman"/>
+                          </w:rPr>
+                          <m:t>O</m:t>
+                        </m:r>
+                        <m:d>
+                          <m:dPr>
+                            <m:ctrlPr>
+                              <w:rPr>
+                                <w:rFonts w:ascii="Cambria Math" w:hAnsi="Cambria Math" w:cs="Times New Roman"/>
+                              </w:rPr>
+                            </m:ctrlPr>
+                          </m:dPr>
+                          <m:e>
+                            <m:r>
+                              <w:rPr>
+                                <w:rFonts w:ascii="Cambria Math" w:hAnsi="Cambria Math" w:cs="Times New Roman"/>
+                              </w:rPr>
+                              <m:t>E∙</m:t>
+                            </m:r>
+                            <m:sSup>
+                              <m:sSupPr>
+                                <m:ctrlPr>
+                                  <w:rPr>
+                                    <w:rFonts w:ascii="Cambria Math" w:hAnsi="Cambria Math" w:cs="Times New Roman"/>
+                                    <w:iCs w:val="0"/>
+                                    <w:color w:val="auto"/>
+                                  </w:rPr>
+                                </m:ctrlPr>
+                              </m:sSupPr>
+                              <m:e>
+                                <m:r>
+                                  <w:rPr>
+                                    <w:rFonts w:ascii="Cambria Math" w:hAnsi="Cambria Math" w:cs="Times New Roman"/>
+                                  </w:rPr>
+                                  <m:t>V</m:t>
+                                </m:r>
+                              </m:e>
+                              <m:sup>
+                                <m:r>
+                                  <m:rPr>
+                                    <m:sty m:val="p"/>
+                                  </m:rPr>
+                                  <w:rPr>
+                                    <w:rFonts w:ascii="Cambria Math" w:hAnsi="Cambria Math" w:cs="Times New Roman"/>
+                                  </w:rPr>
+                                  <m:t>2</m:t>
+                                </m:r>
+                              </m:sup>
+                            </m:sSup>
+                          </m:e>
+                        </m:d>
+                      </m:oMath>
+                      <w:r>
+                        <w:rPr>
+                          <w:rFonts w:ascii="Times New Roman" w:eastAsiaTheme="minorEastAsia" w:hAnsi="Times New Roman" w:cs="Times New Roman"/>
+                          <w:sz w:val="22"/>
+                          <w:szCs w:val="22"/>
+                        </w:rPr>
+                        <w:t xml:space="preserve"> </w:t>
+                      </w:r>
+                    </w:p>
+                    <w:p>
+                      <w:pPr>
+                        <w:pStyle w:val="Caption"/>
+                        <w:rPr>
+                          <w:rFonts w:ascii="Times New Roman" w:hAnsi="Times New Roman" w:cs="Times New Roman"/>
+                          <w:noProof/>
+                          <w:sz w:val="22"/>
+                          <w:szCs w:val="22"/>
+                        </w:rPr>
+                      </w:pPr>
+                    </w:p>
+                  </w:txbxContent>
+                </v:textbox>
+                <w10:wrap type="tight"/>
+              </v:shape>
+            </w:pict>
+          </mc:Fallback>
+        </mc:AlternateContent>
+      </w:r>
+      <w:r>
+        <w:rPr>
+          <w:noProof/>
+        </w:rPr>
+        <mc:AlternateContent>
+          <mc:Choice Requires="wps">
+            <w:drawing>
+              <wp:anchor distT="0" distB="0" distL="114300" distR="114300" simplePos="0" relativeHeight="251691008" behindDoc="1" locked="0" layoutInCell="1" allowOverlap="1" wp14:anchorId="1B07A504" wp14:editId="03A34BC0">
+                <wp:simplePos x="0" y="0"/>
+                <wp:positionH relativeFrom="column">
+                  <wp:posOffset>-568</wp:posOffset>
+                </wp:positionH>
+                <wp:positionV relativeFrom="paragraph">
+                  <wp:posOffset>2037113</wp:posOffset>
+                </wp:positionV>
+                <wp:extent cx="2774950" cy="341630"/>
+                <wp:effectExtent l="0" t="0" r="6350" b="1270"/>
+                <wp:wrapTight wrapText="bothSides">
+                  <wp:wrapPolygon edited="0">
+                    <wp:start x="0" y="0"/>
+                    <wp:lineTo x="0" y="20877"/>
+                    <wp:lineTo x="21551" y="20877"/>
+                    <wp:lineTo x="21551" y="0"/>
+                    <wp:lineTo x="0" y="0"/>
+                  </wp:wrapPolygon>
+                </wp:wrapTight>
+                <wp:docPr id="1585178652" name="Text Box 1"/>
+                <wp:cNvGraphicFramePr/>
+                <a:graphic xmlns:a="http://schemas.openxmlformats.org/drawingml/2006/main">
+                  <a:graphicData uri="http://schemas.microsoft.com/office/word/2010/wordprocessingShape">
+                    <wps:wsp>
+                      <wps:cNvSpPr txBox="1"/>
+                      <wps:spPr>
+                        <a:xfrm>
+                          <a:off x="0" y="0"/>
+                          <a:ext cx="2774950" cy="341630"/>
+                        </a:xfrm>
+                        <a:prstGeom prst="rect">
+                          <a:avLst/>
+                        </a:prstGeom>
+                        <a:solidFill>
+                          <a:prstClr val="white"/>
+                        </a:solidFill>
+                        <a:ln>
+                          <a:noFill/>
+                        </a:ln>
+                      </wps:spPr>
+                      <wps:txbx>
+                        <w:txbxContent>
+                          <w:p>
+                            <w:pPr>
+                              <w:pStyle w:val="Caption"/>
+                              <w:jc w:val="center"/>
+                              <w:rPr>
+                                <w:rFonts w:ascii="Times New Roman" w:hAnsi="Times New Roman" w:cs="Times New Roman"/>
+                                <w:noProof/>
+                                <w:color w:val="000000" w:themeColor="text1"/>
+                                <w:sz w:val="22"/>
+                                <w:szCs w:val="22"/>
+                              </w:rPr>
+                            </w:pPr>
+                            <w:r>
+                              <w:rPr>
+                                <w:rFonts w:ascii="Times New Roman" w:hAnsi="Times New Roman" w:cs="Times New Roman"/>
+                                <w:color w:val="000000" w:themeColor="text1"/>
+                              </w:rPr>
+                              <w:t xml:space="preserve">Figure </w:t>
+                            </w:r>
+                            <w:r>
+                              <w:rPr>
+                                <w:rFonts w:ascii="Times New Roman" w:hAnsi="Times New Roman" w:cs="Times New Roman"/>
+                                <w:color w:val="000000" w:themeColor="text1"/>
+                              </w:rPr>
+                              <w:t>8</w:t>
+                            </w:r>
+                            <w:r>
+                              <w:rPr>
+                                <w:rFonts w:ascii="Times New Roman" w:hAnsi="Times New Roman" w:cs="Times New Roman"/>
+                                <w:color w:val="000000" w:themeColor="text1"/>
+                              </w:rPr>
+                              <w:t>- Resultado experimental do módulo</w:t>
+                            </w:r>
+                            <w:r>
+                              <w:rPr>
+                                <w:rFonts w:ascii="Times New Roman" w:hAnsi="Times New Roman" w:cs="Times New Roman"/>
+                                <w:color w:val="000000" w:themeColor="text1"/>
+                              </w:rPr>
+                              <w:t xml:space="preserve"> Transitive Closure </w:t>
+                            </w:r>
+                            <w:r>
+                              <w:rPr>
+                                <w:rFonts w:ascii="Times New Roman" w:hAnsi="Times New Roman" w:cs="Times New Roman"/>
+                                <w:color w:val="000000" w:themeColor="text1"/>
+                              </w:rPr>
+                              <w:t xml:space="preserve">(melhor caso) - </w:t>
+                            </w:r>
+                            <m:oMath>
+                              <m:r>
+                                <m:rPr>
+                                  <m:scr m:val="script"/>
+                                </m:rPr>
+                                <w:rPr>
+                                  <w:rFonts w:ascii="Cambria Math" w:hAnsi="Cambria Math" w:cs="Times New Roman"/>
+                                </w:rPr>
+                                <m:t>O</m:t>
+                              </m:r>
+                              <m:d>
+                                <m:dPr>
+                                  <m:ctrlPr>
+                                    <w:rPr>
+                                      <w:rFonts w:ascii="Cambria Math" w:hAnsi="Cambria Math" w:cs="Times New Roman"/>
+                                    </w:rPr>
+                                  </m:ctrlPr>
+                                </m:dPr>
+                                <m:e>
+                                  <m:r>
+                                    <w:rPr>
+                                      <w:rFonts w:ascii="Cambria Math" w:hAnsi="Cambria Math" w:cs="Times New Roman"/>
+                                    </w:rPr>
+                                    <m:t>E∙</m:t>
+                                  </m:r>
+                                  <m:r>
+                                    <w:rPr>
+                                      <w:rFonts w:ascii="Cambria Math" w:hAnsi="Cambria Math" w:cs="Times New Roman"/>
+                                      <w:color w:val="auto"/>
+                                    </w:rPr>
+                                    <m:t>V</m:t>
+                                  </m:r>
+                                </m:e>
+                              </m:d>
+                            </m:oMath>
+                            <w:r>
+                              <w:rPr>
+                                <w:rFonts w:ascii="Times New Roman" w:eastAsiaTheme="minorEastAsia" w:hAnsi="Times New Roman" w:cs="Times New Roman"/>
+                                <w:sz w:val="22"/>
+                                <w:szCs w:val="22"/>
+                              </w:rPr>
+                              <w:t xml:space="preserve"> </w:t>
+                            </w:r>
+                          </w:p>
+                          <w:p>
+                            <w:pPr>
+                              <w:pStyle w:val="Caption"/>
+                              <w:rPr>
+                                <w:rFonts w:ascii="Times New Roman" w:hAnsi="Times New Roman" w:cs="Times New Roman"/>
+                                <w:noProof/>
+                                <w:sz w:val="22"/>
+                                <w:szCs w:val="22"/>
+                              </w:rPr>
+                            </w:pPr>
+                          </w:p>
+                        </w:txbxContent>
+                      </wps:txbx>
+                      <wps:bodyPr rot="0" spcFirstLastPara="0" vertOverflow="overflow" horzOverflow="overflow" vert="horz" wrap="square" lIns="0" tIns="0" rIns="0" bIns="0" numCol="1" spcCol="0" rtlCol="0" fromWordArt="0" anchor="t" anchorCtr="0" forceAA="0" compatLnSpc="1">
+                        <a:prstTxWarp prst="textNoShape">
+                          <a:avLst/>
+                        </a:prstTxWarp>
+                        <a:noAutofit/>
+                      </wps:bodyPr>
+                    </wps:wsp>
+                  </a:graphicData>
+                </a:graphic>
+                <wp14:sizeRelV relativeFrom="margin">
+                  <wp14:pctHeight>0</wp14:pctHeight>
+                </wp14:sizeRelV>
+              </wp:anchor>
+            </w:drawing>
+          </mc:Choice>
+          <mc:Fallback>
+            <w:pict>
+              <v:shape w14:anchorId="1B07A504" id="_x0000_s1044" type="#_x0000_t202" style="position:absolute;left:0;text-align:left;margin-left:-.05pt;margin-top:160.4pt;width:218.5pt;height:26.9pt;z-index:-251625472;visibility:visible;mso-wrap-style:square;mso-height-percent:0;mso-wrap-distance-left:9pt;mso-wrap-distance-top:0;mso-wrap-distance-right:9pt;mso-wrap-distance-bottom:0;mso-position-horizontal:absolute;mso-position-horizontal-relative:text;mso-position-vertical:absolute;mso-position-vertical-relative:text;mso-height-percent:0;mso-height-relative:margin;v-text-anchor:top" o:gfxdata="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" stroked="f">
+                <v:textbox inset="0,0,0,0">
+                  <w:txbxContent>
+                    <w:p>
+                      <w:pPr>
+                        <w:pStyle w:val="Caption"/>
+                        <w:jc w:val="center"/>
+                        <w:rPr>
+                          <w:rFonts w:ascii="Times New Roman" w:hAnsi="Times New Roman" w:cs="Times New Roman"/>
+                          <w:noProof/>
+                          <w:color w:val="000000" w:themeColor="text1"/>
+                          <w:sz w:val="22"/>
+                          <w:szCs w:val="22"/>
+                        </w:rPr>
+                      </w:pPr>
+                      <w:r>
+                        <w:rPr>
+                          <w:rFonts w:ascii="Times New Roman" w:hAnsi="Times New Roman" w:cs="Times New Roman"/>
+                          <w:color w:val="000000" w:themeColor="text1"/>
+                        </w:rPr>
+                        <w:t xml:space="preserve">Figure </w:t>
+                      </w:r>
+                      <w:r>
+                        <w:rPr>
+                          <w:rFonts w:ascii="Times New Roman" w:hAnsi="Times New Roman" w:cs="Times New Roman"/>
+                          <w:color w:val="000000" w:themeColor="text1"/>
+                        </w:rPr>
+                        <w:t>8</w:t>
+                      </w:r>
+                      <w:r>
+                        <w:rPr>
+                          <w:rFonts w:ascii="Times New Roman" w:hAnsi="Times New Roman" w:cs="Times New Roman"/>
+                          <w:color w:val="000000" w:themeColor="text1"/>
+                        </w:rPr>
+                        <w:t>- Resultado experimental do módulo</w:t>
+                      </w:r>
+                      <w:r>
+                        <w:rPr>
+                          <w:rFonts w:ascii="Times New Roman" w:hAnsi="Times New Roman" w:cs="Times New Roman"/>
+                          <w:color w:val="000000" w:themeColor="text1"/>
+                        </w:rPr>
+                        <w:t xml:space="preserve"> Transitive Closure </w:t>
+                      </w:r>
+                      <w:r>
+                        <w:rPr>
+                          <w:rFonts w:ascii="Times New Roman" w:hAnsi="Times New Roman" w:cs="Times New Roman"/>
+                          <w:color w:val="000000" w:themeColor="text1"/>
+                        </w:rPr>
+                        <w:t xml:space="preserve">(melhor caso) - </w:t>
+                      </w:r>
+                      <m:oMath>
+                        <m:r>
+                          <m:rPr>
+                            <m:scr m:val="script"/>
+                          </m:rPr>
+                          <w:rPr>
+                            <w:rFonts w:ascii="Cambria Math" w:hAnsi="Cambria Math" w:cs="Times New Roman"/>
+                          </w:rPr>
+                          <m:t>O</m:t>
+                        </m:r>
+                        <m:d>
+                          <m:dPr>
+                            <m:ctrlPr>
+                              <w:rPr>
+                                <w:rFonts w:ascii="Cambria Math" w:hAnsi="Cambria Math" w:cs="Times New Roman"/>
+                              </w:rPr>
+                            </m:ctrlPr>
+                          </m:dPr>
+                          <m:e>
+                            <m:r>
+                              <w:rPr>
+                                <w:rFonts w:ascii="Cambria Math" w:hAnsi="Cambria Math" w:cs="Times New Roman"/>
+                              </w:rPr>
+                              <m:t>E∙</m:t>
+                            </m:r>
+                            <m:r>
+                              <w:rPr>
+                                <w:rFonts w:ascii="Cambria Math" w:hAnsi="Cambria Math" w:cs="Times New Roman"/>
+                                <w:color w:val="auto"/>
+                              </w:rPr>
+                              <m:t>V</m:t>
+                            </m:r>
+                          </m:e>
+                        </m:d>
+                      </m:oMath>
+                      <w:r>
+                        <w:rPr>
+                          <w:rFonts w:ascii="Times New Roman" w:eastAsiaTheme="minorEastAsia" w:hAnsi="Times New Roman" w:cs="Times New Roman"/>
+                          <w:sz w:val="22"/>
+                          <w:szCs w:val="22"/>
+                        </w:rPr>
+                        <w:t xml:space="preserve"> </w:t>
+                      </w:r>
+                    </w:p>
+                    <w:p>
+                      <w:pPr>
+                        <w:pStyle w:val="Caption"/>
+                        <w:rPr>
+                          <w:rFonts w:ascii="Times New Roman" w:hAnsi="Times New Roman" w:cs="Times New Roman"/>
+                          <w:noProof/>
+                          <w:sz w:val="22"/>
+                          <w:szCs w:val="22"/>
+                        </w:rPr>
+                      </w:pPr>
+                    </w:p>
+                  </w:txbxContent>
+                </v:textbox>
+                <w10:wrap type="tight"/>
+              </v:shape>
+            </w:pict>
+          </mc:Fallback>
+        </mc:AlternateContent>
+      </w:r>
     </w:p>
     <w:p>
       <w:pPr>
@@ -7513,42 +9606,144 @@
       <w:r>
         <w:rPr>
           <w:rFonts w:ascii="Times New Roman" w:eastAsiaTheme="minorEastAsia" w:hAnsi="Times New Roman" w:cs="Times New Roman"/>
-          <w:sz w:val="22"/>
-          <w:szCs w:val="22"/>
-        </w:rPr>
-        <w:t xml:space="preserve">Podemos, portanto, concluir que o algoritmo usando o módulo de Bellman-Ford como base não é o mais eficiente, sendo a sua complexidade particularmente pesada para grafos completos com V muito grande. Deste modo se pretendemos obter melhores resultados será mais apropriado utilizar algoritmos tais como o algoritmo de </w:t>
+          <w:noProof/>
+          <w:sz w:val="22"/>
+          <w:szCs w:val="22"/>
+        </w:rPr>
+        <w:drawing>
+          <wp:anchor distT="0" distB="0" distL="114300" distR="114300" simplePos="0" relativeHeight="251688960" behindDoc="1" locked="0" layoutInCell="1" allowOverlap="1" wp14:anchorId="750D163D" wp14:editId="2C9C0025">
+            <wp:simplePos x="0" y="0"/>
+            <wp:positionH relativeFrom="column">
+              <wp:posOffset>3090779</wp:posOffset>
+            </wp:positionH>
+            <wp:positionV relativeFrom="paragraph">
+              <wp:posOffset>568</wp:posOffset>
+            </wp:positionV>
+            <wp:extent cx="2774950" cy="1824347"/>
+            <wp:effectExtent l="0" t="0" r="0" b="5080"/>
+            <wp:wrapTight wrapText="bothSides">
+              <wp:wrapPolygon edited="0">
+                <wp:start x="0" y="0"/>
+                <wp:lineTo x="0" y="21510"/>
+                <wp:lineTo x="21452" y="21510"/>
+                <wp:lineTo x="21452" y="0"/>
+                <wp:lineTo x="0" y="0"/>
+              </wp:wrapPolygon>
+            </wp:wrapTight>
+            <wp:docPr id="1235642944" name="Picture 30" descr="A graph with a curve&#10;&#10;Description automatically generated"/>
+            <wp:cNvGraphicFramePr>
+              <a:graphicFrameLocks xmlns:a="http://schemas.openxmlformats.org/drawingml/2006/main" noChangeAspect="1"/>
+            </wp:cNvGraphicFramePr>
+            <a:graphic xmlns:a="http://schemas.openxmlformats.org/drawingml/2006/main">
+              <a:graphicData uri="http://schemas.openxmlformats.org/drawingml/2006/picture">
+                <pic:pic xmlns:pic="http://schemas.openxmlformats.org/drawingml/2006/picture">
+                  <pic:nvPicPr>
+                    <pic:cNvPr id="1235642944" name="Picture 30" descr="A graph with a curve&#10;&#10;Description automatically generated"/>
+                    <pic:cNvPicPr/>
+                  </pic:nvPicPr>
+                  <pic:blipFill>
+                    <a:blip r:embed="rId15" cstate="print">
+                      <a:extLst>
+                        <a:ext uri="{28A0092B-C50C-407E-A947-70E740481C1C}">
+                          <a14:useLocalDpi xmlns:a14="http://schemas.microsoft.com/office/drawing/2010/main" val="0"/>
+                        </a:ext>
+                      </a:extLst>
+                    </a:blip>
+                    <a:stretch>
+                      <a:fillRect/>
+                    </a:stretch>
+                  </pic:blipFill>
+                  <pic:spPr>
+                    <a:xfrm>
+                      <a:off x="0" y="0"/>
+                      <a:ext cx="2774950" cy="1824347"/>
+                    </a:xfrm>
+                    <a:prstGeom prst="rect">
+                      <a:avLst/>
+                    </a:prstGeom>
+                  </pic:spPr>
+                </pic:pic>
+              </a:graphicData>
+            </a:graphic>
+            <wp14:sizeRelH relativeFrom="page">
+              <wp14:pctWidth>0</wp14:pctWidth>
+            </wp14:sizeRelH>
+            <wp14:sizeRelV relativeFrom="page">
+              <wp14:pctHeight>0</wp14:pctHeight>
+            </wp14:sizeRelV>
+          </wp:anchor>
+        </w:drawing>
       </w:r>
       <w:r>
         <w:rPr>
           <w:rFonts w:ascii="Times New Roman" w:eastAsiaTheme="minorEastAsia" w:hAnsi="Times New Roman" w:cs="Times New Roman"/>
-          <w:sz w:val="22"/>
-          <w:szCs w:val="22"/>
-        </w:rPr>
-        <w:t>Floyd-Warshall</w:t>
-      </w:r>
-      <w:r>
-        <w:rPr>
-          <w:rFonts w:ascii="Times New Roman" w:eastAsiaTheme="minorEastAsia" w:hAnsi="Times New Roman" w:cs="Times New Roman"/>
-          <w:sz w:val="22"/>
-          <w:szCs w:val="22"/>
-        </w:rPr>
-        <w:t xml:space="preserve"> ou </w:t>
-      </w:r>
-      <w:r>
-        <w:rPr>
-          <w:rFonts w:ascii="Times New Roman" w:eastAsiaTheme="minorEastAsia" w:hAnsi="Times New Roman" w:cs="Times New Roman"/>
-          <w:sz w:val="22"/>
-          <w:szCs w:val="22"/>
-        </w:rPr>
-        <w:t>Depth-First Search (DFS)</w:t>
-      </w:r>
-      <w:r>
-        <w:rPr>
-          <w:rFonts w:ascii="Times New Roman" w:eastAsiaTheme="minorEastAsia" w:hAnsi="Times New Roman" w:cs="Times New Roman"/>
-          <w:sz w:val="22"/>
-          <w:szCs w:val="22"/>
-        </w:rPr>
-        <w:t xml:space="preserve"> para obter os vértices atingíveis.</w:t>
+          <w:noProof/>
+          <w:sz w:val="22"/>
+          <w:szCs w:val="22"/>
+        </w:rPr>
+        <w:drawing>
+          <wp:anchor distT="0" distB="0" distL="114300" distR="114300" simplePos="0" relativeHeight="251687936" behindDoc="1" locked="0" layoutInCell="1" allowOverlap="1" wp14:anchorId="79A8BD9A" wp14:editId="10912DF0">
+            <wp:simplePos x="0" y="0"/>
+            <wp:positionH relativeFrom="column">
+              <wp:posOffset>0</wp:posOffset>
+            </wp:positionH>
+            <wp:positionV relativeFrom="paragraph">
+              <wp:posOffset>100</wp:posOffset>
+            </wp:positionV>
+            <wp:extent cx="2774950" cy="1821815"/>
+            <wp:effectExtent l="0" t="0" r="6350" b="0"/>
+            <wp:wrapTight wrapText="bothSides">
+              <wp:wrapPolygon edited="0">
+                <wp:start x="0" y="0"/>
+                <wp:lineTo x="0" y="21382"/>
+                <wp:lineTo x="21551" y="21382"/>
+                <wp:lineTo x="21551" y="0"/>
+                <wp:lineTo x="0" y="0"/>
+              </wp:wrapPolygon>
+            </wp:wrapTight>
+            <wp:docPr id="1220698162" name="Picture 29" descr="A graph with a curve&#10;&#10;Description automatically generated"/>
+            <wp:cNvGraphicFramePr>
+              <a:graphicFrameLocks xmlns:a="http://schemas.openxmlformats.org/drawingml/2006/main" noChangeAspect="1"/>
+            </wp:cNvGraphicFramePr>
+            <a:graphic xmlns:a="http://schemas.openxmlformats.org/drawingml/2006/main">
+              <a:graphicData uri="http://schemas.openxmlformats.org/drawingml/2006/picture">
+                <pic:pic xmlns:pic="http://schemas.openxmlformats.org/drawingml/2006/picture">
+                  <pic:nvPicPr>
+                    <pic:cNvPr id="1220698162" name="Picture 29" descr="A graph with a curve&#10;&#10;Description automatically generated"/>
+                    <pic:cNvPicPr/>
+                  </pic:nvPicPr>
+                  <pic:blipFill>
+                    <a:blip r:embed="rId16" cstate="print">
+                      <a:extLst>
+                        <a:ext uri="{28A0092B-C50C-407E-A947-70E740481C1C}">
+                          <a14:useLocalDpi xmlns:a14="http://schemas.microsoft.com/office/drawing/2010/main" val="0"/>
+                        </a:ext>
+                      </a:extLst>
+                    </a:blip>
+                    <a:stretch>
+                      <a:fillRect/>
+                    </a:stretch>
+                  </pic:blipFill>
+                  <pic:spPr>
+                    <a:xfrm>
+                      <a:off x="0" y="0"/>
+                      <a:ext cx="2774950" cy="1821815"/>
+                    </a:xfrm>
+                    <a:prstGeom prst="rect">
+                      <a:avLst/>
+                    </a:prstGeom>
+                  </pic:spPr>
+                </pic:pic>
+              </a:graphicData>
+            </a:graphic>
+            <wp14:sizeRelH relativeFrom="page">
+              <wp14:pctWidth>0</wp14:pctWidth>
+            </wp14:sizeRelH>
+            <wp14:sizeRelV relativeFrom="page">
+              <wp14:pctHeight>0</wp14:pctHeight>
+            </wp14:sizeRelV>
+          </wp:anchor>
+        </w:drawing>
       </w:r>
     </w:p>
     <w:p>
@@ -7565,10 +9760,87 @@
           <w:rFonts w:ascii="Times New Roman" w:eastAsiaTheme="minorEastAsia" w:hAnsi="Times New Roman" w:cs="Times New Roman"/>
           <w:sz w:val="22"/>
           <w:szCs w:val="22"/>
-          <w:highlight w:val="yellow"/>
         </w:rPr>
         <w:lastRenderedPageBreak/>
-        <w:t>INSERIR GRÁFICOS EXPERIMENTAIS</w:t>
+        <w:t xml:space="preserve">Podemos então verificar as ordens de complexidade calculadas acima. No melhor caso temos grafos esparsos e sem muitas dependências, o que pode ser descrito como </w:t>
+      </w:r>
+      <m:oMath>
+        <m:r>
+          <w:rPr>
+            <w:rFonts w:ascii="Cambria Math" w:eastAsiaTheme="minorEastAsia" w:hAnsi="Cambria Math" w:cs="Times New Roman"/>
+            <w:sz w:val="22"/>
+            <w:szCs w:val="22"/>
+          </w:rPr>
+          <m:t>E≈V</m:t>
+        </m:r>
+      </m:oMath>
+      <w:r>
+        <w:rPr>
+          <w:rFonts w:ascii="Times New Roman" w:eastAsiaTheme="minorEastAsia" w:hAnsi="Times New Roman" w:cs="Times New Roman"/>
+          <w:sz w:val="22"/>
+          <w:szCs w:val="22"/>
+        </w:rPr>
+        <w:t xml:space="preserve">. Deste modo temos uma curva que representa, aproximadamente, </w:t>
+      </w:r>
+      <m:oMath>
+        <m:sSup>
+          <m:sSupPr>
+            <m:ctrlPr>
+              <w:rPr>
+                <w:rFonts w:ascii="Cambria Math" w:eastAsiaTheme="minorEastAsia" w:hAnsi="Cambria Math" w:cs="Times New Roman"/>
+                <w:i/>
+                <w:sz w:val="22"/>
+                <w:szCs w:val="22"/>
+              </w:rPr>
+            </m:ctrlPr>
+          </m:sSupPr>
+          <m:e>
+            <m:r>
+              <w:rPr>
+                <w:rFonts w:ascii="Cambria Math" w:eastAsiaTheme="minorEastAsia" w:hAnsi="Cambria Math" w:cs="Times New Roman"/>
+                <w:sz w:val="22"/>
+                <w:szCs w:val="22"/>
+              </w:rPr>
+              <m:t>V</m:t>
+            </m:r>
+          </m:e>
+          <m:sup>
+            <m:r>
+              <w:rPr>
+                <w:rFonts w:ascii="Cambria Math" w:eastAsiaTheme="minorEastAsia" w:hAnsi="Cambria Math" w:cs="Times New Roman"/>
+                <w:sz w:val="22"/>
+                <w:szCs w:val="22"/>
+              </w:rPr>
+              <m:t>2</m:t>
+            </m:r>
+          </m:sup>
+        </m:sSup>
+      </m:oMath>
+      <w:r>
+        <w:rPr>
+          <w:rFonts w:ascii="Times New Roman" w:eastAsiaTheme="minorEastAsia" w:hAnsi="Times New Roman" w:cs="Times New Roman"/>
+          <w:sz w:val="22"/>
+          <w:szCs w:val="22"/>
+        </w:rPr>
+        <w:t xml:space="preserve">, ou seja, uma regressão quadrática. Por outro lado, no pior caso a curva apresentada tem um declive mais evidente para valores de </w:t>
+      </w:r>
+      <w:r>
+        <w:rPr>
+          <w:rFonts w:ascii="Times New Roman" w:eastAsiaTheme="minorEastAsia" w:hAnsi="Times New Roman" w:cs="Times New Roman"/>
+          <w:i/>
+          <w:iCs/>
+          <w:sz w:val="22"/>
+          <w:szCs w:val="22"/>
+        </w:rPr>
+        <w:t>V</w:t>
+      </w:r>
+      <w:r>
+        <w:rPr>
+          <w:rFonts w:ascii="Times New Roman" w:eastAsiaTheme="minorEastAsia" w:hAnsi="Times New Roman" w:cs="Times New Roman"/>
+          <w:sz w:val="22"/>
+          <w:szCs w:val="22"/>
+        </w:rPr>
+        <w:t xml:space="preserve"> muito grandes, deste modo a curva aproxima-se a u</w:t>
       </w:r>
     </w:p>
     <w:p>
@@ -7586,7 +9858,7 @@
         <w:pStyle w:val="ListParagraph"/>
         <w:numPr>
           <w:ilvl w:val="0"/>
-          <w:numId w:val="2"/>
+          <w:numId w:val="13"/>
         </w:numPr>
         <w:jc w:val="both"/>
         <w:rPr>
@@ -7781,7 +10053,25 @@
           <w:sz w:val="22"/>
           <w:szCs w:val="22"/>
         </w:rPr>
-        <w:t>suas soluções. Contudo, para otimizar o desempenho em grafos densos, seria interessante explorar alternativas como o algoritmo de Floyd-Warshall, mais eficiente para cálculos envolvendo todos os pares de vértices, ou</w:t>
+        <w:t xml:space="preserve">suas soluções. Contudo, para otimizar o desempenho em grafos densos, seria interessante explorar alternativas como o algoritmo de </w:t>
+      </w:r>
+      <w:proofErr w:type="spellStart"/>
+      <w:r>
+        <w:rPr>
+          <w:rFonts w:ascii="Times New Roman" w:hAnsi="Times New Roman" w:cs="Times New Roman"/>
+          <w:sz w:val="22"/>
+          <w:szCs w:val="22"/>
+        </w:rPr>
+        <w:t>Floyd-Warshall</w:t>
+      </w:r>
+      <w:proofErr w:type="spellEnd"/>
+      <w:r>
+        <w:rPr>
+          <w:rFonts w:ascii="Times New Roman" w:hAnsi="Times New Roman" w:cs="Times New Roman"/>
+          <w:sz w:val="22"/>
+          <w:szCs w:val="22"/>
+        </w:rPr>
+        <w:t>, mais eficiente para cálculos envolvendo todos os pares de vértices, ou</w:t>
       </w:r>
       <w:r>
         <w:rPr>
@@ -7791,13 +10081,41 @@
         </w:rPr>
         <w:t xml:space="preserve"> o algoritmo </w:t>
       </w:r>
+      <w:proofErr w:type="spellStart"/>
       <w:r>
         <w:rPr>
           <w:rFonts w:ascii="Times New Roman" w:eastAsiaTheme="minorEastAsia" w:hAnsi="Times New Roman" w:cs="Times New Roman"/>
           <w:sz w:val="22"/>
           <w:szCs w:val="22"/>
         </w:rPr>
-        <w:t xml:space="preserve">Depth-First Search </w:t>
+        <w:t>Depth-First</w:t>
+      </w:r>
+      <w:proofErr w:type="spellEnd"/>
+      <w:r>
+        <w:rPr>
+          <w:rFonts w:ascii="Times New Roman" w:eastAsiaTheme="minorEastAsia" w:hAnsi="Times New Roman" w:cs="Times New Roman"/>
+          <w:sz w:val="22"/>
+          <w:szCs w:val="22"/>
+        </w:rPr>
+        <w:t xml:space="preserve"> </w:t>
+      </w:r>
+      <w:proofErr w:type="spellStart"/>
+      <w:r>
+        <w:rPr>
+          <w:rFonts w:ascii="Times New Roman" w:eastAsiaTheme="minorEastAsia" w:hAnsi="Times New Roman" w:cs="Times New Roman"/>
+          <w:sz w:val="22"/>
+          <w:szCs w:val="22"/>
+        </w:rPr>
+        <w:t>Search</w:t>
+      </w:r>
+      <w:proofErr w:type="spellEnd"/>
+      <w:r>
+        <w:rPr>
+          <w:rFonts w:ascii="Times New Roman" w:eastAsiaTheme="minorEastAsia" w:hAnsi="Times New Roman" w:cs="Times New Roman"/>
+          <w:sz w:val="22"/>
+          <w:szCs w:val="22"/>
+        </w:rPr>
+        <w:t xml:space="preserve"> </w:t>
       </w:r>
       <w:r>
         <w:rPr>
@@ -7835,8 +10153,8 @@
       </w:pPr>
     </w:p>
     <w:sectPr>
-      <w:footerReference w:type="even" r:id="rId15"/>
-      <w:footerReference w:type="default" r:id="rId16"/>
+      <w:footerReference w:type="even" r:id="rId17"/>
+      <w:footerReference w:type="default" r:id="rId18"/>
       <w:pgSz w:w="11906" w:h="16838"/>
       <w:pgMar w:top="1440" w:right="1440" w:bottom="1440" w:left="1440" w:header="708" w:footer="708" w:gutter="0"/>
       <w:cols w:space="708"/>
@@ -9236,6 +11554,119 @@
     </w:lvl>
   </w:abstractNum>
   <w:abstractNum w:abstractNumId="10" w15:restartNumberingAfterBreak="0">
+    <w:nsid w:val="538F493E"/>
+    <w:multiLevelType w:val="multilevel"/>
+    <w:tmpl w:val="2C5AC376"/>
+    <w:lvl w:ilvl="0">
+      <w:start w:val="3"/>
+      <w:numFmt w:val="decimal"/>
+      <w:lvlText w:val="%1"/>
+      <w:lvlJc w:val="left"/>
+      <w:pPr>
+        <w:ind w:left="360" w:hanging="360"/>
+      </w:pPr>
+      <w:rPr>
+        <w:rFonts w:hint="default"/>
+      </w:rPr>
+    </w:lvl>
+    <w:lvl w:ilvl="1">
+      <w:start w:val="2"/>
+      <w:numFmt w:val="decimal"/>
+      <w:lvlText w:val="%1.%2"/>
+      <w:lvlJc w:val="left"/>
+      <w:pPr>
+        <w:ind w:left="1080" w:hanging="360"/>
+      </w:pPr>
+      <w:rPr>
+        <w:rFonts w:hint="default"/>
+      </w:rPr>
+    </w:lvl>
+    <w:lvl w:ilvl="2">
+      <w:start w:val="1"/>
+      <w:numFmt w:val="decimal"/>
+      <w:lvlText w:val="%1.%2.%3"/>
+      <w:lvlJc w:val="left"/>
+      <w:pPr>
+        <w:ind w:left="2160" w:hanging="720"/>
+      </w:pPr>
+      <w:rPr>
+        <w:rFonts w:hint="default"/>
+      </w:rPr>
+    </w:lvl>
+    <w:lvl w:ilvl="3">
+      <w:start w:val="1"/>
+      <w:numFmt w:val="decimal"/>
+      <w:lvlText w:val="%1.%2.%3.%4"/>
+      <w:lvlJc w:val="left"/>
+      <w:pPr>
+        <w:ind w:left="2880" w:hanging="720"/>
+      </w:pPr>
+      <w:rPr>
+        <w:rFonts w:hint="default"/>
+      </w:rPr>
+    </w:lvl>
+    <w:lvl w:ilvl="4">
+      <w:start w:val="1"/>
+      <w:numFmt w:val="decimal"/>
+      <w:lvlText w:val="%1.%2.%3.%4.%5"/>
+      <w:lvlJc w:val="left"/>
+      <w:pPr>
+        <w:ind w:left="3960" w:hanging="1080"/>
+      </w:pPr>
+      <w:rPr>
+        <w:rFonts w:hint="default"/>
+      </w:rPr>
+    </w:lvl>
+    <w:lvl w:ilvl="5">
+      <w:start w:val="1"/>
+      <w:numFmt w:val="decimal"/>
+      <w:lvlText w:val="%1.%2.%3.%4.%5.%6"/>
+      <w:lvlJc w:val="left"/>
+      <w:pPr>
+        <w:ind w:left="4680" w:hanging="1080"/>
+      </w:pPr>
+      <w:rPr>
+        <w:rFonts w:hint="default"/>
+      </w:rPr>
+    </w:lvl>
+    <w:lvl w:ilvl="6">
+      <w:start w:val="1"/>
+      <w:numFmt w:val="decimal"/>
+      <w:lvlText w:val="%1.%2.%3.%4.%5.%6.%7"/>
+      <w:lvlJc w:val="left"/>
+      <w:pPr>
+        <w:ind w:left="5760" w:hanging="1440"/>
+      </w:pPr>
+      <w:rPr>
+        <w:rFonts w:hint="default"/>
+      </w:rPr>
+    </w:lvl>
+    <w:lvl w:ilvl="7">
+      <w:start w:val="1"/>
+      <w:numFmt w:val="decimal"/>
+      <w:lvlText w:val="%1.%2.%3.%4.%5.%6.%7.%8"/>
+      <w:lvlJc w:val="left"/>
+      <w:pPr>
+        <w:ind w:left="6480" w:hanging="1440"/>
+      </w:pPr>
+      <w:rPr>
+        <w:rFonts w:hint="default"/>
+      </w:rPr>
+    </w:lvl>
+    <w:lvl w:ilvl="8">
+      <w:start w:val="1"/>
+      <w:numFmt w:val="decimal"/>
+      <w:lvlText w:val="%1.%2.%3.%4.%5.%6.%7.%8.%9"/>
+      <w:lvlJc w:val="left"/>
+      <w:pPr>
+        <w:ind w:left="7560" w:hanging="1800"/>
+      </w:pPr>
+      <w:rPr>
+        <w:rFonts w:hint="default"/>
+      </w:rPr>
+    </w:lvl>
+  </w:abstractNum>
+  <w:abstractNum w:abstractNumId="11" w15:restartNumberingAfterBreak="0">
     <w:nsid w:val="6A272F72"/>
     <w:multiLevelType w:val="multilevel"/>
     <w:tmpl w:val="AF5833F2"/>
@@ -9366,7 +11797,7 @@
       </w:rPr>
     </w:lvl>
   </w:abstractNum>
-  <w:abstractNum w:abstractNumId="11" w15:restartNumberingAfterBreak="0">
+  <w:abstractNum w:abstractNumId="12" w15:restartNumberingAfterBreak="0">
     <w:nsid w:val="75AD312B"/>
     <w:multiLevelType w:val="hybridMultilevel"/>
     <w:tmpl w:val="7BC0EEC0"/>
@@ -9476,6 +11907,127 @@
       </w:pPr>
       <w:rPr>
         <w:rFonts w:ascii="Wingdings" w:hAnsi="Wingdings" w:hint="default"/>
+      </w:rPr>
+    </w:lvl>
+  </w:abstractNum>
+  <w:abstractNum w:abstractNumId="13" w15:restartNumberingAfterBreak="0">
+    <w:nsid w:val="7C552C51"/>
+    <w:multiLevelType w:val="multilevel"/>
+    <w:tmpl w:val="52EE0A1C"/>
+    <w:lvl w:ilvl="0">
+      <w:start w:val="1"/>
+      <w:numFmt w:val="decimal"/>
+      <w:lvlText w:val="%1."/>
+      <w:lvlJc w:val="left"/>
+      <w:pPr>
+        <w:ind w:left="720" w:hanging="360"/>
+      </w:pPr>
+      <w:rPr>
+        <w:rFonts w:hint="default"/>
+      </w:rPr>
+    </w:lvl>
+    <w:lvl w:ilvl="1">
+      <w:start w:val="1"/>
+      <w:numFmt w:val="decimal"/>
+      <w:isLgl/>
+      <w:lvlText w:val="%1.%2."/>
+      <w:lvlJc w:val="left"/>
+      <w:pPr>
+        <w:ind w:left="1080" w:hanging="360"/>
+      </w:pPr>
+      <w:rPr>
+        <w:rFonts w:hint="default"/>
+      </w:rPr>
+    </w:lvl>
+    <w:lvl w:ilvl="2">
+      <w:start w:val="1"/>
+      <w:numFmt w:val="decimal"/>
+      <w:isLgl/>
+      <w:lvlText w:val="%1.%2.%3."/>
+      <w:lvlJc w:val="left"/>
+      <w:pPr>
+        <w:ind w:left="1800" w:hanging="720"/>
+      </w:pPr>
+      <w:rPr>
+        <w:rFonts w:hint="default"/>
+      </w:rPr>
+    </w:lvl>
+    <w:lvl w:ilvl="3">
+      <w:start w:val="1"/>
+      <w:numFmt w:val="decimal"/>
+      <w:isLgl/>
+      <w:lvlText w:val="%1.%2.%3.%4."/>
+      <w:lvlJc w:val="left"/>
+      <w:pPr>
+        <w:ind w:left="2160" w:hanging="720"/>
+      </w:pPr>
+      <w:rPr>
+        <w:rFonts w:hint="default"/>
+      </w:rPr>
+    </w:lvl>
+    <w:lvl w:ilvl="4">
+      <w:start w:val="1"/>
+      <w:numFmt w:val="decimal"/>
+      <w:isLgl/>
+      <w:lvlText w:val="%1.%2.%3.%4.%5."/>
+      <w:lvlJc w:val="left"/>
+      <w:pPr>
+        <w:ind w:left="2880" w:hanging="1080"/>
+      </w:pPr>
+      <w:rPr>
+        <w:rFonts w:hint="default"/>
+      </w:rPr>
+    </w:lvl>
+    <w:lvl w:ilvl="5">
+      <w:start w:val="1"/>
+      <w:numFmt w:val="decimal"/>
+      <w:isLgl/>
+      <w:lvlText w:val="%1.%2.%3.%4.%5.%6."/>
+      <w:lvlJc w:val="left"/>
+      <w:pPr>
+        <w:ind w:left="3240" w:hanging="1080"/>
+      </w:pPr>
+      <w:rPr>
+        <w:rFonts w:hint="default"/>
+      </w:rPr>
+    </w:lvl>
+    <w:lvl w:ilvl="6">
+      <w:start w:val="1"/>
+      <w:numFmt w:val="decimal"/>
+      <w:isLgl/>
+      <w:lvlText w:val="%1.%2.%3.%4.%5.%6.%7."/>
+      <w:lvlJc w:val="left"/>
+      <w:pPr>
+        <w:ind w:left="3960" w:hanging="1440"/>
+      </w:pPr>
+      <w:rPr>
+        <w:rFonts w:hint="default"/>
+      </w:rPr>
+    </w:lvl>
+    <w:lvl w:ilvl="7">
+      <w:start w:val="1"/>
+      <w:numFmt w:val="decimal"/>
+      <w:isLgl/>
+      <w:lvlText w:val="%1.%2.%3.%4.%5.%6.%7.%8."/>
+      <w:lvlJc w:val="left"/>
+      <w:pPr>
+        <w:ind w:left="4320" w:hanging="1440"/>
+      </w:pPr>
+      <w:rPr>
+        <w:rFonts w:hint="default"/>
+      </w:rPr>
+    </w:lvl>
+    <w:lvl w:ilvl="8">
+      <w:start w:val="1"/>
+      <w:numFmt w:val="decimal"/>
+      <w:isLgl/>
+      <w:lvlText w:val="%1.%2.%3.%4.%5.%6.%7.%8.%9."/>
+      <w:lvlJc w:val="left"/>
+      <w:pPr>
+        <w:ind w:left="5040" w:hanging="1800"/>
+      </w:pPr>
+      <w:rPr>
+        <w:rFonts w:hint="default"/>
       </w:rPr>
     </w:lvl>
   </w:abstractNum>
@@ -9486,7 +12038,7 @@
     <w:abstractNumId w:val="0"/>
   </w:num>
   <w:num w:numId="3" w16cid:durableId="762729697">
-    <w:abstractNumId w:val="11"/>
+    <w:abstractNumId w:val="12"/>
   </w:num>
   <w:num w:numId="4" w16cid:durableId="149756171">
     <w:abstractNumId w:val="8"/>
@@ -9501,7 +12053,7 @@
     <w:abstractNumId w:val="7"/>
   </w:num>
   <w:num w:numId="8" w16cid:durableId="709694064">
-    <w:abstractNumId w:val="10"/>
+    <w:abstractNumId w:val="11"/>
   </w:num>
   <w:num w:numId="9" w16cid:durableId="1991133599">
     <w:abstractNumId w:val="5"/>
@@ -9514,6 +12066,12 @@
   </w:num>
   <w:num w:numId="12" w16cid:durableId="1047800521">
     <w:abstractNumId w:val="3"/>
+  </w:num>
+  <w:num w:numId="13" w16cid:durableId="1526291233">
+    <w:abstractNumId w:val="13"/>
+  </w:num>
+  <w:num w:numId="14" w16cid:durableId="210045995">
+    <w:abstractNumId w:val="10"/>
   </w:num>
 </w:numbering>
 </file>

--- a/doc/Projeto_2_AED_Relatorio.docx
+++ b/doc/Projeto_2_AED_Relatorio.docx
@@ -292,24 +292,341 @@
         </w:rPr>
         <w:t>serão analisados neste relatório: Módulos BELLMAN-FORD e TRANSITIVE-CLOSURE. Para a sua análise de complexidade computacional optamos por desenvolver mecanismos de teste simples e eficientes explorando o pior e melhor caso para cada um dos algoritmos desenvolvidos.</w:t>
       </w:r>
-    </w:p>
-    <w:p>
-      <w:pPr>
-        <w:jc w:val="both"/>
-        <w:rPr>
-          <w:rFonts w:ascii="Times New Roman" w:hAnsi="Times New Roman" w:cs="Times New Roman"/>
-          <w:sz w:val="22"/>
-          <w:szCs w:val="22"/>
-        </w:rPr>
-      </w:pPr>
-      <w:r>
-        <w:rPr>
-          <w:rFonts w:ascii="Times New Roman" w:hAnsi="Times New Roman" w:cs="Times New Roman"/>
-          <w:sz w:val="22"/>
-          <w:szCs w:val="22"/>
-          <w:highlight w:val="yellow"/>
-        </w:rPr>
-        <w:t>Completar com a parte a explicar o script matlab</w:t>
+      <w:r>
+        <w:rPr>
+          <w:rFonts w:ascii="Times New Roman" w:hAnsi="Times New Roman" w:cs="Times New Roman"/>
+          <w:sz w:val="22"/>
+          <w:szCs w:val="22"/>
+        </w:rPr>
+        <w:t xml:space="preserve"> Para testar e obter os resultados experimentais para analisar a complexidade dos módulos basta executar o </w:t>
+      </w:r>
+      <w:r>
+        <w:rPr>
+          <w:rFonts w:ascii="Times New Roman" w:hAnsi="Times New Roman" w:cs="Times New Roman"/>
+          <w:i/>
+          <w:iCs/>
+          <w:sz w:val="22"/>
+          <w:szCs w:val="22"/>
+        </w:rPr>
+        <w:t xml:space="preserve">script </w:t>
+      </w:r>
+      <w:proofErr w:type="spellStart"/>
+      <w:r>
+        <w:rPr>
+          <w:rFonts w:ascii="Times New Roman" w:hAnsi="Times New Roman" w:cs="Times New Roman"/>
+          <w:i/>
+          <w:iCs/>
+          <w:sz w:val="22"/>
+          <w:szCs w:val="22"/>
+        </w:rPr>
+        <w:t>Matlab</w:t>
+      </w:r>
+      <w:proofErr w:type="spellEnd"/>
+      <w:r>
+        <w:rPr>
+          <w:rFonts w:ascii="Times New Roman" w:hAnsi="Times New Roman" w:cs="Times New Roman"/>
+          <w:i/>
+          <w:iCs/>
+          <w:sz w:val="22"/>
+          <w:szCs w:val="22"/>
+        </w:rPr>
+        <w:t xml:space="preserve"> </w:t>
+      </w:r>
+      <w:r>
+        <w:rPr>
+          <w:rFonts w:ascii="Times New Roman" w:hAnsi="Times New Roman" w:cs="Times New Roman"/>
+          <w:sz w:val="22"/>
+          <w:szCs w:val="22"/>
+        </w:rPr>
+        <w:t>“</w:t>
+      </w:r>
+      <w:proofErr w:type="spellStart"/>
+      <w:r>
+        <w:rPr>
+          <w:rFonts w:ascii="Times New Roman" w:hAnsi="Times New Roman" w:cs="Times New Roman"/>
+          <w:sz w:val="22"/>
+          <w:szCs w:val="22"/>
+        </w:rPr>
+        <w:t>main.m</w:t>
+      </w:r>
+      <w:proofErr w:type="spellEnd"/>
+      <w:r>
+        <w:rPr>
+          <w:rFonts w:ascii="Times New Roman" w:hAnsi="Times New Roman" w:cs="Times New Roman"/>
+          <w:sz w:val="22"/>
+          <w:szCs w:val="22"/>
+        </w:rPr>
+        <w:t xml:space="preserve">” presente na diretoria </w:t>
+      </w:r>
+      <w:proofErr w:type="spellStart"/>
+      <w:r>
+        <w:rPr>
+          <w:rFonts w:ascii="Times New Roman" w:hAnsi="Times New Roman" w:cs="Times New Roman"/>
+          <w:i/>
+          <w:iCs/>
+          <w:sz w:val="22"/>
+          <w:szCs w:val="22"/>
+        </w:rPr>
+        <w:t>GraphTester_tests</w:t>
+      </w:r>
+      <w:proofErr w:type="spellEnd"/>
+      <w:r>
+        <w:rPr>
+          <w:rFonts w:ascii="Times New Roman" w:hAnsi="Times New Roman" w:cs="Times New Roman"/>
+          <w:sz w:val="22"/>
+          <w:szCs w:val="22"/>
+        </w:rPr>
+        <w:t xml:space="preserve">. Este </w:t>
+      </w:r>
+      <w:r>
+        <w:rPr>
+          <w:rFonts w:ascii="Times New Roman" w:hAnsi="Times New Roman" w:cs="Times New Roman"/>
+          <w:i/>
+          <w:iCs/>
+          <w:sz w:val="22"/>
+          <w:szCs w:val="22"/>
+        </w:rPr>
+        <w:t xml:space="preserve">script </w:t>
+      </w:r>
+      <w:r>
+        <w:rPr>
+          <w:rFonts w:ascii="Times New Roman" w:hAnsi="Times New Roman" w:cs="Times New Roman"/>
+          <w:sz w:val="22"/>
+          <w:szCs w:val="22"/>
+        </w:rPr>
+        <w:t xml:space="preserve">desenvolvido possibilita vários testes ajustáveis alterando apenas algumas constantes. O </w:t>
+      </w:r>
+      <w:r>
+        <w:rPr>
+          <w:rFonts w:ascii="Times New Roman" w:hAnsi="Times New Roman" w:cs="Times New Roman"/>
+          <w:i/>
+          <w:iCs/>
+          <w:sz w:val="22"/>
+          <w:szCs w:val="22"/>
+        </w:rPr>
+        <w:t xml:space="preserve">script </w:t>
+      </w:r>
+      <w:r>
+        <w:rPr>
+          <w:rFonts w:ascii="Times New Roman" w:hAnsi="Times New Roman" w:cs="Times New Roman"/>
+          <w:sz w:val="22"/>
+          <w:szCs w:val="22"/>
+        </w:rPr>
+        <w:t xml:space="preserve">começa por chamar um outro </w:t>
+      </w:r>
+      <w:r>
+        <w:rPr>
+          <w:rFonts w:ascii="Times New Roman" w:hAnsi="Times New Roman" w:cs="Times New Roman"/>
+          <w:i/>
+          <w:iCs/>
+          <w:sz w:val="22"/>
+          <w:szCs w:val="22"/>
+        </w:rPr>
+        <w:t>script</w:t>
+      </w:r>
+      <w:r>
+        <w:rPr>
+          <w:rFonts w:ascii="Times New Roman" w:hAnsi="Times New Roman" w:cs="Times New Roman"/>
+          <w:sz w:val="22"/>
+          <w:szCs w:val="22"/>
+        </w:rPr>
+        <w:t xml:space="preserve"> </w:t>
+      </w:r>
+      <w:proofErr w:type="spellStart"/>
+      <w:r>
+        <w:rPr>
+          <w:rFonts w:ascii="Times New Roman" w:hAnsi="Times New Roman" w:cs="Times New Roman"/>
+          <w:sz w:val="22"/>
+          <w:szCs w:val="22"/>
+        </w:rPr>
+        <w:t>shell</w:t>
+      </w:r>
+      <w:proofErr w:type="spellEnd"/>
+      <w:r>
+        <w:rPr>
+          <w:rFonts w:ascii="Times New Roman" w:hAnsi="Times New Roman" w:cs="Times New Roman"/>
+          <w:sz w:val="22"/>
+          <w:szCs w:val="22"/>
+        </w:rPr>
+        <w:t xml:space="preserve"> </w:t>
+      </w:r>
+      <w:r>
+        <w:rPr>
+          <w:rFonts w:ascii="Times New Roman" w:hAnsi="Times New Roman" w:cs="Times New Roman"/>
+          <w:i/>
+          <w:iCs/>
+          <w:sz w:val="22"/>
+          <w:szCs w:val="22"/>
+        </w:rPr>
+        <w:t xml:space="preserve">execute_GraphTester.sh </w:t>
+      </w:r>
+      <w:r>
+        <w:rPr>
+          <w:rFonts w:ascii="Times New Roman" w:hAnsi="Times New Roman" w:cs="Times New Roman"/>
+          <w:sz w:val="22"/>
+          <w:szCs w:val="22"/>
+        </w:rPr>
+        <w:t>que , por sua vez, irá chamar o módulo de testes desenvolvido na linguagem C</w:t>
+      </w:r>
+      <w:r>
+        <w:rPr>
+          <w:rFonts w:ascii="Times New Roman" w:hAnsi="Times New Roman" w:cs="Times New Roman"/>
+          <w:sz w:val="22"/>
+          <w:szCs w:val="22"/>
+        </w:rPr>
+        <w:t xml:space="preserve">, </w:t>
+      </w:r>
+      <w:proofErr w:type="spellStart"/>
+      <w:r>
+        <w:rPr>
+          <w:rFonts w:ascii="Times New Roman" w:hAnsi="Times New Roman" w:cs="Times New Roman"/>
+          <w:i/>
+          <w:iCs/>
+          <w:sz w:val="22"/>
+          <w:szCs w:val="22"/>
+        </w:rPr>
+        <w:t>GraphTester.c</w:t>
+      </w:r>
+      <w:proofErr w:type="spellEnd"/>
+      <w:r>
+        <w:rPr>
+          <w:rFonts w:ascii="Times New Roman" w:hAnsi="Times New Roman" w:cs="Times New Roman"/>
+          <w:sz w:val="22"/>
+          <w:szCs w:val="22"/>
+        </w:rPr>
+        <w:t>.</w:t>
+      </w:r>
+      <w:r>
+        <w:rPr>
+          <w:rFonts w:ascii="Times New Roman" w:hAnsi="Times New Roman" w:cs="Times New Roman"/>
+          <w:sz w:val="22"/>
+          <w:szCs w:val="22"/>
+        </w:rPr>
+        <w:t xml:space="preserve"> Este ficheiro realiza testes sobre o tipo de dados </w:t>
+      </w:r>
+      <w:proofErr w:type="spellStart"/>
+      <w:r>
+        <w:rPr>
+          <w:rFonts w:ascii="Times New Roman" w:hAnsi="Times New Roman" w:cs="Times New Roman"/>
+          <w:i/>
+          <w:iCs/>
+          <w:sz w:val="22"/>
+          <w:szCs w:val="22"/>
+        </w:rPr>
+        <w:t>Graph</w:t>
+      </w:r>
+      <w:proofErr w:type="spellEnd"/>
+      <w:r>
+        <w:rPr>
+          <w:rFonts w:ascii="Times New Roman" w:hAnsi="Times New Roman" w:cs="Times New Roman"/>
+          <w:sz w:val="22"/>
+          <w:szCs w:val="22"/>
+        </w:rPr>
+        <w:t xml:space="preserve">, em particular aos métodos de Bellman-Ford e Transitive Closure gerando e processando diversos grafos criados dinamicamente. Estes grafos são gerados pelo ficheiro </w:t>
+      </w:r>
+      <w:proofErr w:type="spellStart"/>
+      <w:r>
+        <w:rPr>
+          <w:rFonts w:ascii="Times New Roman" w:hAnsi="Times New Roman" w:cs="Times New Roman"/>
+          <w:i/>
+          <w:iCs/>
+          <w:sz w:val="22"/>
+          <w:szCs w:val="22"/>
+        </w:rPr>
+        <w:t>GraphGenerator.c</w:t>
+      </w:r>
+      <w:proofErr w:type="spellEnd"/>
+      <w:r>
+        <w:rPr>
+          <w:rFonts w:ascii="Times New Roman" w:hAnsi="Times New Roman" w:cs="Times New Roman"/>
+          <w:i/>
+          <w:iCs/>
+          <w:sz w:val="22"/>
+          <w:szCs w:val="22"/>
+        </w:rPr>
+        <w:t>.</w:t>
+      </w:r>
+      <w:r>
+        <w:rPr>
+          <w:rFonts w:ascii="Times New Roman" w:hAnsi="Times New Roman" w:cs="Times New Roman"/>
+          <w:sz w:val="22"/>
+          <w:szCs w:val="22"/>
+        </w:rPr>
+        <w:t xml:space="preserve"> Após a execução, o </w:t>
+      </w:r>
+      <w:r>
+        <w:rPr>
+          <w:rFonts w:ascii="Times New Roman" w:hAnsi="Times New Roman" w:cs="Times New Roman"/>
+          <w:i/>
+          <w:iCs/>
+          <w:sz w:val="22"/>
+          <w:szCs w:val="22"/>
+        </w:rPr>
+        <w:t xml:space="preserve">script </w:t>
+      </w:r>
+      <w:r>
+        <w:rPr>
+          <w:rFonts w:ascii="Times New Roman" w:hAnsi="Times New Roman" w:cs="Times New Roman"/>
+          <w:sz w:val="22"/>
+          <w:szCs w:val="22"/>
+        </w:rPr>
+        <w:t>Shell escreve os resultados da instrumentação utilizada num ficheiro de dados “</w:t>
+      </w:r>
+      <w:r>
+        <w:rPr>
+          <w:rFonts w:ascii="Times New Roman" w:hAnsi="Times New Roman" w:cs="Times New Roman"/>
+          <w:i/>
+          <w:iCs/>
+          <w:sz w:val="22"/>
+          <w:szCs w:val="22"/>
+        </w:rPr>
+        <w:t>data.txt</w:t>
+      </w:r>
+      <w:r>
+        <w:rPr>
+          <w:rFonts w:ascii="Times New Roman" w:hAnsi="Times New Roman" w:cs="Times New Roman"/>
+          <w:sz w:val="22"/>
+          <w:szCs w:val="22"/>
+        </w:rPr>
+        <w:t xml:space="preserve">”. Estes resultados são, depois, lidos e processados pelo programa </w:t>
+      </w:r>
+      <w:proofErr w:type="spellStart"/>
+      <w:r>
+        <w:rPr>
+          <w:rFonts w:ascii="Times New Roman" w:hAnsi="Times New Roman" w:cs="Times New Roman"/>
+          <w:i/>
+          <w:iCs/>
+          <w:sz w:val="22"/>
+          <w:szCs w:val="22"/>
+        </w:rPr>
+        <w:t>Matlab</w:t>
+      </w:r>
+      <w:proofErr w:type="spellEnd"/>
+      <w:r>
+        <w:rPr>
+          <w:rFonts w:ascii="Times New Roman" w:hAnsi="Times New Roman" w:cs="Times New Roman"/>
+          <w:sz w:val="22"/>
+          <w:szCs w:val="22"/>
+        </w:rPr>
+        <w:t xml:space="preserve"> que finalmente apresenta os gráficos utilizados neste relatório. Este módulo de testes (</w:t>
+      </w:r>
+      <w:r>
+        <w:rPr>
+          <w:rFonts w:ascii="Times New Roman" w:hAnsi="Times New Roman" w:cs="Times New Roman"/>
+          <w:i/>
+          <w:iCs/>
+          <w:sz w:val="22"/>
+          <w:szCs w:val="22"/>
+        </w:rPr>
+        <w:t>Figura 1</w:t>
+      </w:r>
+      <w:r>
+        <w:rPr>
+          <w:rFonts w:ascii="Times New Roman" w:hAnsi="Times New Roman" w:cs="Times New Roman"/>
+          <w:sz w:val="22"/>
+          <w:szCs w:val="22"/>
+        </w:rPr>
+        <w:t>) permite uma análise robusta permitindo a visualização de variados casos e situações com diferentes números de vértices e arestas.</w:t>
       </w:r>
     </w:p>
     <w:p>
@@ -724,9 +1041,8 @@
                                 <w:sz w:val="15"/>
                                 <w:szCs w:val="15"/>
                               </w:rPr>
-                              <w:t>.</w:t>
+                              <w:t>execute_GraphTester.</w:t>
                             </w:r>
-                            <w:proofErr w:type="spellStart"/>
                             <w:r>
                               <w:rPr>
                                 <w:rFonts w:ascii="Times New Roman" w:hAnsi="Times New Roman" w:cs="Times New Roman"/>
@@ -737,7 +1053,6 @@
                               </w:rPr>
                               <w:t>sh</w:t>
                             </w:r>
-                            <w:proofErr w:type="spellEnd"/>
                           </w:p>
                         </w:txbxContent>
                       </wps:txbx>
@@ -777,9 +1092,8 @@
                           <w:sz w:val="15"/>
                           <w:szCs w:val="15"/>
                         </w:rPr>
-                        <w:t>.</w:t>
+                        <w:t>execute_GraphTester.</w:t>
                       </w:r>
-                      <w:proofErr w:type="spellStart"/>
                       <w:r>
                         <w:rPr>
                           <w:rFonts w:ascii="Times New Roman" w:hAnsi="Times New Roman" w:cs="Times New Roman"/>
@@ -790,7 +1104,6 @@
                         </w:rPr>
                         <w:t>sh</w:t>
                       </w:r>
-                      <w:proofErr w:type="spellEnd"/>
                     </w:p>
                   </w:txbxContent>
                 </v:textbox>
@@ -856,6 +1169,17 @@
                                 <w:szCs w:val="15"/>
                               </w:rPr>
                             </w:pPr>
+                            <w:proofErr w:type="spellStart"/>
+                            <w:r>
+                              <w:rPr>
+                                <w:rFonts w:ascii="Times New Roman" w:hAnsi="Times New Roman" w:cs="Times New Roman"/>
+                                <w:i/>
+                                <w:iCs/>
+                                <w:sz w:val="15"/>
+                                <w:szCs w:val="15"/>
+                              </w:rPr>
+                              <w:t>GraphTester</w:t>
+                            </w:r>
                             <w:r>
                               <w:rPr>
                                 <w:rFonts w:ascii="Times New Roman" w:hAnsi="Times New Roman" w:cs="Times New Roman"/>
@@ -866,6 +1190,7 @@
                               </w:rPr>
                               <w:t>.c</w:t>
                             </w:r>
+                            <w:proofErr w:type="spellEnd"/>
                           </w:p>
                         </w:txbxContent>
                       </wps:txbx>
@@ -897,6 +1222,17 @@
                           <w:szCs w:val="15"/>
                         </w:rPr>
                       </w:pPr>
+                      <w:proofErr w:type="spellStart"/>
+                      <w:r>
+                        <w:rPr>
+                          <w:rFonts w:ascii="Times New Roman" w:hAnsi="Times New Roman" w:cs="Times New Roman"/>
+                          <w:i/>
+                          <w:iCs/>
+                          <w:sz w:val="15"/>
+                          <w:szCs w:val="15"/>
+                        </w:rPr>
+                        <w:t>GraphTester</w:t>
+                      </w:r>
                       <w:r>
                         <w:rPr>
                           <w:rFonts w:ascii="Times New Roman" w:hAnsi="Times New Roman" w:cs="Times New Roman"/>
@@ -907,6 +1243,7 @@
                         </w:rPr>
                         <w:t>.c</w:t>
                       </w:r>
+                      <w:proofErr w:type="spellEnd"/>
                     </w:p>
                   </w:txbxContent>
                 </v:textbox>
@@ -925,119 +1262,7 @@
         <mc:AlternateContent>
           <mc:Choice Requires="wps">
             <w:drawing>
-              <wp:anchor distT="0" distB="0" distL="114300" distR="114300" simplePos="0" relativeHeight="251649024" behindDoc="0" locked="0" layoutInCell="1" allowOverlap="1" wp14:anchorId="6F47FB32" wp14:editId="1BB81CE5">
-                <wp:simplePos x="0" y="0"/>
-                <wp:positionH relativeFrom="column">
-                  <wp:posOffset>4245610</wp:posOffset>
-                </wp:positionH>
-                <wp:positionV relativeFrom="paragraph">
-                  <wp:posOffset>553720</wp:posOffset>
-                </wp:positionV>
-                <wp:extent cx="621030" cy="240030"/>
-                <wp:effectExtent l="0" t="0" r="13970" b="13970"/>
-                <wp:wrapNone/>
-                <wp:docPr id="327929488" name="Text Box 9"/>
-                <wp:cNvGraphicFramePr/>
-                <a:graphic xmlns:a="http://schemas.openxmlformats.org/drawingml/2006/main">
-                  <a:graphicData uri="http://schemas.microsoft.com/office/word/2010/wordprocessingShape">
-                    <wps:wsp>
-                      <wps:cNvSpPr txBox="1"/>
-                      <wps:spPr>
-                        <a:xfrm>
-                          <a:off x="0" y="0"/>
-                          <a:ext cx="621030" cy="240030"/>
-                        </a:xfrm>
-                        <a:prstGeom prst="rect">
-                          <a:avLst/>
-                        </a:prstGeom>
-                        <a:solidFill>
-                          <a:schemeClr val="bg1"/>
-                        </a:solidFill>
-                        <a:ln w="6350">
-                          <a:solidFill>
-                            <a:schemeClr val="tx1"/>
-                          </a:solidFill>
-                        </a:ln>
-                      </wps:spPr>
-                      <wps:txbx>
-                        <w:txbxContent>
-                          <w:p>
-                            <w:pPr>
-                              <w:jc w:val="center"/>
-                              <w:rPr>
-                                <w:i/>
-                                <w:iCs/>
-                                <w:sz w:val="15"/>
-                                <w:szCs w:val="15"/>
-                              </w:rPr>
-                            </w:pPr>
-                            <w:r>
-                              <w:rPr>
-                                <w:i/>
-                                <w:iCs/>
-                                <w:sz w:val="15"/>
-                                <w:szCs w:val="15"/>
-                              </w:rPr>
-                              <w:t>.c</w:t>
-                            </w:r>
-                          </w:p>
-                        </w:txbxContent>
-                      </wps:txbx>
-                      <wps:bodyPr rot="0" spcFirstLastPara="0" vertOverflow="overflow" horzOverflow="overflow" vert="horz" wrap="square" lIns="91440" tIns="45720" rIns="91440" bIns="45720" numCol="1" spcCol="0" rtlCol="0" fromWordArt="0" anchor="t" anchorCtr="0" forceAA="0" compatLnSpc="1">
-                        <a:prstTxWarp prst="textNoShape">
-                          <a:avLst/>
-                        </a:prstTxWarp>
-                        <a:noAutofit/>
-                      </wps:bodyPr>
-                    </wps:wsp>
-                  </a:graphicData>
-                </a:graphic>
-              </wp:anchor>
-            </w:drawing>
-          </mc:Choice>
-          <mc:Fallback>
-            <w:pict>
-              <v:shape w14:anchorId="6F47FB32" id="_x0000_s1030" type="#_x0000_t202" style="position:absolute;left:0;text-align:left;margin-left:334.3pt;margin-top:43.6pt;width:48.9pt;height:18.9pt;z-index:251649024;visibility:visible;mso-wrap-style:square;mso-wrap-distance-left:9pt;mso-wrap-distance-top:0;mso-wrap-distance-right:9pt;mso-wrap-distance-bottom:0;mso-position-horizontal:absolute;mso-position-horizontal-relative:text;mso-position-vertical:absolute;mso-position-vertical-relative:text;v-text-anchor:top" o:gfxdata="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" fillcolor="white [3212]" strokecolor="black [3213]" strokeweight=".5pt">
-                <v:textbox>
-                  <w:txbxContent>
-                    <w:p>
-                      <w:pPr>
-                        <w:jc w:val="center"/>
-                        <w:rPr>
-                          <w:i/>
-                          <w:iCs/>
-                          <w:sz w:val="15"/>
-                          <w:szCs w:val="15"/>
-                        </w:rPr>
-                      </w:pPr>
-                      <w:r>
-                        <w:rPr>
-                          <w:i/>
-                          <w:iCs/>
-                          <w:sz w:val="15"/>
-                          <w:szCs w:val="15"/>
-                        </w:rPr>
-                        <w:t>.c</w:t>
-                      </w:r>
-                    </w:p>
-                  </w:txbxContent>
-                </v:textbox>
-              </v:shape>
-            </w:pict>
-          </mc:Fallback>
-        </mc:AlternateContent>
-      </w:r>
-      <w:r>
-        <w:rPr>
-          <w:rFonts w:ascii="Times New Roman" w:hAnsi="Times New Roman" w:cs="Times New Roman"/>
-          <w:noProof/>
-          <w:sz w:val="22"/>
-          <w:szCs w:val="22"/>
-        </w:rPr>
-        <mc:AlternateContent>
-          <mc:Choice Requires="wps">
-            <w:drawing>
-              <wp:anchor distT="0" distB="0" distL="114300" distR="114300" simplePos="0" relativeHeight="251650048" behindDoc="0" locked="0" layoutInCell="1" allowOverlap="1" wp14:anchorId="217E748C" wp14:editId="0F7F24EC">
+              <wp:anchor distT="0" distB="0" distL="114300" distR="114300" simplePos="0" relativeHeight="251650048" behindDoc="0" locked="0" layoutInCell="1" allowOverlap="1" wp14:anchorId="217E748C" wp14:editId="1470FD96">
                 <wp:simplePos x="0" y="0"/>
                 <wp:positionH relativeFrom="column">
                   <wp:posOffset>1670685</wp:posOffset>
@@ -1077,6 +1302,7 @@
                             <w:pPr>
                               <w:jc w:val="center"/>
                               <w:rPr>
+                                <w:rFonts w:ascii="Times New Roman" w:hAnsi="Times New Roman" w:cs="Times New Roman"/>
                                 <w:i/>
                                 <w:iCs/>
                                 <w:sz w:val="15"/>
@@ -1085,24 +1311,24 @@
                             </w:pPr>
                             <w:r>
                               <w:rPr>
+                                <w:rFonts w:ascii="Times New Roman" w:hAnsi="Times New Roman" w:cs="Times New Roman"/>
                                 <w:i/>
                                 <w:iCs/>
                                 <w:sz w:val="15"/>
                                 <w:szCs w:val="15"/>
                               </w:rPr>
-                              <w:t>.</w:t>
+                              <w:t>data</w:t>
                             </w:r>
-                            <w:proofErr w:type="spellStart"/>
                             <w:r>
                               <w:rPr>
+                                <w:rFonts w:ascii="Times New Roman" w:hAnsi="Times New Roman" w:cs="Times New Roman"/>
                                 <w:i/>
                                 <w:iCs/>
                                 <w:sz w:val="15"/>
                                 <w:szCs w:val="15"/>
                               </w:rPr>
-                              <w:t>txt</w:t>
+                              <w:t>.txt</w:t>
                             </w:r>
-                            <w:proofErr w:type="spellEnd"/>
                           </w:p>
                         </w:txbxContent>
                       </wps:txbx>
@@ -1120,13 +1346,14 @@
           </mc:Choice>
           <mc:Fallback>
             <w:pict>
-              <v:shape w14:anchorId="217E748C" id="_x0000_s1031" type="#_x0000_t202" style="position:absolute;left:0;text-align:left;margin-left:131.55pt;margin-top:42.9pt;width:108.6pt;height:18.9pt;z-index:251650048;visibility:visible;mso-wrap-style:square;mso-wrap-distance-left:9pt;mso-wrap-distance-top:0;mso-wrap-distance-right:9pt;mso-wrap-distance-bottom:0;mso-position-horizontal:absolute;mso-position-horizontal-relative:text;mso-position-vertical:absolute;mso-position-vertical-relative:text;v-text-anchor:top" o:gfxdata="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" fillcolor="white [3212]" strokecolor="black [3213]" strokeweight=".5pt">
+              <v:shape w14:anchorId="217E748C" id="_x0000_s1030" type="#_x0000_t202" style="position:absolute;left:0;text-align:left;margin-left:131.55pt;margin-top:42.9pt;width:108.6pt;height:18.9pt;z-index:251650048;visibility:visible;mso-wrap-style:square;mso-wrap-distance-left:9pt;mso-wrap-distance-top:0;mso-wrap-distance-right:9pt;mso-wrap-distance-bottom:0;mso-position-horizontal:absolute;mso-position-horizontal-relative:text;mso-position-vertical:absolute;mso-position-vertical-relative:text;v-text-anchor:top" o:gfxdata="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" fillcolor="white [3212]" strokecolor="black [3213]" strokeweight=".5pt">
                 <v:textbox>
                   <w:txbxContent>
                     <w:p>
                       <w:pPr>
                         <w:jc w:val="center"/>
                         <w:rPr>
+                          <w:rFonts w:ascii="Times New Roman" w:hAnsi="Times New Roman" w:cs="Times New Roman"/>
                           <w:i/>
                           <w:iCs/>
                           <w:sz w:val="15"/>
@@ -1135,24 +1362,24 @@
                       </w:pPr>
                       <w:r>
                         <w:rPr>
+                          <w:rFonts w:ascii="Times New Roman" w:hAnsi="Times New Roman" w:cs="Times New Roman"/>
                           <w:i/>
                           <w:iCs/>
                           <w:sz w:val="15"/>
                           <w:szCs w:val="15"/>
                         </w:rPr>
-                        <w:t>.</w:t>
+                        <w:t>data</w:t>
                       </w:r>
-                      <w:proofErr w:type="spellStart"/>
                       <w:r>
                         <w:rPr>
+                          <w:rFonts w:ascii="Times New Roman" w:hAnsi="Times New Roman" w:cs="Times New Roman"/>
                           <w:i/>
                           <w:iCs/>
                           <w:sz w:val="15"/>
                           <w:szCs w:val="15"/>
                         </w:rPr>
-                        <w:t>txt</w:t>
+                        <w:t>.txt</w:t>
                       </w:r>
-                      <w:proofErr w:type="spellEnd"/>
                     </w:p>
                   </w:txbxContent>
                 </v:textbox>
@@ -1816,7 +2043,7 @@
           </mc:Choice>
           <mc:Fallback>
             <w:pict>
-              <v:shape w14:anchorId="0F7DF217" id="_x0000_s1032" type="#_x0000_t202" style="position:absolute;left:0;text-align:left;margin-left:268.65pt;margin-top:1.5pt;width:7.3pt;height:8.5pt;flip:x;z-index:251658240;visibility:visible;mso-wrap-style:square;mso-wrap-distance-left:9pt;mso-wrap-distance-top:0;mso-wrap-distance-right:9pt;mso-wrap-distance-bottom:0;mso-position-horizontal:absolute;mso-position-horizontal-relative:text;mso-position-vertical:absolute;mso-position-vertical-relative:text;v-text-anchor:top" o:gfxdata="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" fillcolor="white [3201]" strokecolor="#0070c0" strokeweight=".5pt">
+              <v:shape w14:anchorId="0F7DF217" id="_x0000_s1031" type="#_x0000_t202" style="position:absolute;left:0;text-align:left;margin-left:268.65pt;margin-top:1.5pt;width:7.3pt;height:8.5pt;flip:x;z-index:251658240;visibility:visible;mso-wrap-style:square;mso-wrap-distance-left:9pt;mso-wrap-distance-top:0;mso-wrap-distance-right:9pt;mso-wrap-distance-bottom:0;mso-position-horizontal:absolute;mso-position-horizontal-relative:text;mso-position-vertical:absolute;mso-position-vertical-relative:text;v-text-anchor:top" o:gfxdata="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" fillcolor="white [3201]" strokecolor="#0070c0" strokeweight=".5pt">
                 <v:textbox inset="0,0,0,0">
                   <w:txbxContent>
                     <w:p>
@@ -1968,7 +2195,7 @@
           </mc:Choice>
           <mc:Fallback>
             <w:pict>
-              <v:shape w14:anchorId="56943182" id="_x0000_s1033" type="#_x0000_t202" style="position:absolute;left:0;text-align:left;margin-left:268.65pt;margin-top:22.85pt;width:7.3pt;height:8.5pt;flip:x;z-index:251659264;visibility:visible;mso-wrap-style:square;mso-wrap-distance-left:9pt;mso-wrap-distance-top:0;mso-wrap-distance-right:9pt;mso-wrap-distance-bottom:0;mso-position-horizontal:absolute;mso-position-horizontal-relative:text;mso-position-vertical:absolute;mso-position-vertical-relative:text;v-text-anchor:top" o:gfxdata="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" fillcolor="white [3201]" strokecolor="#0070c0" strokeweight=".5pt">
+              <v:shape w14:anchorId="56943182" id="_x0000_s1032" type="#_x0000_t202" style="position:absolute;left:0;text-align:left;margin-left:268.65pt;margin-top:22.85pt;width:7.3pt;height:8.5pt;flip:x;z-index:251659264;visibility:visible;mso-wrap-style:square;mso-wrap-distance-left:9pt;mso-wrap-distance-top:0;mso-wrap-distance-right:9pt;mso-wrap-distance-bottom:0;mso-position-horizontal:absolute;mso-position-horizontal-relative:text;mso-position-vertical:absolute;mso-position-vertical-relative:text;v-text-anchor:top" o:gfxdata="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" fillcolor="white [3201]" strokecolor="#0070c0" strokeweight=".5pt">
                 <v:textbox inset="0,0,0,0">
                   <w:txbxContent>
                     <w:p>
@@ -2010,7 +2237,7 @@
                                     <pic:cNvPicPr/>
                                   </pic:nvPicPr>
                                   <pic:blipFill>
-                                    <a:blip r:embed="rId10"/>
+                                    <a:blip r:embed="rId9"/>
                                     <a:stretch>
                                       <a:fillRect/>
                                     </a:stretch>
@@ -2123,7 +2350,7 @@
                                           <pic:cNvPicPr/>
                                         </pic:nvPicPr>
                                         <pic:blipFill>
-                                          <a:blip r:embed="rId10"/>
+                                          <a:blip r:embed="rId9"/>
                                           <a:stretch>
                                             <a:fillRect/>
                                           </a:stretch>
@@ -2160,7 +2387,7 @@
           </mc:Choice>
           <mc:Fallback>
             <w:pict>
-              <v:shape w14:anchorId="5C185C22" id="_x0000_s1034" type="#_x0000_t202" style="position:absolute;left:0;text-align:left;margin-left:194.95pt;margin-top:29.7pt;width:7.3pt;height:8.5pt;flip:x;z-index:251660288;visibility:visible;mso-wrap-style:square;mso-wrap-distance-left:9pt;mso-wrap-distance-top:0;mso-wrap-distance-right:9pt;mso-wrap-distance-bottom:0;mso-position-horizontal:absolute;mso-position-horizontal-relative:text;mso-position-vertical:absolute;mso-position-vertical-relative:text;v-text-anchor:top" o:gfxdata="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" fillcolor="white [3201]" strokecolor="#0070c0" strokeweight=".5pt">
+              <v:shape w14:anchorId="5C185C22" id="_x0000_s1033" type="#_x0000_t202" style="position:absolute;left:0;text-align:left;margin-left:194.95pt;margin-top:29.7pt;width:7.3pt;height:8.5pt;flip:x;z-index:251660288;visibility:visible;mso-wrap-style:square;mso-wrap-distance-left:9pt;mso-wrap-distance-top:0;mso-wrap-distance-right:9pt;mso-wrap-distance-bottom:0;mso-position-horizontal:absolute;mso-position-horizontal-relative:text;mso-position-vertical:absolute;mso-position-vertical-relative:text;v-text-anchor:top" o:gfxdata="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" fillcolor="white [3201]" strokecolor="#0070c0" strokeweight=".5pt">
                 <v:textbox inset="0,0,0,0">
                   <w:txbxContent>
                     <w:p>
@@ -2202,7 +2429,7 @@
                                     <pic:cNvPicPr/>
                                   </pic:nvPicPr>
                                   <pic:blipFill>
-                                    <a:blip r:embed="rId10"/>
+                                    <a:blip r:embed="rId9"/>
                                     <a:stretch>
                                       <a:fillRect/>
                                     </a:stretch>
@@ -2315,7 +2542,7 @@
                                           <pic:cNvPicPr/>
                                         </pic:nvPicPr>
                                         <pic:blipFill>
-                                          <a:blip r:embed="rId10"/>
+                                          <a:blip r:embed="rId9"/>
                                           <a:stretch>
                                             <a:fillRect/>
                                           </a:stretch>
@@ -2352,7 +2579,7 @@
           </mc:Choice>
           <mc:Fallback>
             <w:pict>
-              <v:shape w14:anchorId="2A378F7A" id="_x0000_s1035" type="#_x0000_t202" style="position:absolute;left:0;text-align:left;margin-left:102.5pt;margin-top:40.6pt;width:7.3pt;height:8.5pt;flip:x;z-index:251661312;visibility:visible;mso-wrap-style:square;mso-wrap-distance-left:9pt;mso-wrap-distance-top:0;mso-wrap-distance-right:9pt;mso-wrap-distance-bottom:0;mso-position-horizontal:absolute;mso-position-horizontal-relative:text;mso-position-vertical:absolute;mso-position-vertical-relative:text;v-text-anchor:top" o:gfxdata="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" fillcolor="white [3201]" strokecolor="#0070c0" strokeweight=".5pt">
+              <v:shape w14:anchorId="2A378F7A" id="_x0000_s1034" type="#_x0000_t202" style="position:absolute;left:0;text-align:left;margin-left:102.5pt;margin-top:40.6pt;width:7.3pt;height:8.5pt;flip:x;z-index:251661312;visibility:visible;mso-wrap-style:square;mso-wrap-distance-left:9pt;mso-wrap-distance-top:0;mso-wrap-distance-right:9pt;mso-wrap-distance-bottom:0;mso-position-horizontal:absolute;mso-position-horizontal-relative:text;mso-position-vertical:absolute;mso-position-vertical-relative:text;v-text-anchor:top" o:gfxdata="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" fillcolor="white [3201]" strokecolor="#0070c0" strokeweight=".5pt">
                 <v:textbox inset="0,0,0,0">
                   <w:txbxContent>
                     <w:p>
@@ -2394,7 +2621,7 @@
                                     <pic:cNvPicPr/>
                                   </pic:nvPicPr>
                                   <pic:blipFill>
-                                    <a:blip r:embed="rId10"/>
+                                    <a:blip r:embed="rId9"/>
                                     <a:stretch>
                                       <a:fillRect/>
                                     </a:stretch>
@@ -2524,6 +2751,129 @@
           <w:szCs w:val="22"/>
         </w:rPr>
       </w:pPr>
+      <w:r>
+        <w:rPr>
+          <w:rFonts w:ascii="Times New Roman" w:hAnsi="Times New Roman" w:cs="Times New Roman"/>
+          <w:noProof/>
+          <w:sz w:val="22"/>
+          <w:szCs w:val="22"/>
+        </w:rPr>
+        <mc:AlternateContent>
+          <mc:Choice Requires="wps">
+            <w:drawing>
+              <wp:anchor distT="0" distB="0" distL="114300" distR="114300" simplePos="0" relativeHeight="251649024" behindDoc="0" locked="0" layoutInCell="1" allowOverlap="1" wp14:anchorId="6F47FB32" wp14:editId="0C815639">
+                <wp:simplePos x="0" y="0"/>
+                <wp:positionH relativeFrom="column">
+                  <wp:posOffset>3721768</wp:posOffset>
+                </wp:positionH>
+                <wp:positionV relativeFrom="paragraph">
+                  <wp:posOffset>84789</wp:posOffset>
+                </wp:positionV>
+                <wp:extent cx="1538605" cy="240030"/>
+                <wp:effectExtent l="0" t="0" r="10795" b="13970"/>
+                <wp:wrapNone/>
+                <wp:docPr id="327929488" name="Text Box 9"/>
+                <wp:cNvGraphicFramePr/>
+                <a:graphic xmlns:a="http://schemas.openxmlformats.org/drawingml/2006/main">
+                  <a:graphicData uri="http://schemas.microsoft.com/office/word/2010/wordprocessingShape">
+                    <wps:wsp>
+                      <wps:cNvSpPr txBox="1"/>
+                      <wps:spPr>
+                        <a:xfrm>
+                          <a:off x="0" y="0"/>
+                          <a:ext cx="1538605" cy="240030"/>
+                        </a:xfrm>
+                        <a:prstGeom prst="rect">
+                          <a:avLst/>
+                        </a:prstGeom>
+                        <a:solidFill>
+                          <a:schemeClr val="bg1"/>
+                        </a:solidFill>
+                        <a:ln w="6350">
+                          <a:solidFill>
+                            <a:schemeClr val="tx1"/>
+                          </a:solidFill>
+                        </a:ln>
+                      </wps:spPr>
+                      <wps:txbx>
+                        <w:txbxContent>
+                          <w:p>
+                            <w:pPr>
+                              <w:jc w:val="center"/>
+                              <w:rPr>
+                                <w:rFonts w:ascii="Times New Roman" w:hAnsi="Times New Roman" w:cs="Times New Roman"/>
+                                <w:i/>
+                                <w:iCs/>
+                                <w:sz w:val="15"/>
+                                <w:szCs w:val="15"/>
+                              </w:rPr>
+                            </w:pPr>
+                            <w:proofErr w:type="spellStart"/>
+                            <w:r>
+                              <w:rPr>
+                                <w:rFonts w:ascii="Times New Roman" w:hAnsi="Times New Roman" w:cs="Times New Roman"/>
+                                <w:i/>
+                                <w:iCs/>
+                                <w:sz w:val="15"/>
+                                <w:szCs w:val="15"/>
+                              </w:rPr>
+                              <w:t>GraphBellmanFordAlg.c</w:t>
+                            </w:r>
+                            <w:proofErr w:type="spellEnd"/>
+                          </w:p>
+                        </w:txbxContent>
+                      </wps:txbx>
+                      <wps:bodyPr rot="0" spcFirstLastPara="0" vertOverflow="overflow" horzOverflow="overflow" vert="horz" wrap="square" lIns="91440" tIns="45720" rIns="91440" bIns="45720" numCol="1" spcCol="0" rtlCol="0" fromWordArt="0" anchor="t" anchorCtr="0" forceAA="0" compatLnSpc="1">
+                        <a:prstTxWarp prst="textNoShape">
+                          <a:avLst/>
+                        </a:prstTxWarp>
+                        <a:noAutofit/>
+                      </wps:bodyPr>
+                    </wps:wsp>
+                  </a:graphicData>
+                </a:graphic>
+                <wp14:sizeRelH relativeFrom="margin">
+                  <wp14:pctWidth>0</wp14:pctWidth>
+                </wp14:sizeRelH>
+              </wp:anchor>
+            </w:drawing>
+          </mc:Choice>
+          <mc:Fallback>
+            <w:pict>
+              <v:shape w14:anchorId="6F47FB32" id="_x0000_s1035" type="#_x0000_t202" style="position:absolute;left:0;text-align:left;margin-left:293.05pt;margin-top:6.7pt;width:121.15pt;height:18.9pt;z-index:251649024;visibility:visible;mso-wrap-style:square;mso-width-percent:0;mso-wrap-distance-left:9pt;mso-wrap-distance-top:0;mso-wrap-distance-right:9pt;mso-wrap-distance-bottom:0;mso-position-horizontal:absolute;mso-position-horizontal-relative:text;mso-position-vertical:absolute;mso-position-vertical-relative:text;mso-width-percent:0;mso-width-relative:margin;v-text-anchor:top" o:gfxdata="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" fillcolor="white [3212]" strokecolor="black [3213]" strokeweight=".5pt">
+                <v:textbox>
+                  <w:txbxContent>
+                    <w:p>
+                      <w:pPr>
+                        <w:jc w:val="center"/>
+                        <w:rPr>
+                          <w:rFonts w:ascii="Times New Roman" w:hAnsi="Times New Roman" w:cs="Times New Roman"/>
+                          <w:i/>
+                          <w:iCs/>
+                          <w:sz w:val="15"/>
+                          <w:szCs w:val="15"/>
+                        </w:rPr>
+                      </w:pPr>
+                      <w:proofErr w:type="spellStart"/>
+                      <w:r>
+                        <w:rPr>
+                          <w:rFonts w:ascii="Times New Roman" w:hAnsi="Times New Roman" w:cs="Times New Roman"/>
+                          <w:i/>
+                          <w:iCs/>
+                          <w:sz w:val="15"/>
+                          <w:szCs w:val="15"/>
+                        </w:rPr>
+                        <w:t>GraphBellmanFordAlg.c</w:t>
+                      </w:r>
+                      <w:proofErr w:type="spellEnd"/>
+                    </w:p>
+                  </w:txbxContent>
+                </v:textbox>
+              </v:shape>
+            </w:pict>
+          </mc:Fallback>
+        </mc:AlternateContent>
+      </w:r>
     </w:p>
     <w:p>
       <w:pPr>
@@ -2963,7 +3313,16 @@
           <w:sz w:val="22"/>
           <w:szCs w:val="22"/>
         </w:rPr>
-        <w:t xml:space="preserve"> V-1 vezes, sendo V = número de vértices presentes num dito grafo. Para cada um dos vértices itera por todas as arestas que se iniciam nesse vértice e averigua se o caminho é melhor através do seu caminho + 1 ou através de um outro caminho já calculado previamente. Se se der o primeiro caso descrito, ou seja, se o caminho final for melhor através do seu caminho + 1, então a estrutura de dados é atualizada. De forma a otimizar o algoritmo decidimos adicionar uma </w:t>
+        <w:t xml:space="preserve"> V-1 vezes, sendo V = número de vértices presentes num dito grafo. Para cada um dos vértices itera por todas as arestas que se iniciam nesse vértice e averigua se o caminho é melhor através do seu caminho + 1 ou através de um outro caminho já calculado previamente. </w:t>
+      </w:r>
+      <w:r>
+        <w:rPr>
+          <w:rFonts w:ascii="Times New Roman" w:hAnsi="Times New Roman" w:cs="Times New Roman"/>
+          <w:sz w:val="22"/>
+          <w:szCs w:val="22"/>
+        </w:rPr>
+        <w:lastRenderedPageBreak/>
+        <w:t xml:space="preserve">Se se der o primeiro caso descrito, ou seja, se o caminho final for melhor através do seu caminho + 1, então a estrutura de dados é atualizada. De forma a otimizar o algoritmo decidimos adicionar uma </w:t>
       </w:r>
       <w:r>
         <w:rPr>
@@ -3054,7 +3413,6 @@
           <w:sz w:val="22"/>
           <w:szCs w:val="22"/>
         </w:rPr>
-        <w:lastRenderedPageBreak/>
         <w:drawing>
           <wp:anchor distT="0" distB="0" distL="114300" distR="114300" simplePos="0" relativeHeight="251680768" behindDoc="1" locked="0" layoutInCell="1" allowOverlap="1" wp14:anchorId="1587DC6E" wp14:editId="31609F3B">
             <wp:simplePos x="0" y="0"/>
@@ -3087,7 +3445,7 @@
                     <pic:cNvPicPr/>
                   </pic:nvPicPr>
                   <pic:blipFill>
-                    <a:blip r:embed="rId11" cstate="print">
+                    <a:blip r:embed="rId10" cstate="print">
                       <a:extLst>
                         <a:ext uri="{28A0092B-C50C-407E-A947-70E740481C1C}">
                           <a14:useLocalDpi xmlns:a14="http://schemas.microsoft.com/office/drawing/2010/main" val="0"/>
@@ -3178,7 +3536,7 @@
                     <pic:cNvPicPr/>
                   </pic:nvPicPr>
                   <pic:blipFill>
-                    <a:blip r:embed="rId12" cstate="print">
+                    <a:blip r:embed="rId11" cstate="print">
                       <a:extLst>
                         <a:ext uri="{28A0092B-C50C-407E-A947-70E740481C1C}">
                           <a14:useLocalDpi xmlns:a14="http://schemas.microsoft.com/office/drawing/2010/main" val="0"/>
@@ -4700,7 +5058,16 @@
           <w:sz w:val="22"/>
           <w:szCs w:val="22"/>
         </w:rPr>
-        <w:t xml:space="preserve"> ficará sempre com o valor a 1 (existe sempre um caminho melhor a cada iteração). Abaixo apresenta-se então a dedução da expressão para o pior caso</w:t>
+        <w:t xml:space="preserve"> ficará sempre com o valor a 1 (existe sempre um caminho melhor a cada iteração). Abaixo apresenta-se então a dedução da </w:t>
+      </w:r>
+      <w:r>
+        <w:rPr>
+          <w:rFonts w:ascii="Times New Roman" w:hAnsi="Times New Roman" w:cs="Times New Roman"/>
+          <w:sz w:val="22"/>
+          <w:szCs w:val="22"/>
+        </w:rPr>
+        <w:lastRenderedPageBreak/>
+        <w:t>expressão para o pior caso</w:t>
       </w:r>
       <w:r>
         <w:rPr>
@@ -5302,7 +5669,6 @@
         <w:rPr>
           <w:noProof/>
         </w:rPr>
-        <w:lastRenderedPageBreak/>
         <mc:AlternateContent>
           <mc:Choice Requires="wps">
             <w:drawing>
@@ -5736,7 +6102,7 @@
                     <pic:cNvPicPr/>
                   </pic:nvPicPr>
                   <pic:blipFill>
-                    <a:blip r:embed="rId13" cstate="print">
+                    <a:blip r:embed="rId12" cstate="print">
                       <a:extLst>
                         <a:ext uri="{28A0092B-C50C-407E-A947-70E740481C1C}">
                           <a14:useLocalDpi xmlns:a14="http://schemas.microsoft.com/office/drawing/2010/main" val="0"/>
@@ -5807,7 +6173,7 @@
                     <pic:cNvPicPr/>
                   </pic:nvPicPr>
                   <pic:blipFill>
-                    <a:blip r:embed="rId14" cstate="print">
+                    <a:blip r:embed="rId13" cstate="print">
                       <a:extLst>
                         <a:ext uri="{28A0092B-C50C-407E-A947-70E740481C1C}">
                           <a14:useLocalDpi xmlns:a14="http://schemas.microsoft.com/office/drawing/2010/main" val="0"/>
@@ -6181,6 +6547,7 @@
           <w:sz w:val="22"/>
           <w:szCs w:val="22"/>
         </w:rPr>
+        <w:lastRenderedPageBreak/>
         <w:drawing>
           <wp:anchor distT="0" distB="0" distL="114300" distR="114300" simplePos="0" relativeHeight="251671552" behindDoc="1" locked="0" layoutInCell="1" allowOverlap="1" wp14:anchorId="14A17BE5" wp14:editId="4AA674E5">
             <wp:simplePos x="0" y="0"/>
@@ -6213,7 +6580,7 @@
                     <pic:cNvPicPr/>
                   </pic:nvPicPr>
                   <pic:blipFill>
-                    <a:blip r:embed="rId11" cstate="print">
+                    <a:blip r:embed="rId10" cstate="print">
                       <a:extLst>
                         <a:ext uri="{28A0092B-C50C-407E-A947-70E740481C1C}">
                           <a14:useLocalDpi xmlns:a14="http://schemas.microsoft.com/office/drawing/2010/main" val="0"/>
@@ -6304,7 +6671,7 @@
                     <pic:cNvPicPr/>
                   </pic:nvPicPr>
                   <pic:blipFill>
-                    <a:blip r:embed="rId12" cstate="print">
+                    <a:blip r:embed="rId11" cstate="print">
                       <a:extLst>
                         <a:ext uri="{28A0092B-C50C-407E-A947-70E740481C1C}">
                           <a14:useLocalDpi xmlns:a14="http://schemas.microsoft.com/office/drawing/2010/main" val="0"/>
@@ -9642,7 +10009,7 @@
                     <pic:cNvPicPr/>
                   </pic:nvPicPr>
                   <pic:blipFill>
-                    <a:blip r:embed="rId15" cstate="print">
+                    <a:blip r:embed="rId14" cstate="print">
                       <a:extLst>
                         <a:ext uri="{28A0092B-C50C-407E-A947-70E740481C1C}">
                           <a14:useLocalDpi xmlns:a14="http://schemas.microsoft.com/office/drawing/2010/main" val="0"/>
@@ -9713,7 +10080,7 @@
                     <pic:cNvPicPr/>
                   </pic:nvPicPr>
                   <pic:blipFill>
-                    <a:blip r:embed="rId16" cstate="print">
+                    <a:blip r:embed="rId15" cstate="print">
                       <a:extLst>
                         <a:ext uri="{28A0092B-C50C-407E-A947-70E740481C1C}">
                           <a14:useLocalDpi xmlns:a14="http://schemas.microsoft.com/office/drawing/2010/main" val="0"/>
@@ -9761,7 +10128,6 @@
           <w:sz w:val="22"/>
           <w:szCs w:val="22"/>
         </w:rPr>
-        <w:lastRenderedPageBreak/>
         <w:t xml:space="preserve">Podemos então verificar as ordens de complexidade calculadas acima. No melhor caso temos grafos esparsos e sem muitas dependências, o que pode ser descrito como </w:t>
       </w:r>
       <m:oMath>
@@ -9840,8 +10206,300 @@
           <w:sz w:val="22"/>
           <w:szCs w:val="22"/>
         </w:rPr>
-        <w:t xml:space="preserve"> muito grandes, deste modo a curva aproxima-se a u</w:t>
-      </w:r>
+        <w:t xml:space="preserve"> muito grandes, deste modo aproxima-se a u</w:t>
+      </w:r>
+      <w:r>
+        <w:rPr>
+          <w:rFonts w:ascii="Times New Roman" w:eastAsiaTheme="minorEastAsia" w:hAnsi="Times New Roman" w:cs="Times New Roman"/>
+          <w:sz w:val="22"/>
+          <w:szCs w:val="22"/>
+        </w:rPr>
+        <w:t xml:space="preserve">ma curva representativa de um polinómio de terceiro grau. Isto é uma consequência do tipo de grafos que utilizamos para obter estes resultados (grafos completos) em que o número de arestas se dá pela seguinte equação: </w:t>
+      </w:r>
+      <m:oMath>
+        <m:r>
+          <w:rPr>
+            <w:rFonts w:ascii="Cambria Math" w:eastAsiaTheme="minorEastAsia" w:hAnsi="Cambria Math" w:cs="Times New Roman"/>
+            <w:sz w:val="22"/>
+            <w:szCs w:val="22"/>
+          </w:rPr>
+          <m:t>E=V·(V-1)</m:t>
+        </m:r>
+      </m:oMath>
+      <w:r>
+        <w:rPr>
+          <w:rFonts w:ascii="Times New Roman" w:eastAsiaTheme="minorEastAsia" w:hAnsi="Times New Roman" w:cs="Times New Roman"/>
+          <w:sz w:val="22"/>
+          <w:szCs w:val="22"/>
+        </w:rPr>
+        <w:t xml:space="preserve">, e, portanto, a ordem evolui de </w:t>
+      </w:r>
+      <m:oMath>
+        <m:r>
+          <m:rPr>
+            <m:scr m:val="script"/>
+          </m:rPr>
+          <w:rPr>
+            <w:rFonts w:ascii="Cambria Math" w:hAnsi="Cambria Math" w:cs="Times New Roman"/>
+            <w:sz w:val="22"/>
+            <w:szCs w:val="22"/>
+          </w:rPr>
+          <m:t>O</m:t>
+        </m:r>
+        <m:d>
+          <m:dPr>
+            <m:ctrlPr>
+              <w:rPr>
+                <w:rFonts w:ascii="Cambria Math" w:hAnsi="Cambria Math" w:cs="Times New Roman"/>
+                <w:i/>
+                <w:sz w:val="22"/>
+                <w:szCs w:val="22"/>
+              </w:rPr>
+            </m:ctrlPr>
+          </m:dPr>
+          <m:e>
+            <m:r>
+              <w:rPr>
+                <w:rFonts w:ascii="Cambria Math" w:hAnsi="Cambria Math" w:cs="Times New Roman"/>
+                <w:sz w:val="22"/>
+                <w:szCs w:val="22"/>
+              </w:rPr>
+              <m:t>E∙</m:t>
+            </m:r>
+            <m:r>
+              <w:rPr>
+                <w:rFonts w:ascii="Cambria Math" w:eastAsiaTheme="minorEastAsia" w:hAnsi="Cambria Math" w:cs="Times New Roman"/>
+                <w:sz w:val="22"/>
+                <w:szCs w:val="22"/>
+              </w:rPr>
+              <m:t>V</m:t>
+            </m:r>
+          </m:e>
+        </m:d>
+      </m:oMath>
+      <w:r>
+        <w:rPr>
+          <w:rFonts w:ascii="Times New Roman" w:eastAsiaTheme="minorEastAsia" w:hAnsi="Times New Roman" w:cs="Times New Roman"/>
+          <w:sz w:val="22"/>
+          <w:szCs w:val="22"/>
+        </w:rPr>
+        <w:t xml:space="preserve"> para </w:t>
+      </w:r>
+      <m:oMath>
+        <m:r>
+          <m:rPr>
+            <m:scr m:val="script"/>
+          </m:rPr>
+          <w:rPr>
+            <w:rFonts w:ascii="Cambria Math" w:hAnsi="Cambria Math" w:cs="Times New Roman"/>
+            <w:sz w:val="22"/>
+            <w:szCs w:val="22"/>
+          </w:rPr>
+          <m:t>O</m:t>
+        </m:r>
+        <m:d>
+          <m:dPr>
+            <m:ctrlPr>
+              <w:rPr>
+                <w:rFonts w:ascii="Cambria Math" w:hAnsi="Cambria Math" w:cs="Times New Roman"/>
+                <w:i/>
+                <w:sz w:val="22"/>
+                <w:szCs w:val="22"/>
+              </w:rPr>
+            </m:ctrlPr>
+          </m:dPr>
+          <m:e>
+            <m:r>
+              <w:rPr>
+                <w:rFonts w:ascii="Cambria Math" w:eastAsiaTheme="minorEastAsia" w:hAnsi="Cambria Math" w:cs="Times New Roman"/>
+                <w:sz w:val="22"/>
+                <w:szCs w:val="22"/>
+              </w:rPr>
+              <m:t>V·(V-1)</m:t>
+            </m:r>
+            <m:r>
+              <w:rPr>
+                <w:rFonts w:ascii="Cambria Math" w:hAnsi="Cambria Math" w:cs="Times New Roman"/>
+                <w:sz w:val="22"/>
+                <w:szCs w:val="22"/>
+              </w:rPr>
+              <m:t>∙</m:t>
+            </m:r>
+            <m:r>
+              <w:rPr>
+                <w:rFonts w:ascii="Cambria Math" w:eastAsiaTheme="minorEastAsia" w:hAnsi="Cambria Math" w:cs="Times New Roman"/>
+                <w:sz w:val="22"/>
+                <w:szCs w:val="22"/>
+              </w:rPr>
+              <m:t>V</m:t>
+            </m:r>
+          </m:e>
+        </m:d>
+        <m:r>
+          <w:rPr>
+            <w:rFonts w:ascii="Cambria Math" w:eastAsiaTheme="minorEastAsia" w:hAnsi="Cambria Math" w:cs="Times New Roman"/>
+            <w:sz w:val="22"/>
+            <w:szCs w:val="22"/>
+          </w:rPr>
+          <m:t>→</m:t>
+        </m:r>
+        <m:r>
+          <m:rPr>
+            <m:scr m:val="script"/>
+          </m:rPr>
+          <w:rPr>
+            <w:rFonts w:ascii="Cambria Math" w:hAnsi="Cambria Math" w:cs="Times New Roman"/>
+            <w:sz w:val="22"/>
+            <w:szCs w:val="22"/>
+          </w:rPr>
+          <m:t>O</m:t>
+        </m:r>
+        <m:d>
+          <m:dPr>
+            <m:ctrlPr>
+              <w:rPr>
+                <w:rFonts w:ascii="Cambria Math" w:hAnsi="Cambria Math" w:cs="Times New Roman"/>
+                <w:i/>
+                <w:sz w:val="22"/>
+                <w:szCs w:val="22"/>
+              </w:rPr>
+            </m:ctrlPr>
+          </m:dPr>
+          <m:e>
+            <m:r>
+              <w:rPr>
+                <w:rFonts w:ascii="Cambria Math" w:eastAsiaTheme="minorEastAsia" w:hAnsi="Cambria Math" w:cs="Times New Roman"/>
+                <w:sz w:val="22"/>
+                <w:szCs w:val="22"/>
+              </w:rPr>
+              <m:t>(</m:t>
+            </m:r>
+            <m:sSup>
+              <m:sSupPr>
+                <m:ctrlPr>
+                  <w:rPr>
+                    <w:rFonts w:ascii="Cambria Math" w:eastAsiaTheme="minorEastAsia" w:hAnsi="Cambria Math" w:cs="Times New Roman"/>
+                    <w:i/>
+                    <w:sz w:val="22"/>
+                    <w:szCs w:val="22"/>
+                  </w:rPr>
+                </m:ctrlPr>
+              </m:sSupPr>
+              <m:e>
+                <m:r>
+                  <w:rPr>
+                    <w:rFonts w:ascii="Cambria Math" w:eastAsiaTheme="minorEastAsia" w:hAnsi="Cambria Math" w:cs="Times New Roman"/>
+                    <w:sz w:val="22"/>
+                    <w:szCs w:val="22"/>
+                  </w:rPr>
+                  <m:t>V</m:t>
+                </m:r>
+              </m:e>
+              <m:sup>
+                <m:r>
+                  <w:rPr>
+                    <w:rFonts w:ascii="Cambria Math" w:eastAsiaTheme="minorEastAsia" w:hAnsi="Cambria Math" w:cs="Times New Roman"/>
+                    <w:sz w:val="22"/>
+                    <w:szCs w:val="22"/>
+                  </w:rPr>
+                  <m:t>2</m:t>
+                </m:r>
+              </m:sup>
+            </m:sSup>
+            <m:r>
+              <w:rPr>
+                <w:rFonts w:ascii="Cambria Math" w:eastAsiaTheme="minorEastAsia" w:hAnsi="Cambria Math" w:cs="Times New Roman"/>
+                <w:sz w:val="22"/>
+                <w:szCs w:val="22"/>
+              </w:rPr>
+              <m:t>-V)</m:t>
+            </m:r>
+            <m:r>
+              <w:rPr>
+                <w:rFonts w:ascii="Cambria Math" w:hAnsi="Cambria Math" w:cs="Times New Roman"/>
+                <w:sz w:val="22"/>
+                <w:szCs w:val="22"/>
+              </w:rPr>
+              <m:t>∙</m:t>
+            </m:r>
+            <m:r>
+              <w:rPr>
+                <w:rFonts w:ascii="Cambria Math" w:eastAsiaTheme="minorEastAsia" w:hAnsi="Cambria Math" w:cs="Times New Roman"/>
+                <w:sz w:val="22"/>
+                <w:szCs w:val="22"/>
+              </w:rPr>
+              <m:t>V</m:t>
+            </m:r>
+          </m:e>
+        </m:d>
+        <m:r>
+          <w:rPr>
+            <w:rFonts w:ascii="Cambria Math" w:hAnsi="Cambria Math" w:cs="Times New Roman"/>
+            <w:sz w:val="22"/>
+            <w:szCs w:val="22"/>
+          </w:rPr>
+          <m:t>→</m:t>
+        </m:r>
+        <m:r>
+          <m:rPr>
+            <m:scr m:val="script"/>
+          </m:rPr>
+          <w:rPr>
+            <w:rFonts w:ascii="Cambria Math" w:hAnsi="Cambria Math" w:cs="Times New Roman"/>
+            <w:sz w:val="22"/>
+            <w:szCs w:val="22"/>
+          </w:rPr>
+          <m:t>O</m:t>
+        </m:r>
+        <m:r>
+          <w:rPr>
+            <w:rFonts w:ascii="Cambria Math" w:hAnsi="Cambria Math" w:cs="Times New Roman"/>
+            <w:sz w:val="22"/>
+            <w:szCs w:val="22"/>
+          </w:rPr>
+          <m:t>(</m:t>
+        </m:r>
+        <m:sSup>
+          <m:sSupPr>
+            <m:ctrlPr>
+              <w:rPr>
+                <w:rFonts w:ascii="Cambria Math" w:eastAsiaTheme="minorEastAsia" w:hAnsi="Cambria Math" w:cs="Times New Roman"/>
+                <w:i/>
+                <w:sz w:val="22"/>
+                <w:szCs w:val="22"/>
+              </w:rPr>
+            </m:ctrlPr>
+          </m:sSupPr>
+          <m:e>
+            <m:r>
+              <w:rPr>
+                <w:rFonts w:ascii="Cambria Math" w:eastAsiaTheme="minorEastAsia" w:hAnsi="Cambria Math" w:cs="Times New Roman"/>
+                <w:sz w:val="22"/>
+                <w:szCs w:val="22"/>
+              </w:rPr>
+              <m:t>V</m:t>
+            </m:r>
+          </m:e>
+          <m:sup>
+            <m:r>
+              <w:rPr>
+                <w:rFonts w:ascii="Cambria Math" w:eastAsiaTheme="minorEastAsia" w:hAnsi="Cambria Math" w:cs="Times New Roman"/>
+                <w:sz w:val="22"/>
+                <w:szCs w:val="22"/>
+              </w:rPr>
+              <m:t>3</m:t>
+            </m:r>
+          </m:sup>
+        </m:sSup>
+        <m:r>
+          <w:rPr>
+            <w:rFonts w:ascii="Cambria Math" w:eastAsiaTheme="minorEastAsia" w:hAnsi="Cambria Math" w:cs="Times New Roman"/>
+            <w:sz w:val="22"/>
+            <w:szCs w:val="22"/>
+          </w:rPr>
+          <m:t>)</m:t>
+        </m:r>
+      </m:oMath>
     </w:p>
     <w:p>
       <w:pPr>
@@ -9858,7 +10516,7 @@
         <w:pStyle w:val="ListParagraph"/>
         <w:numPr>
           <w:ilvl w:val="0"/>
-          <w:numId w:val="13"/>
+          <w:numId w:val="2"/>
         </w:numPr>
         <w:jc w:val="both"/>
         <w:rPr>
@@ -10153,8 +10811,8 @@
       </w:pPr>
     </w:p>
     <w:sectPr>
-      <w:footerReference w:type="even" r:id="rId17"/>
-      <w:footerReference w:type="default" r:id="rId18"/>
+      <w:footerReference w:type="even" r:id="rId16"/>
+      <w:footerReference w:type="default" r:id="rId17"/>
       <w:pgSz w:w="11906" w:h="16838"/>
       <w:pgMar w:top="1440" w:right="1440" w:bottom="1440" w:left="1440" w:header="708" w:footer="708" w:gutter="0"/>
       <w:cols w:space="708"/>

--- a/doc/Projeto_2_AED_Relatorio.docx
+++ b/doc/Projeto_2_AED_Relatorio.docx
@@ -1,6 +1,6 @@
 
 <file path=word/document.xml><?xml version="1.0" encoding="utf-8"?>
-<w:document xmlns:wpc="http://schemas.microsoft.com/office/word/2010/wordprocessingCanvas" xmlns:cx="http://schemas.microsoft.com/office/drawing/2014/chartex" xmlns:cx1="http://schemas.microsoft.com/office/drawing/2015/9/8/chartex" xmlns:cx2="http://schemas.microsoft.com/office/drawing/2015/10/21/chartex" xmlns:cx3="http://schemas.microsoft.com/office/drawing/2016/5/9/chartex" xmlns:cx4="http://schemas.microsoft.com/office/drawing/2016/5/10/chartex" xmlns:cx5="http://schemas.microsoft.com/office/drawing/2016/5/11/chartex" xmlns:cx6="http://schemas.microsoft.com/office/drawing/2016/5/12/chartex" xmlns:cx7="http://schemas.microsoft.com/office/drawing/2016/5/13/chartex" xmlns:cx8="http://schemas.microsoft.com/office/drawing/2016/5/14/chartex" xmlns:mc="http://schemas.openxmlformats.org/markup-compatibility/2006" xmlns:aink="http://schemas.microsoft.com/office/drawing/2016/ink" xmlns:am3d="http://schemas.microsoft.com/office/drawing/2017/model3d" xmlns:o="urn:schemas-microsoft-com:office:office" xmlns:oel="http://schemas.microsoft.com/office/2019/extlst" xmlns:r="http://schemas.openxmlformats.org/officeDocument/2006/relationships" xmlns:m="http://schemas.openxmlformats.org/officeDocument/2006/math" xmlns:v="urn:schemas-microsoft-com:vml" xmlns:wp14="http://schemas.microsoft.com/office/word/2010/wordprocessingDrawing" xmlns:wp="http://schemas.openxmlformats.org/drawingml/2006/wordprocessingDrawing" xmlns:w10="urn:schemas-microsoft-com:office:word" xmlns:w="http://schemas.openxmlformats.org/wordprocessingml/2006/main" xmlns:w14="http://schemas.microsoft.com/office/word/2010/wordml" xmlns:w15="http://schemas.microsoft.com/office/word/2012/wordml" xmlns:w16cex="http://schemas.microsoft.com/office/word/2018/wordml/cex" xmlns:w16cid="http://schemas.microsoft.com/office/word/2016/wordml/cid" xmlns:w16="http://schemas.microsoft.com/office/word/2018/wordml" xmlns:w16du="http://schemas.microsoft.com/office/word/2023/wordml/word16du" xmlns:w16sdtdh="http://schemas.microsoft.com/office/word/2020/wordml/sdtdatahash" xmlns:w16sdtfl="http://schemas.microsoft.com/office/word/2024/wordml/sdtformatlock" xmlns:w16se="http://schemas.microsoft.com/office/word/2015/wordml/symex" xmlns:wpg="http://schemas.microsoft.com/office/word/2010/wordprocessingGroup" xmlns:wpi="http://schemas.microsoft.com/office/word/2010/wordprocessingInk" xmlns:wne="http://schemas.microsoft.com/office/word/2006/wordml" xmlns:wps="http://schemas.microsoft.com/office/word/2010/wordprocessingShape" mc:Ignorable="w14 w15 w16se w16cid w16 w16cex w16sdtdh w16sdtfl w16du wp14">
+<w:document xmlns:wpc="http://schemas.microsoft.com/office/word/2010/wordprocessingCanvas" xmlns:cx="http://schemas.microsoft.com/office/drawing/2014/chartex" xmlns:cx1="http://schemas.microsoft.com/office/drawing/2015/9/8/chartex" xmlns:cx2="http://schemas.microsoft.com/office/drawing/2015/10/21/chartex" xmlns:cx3="http://schemas.microsoft.com/office/drawing/2016/5/9/chartex" xmlns:cx4="http://schemas.microsoft.com/office/drawing/2016/5/10/chartex" xmlns:cx5="http://schemas.microsoft.com/office/drawing/2016/5/11/chartex" xmlns:cx6="http://schemas.microsoft.com/office/drawing/2016/5/12/chartex" xmlns:cx7="http://schemas.microsoft.com/office/drawing/2016/5/13/chartex" xmlns:cx8="http://schemas.microsoft.com/office/drawing/2016/5/14/chartex" xmlns:mc="http://schemas.openxmlformats.org/markup-compatibility/2006" xmlns:aink="http://schemas.microsoft.com/office/drawing/2016/ink" xmlns:am3d="http://schemas.microsoft.com/office/drawing/2017/model3d" xmlns:o="urn:schemas-microsoft-com:office:office" xmlns:oel="http://schemas.microsoft.com/office/2019/extlst" xmlns:r="http://schemas.openxmlformats.org/officeDocument/2006/relationships" xmlns:m="http://schemas.openxmlformats.org/officeDocument/2006/math" xmlns:v="urn:schemas-microsoft-com:vml" xmlns:wp14="http://schemas.microsoft.com/office/word/2010/wordprocessingDrawing" xmlns:wp="http://schemas.openxmlformats.org/drawingml/2006/wordprocessingDrawing" xmlns:w10="urn:schemas-microsoft-com:office:word" xmlns:w="http://schemas.openxmlformats.org/wordprocessingml/2006/main" xmlns:w14="http://schemas.microsoft.com/office/word/2010/wordml" xmlns:w15="http://schemas.microsoft.com/office/word/2012/wordml" xmlns:w16cex="http://schemas.microsoft.com/office/word/2018/wordml/cex" xmlns:w16cid="http://schemas.microsoft.com/office/word/2016/wordml/cid" xmlns:w16="http://schemas.microsoft.com/office/word/2018/wordml" xmlns:w16sdtdh="http://schemas.microsoft.com/office/word/2020/wordml/sdtdatahash" xmlns:w16se="http://schemas.microsoft.com/office/word/2015/wordml/symex" xmlns:wpg="http://schemas.microsoft.com/office/word/2010/wordprocessingGroup" xmlns:wpi="http://schemas.microsoft.com/office/word/2010/wordprocessingInk" xmlns:wne="http://schemas.microsoft.com/office/word/2006/wordml" xmlns:wps="http://schemas.microsoft.com/office/word/2010/wordprocessingShape" mc:Ignorable="w14 w15 w16se w16cid w16 w16cex w16sdtdh wp14">
   <w:body>
     <w:p/>
     <w:p>
@@ -98,6 +98,7 @@
         </w:rPr>
         <w:t xml:space="preserve">Projeto 2 AED – O TAD </w:t>
       </w:r>
+      <w:proofErr w:type="spellStart"/>
       <w:r>
         <w:rPr>
           <w:rFonts w:ascii="Times New Roman" w:hAnsi="Times New Roman" w:cs="Times New Roman"/>
@@ -110,6 +111,22 @@
         </w:rPr>
         <w:t>Graph</w:t>
       </w:r>
+      <w:proofErr w:type="spellEnd"/>
+    </w:p>
+    <w:p>
+      <w:pPr>
+        <w:spacing w:line="360" w:lineRule="auto"/>
+        <w:jc w:val="center"/>
+        <w:rPr>
+          <w:rFonts w:ascii="Times New Roman" w:hAnsi="Times New Roman" w:cs="Times New Roman"/>
+          <w:b/>
+          <w:bCs/>
+          <w:i/>
+          <w:iCs/>
+          <w:sz w:val="32"/>
+          <w:szCs w:val="32"/>
+        </w:rPr>
+      </w:pPr>
     </w:p>
     <w:p>
       <w:pPr>
@@ -206,7 +223,7 @@
               </wp:anchor>
             </w:drawing>
           </mc:Choice>
-          <mc:Fallback>
+          <mc:Fallback xmlns:w16sdtfl="http://schemas.microsoft.com/office/word/2024/wordml/sdtformatlock" xmlns:w16du="http://schemas.microsoft.com/office/word/2023/wordml/word16du">
             <w:pict>
               <v:line w14:anchorId="27050241" id="Straight Connector 1" o:spid="_x0000_s1026" style="position:absolute;z-index:251639808;visibility:visible;mso-wrap-style:square;mso-width-percent:0;mso-height-percent:0;mso-wrap-distance-left:9pt;mso-wrap-distance-top:0;mso-wrap-distance-right:9pt;mso-wrap-distance-bottom:0;mso-position-horizontal:absolute;mso-position-horizontal-relative:text;mso-position-vertical:absolute;mso-position-vertical-relative:text;mso-width-percent:0;mso-height-percent:0;mso-width-relative:margin;mso-height-relative:margin" from="-.4pt,9.05pt" to="449.7pt,9.05pt" o:gfxdata="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" strokecolor="black [3213]" strokeweight=".5pt">
                 <v:stroke joinstyle="miter"/>
@@ -227,7 +244,7 @@
     </w:p>
     <w:p>
       <w:pPr>
-        <w:pStyle w:val="ListParagraph"/>
+        <w:pStyle w:val="PargrafodaLista"/>
         <w:numPr>
           <w:ilvl w:val="0"/>
           <w:numId w:val="2"/>
@@ -715,7 +732,7 @@
               </wp:anchor>
             </w:drawing>
           </mc:Choice>
-          <mc:Fallback>
+          <mc:Fallback xmlns:w16sdtfl="http://schemas.microsoft.com/office/word/2024/wordml/sdtformatlock" xmlns:w16du="http://schemas.microsoft.com/office/word/2023/wordml/word16du">
             <w:pict>
               <v:rect w14:anchorId="4092FEFF" id="Rectangle 3" o:spid="_x0000_s1026" style="position:absolute;margin-left:26.9pt;margin-top:5.45pt;width:404.6pt;height:109.55pt;z-index:251644928;visibility:visible;mso-wrap-style:square;mso-wrap-distance-left:9pt;mso-wrap-distance-top:0;mso-wrap-distance-right:9pt;mso-wrap-distance-bottom:0;mso-position-horizontal:absolute;mso-position-horizontal-relative:text;mso-position-vertical:absolute;mso-position-vertical-relative:text;v-text-anchor:middle" o:gfxdata="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" fillcolor="white [3212]" strokecolor="black [480]" strokeweight="1pt"/>
             </w:pict>
@@ -1451,7 +1468,7 @@
               </wp:anchor>
             </w:drawing>
           </mc:Choice>
-          <mc:Fallback>
+          <mc:Fallback xmlns:w16sdtfl="http://schemas.microsoft.com/office/word/2024/wordml/sdtformatlock" xmlns:w16du="http://schemas.microsoft.com/office/word/2023/wordml/word16du">
             <w:pict>
               <v:shapetype w14:anchorId="4D28766E" id="_x0000_t32" coordsize="21600,21600" o:spt="32" o:oned="t" path="m,l21600,21600e" filled="f">
                 <v:path arrowok="t" fillok="f" o:connecttype="none"/>
@@ -1527,7 +1544,7 @@
               </wp:anchor>
             </w:drawing>
           </mc:Choice>
-          <mc:Fallback>
+          <mc:Fallback xmlns:w16sdtfl="http://schemas.microsoft.com/office/word/2024/wordml/sdtformatlock" xmlns:w16du="http://schemas.microsoft.com/office/word/2023/wordml/word16du">
             <w:pict>
               <v:shape w14:anchorId="705CE803" id="Straight Arrow Connector 10" o:spid="_x0000_s1026" type="#_x0000_t32" style="position:absolute;margin-left:248.2pt;margin-top:12.95pt;width:44.75pt;height:0;z-index:251652096;visibility:visible;mso-wrap-style:square;mso-wrap-distance-left:9pt;mso-wrap-distance-top:0;mso-wrap-distance-right:9pt;mso-wrap-distance-bottom:0;mso-position-horizontal:absolute;mso-position-horizontal-relative:text;mso-position-vertical:absolute;mso-position-vertical-relative:text" o:gfxdata="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" strokecolor="black [3213]" strokeweight=".5pt">
                 <v:stroke endarrow="block" joinstyle="miter"/>
@@ -1599,7 +1616,7 @@
               </wp:anchor>
             </w:drawing>
           </mc:Choice>
-          <mc:Fallback>
+          <mc:Fallback xmlns:w16sdtfl="http://schemas.microsoft.com/office/word/2024/wordml/sdtformatlock" xmlns:w16du="http://schemas.microsoft.com/office/word/2023/wordml/word16du">
             <w:pict>
               <v:shape w14:anchorId="71041101" id="Straight Arrow Connector 13" o:spid="_x0000_s1026" type="#_x0000_t32" style="position:absolute;margin-left:248.2pt;margin-top:20.55pt;width:44.7pt;height:0;flip:x;z-index:251653120;visibility:visible;mso-wrap-style:square;mso-wrap-distance-left:9pt;mso-wrap-distance-top:0;mso-wrap-distance-right:9pt;mso-wrap-distance-bottom:0;mso-position-horizontal:absolute;mso-position-horizontal-relative:text;mso-position-vertical:absolute;mso-position-vertical-relative:text" o:gfxdata="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" strokecolor="black [3213]" strokeweight=".5pt">
                 <v:stroke endarrow="block" joinstyle="miter"/>
@@ -1671,7 +1688,7 @@
               </wp:anchor>
             </w:drawing>
           </mc:Choice>
-          <mc:Fallback>
+          <mc:Fallback xmlns:w16sdtfl="http://schemas.microsoft.com/office/word/2024/wordml/sdtformatlock" xmlns:w16du="http://schemas.microsoft.com/office/word/2023/wordml/word16du">
             <w:pict>
               <v:shape w14:anchorId="76F6AE99" id="Straight Arrow Connector 16" o:spid="_x0000_s1026" type="#_x0000_t32" style="position:absolute;margin-left:82pt;margin-top:51.45pt;width:49.4pt;height:0;flip:x;z-index:251654144;visibility:visible;mso-wrap-style:square;mso-wrap-distance-left:9pt;mso-wrap-distance-top:0;mso-wrap-distance-right:9pt;mso-wrap-distance-bottom:0;mso-position-horizontal:absolute;mso-position-horizontal-relative:text;mso-position-vertical:absolute;mso-position-vertical-relative:text" o:gfxdata="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" strokecolor="black [3213]" strokeweight=".5pt">
                 <v:stroke endarrow="block" joinstyle="miter"/>
@@ -1870,7 +1887,7 @@
               </wp:anchor>
             </w:drawing>
           </mc:Choice>
-          <mc:Fallback>
+          <mc:Fallback xmlns:w16sdtfl="http://schemas.microsoft.com/office/word/2024/wordml/sdtformatlock" xmlns:w16du="http://schemas.microsoft.com/office/word/2023/wordml/word16du">
             <w:pict>
               <v:group w14:anchorId="2223BB68" id="Group 21" o:spid="_x0000_s1026" style="position:absolute;margin-left:50.1pt;margin-top:26.35pt;width:26.5pt;height:25.25pt;z-index:251655168" coordsize="358775,353213" o:gfxdata="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">
                 <v:shape id="Straight Arrow Connector 17" o:spid="_x0000_s1027" type="#_x0000_t32" style="position:absolute;width:0;height:353213;flip:y;visibility:visible;mso-wrap-style:square" o:connectortype="straight" o:gfxdata="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" strokecolor="black [3213]" strokeweight=".3pt">
@@ -1952,7 +1969,7 @@
               </wp:anchor>
             </w:drawing>
           </mc:Choice>
-          <mc:Fallback>
+          <mc:Fallback xmlns:w16sdtfl="http://schemas.microsoft.com/office/word/2024/wordml/sdtformatlock" xmlns:w16du="http://schemas.microsoft.com/office/word/2023/wordml/word16du">
             <w:pict>
               <v:shape w14:anchorId="1CAEDFEF" id="Straight Arrow Connector 22" o:spid="_x0000_s1026" type="#_x0000_t32" style="position:absolute;margin-left:358pt;margin-top:26.35pt;width:0;height:16.6pt;z-index:251656192;visibility:visible;mso-wrap-style:square;mso-wrap-distance-left:9pt;mso-wrap-distance-top:0;mso-wrap-distance-right:9pt;mso-wrap-distance-bottom:0;mso-position-horizontal:absolute;mso-position-horizontal-relative:text;mso-position-vertical:absolute;mso-position-vertical-relative:text" o:gfxdata="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" strokecolor="black [3213]" strokeweight=".5pt">
                 <v:stroke startarrow="block" endarrow="block" joinstyle="miter"/>
@@ -2712,7 +2729,7 @@
               </wp:anchor>
             </w:drawing>
           </mc:Choice>
-          <mc:Fallback>
+          <mc:Fallback xmlns:w16sdtfl="http://schemas.microsoft.com/office/word/2024/wordml/sdtformatlock" xmlns:w16du="http://schemas.microsoft.com/office/word/2023/wordml/word16du">
             <w:pict>
               <v:shape w14:anchorId="6866F15E" id="Straight Arrow Connector 14" o:spid="_x0000_s1026" type="#_x0000_t32" style="position:absolute;margin-left:188.5pt;margin-top:26.6pt;width:0;height:17.1pt;z-index:251662336;visibility:visible;mso-wrap-style:square;mso-wrap-distance-left:9pt;mso-wrap-distance-top:0;mso-wrap-distance-right:9pt;mso-wrap-distance-bottom:0;mso-position-horizontal:absolute;mso-position-horizontal-relative:text;mso-position-vertical:absolute;mso-position-vertical-relative:text" o:gfxdata="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" strokecolor="black [3213]" strokeweight=".5pt">
                 <v:stroke endarrow="block" joinstyle="miter"/>
@@ -2957,7 +2974,7 @@
                         <w:txbxContent>
                           <w:p>
                             <w:pPr>
-                              <w:pStyle w:val="Caption"/>
+                              <w:pStyle w:val="Legenda"/>
                               <w:jc w:val="center"/>
                               <w:rPr>
                                 <w:rFonts w:ascii="Times New Roman" w:hAnsi="Times New Roman" w:cs="Times New Roman"/>
@@ -3012,6 +3029,13 @@
                                 <w:rFonts w:ascii="Times New Roman" w:hAnsi="Times New Roman" w:cs="Times New Roman"/>
                                 <w:color w:val="000000" w:themeColor="text1"/>
                               </w:rPr>
+                              <w:t xml:space="preserve"> </w:t>
+                            </w:r>
+                            <w:r>
+                              <w:rPr>
+                                <w:rFonts w:ascii="Times New Roman" w:hAnsi="Times New Roman" w:cs="Times New Roman"/>
+                                <w:color w:val="000000" w:themeColor="text1"/>
+                              </w:rPr>
                               <w:t>- Módulo de testes desenvolvido para o algoritmo de Bellman-Ford</w:t>
                             </w:r>
                           </w:p>
@@ -3036,7 +3060,7 @@
                   <w:txbxContent>
                     <w:p>
                       <w:pPr>
-                        <w:pStyle w:val="Caption"/>
+                        <w:pStyle w:val="Legenda"/>
                         <w:jc w:val="center"/>
                         <w:rPr>
                           <w:rFonts w:ascii="Times New Roman" w:hAnsi="Times New Roman" w:cs="Times New Roman"/>
@@ -3091,6 +3115,13 @@
                           <w:rFonts w:ascii="Times New Roman" w:hAnsi="Times New Roman" w:cs="Times New Roman"/>
                           <w:color w:val="000000" w:themeColor="text1"/>
                         </w:rPr>
+                        <w:t xml:space="preserve"> </w:t>
+                      </w:r>
+                      <w:r>
+                        <w:rPr>
+                          <w:rFonts w:ascii="Times New Roman" w:hAnsi="Times New Roman" w:cs="Times New Roman"/>
+                          <w:color w:val="000000" w:themeColor="text1"/>
+                        </w:rPr>
                         <w:t>- Módulo de testes desenvolvido para o algoritmo de Bellman-Ford</w:t>
                       </w:r>
                     </w:p>
@@ -3114,7 +3145,7 @@
     </w:p>
     <w:p>
       <w:pPr>
-        <w:pStyle w:val="ListParagraph"/>
+        <w:pStyle w:val="PargrafodaLista"/>
         <w:numPr>
           <w:ilvl w:val="0"/>
           <w:numId w:val="2"/>
@@ -3313,7 +3344,7 @@
           <w:sz w:val="22"/>
           <w:szCs w:val="22"/>
         </w:rPr>
-        <w:t xml:space="preserve"> V-1 vezes, sendo V = número de vértices presentes num dito grafo. Para cada um dos vértices itera por todas as arestas que se iniciam nesse vértice e averigua se o caminho é melhor através do seu caminho + 1 ou através de um outro caminho já calculado previamente. </w:t>
+        <w:t xml:space="preserve"> V-1 vezes, sendo V = número de vértices presentes num dito </w:t>
       </w:r>
       <w:r>
         <w:rPr>
@@ -3322,7 +3353,7 @@
           <w:szCs w:val="22"/>
         </w:rPr>
         <w:lastRenderedPageBreak/>
-        <w:t xml:space="preserve">Se se der o primeiro caso descrito, ou seja, se o caminho final for melhor através do seu caminho + 1, então a estrutura de dados é atualizada. De forma a otimizar o algoritmo decidimos adicionar uma </w:t>
+        <w:t xml:space="preserve">grafo. Para cada um dos vértices itera por todas as arestas que se iniciam nesse vértice e averigua se o caminho é melhor através do seu caminho + 1 ou através de um outro caminho já calculado previamente. Se se der o primeiro caso descrito, ou seja, se o caminho final for melhor através do seu caminho + 1, então a estrutura de dados é atualizada. De forma a otimizar o algoritmo decidimos adicionar uma </w:t>
       </w:r>
       <w:r>
         <w:rPr>
@@ -3719,7 +3750,7 @@
                         <w:txbxContent>
                           <w:p>
                             <w:pPr>
-                              <w:pStyle w:val="Caption"/>
+                              <w:pStyle w:val="Legenda"/>
                               <w:jc w:val="center"/>
                               <w:rPr>
                                 <w:rFonts w:ascii="Times New Roman" w:hAnsi="Times New Roman" w:cs="Times New Roman"/>
@@ -3748,7 +3779,30 @@
                                 <w:rFonts w:ascii="Times New Roman" w:hAnsi="Times New Roman" w:cs="Times New Roman"/>
                                 <w:color w:val="000000" w:themeColor="text1"/>
                               </w:rPr>
-                              <w:t xml:space="preserve">- Bellman-Ford </w:t>
+                              <w:t xml:space="preserve"> </w:t>
+                            </w:r>
+                            <w:r>
+                              <w:rPr>
+                                <w:rFonts w:ascii="Times New Roman" w:hAnsi="Times New Roman" w:cs="Times New Roman"/>
+                                <w:color w:val="000000" w:themeColor="text1"/>
+                              </w:rPr>
+                              <w:t xml:space="preserve">- </w:t>
+                            </w:r>
+                            <w:proofErr w:type="spellStart"/>
+                            <w:r>
+                              <w:rPr>
+                                <w:rFonts w:ascii="Times New Roman" w:hAnsi="Times New Roman" w:cs="Times New Roman"/>
+                                <w:color w:val="000000" w:themeColor="text1"/>
+                              </w:rPr>
+                              <w:t>Bellman</w:t>
+                            </w:r>
+                            <w:proofErr w:type="spellEnd"/>
+                            <w:r>
+                              <w:rPr>
+                                <w:rFonts w:ascii="Times New Roman" w:hAnsi="Times New Roman" w:cs="Times New Roman"/>
+                                <w:color w:val="000000" w:themeColor="text1"/>
+                              </w:rPr>
+                              <w:t xml:space="preserve">-Ford </w:t>
                             </w:r>
                             <w:r>
                               <w:rPr>
@@ -3789,7 +3843,7 @@
                   <w:txbxContent>
                     <w:p>
                       <w:pPr>
-                        <w:pStyle w:val="Caption"/>
+                        <w:pStyle w:val="Legenda"/>
                         <w:jc w:val="center"/>
                         <w:rPr>
                           <w:rFonts w:ascii="Times New Roman" w:hAnsi="Times New Roman" w:cs="Times New Roman"/>
@@ -3818,7 +3872,30 @@
                           <w:rFonts w:ascii="Times New Roman" w:hAnsi="Times New Roman" w:cs="Times New Roman"/>
                           <w:color w:val="000000" w:themeColor="text1"/>
                         </w:rPr>
-                        <w:t xml:space="preserve">- Bellman-Ford </w:t>
+                        <w:t xml:space="preserve"> </w:t>
+                      </w:r>
+                      <w:r>
+                        <w:rPr>
+                          <w:rFonts w:ascii="Times New Roman" w:hAnsi="Times New Roman" w:cs="Times New Roman"/>
+                          <w:color w:val="000000" w:themeColor="text1"/>
+                        </w:rPr>
+                        <w:t xml:space="preserve">- </w:t>
+                      </w:r>
+                      <w:proofErr w:type="spellStart"/>
+                      <w:r>
+                        <w:rPr>
+                          <w:rFonts w:ascii="Times New Roman" w:hAnsi="Times New Roman" w:cs="Times New Roman"/>
+                          <w:color w:val="000000" w:themeColor="text1"/>
+                        </w:rPr>
+                        <w:t>Bellman</w:t>
+                      </w:r>
+                      <w:proofErr w:type="spellEnd"/>
+                      <w:r>
+                        <w:rPr>
+                          <w:rFonts w:ascii="Times New Roman" w:hAnsi="Times New Roman" w:cs="Times New Roman"/>
+                          <w:color w:val="000000" w:themeColor="text1"/>
+                        </w:rPr>
+                        <w:t xml:space="preserve">-Ford </w:t>
                       </w:r>
                       <w:r>
                         <w:rPr>
@@ -3894,7 +3971,7 @@
                         <w:txbxContent>
                           <w:p>
                             <w:pPr>
-                              <w:pStyle w:val="Caption"/>
+                              <w:pStyle w:val="Legenda"/>
                               <w:jc w:val="center"/>
                               <w:rPr>
                                 <w:rFonts w:ascii="Times New Roman" w:hAnsi="Times New Roman" w:cs="Times New Roman"/>
@@ -3952,7 +4029,30 @@
                                 <w:rFonts w:ascii="Times New Roman" w:hAnsi="Times New Roman" w:cs="Times New Roman"/>
                                 <w:color w:val="000000" w:themeColor="text1"/>
                               </w:rPr>
-                              <w:t>- Bellman-Ford pior caso</w:t>
+                              <w:t xml:space="preserve"> </w:t>
+                            </w:r>
+                            <w:r>
+                              <w:rPr>
+                                <w:rFonts w:ascii="Times New Roman" w:hAnsi="Times New Roman" w:cs="Times New Roman"/>
+                                <w:color w:val="000000" w:themeColor="text1"/>
+                              </w:rPr>
+                              <w:t xml:space="preserve">- </w:t>
+                            </w:r>
+                            <w:proofErr w:type="spellStart"/>
+                            <w:r>
+                              <w:rPr>
+                                <w:rFonts w:ascii="Times New Roman" w:hAnsi="Times New Roman" w:cs="Times New Roman"/>
+                                <w:color w:val="000000" w:themeColor="text1"/>
+                              </w:rPr>
+                              <w:t>Bellman</w:t>
+                            </w:r>
+                            <w:proofErr w:type="spellEnd"/>
+                            <w:r>
+                              <w:rPr>
+                                <w:rFonts w:ascii="Times New Roman" w:hAnsi="Times New Roman" w:cs="Times New Roman"/>
+                                <w:color w:val="000000" w:themeColor="text1"/>
+                              </w:rPr>
+                              <w:t>-Ford pior caso</w:t>
                             </w:r>
                           </w:p>
                         </w:txbxContent>
@@ -3976,7 +4076,7 @@
                   <w:txbxContent>
                     <w:p>
                       <w:pPr>
-                        <w:pStyle w:val="Caption"/>
+                        <w:pStyle w:val="Legenda"/>
                         <w:jc w:val="center"/>
                         <w:rPr>
                           <w:rFonts w:ascii="Times New Roman" w:hAnsi="Times New Roman" w:cs="Times New Roman"/>
@@ -4034,7 +4134,30 @@
                           <w:rFonts w:ascii="Times New Roman" w:hAnsi="Times New Roman" w:cs="Times New Roman"/>
                           <w:color w:val="000000" w:themeColor="text1"/>
                         </w:rPr>
-                        <w:t>- Bellman-Ford pior caso</w:t>
+                        <w:t xml:space="preserve"> </w:t>
+                      </w:r>
+                      <w:r>
+                        <w:rPr>
+                          <w:rFonts w:ascii="Times New Roman" w:hAnsi="Times New Roman" w:cs="Times New Roman"/>
+                          <w:color w:val="000000" w:themeColor="text1"/>
+                        </w:rPr>
+                        <w:t xml:space="preserve">- </w:t>
+                      </w:r>
+                      <w:proofErr w:type="spellStart"/>
+                      <w:r>
+                        <w:rPr>
+                          <w:rFonts w:ascii="Times New Roman" w:hAnsi="Times New Roman" w:cs="Times New Roman"/>
+                          <w:color w:val="000000" w:themeColor="text1"/>
+                        </w:rPr>
+                        <w:t>Bellman</w:t>
+                      </w:r>
+                      <w:proofErr w:type="spellEnd"/>
+                      <w:r>
+                        <w:rPr>
+                          <w:rFonts w:ascii="Times New Roman" w:hAnsi="Times New Roman" w:cs="Times New Roman"/>
+                          <w:color w:val="000000" w:themeColor="text1"/>
+                        </w:rPr>
+                        <w:t>-Ford pior caso</w:t>
                       </w:r>
                     </w:p>
                   </w:txbxContent>
@@ -4068,7 +4191,7 @@
     </w:p>
     <w:p>
       <w:pPr>
-        <w:pStyle w:val="ListParagraph"/>
+        <w:pStyle w:val="PargrafodaLista"/>
         <w:numPr>
           <w:ilvl w:val="1"/>
           <w:numId w:val="2"/>
@@ -4094,7 +4217,7 @@
       <w:pPr>
         <w:jc w:val="both"/>
         <w:rPr>
-          <w:rFonts w:ascii="Times New Roman" w:hAnsi="Times New Roman" w:cs="Times New Roman"/>
+          <w:rFonts w:ascii="Times New Roman" w:eastAsiaTheme="minorEastAsia" w:hAnsi="Times New Roman" w:cs="Times New Roman"/>
           <w:sz w:val="22"/>
           <w:szCs w:val="22"/>
         </w:rPr>
@@ -4241,6 +4364,16 @@
         </w:rPr>
         <w:t>.</w:t>
       </w:r>
+    </w:p>
+    <w:p>
+      <w:pPr>
+        <w:jc w:val="both"/>
+        <w:rPr>
+          <w:rFonts w:ascii="Times New Roman" w:hAnsi="Times New Roman" w:cs="Times New Roman"/>
+          <w:sz w:val="22"/>
+          <w:szCs w:val="22"/>
+        </w:rPr>
+      </w:pPr>
     </w:p>
     <w:p>
       <w:pPr>
@@ -4566,6 +4699,16 @@
     </w:p>
     <w:p>
       <w:pPr>
+        <w:jc w:val="center"/>
+        <w:rPr>
+          <w:rFonts w:ascii="Times New Roman" w:eastAsiaTheme="minorEastAsia" w:hAnsi="Times New Roman" w:cs="Times New Roman"/>
+          <w:sz w:val="22"/>
+          <w:szCs w:val="22"/>
+        </w:rPr>
+      </w:pPr>
+    </w:p>
+    <w:p>
+      <w:pPr>
         <w:jc w:val="both"/>
         <w:rPr>
           <w:rFonts w:ascii="Times New Roman" w:eastAsiaTheme="minorEastAsia" w:hAnsi="Times New Roman" w:cs="Times New Roman"/>
@@ -4723,6 +4866,7 @@
         </w:rPr>
         <w:t xml:space="preserve"> a complexidade da nossa solução pode ser avaliada em termos de grandeza </w:t>
       </w:r>
+      <w:proofErr w:type="spellStart"/>
       <w:r>
         <w:rPr>
           <w:rFonts w:ascii="Times New Roman" w:eastAsiaTheme="minorEastAsia" w:hAnsi="Times New Roman" w:cs="Times New Roman"/>
@@ -4731,7 +4875,18 @@
           <w:sz w:val="22"/>
           <w:szCs w:val="22"/>
         </w:rPr>
-        <w:t>Big-Oh</w:t>
+        <w:t>Big</w:t>
+      </w:r>
+      <w:proofErr w:type="spellEnd"/>
+      <w:r>
+        <w:rPr>
+          <w:rFonts w:ascii="Times New Roman" w:eastAsiaTheme="minorEastAsia" w:hAnsi="Times New Roman" w:cs="Times New Roman"/>
+          <w:i/>
+          <w:iCs/>
+          <w:sz w:val="22"/>
+          <w:szCs w:val="22"/>
+        </w:rPr>
+        <w:t>-Oh</w:t>
       </w:r>
       <w:r>
         <w:rPr>
@@ -4741,6 +4896,16 @@
         </w:rPr>
         <w:t xml:space="preserve"> da seguinte forma:</w:t>
       </w:r>
+    </w:p>
+    <w:p>
+      <w:pPr>
+        <w:jc w:val="both"/>
+        <w:rPr>
+          <w:rFonts w:ascii="Times New Roman" w:eastAsiaTheme="minorEastAsia" w:hAnsi="Times New Roman" w:cs="Times New Roman"/>
+          <w:sz w:val="22"/>
+          <w:szCs w:val="22"/>
+        </w:rPr>
+      </w:pPr>
     </w:p>
     <w:p>
       <w:pPr>
@@ -4759,23 +4924,7 @@
               <w:sz w:val="22"/>
               <w:szCs w:val="22"/>
             </w:rPr>
-            <m:t>k∙E=</m:t>
-          </m:r>
-          <m:r>
-            <w:rPr>
-              <w:rFonts w:ascii="Cambria Math" w:hAnsi="Cambria Math" w:cs="Times New Roman"/>
-              <w:sz w:val="22"/>
-              <w:szCs w:val="22"/>
-            </w:rPr>
-            <m:t>2</m:t>
-          </m:r>
-          <m:r>
-            <w:rPr>
-              <w:rFonts w:ascii="Cambria Math" w:hAnsi="Cambria Math" w:cs="Times New Roman"/>
-              <w:sz w:val="22"/>
-              <w:szCs w:val="22"/>
-            </w:rPr>
-            <m:t xml:space="preserve">∙E→ </m:t>
+            <m:t xml:space="preserve">k∙E=2∙E→ </m:t>
           </m:r>
           <m:r>
             <m:rPr>
@@ -4822,6 +4971,16 @@
           <w:szCs w:val="22"/>
         </w:rPr>
       </w:pPr>
+    </w:p>
+    <w:p>
+      <w:pPr>
+        <w:jc w:val="both"/>
+        <w:rPr>
+          <w:rFonts w:ascii="Times New Roman" w:eastAsiaTheme="minorEastAsia" w:hAnsi="Times New Roman" w:cs="Times New Roman"/>
+          <w:sz w:val="22"/>
+          <w:szCs w:val="22"/>
+        </w:rPr>
+      </w:pPr>
       <w:r>
         <w:rPr>
           <w:rFonts w:ascii="Times New Roman" w:eastAsiaTheme="minorEastAsia" w:hAnsi="Times New Roman" w:cs="Times New Roman"/>
@@ -4927,7 +5086,7 @@
     </w:p>
     <w:p>
       <w:pPr>
-        <w:pStyle w:val="ListParagraph"/>
+        <w:pStyle w:val="PargrafodaLista"/>
         <w:numPr>
           <w:ilvl w:val="1"/>
           <w:numId w:val="2"/>
@@ -4961,7 +5120,7 @@
       <w:pPr>
         <w:jc w:val="both"/>
         <w:rPr>
-          <w:rFonts w:ascii="Times New Roman" w:hAnsi="Times New Roman" w:cs="Times New Roman"/>
+          <w:rFonts w:ascii="Times New Roman" w:eastAsiaTheme="minorEastAsia" w:hAnsi="Times New Roman" w:cs="Times New Roman"/>
           <w:sz w:val="22"/>
           <w:szCs w:val="22"/>
         </w:rPr>
@@ -4998,7 +5157,16 @@
           <w:sz w:val="22"/>
           <w:szCs w:val="22"/>
         </w:rPr>
-        <w:t xml:space="preserve">Como este tipo de grafos exige uma estrutura específica envolvendo pesos precisamente localizados em certas arestas, decidimos optar por utilizar como </w:t>
+        <w:t xml:space="preserve">Como este tipo de grafos exige uma estrutura específica </w:t>
+      </w:r>
+      <w:r>
+        <w:rPr>
+          <w:rFonts w:ascii="Times New Roman" w:hAnsi="Times New Roman" w:cs="Times New Roman"/>
+          <w:sz w:val="22"/>
+          <w:szCs w:val="22"/>
+        </w:rPr>
+        <w:lastRenderedPageBreak/>
+        <w:t xml:space="preserve">envolvendo pesos precisamente localizados em certas arestas, decidimos optar por utilizar como </w:t>
       </w:r>
       <w:proofErr w:type="gramStart"/>
       <w:r>
@@ -5058,16 +5226,7 @@
           <w:sz w:val="22"/>
           <w:szCs w:val="22"/>
         </w:rPr>
-        <w:t xml:space="preserve"> ficará sempre com o valor a 1 (existe sempre um caminho melhor a cada iteração). Abaixo apresenta-se então a dedução da </w:t>
-      </w:r>
-      <w:r>
-        <w:rPr>
-          <w:rFonts w:ascii="Times New Roman" w:hAnsi="Times New Roman" w:cs="Times New Roman"/>
-          <w:sz w:val="22"/>
-          <w:szCs w:val="22"/>
-        </w:rPr>
-        <w:lastRenderedPageBreak/>
-        <w:t>expressão para o pior caso</w:t>
+        <w:t xml:space="preserve"> ficará sempre com o valor a 1 (existe sempre um caminho melhor a cada iteração). Abaixo apresenta-se então a dedução da expressão para o pior caso</w:t>
       </w:r>
       <w:r>
         <w:rPr>
@@ -5167,6 +5326,16 @@
         </w:rPr>
         <w:t>.</w:t>
       </w:r>
+    </w:p>
+    <w:p>
+      <w:pPr>
+        <w:jc w:val="both"/>
+        <w:rPr>
+          <w:rFonts w:ascii="Times New Roman" w:hAnsi="Times New Roman" w:cs="Times New Roman"/>
+          <w:sz w:val="22"/>
+          <w:szCs w:val="22"/>
+        </w:rPr>
+      </w:pPr>
     </w:p>
     <w:p>
       <w:pPr>
@@ -5514,6 +5683,16 @@
     </w:p>
     <w:p>
       <w:pPr>
+        <w:jc w:val="center"/>
+        <w:rPr>
+          <w:rFonts w:ascii="Times New Roman" w:eastAsiaTheme="minorEastAsia" w:hAnsi="Times New Roman" w:cs="Times New Roman"/>
+          <w:sz w:val="22"/>
+          <w:szCs w:val="22"/>
+        </w:rPr>
+      </w:pPr>
+    </w:p>
+    <w:p>
+      <w:pPr>
         <w:jc w:val="both"/>
         <w:rPr>
           <w:rFonts w:ascii="Times New Roman" w:hAnsi="Times New Roman" w:cs="Times New Roman"/>
@@ -5527,8 +5706,18 @@
           <w:sz w:val="22"/>
           <w:szCs w:val="22"/>
         </w:rPr>
-        <w:t xml:space="preserve">Neste caso, como os valores dos melhores caminhos estão sempre a ser atualizados o ciclo externo irá correr V-1 vezes resultando, portanto, numa complexidade </w:t>
-      </w:r>
+        <w:t>Neste caso, como os valores dos melhores caminhos estão sempre a ser atualizados o ciclo externo irá correr V-1 vezes resultando, portanto, numa complexidade</w:t>
+      </w:r>
+    </w:p>
+    <w:p>
+      <w:pPr>
+        <w:jc w:val="both"/>
+        <w:rPr>
+          <w:rFonts w:ascii="Times New Roman" w:hAnsi="Times New Roman" w:cs="Times New Roman"/>
+          <w:sz w:val="22"/>
+          <w:szCs w:val="22"/>
+        </w:rPr>
+      </w:pPr>
     </w:p>
     <w:p>
       <w:pPr>
@@ -5654,6 +5843,132 @@
           <w:highlight w:val="yellow"/>
         </w:rPr>
       </w:pPr>
+      <w:r>
+        <w:rPr>
+          <w:rFonts w:ascii="Times New Roman" w:eastAsiaTheme="minorEastAsia" w:hAnsi="Times New Roman" w:cs="Times New Roman"/>
+          <w:noProof/>
+          <w:sz w:val="22"/>
+          <w:szCs w:val="22"/>
+        </w:rPr>
+        <w:drawing>
+          <wp:anchor distT="0" distB="0" distL="114300" distR="114300" simplePos="0" relativeHeight="251682816" behindDoc="0" locked="0" layoutInCell="1" allowOverlap="1" wp14:anchorId="2C78F1CA" wp14:editId="6B509BCE">
+            <wp:simplePos x="0" y="0"/>
+            <wp:positionH relativeFrom="column">
+              <wp:posOffset>2965210</wp:posOffset>
+            </wp:positionH>
+            <wp:positionV relativeFrom="paragraph">
+              <wp:posOffset>161925</wp:posOffset>
+            </wp:positionV>
+            <wp:extent cx="2872740" cy="1884045"/>
+            <wp:effectExtent l="0" t="0" r="0" b="0"/>
+            <wp:wrapNone/>
+            <wp:docPr id="1136123295" name="Picture 28" descr="A graph with a line&#10;&#10;Description automatically generated"/>
+            <wp:cNvGraphicFramePr>
+              <a:graphicFrameLocks xmlns:a="http://schemas.openxmlformats.org/drawingml/2006/main" noChangeAspect="1"/>
+            </wp:cNvGraphicFramePr>
+            <a:graphic xmlns:a="http://schemas.openxmlformats.org/drawingml/2006/main">
+              <a:graphicData uri="http://schemas.openxmlformats.org/drawingml/2006/picture">
+                <pic:pic xmlns:pic="http://schemas.openxmlformats.org/drawingml/2006/picture">
+                  <pic:nvPicPr>
+                    <pic:cNvPr id="1136123295" name="Picture 28" descr="A graph with a line&#10;&#10;Description automatically generated"/>
+                    <pic:cNvPicPr/>
+                  </pic:nvPicPr>
+                  <pic:blipFill>
+                    <a:blip r:embed="rId12" cstate="print">
+                      <a:extLst>
+                        <a:ext uri="{28A0092B-C50C-407E-A947-70E740481C1C}">
+                          <a14:useLocalDpi xmlns:a14="http://schemas.microsoft.com/office/drawing/2010/main" val="0"/>
+                        </a:ext>
+                      </a:extLst>
+                    </a:blip>
+                    <a:stretch>
+                      <a:fillRect/>
+                    </a:stretch>
+                  </pic:blipFill>
+                  <pic:spPr>
+                    <a:xfrm>
+                      <a:off x="0" y="0"/>
+                      <a:ext cx="2872740" cy="1884045"/>
+                    </a:xfrm>
+                    <a:prstGeom prst="rect">
+                      <a:avLst/>
+                    </a:prstGeom>
+                  </pic:spPr>
+                </pic:pic>
+              </a:graphicData>
+            </a:graphic>
+            <wp14:sizeRelH relativeFrom="page">
+              <wp14:pctWidth>0</wp14:pctWidth>
+            </wp14:sizeRelH>
+            <wp14:sizeRelV relativeFrom="page">
+              <wp14:pctHeight>0</wp14:pctHeight>
+            </wp14:sizeRelV>
+          </wp:anchor>
+        </w:drawing>
+      </w:r>
+      <w:r>
+        <w:rPr>
+          <w:rFonts w:ascii="Times New Roman" w:eastAsiaTheme="minorEastAsia" w:hAnsi="Times New Roman" w:cs="Times New Roman"/>
+          <w:noProof/>
+          <w:sz w:val="22"/>
+          <w:szCs w:val="22"/>
+        </w:rPr>
+        <w:drawing>
+          <wp:anchor distT="0" distB="0" distL="114300" distR="114300" simplePos="0" relativeHeight="251681792" behindDoc="0" locked="0" layoutInCell="1" allowOverlap="1" wp14:anchorId="31BCA78C" wp14:editId="2907ADCB">
+            <wp:simplePos x="0" y="0"/>
+            <wp:positionH relativeFrom="column">
+              <wp:posOffset>-174179</wp:posOffset>
+            </wp:positionH>
+            <wp:positionV relativeFrom="paragraph">
+              <wp:posOffset>162354</wp:posOffset>
+            </wp:positionV>
+            <wp:extent cx="2908935" cy="1884045"/>
+            <wp:effectExtent l="0" t="0" r="0" b="0"/>
+            <wp:wrapNone/>
+            <wp:docPr id="1410723973" name="Picture 27" descr="A graph with a line&#10;&#10;Description automatically generated"/>
+            <wp:cNvGraphicFramePr>
+              <a:graphicFrameLocks xmlns:a="http://schemas.openxmlformats.org/drawingml/2006/main" noChangeAspect="1"/>
+            </wp:cNvGraphicFramePr>
+            <a:graphic xmlns:a="http://schemas.openxmlformats.org/drawingml/2006/main">
+              <a:graphicData uri="http://schemas.openxmlformats.org/drawingml/2006/picture">
+                <pic:pic xmlns:pic="http://schemas.openxmlformats.org/drawingml/2006/picture">
+                  <pic:nvPicPr>
+                    <pic:cNvPr id="1410723973" name="Picture 27" descr="A graph with a line&#10;&#10;Description automatically generated"/>
+                    <pic:cNvPicPr/>
+                  </pic:nvPicPr>
+                  <pic:blipFill>
+                    <a:blip r:embed="rId13" cstate="print">
+                      <a:extLst>
+                        <a:ext uri="{28A0092B-C50C-407E-A947-70E740481C1C}">
+                          <a14:useLocalDpi xmlns:a14="http://schemas.microsoft.com/office/drawing/2010/main" val="0"/>
+                        </a:ext>
+                      </a:extLst>
+                    </a:blip>
+                    <a:stretch>
+                      <a:fillRect/>
+                    </a:stretch>
+                  </pic:blipFill>
+                  <pic:spPr>
+                    <a:xfrm>
+                      <a:off x="0" y="0"/>
+                      <a:ext cx="2908935" cy="1884045"/>
+                    </a:xfrm>
+                    <a:prstGeom prst="rect">
+                      <a:avLst/>
+                    </a:prstGeom>
+                  </pic:spPr>
+                </pic:pic>
+              </a:graphicData>
+            </a:graphic>
+            <wp14:sizeRelH relativeFrom="page">
+              <wp14:pctWidth>0</wp14:pctWidth>
+            </wp14:sizeRelH>
+            <wp14:sizeRelV relativeFrom="page">
+              <wp14:pctHeight>0</wp14:pctHeight>
+            </wp14:sizeRelV>
+          </wp:anchor>
+        </w:drawing>
+      </w:r>
     </w:p>
     <w:p>
       <w:pPr>
@@ -5663,6 +5978,117 @@
           <w:sz w:val="22"/>
           <w:szCs w:val="22"/>
           <w:highlight w:val="yellow"/>
+        </w:rPr>
+      </w:pPr>
+    </w:p>
+    <w:p>
+      <w:pPr>
+        <w:jc w:val="both"/>
+        <w:rPr>
+          <w:rFonts w:ascii="Times New Roman" w:eastAsiaTheme="minorEastAsia" w:hAnsi="Times New Roman" w:cs="Times New Roman"/>
+          <w:sz w:val="22"/>
+          <w:szCs w:val="22"/>
+          <w:highlight w:val="yellow"/>
+        </w:rPr>
+      </w:pPr>
+    </w:p>
+    <w:p>
+      <w:pPr>
+        <w:jc w:val="both"/>
+        <w:rPr>
+          <w:rFonts w:ascii="Times New Roman" w:eastAsiaTheme="minorEastAsia" w:hAnsi="Times New Roman" w:cs="Times New Roman"/>
+          <w:sz w:val="22"/>
+          <w:szCs w:val="22"/>
+        </w:rPr>
+      </w:pPr>
+    </w:p>
+    <w:p>
+      <w:pPr>
+        <w:jc w:val="both"/>
+        <w:rPr>
+          <w:rFonts w:ascii="Times New Roman" w:eastAsiaTheme="minorEastAsia" w:hAnsi="Times New Roman" w:cs="Times New Roman"/>
+          <w:sz w:val="22"/>
+          <w:szCs w:val="22"/>
+        </w:rPr>
+      </w:pPr>
+    </w:p>
+    <w:p>
+      <w:pPr>
+        <w:jc w:val="both"/>
+        <w:rPr>
+          <w:rFonts w:ascii="Times New Roman" w:eastAsiaTheme="minorEastAsia" w:hAnsi="Times New Roman" w:cs="Times New Roman"/>
+          <w:sz w:val="22"/>
+          <w:szCs w:val="22"/>
+        </w:rPr>
+      </w:pPr>
+    </w:p>
+    <w:p>
+      <w:pPr>
+        <w:jc w:val="both"/>
+        <w:rPr>
+          <w:rFonts w:ascii="Times New Roman" w:eastAsiaTheme="minorEastAsia" w:hAnsi="Times New Roman" w:cs="Times New Roman"/>
+          <w:sz w:val="22"/>
+          <w:szCs w:val="22"/>
+        </w:rPr>
+      </w:pPr>
+    </w:p>
+    <w:p>
+      <w:pPr>
+        <w:jc w:val="both"/>
+        <w:rPr>
+          <w:rFonts w:ascii="Times New Roman" w:eastAsiaTheme="minorEastAsia" w:hAnsi="Times New Roman" w:cs="Times New Roman"/>
+          <w:sz w:val="22"/>
+          <w:szCs w:val="22"/>
+        </w:rPr>
+      </w:pPr>
+    </w:p>
+    <w:p>
+      <w:pPr>
+        <w:jc w:val="both"/>
+        <w:rPr>
+          <w:rFonts w:ascii="Times New Roman" w:eastAsiaTheme="minorEastAsia" w:hAnsi="Times New Roman" w:cs="Times New Roman"/>
+          <w:sz w:val="22"/>
+          <w:szCs w:val="22"/>
+        </w:rPr>
+      </w:pPr>
+    </w:p>
+    <w:p>
+      <w:pPr>
+        <w:jc w:val="both"/>
+        <w:rPr>
+          <w:rFonts w:ascii="Times New Roman" w:eastAsiaTheme="minorEastAsia" w:hAnsi="Times New Roman" w:cs="Times New Roman"/>
+          <w:sz w:val="22"/>
+          <w:szCs w:val="22"/>
+        </w:rPr>
+      </w:pPr>
+    </w:p>
+    <w:p>
+      <w:pPr>
+        <w:jc w:val="both"/>
+        <w:rPr>
+          <w:rFonts w:ascii="Times New Roman" w:eastAsiaTheme="minorEastAsia" w:hAnsi="Times New Roman" w:cs="Times New Roman"/>
+          <w:sz w:val="22"/>
+          <w:szCs w:val="22"/>
+        </w:rPr>
+      </w:pPr>
+    </w:p>
+    <w:p>
+      <w:pPr>
+        <w:jc w:val="both"/>
+        <w:rPr>
+          <w:rFonts w:ascii="Times New Roman" w:eastAsiaTheme="minorEastAsia" w:hAnsi="Times New Roman" w:cs="Times New Roman"/>
+          <w:sz w:val="22"/>
+          <w:szCs w:val="22"/>
+        </w:rPr>
+      </w:pPr>
+    </w:p>
+    <w:p>
+      <w:pPr>
+        <w:jc w:val="both"/>
+        <w:rPr>
+          <w:rFonts w:ascii="Times New Roman" w:eastAsiaTheme="minorEastAsia" w:hAnsi="Times New Roman" w:cs="Times New Roman"/>
+          <w:sz w:val="22"/>
+          <w:szCs w:val="22"/>
         </w:rPr>
       </w:pPr>
       <w:r>
@@ -5672,13 +6098,289 @@
         <mc:AlternateContent>
           <mc:Choice Requires="wps">
             <w:drawing>
-              <wp:anchor distT="0" distB="0" distL="114300" distR="114300" simplePos="0" relativeHeight="251684864" behindDoc="1" locked="0" layoutInCell="1" allowOverlap="1" wp14:anchorId="76CECB1B" wp14:editId="2D056D0A">
+              <wp:anchor distT="0" distB="0" distL="114300" distR="114300" simplePos="0" relativeHeight="251686912" behindDoc="1" locked="0" layoutInCell="1" allowOverlap="1" wp14:anchorId="5CACA145" wp14:editId="7789687E">
                 <wp:simplePos x="0" y="0"/>
                 <wp:positionH relativeFrom="column">
-                  <wp:posOffset>-602</wp:posOffset>
+                  <wp:posOffset>2929015</wp:posOffset>
                 </wp:positionH>
                 <wp:positionV relativeFrom="paragraph">
-                  <wp:posOffset>1962785</wp:posOffset>
+                  <wp:posOffset>197485</wp:posOffset>
+                </wp:positionV>
+                <wp:extent cx="2908935" cy="635"/>
+                <wp:effectExtent l="0" t="0" r="0" b="12065"/>
+                <wp:wrapTight wrapText="bothSides">
+                  <wp:wrapPolygon edited="0">
+                    <wp:start x="0" y="0"/>
+                    <wp:lineTo x="0" y="0"/>
+                    <wp:lineTo x="21501" y="0"/>
+                    <wp:lineTo x="21501" y="0"/>
+                    <wp:lineTo x="0" y="0"/>
+                  </wp:wrapPolygon>
+                </wp:wrapTight>
+                <wp:docPr id="894130363" name="Text Box 1"/>
+                <wp:cNvGraphicFramePr/>
+                <a:graphic xmlns:a="http://schemas.openxmlformats.org/drawingml/2006/main">
+                  <a:graphicData uri="http://schemas.microsoft.com/office/word/2010/wordprocessingShape">
+                    <wps:wsp>
+                      <wps:cNvSpPr txBox="1"/>
+                      <wps:spPr>
+                        <a:xfrm>
+                          <a:off x="0" y="0"/>
+                          <a:ext cx="2908935" cy="635"/>
+                        </a:xfrm>
+                        <a:prstGeom prst="rect">
+                          <a:avLst/>
+                        </a:prstGeom>
+                        <a:solidFill>
+                          <a:prstClr val="white"/>
+                        </a:solidFill>
+                        <a:ln>
+                          <a:noFill/>
+                        </a:ln>
+                      </wps:spPr>
+                      <wps:txbx>
+                        <w:txbxContent>
+                          <w:p>
+                            <w:pPr>
+                              <w:pStyle w:val="Legenda"/>
+                              <w:jc w:val="center"/>
+                              <w:rPr>
+                                <w:rFonts w:ascii="Times New Roman" w:hAnsi="Times New Roman" w:cs="Times New Roman"/>
+                                <w:noProof/>
+                                <w:color w:val="000000" w:themeColor="text1"/>
+                                <w:sz w:val="22"/>
+                                <w:szCs w:val="22"/>
+                              </w:rPr>
+                            </w:pPr>
+                            <w:r>
+                              <w:rPr>
+                                <w:rFonts w:ascii="Times New Roman" w:hAnsi="Times New Roman" w:cs="Times New Roman"/>
+                                <w:color w:val="000000" w:themeColor="text1"/>
+                              </w:rPr>
+                              <w:t>Figur</w:t>
+                            </w:r>
+                            <w:r>
+                              <w:rPr>
+                                <w:rFonts w:ascii="Times New Roman" w:hAnsi="Times New Roman" w:cs="Times New Roman"/>
+                                <w:color w:val="000000" w:themeColor="text1"/>
+                              </w:rPr>
+                              <w:t>a</w:t>
+                            </w:r>
+                            <w:r>
+                              <w:rPr>
+                                <w:rFonts w:ascii="Times New Roman" w:hAnsi="Times New Roman" w:cs="Times New Roman"/>
+                                <w:color w:val="000000" w:themeColor="text1"/>
+                              </w:rPr>
+                              <w:t xml:space="preserve"> 5 - Resultado experimental do módulo de </w:t>
+                            </w:r>
+                            <w:proofErr w:type="spellStart"/>
+                            <w:r>
+                              <w:rPr>
+                                <w:rFonts w:ascii="Times New Roman" w:hAnsi="Times New Roman" w:cs="Times New Roman"/>
+                                <w:color w:val="000000" w:themeColor="text1"/>
+                              </w:rPr>
+                              <w:t>Bellman</w:t>
+                            </w:r>
+                            <w:proofErr w:type="spellEnd"/>
+                            <w:r>
+                              <w:rPr>
+                                <w:rFonts w:ascii="Times New Roman" w:hAnsi="Times New Roman" w:cs="Times New Roman"/>
+                                <w:color w:val="000000" w:themeColor="text1"/>
+                              </w:rPr>
+                              <w:t>-Ford (</w:t>
+                            </w:r>
+                            <w:r>
+                              <w:rPr>
+                                <w:rFonts w:ascii="Times New Roman" w:hAnsi="Times New Roman" w:cs="Times New Roman"/>
+                                <w:color w:val="000000" w:themeColor="text1"/>
+                              </w:rPr>
+                              <w:t>pi</w:t>
+                            </w:r>
+                            <w:r>
+                              <w:rPr>
+                                <w:rFonts w:ascii="Times New Roman" w:hAnsi="Times New Roman" w:cs="Times New Roman"/>
+                                <w:color w:val="000000" w:themeColor="text1"/>
+                              </w:rPr>
+                              <w:t xml:space="preserve">or caso) - </w:t>
+                            </w:r>
+                            <m:oMath>
+                              <m:r>
+                                <m:rPr>
+                                  <m:scr m:val="script"/>
+                                </m:rPr>
+                                <w:rPr>
+                                  <w:rFonts w:ascii="Cambria Math" w:hAnsi="Cambria Math" w:cs="Times New Roman"/>
+                                  <w:color w:val="000000" w:themeColor="text1"/>
+                                </w:rPr>
+                                <m:t>O</m:t>
+                              </m:r>
+                              <m:d>
+                                <m:dPr>
+                                  <m:ctrlPr>
+                                    <w:rPr>
+                                      <w:rFonts w:ascii="Cambria Math" w:hAnsi="Cambria Math" w:cs="Times New Roman"/>
+                                      <w:color w:val="000000" w:themeColor="text1"/>
+                                    </w:rPr>
+                                  </m:ctrlPr>
+                                </m:dPr>
+                                <m:e>
+                                  <m:r>
+                                    <w:rPr>
+                                      <w:rFonts w:ascii="Cambria Math" w:hAnsi="Cambria Math" w:cs="Times New Roman"/>
+                                      <w:color w:val="000000" w:themeColor="text1"/>
+                                    </w:rPr>
+                                    <m:t>E∙V</m:t>
+                                  </m:r>
+                                </m:e>
+                              </m:d>
+                            </m:oMath>
+                          </w:p>
+                        </w:txbxContent>
+                      </wps:txbx>
+                      <wps:bodyPr rot="0" spcFirstLastPara="0" vertOverflow="overflow" horzOverflow="overflow" vert="horz" wrap="square" lIns="0" tIns="0" rIns="0" bIns="0" numCol="1" spcCol="0" rtlCol="0" fromWordArt="0" anchor="t" anchorCtr="0" forceAA="0" compatLnSpc="1">
+                        <a:prstTxWarp prst="textNoShape">
+                          <a:avLst/>
+                        </a:prstTxWarp>
+                        <a:spAutoFit/>
+                      </wps:bodyPr>
+                    </wps:wsp>
+                  </a:graphicData>
+                </a:graphic>
+              </wp:anchor>
+            </w:drawing>
+          </mc:Choice>
+          <mc:Fallback>
+            <w:pict>
+              <v:shape w14:anchorId="5CACA145" id="_x0000_s1039" type="#_x0000_t202" style="position:absolute;left:0;text-align:left;margin-left:230.65pt;margin-top:15.55pt;width:229.05pt;height:.05pt;z-index:-251629568;visibility:visible;mso-wrap-style:square;mso-wrap-distance-left:9pt;mso-wrap-distance-top:0;mso-wrap-distance-right:9pt;mso-wrap-distance-bottom:0;mso-position-horizontal:absolute;mso-position-horizontal-relative:text;mso-position-vertical:absolute;mso-position-vertical-relative:text;v-text-anchor:top" o:gfxdata="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" stroked="f">
+                <v:textbox style="mso-fit-shape-to-text:t" inset="0,0,0,0">
+                  <w:txbxContent>
+                    <w:p>
+                      <w:pPr>
+                        <w:pStyle w:val="Legenda"/>
+                        <w:jc w:val="center"/>
+                        <w:rPr>
+                          <w:rFonts w:ascii="Times New Roman" w:hAnsi="Times New Roman" w:cs="Times New Roman"/>
+                          <w:noProof/>
+                          <w:color w:val="000000" w:themeColor="text1"/>
+                          <w:sz w:val="22"/>
+                          <w:szCs w:val="22"/>
+                        </w:rPr>
+                      </w:pPr>
+                      <w:r>
+                        <w:rPr>
+                          <w:rFonts w:ascii="Times New Roman" w:hAnsi="Times New Roman" w:cs="Times New Roman"/>
+                          <w:color w:val="000000" w:themeColor="text1"/>
+                        </w:rPr>
+                        <w:t>Figur</w:t>
+                      </w:r>
+                      <w:r>
+                        <w:rPr>
+                          <w:rFonts w:ascii="Times New Roman" w:hAnsi="Times New Roman" w:cs="Times New Roman"/>
+                          <w:color w:val="000000" w:themeColor="text1"/>
+                        </w:rPr>
+                        <w:t>a</w:t>
+                      </w:r>
+                      <w:r>
+                        <w:rPr>
+                          <w:rFonts w:ascii="Times New Roman" w:hAnsi="Times New Roman" w:cs="Times New Roman"/>
+                          <w:color w:val="000000" w:themeColor="text1"/>
+                        </w:rPr>
+                        <w:t xml:space="preserve"> 5 - Resultado experimental do módulo de </w:t>
+                      </w:r>
+                      <w:proofErr w:type="spellStart"/>
+                      <w:r>
+                        <w:rPr>
+                          <w:rFonts w:ascii="Times New Roman" w:hAnsi="Times New Roman" w:cs="Times New Roman"/>
+                          <w:color w:val="000000" w:themeColor="text1"/>
+                        </w:rPr>
+                        <w:t>Bellman</w:t>
+                      </w:r>
+                      <w:proofErr w:type="spellEnd"/>
+                      <w:r>
+                        <w:rPr>
+                          <w:rFonts w:ascii="Times New Roman" w:hAnsi="Times New Roman" w:cs="Times New Roman"/>
+                          <w:color w:val="000000" w:themeColor="text1"/>
+                        </w:rPr>
+                        <w:t>-Ford (</w:t>
+                      </w:r>
+                      <w:r>
+                        <w:rPr>
+                          <w:rFonts w:ascii="Times New Roman" w:hAnsi="Times New Roman" w:cs="Times New Roman"/>
+                          <w:color w:val="000000" w:themeColor="text1"/>
+                        </w:rPr>
+                        <w:t>pi</w:t>
+                      </w:r>
+                      <w:r>
+                        <w:rPr>
+                          <w:rFonts w:ascii="Times New Roman" w:hAnsi="Times New Roman" w:cs="Times New Roman"/>
+                          <w:color w:val="000000" w:themeColor="text1"/>
+                        </w:rPr>
+                        <w:t xml:space="preserve">or caso) - </w:t>
+                      </w:r>
+                      <m:oMath>
+                        <m:r>
+                          <m:rPr>
+                            <m:scr m:val="script"/>
+                          </m:rPr>
+                          <w:rPr>
+                            <w:rFonts w:ascii="Cambria Math" w:hAnsi="Cambria Math" w:cs="Times New Roman"/>
+                            <w:color w:val="000000" w:themeColor="text1"/>
+                          </w:rPr>
+                          <m:t>O</m:t>
+                        </m:r>
+                        <m:d>
+                          <m:dPr>
+                            <m:ctrlPr>
+                              <w:rPr>
+                                <w:rFonts w:ascii="Cambria Math" w:hAnsi="Cambria Math" w:cs="Times New Roman"/>
+                                <w:color w:val="000000" w:themeColor="text1"/>
+                              </w:rPr>
+                            </m:ctrlPr>
+                          </m:dPr>
+                          <m:e>
+                            <m:r>
+                              <w:rPr>
+                                <w:rFonts w:ascii="Cambria Math" w:hAnsi="Cambria Math" w:cs="Times New Roman"/>
+                                <w:color w:val="000000" w:themeColor="text1"/>
+                              </w:rPr>
+                              <m:t>E∙V</m:t>
+                            </m:r>
+                          </m:e>
+                        </m:d>
+                      </m:oMath>
+                    </w:p>
+                  </w:txbxContent>
+                </v:textbox>
+                <w10:wrap type="tight"/>
+              </v:shape>
+            </w:pict>
+          </mc:Fallback>
+        </mc:AlternateContent>
+      </w:r>
+    </w:p>
+    <w:p>
+      <w:pPr>
+        <w:jc w:val="both"/>
+        <w:rPr>
+          <w:rFonts w:ascii="Times New Roman" w:eastAsiaTheme="minorEastAsia" w:hAnsi="Times New Roman" w:cs="Times New Roman"/>
+          <w:sz w:val="22"/>
+          <w:szCs w:val="22"/>
+        </w:rPr>
+      </w:pPr>
+      <w:r>
+        <w:rPr>
+          <w:noProof/>
+        </w:rPr>
+        <mc:AlternateContent>
+          <mc:Choice Requires="wps">
+            <w:drawing>
+              <wp:anchor distT="0" distB="0" distL="114300" distR="114300" simplePos="0" relativeHeight="251684864" behindDoc="1" locked="0" layoutInCell="1" allowOverlap="1" wp14:anchorId="76CECB1B" wp14:editId="05894012">
+                <wp:simplePos x="0" y="0"/>
+                <wp:positionH relativeFrom="column">
+                  <wp:posOffset>-213995</wp:posOffset>
+                </wp:positionH>
+                <wp:positionV relativeFrom="paragraph">
+                  <wp:posOffset>34925</wp:posOffset>
                 </wp:positionV>
                 <wp:extent cx="2908935" cy="635"/>
                 <wp:effectExtent l="0" t="0" r="0" b="12065"/>
@@ -5716,7 +6418,7 @@
                         <w:txbxContent>
                           <w:p>
                             <w:pPr>
-                              <w:pStyle w:val="Caption"/>
+                              <w:pStyle w:val="Legenda"/>
                               <w:jc w:val="center"/>
                               <w:rPr>
                                 <w:rFonts w:ascii="Times New Roman" w:hAnsi="Times New Roman" w:cs="Times New Roman"/>
@@ -5731,7 +6433,21 @@
                                 <w:rFonts w:ascii="Times New Roman" w:hAnsi="Times New Roman" w:cs="Times New Roman"/>
                                 <w:color w:val="000000" w:themeColor="text1"/>
                               </w:rPr>
-                              <w:t xml:space="preserve">Figure </w:t>
+                              <w:t>Figur</w:t>
+                            </w:r>
+                            <w:r>
+                              <w:rPr>
+                                <w:rFonts w:ascii="Times New Roman" w:hAnsi="Times New Roman" w:cs="Times New Roman"/>
+                                <w:color w:val="000000" w:themeColor="text1"/>
+                              </w:rPr>
+                              <w:t>a</w:t>
+                            </w:r>
+                            <w:r>
+                              <w:rPr>
+                                <w:rFonts w:ascii="Times New Roman" w:hAnsi="Times New Roman" w:cs="Times New Roman"/>
+                                <w:color w:val="000000" w:themeColor="text1"/>
+                              </w:rPr>
+                              <w:t xml:space="preserve"> </w:t>
                             </w:r>
                             <w:r>
                               <w:rPr>
@@ -5739,6 +6455,13 @@
                                 <w:color w:val="000000" w:themeColor="text1"/>
                               </w:rPr>
                               <w:t>4</w:t>
+                            </w:r>
+                            <w:r>
+                              <w:rPr>
+                                <w:rFonts w:ascii="Times New Roman" w:hAnsi="Times New Roman" w:cs="Times New Roman"/>
+                                <w:color w:val="000000" w:themeColor="text1"/>
+                              </w:rPr>
+                              <w:t xml:space="preserve"> </w:t>
                             </w:r>
                             <w:r>
                               <w:rPr>
@@ -5795,12 +6518,12 @@
           </mc:Choice>
           <mc:Fallback>
             <w:pict>
-              <v:shape w14:anchorId="76CECB1B" id="_x0000_s1039" type="#_x0000_t202" style="position:absolute;left:0;text-align:left;margin-left:-.05pt;margin-top:154.55pt;width:229.05pt;height:.05pt;z-index:-251631616;visibility:visible;mso-wrap-style:square;mso-wrap-distance-left:9pt;mso-wrap-distance-top:0;mso-wrap-distance-right:9pt;mso-wrap-distance-bottom:0;mso-position-horizontal:absolute;mso-position-horizontal-relative:text;mso-position-vertical:absolute;mso-position-vertical-relative:text;v-text-anchor:top" o:gfxdata="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" stroked="f">
+              <v:shape w14:anchorId="76CECB1B" id="_x0000_s1040" type="#_x0000_t202" style="position:absolute;left:0;text-align:left;margin-left:-16.85pt;margin-top:2.75pt;width:229.05pt;height:.05pt;z-index:-251631616;visibility:visible;mso-wrap-style:square;mso-wrap-distance-left:9pt;mso-wrap-distance-top:0;mso-wrap-distance-right:9pt;mso-wrap-distance-bottom:0;mso-position-horizontal:absolute;mso-position-horizontal-relative:text;mso-position-vertical:absolute;mso-position-vertical-relative:text;v-text-anchor:top" o:gfxdata="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" stroked="f">
                 <v:textbox style="mso-fit-shape-to-text:t" inset="0,0,0,0">
                   <w:txbxContent>
                     <w:p>
                       <w:pPr>
-                        <w:pStyle w:val="Caption"/>
+                        <w:pStyle w:val="Legenda"/>
                         <w:jc w:val="center"/>
                         <w:rPr>
                           <w:rFonts w:ascii="Times New Roman" w:hAnsi="Times New Roman" w:cs="Times New Roman"/>
@@ -5815,7 +6538,21 @@
                           <w:rFonts w:ascii="Times New Roman" w:hAnsi="Times New Roman" w:cs="Times New Roman"/>
                           <w:color w:val="000000" w:themeColor="text1"/>
                         </w:rPr>
-                        <w:t xml:space="preserve">Figure </w:t>
+                        <w:t>Figur</w:t>
+                      </w:r>
+                      <w:r>
+                        <w:rPr>
+                          <w:rFonts w:ascii="Times New Roman" w:hAnsi="Times New Roman" w:cs="Times New Roman"/>
+                          <w:color w:val="000000" w:themeColor="text1"/>
+                        </w:rPr>
+                        <w:t>a</w:t>
+                      </w:r>
+                      <w:r>
+                        <w:rPr>
+                          <w:rFonts w:ascii="Times New Roman" w:hAnsi="Times New Roman" w:cs="Times New Roman"/>
+                          <w:color w:val="000000" w:themeColor="text1"/>
+                        </w:rPr>
+                        <w:t xml:space="preserve"> </w:t>
                       </w:r>
                       <w:r>
                         <w:rPr>
@@ -5823,6 +6560,13 @@
                           <w:color w:val="000000" w:themeColor="text1"/>
                         </w:rPr>
                         <w:t>4</w:t>
+                      </w:r>
+                      <w:r>
+                        <w:rPr>
+                          <w:rFonts w:ascii="Times New Roman" w:hAnsi="Times New Roman" w:cs="Times New Roman"/>
+                          <w:color w:val="000000" w:themeColor="text1"/>
+                        </w:rPr>
+                        <w:t xml:space="preserve"> </w:t>
                       </w:r>
                       <w:r>
                         <w:rPr>
@@ -5871,340 +6615,6 @@
           </mc:Fallback>
         </mc:AlternateContent>
       </w:r>
-      <w:r>
-        <w:rPr>
-          <w:noProof/>
-        </w:rPr>
-        <mc:AlternateContent>
-          <mc:Choice Requires="wps">
-            <w:drawing>
-              <wp:anchor distT="0" distB="0" distL="114300" distR="114300" simplePos="0" relativeHeight="251686912" behindDoc="1" locked="0" layoutInCell="1" allowOverlap="1" wp14:anchorId="5CACA145" wp14:editId="1CDCD268">
-                <wp:simplePos x="0" y="0"/>
-                <wp:positionH relativeFrom="column">
-                  <wp:posOffset>3154746</wp:posOffset>
-                </wp:positionH>
-                <wp:positionV relativeFrom="paragraph">
-                  <wp:posOffset>1964690</wp:posOffset>
-                </wp:positionV>
-                <wp:extent cx="2908935" cy="635"/>
-                <wp:effectExtent l="0" t="0" r="0" b="12065"/>
-                <wp:wrapTight wrapText="bothSides">
-                  <wp:wrapPolygon edited="0">
-                    <wp:start x="0" y="0"/>
-                    <wp:lineTo x="0" y="0"/>
-                    <wp:lineTo x="21501" y="0"/>
-                    <wp:lineTo x="21501" y="0"/>
-                    <wp:lineTo x="0" y="0"/>
-                  </wp:wrapPolygon>
-                </wp:wrapTight>
-                <wp:docPr id="894130363" name="Text Box 1"/>
-                <wp:cNvGraphicFramePr/>
-                <a:graphic xmlns:a="http://schemas.openxmlformats.org/drawingml/2006/main">
-                  <a:graphicData uri="http://schemas.microsoft.com/office/word/2010/wordprocessingShape">
-                    <wps:wsp>
-                      <wps:cNvSpPr txBox="1"/>
-                      <wps:spPr>
-                        <a:xfrm>
-                          <a:off x="0" y="0"/>
-                          <a:ext cx="2908935" cy="635"/>
-                        </a:xfrm>
-                        <a:prstGeom prst="rect">
-                          <a:avLst/>
-                        </a:prstGeom>
-                        <a:solidFill>
-                          <a:prstClr val="white"/>
-                        </a:solidFill>
-                        <a:ln>
-                          <a:noFill/>
-                        </a:ln>
-                      </wps:spPr>
-                      <wps:txbx>
-                        <w:txbxContent>
-                          <w:p>
-                            <w:pPr>
-                              <w:pStyle w:val="Caption"/>
-                              <w:jc w:val="center"/>
-                              <w:rPr>
-                                <w:rFonts w:ascii="Times New Roman" w:hAnsi="Times New Roman" w:cs="Times New Roman"/>
-                                <w:noProof/>
-                                <w:color w:val="000000" w:themeColor="text1"/>
-                                <w:sz w:val="22"/>
-                                <w:szCs w:val="22"/>
-                              </w:rPr>
-                            </w:pPr>
-                            <w:r>
-                              <w:rPr>
-                                <w:rFonts w:ascii="Times New Roman" w:hAnsi="Times New Roman" w:cs="Times New Roman"/>
-                                <w:color w:val="000000" w:themeColor="text1"/>
-                              </w:rPr>
-                              <w:t xml:space="preserve">Figure 5- </w:t>
-                            </w:r>
-                            <w:r>
-                              <w:rPr>
-                                <w:rFonts w:ascii="Times New Roman" w:hAnsi="Times New Roman" w:cs="Times New Roman"/>
-                                <w:color w:val="000000" w:themeColor="text1"/>
-                              </w:rPr>
-                              <w:t xml:space="preserve">- Resultado experimental do módulo de Bellman-Ford (melhor caso) - </w:t>
-                            </w:r>
-                            <m:oMath>
-                              <m:r>
-                                <m:rPr>
-                                  <m:scr m:val="script"/>
-                                </m:rPr>
-                                <w:rPr>
-                                  <w:rFonts w:ascii="Cambria Math" w:hAnsi="Cambria Math" w:cs="Times New Roman"/>
-                                  <w:color w:val="000000" w:themeColor="text1"/>
-                                </w:rPr>
-                                <m:t>O</m:t>
-                              </m:r>
-                              <m:d>
-                                <m:dPr>
-                                  <m:ctrlPr>
-                                    <w:rPr>
-                                      <w:rFonts w:ascii="Cambria Math" w:hAnsi="Cambria Math" w:cs="Times New Roman"/>
-                                      <w:color w:val="000000" w:themeColor="text1"/>
-                                    </w:rPr>
-                                  </m:ctrlPr>
-                                </m:dPr>
-                                <m:e>
-                                  <m:r>
-                                    <w:rPr>
-                                      <w:rFonts w:ascii="Cambria Math" w:hAnsi="Cambria Math" w:cs="Times New Roman"/>
-                                      <w:color w:val="000000" w:themeColor="text1"/>
-                                    </w:rPr>
-                                    <m:t>E∙V</m:t>
-                                  </m:r>
-                                </m:e>
-                              </m:d>
-                            </m:oMath>
-                          </w:p>
-                        </w:txbxContent>
-                      </wps:txbx>
-                      <wps:bodyPr rot="0" spcFirstLastPara="0" vertOverflow="overflow" horzOverflow="overflow" vert="horz" wrap="square" lIns="0" tIns="0" rIns="0" bIns="0" numCol="1" spcCol="0" rtlCol="0" fromWordArt="0" anchor="t" anchorCtr="0" forceAA="0" compatLnSpc="1">
-                        <a:prstTxWarp prst="textNoShape">
-                          <a:avLst/>
-                        </a:prstTxWarp>
-                        <a:spAutoFit/>
-                      </wps:bodyPr>
-                    </wps:wsp>
-                  </a:graphicData>
-                </a:graphic>
-              </wp:anchor>
-            </w:drawing>
-          </mc:Choice>
-          <mc:Fallback>
-            <w:pict>
-              <v:shape w14:anchorId="5CACA145" id="_x0000_s1040" type="#_x0000_t202" style="position:absolute;left:0;text-align:left;margin-left:248.4pt;margin-top:154.7pt;width:229.05pt;height:.05pt;z-index:-251629568;visibility:visible;mso-wrap-style:square;mso-wrap-distance-left:9pt;mso-wrap-distance-top:0;mso-wrap-distance-right:9pt;mso-wrap-distance-bottom:0;mso-position-horizontal:absolute;mso-position-horizontal-relative:text;mso-position-vertical:absolute;mso-position-vertical-relative:text;v-text-anchor:top" o:gfxdata="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" stroked="f">
-                <v:textbox style="mso-fit-shape-to-text:t" inset="0,0,0,0">
-                  <w:txbxContent>
-                    <w:p>
-                      <w:pPr>
-                        <w:pStyle w:val="Caption"/>
-                        <w:jc w:val="center"/>
-                        <w:rPr>
-                          <w:rFonts w:ascii="Times New Roman" w:hAnsi="Times New Roman" w:cs="Times New Roman"/>
-                          <w:noProof/>
-                          <w:color w:val="000000" w:themeColor="text1"/>
-                          <w:sz w:val="22"/>
-                          <w:szCs w:val="22"/>
-                        </w:rPr>
-                      </w:pPr>
-                      <w:r>
-                        <w:rPr>
-                          <w:rFonts w:ascii="Times New Roman" w:hAnsi="Times New Roman" w:cs="Times New Roman"/>
-                          <w:color w:val="000000" w:themeColor="text1"/>
-                        </w:rPr>
-                        <w:t xml:space="preserve">Figure 5- </w:t>
-                      </w:r>
-                      <w:r>
-                        <w:rPr>
-                          <w:rFonts w:ascii="Times New Roman" w:hAnsi="Times New Roman" w:cs="Times New Roman"/>
-                          <w:color w:val="000000" w:themeColor="text1"/>
-                        </w:rPr>
-                        <w:t xml:space="preserve">- Resultado experimental do módulo de Bellman-Ford (melhor caso) - </w:t>
-                      </w:r>
-                      <m:oMath>
-                        <m:r>
-                          <m:rPr>
-                            <m:scr m:val="script"/>
-                          </m:rPr>
-                          <w:rPr>
-                            <w:rFonts w:ascii="Cambria Math" w:hAnsi="Cambria Math" w:cs="Times New Roman"/>
-                            <w:color w:val="000000" w:themeColor="text1"/>
-                          </w:rPr>
-                          <m:t>O</m:t>
-                        </m:r>
-                        <m:d>
-                          <m:dPr>
-                            <m:ctrlPr>
-                              <w:rPr>
-                                <w:rFonts w:ascii="Cambria Math" w:hAnsi="Cambria Math" w:cs="Times New Roman"/>
-                                <w:color w:val="000000" w:themeColor="text1"/>
-                              </w:rPr>
-                            </m:ctrlPr>
-                          </m:dPr>
-                          <m:e>
-                            <m:r>
-                              <w:rPr>
-                                <w:rFonts w:ascii="Cambria Math" w:hAnsi="Cambria Math" w:cs="Times New Roman"/>
-                                <w:color w:val="000000" w:themeColor="text1"/>
-                              </w:rPr>
-                              <m:t>E∙V</m:t>
-                            </m:r>
-                          </m:e>
-                        </m:d>
-                      </m:oMath>
-                    </w:p>
-                  </w:txbxContent>
-                </v:textbox>
-                <w10:wrap type="tight"/>
-              </v:shape>
-            </w:pict>
-          </mc:Fallback>
-        </mc:AlternateContent>
-      </w:r>
-      <w:r>
-        <w:rPr>
-          <w:rFonts w:ascii="Times New Roman" w:eastAsiaTheme="minorEastAsia" w:hAnsi="Times New Roman" w:cs="Times New Roman"/>
-          <w:noProof/>
-          <w:sz w:val="22"/>
-          <w:szCs w:val="22"/>
-        </w:rPr>
-        <w:drawing>
-          <wp:anchor distT="0" distB="0" distL="114300" distR="114300" simplePos="0" relativeHeight="251682816" behindDoc="1" locked="0" layoutInCell="1" allowOverlap="1" wp14:anchorId="2C78F1CA" wp14:editId="77BE4881">
-            <wp:simplePos x="0" y="0"/>
-            <wp:positionH relativeFrom="column">
-              <wp:posOffset>3152775</wp:posOffset>
-            </wp:positionH>
-            <wp:positionV relativeFrom="paragraph">
-              <wp:posOffset>0</wp:posOffset>
-            </wp:positionV>
-            <wp:extent cx="2872740" cy="1884045"/>
-            <wp:effectExtent l="0" t="0" r="0" b="0"/>
-            <wp:wrapTight wrapText="bothSides">
-              <wp:wrapPolygon edited="0">
-                <wp:start x="0" y="0"/>
-                <wp:lineTo x="0" y="21403"/>
-                <wp:lineTo x="21485" y="21403"/>
-                <wp:lineTo x="21485" y="0"/>
-                <wp:lineTo x="0" y="0"/>
-              </wp:wrapPolygon>
-            </wp:wrapTight>
-            <wp:docPr id="1136123295" name="Picture 28" descr="A graph with a line&#10;&#10;Description automatically generated"/>
-            <wp:cNvGraphicFramePr>
-              <a:graphicFrameLocks xmlns:a="http://schemas.openxmlformats.org/drawingml/2006/main" noChangeAspect="1"/>
-            </wp:cNvGraphicFramePr>
-            <a:graphic xmlns:a="http://schemas.openxmlformats.org/drawingml/2006/main">
-              <a:graphicData uri="http://schemas.openxmlformats.org/drawingml/2006/picture">
-                <pic:pic xmlns:pic="http://schemas.openxmlformats.org/drawingml/2006/picture">
-                  <pic:nvPicPr>
-                    <pic:cNvPr id="1136123295" name="Picture 28" descr="A graph with a line&#10;&#10;Description automatically generated"/>
-                    <pic:cNvPicPr/>
-                  </pic:nvPicPr>
-                  <pic:blipFill>
-                    <a:blip r:embed="rId12" cstate="print">
-                      <a:extLst>
-                        <a:ext uri="{28A0092B-C50C-407E-A947-70E740481C1C}">
-                          <a14:useLocalDpi xmlns:a14="http://schemas.microsoft.com/office/drawing/2010/main" val="0"/>
-                        </a:ext>
-                      </a:extLst>
-                    </a:blip>
-                    <a:stretch>
-                      <a:fillRect/>
-                    </a:stretch>
-                  </pic:blipFill>
-                  <pic:spPr>
-                    <a:xfrm>
-                      <a:off x="0" y="0"/>
-                      <a:ext cx="2872740" cy="1884045"/>
-                    </a:xfrm>
-                    <a:prstGeom prst="rect">
-                      <a:avLst/>
-                    </a:prstGeom>
-                  </pic:spPr>
-                </pic:pic>
-              </a:graphicData>
-            </a:graphic>
-            <wp14:sizeRelH relativeFrom="page">
-              <wp14:pctWidth>0</wp14:pctWidth>
-            </wp14:sizeRelH>
-            <wp14:sizeRelV relativeFrom="page">
-              <wp14:pctHeight>0</wp14:pctHeight>
-            </wp14:sizeRelV>
-          </wp:anchor>
-        </w:drawing>
-      </w:r>
-      <w:r>
-        <w:rPr>
-          <w:rFonts w:ascii="Times New Roman" w:eastAsiaTheme="minorEastAsia" w:hAnsi="Times New Roman" w:cs="Times New Roman"/>
-          <w:noProof/>
-          <w:sz w:val="22"/>
-          <w:szCs w:val="22"/>
-        </w:rPr>
-        <w:drawing>
-          <wp:anchor distT="0" distB="0" distL="114300" distR="114300" simplePos="0" relativeHeight="251681792" behindDoc="1" locked="0" layoutInCell="1" allowOverlap="1" wp14:anchorId="31BCA78C" wp14:editId="29ACE2FE">
-            <wp:simplePos x="0" y="0"/>
-            <wp:positionH relativeFrom="column">
-              <wp:posOffset>300</wp:posOffset>
-            </wp:positionH>
-            <wp:positionV relativeFrom="paragraph">
-              <wp:posOffset>34</wp:posOffset>
-            </wp:positionV>
-            <wp:extent cx="2908935" cy="1884045"/>
-            <wp:effectExtent l="0" t="0" r="0" b="0"/>
-            <wp:wrapTight wrapText="bothSides">
-              <wp:wrapPolygon edited="0">
-                <wp:start x="0" y="0"/>
-                <wp:lineTo x="0" y="21403"/>
-                <wp:lineTo x="21501" y="21403"/>
-                <wp:lineTo x="21501" y="0"/>
-                <wp:lineTo x="0" y="0"/>
-              </wp:wrapPolygon>
-            </wp:wrapTight>
-            <wp:docPr id="1410723973" name="Picture 27" descr="A graph with a line&#10;&#10;Description automatically generated"/>
-            <wp:cNvGraphicFramePr>
-              <a:graphicFrameLocks xmlns:a="http://schemas.openxmlformats.org/drawingml/2006/main" noChangeAspect="1"/>
-            </wp:cNvGraphicFramePr>
-            <a:graphic xmlns:a="http://schemas.openxmlformats.org/drawingml/2006/main">
-              <a:graphicData uri="http://schemas.openxmlformats.org/drawingml/2006/picture">
-                <pic:pic xmlns:pic="http://schemas.openxmlformats.org/drawingml/2006/picture">
-                  <pic:nvPicPr>
-                    <pic:cNvPr id="1410723973" name="Picture 27" descr="A graph with a line&#10;&#10;Description automatically generated"/>
-                    <pic:cNvPicPr/>
-                  </pic:nvPicPr>
-                  <pic:blipFill>
-                    <a:blip r:embed="rId13" cstate="print">
-                      <a:extLst>
-                        <a:ext uri="{28A0092B-C50C-407E-A947-70E740481C1C}">
-                          <a14:useLocalDpi xmlns:a14="http://schemas.microsoft.com/office/drawing/2010/main" val="0"/>
-                        </a:ext>
-                      </a:extLst>
-                    </a:blip>
-                    <a:stretch>
-                      <a:fillRect/>
-                    </a:stretch>
-                  </pic:blipFill>
-                  <pic:spPr>
-                    <a:xfrm>
-                      <a:off x="0" y="0"/>
-                      <a:ext cx="2908935" cy="1884045"/>
-                    </a:xfrm>
-                    <a:prstGeom prst="rect">
-                      <a:avLst/>
-                    </a:prstGeom>
-                  </pic:spPr>
-                </pic:pic>
-              </a:graphicData>
-            </a:graphic>
-            <wp14:sizeRelH relativeFrom="page">
-              <wp14:pctWidth>0</wp14:pctWidth>
-            </wp14:sizeRelH>
-            <wp14:sizeRelV relativeFrom="page">
-              <wp14:pctHeight>0</wp14:pctHeight>
-            </wp14:sizeRelV>
-          </wp:anchor>
-        </w:drawing>
-      </w:r>
     </w:p>
     <w:p>
       <w:pPr>
@@ -6213,7 +6623,6 @@
           <w:rFonts w:ascii="Times New Roman" w:eastAsiaTheme="minorEastAsia" w:hAnsi="Times New Roman" w:cs="Times New Roman"/>
           <w:sz w:val="22"/>
           <w:szCs w:val="22"/>
-          <w:highlight w:val="yellow"/>
         </w:rPr>
       </w:pPr>
     </w:p>
@@ -6348,7 +6757,25 @@
           <w:sz w:val="22"/>
           <w:szCs w:val="22"/>
         </w:rPr>
-        <w:t xml:space="preserve"> modo ficamos com algo do tipo : </w:t>
+        <w:t xml:space="preserve"> modo ficamos com algo do </w:t>
+      </w:r>
+      <w:proofErr w:type="gramStart"/>
+      <w:r>
+        <w:rPr>
+          <w:rFonts w:ascii="Times New Roman" w:eastAsiaTheme="minorEastAsia" w:hAnsi="Times New Roman" w:cs="Times New Roman"/>
+          <w:sz w:val="22"/>
+          <w:szCs w:val="22"/>
+        </w:rPr>
+        <w:t>tipo :</w:t>
+      </w:r>
+      <w:proofErr w:type="gramEnd"/>
+      <w:r>
+        <w:rPr>
+          <w:rFonts w:ascii="Times New Roman" w:eastAsiaTheme="minorEastAsia" w:hAnsi="Times New Roman" w:cs="Times New Roman"/>
+          <w:sz w:val="22"/>
+          <w:szCs w:val="22"/>
+        </w:rPr>
+        <w:t xml:space="preserve"> </w:t>
       </w:r>
       <m:oMath>
         <m:sSup>
@@ -6411,9 +6838,8 @@
     </w:p>
     <w:p>
       <w:pPr>
-        <w:jc w:val="both"/>
-        <w:rPr>
-          <w:rFonts w:ascii="Times New Roman" w:hAnsi="Times New Roman" w:cs="Times New Roman"/>
+        <w:rPr>
+          <w:rFonts w:ascii="Times New Roman" w:eastAsiaTheme="minorEastAsia" w:hAnsi="Times New Roman" w:cs="Times New Roman"/>
           <w:sz w:val="22"/>
           <w:szCs w:val="22"/>
         </w:rPr>
@@ -6421,7 +6847,1989 @@
     </w:p>
     <w:p>
       <w:pPr>
-        <w:pStyle w:val="ListParagraph"/>
+        <w:rPr>
+          <w:rFonts w:ascii="Times New Roman" w:eastAsiaTheme="minorEastAsia" w:hAnsi="Times New Roman" w:cs="Times New Roman"/>
+          <w:sz w:val="22"/>
+          <w:szCs w:val="22"/>
+        </w:rPr>
+      </w:pPr>
+    </w:p>
+    <w:tbl>
+      <w:tblPr>
+        <w:tblStyle w:val="TabelacomGrelha"/>
+        <w:tblpPr w:leftFromText="141" w:rightFromText="141" w:vertAnchor="text" w:horzAnchor="margin" w:tblpXSpec="center" w:tblpY="56"/>
+        <w:tblW w:w="9030" w:type="dxa"/>
+        <w:tblLook w:val="04A0" w:firstRow="1" w:lastRow="0" w:firstColumn="1" w:lastColumn="0" w:noHBand="0" w:noVBand="1"/>
+      </w:tblPr>
+      <w:tblGrid>
+        <w:gridCol w:w="1121"/>
+        <w:gridCol w:w="1260"/>
+        <w:gridCol w:w="1259"/>
+        <w:gridCol w:w="1674"/>
+        <w:gridCol w:w="1029"/>
+        <w:gridCol w:w="1554"/>
+        <w:gridCol w:w="1133"/>
+      </w:tblGrid>
+      <w:tr>
+        <w:trPr>
+          <w:trHeight w:val="274"/>
+        </w:trPr>
+        <w:tc>
+          <w:tcPr>
+            <w:tcW w:w="1121" w:type="dxa"/>
+            <w:shd w:val="clear" w:color="auto" w:fill="BFBFBF" w:themeFill="background1" w:themeFillShade="BF"/>
+          </w:tcPr>
+          <w:p>
+            <w:pPr>
+              <w:jc w:val="center"/>
+              <w:rPr>
+                <w:rFonts w:ascii="Times New Roman" w:hAnsi="Times New Roman" w:cs="Times New Roman"/>
+                <w:b/>
+                <w:bCs/>
+                <w:sz w:val="22"/>
+                <w:szCs w:val="22"/>
+                <w:lang w:val="pt-PT"/>
+              </w:rPr>
+            </w:pPr>
+            <w:r>
+              <w:rPr>
+                <w:rFonts w:ascii="Times New Roman" w:hAnsi="Times New Roman" w:cs="Times New Roman"/>
+                <w:b/>
+                <w:bCs/>
+                <w:sz w:val="22"/>
+                <w:szCs w:val="22"/>
+                <w:lang w:val="pt-PT"/>
+              </w:rPr>
+              <w:t>Exemples</w:t>
+            </w:r>
+          </w:p>
+        </w:tc>
+        <w:tc>
+          <w:tcPr>
+            <w:tcW w:w="1267" w:type="dxa"/>
+            <w:shd w:val="clear" w:color="auto" w:fill="BFBFBF" w:themeFill="background1" w:themeFillShade="BF"/>
+          </w:tcPr>
+          <w:p>
+            <w:pPr>
+              <w:jc w:val="center"/>
+              <w:rPr>
+                <w:rFonts w:ascii="Times New Roman" w:hAnsi="Times New Roman" w:cs="Times New Roman"/>
+                <w:b/>
+                <w:bCs/>
+                <w:sz w:val="22"/>
+                <w:szCs w:val="22"/>
+                <w:lang w:val="pt-PT"/>
+              </w:rPr>
+            </w:pPr>
+            <w:proofErr w:type="spellStart"/>
+            <w:r>
+              <w:rPr>
+                <w:rFonts w:ascii="Times New Roman" w:hAnsi="Times New Roman" w:cs="Times New Roman"/>
+                <w:b/>
+                <w:bCs/>
+                <w:sz w:val="22"/>
+                <w:szCs w:val="22"/>
+                <w:lang w:val="pt-PT"/>
+              </w:rPr>
+              <w:t>Vertices</w:t>
+            </w:r>
+            <w:proofErr w:type="spellEnd"/>
+          </w:p>
+        </w:tc>
+        <w:tc>
+          <w:tcPr>
+            <w:tcW w:w="1267" w:type="dxa"/>
+            <w:shd w:val="clear" w:color="auto" w:fill="BFBFBF" w:themeFill="background1" w:themeFillShade="BF"/>
+          </w:tcPr>
+          <w:p>
+            <w:pPr>
+              <w:jc w:val="center"/>
+              <w:rPr>
+                <w:rFonts w:ascii="Times New Roman" w:hAnsi="Times New Roman" w:cs="Times New Roman"/>
+                <w:b/>
+                <w:bCs/>
+                <w:sz w:val="22"/>
+                <w:szCs w:val="22"/>
+                <w:lang w:val="pt-PT"/>
+              </w:rPr>
+            </w:pPr>
+            <w:r>
+              <w:rPr>
+                <w:rFonts w:ascii="Times New Roman" w:hAnsi="Times New Roman" w:cs="Times New Roman"/>
+                <w:b/>
+                <w:bCs/>
+                <w:sz w:val="22"/>
+                <w:szCs w:val="22"/>
+                <w:lang w:val="pt-PT"/>
+              </w:rPr>
+              <w:t>Edges</w:t>
+            </w:r>
+          </w:p>
+        </w:tc>
+        <w:tc>
+          <w:tcPr>
+            <w:tcW w:w="1686" w:type="dxa"/>
+            <w:shd w:val="clear" w:color="auto" w:fill="BFBFBF" w:themeFill="background1" w:themeFillShade="BF"/>
+          </w:tcPr>
+          <w:p>
+            <w:pPr>
+              <w:jc w:val="center"/>
+              <w:rPr>
+                <w:rFonts w:ascii="Times New Roman" w:hAnsi="Times New Roman" w:cs="Times New Roman"/>
+                <w:b/>
+                <w:bCs/>
+                <w:sz w:val="22"/>
+                <w:szCs w:val="22"/>
+                <w:lang w:val="pt-PT"/>
+              </w:rPr>
+            </w:pPr>
+            <w:proofErr w:type="spellStart"/>
+            <w:r>
+              <w:rPr>
+                <w:rFonts w:ascii="Times New Roman" w:hAnsi="Times New Roman" w:cs="Times New Roman"/>
+                <w:b/>
+                <w:bCs/>
+                <w:sz w:val="22"/>
+                <w:szCs w:val="22"/>
+                <w:lang w:val="pt-PT"/>
+              </w:rPr>
+              <w:t>Memory</w:t>
+            </w:r>
+            <w:proofErr w:type="spellEnd"/>
+            <w:r>
+              <w:rPr>
+                <w:rFonts w:ascii="Times New Roman" w:hAnsi="Times New Roman" w:cs="Times New Roman"/>
+                <w:b/>
+                <w:bCs/>
+                <w:sz w:val="22"/>
+                <w:szCs w:val="22"/>
+                <w:lang w:val="pt-PT"/>
+              </w:rPr>
+              <w:t xml:space="preserve"> Ops</w:t>
+            </w:r>
+          </w:p>
+        </w:tc>
+        <w:tc>
+          <w:tcPr>
+            <w:tcW w:w="1033" w:type="dxa"/>
+            <w:shd w:val="clear" w:color="auto" w:fill="BFBFBF" w:themeFill="background1" w:themeFillShade="BF"/>
+          </w:tcPr>
+          <w:p>
+            <w:pPr>
+              <w:jc w:val="center"/>
+              <w:rPr>
+                <w:rFonts w:ascii="Times New Roman" w:hAnsi="Times New Roman" w:cs="Times New Roman"/>
+                <w:b/>
+                <w:bCs/>
+                <w:sz w:val="22"/>
+                <w:szCs w:val="22"/>
+                <w:lang w:val="pt-PT"/>
+              </w:rPr>
+            </w:pPr>
+            <w:r>
+              <w:rPr>
+                <w:rFonts w:ascii="Times New Roman" w:hAnsi="Times New Roman" w:cs="Times New Roman"/>
+                <w:b/>
+                <w:bCs/>
+                <w:sz w:val="22"/>
+                <w:szCs w:val="22"/>
+                <w:lang w:val="pt-PT"/>
+              </w:rPr>
+              <w:t>Time (s)</w:t>
+            </w:r>
+          </w:p>
+        </w:tc>
+        <w:tc>
+          <w:tcPr>
+            <w:tcW w:w="1559" w:type="dxa"/>
+            <w:shd w:val="clear" w:color="auto" w:fill="BFBFBF" w:themeFill="background1" w:themeFillShade="BF"/>
+          </w:tcPr>
+          <w:p>
+            <w:pPr>
+              <w:jc w:val="center"/>
+              <w:rPr>
+                <w:rFonts w:ascii="Times New Roman" w:hAnsi="Times New Roman" w:cs="Times New Roman"/>
+                <w:b/>
+                <w:bCs/>
+                <w:sz w:val="22"/>
+                <w:szCs w:val="22"/>
+                <w:lang w:val="pt-PT"/>
+              </w:rPr>
+            </w:pPr>
+            <w:proofErr w:type="spellStart"/>
+            <w:r>
+              <w:rPr>
+                <w:rFonts w:ascii="Times New Roman" w:hAnsi="Times New Roman" w:cs="Times New Roman"/>
+                <w:b/>
+                <w:bCs/>
+                <w:sz w:val="22"/>
+                <w:szCs w:val="22"/>
+                <w:lang w:val="pt-PT"/>
+              </w:rPr>
+              <w:t>Relaxations</w:t>
+            </w:r>
+            <w:proofErr w:type="spellEnd"/>
+          </w:p>
+        </w:tc>
+        <w:tc>
+          <w:tcPr>
+            <w:tcW w:w="1097" w:type="dxa"/>
+            <w:shd w:val="clear" w:color="auto" w:fill="BFBFBF" w:themeFill="background1" w:themeFillShade="BF"/>
+          </w:tcPr>
+          <w:p>
+            <w:pPr>
+              <w:jc w:val="center"/>
+              <w:rPr>
+                <w:rFonts w:ascii="Times New Roman" w:hAnsi="Times New Roman" w:cs="Times New Roman"/>
+                <w:b/>
+                <w:bCs/>
+                <w:sz w:val="22"/>
+                <w:szCs w:val="22"/>
+                <w:lang w:val="pt-PT"/>
+              </w:rPr>
+            </w:pPr>
+            <w:proofErr w:type="spellStart"/>
+            <w:r>
+              <w:rPr>
+                <w:rFonts w:ascii="Times New Roman" w:hAnsi="Times New Roman" w:cs="Times New Roman"/>
+                <w:b/>
+                <w:bCs/>
+                <w:sz w:val="22"/>
+                <w:szCs w:val="22"/>
+                <w:lang w:val="pt-PT"/>
+              </w:rPr>
+              <w:t>Iterations</w:t>
+            </w:r>
+            <w:proofErr w:type="spellEnd"/>
+          </w:p>
+        </w:tc>
+      </w:tr>
+      <w:tr>
+        <w:tc>
+          <w:tcPr>
+            <w:tcW w:w="1121" w:type="dxa"/>
+            <w:vMerge w:val="restart"/>
+            <w:shd w:val="clear" w:color="auto" w:fill="F2F2F2" w:themeFill="background1" w:themeFillShade="F2"/>
+          </w:tcPr>
+          <w:p>
+            <w:pPr>
+              <w:jc w:val="center"/>
+              <w:rPr>
+                <w:rFonts w:ascii="Times New Roman" w:hAnsi="Times New Roman" w:cs="Times New Roman"/>
+                <w:sz w:val="22"/>
+                <w:szCs w:val="22"/>
+                <w:lang w:val="pt-PT"/>
+              </w:rPr>
+            </w:pPr>
+          </w:p>
+          <w:p>
+            <w:pPr>
+              <w:jc w:val="center"/>
+              <w:rPr>
+                <w:rFonts w:ascii="Times New Roman" w:hAnsi="Times New Roman" w:cs="Times New Roman"/>
+                <w:sz w:val="22"/>
+                <w:szCs w:val="22"/>
+                <w:lang w:val="pt-PT"/>
+              </w:rPr>
+            </w:pPr>
+            <w:r>
+              <w:rPr>
+                <w:rFonts w:ascii="Times New Roman" w:hAnsi="Times New Roman" w:cs="Times New Roman"/>
+                <w:sz w:val="22"/>
+                <w:szCs w:val="22"/>
+                <w:lang w:val="pt-PT"/>
+              </w:rPr>
+              <w:t>Melhor Caso</w:t>
+            </w:r>
+          </w:p>
+        </w:tc>
+        <w:tc>
+          <w:tcPr>
+            <w:tcW w:w="1267" w:type="dxa"/>
+            <w:shd w:val="clear" w:color="auto" w:fill="F2F2F2" w:themeFill="background1" w:themeFillShade="F2"/>
+          </w:tcPr>
+          <w:p>
+            <w:pPr>
+              <w:jc w:val="center"/>
+              <w:rPr>
+                <w:rFonts w:ascii="Times New Roman" w:hAnsi="Times New Roman" w:cs="Times New Roman"/>
+                <w:sz w:val="22"/>
+                <w:szCs w:val="22"/>
+                <w:lang w:val="pt-PT"/>
+              </w:rPr>
+            </w:pPr>
+            <w:r>
+              <w:rPr>
+                <w:rFonts w:ascii="Times New Roman" w:hAnsi="Times New Roman" w:cs="Times New Roman"/>
+                <w:sz w:val="22"/>
+                <w:szCs w:val="22"/>
+                <w:lang w:val="pt-PT"/>
+              </w:rPr>
+              <w:t>10</w:t>
+            </w:r>
+          </w:p>
+        </w:tc>
+        <w:tc>
+          <w:tcPr>
+            <w:tcW w:w="1267" w:type="dxa"/>
+            <w:shd w:val="clear" w:color="auto" w:fill="F2F2F2" w:themeFill="background1" w:themeFillShade="F2"/>
+          </w:tcPr>
+          <w:p>
+            <w:pPr>
+              <w:jc w:val="center"/>
+              <w:rPr>
+                <w:rFonts w:ascii="Times New Roman" w:hAnsi="Times New Roman" w:cs="Times New Roman"/>
+                <w:sz w:val="22"/>
+                <w:szCs w:val="22"/>
+                <w:lang w:val="pt-PT"/>
+              </w:rPr>
+            </w:pPr>
+            <w:r>
+              <w:rPr>
+                <w:rFonts w:ascii="Times New Roman" w:hAnsi="Times New Roman" w:cs="Times New Roman"/>
+                <w:sz w:val="22"/>
+                <w:szCs w:val="22"/>
+                <w:lang w:val="pt-PT"/>
+              </w:rPr>
+              <w:t>20</w:t>
+            </w:r>
+          </w:p>
+        </w:tc>
+        <w:tc>
+          <w:tcPr>
+            <w:tcW w:w="1686" w:type="dxa"/>
+            <w:shd w:val="clear" w:color="auto" w:fill="F2F2F2" w:themeFill="background1" w:themeFillShade="F2"/>
+          </w:tcPr>
+          <w:p>
+            <w:pPr>
+              <w:jc w:val="center"/>
+              <w:rPr>
+                <w:rFonts w:ascii="Times New Roman" w:hAnsi="Times New Roman" w:cs="Times New Roman"/>
+                <w:sz w:val="22"/>
+                <w:szCs w:val="22"/>
+                <w:lang w:val="pt-PT"/>
+              </w:rPr>
+            </w:pPr>
+            <w:r>
+              <w:rPr>
+                <w:rFonts w:ascii="Times New Roman" w:hAnsi="Times New Roman" w:cs="Times New Roman"/>
+                <w:sz w:val="22"/>
+                <w:szCs w:val="22"/>
+                <w:lang w:val="pt-PT"/>
+              </w:rPr>
+              <w:t>120</w:t>
+            </w:r>
+          </w:p>
+        </w:tc>
+        <w:tc>
+          <w:tcPr>
+            <w:tcW w:w="1033" w:type="dxa"/>
+            <w:shd w:val="clear" w:color="auto" w:fill="F2F2F2" w:themeFill="background1" w:themeFillShade="F2"/>
+          </w:tcPr>
+          <w:p>
+            <w:pPr>
+              <w:jc w:val="center"/>
+              <w:rPr>
+                <w:rFonts w:ascii="Times New Roman" w:hAnsi="Times New Roman" w:cs="Times New Roman"/>
+                <w:sz w:val="22"/>
+                <w:szCs w:val="22"/>
+                <w:lang w:val="pt-PT"/>
+              </w:rPr>
+            </w:pPr>
+            <w:r>
+              <w:rPr>
+                <w:rFonts w:ascii="Times New Roman" w:hAnsi="Times New Roman" w:cs="Times New Roman"/>
+                <w:sz w:val="22"/>
+                <w:szCs w:val="22"/>
+                <w:lang w:val="pt-PT"/>
+              </w:rPr>
+              <w:t>0.015</w:t>
+            </w:r>
+          </w:p>
+        </w:tc>
+        <w:tc>
+          <w:tcPr>
+            <w:tcW w:w="1559" w:type="dxa"/>
+            <w:shd w:val="clear" w:color="auto" w:fill="F2F2F2" w:themeFill="background1" w:themeFillShade="F2"/>
+          </w:tcPr>
+          <w:p>
+            <w:pPr>
+              <w:jc w:val="center"/>
+              <w:rPr>
+                <w:rFonts w:ascii="Times New Roman" w:hAnsi="Times New Roman" w:cs="Times New Roman"/>
+                <w:sz w:val="22"/>
+                <w:szCs w:val="22"/>
+                <w:lang w:val="pt-PT"/>
+              </w:rPr>
+            </w:pPr>
+            <w:r>
+              <w:rPr>
+                <w:rFonts w:ascii="Times New Roman" w:hAnsi="Times New Roman" w:cs="Times New Roman"/>
+                <w:sz w:val="22"/>
+                <w:szCs w:val="22"/>
+                <w:lang w:val="pt-PT"/>
+              </w:rPr>
+              <w:t>180</w:t>
+            </w:r>
+          </w:p>
+        </w:tc>
+        <w:tc>
+          <w:tcPr>
+            <w:tcW w:w="1097" w:type="dxa"/>
+            <w:shd w:val="clear" w:color="auto" w:fill="F2F2F2" w:themeFill="background1" w:themeFillShade="F2"/>
+          </w:tcPr>
+          <w:p>
+            <w:pPr>
+              <w:jc w:val="center"/>
+              <w:rPr>
+                <w:rFonts w:ascii="Times New Roman" w:hAnsi="Times New Roman" w:cs="Times New Roman"/>
+                <w:sz w:val="22"/>
+                <w:szCs w:val="22"/>
+                <w:lang w:val="pt-PT"/>
+              </w:rPr>
+            </w:pPr>
+            <w:r>
+              <w:rPr>
+                <w:rFonts w:ascii="Times New Roman" w:hAnsi="Times New Roman" w:cs="Times New Roman"/>
+                <w:sz w:val="22"/>
+                <w:szCs w:val="22"/>
+                <w:lang w:val="pt-PT"/>
+              </w:rPr>
+              <w:t>9</w:t>
+            </w:r>
+          </w:p>
+        </w:tc>
+      </w:tr>
+      <w:tr>
+        <w:tc>
+          <w:tcPr>
+            <w:tcW w:w="1121" w:type="dxa"/>
+            <w:vMerge/>
+            <w:shd w:val="clear" w:color="auto" w:fill="F2F2F2" w:themeFill="background1" w:themeFillShade="F2"/>
+          </w:tcPr>
+          <w:p>
+            <w:pPr>
+              <w:jc w:val="center"/>
+              <w:rPr>
+                <w:rFonts w:ascii="Times New Roman" w:hAnsi="Times New Roman" w:cs="Times New Roman"/>
+                <w:sz w:val="22"/>
+                <w:szCs w:val="22"/>
+                <w:lang w:val="pt-PT"/>
+              </w:rPr>
+            </w:pPr>
+          </w:p>
+        </w:tc>
+        <w:tc>
+          <w:tcPr>
+            <w:tcW w:w="1267" w:type="dxa"/>
+            <w:shd w:val="clear" w:color="auto" w:fill="F2F2F2" w:themeFill="background1" w:themeFillShade="F2"/>
+          </w:tcPr>
+          <w:p>
+            <w:pPr>
+              <w:jc w:val="center"/>
+              <w:rPr>
+                <w:rFonts w:ascii="Times New Roman" w:hAnsi="Times New Roman" w:cs="Times New Roman"/>
+                <w:sz w:val="22"/>
+                <w:szCs w:val="22"/>
+                <w:lang w:val="pt-PT"/>
+              </w:rPr>
+            </w:pPr>
+            <w:r>
+              <w:rPr>
+                <w:rFonts w:ascii="Times New Roman" w:hAnsi="Times New Roman" w:cs="Times New Roman"/>
+                <w:sz w:val="22"/>
+                <w:szCs w:val="22"/>
+                <w:lang w:val="pt-PT"/>
+              </w:rPr>
+              <w:t>50</w:t>
+            </w:r>
+          </w:p>
+        </w:tc>
+        <w:tc>
+          <w:tcPr>
+            <w:tcW w:w="1267" w:type="dxa"/>
+            <w:shd w:val="clear" w:color="auto" w:fill="F2F2F2" w:themeFill="background1" w:themeFillShade="F2"/>
+          </w:tcPr>
+          <w:p>
+            <w:pPr>
+              <w:jc w:val="center"/>
+              <w:rPr>
+                <w:rFonts w:ascii="Times New Roman" w:hAnsi="Times New Roman" w:cs="Times New Roman"/>
+                <w:sz w:val="22"/>
+                <w:szCs w:val="22"/>
+                <w:lang w:val="pt-PT"/>
+              </w:rPr>
+            </w:pPr>
+            <w:r>
+              <w:rPr>
+                <w:rFonts w:ascii="Times New Roman" w:hAnsi="Times New Roman" w:cs="Times New Roman"/>
+                <w:sz w:val="22"/>
+                <w:szCs w:val="22"/>
+                <w:lang w:val="pt-PT"/>
+              </w:rPr>
+              <w:t>1</w:t>
+            </w:r>
+            <w:r>
+              <w:rPr>
+                <w:rFonts w:ascii="Times New Roman" w:hAnsi="Times New Roman" w:cs="Times New Roman"/>
+                <w:sz w:val="22"/>
+                <w:szCs w:val="22"/>
+                <w:lang w:val="pt-PT"/>
+              </w:rPr>
+              <w:t>75</w:t>
+            </w:r>
+          </w:p>
+        </w:tc>
+        <w:tc>
+          <w:tcPr>
+            <w:tcW w:w="1686" w:type="dxa"/>
+            <w:shd w:val="clear" w:color="auto" w:fill="F2F2F2" w:themeFill="background1" w:themeFillShade="F2"/>
+          </w:tcPr>
+          <w:p>
+            <w:pPr>
+              <w:jc w:val="center"/>
+              <w:rPr>
+                <w:rFonts w:ascii="Times New Roman" w:hAnsi="Times New Roman" w:cs="Times New Roman"/>
+                <w:sz w:val="22"/>
+                <w:szCs w:val="22"/>
+                <w:lang w:val="pt-PT"/>
+              </w:rPr>
+            </w:pPr>
+            <w:r>
+              <w:rPr>
+                <w:rFonts w:ascii="Times New Roman" w:hAnsi="Times New Roman" w:cs="Times New Roman"/>
+                <w:sz w:val="22"/>
+                <w:szCs w:val="22"/>
+                <w:lang w:val="pt-PT"/>
+              </w:rPr>
+              <w:t>1125</w:t>
+            </w:r>
+          </w:p>
+        </w:tc>
+        <w:tc>
+          <w:tcPr>
+            <w:tcW w:w="1033" w:type="dxa"/>
+            <w:shd w:val="clear" w:color="auto" w:fill="F2F2F2" w:themeFill="background1" w:themeFillShade="F2"/>
+          </w:tcPr>
+          <w:p>
+            <w:pPr>
+              <w:jc w:val="center"/>
+              <w:rPr>
+                <w:rFonts w:ascii="Times New Roman" w:hAnsi="Times New Roman" w:cs="Times New Roman"/>
+                <w:sz w:val="22"/>
+                <w:szCs w:val="22"/>
+                <w:lang w:val="pt-PT"/>
+              </w:rPr>
+            </w:pPr>
+            <w:r>
+              <w:rPr>
+                <w:rFonts w:ascii="Times New Roman" w:hAnsi="Times New Roman" w:cs="Times New Roman"/>
+                <w:sz w:val="22"/>
+                <w:szCs w:val="22"/>
+                <w:lang w:val="pt-PT"/>
+              </w:rPr>
+              <w:t>0.070</w:t>
+            </w:r>
+          </w:p>
+        </w:tc>
+        <w:tc>
+          <w:tcPr>
+            <w:tcW w:w="1559" w:type="dxa"/>
+            <w:shd w:val="clear" w:color="auto" w:fill="F2F2F2" w:themeFill="background1" w:themeFillShade="F2"/>
+          </w:tcPr>
+          <w:p>
+            <w:pPr>
+              <w:jc w:val="center"/>
+              <w:rPr>
+                <w:rFonts w:ascii="Times New Roman" w:hAnsi="Times New Roman" w:cs="Times New Roman"/>
+                <w:sz w:val="22"/>
+                <w:szCs w:val="22"/>
+                <w:lang w:val="pt-PT"/>
+              </w:rPr>
+            </w:pPr>
+            <w:r>
+              <w:rPr>
+                <w:rFonts w:ascii="Times New Roman" w:hAnsi="Times New Roman" w:cs="Times New Roman"/>
+                <w:sz w:val="22"/>
+                <w:szCs w:val="22"/>
+                <w:lang w:val="pt-PT"/>
+              </w:rPr>
+              <w:t>8575</w:t>
+            </w:r>
+          </w:p>
+        </w:tc>
+        <w:tc>
+          <w:tcPr>
+            <w:tcW w:w="1097" w:type="dxa"/>
+            <w:shd w:val="clear" w:color="auto" w:fill="F2F2F2" w:themeFill="background1" w:themeFillShade="F2"/>
+          </w:tcPr>
+          <w:p>
+            <w:pPr>
+              <w:jc w:val="center"/>
+              <w:rPr>
+                <w:rFonts w:ascii="Times New Roman" w:hAnsi="Times New Roman" w:cs="Times New Roman"/>
+                <w:sz w:val="22"/>
+                <w:szCs w:val="22"/>
+                <w:lang w:val="pt-PT"/>
+              </w:rPr>
+            </w:pPr>
+            <w:r>
+              <w:rPr>
+                <w:rFonts w:ascii="Times New Roman" w:hAnsi="Times New Roman" w:cs="Times New Roman"/>
+                <w:sz w:val="22"/>
+                <w:szCs w:val="22"/>
+                <w:lang w:val="pt-PT"/>
+              </w:rPr>
+              <w:t>49</w:t>
+            </w:r>
+          </w:p>
+        </w:tc>
+      </w:tr>
+      <w:tr>
+        <w:tc>
+          <w:tcPr>
+            <w:tcW w:w="1121" w:type="dxa"/>
+            <w:vMerge/>
+            <w:shd w:val="clear" w:color="auto" w:fill="F2F2F2" w:themeFill="background1" w:themeFillShade="F2"/>
+          </w:tcPr>
+          <w:p>
+            <w:pPr>
+              <w:jc w:val="center"/>
+              <w:rPr>
+                <w:rFonts w:ascii="Times New Roman" w:hAnsi="Times New Roman" w:cs="Times New Roman"/>
+                <w:sz w:val="22"/>
+                <w:szCs w:val="22"/>
+                <w:lang w:val="pt-PT"/>
+              </w:rPr>
+            </w:pPr>
+          </w:p>
+        </w:tc>
+        <w:tc>
+          <w:tcPr>
+            <w:tcW w:w="1267" w:type="dxa"/>
+            <w:shd w:val="clear" w:color="auto" w:fill="F2F2F2" w:themeFill="background1" w:themeFillShade="F2"/>
+          </w:tcPr>
+          <w:p>
+            <w:pPr>
+              <w:jc w:val="center"/>
+              <w:rPr>
+                <w:rFonts w:ascii="Times New Roman" w:hAnsi="Times New Roman" w:cs="Times New Roman"/>
+                <w:sz w:val="22"/>
+                <w:szCs w:val="22"/>
+                <w:lang w:val="pt-PT"/>
+              </w:rPr>
+            </w:pPr>
+            <w:r>
+              <w:rPr>
+                <w:rFonts w:ascii="Times New Roman" w:hAnsi="Times New Roman" w:cs="Times New Roman"/>
+                <w:sz w:val="22"/>
+                <w:szCs w:val="22"/>
+                <w:lang w:val="pt-PT"/>
+              </w:rPr>
+              <w:t>100</w:t>
+            </w:r>
+          </w:p>
+        </w:tc>
+        <w:tc>
+          <w:tcPr>
+            <w:tcW w:w="1267" w:type="dxa"/>
+            <w:shd w:val="clear" w:color="auto" w:fill="F2F2F2" w:themeFill="background1" w:themeFillShade="F2"/>
+          </w:tcPr>
+          <w:p>
+            <w:pPr>
+              <w:jc w:val="center"/>
+              <w:rPr>
+                <w:rFonts w:ascii="Times New Roman" w:hAnsi="Times New Roman" w:cs="Times New Roman"/>
+                <w:sz w:val="22"/>
+                <w:szCs w:val="22"/>
+                <w:lang w:val="pt-PT"/>
+              </w:rPr>
+            </w:pPr>
+            <w:r>
+              <w:rPr>
+                <w:rFonts w:ascii="Times New Roman" w:hAnsi="Times New Roman" w:cs="Times New Roman"/>
+                <w:sz w:val="22"/>
+                <w:szCs w:val="22"/>
+                <w:lang w:val="pt-PT"/>
+              </w:rPr>
+              <w:t>3</w:t>
+            </w:r>
+            <w:r>
+              <w:rPr>
+                <w:rFonts w:ascii="Times New Roman" w:hAnsi="Times New Roman" w:cs="Times New Roman"/>
+                <w:sz w:val="22"/>
+                <w:szCs w:val="22"/>
+                <w:lang w:val="pt-PT"/>
+              </w:rPr>
+              <w:t>50</w:t>
+            </w:r>
+          </w:p>
+        </w:tc>
+        <w:tc>
+          <w:tcPr>
+            <w:tcW w:w="1686" w:type="dxa"/>
+            <w:shd w:val="clear" w:color="auto" w:fill="F2F2F2" w:themeFill="background1" w:themeFillShade="F2"/>
+          </w:tcPr>
+          <w:p>
+            <w:pPr>
+              <w:jc w:val="center"/>
+              <w:rPr>
+                <w:rFonts w:ascii="Times New Roman" w:hAnsi="Times New Roman" w:cs="Times New Roman"/>
+                <w:sz w:val="22"/>
+                <w:szCs w:val="22"/>
+                <w:lang w:val="pt-PT"/>
+              </w:rPr>
+            </w:pPr>
+            <w:r>
+              <w:rPr>
+                <w:rFonts w:ascii="Times New Roman" w:hAnsi="Times New Roman" w:cs="Times New Roman"/>
+                <w:sz w:val="22"/>
+                <w:szCs w:val="22"/>
+                <w:lang w:val="pt-PT"/>
+              </w:rPr>
+              <w:t>2350</w:t>
+            </w:r>
+          </w:p>
+        </w:tc>
+        <w:tc>
+          <w:tcPr>
+            <w:tcW w:w="1033" w:type="dxa"/>
+            <w:shd w:val="clear" w:color="auto" w:fill="F2F2F2" w:themeFill="background1" w:themeFillShade="F2"/>
+          </w:tcPr>
+          <w:p>
+            <w:pPr>
+              <w:jc w:val="center"/>
+              <w:rPr>
+                <w:rFonts w:ascii="Times New Roman" w:hAnsi="Times New Roman" w:cs="Times New Roman"/>
+                <w:sz w:val="22"/>
+                <w:szCs w:val="22"/>
+                <w:lang w:val="pt-PT"/>
+              </w:rPr>
+            </w:pPr>
+            <w:r>
+              <w:rPr>
+                <w:rFonts w:ascii="Times New Roman" w:hAnsi="Times New Roman" w:cs="Times New Roman"/>
+                <w:sz w:val="22"/>
+                <w:szCs w:val="22"/>
+                <w:lang w:val="pt-PT"/>
+              </w:rPr>
+              <w:t>0.150</w:t>
+            </w:r>
+          </w:p>
+        </w:tc>
+        <w:tc>
+          <w:tcPr>
+            <w:tcW w:w="1559" w:type="dxa"/>
+            <w:shd w:val="clear" w:color="auto" w:fill="F2F2F2" w:themeFill="background1" w:themeFillShade="F2"/>
+          </w:tcPr>
+          <w:p>
+            <w:pPr>
+              <w:jc w:val="center"/>
+              <w:rPr>
+                <w:rFonts w:ascii="Times New Roman" w:hAnsi="Times New Roman" w:cs="Times New Roman"/>
+                <w:sz w:val="22"/>
+                <w:szCs w:val="22"/>
+                <w:lang w:val="pt-PT"/>
+              </w:rPr>
+            </w:pPr>
+            <w:r>
+              <w:rPr>
+                <w:rFonts w:ascii="Times New Roman" w:hAnsi="Times New Roman" w:cs="Times New Roman"/>
+                <w:sz w:val="22"/>
+                <w:szCs w:val="22"/>
+                <w:lang w:val="pt-PT"/>
+              </w:rPr>
+              <w:t>34650</w:t>
+            </w:r>
+          </w:p>
+        </w:tc>
+        <w:tc>
+          <w:tcPr>
+            <w:tcW w:w="1097" w:type="dxa"/>
+            <w:shd w:val="clear" w:color="auto" w:fill="F2F2F2" w:themeFill="background1" w:themeFillShade="F2"/>
+          </w:tcPr>
+          <w:p>
+            <w:pPr>
+              <w:jc w:val="center"/>
+              <w:rPr>
+                <w:rFonts w:ascii="Times New Roman" w:hAnsi="Times New Roman" w:cs="Times New Roman"/>
+                <w:sz w:val="22"/>
+                <w:szCs w:val="22"/>
+                <w:lang w:val="pt-PT"/>
+              </w:rPr>
+            </w:pPr>
+            <w:r>
+              <w:rPr>
+                <w:rFonts w:ascii="Times New Roman" w:hAnsi="Times New Roman" w:cs="Times New Roman"/>
+                <w:sz w:val="22"/>
+                <w:szCs w:val="22"/>
+                <w:lang w:val="pt-PT"/>
+              </w:rPr>
+              <w:t>99</w:t>
+            </w:r>
+          </w:p>
+        </w:tc>
+      </w:tr>
+      <w:tr>
+        <w:tc>
+          <w:tcPr>
+            <w:tcW w:w="1121" w:type="dxa"/>
+            <w:vMerge/>
+            <w:shd w:val="clear" w:color="auto" w:fill="F2F2F2" w:themeFill="background1" w:themeFillShade="F2"/>
+          </w:tcPr>
+          <w:p>
+            <w:pPr>
+              <w:jc w:val="center"/>
+              <w:rPr>
+                <w:rFonts w:ascii="Times New Roman" w:hAnsi="Times New Roman" w:cs="Times New Roman"/>
+                <w:sz w:val="22"/>
+                <w:szCs w:val="22"/>
+                <w:lang w:val="pt-PT"/>
+              </w:rPr>
+            </w:pPr>
+          </w:p>
+        </w:tc>
+        <w:tc>
+          <w:tcPr>
+            <w:tcW w:w="1267" w:type="dxa"/>
+            <w:shd w:val="clear" w:color="auto" w:fill="F2F2F2" w:themeFill="background1" w:themeFillShade="F2"/>
+          </w:tcPr>
+          <w:p>
+            <w:pPr>
+              <w:jc w:val="center"/>
+              <w:rPr>
+                <w:rFonts w:ascii="Times New Roman" w:hAnsi="Times New Roman" w:cs="Times New Roman"/>
+                <w:sz w:val="22"/>
+                <w:szCs w:val="22"/>
+                <w:lang w:val="pt-PT"/>
+              </w:rPr>
+            </w:pPr>
+            <w:r>
+              <w:rPr>
+                <w:rFonts w:ascii="Times New Roman" w:hAnsi="Times New Roman" w:cs="Times New Roman"/>
+                <w:sz w:val="22"/>
+                <w:szCs w:val="22"/>
+                <w:lang w:val="pt-PT"/>
+              </w:rPr>
+              <w:t>500</w:t>
+            </w:r>
+          </w:p>
+        </w:tc>
+        <w:tc>
+          <w:tcPr>
+            <w:tcW w:w="1267" w:type="dxa"/>
+            <w:shd w:val="clear" w:color="auto" w:fill="F2F2F2" w:themeFill="background1" w:themeFillShade="F2"/>
+          </w:tcPr>
+          <w:p>
+            <w:pPr>
+              <w:jc w:val="center"/>
+              <w:rPr>
+                <w:rFonts w:ascii="Times New Roman" w:hAnsi="Times New Roman" w:cs="Times New Roman"/>
+                <w:sz w:val="22"/>
+                <w:szCs w:val="22"/>
+                <w:lang w:val="pt-PT"/>
+              </w:rPr>
+            </w:pPr>
+            <w:r>
+              <w:rPr>
+                <w:rFonts w:ascii="Times New Roman" w:hAnsi="Times New Roman" w:cs="Times New Roman"/>
+                <w:sz w:val="22"/>
+                <w:szCs w:val="22"/>
+                <w:lang w:val="pt-PT"/>
+              </w:rPr>
+              <w:t>800</w:t>
+            </w:r>
+          </w:p>
+        </w:tc>
+        <w:tc>
+          <w:tcPr>
+            <w:tcW w:w="1686" w:type="dxa"/>
+            <w:shd w:val="clear" w:color="auto" w:fill="F2F2F2" w:themeFill="background1" w:themeFillShade="F2"/>
+          </w:tcPr>
+          <w:p>
+            <w:pPr>
+              <w:jc w:val="center"/>
+              <w:rPr>
+                <w:rFonts w:ascii="Times New Roman" w:hAnsi="Times New Roman" w:cs="Times New Roman"/>
+                <w:sz w:val="22"/>
+                <w:szCs w:val="22"/>
+                <w:lang w:val="pt-PT"/>
+              </w:rPr>
+            </w:pPr>
+            <w:r>
+              <w:rPr>
+                <w:rFonts w:ascii="Times New Roman" w:hAnsi="Times New Roman" w:cs="Times New Roman"/>
+                <w:sz w:val="22"/>
+                <w:szCs w:val="22"/>
+                <w:lang w:val="pt-PT"/>
+              </w:rPr>
+              <w:t>5800</w:t>
+            </w:r>
+          </w:p>
+        </w:tc>
+        <w:tc>
+          <w:tcPr>
+            <w:tcW w:w="1033" w:type="dxa"/>
+            <w:shd w:val="clear" w:color="auto" w:fill="F2F2F2" w:themeFill="background1" w:themeFillShade="F2"/>
+          </w:tcPr>
+          <w:p>
+            <w:pPr>
+              <w:jc w:val="center"/>
+              <w:rPr>
+                <w:rFonts w:ascii="Times New Roman" w:hAnsi="Times New Roman" w:cs="Times New Roman"/>
+                <w:sz w:val="22"/>
+                <w:szCs w:val="22"/>
+                <w:lang w:val="pt-PT"/>
+              </w:rPr>
+            </w:pPr>
+            <w:r>
+              <w:rPr>
+                <w:rFonts w:ascii="Times New Roman" w:hAnsi="Times New Roman" w:cs="Times New Roman"/>
+                <w:sz w:val="22"/>
+                <w:szCs w:val="22"/>
+                <w:lang w:val="pt-PT"/>
+              </w:rPr>
+              <w:t>0.700</w:t>
+            </w:r>
+          </w:p>
+        </w:tc>
+        <w:tc>
+          <w:tcPr>
+            <w:tcW w:w="1559" w:type="dxa"/>
+            <w:shd w:val="clear" w:color="auto" w:fill="F2F2F2" w:themeFill="background1" w:themeFillShade="F2"/>
+          </w:tcPr>
+          <w:p>
+            <w:pPr>
+              <w:jc w:val="center"/>
+              <w:rPr>
+                <w:rFonts w:ascii="Times New Roman" w:hAnsi="Times New Roman" w:cs="Times New Roman"/>
+                <w:sz w:val="22"/>
+                <w:szCs w:val="22"/>
+                <w:lang w:val="pt-PT"/>
+              </w:rPr>
+            </w:pPr>
+            <w:r>
+              <w:rPr>
+                <w:rFonts w:ascii="Times New Roman" w:hAnsi="Times New Roman" w:cs="Times New Roman"/>
+                <w:sz w:val="22"/>
+                <w:szCs w:val="22"/>
+                <w:lang w:val="pt-PT"/>
+              </w:rPr>
+              <w:t>399200</w:t>
+            </w:r>
+          </w:p>
+        </w:tc>
+        <w:tc>
+          <w:tcPr>
+            <w:tcW w:w="1097" w:type="dxa"/>
+            <w:shd w:val="clear" w:color="auto" w:fill="F2F2F2" w:themeFill="background1" w:themeFillShade="F2"/>
+          </w:tcPr>
+          <w:p>
+            <w:pPr>
+              <w:jc w:val="center"/>
+              <w:rPr>
+                <w:rFonts w:ascii="Times New Roman" w:hAnsi="Times New Roman" w:cs="Times New Roman"/>
+                <w:sz w:val="22"/>
+                <w:szCs w:val="22"/>
+                <w:lang w:val="pt-PT"/>
+              </w:rPr>
+            </w:pPr>
+            <w:r>
+              <w:rPr>
+                <w:rFonts w:ascii="Times New Roman" w:hAnsi="Times New Roman" w:cs="Times New Roman"/>
+                <w:sz w:val="22"/>
+                <w:szCs w:val="22"/>
+                <w:lang w:val="pt-PT"/>
+              </w:rPr>
+              <w:t>499</w:t>
+            </w:r>
+          </w:p>
+        </w:tc>
+      </w:tr>
+      <w:tr>
+        <w:tc>
+          <w:tcPr>
+            <w:tcW w:w="1121" w:type="dxa"/>
+            <w:vMerge w:val="restart"/>
+            <w:shd w:val="clear" w:color="auto" w:fill="D9D9D9" w:themeFill="background1" w:themeFillShade="D9"/>
+          </w:tcPr>
+          <w:p>
+            <w:pPr>
+              <w:jc w:val="center"/>
+              <w:rPr>
+                <w:rFonts w:ascii="Times New Roman" w:hAnsi="Times New Roman" w:cs="Times New Roman"/>
+                <w:sz w:val="22"/>
+                <w:szCs w:val="22"/>
+                <w:lang w:val="pt-PT"/>
+              </w:rPr>
+            </w:pPr>
+          </w:p>
+          <w:p>
+            <w:pPr>
+              <w:jc w:val="center"/>
+              <w:rPr>
+                <w:rFonts w:ascii="Times New Roman" w:hAnsi="Times New Roman" w:cs="Times New Roman"/>
+                <w:sz w:val="22"/>
+                <w:szCs w:val="22"/>
+                <w:lang w:val="pt-PT"/>
+              </w:rPr>
+            </w:pPr>
+            <w:r>
+              <w:rPr>
+                <w:rFonts w:ascii="Times New Roman" w:hAnsi="Times New Roman" w:cs="Times New Roman"/>
+                <w:sz w:val="22"/>
+                <w:szCs w:val="22"/>
+                <w:lang w:val="pt-PT"/>
+              </w:rPr>
+              <w:t>Pior Caso</w:t>
+            </w:r>
+          </w:p>
+        </w:tc>
+        <w:tc>
+          <w:tcPr>
+            <w:tcW w:w="1267" w:type="dxa"/>
+            <w:shd w:val="clear" w:color="auto" w:fill="D9D9D9" w:themeFill="background1" w:themeFillShade="D9"/>
+          </w:tcPr>
+          <w:p>
+            <w:pPr>
+              <w:jc w:val="center"/>
+              <w:rPr>
+                <w:rFonts w:ascii="Times New Roman" w:hAnsi="Times New Roman" w:cs="Times New Roman"/>
+                <w:sz w:val="22"/>
+                <w:szCs w:val="22"/>
+                <w:lang w:val="pt-PT"/>
+              </w:rPr>
+            </w:pPr>
+            <w:r>
+              <w:rPr>
+                <w:rFonts w:ascii="Times New Roman" w:hAnsi="Times New Roman" w:cs="Times New Roman"/>
+                <w:sz w:val="22"/>
+                <w:szCs w:val="22"/>
+                <w:lang w:val="pt-PT"/>
+              </w:rPr>
+              <w:t>10</w:t>
+            </w:r>
+          </w:p>
+        </w:tc>
+        <w:tc>
+          <w:tcPr>
+            <w:tcW w:w="1267" w:type="dxa"/>
+            <w:shd w:val="clear" w:color="auto" w:fill="D9D9D9" w:themeFill="background1" w:themeFillShade="D9"/>
+          </w:tcPr>
+          <w:p>
+            <w:pPr>
+              <w:jc w:val="center"/>
+              <w:rPr>
+                <w:rFonts w:ascii="Times New Roman" w:hAnsi="Times New Roman" w:cs="Times New Roman"/>
+                <w:sz w:val="22"/>
+                <w:szCs w:val="22"/>
+                <w:lang w:val="pt-PT"/>
+              </w:rPr>
+            </w:pPr>
+            <w:r>
+              <w:rPr>
+                <w:rFonts w:ascii="Times New Roman" w:hAnsi="Times New Roman" w:cs="Times New Roman"/>
+                <w:sz w:val="22"/>
+                <w:szCs w:val="22"/>
+                <w:lang w:val="pt-PT"/>
+              </w:rPr>
+              <w:t>4</w:t>
+            </w:r>
+            <w:r>
+              <w:rPr>
+                <w:rFonts w:ascii="Times New Roman" w:hAnsi="Times New Roman" w:cs="Times New Roman"/>
+                <w:sz w:val="22"/>
+                <w:szCs w:val="22"/>
+                <w:lang w:val="pt-PT"/>
+              </w:rPr>
+              <w:t>5</w:t>
+            </w:r>
+          </w:p>
+        </w:tc>
+        <w:tc>
+          <w:tcPr>
+            <w:tcW w:w="1686" w:type="dxa"/>
+            <w:shd w:val="clear" w:color="auto" w:fill="D9D9D9" w:themeFill="background1" w:themeFillShade="D9"/>
+          </w:tcPr>
+          <w:p>
+            <w:pPr>
+              <w:jc w:val="center"/>
+              <w:rPr>
+                <w:rFonts w:ascii="Times New Roman" w:hAnsi="Times New Roman" w:cs="Times New Roman"/>
+                <w:sz w:val="22"/>
+                <w:szCs w:val="22"/>
+                <w:lang w:val="pt-PT"/>
+              </w:rPr>
+            </w:pPr>
+            <w:r>
+              <w:rPr>
+                <w:rFonts w:ascii="Times New Roman" w:hAnsi="Times New Roman" w:cs="Times New Roman"/>
+                <w:sz w:val="22"/>
+                <w:szCs w:val="22"/>
+                <w:lang w:val="pt-PT"/>
+              </w:rPr>
+              <w:t>585</w:t>
+            </w:r>
+          </w:p>
+        </w:tc>
+        <w:tc>
+          <w:tcPr>
+            <w:tcW w:w="1033" w:type="dxa"/>
+            <w:shd w:val="clear" w:color="auto" w:fill="D9D9D9" w:themeFill="background1" w:themeFillShade="D9"/>
+          </w:tcPr>
+          <w:p>
+            <w:pPr>
+              <w:jc w:val="center"/>
+              <w:rPr>
+                <w:rFonts w:ascii="Times New Roman" w:hAnsi="Times New Roman" w:cs="Times New Roman"/>
+                <w:sz w:val="22"/>
+                <w:szCs w:val="22"/>
+                <w:lang w:val="pt-PT"/>
+              </w:rPr>
+            </w:pPr>
+            <w:r>
+              <w:rPr>
+                <w:rFonts w:ascii="Times New Roman" w:hAnsi="Times New Roman" w:cs="Times New Roman"/>
+                <w:sz w:val="22"/>
+                <w:szCs w:val="22"/>
+                <w:lang w:val="pt-PT"/>
+              </w:rPr>
+              <w:t>0.020</w:t>
+            </w:r>
+          </w:p>
+        </w:tc>
+        <w:tc>
+          <w:tcPr>
+            <w:tcW w:w="1559" w:type="dxa"/>
+            <w:shd w:val="clear" w:color="auto" w:fill="D9D9D9" w:themeFill="background1" w:themeFillShade="D9"/>
+          </w:tcPr>
+          <w:p>
+            <w:pPr>
+              <w:jc w:val="center"/>
+              <w:rPr>
+                <w:rFonts w:ascii="Times New Roman" w:hAnsi="Times New Roman" w:cs="Times New Roman"/>
+                <w:sz w:val="22"/>
+                <w:szCs w:val="22"/>
+                <w:lang w:val="pt-PT"/>
+              </w:rPr>
+            </w:pPr>
+            <w:r>
+              <w:rPr>
+                <w:rFonts w:ascii="Times New Roman" w:hAnsi="Times New Roman" w:cs="Times New Roman"/>
+                <w:sz w:val="22"/>
+                <w:szCs w:val="22"/>
+                <w:lang w:val="pt-PT"/>
+              </w:rPr>
+              <w:t>405</w:t>
+            </w:r>
+          </w:p>
+        </w:tc>
+        <w:tc>
+          <w:tcPr>
+            <w:tcW w:w="1097" w:type="dxa"/>
+            <w:shd w:val="clear" w:color="auto" w:fill="D9D9D9" w:themeFill="background1" w:themeFillShade="D9"/>
+          </w:tcPr>
+          <w:p>
+            <w:pPr>
+              <w:jc w:val="center"/>
+              <w:rPr>
+                <w:rFonts w:ascii="Times New Roman" w:hAnsi="Times New Roman" w:cs="Times New Roman"/>
+                <w:sz w:val="22"/>
+                <w:szCs w:val="22"/>
+                <w:lang w:val="pt-PT"/>
+              </w:rPr>
+            </w:pPr>
+            <w:r>
+              <w:rPr>
+                <w:rFonts w:ascii="Times New Roman" w:hAnsi="Times New Roman" w:cs="Times New Roman"/>
+                <w:sz w:val="22"/>
+                <w:szCs w:val="22"/>
+                <w:lang w:val="pt-PT"/>
+              </w:rPr>
+              <w:t>9</w:t>
+            </w:r>
+          </w:p>
+        </w:tc>
+      </w:tr>
+      <w:tr>
+        <w:tc>
+          <w:tcPr>
+            <w:tcW w:w="1121" w:type="dxa"/>
+            <w:vMerge/>
+            <w:shd w:val="clear" w:color="auto" w:fill="D9D9D9" w:themeFill="background1" w:themeFillShade="D9"/>
+          </w:tcPr>
+          <w:p>
+            <w:pPr>
+              <w:jc w:val="center"/>
+              <w:rPr>
+                <w:rFonts w:ascii="Times New Roman" w:hAnsi="Times New Roman" w:cs="Times New Roman"/>
+                <w:sz w:val="22"/>
+                <w:szCs w:val="22"/>
+                <w:lang w:val="pt-PT"/>
+              </w:rPr>
+            </w:pPr>
+          </w:p>
+        </w:tc>
+        <w:tc>
+          <w:tcPr>
+            <w:tcW w:w="1267" w:type="dxa"/>
+            <w:shd w:val="clear" w:color="auto" w:fill="D9D9D9" w:themeFill="background1" w:themeFillShade="D9"/>
+          </w:tcPr>
+          <w:p>
+            <w:pPr>
+              <w:jc w:val="center"/>
+              <w:rPr>
+                <w:rFonts w:ascii="Times New Roman" w:hAnsi="Times New Roman" w:cs="Times New Roman"/>
+                <w:sz w:val="22"/>
+                <w:szCs w:val="22"/>
+                <w:lang w:val="pt-PT"/>
+              </w:rPr>
+            </w:pPr>
+            <w:r>
+              <w:rPr>
+                <w:rFonts w:ascii="Times New Roman" w:hAnsi="Times New Roman" w:cs="Times New Roman"/>
+                <w:sz w:val="22"/>
+                <w:szCs w:val="22"/>
+                <w:lang w:val="pt-PT"/>
+              </w:rPr>
+              <w:t>50</w:t>
+            </w:r>
+          </w:p>
+        </w:tc>
+        <w:tc>
+          <w:tcPr>
+            <w:tcW w:w="1267" w:type="dxa"/>
+            <w:shd w:val="clear" w:color="auto" w:fill="D9D9D9" w:themeFill="background1" w:themeFillShade="D9"/>
+          </w:tcPr>
+          <w:p>
+            <w:pPr>
+              <w:jc w:val="center"/>
+              <w:rPr>
+                <w:rFonts w:ascii="Times New Roman" w:hAnsi="Times New Roman" w:cs="Times New Roman"/>
+                <w:sz w:val="22"/>
+                <w:szCs w:val="22"/>
+                <w:lang w:val="pt-PT"/>
+              </w:rPr>
+            </w:pPr>
+            <w:r>
+              <w:rPr>
+                <w:rFonts w:ascii="Times New Roman" w:hAnsi="Times New Roman" w:cs="Times New Roman"/>
+                <w:sz w:val="22"/>
+                <w:szCs w:val="22"/>
+                <w:lang w:val="pt-PT"/>
+              </w:rPr>
+              <w:t>1225</w:t>
+            </w:r>
+          </w:p>
+        </w:tc>
+        <w:tc>
+          <w:tcPr>
+            <w:tcW w:w="1686" w:type="dxa"/>
+            <w:shd w:val="clear" w:color="auto" w:fill="D9D9D9" w:themeFill="background1" w:themeFillShade="D9"/>
+          </w:tcPr>
+          <w:p>
+            <w:pPr>
+              <w:jc w:val="center"/>
+              <w:rPr>
+                <w:rFonts w:ascii="Times New Roman" w:hAnsi="Times New Roman" w:cs="Times New Roman"/>
+                <w:sz w:val="22"/>
+                <w:szCs w:val="22"/>
+                <w:lang w:val="pt-PT"/>
+              </w:rPr>
+            </w:pPr>
+            <w:r>
+              <w:rPr>
+                <w:rFonts w:ascii="Times New Roman" w:hAnsi="Times New Roman" w:cs="Times New Roman"/>
+                <w:sz w:val="22"/>
+                <w:szCs w:val="22"/>
+                <w:lang w:val="pt-PT"/>
+              </w:rPr>
+              <w:t>62075</w:t>
+            </w:r>
+          </w:p>
+        </w:tc>
+        <w:tc>
+          <w:tcPr>
+            <w:tcW w:w="1033" w:type="dxa"/>
+            <w:shd w:val="clear" w:color="auto" w:fill="D9D9D9" w:themeFill="background1" w:themeFillShade="D9"/>
+          </w:tcPr>
+          <w:p>
+            <w:pPr>
+              <w:jc w:val="center"/>
+              <w:rPr>
+                <w:rFonts w:ascii="Times New Roman" w:hAnsi="Times New Roman" w:cs="Times New Roman"/>
+                <w:sz w:val="22"/>
+                <w:szCs w:val="22"/>
+                <w:lang w:val="pt-PT"/>
+              </w:rPr>
+            </w:pPr>
+            <w:r>
+              <w:rPr>
+                <w:rFonts w:ascii="Times New Roman" w:hAnsi="Times New Roman" w:cs="Times New Roman"/>
+                <w:sz w:val="22"/>
+                <w:szCs w:val="22"/>
+                <w:lang w:val="pt-PT"/>
+              </w:rPr>
+              <w:t>0.500</w:t>
+            </w:r>
+          </w:p>
+        </w:tc>
+        <w:tc>
+          <w:tcPr>
+            <w:tcW w:w="1559" w:type="dxa"/>
+            <w:shd w:val="clear" w:color="auto" w:fill="D9D9D9" w:themeFill="background1" w:themeFillShade="D9"/>
+          </w:tcPr>
+          <w:p>
+            <w:pPr>
+              <w:jc w:val="center"/>
+              <w:rPr>
+                <w:rFonts w:ascii="Times New Roman" w:hAnsi="Times New Roman" w:cs="Times New Roman"/>
+                <w:sz w:val="22"/>
+                <w:szCs w:val="22"/>
+                <w:lang w:val="pt-PT"/>
+              </w:rPr>
+            </w:pPr>
+            <w:r>
+              <w:rPr>
+                <w:rFonts w:ascii="Times New Roman" w:hAnsi="Times New Roman" w:cs="Times New Roman"/>
+                <w:sz w:val="22"/>
+                <w:szCs w:val="22"/>
+                <w:lang w:val="pt-PT"/>
+              </w:rPr>
+              <w:t>60025</w:t>
+            </w:r>
+          </w:p>
+        </w:tc>
+        <w:tc>
+          <w:tcPr>
+            <w:tcW w:w="1097" w:type="dxa"/>
+            <w:shd w:val="clear" w:color="auto" w:fill="D9D9D9" w:themeFill="background1" w:themeFillShade="D9"/>
+          </w:tcPr>
+          <w:p>
+            <w:pPr>
+              <w:jc w:val="center"/>
+              <w:rPr>
+                <w:rFonts w:ascii="Times New Roman" w:hAnsi="Times New Roman" w:cs="Times New Roman"/>
+                <w:sz w:val="22"/>
+                <w:szCs w:val="22"/>
+                <w:lang w:val="pt-PT"/>
+              </w:rPr>
+            </w:pPr>
+            <w:r>
+              <w:rPr>
+                <w:rFonts w:ascii="Times New Roman" w:hAnsi="Times New Roman" w:cs="Times New Roman"/>
+                <w:sz w:val="22"/>
+                <w:szCs w:val="22"/>
+                <w:lang w:val="pt-PT"/>
+              </w:rPr>
+              <w:t>49</w:t>
+            </w:r>
+          </w:p>
+        </w:tc>
+      </w:tr>
+      <w:tr>
+        <w:tc>
+          <w:tcPr>
+            <w:tcW w:w="1121" w:type="dxa"/>
+            <w:vMerge/>
+            <w:shd w:val="clear" w:color="auto" w:fill="D9D9D9" w:themeFill="background1" w:themeFillShade="D9"/>
+          </w:tcPr>
+          <w:p>
+            <w:pPr>
+              <w:jc w:val="center"/>
+              <w:rPr>
+                <w:rFonts w:ascii="Times New Roman" w:hAnsi="Times New Roman" w:cs="Times New Roman"/>
+                <w:sz w:val="22"/>
+                <w:szCs w:val="22"/>
+                <w:lang w:val="pt-PT"/>
+              </w:rPr>
+            </w:pPr>
+          </w:p>
+        </w:tc>
+        <w:tc>
+          <w:tcPr>
+            <w:tcW w:w="1267" w:type="dxa"/>
+            <w:shd w:val="clear" w:color="auto" w:fill="D9D9D9" w:themeFill="background1" w:themeFillShade="D9"/>
+          </w:tcPr>
+          <w:p>
+            <w:pPr>
+              <w:jc w:val="center"/>
+              <w:rPr>
+                <w:rFonts w:ascii="Times New Roman" w:hAnsi="Times New Roman" w:cs="Times New Roman"/>
+                <w:sz w:val="22"/>
+                <w:szCs w:val="22"/>
+                <w:lang w:val="pt-PT"/>
+              </w:rPr>
+            </w:pPr>
+            <w:r>
+              <w:rPr>
+                <w:rFonts w:ascii="Times New Roman" w:hAnsi="Times New Roman" w:cs="Times New Roman"/>
+                <w:sz w:val="22"/>
+                <w:szCs w:val="22"/>
+                <w:lang w:val="pt-PT"/>
+              </w:rPr>
+              <w:t>100</w:t>
+            </w:r>
+          </w:p>
+        </w:tc>
+        <w:tc>
+          <w:tcPr>
+            <w:tcW w:w="1267" w:type="dxa"/>
+            <w:shd w:val="clear" w:color="auto" w:fill="D9D9D9" w:themeFill="background1" w:themeFillShade="D9"/>
+          </w:tcPr>
+          <w:p>
+            <w:pPr>
+              <w:jc w:val="center"/>
+              <w:rPr>
+                <w:rFonts w:ascii="Times New Roman" w:hAnsi="Times New Roman" w:cs="Times New Roman"/>
+                <w:sz w:val="22"/>
+                <w:szCs w:val="22"/>
+                <w:lang w:val="pt-PT"/>
+              </w:rPr>
+            </w:pPr>
+            <w:r>
+              <w:rPr>
+                <w:rFonts w:ascii="Times New Roman" w:hAnsi="Times New Roman" w:cs="Times New Roman"/>
+                <w:sz w:val="22"/>
+                <w:szCs w:val="22"/>
+                <w:lang w:val="pt-PT"/>
+              </w:rPr>
+              <w:t>4950</w:t>
+            </w:r>
+          </w:p>
+        </w:tc>
+        <w:tc>
+          <w:tcPr>
+            <w:tcW w:w="1686" w:type="dxa"/>
+            <w:shd w:val="clear" w:color="auto" w:fill="D9D9D9" w:themeFill="background1" w:themeFillShade="D9"/>
+          </w:tcPr>
+          <w:p>
+            <w:pPr>
+              <w:jc w:val="center"/>
+              <w:rPr>
+                <w:rFonts w:ascii="Times New Roman" w:hAnsi="Times New Roman" w:cs="Times New Roman"/>
+                <w:sz w:val="22"/>
+                <w:szCs w:val="22"/>
+                <w:lang w:val="pt-PT"/>
+              </w:rPr>
+            </w:pPr>
+            <w:r>
+              <w:rPr>
+                <w:rFonts w:ascii="Times New Roman" w:hAnsi="Times New Roman" w:cs="Times New Roman"/>
+                <w:sz w:val="22"/>
+                <w:szCs w:val="22"/>
+                <w:lang w:val="pt-PT"/>
+              </w:rPr>
+              <w:t>495600</w:t>
+            </w:r>
+          </w:p>
+        </w:tc>
+        <w:tc>
+          <w:tcPr>
+            <w:tcW w:w="1033" w:type="dxa"/>
+            <w:shd w:val="clear" w:color="auto" w:fill="D9D9D9" w:themeFill="background1" w:themeFillShade="D9"/>
+          </w:tcPr>
+          <w:p>
+            <w:pPr>
+              <w:jc w:val="center"/>
+              <w:rPr>
+                <w:rFonts w:ascii="Times New Roman" w:hAnsi="Times New Roman" w:cs="Times New Roman"/>
+                <w:sz w:val="22"/>
+                <w:szCs w:val="22"/>
+                <w:lang w:val="pt-PT"/>
+              </w:rPr>
+            </w:pPr>
+            <w:r>
+              <w:rPr>
+                <w:rFonts w:ascii="Times New Roman" w:hAnsi="Times New Roman" w:cs="Times New Roman"/>
+                <w:sz w:val="22"/>
+                <w:szCs w:val="22"/>
+                <w:lang w:val="pt-PT"/>
+              </w:rPr>
+              <w:t>2.500</w:t>
+            </w:r>
+          </w:p>
+        </w:tc>
+        <w:tc>
+          <w:tcPr>
+            <w:tcW w:w="1559" w:type="dxa"/>
+            <w:shd w:val="clear" w:color="auto" w:fill="D9D9D9" w:themeFill="background1" w:themeFillShade="D9"/>
+          </w:tcPr>
+          <w:p>
+            <w:pPr>
+              <w:jc w:val="center"/>
+              <w:rPr>
+                <w:rFonts w:ascii="Times New Roman" w:hAnsi="Times New Roman" w:cs="Times New Roman"/>
+                <w:sz w:val="22"/>
+                <w:szCs w:val="22"/>
+                <w:lang w:val="pt-PT"/>
+              </w:rPr>
+            </w:pPr>
+            <w:r>
+              <w:rPr>
+                <w:rFonts w:ascii="Times New Roman" w:hAnsi="Times New Roman" w:cs="Times New Roman"/>
+                <w:sz w:val="22"/>
+                <w:szCs w:val="22"/>
+                <w:lang w:val="pt-PT"/>
+              </w:rPr>
+              <w:t>495000</w:t>
+            </w:r>
+          </w:p>
+        </w:tc>
+        <w:tc>
+          <w:tcPr>
+            <w:tcW w:w="1097" w:type="dxa"/>
+            <w:shd w:val="clear" w:color="auto" w:fill="D9D9D9" w:themeFill="background1" w:themeFillShade="D9"/>
+          </w:tcPr>
+          <w:p>
+            <w:pPr>
+              <w:jc w:val="center"/>
+              <w:rPr>
+                <w:rFonts w:ascii="Times New Roman" w:hAnsi="Times New Roman" w:cs="Times New Roman"/>
+                <w:sz w:val="22"/>
+                <w:szCs w:val="22"/>
+                <w:lang w:val="pt-PT"/>
+              </w:rPr>
+            </w:pPr>
+            <w:r>
+              <w:rPr>
+                <w:rFonts w:ascii="Times New Roman" w:hAnsi="Times New Roman" w:cs="Times New Roman"/>
+                <w:sz w:val="22"/>
+                <w:szCs w:val="22"/>
+                <w:lang w:val="pt-PT"/>
+              </w:rPr>
+              <w:t>99</w:t>
+            </w:r>
+          </w:p>
+        </w:tc>
+      </w:tr>
+      <w:tr>
+        <w:tc>
+          <w:tcPr>
+            <w:tcW w:w="1121" w:type="dxa"/>
+            <w:vMerge/>
+            <w:shd w:val="clear" w:color="auto" w:fill="D9D9D9" w:themeFill="background1" w:themeFillShade="D9"/>
+          </w:tcPr>
+          <w:p>
+            <w:pPr>
+              <w:jc w:val="center"/>
+              <w:rPr>
+                <w:rFonts w:ascii="Times New Roman" w:hAnsi="Times New Roman" w:cs="Times New Roman"/>
+                <w:sz w:val="22"/>
+                <w:szCs w:val="22"/>
+                <w:lang w:val="pt-PT"/>
+              </w:rPr>
+            </w:pPr>
+          </w:p>
+        </w:tc>
+        <w:tc>
+          <w:tcPr>
+            <w:tcW w:w="1267" w:type="dxa"/>
+            <w:shd w:val="clear" w:color="auto" w:fill="D9D9D9" w:themeFill="background1" w:themeFillShade="D9"/>
+          </w:tcPr>
+          <w:p>
+            <w:pPr>
+              <w:jc w:val="center"/>
+              <w:rPr>
+                <w:rFonts w:ascii="Times New Roman" w:hAnsi="Times New Roman" w:cs="Times New Roman"/>
+                <w:sz w:val="22"/>
+                <w:szCs w:val="22"/>
+                <w:lang w:val="pt-PT"/>
+              </w:rPr>
+            </w:pPr>
+            <w:r>
+              <w:rPr>
+                <w:rFonts w:ascii="Times New Roman" w:hAnsi="Times New Roman" w:cs="Times New Roman"/>
+                <w:sz w:val="22"/>
+                <w:szCs w:val="22"/>
+                <w:lang w:val="pt-PT"/>
+              </w:rPr>
+              <w:t>500</w:t>
+            </w:r>
+          </w:p>
+        </w:tc>
+        <w:tc>
+          <w:tcPr>
+            <w:tcW w:w="1267" w:type="dxa"/>
+            <w:shd w:val="clear" w:color="auto" w:fill="D9D9D9" w:themeFill="background1" w:themeFillShade="D9"/>
+          </w:tcPr>
+          <w:p>
+            <w:pPr>
+              <w:jc w:val="center"/>
+              <w:rPr>
+                <w:rFonts w:ascii="Times New Roman" w:hAnsi="Times New Roman" w:cs="Times New Roman"/>
+                <w:sz w:val="22"/>
+                <w:szCs w:val="22"/>
+                <w:lang w:val="pt-PT"/>
+              </w:rPr>
+            </w:pPr>
+            <w:r>
+              <w:rPr>
+                <w:rFonts w:ascii="Times New Roman" w:hAnsi="Times New Roman" w:cs="Times New Roman"/>
+                <w:sz w:val="22"/>
+                <w:szCs w:val="22"/>
+                <w:lang w:val="pt-PT"/>
+              </w:rPr>
+              <w:t>124750</w:t>
+            </w:r>
+          </w:p>
+        </w:tc>
+        <w:tc>
+          <w:tcPr>
+            <w:tcW w:w="1686" w:type="dxa"/>
+            <w:shd w:val="clear" w:color="auto" w:fill="D9D9D9" w:themeFill="background1" w:themeFillShade="D9"/>
+          </w:tcPr>
+          <w:p>
+            <w:pPr>
+              <w:jc w:val="center"/>
+              <w:rPr>
+                <w:rFonts w:ascii="Times New Roman" w:hAnsi="Times New Roman" w:cs="Times New Roman"/>
+                <w:sz w:val="22"/>
+                <w:szCs w:val="22"/>
+                <w:lang w:val="pt-PT"/>
+              </w:rPr>
+            </w:pPr>
+            <w:r>
+              <w:rPr>
+                <w:rFonts w:ascii="Times New Roman" w:hAnsi="Times New Roman" w:cs="Times New Roman"/>
+                <w:sz w:val="22"/>
+                <w:szCs w:val="22"/>
+                <w:lang w:val="pt-PT"/>
+              </w:rPr>
+              <w:t>62362500</w:t>
+            </w:r>
+          </w:p>
+        </w:tc>
+        <w:tc>
+          <w:tcPr>
+            <w:tcW w:w="1033" w:type="dxa"/>
+            <w:shd w:val="clear" w:color="auto" w:fill="D9D9D9" w:themeFill="background1" w:themeFillShade="D9"/>
+          </w:tcPr>
+          <w:p>
+            <w:pPr>
+              <w:jc w:val="center"/>
+              <w:rPr>
+                <w:rFonts w:ascii="Times New Roman" w:hAnsi="Times New Roman" w:cs="Times New Roman"/>
+                <w:sz w:val="22"/>
+                <w:szCs w:val="22"/>
+                <w:lang w:val="pt-PT"/>
+              </w:rPr>
+            </w:pPr>
+            <w:r>
+              <w:rPr>
+                <w:rFonts w:ascii="Times New Roman" w:hAnsi="Times New Roman" w:cs="Times New Roman"/>
+                <w:sz w:val="22"/>
+                <w:szCs w:val="22"/>
+                <w:lang w:val="pt-PT"/>
+              </w:rPr>
+              <w:t>12.500</w:t>
+            </w:r>
+          </w:p>
+        </w:tc>
+        <w:tc>
+          <w:tcPr>
+            <w:tcW w:w="1559" w:type="dxa"/>
+            <w:shd w:val="clear" w:color="auto" w:fill="D9D9D9" w:themeFill="background1" w:themeFillShade="D9"/>
+          </w:tcPr>
+          <w:p>
+            <w:pPr>
+              <w:jc w:val="center"/>
+              <w:rPr>
+                <w:rFonts w:ascii="Times New Roman" w:hAnsi="Times New Roman" w:cs="Times New Roman"/>
+                <w:sz w:val="22"/>
+                <w:szCs w:val="22"/>
+                <w:lang w:val="pt-PT"/>
+              </w:rPr>
+            </w:pPr>
+            <w:r>
+              <w:rPr>
+                <w:rFonts w:ascii="Times New Roman" w:hAnsi="Times New Roman" w:cs="Times New Roman"/>
+                <w:sz w:val="22"/>
+                <w:szCs w:val="22"/>
+                <w:lang w:val="pt-PT"/>
+              </w:rPr>
+              <w:t>124500000</w:t>
+            </w:r>
+          </w:p>
+        </w:tc>
+        <w:tc>
+          <w:tcPr>
+            <w:tcW w:w="1097" w:type="dxa"/>
+            <w:shd w:val="clear" w:color="auto" w:fill="D9D9D9" w:themeFill="background1" w:themeFillShade="D9"/>
+          </w:tcPr>
+          <w:p>
+            <w:pPr>
+              <w:jc w:val="center"/>
+              <w:rPr>
+                <w:rFonts w:ascii="Times New Roman" w:hAnsi="Times New Roman" w:cs="Times New Roman"/>
+                <w:sz w:val="22"/>
+                <w:szCs w:val="22"/>
+                <w:lang w:val="pt-PT"/>
+              </w:rPr>
+            </w:pPr>
+            <w:r>
+              <w:rPr>
+                <w:rFonts w:ascii="Times New Roman" w:hAnsi="Times New Roman" w:cs="Times New Roman"/>
+                <w:sz w:val="22"/>
+                <w:szCs w:val="22"/>
+                <w:lang w:val="pt-PT"/>
+              </w:rPr>
+              <w:t>499</w:t>
+            </w:r>
+          </w:p>
+        </w:tc>
+      </w:tr>
+    </w:tbl>
+    <w:p>
+      <w:pPr>
+        <w:rPr>
+          <w:rFonts w:ascii="Times New Roman" w:eastAsiaTheme="minorEastAsia" w:hAnsi="Times New Roman" w:cs="Times New Roman"/>
+          <w:sz w:val="22"/>
+          <w:szCs w:val="22"/>
+        </w:rPr>
+      </w:pPr>
+      <w:r>
+        <w:rPr>
+          <w:noProof/>
+        </w:rPr>
+        <mc:AlternateContent>
+          <mc:Choice Requires="wps">
+            <w:drawing>
+              <wp:anchor distT="0" distB="0" distL="114300" distR="114300" simplePos="0" relativeHeight="251695104" behindDoc="1" locked="0" layoutInCell="1" allowOverlap="1" wp14:anchorId="378C5534" wp14:editId="502953C8">
+                <wp:simplePos x="0" y="0"/>
+                <wp:positionH relativeFrom="column">
+                  <wp:posOffset>840105</wp:posOffset>
+                </wp:positionH>
+                <wp:positionV relativeFrom="paragraph">
+                  <wp:posOffset>1622030</wp:posOffset>
+                </wp:positionV>
+                <wp:extent cx="4064635" cy="212090"/>
+                <wp:effectExtent l="0" t="0" r="0" b="3810"/>
+                <wp:wrapTight wrapText="bothSides">
+                  <wp:wrapPolygon edited="0">
+                    <wp:start x="0" y="0"/>
+                    <wp:lineTo x="0" y="20695"/>
+                    <wp:lineTo x="21529" y="20695"/>
+                    <wp:lineTo x="21529" y="0"/>
+                    <wp:lineTo x="0" y="0"/>
+                  </wp:wrapPolygon>
+                </wp:wrapTight>
+                <wp:docPr id="1647415919" name="Text Box 1"/>
+                <wp:cNvGraphicFramePr/>
+                <a:graphic xmlns:a="http://schemas.openxmlformats.org/drawingml/2006/main">
+                  <a:graphicData uri="http://schemas.microsoft.com/office/word/2010/wordprocessingShape">
+                    <wps:wsp>
+                      <wps:cNvSpPr txBox="1"/>
+                      <wps:spPr>
+                        <a:xfrm>
+                          <a:off x="0" y="0"/>
+                          <a:ext cx="4064635" cy="212090"/>
+                        </a:xfrm>
+                        <a:prstGeom prst="rect">
+                          <a:avLst/>
+                        </a:prstGeom>
+                        <a:solidFill>
+                          <a:prstClr val="white"/>
+                        </a:solidFill>
+                        <a:ln>
+                          <a:noFill/>
+                        </a:ln>
+                      </wps:spPr>
+                      <wps:txbx>
+                        <w:txbxContent>
+                          <w:p>
+                            <w:pPr>
+                              <w:pStyle w:val="Legenda"/>
+                              <w:jc w:val="center"/>
+                              <w:rPr>
+                                <w:rFonts w:ascii="Times New Roman" w:hAnsi="Times New Roman" w:cs="Times New Roman"/>
+                                <w:noProof/>
+                                <w:color w:val="000000" w:themeColor="text1"/>
+                                <w:sz w:val="22"/>
+                                <w:szCs w:val="22"/>
+                              </w:rPr>
+                            </w:pPr>
+                            <w:r>
+                              <w:rPr>
+                                <w:rFonts w:ascii="Times New Roman" w:hAnsi="Times New Roman" w:cs="Times New Roman"/>
+                                <w:color w:val="000000" w:themeColor="text1"/>
+                              </w:rPr>
+                              <w:t>Figura</w:t>
+                            </w:r>
+                            <w:r>
+                              <w:rPr>
+                                <w:rFonts w:ascii="Times New Roman" w:hAnsi="Times New Roman" w:cs="Times New Roman"/>
+                                <w:color w:val="000000" w:themeColor="text1"/>
+                              </w:rPr>
+                              <w:t xml:space="preserve"> </w:t>
+                            </w:r>
+                            <w:r>
+                              <w:rPr>
+                                <w:rFonts w:ascii="Times New Roman" w:hAnsi="Times New Roman" w:cs="Times New Roman"/>
+                                <w:color w:val="000000" w:themeColor="text1"/>
+                              </w:rPr>
+                              <w:t>6</w:t>
+                            </w:r>
+                            <w:r>
+                              <w:rPr>
+                                <w:rFonts w:ascii="Times New Roman" w:hAnsi="Times New Roman" w:cs="Times New Roman"/>
+                                <w:color w:val="000000" w:themeColor="text1"/>
+                              </w:rPr>
+                              <w:t xml:space="preserve"> </w:t>
+                            </w:r>
+                            <w:r>
+                              <w:rPr>
+                                <w:rFonts w:ascii="Times New Roman" w:hAnsi="Times New Roman" w:cs="Times New Roman"/>
+                                <w:color w:val="000000" w:themeColor="text1"/>
+                              </w:rPr>
+                              <w:t>–</w:t>
+                            </w:r>
+                            <w:r>
+                              <w:rPr>
+                                <w:rFonts w:ascii="Times New Roman" w:hAnsi="Times New Roman" w:cs="Times New Roman"/>
+                                <w:color w:val="000000" w:themeColor="text1"/>
+                              </w:rPr>
+                              <w:t xml:space="preserve"> Tabela com casos aleatórios d</w:t>
+                            </w:r>
+                            <w:r>
+                              <w:rPr>
+                                <w:rFonts w:ascii="Times New Roman" w:hAnsi="Times New Roman" w:cs="Times New Roman"/>
+                                <w:color w:val="000000" w:themeColor="text1"/>
+                              </w:rPr>
+                              <w:t xml:space="preserve">o módulo </w:t>
+                            </w:r>
+                            <w:proofErr w:type="spellStart"/>
+                            <w:r>
+                              <w:rPr>
+                                <w:rFonts w:ascii="Times New Roman" w:hAnsi="Times New Roman" w:cs="Times New Roman"/>
+                                <w:color w:val="000000" w:themeColor="text1"/>
+                              </w:rPr>
+                              <w:t>Bellman</w:t>
+                            </w:r>
+                            <w:proofErr w:type="spellEnd"/>
+                            <w:r>
+                              <w:rPr>
+                                <w:rFonts w:ascii="Times New Roman" w:hAnsi="Times New Roman" w:cs="Times New Roman"/>
+                                <w:color w:val="000000" w:themeColor="text1"/>
+                              </w:rPr>
+                              <w:t>-Ford</w:t>
+                            </w:r>
+                          </w:p>
+                        </w:txbxContent>
+                      </wps:txbx>
+                      <wps:bodyPr rot="0" spcFirstLastPara="0" vertOverflow="overflow" horzOverflow="overflow" vert="horz" wrap="square" lIns="0" tIns="0" rIns="0" bIns="0" numCol="1" spcCol="0" rtlCol="0" fromWordArt="0" anchor="t" anchorCtr="0" forceAA="0" compatLnSpc="1">
+                        <a:prstTxWarp prst="textNoShape">
+                          <a:avLst/>
+                        </a:prstTxWarp>
+                        <a:noAutofit/>
+                      </wps:bodyPr>
+                    </wps:wsp>
+                  </a:graphicData>
+                </a:graphic>
+                <wp14:sizeRelH relativeFrom="margin">
+                  <wp14:pctWidth>0</wp14:pctWidth>
+                </wp14:sizeRelH>
+                <wp14:sizeRelV relativeFrom="margin">
+                  <wp14:pctHeight>0</wp14:pctHeight>
+                </wp14:sizeRelV>
+              </wp:anchor>
+            </w:drawing>
+          </mc:Choice>
+          <mc:Fallback>
+            <w:pict>
+              <v:shape w14:anchorId="378C5534" id="_x0000_s1041" type="#_x0000_t202" style="position:absolute;margin-left:66.15pt;margin-top:127.7pt;width:320.05pt;height:16.7pt;z-index:-251621376;visibility:visible;mso-wrap-style:square;mso-width-percent:0;mso-height-percent:0;mso-wrap-distance-left:9pt;mso-wrap-distance-top:0;mso-wrap-distance-right:9pt;mso-wrap-distance-bottom:0;mso-position-horizontal:absolute;mso-position-horizontal-relative:text;mso-position-vertical:absolute;mso-position-vertical-relative:text;mso-width-percent:0;mso-height-percent:0;mso-width-relative:margin;mso-height-relative:margin;v-text-anchor:top" o:gfxdata="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" stroked="f">
+                <v:textbox inset="0,0,0,0">
+                  <w:txbxContent>
+                    <w:p>
+                      <w:pPr>
+                        <w:pStyle w:val="Legenda"/>
+                        <w:jc w:val="center"/>
+                        <w:rPr>
+                          <w:rFonts w:ascii="Times New Roman" w:hAnsi="Times New Roman" w:cs="Times New Roman"/>
+                          <w:noProof/>
+                          <w:color w:val="000000" w:themeColor="text1"/>
+                          <w:sz w:val="22"/>
+                          <w:szCs w:val="22"/>
+                        </w:rPr>
+                      </w:pPr>
+                      <w:r>
+                        <w:rPr>
+                          <w:rFonts w:ascii="Times New Roman" w:hAnsi="Times New Roman" w:cs="Times New Roman"/>
+                          <w:color w:val="000000" w:themeColor="text1"/>
+                        </w:rPr>
+                        <w:t>Figura</w:t>
+                      </w:r>
+                      <w:r>
+                        <w:rPr>
+                          <w:rFonts w:ascii="Times New Roman" w:hAnsi="Times New Roman" w:cs="Times New Roman"/>
+                          <w:color w:val="000000" w:themeColor="text1"/>
+                        </w:rPr>
+                        <w:t xml:space="preserve"> </w:t>
+                      </w:r>
+                      <w:r>
+                        <w:rPr>
+                          <w:rFonts w:ascii="Times New Roman" w:hAnsi="Times New Roman" w:cs="Times New Roman"/>
+                          <w:color w:val="000000" w:themeColor="text1"/>
+                        </w:rPr>
+                        <w:t>6</w:t>
+                      </w:r>
+                      <w:r>
+                        <w:rPr>
+                          <w:rFonts w:ascii="Times New Roman" w:hAnsi="Times New Roman" w:cs="Times New Roman"/>
+                          <w:color w:val="000000" w:themeColor="text1"/>
+                        </w:rPr>
+                        <w:t xml:space="preserve"> </w:t>
+                      </w:r>
+                      <w:r>
+                        <w:rPr>
+                          <w:rFonts w:ascii="Times New Roman" w:hAnsi="Times New Roman" w:cs="Times New Roman"/>
+                          <w:color w:val="000000" w:themeColor="text1"/>
+                        </w:rPr>
+                        <w:t>–</w:t>
+                      </w:r>
+                      <w:r>
+                        <w:rPr>
+                          <w:rFonts w:ascii="Times New Roman" w:hAnsi="Times New Roman" w:cs="Times New Roman"/>
+                          <w:color w:val="000000" w:themeColor="text1"/>
+                        </w:rPr>
+                        <w:t xml:space="preserve"> Tabela com casos aleatórios d</w:t>
+                      </w:r>
+                      <w:r>
+                        <w:rPr>
+                          <w:rFonts w:ascii="Times New Roman" w:hAnsi="Times New Roman" w:cs="Times New Roman"/>
+                          <w:color w:val="000000" w:themeColor="text1"/>
+                        </w:rPr>
+                        <w:t xml:space="preserve">o módulo </w:t>
+                      </w:r>
+                      <w:proofErr w:type="spellStart"/>
+                      <w:r>
+                        <w:rPr>
+                          <w:rFonts w:ascii="Times New Roman" w:hAnsi="Times New Roman" w:cs="Times New Roman"/>
+                          <w:color w:val="000000" w:themeColor="text1"/>
+                        </w:rPr>
+                        <w:t>Bellman</w:t>
+                      </w:r>
+                      <w:proofErr w:type="spellEnd"/>
+                      <w:r>
+                        <w:rPr>
+                          <w:rFonts w:ascii="Times New Roman" w:hAnsi="Times New Roman" w:cs="Times New Roman"/>
+                          <w:color w:val="000000" w:themeColor="text1"/>
+                        </w:rPr>
+                        <w:t>-Ford</w:t>
+                      </w:r>
+                    </w:p>
+                  </w:txbxContent>
+                </v:textbox>
+                <w10:wrap type="tight"/>
+              </v:shape>
+            </w:pict>
+          </mc:Fallback>
+        </mc:AlternateContent>
+      </w:r>
+    </w:p>
+    <w:p>
+      <w:pPr>
+        <w:pStyle w:val="PargrafodaLista"/>
         <w:numPr>
           <w:ilvl w:val="0"/>
           <w:numId w:val="2"/>
@@ -6440,6 +8848,7 @@
           <w:b/>
           <w:bCs/>
         </w:rPr>
+        <w:lastRenderedPageBreak/>
         <w:t xml:space="preserve">Análise da complexidade do </w:t>
       </w:r>
       <w:proofErr w:type="gramStart"/>
@@ -6547,7 +8956,6 @@
           <w:sz w:val="22"/>
           <w:szCs w:val="22"/>
         </w:rPr>
-        <w:lastRenderedPageBreak/>
         <w:drawing>
           <wp:anchor distT="0" distB="0" distL="114300" distR="114300" simplePos="0" relativeHeight="251671552" behindDoc="1" locked="0" layoutInCell="1" allowOverlap="1" wp14:anchorId="14A17BE5" wp14:editId="4AA674E5">
             <wp:simplePos x="0" y="0"/>
@@ -6834,7 +9242,7 @@
                         <w:txbxContent>
                           <w:p>
                             <w:pPr>
-                              <w:pStyle w:val="Caption"/>
+                              <w:pStyle w:val="Legenda"/>
                               <w:jc w:val="center"/>
                               <w:rPr>
                                 <w:rFonts w:ascii="Times New Roman" w:hAnsi="Times New Roman" w:cs="Times New Roman"/>
@@ -6870,7 +9278,7 @@
                                 <w:rFonts w:ascii="Times New Roman" w:hAnsi="Times New Roman" w:cs="Times New Roman"/>
                                 <w:color w:val="000000" w:themeColor="text1"/>
                               </w:rPr>
-                              <w:t>6</w:t>
+                              <w:t>7</w:t>
                             </w:r>
                             <w:r>
                               <w:rPr>
@@ -6910,12 +9318,12 @@
           </mc:Choice>
           <mc:Fallback>
             <w:pict>
-              <v:shape w14:anchorId="651EAB51" id="_x0000_s1041" type="#_x0000_t202" style="position:absolute;left:0;text-align:left;margin-left:-10.1pt;margin-top:31.65pt;width:211.35pt;height:.05pt;z-index:-251641856;visibility:visible;mso-wrap-style:square;mso-wrap-distance-left:9pt;mso-wrap-distance-top:0;mso-wrap-distance-right:9pt;mso-wrap-distance-bottom:0;mso-position-horizontal:absolute;mso-position-horizontal-relative:text;mso-position-vertical:absolute;mso-position-vertical-relative:text;v-text-anchor:top" o:gfxdata="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" stroked="f">
+              <v:shape w14:anchorId="651EAB51" id="_x0000_s1042" type="#_x0000_t202" style="position:absolute;left:0;text-align:left;margin-left:-10.1pt;margin-top:31.65pt;width:211.35pt;height:.05pt;z-index:-251641856;visibility:visible;mso-wrap-style:square;mso-wrap-distance-left:9pt;mso-wrap-distance-top:0;mso-wrap-distance-right:9pt;mso-wrap-distance-bottom:0;mso-position-horizontal:absolute;mso-position-horizontal-relative:text;mso-position-vertical:absolute;mso-position-vertical-relative:text;v-text-anchor:top" o:gfxdata="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" stroked="f">
                 <v:textbox style="mso-fit-shape-to-text:t" inset="0,0,0,0">
                   <w:txbxContent>
                     <w:p>
                       <w:pPr>
-                        <w:pStyle w:val="Caption"/>
+                        <w:pStyle w:val="Legenda"/>
                         <w:jc w:val="center"/>
                         <w:rPr>
                           <w:rFonts w:ascii="Times New Roman" w:hAnsi="Times New Roman" w:cs="Times New Roman"/>
@@ -6951,7 +9359,7 @@
                           <w:rFonts w:ascii="Times New Roman" w:hAnsi="Times New Roman" w:cs="Times New Roman"/>
                           <w:color w:val="000000" w:themeColor="text1"/>
                         </w:rPr>
-                        <w:t>6</w:t>
+                        <w:t>7</w:t>
                       </w:r>
                       <w:r>
                         <w:rPr>
@@ -7044,7 +9452,7 @@
                         <w:txbxContent>
                           <w:p>
                             <w:pPr>
-                              <w:pStyle w:val="Caption"/>
+                              <w:pStyle w:val="Legenda"/>
                               <w:jc w:val="center"/>
                               <w:rPr>
                                 <w:rFonts w:ascii="Times New Roman" w:hAnsi="Times New Roman" w:cs="Times New Roman"/>
@@ -7080,7 +9488,7 @@
                                 <w:rFonts w:ascii="Times New Roman" w:hAnsi="Times New Roman" w:cs="Times New Roman"/>
                                 <w:color w:val="000000" w:themeColor="text1"/>
                               </w:rPr>
-                              <w:t>7</w:t>
+                              <w:t>8</w:t>
                             </w:r>
                             <w:r>
                               <w:rPr>
@@ -7106,12 +9514,12 @@
           </mc:Choice>
           <mc:Fallback>
             <w:pict>
-              <v:shape w14:anchorId="3DF91EAE" id="_x0000_s1042" type="#_x0000_t202" style="position:absolute;left:0;text-align:left;margin-left:229pt;margin-top:18.85pt;width:224.65pt;height:.05pt;z-index:-251639808;visibility:visible;mso-wrap-style:square;mso-wrap-distance-left:9pt;mso-wrap-distance-top:0;mso-wrap-distance-right:9pt;mso-wrap-distance-bottom:0;mso-position-horizontal:absolute;mso-position-horizontal-relative:text;mso-position-vertical:absolute;mso-position-vertical-relative:text;v-text-anchor:top" o:gfxdata="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" stroked="f">
+              <v:shape w14:anchorId="3DF91EAE" id="_x0000_s1043" type="#_x0000_t202" style="position:absolute;left:0;text-align:left;margin-left:229pt;margin-top:18.85pt;width:224.65pt;height:.05pt;z-index:-251639808;visibility:visible;mso-wrap-style:square;mso-wrap-distance-left:9pt;mso-wrap-distance-top:0;mso-wrap-distance-right:9pt;mso-wrap-distance-bottom:0;mso-position-horizontal:absolute;mso-position-horizontal-relative:text;mso-position-vertical:absolute;mso-position-vertical-relative:text;v-text-anchor:top" o:gfxdata="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" stroked="f">
                 <v:textbox style="mso-fit-shape-to-text:t" inset="0,0,0,0">
                   <w:txbxContent>
                     <w:p>
                       <w:pPr>
-                        <w:pStyle w:val="Caption"/>
+                        <w:pStyle w:val="Legenda"/>
                         <w:jc w:val="center"/>
                         <w:rPr>
                           <w:rFonts w:ascii="Times New Roman" w:hAnsi="Times New Roman" w:cs="Times New Roman"/>
@@ -7147,7 +9555,7 @@
                           <w:rFonts w:ascii="Times New Roman" w:hAnsi="Times New Roman" w:cs="Times New Roman"/>
                           <w:color w:val="000000" w:themeColor="text1"/>
                         </w:rPr>
-                        <w:t>7</w:t>
+                        <w:t>8</w:t>
                       </w:r>
                       <w:r>
                         <w:rPr>
@@ -7178,7 +9586,7 @@
     </w:p>
     <w:p>
       <w:pPr>
-        <w:pStyle w:val="ListParagraph"/>
+        <w:pStyle w:val="PargrafodaLista"/>
         <w:numPr>
           <w:ilvl w:val="1"/>
           <w:numId w:val="2"/>
@@ -7311,6 +9719,16 @@
         </w:rPr>
         <w:t>.</w:t>
       </w:r>
+    </w:p>
+    <w:p>
+      <w:pPr>
+        <w:jc w:val="both"/>
+        <w:rPr>
+          <w:rFonts w:ascii="Times New Roman" w:eastAsiaTheme="minorEastAsia" w:hAnsi="Times New Roman" w:cs="Times New Roman"/>
+          <w:sz w:val="22"/>
+          <w:szCs w:val="22"/>
+        </w:rPr>
+      </w:pPr>
     </w:p>
     <w:p>
       <w:pPr>
@@ -7377,23 +9795,7 @@
                       <w:sz w:val="22"/>
                       <w:szCs w:val="22"/>
                     </w:rPr>
-                    <m:t>cost of generating spanning tree</m:t>
-                  </m:r>
-                  <m:r>
-                    <w:rPr>
-                      <w:rFonts w:ascii="Cambria Math" w:eastAsiaTheme="minorEastAsia" w:hAnsi="Cambria Math" w:cs="Times New Roman"/>
-                      <w:sz w:val="22"/>
-                      <w:szCs w:val="22"/>
-                    </w:rPr>
-                    <m:t xml:space="preserve"> (worst case)</m:t>
-                  </m:r>
-                  <m:r>
-                    <w:rPr>
-                      <w:rFonts w:ascii="Cambria Math" w:eastAsiaTheme="minorEastAsia" w:hAnsi="Cambria Math" w:cs="Times New Roman"/>
-                      <w:sz w:val="22"/>
-                      <w:szCs w:val="22"/>
-                    </w:rPr>
-                    <m:t>+ cost of adding a new edge</m:t>
+                    <m:t>cost of generating spanning tree (worst case)+ cost of adding a new edge</m:t>
                   </m:r>
                 </m:e>
               </m:d>
@@ -7447,15 +9849,7 @@
                   <w:sz w:val="22"/>
                   <w:szCs w:val="22"/>
                 </w:rPr>
-                <m:t>cost of generating spanning tree</m:t>
-              </m:r>
-              <m:r>
-                <w:rPr>
-                  <w:rFonts w:ascii="Cambria Math" w:eastAsiaTheme="minorEastAsia" w:hAnsi="Cambria Math" w:cs="Times New Roman"/>
-                  <w:sz w:val="22"/>
-                  <w:szCs w:val="22"/>
-                </w:rPr>
-                <m:t xml:space="preserve"> (worst case)</m:t>
+                <m:t>cost of generating spanning tree (worst case)</m:t>
               </m:r>
             </m:e>
           </m:nary>
@@ -7615,15 +10009,7 @@
                       <w:sz w:val="22"/>
                       <w:szCs w:val="22"/>
                     </w:rPr>
-                    <m:t>E</m:t>
-                  </m:r>
-                  <m:r>
-                    <w:rPr>
-                      <w:rFonts w:ascii="Cambria Math" w:hAnsi="Cambria Math" w:cs="Times New Roman"/>
-                      <w:sz w:val="22"/>
-                      <w:szCs w:val="22"/>
-                    </w:rPr>
-                    <m:t>∙</m:t>
+                    <m:t>E∙</m:t>
                   </m:r>
                   <m:d>
                     <m:dPr>
@@ -7737,15 +10123,7 @@
                   <w:sz w:val="22"/>
                   <w:szCs w:val="22"/>
                 </w:rPr>
-                <m:t>∙</m:t>
-              </m:r>
-              <m:r>
-                <w:rPr>
-                  <w:rFonts w:ascii="Cambria Math" w:hAnsi="Cambria Math" w:cs="Times New Roman"/>
-                  <w:sz w:val="22"/>
-                  <w:szCs w:val="22"/>
-                </w:rPr>
-                <m:t>V</m:t>
+                <m:t>∙V</m:t>
               </m:r>
               <m:ctrlPr>
                 <w:rPr>
@@ -7813,15 +10191,7 @@
                   <w:sz w:val="22"/>
                   <w:szCs w:val="22"/>
                 </w:rPr>
-                <m:t>∙</m:t>
-              </m:r>
-              <m:r>
-                <w:rPr>
-                  <w:rFonts w:ascii="Cambria Math" w:hAnsi="Cambria Math" w:cs="Times New Roman"/>
-                  <w:sz w:val="22"/>
-                  <w:szCs w:val="22"/>
-                </w:rPr>
-                <m:t>V</m:t>
+                <m:t>∙V</m:t>
               </m:r>
             </m:e>
           </m:nary>
@@ -7937,15 +10307,7 @@
               <w:sz w:val="22"/>
               <w:szCs w:val="22"/>
             </w:rPr>
-            <m:t>E</m:t>
-          </m:r>
-          <m:r>
-            <w:rPr>
-              <w:rFonts w:ascii="Cambria Math" w:hAnsi="Cambria Math" w:cs="Times New Roman"/>
-              <w:sz w:val="22"/>
-              <w:szCs w:val="22"/>
-            </w:rPr>
-            <m:t>∙</m:t>
+            <m:t>E∙</m:t>
           </m:r>
           <m:sSup>
             <m:sSupPr>
@@ -7985,23 +10347,7 @@
               <w:sz w:val="22"/>
               <w:szCs w:val="22"/>
             </w:rPr>
-            <m:t>-E</m:t>
-          </m:r>
-          <m:r>
-            <w:rPr>
-              <w:rFonts w:ascii="Cambria Math" w:hAnsi="Cambria Math" w:cs="Times New Roman"/>
-              <w:sz w:val="22"/>
-              <w:szCs w:val="22"/>
-            </w:rPr>
-            <m:t>∙</m:t>
-          </m:r>
-          <m:r>
-            <w:rPr>
-              <w:rFonts w:ascii="Cambria Math" w:hAnsi="Cambria Math" w:cs="Times New Roman"/>
-              <w:sz w:val="22"/>
-              <w:szCs w:val="22"/>
-            </w:rPr>
-            <m:t>V+</m:t>
+            <m:t>-E∙V+</m:t>
           </m:r>
           <m:d>
             <m:dPr>
@@ -8043,6 +10389,16 @@
           </m:d>
         </m:oMath>
       </m:oMathPara>
+    </w:p>
+    <w:p>
+      <w:pPr>
+        <w:jc w:val="center"/>
+        <w:rPr>
+          <w:rFonts w:ascii="Times New Roman" w:eastAsiaTheme="minorEastAsia" w:hAnsi="Times New Roman" w:cs="Times New Roman"/>
+          <w:sz w:val="22"/>
+          <w:szCs w:val="22"/>
+        </w:rPr>
+      </w:pPr>
     </w:p>
     <w:p>
       <w:pPr>
@@ -8310,15 +10666,7 @@
               <w:sz w:val="22"/>
               <w:szCs w:val="22"/>
             </w:rPr>
-            <m:t>=</m:t>
-          </m:r>
-          <m:r>
-            <w:rPr>
-              <w:rFonts w:ascii="Cambria Math" w:hAnsi="Cambria Math" w:cs="Times New Roman"/>
-              <w:sz w:val="22"/>
-              <w:szCs w:val="22"/>
-            </w:rPr>
-            <m:t>E∙</m:t>
+            <m:t>=E∙</m:t>
           </m:r>
           <m:sSup>
             <m:sSupPr>
@@ -8687,7 +11035,16 @@
           <w:sz w:val="22"/>
           <w:szCs w:val="22"/>
         </w:rPr>
-        <w:t xml:space="preserve">Podemos, portanto, concluir que o algoritmo usando o módulo de Bellman-Ford como base não é o mais eficiente, sendo a sua complexidade particularmente pesada para grafos completos com V muito grande. Deste modo se pretendemos obter melhores resultados será mais apropriado utilizar algoritmos tais como o algoritmo de </w:t>
+        <w:t xml:space="preserve">Podemos, portanto, concluir que o algoritmo usando o módulo de Bellman-Ford como base não é o mais eficiente, sendo a sua complexidade particularmente pesada para grafos completos com V muito </w:t>
+      </w:r>
+      <w:r>
+        <w:rPr>
+          <w:rFonts w:ascii="Times New Roman" w:eastAsiaTheme="minorEastAsia" w:hAnsi="Times New Roman" w:cs="Times New Roman"/>
+          <w:sz w:val="22"/>
+          <w:szCs w:val="22"/>
+        </w:rPr>
+        <w:lastRenderedPageBreak/>
+        <w:t xml:space="preserve">grande. Deste modo se pretendemos obter melhores resultados será mais apropriado utilizar algoritmos tais como o algoritmo de </w:t>
       </w:r>
       <w:proofErr w:type="spellStart"/>
       <w:r>
@@ -8772,7 +11129,7 @@
     </w:p>
     <w:p>
       <w:pPr>
-        <w:pStyle w:val="ListParagraph"/>
+        <w:pStyle w:val="PargrafodaLista"/>
         <w:numPr>
           <w:ilvl w:val="1"/>
           <w:numId w:val="2"/>
@@ -8791,15 +11148,7 @@
           <w:b/>
           <w:bCs/>
         </w:rPr>
-        <w:t xml:space="preserve">Melhor </w:t>
-      </w:r>
-      <w:r>
-        <w:rPr>
-          <w:rFonts w:ascii="Times New Roman" w:hAnsi="Times New Roman" w:cs="Times New Roman"/>
-          <w:b/>
-          <w:bCs/>
-        </w:rPr>
-        <w:t>caso</w:t>
+        <w:t>Melhor caso</w:t>
       </w:r>
     </w:p>
     <w:p>
@@ -8851,6 +11200,16 @@
         </w:rPr>
         <w:t>num dos vértices, uma vez que para todos os outros vértices não existe qualquer relação. Deste modo a expressão que traduz a complexidade temporal define-se como:</w:t>
       </w:r>
+    </w:p>
+    <w:p>
+      <w:pPr>
+        <w:jc w:val="both"/>
+        <w:rPr>
+          <w:rFonts w:ascii="Times New Roman" w:eastAsiaTheme="minorEastAsia" w:hAnsi="Times New Roman" w:cs="Times New Roman"/>
+          <w:sz w:val="22"/>
+          <w:szCs w:val="22"/>
+        </w:rPr>
+      </w:pPr>
     </w:p>
     <w:p>
       <w:pPr>
@@ -8917,23 +11276,7 @@
                       <w:sz w:val="22"/>
                       <w:szCs w:val="22"/>
                     </w:rPr>
-                    <m:t>cost of generating spanning tree</m:t>
-                  </m:r>
-                  <m:r>
-                    <w:rPr>
-                      <w:rFonts w:ascii="Cambria Math" w:eastAsiaTheme="minorEastAsia" w:hAnsi="Cambria Math" w:cs="Times New Roman"/>
-                      <w:sz w:val="22"/>
-                      <w:szCs w:val="22"/>
-                    </w:rPr>
-                    <m:t xml:space="preserve"> (best case)</m:t>
-                  </m:r>
-                  <m:r>
-                    <w:rPr>
-                      <w:rFonts w:ascii="Cambria Math" w:eastAsiaTheme="minorEastAsia" w:hAnsi="Cambria Math" w:cs="Times New Roman"/>
-                      <w:sz w:val="22"/>
-                      <w:szCs w:val="22"/>
-                    </w:rPr>
-                    <m:t xml:space="preserve">+ </m:t>
+                    <m:t xml:space="preserve">cost of generating spanning tree (best case)+ </m:t>
                   </m:r>
                   <m:nary>
                     <m:naryPr>
@@ -9031,15 +11374,7 @@
                   <w:sz w:val="22"/>
                   <w:szCs w:val="22"/>
                 </w:rPr>
-                <m:t>cost of generating spanning tree</m:t>
-              </m:r>
-              <m:r>
-                <w:rPr>
-                  <w:rFonts w:ascii="Cambria Math" w:eastAsiaTheme="minorEastAsia" w:hAnsi="Cambria Math" w:cs="Times New Roman"/>
-                  <w:sz w:val="22"/>
-                  <w:szCs w:val="22"/>
-                </w:rPr>
-                <m:t xml:space="preserve"> (best case)</m:t>
+                <m:t>cost of generating spanning tree (best case)</m:t>
               </m:r>
             </m:e>
           </m:nary>
@@ -9161,18 +11496,20 @@
               <w:sz w:val="22"/>
               <w:szCs w:val="22"/>
             </w:rPr>
-            <m:t>∙</m:t>
-          </m:r>
-          <m:r>
-            <w:rPr>
-              <w:rFonts w:ascii="Cambria Math" w:hAnsi="Cambria Math" w:cs="Times New Roman"/>
-              <w:sz w:val="22"/>
-              <w:szCs w:val="22"/>
-            </w:rPr>
-            <m:t>V+V-1</m:t>
+            <m:t>∙V+V-1</m:t>
           </m:r>
         </m:oMath>
       </m:oMathPara>
+    </w:p>
+    <w:p>
+      <w:pPr>
+        <w:jc w:val="both"/>
+        <w:rPr>
+          <w:rFonts w:ascii="Times New Roman" w:eastAsiaTheme="minorEastAsia" w:hAnsi="Times New Roman" w:cs="Times New Roman"/>
+          <w:sz w:val="22"/>
+          <w:szCs w:val="22"/>
+        </w:rPr>
+      </w:pPr>
     </w:p>
     <w:p>
       <w:pPr>
@@ -9306,6 +11643,272 @@
           <w:szCs w:val="22"/>
         </w:rPr>
       </w:pPr>
+    </w:p>
+    <w:p>
+      <w:pPr>
+        <w:jc w:val="both"/>
+        <w:rPr>
+          <w:rFonts w:ascii="Times New Roman" w:eastAsiaTheme="minorEastAsia" w:hAnsi="Times New Roman" w:cs="Times New Roman"/>
+          <w:sz w:val="22"/>
+          <w:szCs w:val="22"/>
+        </w:rPr>
+      </w:pPr>
+      <w:r>
+        <w:rPr>
+          <w:rFonts w:ascii="Times New Roman" w:eastAsiaTheme="minorEastAsia" w:hAnsi="Times New Roman" w:cs="Times New Roman"/>
+          <w:noProof/>
+          <w:sz w:val="22"/>
+          <w:szCs w:val="22"/>
+        </w:rPr>
+        <w:drawing>
+          <wp:anchor distT="0" distB="0" distL="114300" distR="114300" simplePos="0" relativeHeight="251688960" behindDoc="0" locked="0" layoutInCell="1" allowOverlap="1" wp14:anchorId="750D163D" wp14:editId="30FB36C3">
+            <wp:simplePos x="0" y="0"/>
+            <wp:positionH relativeFrom="column">
+              <wp:posOffset>3023286</wp:posOffset>
+            </wp:positionH>
+            <wp:positionV relativeFrom="paragraph">
+              <wp:posOffset>116634</wp:posOffset>
+            </wp:positionV>
+            <wp:extent cx="3058707" cy="2011045"/>
+            <wp:effectExtent l="0" t="0" r="2540" b="0"/>
+            <wp:wrapNone/>
+            <wp:docPr id="1235642944" name="Picture 30" descr="A graph with a curve&#10;&#10;Description automatically generated"/>
+            <wp:cNvGraphicFramePr>
+              <a:graphicFrameLocks xmlns:a="http://schemas.openxmlformats.org/drawingml/2006/main" noChangeAspect="1"/>
+            </wp:cNvGraphicFramePr>
+            <a:graphic xmlns:a="http://schemas.openxmlformats.org/drawingml/2006/main">
+              <a:graphicData uri="http://schemas.openxmlformats.org/drawingml/2006/picture">
+                <pic:pic xmlns:pic="http://schemas.openxmlformats.org/drawingml/2006/picture">
+                  <pic:nvPicPr>
+                    <pic:cNvPr id="1235642944" name="Picture 30" descr="A graph with a curve&#10;&#10;Description automatically generated"/>
+                    <pic:cNvPicPr/>
+                  </pic:nvPicPr>
+                  <pic:blipFill>
+                    <a:blip r:embed="rId14" cstate="print">
+                      <a:extLst>
+                        <a:ext uri="{28A0092B-C50C-407E-A947-70E740481C1C}">
+                          <a14:useLocalDpi xmlns:a14="http://schemas.microsoft.com/office/drawing/2010/main" val="0"/>
+                        </a:ext>
+                      </a:extLst>
+                    </a:blip>
+                    <a:stretch>
+                      <a:fillRect/>
+                    </a:stretch>
+                  </pic:blipFill>
+                  <pic:spPr>
+                    <a:xfrm>
+                      <a:off x="0" y="0"/>
+                      <a:ext cx="3066065" cy="2015883"/>
+                    </a:xfrm>
+                    <a:prstGeom prst="rect">
+                      <a:avLst/>
+                    </a:prstGeom>
+                  </pic:spPr>
+                </pic:pic>
+              </a:graphicData>
+            </a:graphic>
+            <wp14:sizeRelH relativeFrom="page">
+              <wp14:pctWidth>0</wp14:pctWidth>
+            </wp14:sizeRelH>
+            <wp14:sizeRelV relativeFrom="page">
+              <wp14:pctHeight>0</wp14:pctHeight>
+            </wp14:sizeRelV>
+          </wp:anchor>
+        </w:drawing>
+      </w:r>
+      <w:r>
+        <w:rPr>
+          <w:rFonts w:ascii="Times New Roman" w:eastAsiaTheme="minorEastAsia" w:hAnsi="Times New Roman" w:cs="Times New Roman"/>
+          <w:noProof/>
+          <w:sz w:val="22"/>
+          <w:szCs w:val="22"/>
+        </w:rPr>
+        <w:drawing>
+          <wp:anchor distT="0" distB="0" distL="114300" distR="114300" simplePos="0" relativeHeight="251687936" behindDoc="0" locked="0" layoutInCell="1" allowOverlap="1" wp14:anchorId="79A8BD9A" wp14:editId="06BB0AE3">
+            <wp:simplePos x="0" y="0"/>
+            <wp:positionH relativeFrom="column">
+              <wp:posOffset>-288959</wp:posOffset>
+            </wp:positionH>
+            <wp:positionV relativeFrom="paragraph">
+              <wp:posOffset>116102</wp:posOffset>
+            </wp:positionV>
+            <wp:extent cx="3063240" cy="2011045"/>
+            <wp:effectExtent l="0" t="0" r="0" b="0"/>
+            <wp:wrapNone/>
+            <wp:docPr id="1220698162" name="Picture 29" descr="A graph with a curve&#10;&#10;Description automatically generated"/>
+            <wp:cNvGraphicFramePr>
+              <a:graphicFrameLocks xmlns:a="http://schemas.openxmlformats.org/drawingml/2006/main" noChangeAspect="1"/>
+            </wp:cNvGraphicFramePr>
+            <a:graphic xmlns:a="http://schemas.openxmlformats.org/drawingml/2006/main">
+              <a:graphicData uri="http://schemas.openxmlformats.org/drawingml/2006/picture">
+                <pic:pic xmlns:pic="http://schemas.openxmlformats.org/drawingml/2006/picture">
+                  <pic:nvPicPr>
+                    <pic:cNvPr id="1220698162" name="Picture 29" descr="A graph with a curve&#10;&#10;Description automatically generated"/>
+                    <pic:cNvPicPr/>
+                  </pic:nvPicPr>
+                  <pic:blipFill>
+                    <a:blip r:embed="rId15" cstate="print">
+                      <a:extLst>
+                        <a:ext uri="{28A0092B-C50C-407E-A947-70E740481C1C}">
+                          <a14:useLocalDpi xmlns:a14="http://schemas.microsoft.com/office/drawing/2010/main" val="0"/>
+                        </a:ext>
+                      </a:extLst>
+                    </a:blip>
+                    <a:stretch>
+                      <a:fillRect/>
+                    </a:stretch>
+                  </pic:blipFill>
+                  <pic:spPr>
+                    <a:xfrm>
+                      <a:off x="0" y="0"/>
+                      <a:ext cx="3063240" cy="2011045"/>
+                    </a:xfrm>
+                    <a:prstGeom prst="rect">
+                      <a:avLst/>
+                    </a:prstGeom>
+                  </pic:spPr>
+                </pic:pic>
+              </a:graphicData>
+            </a:graphic>
+            <wp14:sizeRelH relativeFrom="page">
+              <wp14:pctWidth>0</wp14:pctWidth>
+            </wp14:sizeRelH>
+            <wp14:sizeRelV relativeFrom="page">
+              <wp14:pctHeight>0</wp14:pctHeight>
+            </wp14:sizeRelV>
+          </wp:anchor>
+        </w:drawing>
+      </w:r>
+    </w:p>
+    <w:p>
+      <w:pPr>
+        <w:jc w:val="both"/>
+        <w:rPr>
+          <w:rFonts w:ascii="Times New Roman" w:eastAsiaTheme="minorEastAsia" w:hAnsi="Times New Roman" w:cs="Times New Roman"/>
+          <w:sz w:val="22"/>
+          <w:szCs w:val="22"/>
+        </w:rPr>
+      </w:pPr>
+    </w:p>
+    <w:p>
+      <w:pPr>
+        <w:jc w:val="both"/>
+        <w:rPr>
+          <w:rFonts w:ascii="Times New Roman" w:eastAsiaTheme="minorEastAsia" w:hAnsi="Times New Roman" w:cs="Times New Roman"/>
+          <w:sz w:val="22"/>
+          <w:szCs w:val="22"/>
+        </w:rPr>
+      </w:pPr>
+    </w:p>
+    <w:p>
+      <w:pPr>
+        <w:jc w:val="both"/>
+        <w:rPr>
+          <w:rFonts w:ascii="Times New Roman" w:eastAsiaTheme="minorEastAsia" w:hAnsi="Times New Roman" w:cs="Times New Roman"/>
+          <w:sz w:val="22"/>
+          <w:szCs w:val="22"/>
+        </w:rPr>
+      </w:pPr>
+    </w:p>
+    <w:p>
+      <w:pPr>
+        <w:jc w:val="both"/>
+        <w:rPr>
+          <w:rFonts w:ascii="Times New Roman" w:eastAsiaTheme="minorEastAsia" w:hAnsi="Times New Roman" w:cs="Times New Roman"/>
+          <w:sz w:val="22"/>
+          <w:szCs w:val="22"/>
+        </w:rPr>
+      </w:pPr>
+    </w:p>
+    <w:p>
+      <w:pPr>
+        <w:jc w:val="both"/>
+        <w:rPr>
+          <w:rFonts w:ascii="Times New Roman" w:eastAsiaTheme="minorEastAsia" w:hAnsi="Times New Roman" w:cs="Times New Roman"/>
+          <w:sz w:val="22"/>
+          <w:szCs w:val="22"/>
+        </w:rPr>
+      </w:pPr>
+    </w:p>
+    <w:p>
+      <w:pPr>
+        <w:jc w:val="both"/>
+        <w:rPr>
+          <w:rFonts w:ascii="Times New Roman" w:eastAsiaTheme="minorEastAsia" w:hAnsi="Times New Roman" w:cs="Times New Roman"/>
+          <w:sz w:val="22"/>
+          <w:szCs w:val="22"/>
+        </w:rPr>
+      </w:pPr>
+    </w:p>
+    <w:p>
+      <w:pPr>
+        <w:jc w:val="both"/>
+        <w:rPr>
+          <w:rFonts w:ascii="Times New Roman" w:eastAsiaTheme="minorEastAsia" w:hAnsi="Times New Roman" w:cs="Times New Roman"/>
+          <w:sz w:val="22"/>
+          <w:szCs w:val="22"/>
+        </w:rPr>
+      </w:pPr>
+    </w:p>
+    <w:p>
+      <w:pPr>
+        <w:jc w:val="both"/>
+        <w:rPr>
+          <w:rFonts w:ascii="Times New Roman" w:eastAsiaTheme="minorEastAsia" w:hAnsi="Times New Roman" w:cs="Times New Roman"/>
+          <w:sz w:val="22"/>
+          <w:szCs w:val="22"/>
+        </w:rPr>
+      </w:pPr>
+    </w:p>
+    <w:p>
+      <w:pPr>
+        <w:jc w:val="both"/>
+        <w:rPr>
+          <w:rFonts w:ascii="Times New Roman" w:eastAsiaTheme="minorEastAsia" w:hAnsi="Times New Roman" w:cs="Times New Roman"/>
+          <w:sz w:val="22"/>
+          <w:szCs w:val="22"/>
+        </w:rPr>
+      </w:pPr>
+    </w:p>
+    <w:p>
+      <w:pPr>
+        <w:jc w:val="both"/>
+        <w:rPr>
+          <w:rFonts w:ascii="Times New Roman" w:eastAsiaTheme="minorEastAsia" w:hAnsi="Times New Roman" w:cs="Times New Roman"/>
+          <w:sz w:val="22"/>
+          <w:szCs w:val="22"/>
+        </w:rPr>
+      </w:pPr>
+    </w:p>
+    <w:p>
+      <w:pPr>
+        <w:jc w:val="both"/>
+        <w:rPr>
+          <w:rFonts w:ascii="Times New Roman" w:eastAsiaTheme="minorEastAsia" w:hAnsi="Times New Roman" w:cs="Times New Roman"/>
+          <w:sz w:val="22"/>
+          <w:szCs w:val="22"/>
+        </w:rPr>
+      </w:pPr>
+    </w:p>
+    <w:p>
+      <w:pPr>
+        <w:jc w:val="both"/>
+        <w:rPr>
+          <w:rFonts w:ascii="Times New Roman" w:eastAsiaTheme="minorEastAsia" w:hAnsi="Times New Roman" w:cs="Times New Roman"/>
+          <w:sz w:val="22"/>
+          <w:szCs w:val="22"/>
+        </w:rPr>
+      </w:pPr>
+    </w:p>
+    <w:p>
+      <w:pPr>
+        <w:jc w:val="both"/>
+        <w:rPr>
+          <w:rFonts w:ascii="Times New Roman" w:eastAsiaTheme="minorEastAsia" w:hAnsi="Times New Roman" w:cs="Times New Roman"/>
+          <w:sz w:val="22"/>
+          <w:szCs w:val="22"/>
+        </w:rPr>
+      </w:pPr>
       <w:r>
         <w:rPr>
           <w:noProof/>
@@ -9313,25 +11916,17 @@
         <mc:AlternateContent>
           <mc:Choice Requires="wps">
             <w:drawing>
-              <wp:anchor distT="0" distB="0" distL="114300" distR="114300" simplePos="0" relativeHeight="251693056" behindDoc="1" locked="0" layoutInCell="1" allowOverlap="1" wp14:anchorId="4DDCDC88" wp14:editId="463AF1B5">
+              <wp:anchor distT="0" distB="0" distL="114300" distR="114300" simplePos="0" relativeHeight="251693056" behindDoc="0" locked="0" layoutInCell="1" allowOverlap="1" wp14:anchorId="4DDCDC88" wp14:editId="1C356BDC">
                 <wp:simplePos x="0" y="0"/>
                 <wp:positionH relativeFrom="column">
-                  <wp:posOffset>3088105</wp:posOffset>
+                  <wp:posOffset>3138067</wp:posOffset>
                 </wp:positionH>
                 <wp:positionV relativeFrom="paragraph">
-                  <wp:posOffset>2040389</wp:posOffset>
+                  <wp:posOffset>107349</wp:posOffset>
                 </wp:positionV>
                 <wp:extent cx="2774950" cy="341630"/>
                 <wp:effectExtent l="0" t="0" r="6350" b="1270"/>
-                <wp:wrapTight wrapText="bothSides">
-                  <wp:wrapPolygon edited="0">
-                    <wp:start x="0" y="0"/>
-                    <wp:lineTo x="0" y="20877"/>
-                    <wp:lineTo x="21551" y="20877"/>
-                    <wp:lineTo x="21551" y="0"/>
-                    <wp:lineTo x="0" y="0"/>
-                  </wp:wrapPolygon>
-                </wp:wrapTight>
+                <wp:wrapNone/>
                 <wp:docPr id="1420379596" name="Text Box 1"/>
                 <wp:cNvGraphicFramePr/>
                 <a:graphic xmlns:a="http://schemas.openxmlformats.org/drawingml/2006/main">
@@ -9357,7 +11952,7 @@
                         <w:txbxContent>
                           <w:p>
                             <w:pPr>
-                              <w:pStyle w:val="Caption"/>
+                              <w:pStyle w:val="Legenda"/>
                               <w:jc w:val="center"/>
                               <w:rPr>
                                 <w:rFonts w:ascii="Times New Roman" w:hAnsi="Times New Roman" w:cs="Times New Roman"/>
@@ -9372,14 +11967,28 @@
                                 <w:rFonts w:ascii="Times New Roman" w:hAnsi="Times New Roman" w:cs="Times New Roman"/>
                                 <w:color w:val="000000" w:themeColor="text1"/>
                               </w:rPr>
-                              <w:t xml:space="preserve">Figure </w:t>
+                              <w:t>Figur</w:t>
                             </w:r>
                             <w:r>
                               <w:rPr>
                                 <w:rFonts w:ascii="Times New Roman" w:hAnsi="Times New Roman" w:cs="Times New Roman"/>
                                 <w:color w:val="000000" w:themeColor="text1"/>
                               </w:rPr>
-                              <w:t>9</w:t>
+                              <w:t>a</w:t>
+                            </w:r>
+                            <w:r>
+                              <w:rPr>
+                                <w:rFonts w:ascii="Times New Roman" w:hAnsi="Times New Roman" w:cs="Times New Roman"/>
+                                <w:color w:val="000000" w:themeColor="text1"/>
+                              </w:rPr>
+                              <w:t xml:space="preserve"> </w:t>
+                            </w:r>
+                            <w:r>
+                              <w:rPr>
+                                <w:rFonts w:ascii="Times New Roman" w:hAnsi="Times New Roman" w:cs="Times New Roman"/>
+                                <w:color w:val="000000" w:themeColor="text1"/>
+                              </w:rPr>
+                              <w:t xml:space="preserve">10 </w:t>
                             </w:r>
                             <w:r>
                               <w:rPr>
@@ -9468,9 +12077,6 @@
                                     </m:e>
                                     <m:sup>
                                       <m:r>
-                                        <m:rPr>
-                                          <m:sty m:val="p"/>
-                                        </m:rPr>
                                         <w:rPr>
                                           <w:rFonts w:ascii="Cambria Math" w:hAnsi="Cambria Math" w:cs="Times New Roman"/>
                                         </w:rPr>
@@ -9492,7 +12098,7 @@
                           </w:p>
                           <w:p>
                             <w:pPr>
-                              <w:pStyle w:val="Caption"/>
+                              <w:pStyle w:val="Legenda"/>
                               <w:rPr>
                                 <w:rFonts w:ascii="Times New Roman" w:hAnsi="Times New Roman" w:cs="Times New Roman"/>
                                 <w:noProof/>
@@ -9520,12 +12126,12 @@
           </mc:Choice>
           <mc:Fallback>
             <w:pict>
-              <v:shape w14:anchorId="4DDCDC88" id="_x0000_s1043" type="#_x0000_t202" style="position:absolute;left:0;text-align:left;margin-left:243.15pt;margin-top:160.65pt;width:218.5pt;height:26.9pt;z-index:-251623424;visibility:visible;mso-wrap-style:square;mso-height-percent:0;mso-wrap-distance-left:9pt;mso-wrap-distance-top:0;mso-wrap-distance-right:9pt;mso-wrap-distance-bottom:0;mso-position-horizontal:absolute;mso-position-horizontal-relative:text;mso-position-vertical:absolute;mso-position-vertical-relative:text;mso-height-percent:0;mso-height-relative:margin;v-text-anchor:top" o:gfxdata="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" stroked="f">
+              <v:shape w14:anchorId="4DDCDC88" id="_x0000_s1044" type="#_x0000_t202" style="position:absolute;left:0;text-align:left;margin-left:247.1pt;margin-top:8.45pt;width:218.5pt;height:26.9pt;z-index:251693056;visibility:visible;mso-wrap-style:square;mso-height-percent:0;mso-wrap-distance-left:9pt;mso-wrap-distance-top:0;mso-wrap-distance-right:9pt;mso-wrap-distance-bottom:0;mso-position-horizontal:absolute;mso-position-horizontal-relative:text;mso-position-vertical:absolute;mso-position-vertical-relative:text;mso-height-percent:0;mso-height-relative:margin;v-text-anchor:top" o:gfxdata="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" stroked="f">
                 <v:textbox inset="0,0,0,0">
                   <w:txbxContent>
                     <w:p>
                       <w:pPr>
-                        <w:pStyle w:val="Caption"/>
+                        <w:pStyle w:val="Legenda"/>
                         <w:jc w:val="center"/>
                         <w:rPr>
                           <w:rFonts w:ascii="Times New Roman" w:hAnsi="Times New Roman" w:cs="Times New Roman"/>
@@ -9540,14 +12146,28 @@
                           <w:rFonts w:ascii="Times New Roman" w:hAnsi="Times New Roman" w:cs="Times New Roman"/>
                           <w:color w:val="000000" w:themeColor="text1"/>
                         </w:rPr>
-                        <w:t xml:space="preserve">Figure </w:t>
+                        <w:t>Figur</w:t>
                       </w:r>
                       <w:r>
                         <w:rPr>
                           <w:rFonts w:ascii="Times New Roman" w:hAnsi="Times New Roman" w:cs="Times New Roman"/>
                           <w:color w:val="000000" w:themeColor="text1"/>
                         </w:rPr>
-                        <w:t>9</w:t>
+                        <w:t>a</w:t>
+                      </w:r>
+                      <w:r>
+                        <w:rPr>
+                          <w:rFonts w:ascii="Times New Roman" w:hAnsi="Times New Roman" w:cs="Times New Roman"/>
+                          <w:color w:val="000000" w:themeColor="text1"/>
+                        </w:rPr>
+                        <w:t xml:space="preserve"> </w:t>
+                      </w:r>
+                      <w:r>
+                        <w:rPr>
+                          <w:rFonts w:ascii="Times New Roman" w:hAnsi="Times New Roman" w:cs="Times New Roman"/>
+                          <w:color w:val="000000" w:themeColor="text1"/>
+                        </w:rPr>
+                        <w:t xml:space="preserve">10 </w:t>
                       </w:r>
                       <w:r>
                         <w:rPr>
@@ -9636,9 +12256,6 @@
                               </m:e>
                               <m:sup>
                                 <m:r>
-                                  <m:rPr>
-                                    <m:sty m:val="p"/>
-                                  </m:rPr>
                                   <w:rPr>
                                     <w:rFonts w:ascii="Cambria Math" w:hAnsi="Cambria Math" w:cs="Times New Roman"/>
                                   </w:rPr>
@@ -9660,7 +12277,7 @@
                     </w:p>
                     <w:p>
                       <w:pPr>
-                        <w:pStyle w:val="Caption"/>
+                        <w:pStyle w:val="Legenda"/>
                         <w:rPr>
                           <w:rFonts w:ascii="Times New Roman" w:hAnsi="Times New Roman" w:cs="Times New Roman"/>
                           <w:noProof/>
@@ -9671,7 +12288,6 @@
                     </w:p>
                   </w:txbxContent>
                 </v:textbox>
-                <w10:wrap type="tight"/>
               </v:shape>
             </w:pict>
           </mc:Fallback>
@@ -9684,25 +12300,17 @@
         <mc:AlternateContent>
           <mc:Choice Requires="wps">
             <w:drawing>
-              <wp:anchor distT="0" distB="0" distL="114300" distR="114300" simplePos="0" relativeHeight="251691008" behindDoc="1" locked="0" layoutInCell="1" allowOverlap="1" wp14:anchorId="1B07A504" wp14:editId="03A34BC0">
+              <wp:anchor distT="0" distB="0" distL="114300" distR="114300" simplePos="0" relativeHeight="251691008" behindDoc="0" locked="0" layoutInCell="1" allowOverlap="1" wp14:anchorId="1B07A504" wp14:editId="128EC766">
                 <wp:simplePos x="0" y="0"/>
                 <wp:positionH relativeFrom="column">
-                  <wp:posOffset>-568</wp:posOffset>
+                  <wp:posOffset>-173836</wp:posOffset>
                 </wp:positionH>
                 <wp:positionV relativeFrom="paragraph">
-                  <wp:posOffset>2037113</wp:posOffset>
+                  <wp:posOffset>107453</wp:posOffset>
                 </wp:positionV>
                 <wp:extent cx="2774950" cy="341630"/>
                 <wp:effectExtent l="0" t="0" r="6350" b="1270"/>
-                <wp:wrapTight wrapText="bothSides">
-                  <wp:wrapPolygon edited="0">
-                    <wp:start x="0" y="0"/>
-                    <wp:lineTo x="0" y="20877"/>
-                    <wp:lineTo x="21551" y="20877"/>
-                    <wp:lineTo x="21551" y="0"/>
-                    <wp:lineTo x="0" y="0"/>
-                  </wp:wrapPolygon>
-                </wp:wrapTight>
+                <wp:wrapNone/>
                 <wp:docPr id="1585178652" name="Text Box 1"/>
                 <wp:cNvGraphicFramePr/>
                 <a:graphic xmlns:a="http://schemas.openxmlformats.org/drawingml/2006/main">
@@ -9728,7 +12336,7 @@
                         <w:txbxContent>
                           <w:p>
                             <w:pPr>
-                              <w:pStyle w:val="Caption"/>
+                              <w:pStyle w:val="Legenda"/>
                               <w:jc w:val="center"/>
                               <w:rPr>
                                 <w:rFonts w:ascii="Times New Roman" w:hAnsi="Times New Roman" w:cs="Times New Roman"/>
@@ -9743,14 +12351,14 @@
                                 <w:rFonts w:ascii="Times New Roman" w:hAnsi="Times New Roman" w:cs="Times New Roman"/>
                                 <w:color w:val="000000" w:themeColor="text1"/>
                               </w:rPr>
-                              <w:t xml:space="preserve">Figure </w:t>
+                              <w:t>Figur</w:t>
                             </w:r>
                             <w:r>
                               <w:rPr>
                                 <w:rFonts w:ascii="Times New Roman" w:hAnsi="Times New Roman" w:cs="Times New Roman"/>
                                 <w:color w:val="000000" w:themeColor="text1"/>
                               </w:rPr>
-                              <w:t>8</w:t>
+                              <w:t xml:space="preserve">a 9 </w:t>
                             </w:r>
                             <w:r>
                               <w:rPr>
@@ -9819,7 +12427,7 @@
                           </w:p>
                           <w:p>
                             <w:pPr>
-                              <w:pStyle w:val="Caption"/>
+                              <w:pStyle w:val="Legenda"/>
                               <w:rPr>
                                 <w:rFonts w:ascii="Times New Roman" w:hAnsi="Times New Roman" w:cs="Times New Roman"/>
                                 <w:noProof/>
@@ -9847,12 +12455,12 @@
           </mc:Choice>
           <mc:Fallback>
             <w:pict>
-              <v:shape w14:anchorId="1B07A504" id="_x0000_s1044" type="#_x0000_t202" style="position:absolute;left:0;text-align:left;margin-left:-.05pt;margin-top:160.4pt;width:218.5pt;height:26.9pt;z-index:-251625472;visibility:visible;mso-wrap-style:square;mso-height-percent:0;mso-wrap-distance-left:9pt;mso-wrap-distance-top:0;mso-wrap-distance-right:9pt;mso-wrap-distance-bottom:0;mso-position-horizontal:absolute;mso-position-horizontal-relative:text;mso-position-vertical:absolute;mso-position-vertical-relative:text;mso-height-percent:0;mso-height-relative:margin;v-text-anchor:top" o:gfxdata="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" stroked="f">
+              <v:shape w14:anchorId="1B07A504" id="_x0000_s1045" type="#_x0000_t202" style="position:absolute;left:0;text-align:left;margin-left:-13.7pt;margin-top:8.45pt;width:218.5pt;height:26.9pt;z-index:251691008;visibility:visible;mso-wrap-style:square;mso-height-percent:0;mso-wrap-distance-left:9pt;mso-wrap-distance-top:0;mso-wrap-distance-right:9pt;mso-wrap-distance-bottom:0;mso-position-horizontal:absolute;mso-position-horizontal-relative:text;mso-position-vertical:absolute;mso-position-vertical-relative:text;mso-height-percent:0;mso-height-relative:margin;v-text-anchor:top" o:gfxdata="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" stroked="f">
                 <v:textbox inset="0,0,0,0">
                   <w:txbxContent>
                     <w:p>
                       <w:pPr>
-                        <w:pStyle w:val="Caption"/>
+                        <w:pStyle w:val="Legenda"/>
                         <w:jc w:val="center"/>
                         <w:rPr>
                           <w:rFonts w:ascii="Times New Roman" w:hAnsi="Times New Roman" w:cs="Times New Roman"/>
@@ -9867,14 +12475,14 @@
                           <w:rFonts w:ascii="Times New Roman" w:hAnsi="Times New Roman" w:cs="Times New Roman"/>
                           <w:color w:val="000000" w:themeColor="text1"/>
                         </w:rPr>
-                        <w:t xml:space="preserve">Figure </w:t>
+                        <w:t>Figur</w:t>
                       </w:r>
                       <w:r>
                         <w:rPr>
                           <w:rFonts w:ascii="Times New Roman" w:hAnsi="Times New Roman" w:cs="Times New Roman"/>
                           <w:color w:val="000000" w:themeColor="text1"/>
                         </w:rPr>
-                        <w:t>8</w:t>
+                        <w:t xml:space="preserve">a 9 </w:t>
                       </w:r>
                       <w:r>
                         <w:rPr>
@@ -9943,7 +12551,7 @@
                     </w:p>
                     <w:p>
                       <w:pPr>
-                        <w:pStyle w:val="Caption"/>
+                        <w:pStyle w:val="Legenda"/>
                         <w:rPr>
                           <w:rFonts w:ascii="Times New Roman" w:hAnsi="Times New Roman" w:cs="Times New Roman"/>
                           <w:noProof/>
@@ -9954,7 +12562,6 @@
                     </w:p>
                   </w:txbxContent>
                 </v:textbox>
-                <w10:wrap type="tight"/>
               </v:shape>
             </w:pict>
           </mc:Fallback>
@@ -9970,148 +12577,36 @@
           <w:szCs w:val="22"/>
         </w:rPr>
       </w:pPr>
-      <w:r>
-        <w:rPr>
-          <w:rFonts w:ascii="Times New Roman" w:eastAsiaTheme="minorEastAsia" w:hAnsi="Times New Roman" w:cs="Times New Roman"/>
-          <w:noProof/>
-          <w:sz w:val="22"/>
-          <w:szCs w:val="22"/>
-        </w:rPr>
-        <w:drawing>
-          <wp:anchor distT="0" distB="0" distL="114300" distR="114300" simplePos="0" relativeHeight="251688960" behindDoc="1" locked="0" layoutInCell="1" allowOverlap="1" wp14:anchorId="750D163D" wp14:editId="2C9C0025">
-            <wp:simplePos x="0" y="0"/>
-            <wp:positionH relativeFrom="column">
-              <wp:posOffset>3090779</wp:posOffset>
-            </wp:positionH>
-            <wp:positionV relativeFrom="paragraph">
-              <wp:posOffset>568</wp:posOffset>
-            </wp:positionV>
-            <wp:extent cx="2774950" cy="1824347"/>
-            <wp:effectExtent l="0" t="0" r="0" b="5080"/>
-            <wp:wrapTight wrapText="bothSides">
-              <wp:wrapPolygon edited="0">
-                <wp:start x="0" y="0"/>
-                <wp:lineTo x="0" y="21510"/>
-                <wp:lineTo x="21452" y="21510"/>
-                <wp:lineTo x="21452" y="0"/>
-                <wp:lineTo x="0" y="0"/>
-              </wp:wrapPolygon>
-            </wp:wrapTight>
-            <wp:docPr id="1235642944" name="Picture 30" descr="A graph with a curve&#10;&#10;Description automatically generated"/>
-            <wp:cNvGraphicFramePr>
-              <a:graphicFrameLocks xmlns:a="http://schemas.openxmlformats.org/drawingml/2006/main" noChangeAspect="1"/>
-            </wp:cNvGraphicFramePr>
-            <a:graphic xmlns:a="http://schemas.openxmlformats.org/drawingml/2006/main">
-              <a:graphicData uri="http://schemas.openxmlformats.org/drawingml/2006/picture">
-                <pic:pic xmlns:pic="http://schemas.openxmlformats.org/drawingml/2006/picture">
-                  <pic:nvPicPr>
-                    <pic:cNvPr id="1235642944" name="Picture 30" descr="A graph with a curve&#10;&#10;Description automatically generated"/>
-                    <pic:cNvPicPr/>
-                  </pic:nvPicPr>
-                  <pic:blipFill>
-                    <a:blip r:embed="rId14" cstate="print">
-                      <a:extLst>
-                        <a:ext uri="{28A0092B-C50C-407E-A947-70E740481C1C}">
-                          <a14:useLocalDpi xmlns:a14="http://schemas.microsoft.com/office/drawing/2010/main" val="0"/>
-                        </a:ext>
-                      </a:extLst>
-                    </a:blip>
-                    <a:stretch>
-                      <a:fillRect/>
-                    </a:stretch>
-                  </pic:blipFill>
-                  <pic:spPr>
-                    <a:xfrm>
-                      <a:off x="0" y="0"/>
-                      <a:ext cx="2774950" cy="1824347"/>
-                    </a:xfrm>
-                    <a:prstGeom prst="rect">
-                      <a:avLst/>
-                    </a:prstGeom>
-                  </pic:spPr>
-                </pic:pic>
-              </a:graphicData>
-            </a:graphic>
-            <wp14:sizeRelH relativeFrom="page">
-              <wp14:pctWidth>0</wp14:pctWidth>
-            </wp14:sizeRelH>
-            <wp14:sizeRelV relativeFrom="page">
-              <wp14:pctHeight>0</wp14:pctHeight>
-            </wp14:sizeRelV>
-          </wp:anchor>
-        </w:drawing>
-      </w:r>
-      <w:r>
-        <w:rPr>
-          <w:rFonts w:ascii="Times New Roman" w:eastAsiaTheme="minorEastAsia" w:hAnsi="Times New Roman" w:cs="Times New Roman"/>
-          <w:noProof/>
-          <w:sz w:val="22"/>
-          <w:szCs w:val="22"/>
-        </w:rPr>
-        <w:drawing>
-          <wp:anchor distT="0" distB="0" distL="114300" distR="114300" simplePos="0" relativeHeight="251687936" behindDoc="1" locked="0" layoutInCell="1" allowOverlap="1" wp14:anchorId="79A8BD9A" wp14:editId="10912DF0">
-            <wp:simplePos x="0" y="0"/>
-            <wp:positionH relativeFrom="column">
-              <wp:posOffset>0</wp:posOffset>
-            </wp:positionH>
-            <wp:positionV relativeFrom="paragraph">
-              <wp:posOffset>100</wp:posOffset>
-            </wp:positionV>
-            <wp:extent cx="2774950" cy="1821815"/>
-            <wp:effectExtent l="0" t="0" r="6350" b="0"/>
-            <wp:wrapTight wrapText="bothSides">
-              <wp:wrapPolygon edited="0">
-                <wp:start x="0" y="0"/>
-                <wp:lineTo x="0" y="21382"/>
-                <wp:lineTo x="21551" y="21382"/>
-                <wp:lineTo x="21551" y="0"/>
-                <wp:lineTo x="0" y="0"/>
-              </wp:wrapPolygon>
-            </wp:wrapTight>
-            <wp:docPr id="1220698162" name="Picture 29" descr="A graph with a curve&#10;&#10;Description automatically generated"/>
-            <wp:cNvGraphicFramePr>
-              <a:graphicFrameLocks xmlns:a="http://schemas.openxmlformats.org/drawingml/2006/main" noChangeAspect="1"/>
-            </wp:cNvGraphicFramePr>
-            <a:graphic xmlns:a="http://schemas.openxmlformats.org/drawingml/2006/main">
-              <a:graphicData uri="http://schemas.openxmlformats.org/drawingml/2006/picture">
-                <pic:pic xmlns:pic="http://schemas.openxmlformats.org/drawingml/2006/picture">
-                  <pic:nvPicPr>
-                    <pic:cNvPr id="1220698162" name="Picture 29" descr="A graph with a curve&#10;&#10;Description automatically generated"/>
-                    <pic:cNvPicPr/>
-                  </pic:nvPicPr>
-                  <pic:blipFill>
-                    <a:blip r:embed="rId15" cstate="print">
-                      <a:extLst>
-                        <a:ext uri="{28A0092B-C50C-407E-A947-70E740481C1C}">
-                          <a14:useLocalDpi xmlns:a14="http://schemas.microsoft.com/office/drawing/2010/main" val="0"/>
-                        </a:ext>
-                      </a:extLst>
-                    </a:blip>
-                    <a:stretch>
-                      <a:fillRect/>
-                    </a:stretch>
-                  </pic:blipFill>
-                  <pic:spPr>
-                    <a:xfrm>
-                      <a:off x="0" y="0"/>
-                      <a:ext cx="2774950" cy="1821815"/>
-                    </a:xfrm>
-                    <a:prstGeom prst="rect">
-                      <a:avLst/>
-                    </a:prstGeom>
-                  </pic:spPr>
-                </pic:pic>
-              </a:graphicData>
-            </a:graphic>
-            <wp14:sizeRelH relativeFrom="page">
-              <wp14:pctWidth>0</wp14:pctWidth>
-            </wp14:sizeRelH>
-            <wp14:sizeRelV relativeFrom="page">
-              <wp14:pctHeight>0</wp14:pctHeight>
-            </wp14:sizeRelV>
-          </wp:anchor>
-        </w:drawing>
-      </w:r>
+    </w:p>
+    <w:p>
+      <w:pPr>
+        <w:jc w:val="both"/>
+        <w:rPr>
+          <w:rFonts w:ascii="Times New Roman" w:eastAsiaTheme="minorEastAsia" w:hAnsi="Times New Roman" w:cs="Times New Roman"/>
+          <w:sz w:val="22"/>
+          <w:szCs w:val="22"/>
+        </w:rPr>
+      </w:pPr>
+    </w:p>
+    <w:p>
+      <w:pPr>
+        <w:jc w:val="both"/>
+        <w:rPr>
+          <w:rFonts w:ascii="Times New Roman" w:eastAsiaTheme="minorEastAsia" w:hAnsi="Times New Roman" w:cs="Times New Roman"/>
+          <w:sz w:val="22"/>
+          <w:szCs w:val="22"/>
+        </w:rPr>
+      </w:pPr>
+    </w:p>
+    <w:p>
+      <w:pPr>
+        <w:jc w:val="both"/>
+        <w:rPr>
+          <w:rFonts w:ascii="Times New Roman" w:eastAsiaTheme="minorEastAsia" w:hAnsi="Times New Roman" w:cs="Times New Roman"/>
+          <w:sz w:val="22"/>
+          <w:szCs w:val="22"/>
+        </w:rPr>
+      </w:pPr>
     </w:p>
     <w:p>
       <w:pPr>
@@ -10433,14 +12928,6 @@
           </m:e>
         </m:d>
         <m:r>
-          <w:rPr>
-            <w:rFonts w:ascii="Cambria Math" w:hAnsi="Cambria Math" w:cs="Times New Roman"/>
-            <w:sz w:val="22"/>
-            <w:szCs w:val="22"/>
-          </w:rPr>
-          <m:t>→</m:t>
-        </m:r>
-        <m:r>
           <m:rPr>
             <m:scr m:val="script"/>
           </m:rPr>
@@ -10449,15 +12936,7 @@
             <w:sz w:val="22"/>
             <w:szCs w:val="22"/>
           </w:rPr>
-          <m:t>O</m:t>
-        </m:r>
-        <m:r>
-          <w:rPr>
-            <w:rFonts w:ascii="Cambria Math" w:hAnsi="Cambria Math" w:cs="Times New Roman"/>
-            <w:sz w:val="22"/>
-            <w:szCs w:val="22"/>
-          </w:rPr>
-          <m:t>(</m:t>
+          <m:t>→O(</m:t>
         </m:r>
         <m:sSup>
           <m:sSupPr>
@@ -10500,20 +12979,2055 @@
           <m:t>)</m:t>
         </m:r>
       </m:oMath>
+      <w:r>
+        <w:rPr>
+          <w:rFonts w:ascii="Times New Roman" w:eastAsiaTheme="minorEastAsia" w:hAnsi="Times New Roman" w:cs="Times New Roman"/>
+          <w:sz w:val="22"/>
+          <w:szCs w:val="22"/>
+        </w:rPr>
+        <w:t>.</w:t>
+      </w:r>
     </w:p>
     <w:p>
       <w:pPr>
-        <w:jc w:val="both"/>
-        <w:rPr>
-          <w:rFonts w:ascii="Times New Roman" w:eastAsiaTheme="minorEastAsia" w:hAnsi="Times New Roman" w:cs="Times New Roman"/>
-          <w:sz w:val="22"/>
-          <w:szCs w:val="22"/>
-        </w:rPr>
-      </w:pPr>
+        <w:rPr>
+          <w:rFonts w:ascii="Times New Roman" w:eastAsiaTheme="minorEastAsia" w:hAnsi="Times New Roman" w:cs="Times New Roman"/>
+          <w:sz w:val="22"/>
+          <w:szCs w:val="22"/>
+        </w:rPr>
+      </w:pPr>
+      <w:r>
+        <w:rPr>
+          <w:rFonts w:ascii="Times New Roman" w:eastAsiaTheme="minorEastAsia" w:hAnsi="Times New Roman" w:cs="Times New Roman"/>
+          <w:sz w:val="22"/>
+          <w:szCs w:val="22"/>
+        </w:rPr>
+        <w:br w:type="page"/>
+      </w:r>
+    </w:p>
+    <w:tbl>
+      <w:tblPr>
+        <w:tblStyle w:val="TabelacomGrelha"/>
+        <w:tblpPr w:leftFromText="141" w:rightFromText="141" w:vertAnchor="text" w:horzAnchor="margin" w:tblpXSpec="center" w:tblpY="56"/>
+        <w:tblW w:w="9030" w:type="dxa"/>
+        <w:tblLook w:val="04A0" w:firstRow="1" w:lastRow="0" w:firstColumn="1" w:lastColumn="0" w:noHBand="0" w:noVBand="1"/>
+      </w:tblPr>
+      <w:tblGrid>
+        <w:gridCol w:w="1121"/>
+        <w:gridCol w:w="1267"/>
+        <w:gridCol w:w="1267"/>
+        <w:gridCol w:w="1686"/>
+        <w:gridCol w:w="1033"/>
+        <w:gridCol w:w="1559"/>
+        <w:gridCol w:w="1097"/>
+      </w:tblGrid>
+      <w:tr>
+        <w:trPr>
+          <w:trHeight w:val="274"/>
+        </w:trPr>
+        <w:tc>
+          <w:tcPr>
+            <w:tcW w:w="1121" w:type="dxa"/>
+            <w:shd w:val="clear" w:color="auto" w:fill="BFBFBF" w:themeFill="background1" w:themeFillShade="BF"/>
+          </w:tcPr>
+          <w:p>
+            <w:pPr>
+              <w:jc w:val="center"/>
+              <w:rPr>
+                <w:rFonts w:ascii="Times New Roman" w:hAnsi="Times New Roman" w:cs="Times New Roman"/>
+                <w:b/>
+                <w:bCs/>
+                <w:sz w:val="22"/>
+                <w:szCs w:val="22"/>
+                <w:lang w:val="pt-PT"/>
+              </w:rPr>
+            </w:pPr>
+            <w:r>
+              <w:rPr>
+                <w:rFonts w:ascii="Times New Roman" w:hAnsi="Times New Roman" w:cs="Times New Roman"/>
+                <w:b/>
+                <w:bCs/>
+                <w:sz w:val="22"/>
+                <w:szCs w:val="22"/>
+                <w:lang w:val="pt-PT"/>
+              </w:rPr>
+              <w:lastRenderedPageBreak/>
+              <w:t>Exemples</w:t>
+            </w:r>
+          </w:p>
+        </w:tc>
+        <w:tc>
+          <w:tcPr>
+            <w:tcW w:w="1267" w:type="dxa"/>
+            <w:shd w:val="clear" w:color="auto" w:fill="BFBFBF" w:themeFill="background1" w:themeFillShade="BF"/>
+          </w:tcPr>
+          <w:p>
+            <w:pPr>
+              <w:jc w:val="center"/>
+              <w:rPr>
+                <w:rFonts w:ascii="Times New Roman" w:hAnsi="Times New Roman" w:cs="Times New Roman"/>
+                <w:b/>
+                <w:bCs/>
+                <w:sz w:val="22"/>
+                <w:szCs w:val="22"/>
+                <w:lang w:val="pt-PT"/>
+              </w:rPr>
+            </w:pPr>
+            <w:proofErr w:type="spellStart"/>
+            <w:r>
+              <w:rPr>
+                <w:rFonts w:ascii="Times New Roman" w:hAnsi="Times New Roman" w:cs="Times New Roman"/>
+                <w:b/>
+                <w:bCs/>
+                <w:sz w:val="22"/>
+                <w:szCs w:val="22"/>
+                <w:lang w:val="pt-PT"/>
+              </w:rPr>
+              <w:t>Vertices</w:t>
+            </w:r>
+            <w:proofErr w:type="spellEnd"/>
+          </w:p>
+        </w:tc>
+        <w:tc>
+          <w:tcPr>
+            <w:tcW w:w="1267" w:type="dxa"/>
+            <w:shd w:val="clear" w:color="auto" w:fill="BFBFBF" w:themeFill="background1" w:themeFillShade="BF"/>
+          </w:tcPr>
+          <w:p>
+            <w:pPr>
+              <w:jc w:val="center"/>
+              <w:rPr>
+                <w:rFonts w:ascii="Times New Roman" w:hAnsi="Times New Roman" w:cs="Times New Roman"/>
+                <w:b/>
+                <w:bCs/>
+                <w:sz w:val="22"/>
+                <w:szCs w:val="22"/>
+                <w:lang w:val="pt-PT"/>
+              </w:rPr>
+            </w:pPr>
+            <w:proofErr w:type="spellStart"/>
+            <w:r>
+              <w:rPr>
+                <w:rFonts w:ascii="Times New Roman" w:hAnsi="Times New Roman" w:cs="Times New Roman"/>
+                <w:b/>
+                <w:bCs/>
+                <w:sz w:val="22"/>
+                <w:szCs w:val="22"/>
+                <w:lang w:val="pt-PT"/>
+              </w:rPr>
+              <w:t>Edges</w:t>
+            </w:r>
+            <w:proofErr w:type="spellEnd"/>
+          </w:p>
+        </w:tc>
+        <w:tc>
+          <w:tcPr>
+            <w:tcW w:w="1686" w:type="dxa"/>
+            <w:shd w:val="clear" w:color="auto" w:fill="BFBFBF" w:themeFill="background1" w:themeFillShade="BF"/>
+          </w:tcPr>
+          <w:p>
+            <w:pPr>
+              <w:jc w:val="center"/>
+              <w:rPr>
+                <w:rFonts w:ascii="Times New Roman" w:hAnsi="Times New Roman" w:cs="Times New Roman"/>
+                <w:b/>
+                <w:bCs/>
+                <w:sz w:val="22"/>
+                <w:szCs w:val="22"/>
+                <w:lang w:val="pt-PT"/>
+              </w:rPr>
+            </w:pPr>
+            <w:proofErr w:type="spellStart"/>
+            <w:r>
+              <w:rPr>
+                <w:rFonts w:ascii="Times New Roman" w:hAnsi="Times New Roman" w:cs="Times New Roman"/>
+                <w:b/>
+                <w:bCs/>
+                <w:sz w:val="22"/>
+                <w:szCs w:val="22"/>
+                <w:lang w:val="pt-PT"/>
+              </w:rPr>
+              <w:t>Memory</w:t>
+            </w:r>
+            <w:proofErr w:type="spellEnd"/>
+            <w:r>
+              <w:rPr>
+                <w:rFonts w:ascii="Times New Roman" w:hAnsi="Times New Roman" w:cs="Times New Roman"/>
+                <w:b/>
+                <w:bCs/>
+                <w:sz w:val="22"/>
+                <w:szCs w:val="22"/>
+                <w:lang w:val="pt-PT"/>
+              </w:rPr>
+              <w:t xml:space="preserve"> Ops</w:t>
+            </w:r>
+          </w:p>
+        </w:tc>
+        <w:tc>
+          <w:tcPr>
+            <w:tcW w:w="1033" w:type="dxa"/>
+            <w:shd w:val="clear" w:color="auto" w:fill="BFBFBF" w:themeFill="background1" w:themeFillShade="BF"/>
+          </w:tcPr>
+          <w:p>
+            <w:pPr>
+              <w:jc w:val="center"/>
+              <w:rPr>
+                <w:rFonts w:ascii="Times New Roman" w:hAnsi="Times New Roman" w:cs="Times New Roman"/>
+                <w:b/>
+                <w:bCs/>
+                <w:sz w:val="22"/>
+                <w:szCs w:val="22"/>
+                <w:lang w:val="pt-PT"/>
+              </w:rPr>
+            </w:pPr>
+            <w:r>
+              <w:rPr>
+                <w:rFonts w:ascii="Times New Roman" w:hAnsi="Times New Roman" w:cs="Times New Roman"/>
+                <w:b/>
+                <w:bCs/>
+                <w:sz w:val="22"/>
+                <w:szCs w:val="22"/>
+                <w:lang w:val="pt-PT"/>
+              </w:rPr>
+              <w:t>Time (s)</w:t>
+            </w:r>
+          </w:p>
+        </w:tc>
+        <w:tc>
+          <w:tcPr>
+            <w:tcW w:w="1559" w:type="dxa"/>
+            <w:shd w:val="clear" w:color="auto" w:fill="BFBFBF" w:themeFill="background1" w:themeFillShade="BF"/>
+          </w:tcPr>
+          <w:p>
+            <w:pPr>
+              <w:jc w:val="center"/>
+              <w:rPr>
+                <w:rFonts w:ascii="Times New Roman" w:hAnsi="Times New Roman" w:cs="Times New Roman"/>
+                <w:b/>
+                <w:bCs/>
+                <w:sz w:val="22"/>
+                <w:szCs w:val="22"/>
+                <w:lang w:val="pt-PT"/>
+              </w:rPr>
+            </w:pPr>
+            <w:proofErr w:type="spellStart"/>
+            <w:r>
+              <w:rPr>
+                <w:rFonts w:ascii="Times New Roman" w:hAnsi="Times New Roman" w:cs="Times New Roman"/>
+                <w:b/>
+                <w:bCs/>
+                <w:sz w:val="22"/>
+                <w:szCs w:val="22"/>
+                <w:lang w:val="pt-PT"/>
+              </w:rPr>
+              <w:t>Edge</w:t>
+            </w:r>
+            <w:proofErr w:type="spellEnd"/>
+            <w:r>
+              <w:rPr>
+                <w:rFonts w:ascii="Times New Roman" w:hAnsi="Times New Roman" w:cs="Times New Roman"/>
+                <w:b/>
+                <w:bCs/>
+                <w:sz w:val="22"/>
+                <w:szCs w:val="22"/>
+                <w:lang w:val="pt-PT"/>
+              </w:rPr>
+              <w:t xml:space="preserve"> </w:t>
+            </w:r>
+            <w:proofErr w:type="spellStart"/>
+            <w:r>
+              <w:rPr>
+                <w:rFonts w:ascii="Times New Roman" w:hAnsi="Times New Roman" w:cs="Times New Roman"/>
+                <w:b/>
+                <w:bCs/>
+                <w:sz w:val="22"/>
+                <w:szCs w:val="22"/>
+                <w:lang w:val="pt-PT"/>
+              </w:rPr>
+              <w:t>Aditions</w:t>
+            </w:r>
+            <w:proofErr w:type="spellEnd"/>
+          </w:p>
+        </w:tc>
+        <w:tc>
+          <w:tcPr>
+            <w:tcW w:w="1097" w:type="dxa"/>
+            <w:shd w:val="clear" w:color="auto" w:fill="BFBFBF" w:themeFill="background1" w:themeFillShade="BF"/>
+          </w:tcPr>
+          <w:p>
+            <w:pPr>
+              <w:jc w:val="center"/>
+              <w:rPr>
+                <w:rFonts w:ascii="Times New Roman" w:hAnsi="Times New Roman" w:cs="Times New Roman"/>
+                <w:b/>
+                <w:bCs/>
+                <w:sz w:val="22"/>
+                <w:szCs w:val="22"/>
+                <w:lang w:val="pt-PT"/>
+              </w:rPr>
+            </w:pPr>
+            <w:r>
+              <w:rPr>
+                <w:rFonts w:ascii="Times New Roman" w:hAnsi="Times New Roman" w:cs="Times New Roman"/>
+                <w:b/>
+                <w:bCs/>
+                <w:sz w:val="22"/>
+                <w:szCs w:val="22"/>
+                <w:lang w:val="pt-PT"/>
+              </w:rPr>
+              <w:t xml:space="preserve">BF </w:t>
+            </w:r>
+            <w:proofErr w:type="spellStart"/>
+            <w:r>
+              <w:rPr>
+                <w:rFonts w:ascii="Times New Roman" w:hAnsi="Times New Roman" w:cs="Times New Roman"/>
+                <w:b/>
+                <w:bCs/>
+                <w:sz w:val="22"/>
+                <w:szCs w:val="22"/>
+                <w:lang w:val="pt-PT"/>
+              </w:rPr>
+              <w:t>Calls</w:t>
+            </w:r>
+            <w:proofErr w:type="spellEnd"/>
+          </w:p>
+        </w:tc>
+      </w:tr>
+      <w:tr>
+        <w:tc>
+          <w:tcPr>
+            <w:tcW w:w="1121" w:type="dxa"/>
+            <w:vMerge w:val="restart"/>
+            <w:shd w:val="clear" w:color="auto" w:fill="F2F2F2" w:themeFill="background1" w:themeFillShade="F2"/>
+          </w:tcPr>
+          <w:p>
+            <w:pPr>
+              <w:jc w:val="center"/>
+              <w:rPr>
+                <w:rFonts w:ascii="Times New Roman" w:hAnsi="Times New Roman" w:cs="Times New Roman"/>
+                <w:sz w:val="22"/>
+                <w:szCs w:val="22"/>
+                <w:lang w:val="pt-PT"/>
+              </w:rPr>
+            </w:pPr>
+          </w:p>
+          <w:p>
+            <w:pPr>
+              <w:jc w:val="center"/>
+              <w:rPr>
+                <w:rFonts w:ascii="Times New Roman" w:hAnsi="Times New Roman" w:cs="Times New Roman"/>
+                <w:sz w:val="22"/>
+                <w:szCs w:val="22"/>
+                <w:lang w:val="pt-PT"/>
+              </w:rPr>
+            </w:pPr>
+            <w:r>
+              <w:rPr>
+                <w:rFonts w:ascii="Times New Roman" w:hAnsi="Times New Roman" w:cs="Times New Roman"/>
+                <w:sz w:val="22"/>
+                <w:szCs w:val="22"/>
+                <w:lang w:val="pt-PT"/>
+              </w:rPr>
+              <w:t>Melhor Caso</w:t>
+            </w:r>
+          </w:p>
+        </w:tc>
+        <w:tc>
+          <w:tcPr>
+            <w:tcW w:w="1267" w:type="dxa"/>
+            <w:shd w:val="clear" w:color="auto" w:fill="F2F2F2" w:themeFill="background1" w:themeFillShade="F2"/>
+          </w:tcPr>
+          <w:p>
+            <w:pPr>
+              <w:jc w:val="center"/>
+              <w:rPr>
+                <w:rFonts w:ascii="Times New Roman" w:hAnsi="Times New Roman" w:cs="Times New Roman"/>
+                <w:sz w:val="22"/>
+                <w:szCs w:val="22"/>
+                <w:lang w:val="pt-PT"/>
+              </w:rPr>
+            </w:pPr>
+            <w:r>
+              <w:rPr>
+                <w:rFonts w:ascii="Times New Roman" w:hAnsi="Times New Roman" w:cs="Times New Roman"/>
+                <w:sz w:val="22"/>
+                <w:szCs w:val="22"/>
+                <w:lang w:val="pt-PT"/>
+              </w:rPr>
+              <w:t>10</w:t>
+            </w:r>
+          </w:p>
+        </w:tc>
+        <w:tc>
+          <w:tcPr>
+            <w:tcW w:w="1267" w:type="dxa"/>
+            <w:shd w:val="clear" w:color="auto" w:fill="F2F2F2" w:themeFill="background1" w:themeFillShade="F2"/>
+          </w:tcPr>
+          <w:p>
+            <w:pPr>
+              <w:jc w:val="center"/>
+              <w:rPr>
+                <w:rFonts w:ascii="Times New Roman" w:hAnsi="Times New Roman" w:cs="Times New Roman"/>
+                <w:sz w:val="22"/>
+                <w:szCs w:val="22"/>
+                <w:lang w:val="pt-PT"/>
+              </w:rPr>
+            </w:pPr>
+            <w:r>
+              <w:rPr>
+                <w:rFonts w:ascii="Times New Roman" w:hAnsi="Times New Roman" w:cs="Times New Roman"/>
+                <w:sz w:val="22"/>
+                <w:szCs w:val="22"/>
+                <w:lang w:val="pt-PT"/>
+              </w:rPr>
+              <w:t>20</w:t>
+            </w:r>
+          </w:p>
+        </w:tc>
+        <w:tc>
+          <w:tcPr>
+            <w:tcW w:w="1686" w:type="dxa"/>
+            <w:shd w:val="clear" w:color="auto" w:fill="F2F2F2" w:themeFill="background1" w:themeFillShade="F2"/>
+          </w:tcPr>
+          <w:p>
+            <w:pPr>
+              <w:jc w:val="center"/>
+              <w:rPr>
+                <w:rFonts w:ascii="Times New Roman" w:hAnsi="Times New Roman" w:cs="Times New Roman"/>
+                <w:sz w:val="22"/>
+                <w:szCs w:val="22"/>
+                <w:lang w:val="pt-PT"/>
+              </w:rPr>
+            </w:pPr>
+            <w:r>
+              <w:rPr>
+                <w:rFonts w:ascii="Times New Roman" w:hAnsi="Times New Roman" w:cs="Times New Roman"/>
+                <w:sz w:val="22"/>
+                <w:szCs w:val="22"/>
+                <w:lang w:val="pt-PT"/>
+              </w:rPr>
+              <w:t>120</w:t>
+            </w:r>
+          </w:p>
+        </w:tc>
+        <w:tc>
+          <w:tcPr>
+            <w:tcW w:w="1033" w:type="dxa"/>
+            <w:shd w:val="clear" w:color="auto" w:fill="F2F2F2" w:themeFill="background1" w:themeFillShade="F2"/>
+          </w:tcPr>
+          <w:p>
+            <w:pPr>
+              <w:jc w:val="center"/>
+              <w:rPr>
+                <w:rFonts w:ascii="Times New Roman" w:hAnsi="Times New Roman" w:cs="Times New Roman"/>
+                <w:sz w:val="22"/>
+                <w:szCs w:val="22"/>
+                <w:lang w:val="pt-PT"/>
+              </w:rPr>
+            </w:pPr>
+            <w:r>
+              <w:rPr>
+                <w:rFonts w:ascii="Times New Roman" w:hAnsi="Times New Roman" w:cs="Times New Roman"/>
+                <w:sz w:val="22"/>
+                <w:szCs w:val="22"/>
+                <w:lang w:val="pt-PT"/>
+              </w:rPr>
+              <w:t>0.010</w:t>
+            </w:r>
+          </w:p>
+        </w:tc>
+        <w:tc>
+          <w:tcPr>
+            <w:tcW w:w="1559" w:type="dxa"/>
+            <w:shd w:val="clear" w:color="auto" w:fill="F2F2F2" w:themeFill="background1" w:themeFillShade="F2"/>
+          </w:tcPr>
+          <w:p>
+            <w:pPr>
+              <w:jc w:val="center"/>
+              <w:rPr>
+                <w:rFonts w:ascii="Times New Roman" w:hAnsi="Times New Roman" w:cs="Times New Roman"/>
+                <w:sz w:val="22"/>
+                <w:szCs w:val="22"/>
+                <w:lang w:val="pt-PT"/>
+              </w:rPr>
+            </w:pPr>
+            <w:r>
+              <w:rPr>
+                <w:rFonts w:ascii="Times New Roman" w:hAnsi="Times New Roman" w:cs="Times New Roman"/>
+                <w:sz w:val="22"/>
+                <w:szCs w:val="22"/>
+                <w:lang w:val="pt-PT"/>
+              </w:rPr>
+              <w:t>20</w:t>
+            </w:r>
+          </w:p>
+        </w:tc>
+        <w:tc>
+          <w:tcPr>
+            <w:tcW w:w="1097" w:type="dxa"/>
+            <w:shd w:val="clear" w:color="auto" w:fill="F2F2F2" w:themeFill="background1" w:themeFillShade="F2"/>
+          </w:tcPr>
+          <w:p>
+            <w:pPr>
+              <w:jc w:val="center"/>
+              <w:rPr>
+                <w:rFonts w:ascii="Times New Roman" w:hAnsi="Times New Roman" w:cs="Times New Roman"/>
+                <w:sz w:val="22"/>
+                <w:szCs w:val="22"/>
+                <w:lang w:val="pt-PT"/>
+              </w:rPr>
+            </w:pPr>
+            <w:r>
+              <w:rPr>
+                <w:rFonts w:ascii="Times New Roman" w:hAnsi="Times New Roman" w:cs="Times New Roman"/>
+                <w:sz w:val="22"/>
+                <w:szCs w:val="22"/>
+                <w:lang w:val="pt-PT"/>
+              </w:rPr>
+              <w:t>10</w:t>
+            </w:r>
+          </w:p>
+        </w:tc>
+      </w:tr>
+      <w:tr>
+        <w:tc>
+          <w:tcPr>
+            <w:tcW w:w="1121" w:type="dxa"/>
+            <w:vMerge/>
+            <w:shd w:val="clear" w:color="auto" w:fill="F2F2F2" w:themeFill="background1" w:themeFillShade="F2"/>
+          </w:tcPr>
+          <w:p>
+            <w:pPr>
+              <w:jc w:val="center"/>
+              <w:rPr>
+                <w:rFonts w:ascii="Times New Roman" w:hAnsi="Times New Roman" w:cs="Times New Roman"/>
+                <w:sz w:val="22"/>
+                <w:szCs w:val="22"/>
+                <w:lang w:val="pt-PT"/>
+              </w:rPr>
+            </w:pPr>
+          </w:p>
+        </w:tc>
+        <w:tc>
+          <w:tcPr>
+            <w:tcW w:w="1267" w:type="dxa"/>
+            <w:shd w:val="clear" w:color="auto" w:fill="F2F2F2" w:themeFill="background1" w:themeFillShade="F2"/>
+          </w:tcPr>
+          <w:p>
+            <w:pPr>
+              <w:jc w:val="center"/>
+              <w:rPr>
+                <w:rFonts w:ascii="Times New Roman" w:hAnsi="Times New Roman" w:cs="Times New Roman"/>
+                <w:sz w:val="22"/>
+                <w:szCs w:val="22"/>
+                <w:lang w:val="pt-PT"/>
+              </w:rPr>
+            </w:pPr>
+            <w:r>
+              <w:rPr>
+                <w:rFonts w:ascii="Times New Roman" w:hAnsi="Times New Roman" w:cs="Times New Roman"/>
+                <w:sz w:val="22"/>
+                <w:szCs w:val="22"/>
+                <w:lang w:val="pt-PT"/>
+              </w:rPr>
+              <w:t>50</w:t>
+            </w:r>
+          </w:p>
+        </w:tc>
+        <w:tc>
+          <w:tcPr>
+            <w:tcW w:w="1267" w:type="dxa"/>
+            <w:shd w:val="clear" w:color="auto" w:fill="F2F2F2" w:themeFill="background1" w:themeFillShade="F2"/>
+          </w:tcPr>
+          <w:p>
+            <w:pPr>
+              <w:jc w:val="center"/>
+              <w:rPr>
+                <w:rFonts w:ascii="Times New Roman" w:hAnsi="Times New Roman" w:cs="Times New Roman"/>
+                <w:sz w:val="22"/>
+                <w:szCs w:val="22"/>
+                <w:lang w:val="pt-PT"/>
+              </w:rPr>
+            </w:pPr>
+            <w:r>
+              <w:rPr>
+                <w:rFonts w:ascii="Times New Roman" w:hAnsi="Times New Roman" w:cs="Times New Roman"/>
+                <w:sz w:val="22"/>
+                <w:szCs w:val="22"/>
+                <w:lang w:val="pt-PT"/>
+              </w:rPr>
+              <w:t>125</w:t>
+            </w:r>
+          </w:p>
+        </w:tc>
+        <w:tc>
+          <w:tcPr>
+            <w:tcW w:w="1686" w:type="dxa"/>
+            <w:shd w:val="clear" w:color="auto" w:fill="F2F2F2" w:themeFill="background1" w:themeFillShade="F2"/>
+          </w:tcPr>
+          <w:p>
+            <w:pPr>
+              <w:jc w:val="center"/>
+              <w:rPr>
+                <w:rFonts w:ascii="Times New Roman" w:hAnsi="Times New Roman" w:cs="Times New Roman"/>
+                <w:sz w:val="22"/>
+                <w:szCs w:val="22"/>
+                <w:lang w:val="pt-PT"/>
+              </w:rPr>
+            </w:pPr>
+            <w:r>
+              <w:rPr>
+                <w:rFonts w:ascii="Times New Roman" w:hAnsi="Times New Roman" w:cs="Times New Roman"/>
+                <w:sz w:val="22"/>
+                <w:szCs w:val="22"/>
+                <w:lang w:val="pt-PT"/>
+              </w:rPr>
+              <w:t>650</w:t>
+            </w:r>
+          </w:p>
+        </w:tc>
+        <w:tc>
+          <w:tcPr>
+            <w:tcW w:w="1033" w:type="dxa"/>
+            <w:shd w:val="clear" w:color="auto" w:fill="F2F2F2" w:themeFill="background1" w:themeFillShade="F2"/>
+          </w:tcPr>
+          <w:p>
+            <w:pPr>
+              <w:jc w:val="center"/>
+              <w:rPr>
+                <w:rFonts w:ascii="Times New Roman" w:hAnsi="Times New Roman" w:cs="Times New Roman"/>
+                <w:sz w:val="22"/>
+                <w:szCs w:val="22"/>
+                <w:lang w:val="pt-PT"/>
+              </w:rPr>
+            </w:pPr>
+            <w:r>
+              <w:rPr>
+                <w:rFonts w:ascii="Times New Roman" w:hAnsi="Times New Roman" w:cs="Times New Roman"/>
+                <w:sz w:val="22"/>
+                <w:szCs w:val="22"/>
+                <w:lang w:val="pt-PT"/>
+              </w:rPr>
+              <w:t>0.150</w:t>
+            </w:r>
+          </w:p>
+        </w:tc>
+        <w:tc>
+          <w:tcPr>
+            <w:tcW w:w="1559" w:type="dxa"/>
+            <w:shd w:val="clear" w:color="auto" w:fill="F2F2F2" w:themeFill="background1" w:themeFillShade="F2"/>
+          </w:tcPr>
+          <w:p>
+            <w:pPr>
+              <w:jc w:val="center"/>
+              <w:rPr>
+                <w:rFonts w:ascii="Times New Roman" w:hAnsi="Times New Roman" w:cs="Times New Roman"/>
+                <w:sz w:val="22"/>
+                <w:szCs w:val="22"/>
+                <w:lang w:val="pt-PT"/>
+              </w:rPr>
+            </w:pPr>
+            <w:r>
+              <w:rPr>
+                <w:rFonts w:ascii="Times New Roman" w:hAnsi="Times New Roman" w:cs="Times New Roman"/>
+                <w:sz w:val="22"/>
+                <w:szCs w:val="22"/>
+                <w:lang w:val="pt-PT"/>
+              </w:rPr>
+              <w:t>125</w:t>
+            </w:r>
+          </w:p>
+        </w:tc>
+        <w:tc>
+          <w:tcPr>
+            <w:tcW w:w="1097" w:type="dxa"/>
+            <w:shd w:val="clear" w:color="auto" w:fill="F2F2F2" w:themeFill="background1" w:themeFillShade="F2"/>
+          </w:tcPr>
+          <w:p>
+            <w:pPr>
+              <w:jc w:val="center"/>
+              <w:rPr>
+                <w:rFonts w:ascii="Times New Roman" w:hAnsi="Times New Roman" w:cs="Times New Roman"/>
+                <w:sz w:val="22"/>
+                <w:szCs w:val="22"/>
+                <w:lang w:val="pt-PT"/>
+              </w:rPr>
+            </w:pPr>
+            <w:r>
+              <w:rPr>
+                <w:rFonts w:ascii="Times New Roman" w:hAnsi="Times New Roman" w:cs="Times New Roman"/>
+                <w:sz w:val="22"/>
+                <w:szCs w:val="22"/>
+                <w:lang w:val="pt-PT"/>
+              </w:rPr>
+              <w:t>50</w:t>
+            </w:r>
+          </w:p>
+        </w:tc>
+      </w:tr>
+      <w:tr>
+        <w:tc>
+          <w:tcPr>
+            <w:tcW w:w="1121" w:type="dxa"/>
+            <w:vMerge/>
+            <w:shd w:val="clear" w:color="auto" w:fill="F2F2F2" w:themeFill="background1" w:themeFillShade="F2"/>
+          </w:tcPr>
+          <w:p>
+            <w:pPr>
+              <w:jc w:val="center"/>
+              <w:rPr>
+                <w:rFonts w:ascii="Times New Roman" w:hAnsi="Times New Roman" w:cs="Times New Roman"/>
+                <w:sz w:val="22"/>
+                <w:szCs w:val="22"/>
+                <w:lang w:val="pt-PT"/>
+              </w:rPr>
+            </w:pPr>
+          </w:p>
+        </w:tc>
+        <w:tc>
+          <w:tcPr>
+            <w:tcW w:w="1267" w:type="dxa"/>
+            <w:shd w:val="clear" w:color="auto" w:fill="F2F2F2" w:themeFill="background1" w:themeFillShade="F2"/>
+          </w:tcPr>
+          <w:p>
+            <w:pPr>
+              <w:jc w:val="center"/>
+              <w:rPr>
+                <w:rFonts w:ascii="Times New Roman" w:hAnsi="Times New Roman" w:cs="Times New Roman"/>
+                <w:sz w:val="22"/>
+                <w:szCs w:val="22"/>
+                <w:lang w:val="pt-PT"/>
+              </w:rPr>
+            </w:pPr>
+            <w:r>
+              <w:rPr>
+                <w:rFonts w:ascii="Times New Roman" w:hAnsi="Times New Roman" w:cs="Times New Roman"/>
+                <w:sz w:val="22"/>
+                <w:szCs w:val="22"/>
+                <w:lang w:val="pt-PT"/>
+              </w:rPr>
+              <w:t>100</w:t>
+            </w:r>
+          </w:p>
+        </w:tc>
+        <w:tc>
+          <w:tcPr>
+            <w:tcW w:w="1267" w:type="dxa"/>
+            <w:shd w:val="clear" w:color="auto" w:fill="F2F2F2" w:themeFill="background1" w:themeFillShade="F2"/>
+          </w:tcPr>
+          <w:p>
+            <w:pPr>
+              <w:jc w:val="center"/>
+              <w:rPr>
+                <w:rFonts w:ascii="Times New Roman" w:hAnsi="Times New Roman" w:cs="Times New Roman"/>
+                <w:sz w:val="22"/>
+                <w:szCs w:val="22"/>
+                <w:lang w:val="pt-PT"/>
+              </w:rPr>
+            </w:pPr>
+            <w:r>
+              <w:rPr>
+                <w:rFonts w:ascii="Times New Roman" w:hAnsi="Times New Roman" w:cs="Times New Roman"/>
+                <w:sz w:val="22"/>
+                <w:szCs w:val="22"/>
+                <w:lang w:val="pt-PT"/>
+              </w:rPr>
+              <w:t>250</w:t>
+            </w:r>
+          </w:p>
+        </w:tc>
+        <w:tc>
+          <w:tcPr>
+            <w:tcW w:w="1686" w:type="dxa"/>
+            <w:shd w:val="clear" w:color="auto" w:fill="F2F2F2" w:themeFill="background1" w:themeFillShade="F2"/>
+          </w:tcPr>
+          <w:p>
+            <w:pPr>
+              <w:jc w:val="center"/>
+              <w:rPr>
+                <w:rFonts w:ascii="Times New Roman" w:hAnsi="Times New Roman" w:cs="Times New Roman"/>
+                <w:sz w:val="22"/>
+                <w:szCs w:val="22"/>
+                <w:lang w:val="pt-PT"/>
+              </w:rPr>
+            </w:pPr>
+            <w:r>
+              <w:rPr>
+                <w:rFonts w:ascii="Times New Roman" w:hAnsi="Times New Roman" w:cs="Times New Roman"/>
+                <w:sz w:val="22"/>
+                <w:szCs w:val="22"/>
+                <w:lang w:val="pt-PT"/>
+              </w:rPr>
+              <w:t>1300</w:t>
+            </w:r>
+          </w:p>
+        </w:tc>
+        <w:tc>
+          <w:tcPr>
+            <w:tcW w:w="1033" w:type="dxa"/>
+            <w:shd w:val="clear" w:color="auto" w:fill="F2F2F2" w:themeFill="background1" w:themeFillShade="F2"/>
+          </w:tcPr>
+          <w:p>
+            <w:pPr>
+              <w:jc w:val="center"/>
+              <w:rPr>
+                <w:rFonts w:ascii="Times New Roman" w:hAnsi="Times New Roman" w:cs="Times New Roman"/>
+                <w:sz w:val="22"/>
+                <w:szCs w:val="22"/>
+                <w:lang w:val="pt-PT"/>
+              </w:rPr>
+            </w:pPr>
+            <w:r>
+              <w:rPr>
+                <w:rFonts w:ascii="Times New Roman" w:hAnsi="Times New Roman" w:cs="Times New Roman"/>
+                <w:sz w:val="22"/>
+                <w:szCs w:val="22"/>
+                <w:lang w:val="pt-PT"/>
+              </w:rPr>
+              <w:t>0.600</w:t>
+            </w:r>
+          </w:p>
+        </w:tc>
+        <w:tc>
+          <w:tcPr>
+            <w:tcW w:w="1559" w:type="dxa"/>
+            <w:shd w:val="clear" w:color="auto" w:fill="F2F2F2" w:themeFill="background1" w:themeFillShade="F2"/>
+          </w:tcPr>
+          <w:p>
+            <w:pPr>
+              <w:jc w:val="center"/>
+              <w:rPr>
+                <w:rFonts w:ascii="Times New Roman" w:hAnsi="Times New Roman" w:cs="Times New Roman"/>
+                <w:sz w:val="22"/>
+                <w:szCs w:val="22"/>
+                <w:lang w:val="pt-PT"/>
+              </w:rPr>
+            </w:pPr>
+            <w:r>
+              <w:rPr>
+                <w:rFonts w:ascii="Times New Roman" w:hAnsi="Times New Roman" w:cs="Times New Roman"/>
+                <w:sz w:val="22"/>
+                <w:szCs w:val="22"/>
+                <w:lang w:val="pt-PT"/>
+              </w:rPr>
+              <w:t>250</w:t>
+            </w:r>
+          </w:p>
+        </w:tc>
+        <w:tc>
+          <w:tcPr>
+            <w:tcW w:w="1097" w:type="dxa"/>
+            <w:shd w:val="clear" w:color="auto" w:fill="F2F2F2" w:themeFill="background1" w:themeFillShade="F2"/>
+          </w:tcPr>
+          <w:p>
+            <w:pPr>
+              <w:jc w:val="center"/>
+              <w:rPr>
+                <w:rFonts w:ascii="Times New Roman" w:hAnsi="Times New Roman" w:cs="Times New Roman"/>
+                <w:sz w:val="22"/>
+                <w:szCs w:val="22"/>
+                <w:lang w:val="pt-PT"/>
+              </w:rPr>
+            </w:pPr>
+            <w:r>
+              <w:rPr>
+                <w:rFonts w:ascii="Times New Roman" w:hAnsi="Times New Roman" w:cs="Times New Roman"/>
+                <w:sz w:val="22"/>
+                <w:szCs w:val="22"/>
+                <w:lang w:val="pt-PT"/>
+              </w:rPr>
+              <w:t>100</w:t>
+            </w:r>
+          </w:p>
+        </w:tc>
+      </w:tr>
+      <w:tr>
+        <w:tc>
+          <w:tcPr>
+            <w:tcW w:w="1121" w:type="dxa"/>
+            <w:vMerge/>
+            <w:shd w:val="clear" w:color="auto" w:fill="F2F2F2" w:themeFill="background1" w:themeFillShade="F2"/>
+          </w:tcPr>
+          <w:p>
+            <w:pPr>
+              <w:jc w:val="center"/>
+              <w:rPr>
+                <w:rFonts w:ascii="Times New Roman" w:hAnsi="Times New Roman" w:cs="Times New Roman"/>
+                <w:sz w:val="22"/>
+                <w:szCs w:val="22"/>
+                <w:lang w:val="pt-PT"/>
+              </w:rPr>
+            </w:pPr>
+          </w:p>
+        </w:tc>
+        <w:tc>
+          <w:tcPr>
+            <w:tcW w:w="1267" w:type="dxa"/>
+            <w:shd w:val="clear" w:color="auto" w:fill="F2F2F2" w:themeFill="background1" w:themeFillShade="F2"/>
+          </w:tcPr>
+          <w:p>
+            <w:pPr>
+              <w:jc w:val="center"/>
+              <w:rPr>
+                <w:rFonts w:ascii="Times New Roman" w:hAnsi="Times New Roman" w:cs="Times New Roman"/>
+                <w:sz w:val="22"/>
+                <w:szCs w:val="22"/>
+                <w:lang w:val="pt-PT"/>
+              </w:rPr>
+            </w:pPr>
+            <w:r>
+              <w:rPr>
+                <w:rFonts w:ascii="Times New Roman" w:hAnsi="Times New Roman" w:cs="Times New Roman"/>
+                <w:sz w:val="22"/>
+                <w:szCs w:val="22"/>
+                <w:lang w:val="pt-PT"/>
+              </w:rPr>
+              <w:t>500</w:t>
+            </w:r>
+          </w:p>
+        </w:tc>
+        <w:tc>
+          <w:tcPr>
+            <w:tcW w:w="1267" w:type="dxa"/>
+            <w:shd w:val="clear" w:color="auto" w:fill="F2F2F2" w:themeFill="background1" w:themeFillShade="F2"/>
+          </w:tcPr>
+          <w:p>
+            <w:pPr>
+              <w:jc w:val="center"/>
+              <w:rPr>
+                <w:rFonts w:ascii="Times New Roman" w:hAnsi="Times New Roman" w:cs="Times New Roman"/>
+                <w:sz w:val="22"/>
+                <w:szCs w:val="22"/>
+                <w:lang w:val="pt-PT"/>
+              </w:rPr>
+            </w:pPr>
+            <w:r>
+              <w:rPr>
+                <w:rFonts w:ascii="Times New Roman" w:hAnsi="Times New Roman" w:cs="Times New Roman"/>
+                <w:sz w:val="22"/>
+                <w:szCs w:val="22"/>
+                <w:lang w:val="pt-PT"/>
+              </w:rPr>
+              <w:t>1000</w:t>
+            </w:r>
+          </w:p>
+        </w:tc>
+        <w:tc>
+          <w:tcPr>
+            <w:tcW w:w="1686" w:type="dxa"/>
+            <w:shd w:val="clear" w:color="auto" w:fill="F2F2F2" w:themeFill="background1" w:themeFillShade="F2"/>
+          </w:tcPr>
+          <w:p>
+            <w:pPr>
+              <w:jc w:val="center"/>
+              <w:rPr>
+                <w:rFonts w:ascii="Times New Roman" w:hAnsi="Times New Roman" w:cs="Times New Roman"/>
+                <w:sz w:val="22"/>
+                <w:szCs w:val="22"/>
+                <w:lang w:val="pt-PT"/>
+              </w:rPr>
+            </w:pPr>
+            <w:r>
+              <w:rPr>
+                <w:rFonts w:ascii="Times New Roman" w:hAnsi="Times New Roman" w:cs="Times New Roman"/>
+                <w:sz w:val="22"/>
+                <w:szCs w:val="22"/>
+                <w:lang w:val="pt-PT"/>
+              </w:rPr>
+              <w:t>5000</w:t>
+            </w:r>
+          </w:p>
+        </w:tc>
+        <w:tc>
+          <w:tcPr>
+            <w:tcW w:w="1033" w:type="dxa"/>
+            <w:shd w:val="clear" w:color="auto" w:fill="F2F2F2" w:themeFill="background1" w:themeFillShade="F2"/>
+          </w:tcPr>
+          <w:p>
+            <w:pPr>
+              <w:jc w:val="center"/>
+              <w:rPr>
+                <w:rFonts w:ascii="Times New Roman" w:hAnsi="Times New Roman" w:cs="Times New Roman"/>
+                <w:sz w:val="22"/>
+                <w:szCs w:val="22"/>
+                <w:lang w:val="pt-PT"/>
+              </w:rPr>
+            </w:pPr>
+            <w:r>
+              <w:rPr>
+                <w:rFonts w:ascii="Times New Roman" w:hAnsi="Times New Roman" w:cs="Times New Roman"/>
+                <w:sz w:val="22"/>
+                <w:szCs w:val="22"/>
+                <w:lang w:val="pt-PT"/>
+              </w:rPr>
+              <w:t>3.500</w:t>
+            </w:r>
+          </w:p>
+        </w:tc>
+        <w:tc>
+          <w:tcPr>
+            <w:tcW w:w="1559" w:type="dxa"/>
+            <w:shd w:val="clear" w:color="auto" w:fill="F2F2F2" w:themeFill="background1" w:themeFillShade="F2"/>
+          </w:tcPr>
+          <w:p>
+            <w:pPr>
+              <w:jc w:val="center"/>
+              <w:rPr>
+                <w:rFonts w:ascii="Times New Roman" w:hAnsi="Times New Roman" w:cs="Times New Roman"/>
+                <w:sz w:val="22"/>
+                <w:szCs w:val="22"/>
+                <w:lang w:val="pt-PT"/>
+              </w:rPr>
+            </w:pPr>
+            <w:r>
+              <w:rPr>
+                <w:rFonts w:ascii="Times New Roman" w:hAnsi="Times New Roman" w:cs="Times New Roman"/>
+                <w:sz w:val="22"/>
+                <w:szCs w:val="22"/>
+                <w:lang w:val="pt-PT"/>
+              </w:rPr>
+              <w:t>1000</w:t>
+            </w:r>
+          </w:p>
+        </w:tc>
+        <w:tc>
+          <w:tcPr>
+            <w:tcW w:w="1097" w:type="dxa"/>
+            <w:shd w:val="clear" w:color="auto" w:fill="F2F2F2" w:themeFill="background1" w:themeFillShade="F2"/>
+          </w:tcPr>
+          <w:p>
+            <w:pPr>
+              <w:jc w:val="center"/>
+              <w:rPr>
+                <w:rFonts w:ascii="Times New Roman" w:hAnsi="Times New Roman" w:cs="Times New Roman"/>
+                <w:sz w:val="22"/>
+                <w:szCs w:val="22"/>
+                <w:lang w:val="pt-PT"/>
+              </w:rPr>
+            </w:pPr>
+            <w:r>
+              <w:rPr>
+                <w:rFonts w:ascii="Times New Roman" w:hAnsi="Times New Roman" w:cs="Times New Roman"/>
+                <w:sz w:val="22"/>
+                <w:szCs w:val="22"/>
+                <w:lang w:val="pt-PT"/>
+              </w:rPr>
+              <w:t>500</w:t>
+            </w:r>
+          </w:p>
+        </w:tc>
+      </w:tr>
+      <w:tr>
+        <w:tc>
+          <w:tcPr>
+            <w:tcW w:w="1121" w:type="dxa"/>
+            <w:vMerge w:val="restart"/>
+            <w:shd w:val="clear" w:color="auto" w:fill="D9D9D9" w:themeFill="background1" w:themeFillShade="D9"/>
+          </w:tcPr>
+          <w:p>
+            <w:pPr>
+              <w:jc w:val="center"/>
+              <w:rPr>
+                <w:rFonts w:ascii="Times New Roman" w:hAnsi="Times New Roman" w:cs="Times New Roman"/>
+                <w:sz w:val="22"/>
+                <w:szCs w:val="22"/>
+                <w:lang w:val="pt-PT"/>
+              </w:rPr>
+            </w:pPr>
+          </w:p>
+          <w:p>
+            <w:pPr>
+              <w:jc w:val="center"/>
+              <w:rPr>
+                <w:rFonts w:ascii="Times New Roman" w:hAnsi="Times New Roman" w:cs="Times New Roman"/>
+                <w:sz w:val="22"/>
+                <w:szCs w:val="22"/>
+                <w:lang w:val="pt-PT"/>
+              </w:rPr>
+            </w:pPr>
+            <w:r>
+              <w:rPr>
+                <w:rFonts w:ascii="Times New Roman" w:hAnsi="Times New Roman" w:cs="Times New Roman"/>
+                <w:sz w:val="22"/>
+                <w:szCs w:val="22"/>
+                <w:lang w:val="pt-PT"/>
+              </w:rPr>
+              <w:t>Pior Caso</w:t>
+            </w:r>
+          </w:p>
+        </w:tc>
+        <w:tc>
+          <w:tcPr>
+            <w:tcW w:w="1267" w:type="dxa"/>
+            <w:shd w:val="clear" w:color="auto" w:fill="D9D9D9" w:themeFill="background1" w:themeFillShade="D9"/>
+          </w:tcPr>
+          <w:p>
+            <w:pPr>
+              <w:jc w:val="center"/>
+              <w:rPr>
+                <w:rFonts w:ascii="Times New Roman" w:hAnsi="Times New Roman" w:cs="Times New Roman"/>
+                <w:sz w:val="22"/>
+                <w:szCs w:val="22"/>
+                <w:lang w:val="pt-PT"/>
+              </w:rPr>
+            </w:pPr>
+            <w:r>
+              <w:rPr>
+                <w:rFonts w:ascii="Times New Roman" w:hAnsi="Times New Roman" w:cs="Times New Roman"/>
+                <w:sz w:val="22"/>
+                <w:szCs w:val="22"/>
+                <w:lang w:val="pt-PT"/>
+              </w:rPr>
+              <w:t>10</w:t>
+            </w:r>
+          </w:p>
+        </w:tc>
+        <w:tc>
+          <w:tcPr>
+            <w:tcW w:w="1267" w:type="dxa"/>
+            <w:shd w:val="clear" w:color="auto" w:fill="D9D9D9" w:themeFill="background1" w:themeFillShade="D9"/>
+          </w:tcPr>
+          <w:p>
+            <w:pPr>
+              <w:jc w:val="center"/>
+              <w:rPr>
+                <w:rFonts w:ascii="Times New Roman" w:hAnsi="Times New Roman" w:cs="Times New Roman"/>
+                <w:sz w:val="22"/>
+                <w:szCs w:val="22"/>
+                <w:lang w:val="pt-PT"/>
+              </w:rPr>
+            </w:pPr>
+            <w:r>
+              <w:rPr>
+                <w:rFonts w:ascii="Times New Roman" w:hAnsi="Times New Roman" w:cs="Times New Roman"/>
+                <w:sz w:val="22"/>
+                <w:szCs w:val="22"/>
+                <w:lang w:val="pt-PT"/>
+              </w:rPr>
+              <w:t>90</w:t>
+            </w:r>
+          </w:p>
+        </w:tc>
+        <w:tc>
+          <w:tcPr>
+            <w:tcW w:w="1686" w:type="dxa"/>
+            <w:shd w:val="clear" w:color="auto" w:fill="D9D9D9" w:themeFill="background1" w:themeFillShade="D9"/>
+          </w:tcPr>
+          <w:p>
+            <w:pPr>
+              <w:jc w:val="center"/>
+              <w:rPr>
+                <w:rFonts w:ascii="Times New Roman" w:hAnsi="Times New Roman" w:cs="Times New Roman"/>
+                <w:sz w:val="22"/>
+                <w:szCs w:val="22"/>
+                <w:lang w:val="pt-PT"/>
+              </w:rPr>
+            </w:pPr>
+            <w:r>
+              <w:rPr>
+                <w:rFonts w:ascii="Times New Roman" w:hAnsi="Times New Roman" w:cs="Times New Roman"/>
+                <w:sz w:val="22"/>
+                <w:szCs w:val="22"/>
+                <w:lang w:val="pt-PT"/>
+              </w:rPr>
+              <w:t>165</w:t>
+            </w:r>
+          </w:p>
+        </w:tc>
+        <w:tc>
+          <w:tcPr>
+            <w:tcW w:w="1033" w:type="dxa"/>
+            <w:shd w:val="clear" w:color="auto" w:fill="D9D9D9" w:themeFill="background1" w:themeFillShade="D9"/>
+          </w:tcPr>
+          <w:p>
+            <w:pPr>
+              <w:jc w:val="center"/>
+              <w:rPr>
+                <w:rFonts w:ascii="Times New Roman" w:hAnsi="Times New Roman" w:cs="Times New Roman"/>
+                <w:sz w:val="22"/>
+                <w:szCs w:val="22"/>
+                <w:lang w:val="pt-PT"/>
+              </w:rPr>
+            </w:pPr>
+            <w:r>
+              <w:rPr>
+                <w:rFonts w:ascii="Times New Roman" w:hAnsi="Times New Roman" w:cs="Times New Roman"/>
+                <w:sz w:val="22"/>
+                <w:szCs w:val="22"/>
+                <w:lang w:val="pt-PT"/>
+              </w:rPr>
+              <w:t>0.020</w:t>
+            </w:r>
+          </w:p>
+        </w:tc>
+        <w:tc>
+          <w:tcPr>
+            <w:tcW w:w="1559" w:type="dxa"/>
+            <w:shd w:val="clear" w:color="auto" w:fill="D9D9D9" w:themeFill="background1" w:themeFillShade="D9"/>
+          </w:tcPr>
+          <w:p>
+            <w:pPr>
+              <w:jc w:val="center"/>
+              <w:rPr>
+                <w:rFonts w:ascii="Times New Roman" w:hAnsi="Times New Roman" w:cs="Times New Roman"/>
+                <w:sz w:val="22"/>
+                <w:szCs w:val="22"/>
+                <w:lang w:val="pt-PT"/>
+              </w:rPr>
+            </w:pPr>
+            <w:r>
+              <w:rPr>
+                <w:rFonts w:ascii="Times New Roman" w:hAnsi="Times New Roman" w:cs="Times New Roman"/>
+                <w:sz w:val="22"/>
+                <w:szCs w:val="22"/>
+                <w:lang w:val="pt-PT"/>
+              </w:rPr>
+              <w:t>90</w:t>
+            </w:r>
+          </w:p>
+        </w:tc>
+        <w:tc>
+          <w:tcPr>
+            <w:tcW w:w="1097" w:type="dxa"/>
+            <w:shd w:val="clear" w:color="auto" w:fill="D9D9D9" w:themeFill="background1" w:themeFillShade="D9"/>
+          </w:tcPr>
+          <w:p>
+            <w:pPr>
+              <w:jc w:val="center"/>
+              <w:rPr>
+                <w:rFonts w:ascii="Times New Roman" w:hAnsi="Times New Roman" w:cs="Times New Roman"/>
+                <w:sz w:val="22"/>
+                <w:szCs w:val="22"/>
+                <w:lang w:val="pt-PT"/>
+              </w:rPr>
+            </w:pPr>
+            <w:r>
+              <w:rPr>
+                <w:rFonts w:ascii="Times New Roman" w:hAnsi="Times New Roman" w:cs="Times New Roman"/>
+                <w:sz w:val="22"/>
+                <w:szCs w:val="22"/>
+                <w:lang w:val="pt-PT"/>
+              </w:rPr>
+              <w:t>10</w:t>
+            </w:r>
+          </w:p>
+        </w:tc>
+      </w:tr>
+      <w:tr>
+        <w:tc>
+          <w:tcPr>
+            <w:tcW w:w="1121" w:type="dxa"/>
+            <w:vMerge/>
+            <w:shd w:val="clear" w:color="auto" w:fill="D9D9D9" w:themeFill="background1" w:themeFillShade="D9"/>
+          </w:tcPr>
+          <w:p>
+            <w:pPr>
+              <w:jc w:val="center"/>
+              <w:rPr>
+                <w:rFonts w:ascii="Times New Roman" w:hAnsi="Times New Roman" w:cs="Times New Roman"/>
+                <w:sz w:val="22"/>
+                <w:szCs w:val="22"/>
+                <w:lang w:val="pt-PT"/>
+              </w:rPr>
+            </w:pPr>
+          </w:p>
+        </w:tc>
+        <w:tc>
+          <w:tcPr>
+            <w:tcW w:w="1267" w:type="dxa"/>
+            <w:shd w:val="clear" w:color="auto" w:fill="D9D9D9" w:themeFill="background1" w:themeFillShade="D9"/>
+          </w:tcPr>
+          <w:p>
+            <w:pPr>
+              <w:jc w:val="center"/>
+              <w:rPr>
+                <w:rFonts w:ascii="Times New Roman" w:hAnsi="Times New Roman" w:cs="Times New Roman"/>
+                <w:sz w:val="22"/>
+                <w:szCs w:val="22"/>
+                <w:lang w:val="pt-PT"/>
+              </w:rPr>
+            </w:pPr>
+            <w:r>
+              <w:rPr>
+                <w:rFonts w:ascii="Times New Roman" w:hAnsi="Times New Roman" w:cs="Times New Roman"/>
+                <w:sz w:val="22"/>
+                <w:szCs w:val="22"/>
+                <w:lang w:val="pt-PT"/>
+              </w:rPr>
+              <w:t>50</w:t>
+            </w:r>
+          </w:p>
+        </w:tc>
+        <w:tc>
+          <w:tcPr>
+            <w:tcW w:w="1267" w:type="dxa"/>
+            <w:shd w:val="clear" w:color="auto" w:fill="D9D9D9" w:themeFill="background1" w:themeFillShade="D9"/>
+          </w:tcPr>
+          <w:p>
+            <w:pPr>
+              <w:jc w:val="center"/>
+              <w:rPr>
+                <w:rFonts w:ascii="Times New Roman" w:hAnsi="Times New Roman" w:cs="Times New Roman"/>
+                <w:sz w:val="22"/>
+                <w:szCs w:val="22"/>
+                <w:lang w:val="pt-PT"/>
+              </w:rPr>
+            </w:pPr>
+            <w:r>
+              <w:rPr>
+                <w:rFonts w:ascii="Times New Roman" w:hAnsi="Times New Roman" w:cs="Times New Roman"/>
+                <w:sz w:val="22"/>
+                <w:szCs w:val="22"/>
+                <w:lang w:val="pt-PT"/>
+              </w:rPr>
+              <w:t>2450</w:t>
+            </w:r>
+          </w:p>
+        </w:tc>
+        <w:tc>
+          <w:tcPr>
+            <w:tcW w:w="1686" w:type="dxa"/>
+            <w:shd w:val="clear" w:color="auto" w:fill="D9D9D9" w:themeFill="background1" w:themeFillShade="D9"/>
+          </w:tcPr>
+          <w:p>
+            <w:pPr>
+              <w:jc w:val="center"/>
+              <w:rPr>
+                <w:rFonts w:ascii="Times New Roman" w:hAnsi="Times New Roman" w:cs="Times New Roman"/>
+                <w:sz w:val="22"/>
+                <w:szCs w:val="22"/>
+                <w:lang w:val="pt-PT"/>
+              </w:rPr>
+            </w:pPr>
+            <w:r>
+              <w:rPr>
+                <w:rFonts w:ascii="Times New Roman" w:hAnsi="Times New Roman" w:cs="Times New Roman"/>
+                <w:sz w:val="22"/>
+                <w:szCs w:val="22"/>
+                <w:lang w:val="pt-PT"/>
+              </w:rPr>
+              <w:t>6750</w:t>
+            </w:r>
+          </w:p>
+        </w:tc>
+        <w:tc>
+          <w:tcPr>
+            <w:tcW w:w="1033" w:type="dxa"/>
+            <w:shd w:val="clear" w:color="auto" w:fill="D9D9D9" w:themeFill="background1" w:themeFillShade="D9"/>
+          </w:tcPr>
+          <w:p>
+            <w:pPr>
+              <w:jc w:val="center"/>
+              <w:rPr>
+                <w:rFonts w:ascii="Times New Roman" w:hAnsi="Times New Roman" w:cs="Times New Roman"/>
+                <w:sz w:val="22"/>
+                <w:szCs w:val="22"/>
+                <w:lang w:val="pt-PT"/>
+              </w:rPr>
+            </w:pPr>
+            <w:r>
+              <w:rPr>
+                <w:rFonts w:ascii="Times New Roman" w:hAnsi="Times New Roman" w:cs="Times New Roman"/>
+                <w:sz w:val="22"/>
+                <w:szCs w:val="22"/>
+                <w:lang w:val="pt-PT"/>
+              </w:rPr>
+              <w:t>0.900</w:t>
+            </w:r>
+          </w:p>
+        </w:tc>
+        <w:tc>
+          <w:tcPr>
+            <w:tcW w:w="1559" w:type="dxa"/>
+            <w:shd w:val="clear" w:color="auto" w:fill="D9D9D9" w:themeFill="background1" w:themeFillShade="D9"/>
+          </w:tcPr>
+          <w:p>
+            <w:pPr>
+              <w:jc w:val="center"/>
+              <w:rPr>
+                <w:rFonts w:ascii="Times New Roman" w:hAnsi="Times New Roman" w:cs="Times New Roman"/>
+                <w:sz w:val="22"/>
+                <w:szCs w:val="22"/>
+                <w:lang w:val="pt-PT"/>
+              </w:rPr>
+            </w:pPr>
+            <w:r>
+              <w:rPr>
+                <w:rFonts w:ascii="Times New Roman" w:hAnsi="Times New Roman" w:cs="Times New Roman"/>
+                <w:sz w:val="22"/>
+                <w:szCs w:val="22"/>
+                <w:lang w:val="pt-PT"/>
+              </w:rPr>
+              <w:t>2450</w:t>
+            </w:r>
+          </w:p>
+        </w:tc>
+        <w:tc>
+          <w:tcPr>
+            <w:tcW w:w="1097" w:type="dxa"/>
+            <w:shd w:val="clear" w:color="auto" w:fill="D9D9D9" w:themeFill="background1" w:themeFillShade="D9"/>
+          </w:tcPr>
+          <w:p>
+            <w:pPr>
+              <w:jc w:val="center"/>
+              <w:rPr>
+                <w:rFonts w:ascii="Times New Roman" w:hAnsi="Times New Roman" w:cs="Times New Roman"/>
+                <w:sz w:val="22"/>
+                <w:szCs w:val="22"/>
+                <w:lang w:val="pt-PT"/>
+              </w:rPr>
+            </w:pPr>
+            <w:r>
+              <w:rPr>
+                <w:rFonts w:ascii="Times New Roman" w:hAnsi="Times New Roman" w:cs="Times New Roman"/>
+                <w:sz w:val="22"/>
+                <w:szCs w:val="22"/>
+                <w:lang w:val="pt-PT"/>
+              </w:rPr>
+              <w:t>50</w:t>
+            </w:r>
+          </w:p>
+        </w:tc>
+      </w:tr>
+      <w:tr>
+        <w:tc>
+          <w:tcPr>
+            <w:tcW w:w="1121" w:type="dxa"/>
+            <w:vMerge/>
+            <w:shd w:val="clear" w:color="auto" w:fill="D9D9D9" w:themeFill="background1" w:themeFillShade="D9"/>
+          </w:tcPr>
+          <w:p>
+            <w:pPr>
+              <w:jc w:val="center"/>
+              <w:rPr>
+                <w:rFonts w:ascii="Times New Roman" w:hAnsi="Times New Roman" w:cs="Times New Roman"/>
+                <w:sz w:val="22"/>
+                <w:szCs w:val="22"/>
+                <w:lang w:val="pt-PT"/>
+              </w:rPr>
+            </w:pPr>
+          </w:p>
+        </w:tc>
+        <w:tc>
+          <w:tcPr>
+            <w:tcW w:w="1267" w:type="dxa"/>
+            <w:shd w:val="clear" w:color="auto" w:fill="D9D9D9" w:themeFill="background1" w:themeFillShade="D9"/>
+          </w:tcPr>
+          <w:p>
+            <w:pPr>
+              <w:jc w:val="center"/>
+              <w:rPr>
+                <w:rFonts w:ascii="Times New Roman" w:hAnsi="Times New Roman" w:cs="Times New Roman"/>
+                <w:sz w:val="22"/>
+                <w:szCs w:val="22"/>
+                <w:lang w:val="pt-PT"/>
+              </w:rPr>
+            </w:pPr>
+            <w:r>
+              <w:rPr>
+                <w:rFonts w:ascii="Times New Roman" w:hAnsi="Times New Roman" w:cs="Times New Roman"/>
+                <w:sz w:val="22"/>
+                <w:szCs w:val="22"/>
+                <w:lang w:val="pt-PT"/>
+              </w:rPr>
+              <w:t>100</w:t>
+            </w:r>
+          </w:p>
+        </w:tc>
+        <w:tc>
+          <w:tcPr>
+            <w:tcW w:w="1267" w:type="dxa"/>
+            <w:shd w:val="clear" w:color="auto" w:fill="D9D9D9" w:themeFill="background1" w:themeFillShade="D9"/>
+          </w:tcPr>
+          <w:p>
+            <w:pPr>
+              <w:jc w:val="center"/>
+              <w:rPr>
+                <w:rFonts w:ascii="Times New Roman" w:hAnsi="Times New Roman" w:cs="Times New Roman"/>
+                <w:sz w:val="22"/>
+                <w:szCs w:val="22"/>
+                <w:lang w:val="pt-PT"/>
+              </w:rPr>
+            </w:pPr>
+            <w:r>
+              <w:rPr>
+                <w:rFonts w:ascii="Times New Roman" w:hAnsi="Times New Roman" w:cs="Times New Roman"/>
+                <w:sz w:val="22"/>
+                <w:szCs w:val="22"/>
+                <w:lang w:val="pt-PT"/>
+              </w:rPr>
+              <w:t>9900</w:t>
+            </w:r>
+          </w:p>
+        </w:tc>
+        <w:tc>
+          <w:tcPr>
+            <w:tcW w:w="1686" w:type="dxa"/>
+            <w:shd w:val="clear" w:color="auto" w:fill="D9D9D9" w:themeFill="background1" w:themeFillShade="D9"/>
+          </w:tcPr>
+          <w:p>
+            <w:pPr>
+              <w:jc w:val="center"/>
+              <w:rPr>
+                <w:rFonts w:ascii="Times New Roman" w:hAnsi="Times New Roman" w:cs="Times New Roman"/>
+                <w:sz w:val="22"/>
+                <w:szCs w:val="22"/>
+                <w:lang w:val="pt-PT"/>
+              </w:rPr>
+            </w:pPr>
+            <w:r>
+              <w:rPr>
+                <w:rFonts w:ascii="Times New Roman" w:hAnsi="Times New Roman" w:cs="Times New Roman"/>
+                <w:sz w:val="22"/>
+                <w:szCs w:val="22"/>
+                <w:lang w:val="pt-PT"/>
+              </w:rPr>
+              <w:t>27000</w:t>
+            </w:r>
+          </w:p>
+        </w:tc>
+        <w:tc>
+          <w:tcPr>
+            <w:tcW w:w="1033" w:type="dxa"/>
+            <w:shd w:val="clear" w:color="auto" w:fill="D9D9D9" w:themeFill="background1" w:themeFillShade="D9"/>
+          </w:tcPr>
+          <w:p>
+            <w:pPr>
+              <w:jc w:val="center"/>
+              <w:rPr>
+                <w:rFonts w:ascii="Times New Roman" w:hAnsi="Times New Roman" w:cs="Times New Roman"/>
+                <w:sz w:val="22"/>
+                <w:szCs w:val="22"/>
+                <w:lang w:val="pt-PT"/>
+              </w:rPr>
+            </w:pPr>
+            <w:r>
+              <w:rPr>
+                <w:rFonts w:ascii="Times New Roman" w:hAnsi="Times New Roman" w:cs="Times New Roman"/>
+                <w:sz w:val="22"/>
+                <w:szCs w:val="22"/>
+                <w:lang w:val="pt-PT"/>
+              </w:rPr>
+              <w:t>3.800</w:t>
+            </w:r>
+          </w:p>
+        </w:tc>
+        <w:tc>
+          <w:tcPr>
+            <w:tcW w:w="1559" w:type="dxa"/>
+            <w:shd w:val="clear" w:color="auto" w:fill="D9D9D9" w:themeFill="background1" w:themeFillShade="D9"/>
+          </w:tcPr>
+          <w:p>
+            <w:pPr>
+              <w:jc w:val="center"/>
+              <w:rPr>
+                <w:rFonts w:ascii="Times New Roman" w:hAnsi="Times New Roman" w:cs="Times New Roman"/>
+                <w:sz w:val="22"/>
+                <w:szCs w:val="22"/>
+                <w:lang w:val="pt-PT"/>
+              </w:rPr>
+            </w:pPr>
+            <w:r>
+              <w:rPr>
+                <w:rFonts w:ascii="Times New Roman" w:hAnsi="Times New Roman" w:cs="Times New Roman"/>
+                <w:sz w:val="22"/>
+                <w:szCs w:val="22"/>
+                <w:lang w:val="pt-PT"/>
+              </w:rPr>
+              <w:t>9900</w:t>
+            </w:r>
+          </w:p>
+        </w:tc>
+        <w:tc>
+          <w:tcPr>
+            <w:tcW w:w="1097" w:type="dxa"/>
+            <w:shd w:val="clear" w:color="auto" w:fill="D9D9D9" w:themeFill="background1" w:themeFillShade="D9"/>
+          </w:tcPr>
+          <w:p>
+            <w:pPr>
+              <w:jc w:val="center"/>
+              <w:rPr>
+                <w:rFonts w:ascii="Times New Roman" w:hAnsi="Times New Roman" w:cs="Times New Roman"/>
+                <w:sz w:val="22"/>
+                <w:szCs w:val="22"/>
+                <w:lang w:val="pt-PT"/>
+              </w:rPr>
+            </w:pPr>
+            <w:r>
+              <w:rPr>
+                <w:rFonts w:ascii="Times New Roman" w:hAnsi="Times New Roman" w:cs="Times New Roman"/>
+                <w:sz w:val="22"/>
+                <w:szCs w:val="22"/>
+                <w:lang w:val="pt-PT"/>
+              </w:rPr>
+              <w:t>100</w:t>
+            </w:r>
+          </w:p>
+        </w:tc>
+      </w:tr>
+      <w:tr>
+        <w:tc>
+          <w:tcPr>
+            <w:tcW w:w="1121" w:type="dxa"/>
+            <w:vMerge/>
+            <w:shd w:val="clear" w:color="auto" w:fill="D9D9D9" w:themeFill="background1" w:themeFillShade="D9"/>
+          </w:tcPr>
+          <w:p>
+            <w:pPr>
+              <w:jc w:val="center"/>
+              <w:rPr>
+                <w:rFonts w:ascii="Times New Roman" w:hAnsi="Times New Roman" w:cs="Times New Roman"/>
+                <w:sz w:val="22"/>
+                <w:szCs w:val="22"/>
+                <w:lang w:val="pt-PT"/>
+              </w:rPr>
+            </w:pPr>
+          </w:p>
+        </w:tc>
+        <w:tc>
+          <w:tcPr>
+            <w:tcW w:w="1267" w:type="dxa"/>
+            <w:shd w:val="clear" w:color="auto" w:fill="D9D9D9" w:themeFill="background1" w:themeFillShade="D9"/>
+          </w:tcPr>
+          <w:p>
+            <w:pPr>
+              <w:jc w:val="center"/>
+              <w:rPr>
+                <w:rFonts w:ascii="Times New Roman" w:hAnsi="Times New Roman" w:cs="Times New Roman"/>
+                <w:sz w:val="22"/>
+                <w:szCs w:val="22"/>
+                <w:lang w:val="pt-PT"/>
+              </w:rPr>
+            </w:pPr>
+            <w:r>
+              <w:rPr>
+                <w:rFonts w:ascii="Times New Roman" w:hAnsi="Times New Roman" w:cs="Times New Roman"/>
+                <w:sz w:val="22"/>
+                <w:szCs w:val="22"/>
+                <w:lang w:val="pt-PT"/>
+              </w:rPr>
+              <w:t>500</w:t>
+            </w:r>
+          </w:p>
+        </w:tc>
+        <w:tc>
+          <w:tcPr>
+            <w:tcW w:w="1267" w:type="dxa"/>
+            <w:shd w:val="clear" w:color="auto" w:fill="D9D9D9" w:themeFill="background1" w:themeFillShade="D9"/>
+          </w:tcPr>
+          <w:p>
+            <w:pPr>
+              <w:jc w:val="center"/>
+              <w:rPr>
+                <w:rFonts w:ascii="Times New Roman" w:hAnsi="Times New Roman" w:cs="Times New Roman"/>
+                <w:sz w:val="22"/>
+                <w:szCs w:val="22"/>
+                <w:lang w:val="pt-PT"/>
+              </w:rPr>
+            </w:pPr>
+            <w:r>
+              <w:rPr>
+                <w:rFonts w:ascii="Times New Roman" w:hAnsi="Times New Roman" w:cs="Times New Roman"/>
+                <w:sz w:val="22"/>
+                <w:szCs w:val="22"/>
+                <w:lang w:val="pt-PT"/>
+              </w:rPr>
+              <w:t>249500</w:t>
+            </w:r>
+          </w:p>
+        </w:tc>
+        <w:tc>
+          <w:tcPr>
+            <w:tcW w:w="1686" w:type="dxa"/>
+            <w:shd w:val="clear" w:color="auto" w:fill="D9D9D9" w:themeFill="background1" w:themeFillShade="D9"/>
+          </w:tcPr>
+          <w:p>
+            <w:pPr>
+              <w:jc w:val="center"/>
+              <w:rPr>
+                <w:rFonts w:ascii="Times New Roman" w:hAnsi="Times New Roman" w:cs="Times New Roman"/>
+                <w:sz w:val="22"/>
+                <w:szCs w:val="22"/>
+                <w:lang w:val="pt-PT"/>
+              </w:rPr>
+            </w:pPr>
+            <w:r>
+              <w:rPr>
+                <w:rFonts w:ascii="Times New Roman" w:hAnsi="Times New Roman" w:cs="Times New Roman"/>
+                <w:sz w:val="22"/>
+                <w:szCs w:val="22"/>
+                <w:lang w:val="pt-PT"/>
+              </w:rPr>
+              <w:t>625000</w:t>
+            </w:r>
+          </w:p>
+        </w:tc>
+        <w:tc>
+          <w:tcPr>
+            <w:tcW w:w="1033" w:type="dxa"/>
+            <w:shd w:val="clear" w:color="auto" w:fill="D9D9D9" w:themeFill="background1" w:themeFillShade="D9"/>
+          </w:tcPr>
+          <w:p>
+            <w:pPr>
+              <w:jc w:val="center"/>
+              <w:rPr>
+                <w:rFonts w:ascii="Times New Roman" w:hAnsi="Times New Roman" w:cs="Times New Roman"/>
+                <w:sz w:val="22"/>
+                <w:szCs w:val="22"/>
+                <w:lang w:val="pt-PT"/>
+              </w:rPr>
+            </w:pPr>
+            <w:r>
+              <w:rPr>
+                <w:rFonts w:ascii="Times New Roman" w:hAnsi="Times New Roman" w:cs="Times New Roman"/>
+                <w:sz w:val="22"/>
+                <w:szCs w:val="22"/>
+                <w:lang w:val="pt-PT"/>
+              </w:rPr>
+              <w:t>20.000</w:t>
+            </w:r>
+          </w:p>
+        </w:tc>
+        <w:tc>
+          <w:tcPr>
+            <w:tcW w:w="1559" w:type="dxa"/>
+            <w:shd w:val="clear" w:color="auto" w:fill="D9D9D9" w:themeFill="background1" w:themeFillShade="D9"/>
+          </w:tcPr>
+          <w:p>
+            <w:pPr>
+              <w:jc w:val="center"/>
+              <w:rPr>
+                <w:rFonts w:ascii="Times New Roman" w:hAnsi="Times New Roman" w:cs="Times New Roman"/>
+                <w:sz w:val="22"/>
+                <w:szCs w:val="22"/>
+                <w:lang w:val="pt-PT"/>
+              </w:rPr>
+            </w:pPr>
+            <w:r>
+              <w:rPr>
+                <w:rFonts w:ascii="Times New Roman" w:hAnsi="Times New Roman" w:cs="Times New Roman"/>
+                <w:sz w:val="22"/>
+                <w:szCs w:val="22"/>
+                <w:lang w:val="pt-PT"/>
+              </w:rPr>
+              <w:t>249500</w:t>
+            </w:r>
+          </w:p>
+        </w:tc>
+        <w:tc>
+          <w:tcPr>
+            <w:tcW w:w="1097" w:type="dxa"/>
+            <w:shd w:val="clear" w:color="auto" w:fill="D9D9D9" w:themeFill="background1" w:themeFillShade="D9"/>
+          </w:tcPr>
+          <w:p>
+            <w:pPr>
+              <w:jc w:val="center"/>
+              <w:rPr>
+                <w:rFonts w:ascii="Times New Roman" w:hAnsi="Times New Roman" w:cs="Times New Roman"/>
+                <w:sz w:val="22"/>
+                <w:szCs w:val="22"/>
+                <w:lang w:val="pt-PT"/>
+              </w:rPr>
+            </w:pPr>
+            <w:r>
+              <w:rPr>
+                <w:rFonts w:ascii="Times New Roman" w:hAnsi="Times New Roman" w:cs="Times New Roman"/>
+                <w:sz w:val="22"/>
+                <w:szCs w:val="22"/>
+                <w:lang w:val="pt-PT"/>
+              </w:rPr>
+              <w:t>500</w:t>
+            </w:r>
+          </w:p>
+        </w:tc>
+      </w:tr>
+    </w:tbl>
+    <w:p>
+      <w:pPr>
+        <w:rPr>
+          <w:rFonts w:ascii="Times New Roman" w:eastAsiaTheme="minorEastAsia" w:hAnsi="Times New Roman" w:cs="Times New Roman"/>
+          <w:sz w:val="22"/>
+          <w:szCs w:val="22"/>
+        </w:rPr>
+      </w:pPr>
+      <w:r>
+        <w:rPr>
+          <w:noProof/>
+        </w:rPr>
+        <mc:AlternateContent>
+          <mc:Choice Requires="wps">
+            <w:drawing>
+              <wp:anchor distT="0" distB="0" distL="114300" distR="114300" simplePos="0" relativeHeight="251697152" behindDoc="1" locked="0" layoutInCell="1" allowOverlap="1" wp14:anchorId="1E2D3726" wp14:editId="2C597E6A">
+                <wp:simplePos x="0" y="0"/>
+                <wp:positionH relativeFrom="column">
+                  <wp:posOffset>873125</wp:posOffset>
+                </wp:positionH>
+                <wp:positionV relativeFrom="paragraph">
+                  <wp:posOffset>1612539</wp:posOffset>
+                </wp:positionV>
+                <wp:extent cx="4064635" cy="212090"/>
+                <wp:effectExtent l="0" t="0" r="0" b="3810"/>
+                <wp:wrapTight wrapText="bothSides">
+                  <wp:wrapPolygon edited="0">
+                    <wp:start x="0" y="0"/>
+                    <wp:lineTo x="0" y="20695"/>
+                    <wp:lineTo x="21529" y="20695"/>
+                    <wp:lineTo x="21529" y="0"/>
+                    <wp:lineTo x="0" y="0"/>
+                  </wp:wrapPolygon>
+                </wp:wrapTight>
+                <wp:docPr id="1042963250" name="Text Box 1"/>
+                <wp:cNvGraphicFramePr/>
+                <a:graphic xmlns:a="http://schemas.openxmlformats.org/drawingml/2006/main">
+                  <a:graphicData uri="http://schemas.microsoft.com/office/word/2010/wordprocessingShape">
+                    <wps:wsp>
+                      <wps:cNvSpPr txBox="1"/>
+                      <wps:spPr>
+                        <a:xfrm>
+                          <a:off x="0" y="0"/>
+                          <a:ext cx="4064635" cy="212090"/>
+                        </a:xfrm>
+                        <a:prstGeom prst="rect">
+                          <a:avLst/>
+                        </a:prstGeom>
+                        <a:solidFill>
+                          <a:prstClr val="white"/>
+                        </a:solidFill>
+                        <a:ln>
+                          <a:noFill/>
+                        </a:ln>
+                      </wps:spPr>
+                      <wps:txbx>
+                        <w:txbxContent>
+                          <w:p>
+                            <w:pPr>
+                              <w:pStyle w:val="Legenda"/>
+                              <w:jc w:val="center"/>
+                              <w:rPr>
+                                <w:rFonts w:ascii="Times New Roman" w:hAnsi="Times New Roman" w:cs="Times New Roman"/>
+                                <w:noProof/>
+                                <w:color w:val="000000" w:themeColor="text1"/>
+                                <w:sz w:val="22"/>
+                                <w:szCs w:val="22"/>
+                              </w:rPr>
+                            </w:pPr>
+                            <w:r>
+                              <w:rPr>
+                                <w:rFonts w:ascii="Times New Roman" w:hAnsi="Times New Roman" w:cs="Times New Roman"/>
+                                <w:color w:val="000000" w:themeColor="text1"/>
+                              </w:rPr>
+                              <w:t>Figura</w:t>
+                            </w:r>
+                            <w:r>
+                              <w:rPr>
+                                <w:rFonts w:ascii="Times New Roman" w:hAnsi="Times New Roman" w:cs="Times New Roman"/>
+                                <w:color w:val="000000" w:themeColor="text1"/>
+                              </w:rPr>
+                              <w:t xml:space="preserve"> </w:t>
+                            </w:r>
+                            <w:r>
+                              <w:rPr>
+                                <w:rFonts w:ascii="Times New Roman" w:hAnsi="Times New Roman" w:cs="Times New Roman"/>
+                                <w:color w:val="000000" w:themeColor="text1"/>
+                              </w:rPr>
+                              <w:t>11</w:t>
+                            </w:r>
+                            <w:r>
+                              <w:rPr>
+                                <w:rFonts w:ascii="Times New Roman" w:hAnsi="Times New Roman" w:cs="Times New Roman"/>
+                                <w:color w:val="000000" w:themeColor="text1"/>
+                              </w:rPr>
+                              <w:t xml:space="preserve"> </w:t>
+                            </w:r>
+                            <w:r>
+                              <w:rPr>
+                                <w:rFonts w:ascii="Times New Roman" w:hAnsi="Times New Roman" w:cs="Times New Roman"/>
+                                <w:color w:val="000000" w:themeColor="text1"/>
+                              </w:rPr>
+                              <w:t>–</w:t>
+                            </w:r>
+                            <w:r>
+                              <w:rPr>
+                                <w:rFonts w:ascii="Times New Roman" w:hAnsi="Times New Roman" w:cs="Times New Roman"/>
+                                <w:color w:val="000000" w:themeColor="text1"/>
+                              </w:rPr>
+                              <w:t xml:space="preserve"> Tabela com casos aleatórios </w:t>
+                            </w:r>
+                            <w:r>
+                              <w:rPr>
+                                <w:rFonts w:ascii="Times New Roman" w:hAnsi="Times New Roman" w:cs="Times New Roman"/>
+                                <w:color w:val="000000" w:themeColor="text1"/>
+                              </w:rPr>
+                              <w:t xml:space="preserve">do </w:t>
+                            </w:r>
+                            <w:proofErr w:type="gramStart"/>
+                            <w:r>
+                              <w:rPr>
+                                <w:rFonts w:ascii="Times New Roman" w:hAnsi="Times New Roman" w:cs="Times New Roman"/>
+                                <w:color w:val="000000" w:themeColor="text1"/>
+                              </w:rPr>
+                              <w:t>módulo Transitive</w:t>
+                            </w:r>
+                            <w:proofErr w:type="gramEnd"/>
+                            <w:r>
+                              <w:rPr>
+                                <w:rFonts w:ascii="Times New Roman" w:hAnsi="Times New Roman" w:cs="Times New Roman"/>
+                                <w:color w:val="000000" w:themeColor="text1"/>
+                              </w:rPr>
+                              <w:t>-</w:t>
+                            </w:r>
+                            <w:proofErr w:type="spellStart"/>
+                            <w:r>
+                              <w:rPr>
+                                <w:rFonts w:ascii="Times New Roman" w:hAnsi="Times New Roman" w:cs="Times New Roman"/>
+                                <w:color w:val="000000" w:themeColor="text1"/>
+                              </w:rPr>
+                              <w:t>Closure</w:t>
+                            </w:r>
+                            <w:proofErr w:type="spellEnd"/>
+                          </w:p>
+                        </w:txbxContent>
+                      </wps:txbx>
+                      <wps:bodyPr rot="0" spcFirstLastPara="0" vertOverflow="overflow" horzOverflow="overflow" vert="horz" wrap="square" lIns="0" tIns="0" rIns="0" bIns="0" numCol="1" spcCol="0" rtlCol="0" fromWordArt="0" anchor="t" anchorCtr="0" forceAA="0" compatLnSpc="1">
+                        <a:prstTxWarp prst="textNoShape">
+                          <a:avLst/>
+                        </a:prstTxWarp>
+                        <a:noAutofit/>
+                      </wps:bodyPr>
+                    </wps:wsp>
+                  </a:graphicData>
+                </a:graphic>
+                <wp14:sizeRelH relativeFrom="margin">
+                  <wp14:pctWidth>0</wp14:pctWidth>
+                </wp14:sizeRelH>
+                <wp14:sizeRelV relativeFrom="margin">
+                  <wp14:pctHeight>0</wp14:pctHeight>
+                </wp14:sizeRelV>
+              </wp:anchor>
+            </w:drawing>
+          </mc:Choice>
+          <mc:Fallback>
+            <w:pict>
+              <v:shape w14:anchorId="1E2D3726" id="_x0000_s1046" type="#_x0000_t202" style="position:absolute;margin-left:68.75pt;margin-top:126.95pt;width:320.05pt;height:16.7pt;z-index:-251619328;visibility:visible;mso-wrap-style:square;mso-width-percent:0;mso-height-percent:0;mso-wrap-distance-left:9pt;mso-wrap-distance-top:0;mso-wrap-distance-right:9pt;mso-wrap-distance-bottom:0;mso-position-horizontal:absolute;mso-position-horizontal-relative:text;mso-position-vertical:absolute;mso-position-vertical-relative:text;mso-width-percent:0;mso-height-percent:0;mso-width-relative:margin;mso-height-relative:margin;v-text-anchor:top" o:gfxdata="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" stroked="f">
+                <v:textbox inset="0,0,0,0">
+                  <w:txbxContent>
+                    <w:p>
+                      <w:pPr>
+                        <w:pStyle w:val="Legenda"/>
+                        <w:jc w:val="center"/>
+                        <w:rPr>
+                          <w:rFonts w:ascii="Times New Roman" w:hAnsi="Times New Roman" w:cs="Times New Roman"/>
+                          <w:noProof/>
+                          <w:color w:val="000000" w:themeColor="text1"/>
+                          <w:sz w:val="22"/>
+                          <w:szCs w:val="22"/>
+                        </w:rPr>
+                      </w:pPr>
+                      <w:r>
+                        <w:rPr>
+                          <w:rFonts w:ascii="Times New Roman" w:hAnsi="Times New Roman" w:cs="Times New Roman"/>
+                          <w:color w:val="000000" w:themeColor="text1"/>
+                        </w:rPr>
+                        <w:t>Figura</w:t>
+                      </w:r>
+                      <w:r>
+                        <w:rPr>
+                          <w:rFonts w:ascii="Times New Roman" w:hAnsi="Times New Roman" w:cs="Times New Roman"/>
+                          <w:color w:val="000000" w:themeColor="text1"/>
+                        </w:rPr>
+                        <w:t xml:space="preserve"> </w:t>
+                      </w:r>
+                      <w:r>
+                        <w:rPr>
+                          <w:rFonts w:ascii="Times New Roman" w:hAnsi="Times New Roman" w:cs="Times New Roman"/>
+                          <w:color w:val="000000" w:themeColor="text1"/>
+                        </w:rPr>
+                        <w:t>11</w:t>
+                      </w:r>
+                      <w:r>
+                        <w:rPr>
+                          <w:rFonts w:ascii="Times New Roman" w:hAnsi="Times New Roman" w:cs="Times New Roman"/>
+                          <w:color w:val="000000" w:themeColor="text1"/>
+                        </w:rPr>
+                        <w:t xml:space="preserve"> </w:t>
+                      </w:r>
+                      <w:r>
+                        <w:rPr>
+                          <w:rFonts w:ascii="Times New Roman" w:hAnsi="Times New Roman" w:cs="Times New Roman"/>
+                          <w:color w:val="000000" w:themeColor="text1"/>
+                        </w:rPr>
+                        <w:t>–</w:t>
+                      </w:r>
+                      <w:r>
+                        <w:rPr>
+                          <w:rFonts w:ascii="Times New Roman" w:hAnsi="Times New Roman" w:cs="Times New Roman"/>
+                          <w:color w:val="000000" w:themeColor="text1"/>
+                        </w:rPr>
+                        <w:t xml:space="preserve"> Tabela com casos aleatórios </w:t>
+                      </w:r>
+                      <w:r>
+                        <w:rPr>
+                          <w:rFonts w:ascii="Times New Roman" w:hAnsi="Times New Roman" w:cs="Times New Roman"/>
+                          <w:color w:val="000000" w:themeColor="text1"/>
+                        </w:rPr>
+                        <w:t xml:space="preserve">do </w:t>
+                      </w:r>
+                      <w:proofErr w:type="gramStart"/>
+                      <w:r>
+                        <w:rPr>
+                          <w:rFonts w:ascii="Times New Roman" w:hAnsi="Times New Roman" w:cs="Times New Roman"/>
+                          <w:color w:val="000000" w:themeColor="text1"/>
+                        </w:rPr>
+                        <w:t>módulo Transitive</w:t>
+                      </w:r>
+                      <w:proofErr w:type="gramEnd"/>
+                      <w:r>
+                        <w:rPr>
+                          <w:rFonts w:ascii="Times New Roman" w:hAnsi="Times New Roman" w:cs="Times New Roman"/>
+                          <w:color w:val="000000" w:themeColor="text1"/>
+                        </w:rPr>
+                        <w:t>-</w:t>
+                      </w:r>
+                      <w:proofErr w:type="spellStart"/>
+                      <w:r>
+                        <w:rPr>
+                          <w:rFonts w:ascii="Times New Roman" w:hAnsi="Times New Roman" w:cs="Times New Roman"/>
+                          <w:color w:val="000000" w:themeColor="text1"/>
+                        </w:rPr>
+                        <w:t>Closure</w:t>
+                      </w:r>
+                      <w:proofErr w:type="spellEnd"/>
+                    </w:p>
+                  </w:txbxContent>
+                </v:textbox>
+                <w10:wrap type="tight"/>
+              </v:shape>
+            </w:pict>
+          </mc:Fallback>
+        </mc:AlternateContent>
+      </w:r>
     </w:p>
     <w:p>
       <w:pPr>
-        <w:pStyle w:val="ListParagraph"/>
+        <w:rPr>
+          <w:rFonts w:ascii="Times New Roman" w:eastAsiaTheme="minorEastAsia" w:hAnsi="Times New Roman" w:cs="Times New Roman"/>
+          <w:sz w:val="22"/>
+          <w:szCs w:val="22"/>
+        </w:rPr>
+      </w:pPr>
+    </w:p>
+    <w:p>
+      <w:pPr>
+        <w:rPr>
+          <w:rFonts w:ascii="Times New Roman" w:eastAsiaTheme="minorEastAsia" w:hAnsi="Times New Roman" w:cs="Times New Roman"/>
+          <w:sz w:val="22"/>
+          <w:szCs w:val="22"/>
+        </w:rPr>
+      </w:pPr>
+    </w:p>
+    <w:p>
+      <w:pPr>
+        <w:pStyle w:val="PargrafodaLista"/>
         <w:numPr>
           <w:ilvl w:val="0"/>
           <w:numId w:val="2"/>
@@ -10811,11 +15325,14 @@
       </w:pPr>
     </w:p>
     <w:sectPr>
-      <w:footerReference w:type="even" r:id="rId16"/>
-      <w:footerReference w:type="default" r:id="rId17"/>
+      <w:headerReference w:type="default" r:id="rId16"/>
+      <w:footerReference w:type="even" r:id="rId17"/>
+      <w:footerReference w:type="default" r:id="rId18"/>
+      <w:footerReference w:type="first" r:id="rId19"/>
       <w:pgSz w:w="11906" w:h="16838"/>
       <w:pgMar w:top="1440" w:right="1440" w:bottom="1440" w:left="1440" w:header="708" w:footer="708" w:gutter="0"/>
       <w:cols w:space="708"/>
+      <w:titlePg/>
       <w:docGrid w:linePitch="360"/>
     </w:sectPr>
   </w:body>
@@ -10823,7 +15340,7 @@
 </file>
 
 <file path=word/endnotes.xml><?xml version="1.0" encoding="utf-8"?>
-<w:endnotes xmlns:wpc="http://schemas.microsoft.com/office/word/2010/wordprocessingCanvas" xmlns:cx="http://schemas.microsoft.com/office/drawing/2014/chartex" xmlns:cx1="http://schemas.microsoft.com/office/drawing/2015/9/8/chartex" xmlns:cx2="http://schemas.microsoft.com/office/drawing/2015/10/21/chartex" xmlns:cx3="http://schemas.microsoft.com/office/drawing/2016/5/9/chartex" xmlns:cx4="http://schemas.microsoft.com/office/drawing/2016/5/10/chartex" xmlns:cx5="http://schemas.microsoft.com/office/drawing/2016/5/11/chartex" xmlns:cx6="http://schemas.microsoft.com/office/drawing/2016/5/12/chartex" xmlns:cx7="http://schemas.microsoft.com/office/drawing/2016/5/13/chartex" xmlns:cx8="http://schemas.microsoft.com/office/drawing/2016/5/14/chartex" xmlns:mc="http://schemas.openxmlformats.org/markup-compatibility/2006" xmlns:aink="http://schemas.microsoft.com/office/drawing/2016/ink" xmlns:am3d="http://schemas.microsoft.com/office/drawing/2017/model3d" xmlns:o="urn:schemas-microsoft-com:office:office" xmlns:oel="http://schemas.microsoft.com/office/2019/extlst" xmlns:r="http://schemas.openxmlformats.org/officeDocument/2006/relationships" xmlns:m="http://schemas.openxmlformats.org/officeDocument/2006/math" xmlns:v="urn:schemas-microsoft-com:vml" xmlns:wp14="http://schemas.microsoft.com/office/word/2010/wordprocessingDrawing" xmlns:wp="http://schemas.openxmlformats.org/drawingml/2006/wordprocessingDrawing" xmlns:w10="urn:schemas-microsoft-com:office:word" xmlns:w="http://schemas.openxmlformats.org/wordprocessingml/2006/main" xmlns:w14="http://schemas.microsoft.com/office/word/2010/wordml" xmlns:w15="http://schemas.microsoft.com/office/word/2012/wordml" xmlns:w16cex="http://schemas.microsoft.com/office/word/2018/wordml/cex" xmlns:w16cid="http://schemas.microsoft.com/office/word/2016/wordml/cid" xmlns:w16="http://schemas.microsoft.com/office/word/2018/wordml" xmlns:w16du="http://schemas.microsoft.com/office/word/2023/wordml/word16du" xmlns:w16sdtdh="http://schemas.microsoft.com/office/word/2020/wordml/sdtdatahash" xmlns:w16sdtfl="http://schemas.microsoft.com/office/word/2024/wordml/sdtformatlock" xmlns:w16se="http://schemas.microsoft.com/office/word/2015/wordml/symex" xmlns:wpg="http://schemas.microsoft.com/office/word/2010/wordprocessingGroup" xmlns:wpi="http://schemas.microsoft.com/office/word/2010/wordprocessingInk" xmlns:wne="http://schemas.microsoft.com/office/word/2006/wordml" xmlns:wps="http://schemas.microsoft.com/office/word/2010/wordprocessingShape" mc:Ignorable="w14 w15 w16se w16cid w16 w16cex w16sdtdh w16sdtfl w16du wp14">
+<w:endnotes xmlns:wpc="http://schemas.microsoft.com/office/word/2010/wordprocessingCanvas" xmlns:cx="http://schemas.microsoft.com/office/drawing/2014/chartex" xmlns:cx1="http://schemas.microsoft.com/office/drawing/2015/9/8/chartex" xmlns:cx2="http://schemas.microsoft.com/office/drawing/2015/10/21/chartex" xmlns:cx3="http://schemas.microsoft.com/office/drawing/2016/5/9/chartex" xmlns:cx4="http://schemas.microsoft.com/office/drawing/2016/5/10/chartex" xmlns:cx5="http://schemas.microsoft.com/office/drawing/2016/5/11/chartex" xmlns:cx6="http://schemas.microsoft.com/office/drawing/2016/5/12/chartex" xmlns:cx7="http://schemas.microsoft.com/office/drawing/2016/5/13/chartex" xmlns:cx8="http://schemas.microsoft.com/office/drawing/2016/5/14/chartex" xmlns:mc="http://schemas.openxmlformats.org/markup-compatibility/2006" xmlns:aink="http://schemas.microsoft.com/office/drawing/2016/ink" xmlns:am3d="http://schemas.microsoft.com/office/drawing/2017/model3d" xmlns:o="urn:schemas-microsoft-com:office:office" xmlns:oel="http://schemas.microsoft.com/office/2019/extlst" xmlns:r="http://schemas.openxmlformats.org/officeDocument/2006/relationships" xmlns:m="http://schemas.openxmlformats.org/officeDocument/2006/math" xmlns:v="urn:schemas-microsoft-com:vml" xmlns:wp14="http://schemas.microsoft.com/office/word/2010/wordprocessingDrawing" xmlns:wp="http://schemas.openxmlformats.org/drawingml/2006/wordprocessingDrawing" xmlns:w10="urn:schemas-microsoft-com:office:word" xmlns:w="http://schemas.openxmlformats.org/wordprocessingml/2006/main" xmlns:w14="http://schemas.microsoft.com/office/word/2010/wordml" xmlns:w15="http://schemas.microsoft.com/office/word/2012/wordml" xmlns:w16cex="http://schemas.microsoft.com/office/word/2018/wordml/cex" xmlns:w16cid="http://schemas.microsoft.com/office/word/2016/wordml/cid" xmlns:w16="http://schemas.microsoft.com/office/word/2018/wordml" xmlns:w16sdtdh="http://schemas.microsoft.com/office/word/2020/wordml/sdtdatahash" xmlns:w16se="http://schemas.microsoft.com/office/word/2015/wordml/symex" xmlns:wpg="http://schemas.microsoft.com/office/word/2010/wordprocessingGroup" xmlns:wpi="http://schemas.microsoft.com/office/word/2010/wordprocessingInk" xmlns:wne="http://schemas.microsoft.com/office/word/2006/wordml" xmlns:wps="http://schemas.microsoft.com/office/word/2010/wordprocessingShape" mc:Ignorable="w14 w15 w16se w16cid w16 w16cex w16sdtdh wp14">
   <w:endnote w:type="separator" w:id="-1">
     <w:p>
       <w:r>
@@ -10842,11 +15359,11 @@
 </file>
 
 <file path=word/footer1.xml><?xml version="1.0" encoding="utf-8"?>
-<w:ftr xmlns:wpc="http://schemas.microsoft.com/office/word/2010/wordprocessingCanvas" xmlns:cx="http://schemas.microsoft.com/office/drawing/2014/chartex" xmlns:cx1="http://schemas.microsoft.com/office/drawing/2015/9/8/chartex" xmlns:cx2="http://schemas.microsoft.com/office/drawing/2015/10/21/chartex" xmlns:cx3="http://schemas.microsoft.com/office/drawing/2016/5/9/chartex" xmlns:cx4="http://schemas.microsoft.com/office/drawing/2016/5/10/chartex" xmlns:cx5="http://schemas.microsoft.com/office/drawing/2016/5/11/chartex" xmlns:cx6="http://schemas.microsoft.com/office/drawing/2016/5/12/chartex" xmlns:cx7="http://schemas.microsoft.com/office/drawing/2016/5/13/chartex" xmlns:cx8="http://schemas.microsoft.com/office/drawing/2016/5/14/chartex" xmlns:mc="http://schemas.openxmlformats.org/markup-compatibility/2006" xmlns:aink="http://schemas.microsoft.com/office/drawing/2016/ink" xmlns:am3d="http://schemas.microsoft.com/office/drawing/2017/model3d" xmlns:o="urn:schemas-microsoft-com:office:office" xmlns:oel="http://schemas.microsoft.com/office/2019/extlst" xmlns:r="http://schemas.openxmlformats.org/officeDocument/2006/relationships" xmlns:m="http://schemas.openxmlformats.org/officeDocument/2006/math" xmlns:v="urn:schemas-microsoft-com:vml" xmlns:wp14="http://schemas.microsoft.com/office/word/2010/wordprocessingDrawing" xmlns:wp="http://schemas.openxmlformats.org/drawingml/2006/wordprocessingDrawing" xmlns:w10="urn:schemas-microsoft-com:office:word" xmlns:w="http://schemas.openxmlformats.org/wordprocessingml/2006/main" xmlns:w14="http://schemas.microsoft.com/office/word/2010/wordml" xmlns:w15="http://schemas.microsoft.com/office/word/2012/wordml" xmlns:w16cex="http://schemas.microsoft.com/office/word/2018/wordml/cex" xmlns:w16cid="http://schemas.microsoft.com/office/word/2016/wordml/cid" xmlns:w16="http://schemas.microsoft.com/office/word/2018/wordml" xmlns:w16du="http://schemas.microsoft.com/office/word/2023/wordml/word16du" xmlns:w16sdtdh="http://schemas.microsoft.com/office/word/2020/wordml/sdtdatahash" xmlns:w16sdtfl="http://schemas.microsoft.com/office/word/2024/wordml/sdtformatlock" xmlns:w16se="http://schemas.microsoft.com/office/word/2015/wordml/symex" xmlns:wpg="http://schemas.microsoft.com/office/word/2010/wordprocessingGroup" xmlns:wpi="http://schemas.microsoft.com/office/word/2010/wordprocessingInk" xmlns:wne="http://schemas.microsoft.com/office/word/2006/wordml" xmlns:wps="http://schemas.microsoft.com/office/word/2010/wordprocessingShape" mc:Ignorable="w14 w15 w16se w16cid w16 w16cex w16sdtdh w16sdtfl w16du wp14">
+<w:ftr xmlns:wpc="http://schemas.microsoft.com/office/word/2010/wordprocessingCanvas" xmlns:cx="http://schemas.microsoft.com/office/drawing/2014/chartex" xmlns:cx1="http://schemas.microsoft.com/office/drawing/2015/9/8/chartex" xmlns:cx2="http://schemas.microsoft.com/office/drawing/2015/10/21/chartex" xmlns:cx3="http://schemas.microsoft.com/office/drawing/2016/5/9/chartex" xmlns:cx4="http://schemas.microsoft.com/office/drawing/2016/5/10/chartex" xmlns:cx5="http://schemas.microsoft.com/office/drawing/2016/5/11/chartex" xmlns:cx6="http://schemas.microsoft.com/office/drawing/2016/5/12/chartex" xmlns:cx7="http://schemas.microsoft.com/office/drawing/2016/5/13/chartex" xmlns:cx8="http://schemas.microsoft.com/office/drawing/2016/5/14/chartex" xmlns:mc="http://schemas.openxmlformats.org/markup-compatibility/2006" xmlns:aink="http://schemas.microsoft.com/office/drawing/2016/ink" xmlns:am3d="http://schemas.microsoft.com/office/drawing/2017/model3d" xmlns:o="urn:schemas-microsoft-com:office:office" xmlns:oel="http://schemas.microsoft.com/office/2019/extlst" xmlns:r="http://schemas.openxmlformats.org/officeDocument/2006/relationships" xmlns:m="http://schemas.openxmlformats.org/officeDocument/2006/math" xmlns:v="urn:schemas-microsoft-com:vml" xmlns:wp14="http://schemas.microsoft.com/office/word/2010/wordprocessingDrawing" xmlns:wp="http://schemas.openxmlformats.org/drawingml/2006/wordprocessingDrawing" xmlns:w10="urn:schemas-microsoft-com:office:word" xmlns:w="http://schemas.openxmlformats.org/wordprocessingml/2006/main" xmlns:w14="http://schemas.microsoft.com/office/word/2010/wordml" xmlns:w15="http://schemas.microsoft.com/office/word/2012/wordml" xmlns:w16cex="http://schemas.microsoft.com/office/word/2018/wordml/cex" xmlns:w16cid="http://schemas.microsoft.com/office/word/2016/wordml/cid" xmlns:w16="http://schemas.microsoft.com/office/word/2018/wordml" xmlns:w16sdtdh="http://schemas.microsoft.com/office/word/2020/wordml/sdtdatahash" xmlns:w16se="http://schemas.microsoft.com/office/word/2015/wordml/symex" xmlns:wpg="http://schemas.microsoft.com/office/word/2010/wordprocessingGroup" xmlns:wpi="http://schemas.microsoft.com/office/word/2010/wordprocessingInk" xmlns:wne="http://schemas.microsoft.com/office/word/2006/wordml" xmlns:wps="http://schemas.microsoft.com/office/word/2010/wordprocessingShape" mc:Ignorable="w14 w15 w16se w16cid w16 w16cex w16sdtdh wp14">
   <w:sdt>
     <w:sdtPr>
       <w:rPr>
-        <w:rStyle w:val="PageNumber"/>
+        <w:rStyle w:val="Nmerodepgina"/>
       </w:rPr>
       <w:id w:val="28002154"/>
       <w:docPartObj>
@@ -10857,40 +15374,40 @@
     <w:sdtContent>
       <w:p>
         <w:pPr>
-          <w:pStyle w:val="Footer"/>
+          <w:pStyle w:val="Rodap"/>
           <w:framePr w:wrap="none" w:vAnchor="text" w:hAnchor="margin" w:xAlign="right" w:y="1"/>
           <w:rPr>
-            <w:rStyle w:val="PageNumber"/>
+            <w:rStyle w:val="Nmerodepgina"/>
           </w:rPr>
         </w:pPr>
         <w:r>
           <w:rPr>
-            <w:rStyle w:val="PageNumber"/>
+            <w:rStyle w:val="Nmerodepgina"/>
           </w:rPr>
           <w:fldChar w:fldCharType="begin"/>
         </w:r>
         <w:r>
           <w:rPr>
-            <w:rStyle w:val="PageNumber"/>
+            <w:rStyle w:val="Nmerodepgina"/>
           </w:rPr>
           <w:instrText xml:space="preserve"> PAGE </w:instrText>
         </w:r>
         <w:r>
           <w:rPr>
-            <w:rStyle w:val="PageNumber"/>
+            <w:rStyle w:val="Nmerodepgina"/>
           </w:rPr>
           <w:fldChar w:fldCharType="separate"/>
         </w:r>
         <w:r>
           <w:rPr>
-            <w:rStyle w:val="PageNumber"/>
+            <w:rStyle w:val="Nmerodepgina"/>
             <w:noProof/>
           </w:rPr>
           <w:t>1</w:t>
         </w:r>
         <w:r>
           <w:rPr>
-            <w:rStyle w:val="PageNumber"/>
+            <w:rStyle w:val="Nmerodepgina"/>
           </w:rPr>
           <w:fldChar w:fldCharType="end"/>
         </w:r>
@@ -10900,7 +15417,7 @@
   <w:sdt>
     <w:sdtPr>
       <w:rPr>
-        <w:rStyle w:val="PageNumber"/>
+        <w:rStyle w:val="Nmerodepgina"/>
       </w:rPr>
       <w:id w:val="1920518936"/>
       <w:docPartObj>
@@ -10911,41 +15428,41 @@
     <w:sdtContent>
       <w:p>
         <w:pPr>
-          <w:pStyle w:val="Footer"/>
+          <w:pStyle w:val="Rodap"/>
           <w:framePr w:wrap="none" w:vAnchor="text" w:hAnchor="margin" w:y="1"/>
           <w:ind w:right="360"/>
           <w:rPr>
-            <w:rStyle w:val="PageNumber"/>
+            <w:rStyle w:val="Nmerodepgina"/>
           </w:rPr>
         </w:pPr>
         <w:r>
           <w:rPr>
-            <w:rStyle w:val="PageNumber"/>
+            <w:rStyle w:val="Nmerodepgina"/>
           </w:rPr>
           <w:fldChar w:fldCharType="begin"/>
         </w:r>
         <w:r>
           <w:rPr>
-            <w:rStyle w:val="PageNumber"/>
+            <w:rStyle w:val="Nmerodepgina"/>
           </w:rPr>
           <w:instrText xml:space="preserve"> PAGE </w:instrText>
         </w:r>
         <w:r>
           <w:rPr>
-            <w:rStyle w:val="PageNumber"/>
+            <w:rStyle w:val="Nmerodepgina"/>
           </w:rPr>
           <w:fldChar w:fldCharType="separate"/>
         </w:r>
         <w:r>
           <w:rPr>
-            <w:rStyle w:val="PageNumber"/>
+            <w:rStyle w:val="Nmerodepgina"/>
             <w:noProof/>
           </w:rPr>
           <w:t>1</w:t>
         </w:r>
         <w:r>
           <w:rPr>
-            <w:rStyle w:val="PageNumber"/>
+            <w:rStyle w:val="Nmerodepgina"/>
           </w:rPr>
           <w:fldChar w:fldCharType="end"/>
         </w:r>
@@ -10954,7 +15471,7 @@
   </w:sdt>
   <w:p>
     <w:pPr>
-      <w:pStyle w:val="Footer"/>
+      <w:pStyle w:val="Rodap"/>
       <w:ind w:firstLine="360"/>
     </w:pPr>
   </w:p>
@@ -10962,11 +15479,11 @@
 </file>
 
 <file path=word/footer2.xml><?xml version="1.0" encoding="utf-8"?>
-<w:ftr xmlns:wpc="http://schemas.microsoft.com/office/word/2010/wordprocessingCanvas" xmlns:cx="http://schemas.microsoft.com/office/drawing/2014/chartex" xmlns:cx1="http://schemas.microsoft.com/office/drawing/2015/9/8/chartex" xmlns:cx2="http://schemas.microsoft.com/office/drawing/2015/10/21/chartex" xmlns:cx3="http://schemas.microsoft.com/office/drawing/2016/5/9/chartex" xmlns:cx4="http://schemas.microsoft.com/office/drawing/2016/5/10/chartex" xmlns:cx5="http://schemas.microsoft.com/office/drawing/2016/5/11/chartex" xmlns:cx6="http://schemas.microsoft.com/office/drawing/2016/5/12/chartex" xmlns:cx7="http://schemas.microsoft.com/office/drawing/2016/5/13/chartex" xmlns:cx8="http://schemas.microsoft.com/office/drawing/2016/5/14/chartex" xmlns:mc="http://schemas.openxmlformats.org/markup-compatibility/2006" xmlns:aink="http://schemas.microsoft.com/office/drawing/2016/ink" xmlns:am3d="http://schemas.microsoft.com/office/drawing/2017/model3d" xmlns:o="urn:schemas-microsoft-com:office:office" xmlns:oel="http://schemas.microsoft.com/office/2019/extlst" xmlns:r="http://schemas.openxmlformats.org/officeDocument/2006/relationships" xmlns:m="http://schemas.openxmlformats.org/officeDocument/2006/math" xmlns:v="urn:schemas-microsoft-com:vml" xmlns:wp14="http://schemas.microsoft.com/office/word/2010/wordprocessingDrawing" xmlns:wp="http://schemas.openxmlformats.org/drawingml/2006/wordprocessingDrawing" xmlns:w10="urn:schemas-microsoft-com:office:word" xmlns:w="http://schemas.openxmlformats.org/wordprocessingml/2006/main" xmlns:w14="http://schemas.microsoft.com/office/word/2010/wordml" xmlns:w15="http://schemas.microsoft.com/office/word/2012/wordml" xmlns:w16cex="http://schemas.microsoft.com/office/word/2018/wordml/cex" xmlns:w16cid="http://schemas.microsoft.com/office/word/2016/wordml/cid" xmlns:w16="http://schemas.microsoft.com/office/word/2018/wordml" xmlns:w16du="http://schemas.microsoft.com/office/word/2023/wordml/word16du" xmlns:w16sdtdh="http://schemas.microsoft.com/office/word/2020/wordml/sdtdatahash" xmlns:w16sdtfl="http://schemas.microsoft.com/office/word/2024/wordml/sdtformatlock" xmlns:w16se="http://schemas.microsoft.com/office/word/2015/wordml/symex" xmlns:wpg="http://schemas.microsoft.com/office/word/2010/wordprocessingGroup" xmlns:wpi="http://schemas.microsoft.com/office/word/2010/wordprocessingInk" xmlns:wne="http://schemas.microsoft.com/office/word/2006/wordml" xmlns:wps="http://schemas.microsoft.com/office/word/2010/wordprocessingShape" mc:Ignorable="w14 w15 w16se w16cid w16 w16cex w16sdtdh w16sdtfl w16du wp14">
+<w:ftr xmlns:wpc="http://schemas.microsoft.com/office/word/2010/wordprocessingCanvas" xmlns:cx="http://schemas.microsoft.com/office/drawing/2014/chartex" xmlns:cx1="http://schemas.microsoft.com/office/drawing/2015/9/8/chartex" xmlns:cx2="http://schemas.microsoft.com/office/drawing/2015/10/21/chartex" xmlns:cx3="http://schemas.microsoft.com/office/drawing/2016/5/9/chartex" xmlns:cx4="http://schemas.microsoft.com/office/drawing/2016/5/10/chartex" xmlns:cx5="http://schemas.microsoft.com/office/drawing/2016/5/11/chartex" xmlns:cx6="http://schemas.microsoft.com/office/drawing/2016/5/12/chartex" xmlns:cx7="http://schemas.microsoft.com/office/drawing/2016/5/13/chartex" xmlns:cx8="http://schemas.microsoft.com/office/drawing/2016/5/14/chartex" xmlns:mc="http://schemas.openxmlformats.org/markup-compatibility/2006" xmlns:aink="http://schemas.microsoft.com/office/drawing/2016/ink" xmlns:am3d="http://schemas.microsoft.com/office/drawing/2017/model3d" xmlns:o="urn:schemas-microsoft-com:office:office" xmlns:oel="http://schemas.microsoft.com/office/2019/extlst" xmlns:r="http://schemas.openxmlformats.org/officeDocument/2006/relationships" xmlns:m="http://schemas.openxmlformats.org/officeDocument/2006/math" xmlns:v="urn:schemas-microsoft-com:vml" xmlns:wp14="http://schemas.microsoft.com/office/word/2010/wordprocessingDrawing" xmlns:wp="http://schemas.openxmlformats.org/drawingml/2006/wordprocessingDrawing" xmlns:w10="urn:schemas-microsoft-com:office:word" xmlns:w="http://schemas.openxmlformats.org/wordprocessingml/2006/main" xmlns:w14="http://schemas.microsoft.com/office/word/2010/wordml" xmlns:w15="http://schemas.microsoft.com/office/word/2012/wordml" xmlns:w16cex="http://schemas.microsoft.com/office/word/2018/wordml/cex" xmlns:w16cid="http://schemas.microsoft.com/office/word/2016/wordml/cid" xmlns:w16="http://schemas.microsoft.com/office/word/2018/wordml" xmlns:w16sdtdh="http://schemas.microsoft.com/office/word/2020/wordml/sdtdatahash" xmlns:w16se="http://schemas.microsoft.com/office/word/2015/wordml/symex" xmlns:wpg="http://schemas.microsoft.com/office/word/2010/wordprocessingGroup" xmlns:wpi="http://schemas.microsoft.com/office/word/2010/wordprocessingInk" xmlns:wne="http://schemas.microsoft.com/office/word/2006/wordml" xmlns:wps="http://schemas.microsoft.com/office/word/2010/wordprocessingShape" mc:Ignorable="w14 w15 w16se w16cid w16 w16cex w16sdtdh wp14">
   <w:sdt>
     <w:sdtPr>
       <w:rPr>
-        <w:rStyle w:val="PageNumber"/>
+        <w:rStyle w:val="Nmerodepgina"/>
       </w:rPr>
       <w:id w:val="1197510998"/>
       <w:docPartObj>
@@ -10977,40 +15494,40 @@
     <w:sdtContent>
       <w:p>
         <w:pPr>
-          <w:pStyle w:val="Footer"/>
+          <w:pStyle w:val="Rodap"/>
           <w:framePr w:wrap="none" w:vAnchor="text" w:hAnchor="margin" w:xAlign="right" w:y="1"/>
           <w:rPr>
-            <w:rStyle w:val="PageNumber"/>
+            <w:rStyle w:val="Nmerodepgina"/>
           </w:rPr>
         </w:pPr>
         <w:r>
           <w:rPr>
-            <w:rStyle w:val="PageNumber"/>
+            <w:rStyle w:val="Nmerodepgina"/>
           </w:rPr>
           <w:fldChar w:fldCharType="begin"/>
         </w:r>
         <w:r>
           <w:rPr>
-            <w:rStyle w:val="PageNumber"/>
+            <w:rStyle w:val="Nmerodepgina"/>
           </w:rPr>
           <w:instrText xml:space="preserve"> PAGE </w:instrText>
         </w:r>
         <w:r>
           <w:rPr>
-            <w:rStyle w:val="PageNumber"/>
+            <w:rStyle w:val="Nmerodepgina"/>
           </w:rPr>
           <w:fldChar w:fldCharType="separate"/>
         </w:r>
         <w:r>
           <w:rPr>
-            <w:rStyle w:val="PageNumber"/>
+            <w:rStyle w:val="Nmerodepgina"/>
             <w:noProof/>
           </w:rPr>
           <w:t>1</w:t>
         </w:r>
         <w:r>
           <w:rPr>
-            <w:rStyle w:val="PageNumber"/>
+            <w:rStyle w:val="Nmerodepgina"/>
           </w:rPr>
           <w:fldChar w:fldCharType="end"/>
         </w:r>
@@ -11019,15 +15536,80 @@
   </w:sdt>
   <w:p>
     <w:pPr>
-      <w:pStyle w:val="Footer"/>
+      <w:pStyle w:val="Rodap"/>
       <w:ind w:right="360" w:firstLine="360"/>
     </w:pPr>
   </w:p>
 </w:ftr>
 </file>
 
+<file path=word/footer3.xml><?xml version="1.0" encoding="utf-8"?>
+<w:ftr xmlns:wpc="http://schemas.microsoft.com/office/word/2010/wordprocessingCanvas" xmlns:cx="http://schemas.microsoft.com/office/drawing/2014/chartex" xmlns:cx1="http://schemas.microsoft.com/office/drawing/2015/9/8/chartex" xmlns:cx2="http://schemas.microsoft.com/office/drawing/2015/10/21/chartex" xmlns:cx3="http://schemas.microsoft.com/office/drawing/2016/5/9/chartex" xmlns:cx4="http://schemas.microsoft.com/office/drawing/2016/5/10/chartex" xmlns:cx5="http://schemas.microsoft.com/office/drawing/2016/5/11/chartex" xmlns:cx6="http://schemas.microsoft.com/office/drawing/2016/5/12/chartex" xmlns:cx7="http://schemas.microsoft.com/office/drawing/2016/5/13/chartex" xmlns:cx8="http://schemas.microsoft.com/office/drawing/2016/5/14/chartex" xmlns:mc="http://schemas.openxmlformats.org/markup-compatibility/2006" xmlns:aink="http://schemas.microsoft.com/office/drawing/2016/ink" xmlns:am3d="http://schemas.microsoft.com/office/drawing/2017/model3d" xmlns:o="urn:schemas-microsoft-com:office:office" xmlns:oel="http://schemas.microsoft.com/office/2019/extlst" xmlns:r="http://schemas.openxmlformats.org/officeDocument/2006/relationships" xmlns:m="http://schemas.openxmlformats.org/officeDocument/2006/math" xmlns:v="urn:schemas-microsoft-com:vml" xmlns:wp14="http://schemas.microsoft.com/office/word/2010/wordprocessingDrawing" xmlns:wp="http://schemas.openxmlformats.org/drawingml/2006/wordprocessingDrawing" xmlns:w10="urn:schemas-microsoft-com:office:word" xmlns:w="http://schemas.openxmlformats.org/wordprocessingml/2006/main" xmlns:w14="http://schemas.microsoft.com/office/word/2010/wordml" xmlns:w15="http://schemas.microsoft.com/office/word/2012/wordml" xmlns:w16cex="http://schemas.microsoft.com/office/word/2018/wordml/cex" xmlns:w16cid="http://schemas.microsoft.com/office/word/2016/wordml/cid" xmlns:w16="http://schemas.microsoft.com/office/word/2018/wordml" xmlns:w16sdtdh="http://schemas.microsoft.com/office/word/2020/wordml/sdtdatahash" xmlns:w16se="http://schemas.microsoft.com/office/word/2015/wordml/symex" xmlns:wpg="http://schemas.microsoft.com/office/word/2010/wordprocessingGroup" xmlns:wpi="http://schemas.microsoft.com/office/word/2010/wordprocessingInk" xmlns:wne="http://schemas.microsoft.com/office/word/2006/wordml" xmlns:wps="http://schemas.microsoft.com/office/word/2010/wordprocessingShape" mc:Ignorable="w14 w15 w16se w16cid w16 w16cex w16sdtdh wp14">
+  <w:sdt>
+    <w:sdtPr>
+      <w:rPr>
+        <w:rStyle w:val="Nmerodepgina"/>
+      </w:rPr>
+      <w:id w:val="979657066"/>
+      <w:docPartObj>
+        <w:docPartGallery w:val="Page Numbers (Bottom of Page)"/>
+        <w:docPartUnique/>
+      </w:docPartObj>
+    </w:sdtPr>
+    <w:sdtContent>
+      <w:p>
+        <w:pPr>
+          <w:pStyle w:val="Rodap"/>
+          <w:framePr w:wrap="none" w:vAnchor="text" w:hAnchor="margin" w:xAlign="right" w:y="1"/>
+          <w:rPr>
+            <w:rStyle w:val="Nmerodepgina"/>
+          </w:rPr>
+        </w:pPr>
+        <w:r>
+          <w:rPr>
+            <w:rStyle w:val="Nmerodepgina"/>
+          </w:rPr>
+          <w:fldChar w:fldCharType="begin"/>
+        </w:r>
+        <w:r>
+          <w:rPr>
+            <w:rStyle w:val="Nmerodepgina"/>
+          </w:rPr>
+          <w:instrText xml:space="preserve"> PAGE </w:instrText>
+        </w:r>
+        <w:r>
+          <w:rPr>
+            <w:rStyle w:val="Nmerodepgina"/>
+          </w:rPr>
+          <w:fldChar w:fldCharType="separate"/>
+        </w:r>
+        <w:r>
+          <w:rPr>
+            <w:rStyle w:val="Nmerodepgina"/>
+            <w:noProof/>
+          </w:rPr>
+          <w:t>1</w:t>
+        </w:r>
+        <w:r>
+          <w:rPr>
+            <w:rStyle w:val="Nmerodepgina"/>
+          </w:rPr>
+          <w:fldChar w:fldCharType="end"/>
+        </w:r>
+      </w:p>
+    </w:sdtContent>
+  </w:sdt>
+  <w:p>
+    <w:pPr>
+      <w:pStyle w:val="Rodap"/>
+      <w:ind w:right="360"/>
+    </w:pPr>
+  </w:p>
+</w:ftr>
+</file>
+
 <file path=word/footnotes.xml><?xml version="1.0" encoding="utf-8"?>
-<w:footnotes xmlns:wpc="http://schemas.microsoft.com/office/word/2010/wordprocessingCanvas" xmlns:cx="http://schemas.microsoft.com/office/drawing/2014/chartex" xmlns:cx1="http://schemas.microsoft.com/office/drawing/2015/9/8/chartex" xmlns:cx2="http://schemas.microsoft.com/office/drawing/2015/10/21/chartex" xmlns:cx3="http://schemas.microsoft.com/office/drawing/2016/5/9/chartex" xmlns:cx4="http://schemas.microsoft.com/office/drawing/2016/5/10/chartex" xmlns:cx5="http://schemas.microsoft.com/office/drawing/2016/5/11/chartex" xmlns:cx6="http://schemas.microsoft.com/office/drawing/2016/5/12/chartex" xmlns:cx7="http://schemas.microsoft.com/office/drawing/2016/5/13/chartex" xmlns:cx8="http://schemas.microsoft.com/office/drawing/2016/5/14/chartex" xmlns:mc="http://schemas.openxmlformats.org/markup-compatibility/2006" xmlns:aink="http://schemas.microsoft.com/office/drawing/2016/ink" xmlns:am3d="http://schemas.microsoft.com/office/drawing/2017/model3d" xmlns:o="urn:schemas-microsoft-com:office:office" xmlns:oel="http://schemas.microsoft.com/office/2019/extlst" xmlns:r="http://schemas.openxmlformats.org/officeDocument/2006/relationships" xmlns:m="http://schemas.openxmlformats.org/officeDocument/2006/math" xmlns:v="urn:schemas-microsoft-com:vml" xmlns:wp14="http://schemas.microsoft.com/office/word/2010/wordprocessingDrawing" xmlns:wp="http://schemas.openxmlformats.org/drawingml/2006/wordprocessingDrawing" xmlns:w10="urn:schemas-microsoft-com:office:word" xmlns:w="http://schemas.openxmlformats.org/wordprocessingml/2006/main" xmlns:w14="http://schemas.microsoft.com/office/word/2010/wordml" xmlns:w15="http://schemas.microsoft.com/office/word/2012/wordml" xmlns:w16cex="http://schemas.microsoft.com/office/word/2018/wordml/cex" xmlns:w16cid="http://schemas.microsoft.com/office/word/2016/wordml/cid" xmlns:w16="http://schemas.microsoft.com/office/word/2018/wordml" xmlns:w16du="http://schemas.microsoft.com/office/word/2023/wordml/word16du" xmlns:w16sdtdh="http://schemas.microsoft.com/office/word/2020/wordml/sdtdatahash" xmlns:w16sdtfl="http://schemas.microsoft.com/office/word/2024/wordml/sdtformatlock" xmlns:w16se="http://schemas.microsoft.com/office/word/2015/wordml/symex" xmlns:wpg="http://schemas.microsoft.com/office/word/2010/wordprocessingGroup" xmlns:wpi="http://schemas.microsoft.com/office/word/2010/wordprocessingInk" xmlns:wne="http://schemas.microsoft.com/office/word/2006/wordml" xmlns:wps="http://schemas.microsoft.com/office/word/2010/wordprocessingShape" mc:Ignorable="w14 w15 w16se w16cid w16 w16cex w16sdtdh w16sdtfl w16du wp14">
+<w:footnotes xmlns:wpc="http://schemas.microsoft.com/office/word/2010/wordprocessingCanvas" xmlns:cx="http://schemas.microsoft.com/office/drawing/2014/chartex" xmlns:cx1="http://schemas.microsoft.com/office/drawing/2015/9/8/chartex" xmlns:cx2="http://schemas.microsoft.com/office/drawing/2015/10/21/chartex" xmlns:cx3="http://schemas.microsoft.com/office/drawing/2016/5/9/chartex" xmlns:cx4="http://schemas.microsoft.com/office/drawing/2016/5/10/chartex" xmlns:cx5="http://schemas.microsoft.com/office/drawing/2016/5/11/chartex" xmlns:cx6="http://schemas.microsoft.com/office/drawing/2016/5/12/chartex" xmlns:cx7="http://schemas.microsoft.com/office/drawing/2016/5/13/chartex" xmlns:cx8="http://schemas.microsoft.com/office/drawing/2016/5/14/chartex" xmlns:mc="http://schemas.openxmlformats.org/markup-compatibility/2006" xmlns:aink="http://schemas.microsoft.com/office/drawing/2016/ink" xmlns:am3d="http://schemas.microsoft.com/office/drawing/2017/model3d" xmlns:o="urn:schemas-microsoft-com:office:office" xmlns:oel="http://schemas.microsoft.com/office/2019/extlst" xmlns:r="http://schemas.openxmlformats.org/officeDocument/2006/relationships" xmlns:m="http://schemas.openxmlformats.org/officeDocument/2006/math" xmlns:v="urn:schemas-microsoft-com:vml" xmlns:wp14="http://schemas.microsoft.com/office/word/2010/wordprocessingDrawing" xmlns:wp="http://schemas.openxmlformats.org/drawingml/2006/wordprocessingDrawing" xmlns:w10="urn:schemas-microsoft-com:office:word" xmlns:w="http://schemas.openxmlformats.org/wordprocessingml/2006/main" xmlns:w14="http://schemas.microsoft.com/office/word/2010/wordml" xmlns:w15="http://schemas.microsoft.com/office/word/2012/wordml" xmlns:w16cex="http://schemas.microsoft.com/office/word/2018/wordml/cex" xmlns:w16cid="http://schemas.microsoft.com/office/word/2016/wordml/cid" xmlns:w16="http://schemas.microsoft.com/office/word/2018/wordml" xmlns:w16sdtdh="http://schemas.microsoft.com/office/word/2020/wordml/sdtdatahash" xmlns:w16se="http://schemas.microsoft.com/office/word/2015/wordml/symex" xmlns:wpg="http://schemas.microsoft.com/office/word/2010/wordprocessingGroup" xmlns:wpi="http://schemas.microsoft.com/office/word/2010/wordprocessingInk" xmlns:wne="http://schemas.microsoft.com/office/word/2006/wordml" xmlns:wps="http://schemas.microsoft.com/office/word/2010/wordprocessingShape" mc:Ignorable="w14 w15 w16se w16cid w16 w16cex w16sdtdh wp14">
   <w:footnote w:type="separator" w:id="-1">
     <w:p>
       <w:r>
@@ -11045,8 +15627,87 @@
 </w:footnotes>
 </file>
 
+<file path=word/header1.xml><?xml version="1.0" encoding="utf-8"?>
+<w:hdr xmlns:wpc="http://schemas.microsoft.com/office/word/2010/wordprocessingCanvas" xmlns:cx="http://schemas.microsoft.com/office/drawing/2014/chartex" xmlns:cx1="http://schemas.microsoft.com/office/drawing/2015/9/8/chartex" xmlns:cx2="http://schemas.microsoft.com/office/drawing/2015/10/21/chartex" xmlns:cx3="http://schemas.microsoft.com/office/drawing/2016/5/9/chartex" xmlns:cx4="http://schemas.microsoft.com/office/drawing/2016/5/10/chartex" xmlns:cx5="http://schemas.microsoft.com/office/drawing/2016/5/11/chartex" xmlns:cx6="http://schemas.microsoft.com/office/drawing/2016/5/12/chartex" xmlns:cx7="http://schemas.microsoft.com/office/drawing/2016/5/13/chartex" xmlns:cx8="http://schemas.microsoft.com/office/drawing/2016/5/14/chartex" xmlns:mc="http://schemas.openxmlformats.org/markup-compatibility/2006" xmlns:aink="http://schemas.microsoft.com/office/drawing/2016/ink" xmlns:am3d="http://schemas.microsoft.com/office/drawing/2017/model3d" xmlns:o="urn:schemas-microsoft-com:office:office" xmlns:oel="http://schemas.microsoft.com/office/2019/extlst" xmlns:r="http://schemas.openxmlformats.org/officeDocument/2006/relationships" xmlns:m="http://schemas.openxmlformats.org/officeDocument/2006/math" xmlns:v="urn:schemas-microsoft-com:vml" xmlns:wp14="http://schemas.microsoft.com/office/word/2010/wordprocessingDrawing" xmlns:wp="http://schemas.openxmlformats.org/drawingml/2006/wordprocessingDrawing" xmlns:w10="urn:schemas-microsoft-com:office:word" xmlns:w="http://schemas.openxmlformats.org/wordprocessingml/2006/main" xmlns:w14="http://schemas.microsoft.com/office/word/2010/wordml" xmlns:w15="http://schemas.microsoft.com/office/word/2012/wordml" xmlns:w16cex="http://schemas.microsoft.com/office/word/2018/wordml/cex" xmlns:w16cid="http://schemas.microsoft.com/office/word/2016/wordml/cid" xmlns:w16="http://schemas.microsoft.com/office/word/2018/wordml" xmlns:w16sdtdh="http://schemas.microsoft.com/office/word/2020/wordml/sdtdatahash" xmlns:w16se="http://schemas.microsoft.com/office/word/2015/wordml/symex" xmlns:wpg="http://schemas.microsoft.com/office/word/2010/wordprocessingGroup" xmlns:wpi="http://schemas.microsoft.com/office/word/2010/wordprocessingInk" xmlns:wne="http://schemas.microsoft.com/office/word/2006/wordml" xmlns:wps="http://schemas.microsoft.com/office/word/2010/wordprocessingShape" mc:Ignorable="w14 w15 w16se w16cid w16 w16cex w16sdtdh wp14">
+  <w:p>
+    <w:pPr>
+      <w:pStyle w:val="Cabealho"/>
+    </w:pPr>
+    <w:r>
+      <w:rPr>
+        <w:noProof/>
+      </w:rPr>
+      <w:drawing>
+        <wp:anchor distT="0" distB="0" distL="114300" distR="114300" simplePos="0" relativeHeight="251658240" behindDoc="0" locked="0" layoutInCell="1" allowOverlap="1" wp14:anchorId="27D8E78E" wp14:editId="665EF70A">
+          <wp:simplePos x="0" y="0"/>
+          <wp:positionH relativeFrom="column">
+            <wp:posOffset>-593090</wp:posOffset>
+          </wp:positionH>
+          <wp:positionV relativeFrom="paragraph">
+            <wp:posOffset>-177165</wp:posOffset>
+          </wp:positionV>
+          <wp:extent cx="1853513" cy="387608"/>
+          <wp:effectExtent l="0" t="0" r="1270" b="6350"/>
+          <wp:wrapNone/>
+          <wp:docPr id="262075740" name="Imagem 1" descr="Uma imagem com texto, cartão de visita, captura de ecrã, Tipo de letra&#10;&#10;Descrição gerada automaticamente"/>
+          <wp:cNvGraphicFramePr>
+            <a:graphicFrameLocks xmlns:a="http://schemas.openxmlformats.org/drawingml/2006/main" noChangeAspect="1"/>
+          </wp:cNvGraphicFramePr>
+          <a:graphic xmlns:a="http://schemas.openxmlformats.org/drawingml/2006/main">
+            <a:graphicData uri="http://schemas.openxmlformats.org/drawingml/2006/picture">
+              <pic:pic xmlns:pic="http://schemas.openxmlformats.org/drawingml/2006/picture">
+                <pic:nvPicPr>
+                  <pic:cNvPr id="603400200" name="Imagem 1" descr="Uma imagem com texto, cartão de visita, captura de ecrã, Tipo de letra&#10;&#10;Descrição gerada automaticamente"/>
+                  <pic:cNvPicPr>
+                    <a:picLocks noChangeAspect="1"/>
+                  </pic:cNvPicPr>
+                </pic:nvPicPr>
+                <pic:blipFill rotWithShape="1">
+                  <a:blip r:embed="rId1">
+                    <a:extLst>
+                      <a:ext uri="{28A0092B-C50C-407E-A947-70E740481C1C}">
+                        <a14:useLocalDpi xmlns:a14="http://schemas.microsoft.com/office/drawing/2010/main" val="0"/>
+                      </a:ext>
+                    </a:extLst>
+                  </a:blip>
+                  <a:srcRect t="39521" b="39544"/>
+                  <a:stretch/>
+                </pic:blipFill>
+                <pic:spPr bwMode="auto">
+                  <a:xfrm>
+                    <a:off x="0" y="0"/>
+                    <a:ext cx="1853513" cy="387608"/>
+                  </a:xfrm>
+                  <a:prstGeom prst="rect">
+                    <a:avLst/>
+                  </a:prstGeom>
+                  <a:ln>
+                    <a:noFill/>
+                  </a:ln>
+                  <a:extLst>
+                    <a:ext uri="{53640926-AAD7-44D8-BBD7-CCE9431645EC}">
+                      <a14:shadowObscured xmlns:a14="http://schemas.microsoft.com/office/drawing/2010/main"/>
+                    </a:ext>
+                  </a:extLst>
+                </pic:spPr>
+              </pic:pic>
+            </a:graphicData>
+          </a:graphic>
+          <wp14:sizeRelH relativeFrom="page">
+            <wp14:pctWidth>0</wp14:pctWidth>
+          </wp14:sizeRelH>
+          <wp14:sizeRelV relativeFrom="page">
+            <wp14:pctHeight>0</wp14:pctHeight>
+          </wp14:sizeRelV>
+        </wp:anchor>
+      </w:drawing>
+    </w:r>
+  </w:p>
+</w:hdr>
+</file>
+
 <file path=word/numbering.xml><?xml version="1.0" encoding="utf-8"?>
-<w:numbering xmlns:wpc="http://schemas.microsoft.com/office/word/2010/wordprocessingCanvas" xmlns:cx="http://schemas.microsoft.com/office/drawing/2014/chartex" xmlns:cx1="http://schemas.microsoft.com/office/drawing/2015/9/8/chartex" xmlns:cx2="http://schemas.microsoft.com/office/drawing/2015/10/21/chartex" xmlns:cx3="http://schemas.microsoft.com/office/drawing/2016/5/9/chartex" xmlns:cx4="http://schemas.microsoft.com/office/drawing/2016/5/10/chartex" xmlns:cx5="http://schemas.microsoft.com/office/drawing/2016/5/11/chartex" xmlns:cx6="http://schemas.microsoft.com/office/drawing/2016/5/12/chartex" xmlns:cx7="http://schemas.microsoft.com/office/drawing/2016/5/13/chartex" xmlns:cx8="http://schemas.microsoft.com/office/drawing/2016/5/14/chartex" xmlns:mc="http://schemas.openxmlformats.org/markup-compatibility/2006" xmlns:aink="http://schemas.microsoft.com/office/drawing/2016/ink" xmlns:am3d="http://schemas.microsoft.com/office/drawing/2017/model3d" xmlns:o="urn:schemas-microsoft-com:office:office" xmlns:oel="http://schemas.microsoft.com/office/2019/extlst" xmlns:r="http://schemas.openxmlformats.org/officeDocument/2006/relationships" xmlns:m="http://schemas.openxmlformats.org/officeDocument/2006/math" xmlns:v="urn:schemas-microsoft-com:vml" xmlns:wp14="http://schemas.microsoft.com/office/word/2010/wordprocessingDrawing" xmlns:wp="http://schemas.openxmlformats.org/drawingml/2006/wordprocessingDrawing" xmlns:w10="urn:schemas-microsoft-com:office:word" xmlns:w="http://schemas.openxmlformats.org/wordprocessingml/2006/main" xmlns:w14="http://schemas.microsoft.com/office/word/2010/wordml" xmlns:w15="http://schemas.microsoft.com/office/word/2012/wordml" xmlns:w16cex="http://schemas.microsoft.com/office/word/2018/wordml/cex" xmlns:w16cid="http://schemas.microsoft.com/office/word/2016/wordml/cid" xmlns:w16="http://schemas.microsoft.com/office/word/2018/wordml" xmlns:w16du="http://schemas.microsoft.com/office/word/2023/wordml/word16du" xmlns:w16sdtdh="http://schemas.microsoft.com/office/word/2020/wordml/sdtdatahash" xmlns:w16sdtfl="http://schemas.microsoft.com/office/word/2024/wordml/sdtformatlock" xmlns:w16se="http://schemas.microsoft.com/office/word/2015/wordml/symex" xmlns:wpg="http://schemas.microsoft.com/office/word/2010/wordprocessingGroup" xmlns:wpi="http://schemas.microsoft.com/office/word/2010/wordprocessingInk" xmlns:wne="http://schemas.microsoft.com/office/word/2006/wordml" xmlns:wps="http://schemas.microsoft.com/office/word/2010/wordprocessingShape" mc:Ignorable="w14 w15 w16se w16cid w16 w16cex w16sdtdh w16sdtfl w16du wp14">
+<w:numbering xmlns:wpc="http://schemas.microsoft.com/office/word/2010/wordprocessingCanvas" xmlns:cx="http://schemas.microsoft.com/office/drawing/2014/chartex" xmlns:cx1="http://schemas.microsoft.com/office/drawing/2015/9/8/chartex" xmlns:cx2="http://schemas.microsoft.com/office/drawing/2015/10/21/chartex" xmlns:cx3="http://schemas.microsoft.com/office/drawing/2016/5/9/chartex" xmlns:cx4="http://schemas.microsoft.com/office/drawing/2016/5/10/chartex" xmlns:cx5="http://schemas.microsoft.com/office/drawing/2016/5/11/chartex" xmlns:cx6="http://schemas.microsoft.com/office/drawing/2016/5/12/chartex" xmlns:cx7="http://schemas.microsoft.com/office/drawing/2016/5/13/chartex" xmlns:cx8="http://schemas.microsoft.com/office/drawing/2016/5/14/chartex" xmlns:mc="http://schemas.openxmlformats.org/markup-compatibility/2006" xmlns:aink="http://schemas.microsoft.com/office/drawing/2016/ink" xmlns:am3d="http://schemas.microsoft.com/office/drawing/2017/model3d" xmlns:o="urn:schemas-microsoft-com:office:office" xmlns:oel="http://schemas.microsoft.com/office/2019/extlst" xmlns:r="http://schemas.openxmlformats.org/officeDocument/2006/relationships" xmlns:m="http://schemas.openxmlformats.org/officeDocument/2006/math" xmlns:v="urn:schemas-microsoft-com:vml" xmlns:wp14="http://schemas.microsoft.com/office/word/2010/wordprocessingDrawing" xmlns:wp="http://schemas.openxmlformats.org/drawingml/2006/wordprocessingDrawing" xmlns:w10="urn:schemas-microsoft-com:office:word" xmlns:w="http://schemas.openxmlformats.org/wordprocessingml/2006/main" xmlns:w14="http://schemas.microsoft.com/office/word/2010/wordml" xmlns:w15="http://schemas.microsoft.com/office/word/2012/wordml" xmlns:w16cex="http://schemas.microsoft.com/office/word/2018/wordml/cex" xmlns:w16cid="http://schemas.microsoft.com/office/word/2016/wordml/cid" xmlns:w16="http://schemas.microsoft.com/office/word/2018/wordml" xmlns:w16sdtdh="http://schemas.microsoft.com/office/word/2020/wordml/sdtdatahash" xmlns:w16se="http://schemas.microsoft.com/office/word/2015/wordml/symex" xmlns:wpg="http://schemas.microsoft.com/office/word/2010/wordprocessingGroup" xmlns:wpi="http://schemas.microsoft.com/office/word/2010/wordprocessingInk" xmlns:wne="http://schemas.microsoft.com/office/word/2006/wordml" xmlns:wps="http://schemas.microsoft.com/office/word/2010/wordprocessingShape" mc:Ignorable="w14 w15 w16se w16cid w16 w16cex w16sdtdh wp14">
   <w:abstractNum w:abstractNumId="0" w15:restartNumberingAfterBreak="0">
     <w:nsid w:val="04FD1CB5"/>
     <w:multiLevelType w:val="multilevel"/>
@@ -12735,7 +17396,7 @@
 </file>
 
 <file path=word/styles.xml><?xml version="1.0" encoding="utf-8"?>
-<w:styles xmlns:mc="http://schemas.openxmlformats.org/markup-compatibility/2006" xmlns:r="http://schemas.openxmlformats.org/officeDocument/2006/relationships" xmlns:w="http://schemas.openxmlformats.org/wordprocessingml/2006/main" xmlns:w14="http://schemas.microsoft.com/office/word/2010/wordml" xmlns:w15="http://schemas.microsoft.com/office/word/2012/wordml" xmlns:w16cex="http://schemas.microsoft.com/office/word/2018/wordml/cex" xmlns:w16cid="http://schemas.microsoft.com/office/word/2016/wordml/cid" xmlns:w16="http://schemas.microsoft.com/office/word/2018/wordml" xmlns:w16du="http://schemas.microsoft.com/office/word/2023/wordml/word16du" xmlns:w16sdtdh="http://schemas.microsoft.com/office/word/2020/wordml/sdtdatahash" xmlns:w16sdtfl="http://schemas.microsoft.com/office/word/2024/wordml/sdtformatlock" xmlns:w16se="http://schemas.microsoft.com/office/word/2015/wordml/symex" mc:Ignorable="w14 w15 w16se w16cid w16 w16cex w16sdtdh w16sdtfl w16du">
+<w:styles xmlns:mc="http://schemas.openxmlformats.org/markup-compatibility/2006" xmlns:r="http://schemas.openxmlformats.org/officeDocument/2006/relationships" xmlns:w="http://schemas.openxmlformats.org/wordprocessingml/2006/main" xmlns:w14="http://schemas.microsoft.com/office/word/2010/wordml" xmlns:w15="http://schemas.microsoft.com/office/word/2012/wordml" xmlns:w16cex="http://schemas.microsoft.com/office/word/2018/wordml/cex" xmlns:w16cid="http://schemas.microsoft.com/office/word/2016/wordml/cid" xmlns:w16="http://schemas.microsoft.com/office/word/2018/wordml" xmlns:w16sdtdh="http://schemas.microsoft.com/office/word/2020/wordml/sdtdatahash" xmlns:w16se="http://schemas.microsoft.com/office/word/2015/wordml/symex" mc:Ignorable="w14 w15 w16se w16cid w16 w16cex w16sdtdh">
   <w:docDefaults>
     <w:rPrDefault>
       <w:rPr>
@@ -12904,7 +17565,7 @@
     <w:lsdException w:name="Table Web 2" w:semiHidden="1" w:unhideWhenUsed="1"/>
     <w:lsdException w:name="Table Web 3" w:semiHidden="1" w:unhideWhenUsed="1"/>
     <w:lsdException w:name="Balloon Text" w:semiHidden="1" w:unhideWhenUsed="1"/>
-    <w:lsdException w:name="Table Grid" w:uiPriority="39"/>
+    <w:lsdException w:name="Table Grid" w:uiPriority="59"/>
     <w:lsdException w:name="Table Theme" w:semiHidden="1" w:unhideWhenUsed="1"/>
     <w:lsdException w:name="Placeholder Text" w:semiHidden="1"/>
     <w:lsdException w:name="No Spacing" w:uiPriority="1" w:qFormat="1"/>
@@ -13131,11 +17792,11 @@
     <w:name w:val="Normal"/>
     <w:qFormat/>
   </w:style>
-  <w:style w:type="paragraph" w:styleId="Heading1">
+  <w:style w:type="paragraph" w:styleId="Ttulo1">
     <w:name w:val="heading 1"/>
     <w:basedOn w:val="Normal"/>
     <w:next w:val="Normal"/>
-    <w:link w:val="Heading1Char"/>
+    <w:link w:val="Ttulo1Carter"/>
     <w:uiPriority w:val="9"/>
     <w:qFormat/>
     <w:rsid w:val="007A3839"/>
@@ -13152,11 +17813,11 @@
       <w:szCs w:val="40"/>
     </w:rPr>
   </w:style>
-  <w:style w:type="paragraph" w:styleId="Heading2">
+  <w:style w:type="paragraph" w:styleId="Ttulo2">
     <w:name w:val="heading 2"/>
     <w:basedOn w:val="Normal"/>
     <w:next w:val="Normal"/>
-    <w:link w:val="Heading2Char"/>
+    <w:link w:val="Ttulo2Carter"/>
     <w:uiPriority w:val="9"/>
     <w:semiHidden/>
     <w:unhideWhenUsed/>
@@ -13175,11 +17836,11 @@
       <w:szCs w:val="32"/>
     </w:rPr>
   </w:style>
-  <w:style w:type="paragraph" w:styleId="Heading3">
+  <w:style w:type="paragraph" w:styleId="Ttulo3">
     <w:name w:val="heading 3"/>
     <w:basedOn w:val="Normal"/>
     <w:next w:val="Normal"/>
-    <w:link w:val="Heading3Char"/>
+    <w:link w:val="Ttulo3Carter"/>
     <w:uiPriority w:val="9"/>
     <w:semiHidden/>
     <w:unhideWhenUsed/>
@@ -13198,11 +17859,11 @@
       <w:szCs w:val="28"/>
     </w:rPr>
   </w:style>
-  <w:style w:type="paragraph" w:styleId="Heading4">
+  <w:style w:type="paragraph" w:styleId="Ttulo4">
     <w:name w:val="heading 4"/>
     <w:basedOn w:val="Normal"/>
     <w:next w:val="Normal"/>
-    <w:link w:val="Heading4Char"/>
+    <w:link w:val="Ttulo4Carter"/>
     <w:uiPriority w:val="9"/>
     <w:semiHidden/>
     <w:unhideWhenUsed/>
@@ -13221,11 +17882,11 @@
       <w:color w:val="0F4761" w:themeColor="accent1" w:themeShade="BF"/>
     </w:rPr>
   </w:style>
-  <w:style w:type="paragraph" w:styleId="Heading5">
+  <w:style w:type="paragraph" w:styleId="Ttulo5">
     <w:name w:val="heading 5"/>
     <w:basedOn w:val="Normal"/>
     <w:next w:val="Normal"/>
-    <w:link w:val="Heading5Char"/>
+    <w:link w:val="Ttulo5Carter"/>
     <w:uiPriority w:val="9"/>
     <w:semiHidden/>
     <w:unhideWhenUsed/>
@@ -13242,11 +17903,11 @@
       <w:color w:val="0F4761" w:themeColor="accent1" w:themeShade="BF"/>
     </w:rPr>
   </w:style>
-  <w:style w:type="paragraph" w:styleId="Heading6">
+  <w:style w:type="paragraph" w:styleId="Ttulo6">
     <w:name w:val="heading 6"/>
     <w:basedOn w:val="Normal"/>
     <w:next w:val="Normal"/>
-    <w:link w:val="Heading6Char"/>
+    <w:link w:val="Ttulo6Carter"/>
     <w:uiPriority w:val="9"/>
     <w:semiHidden/>
     <w:unhideWhenUsed/>
@@ -13265,11 +17926,11 @@
       <w:color w:val="595959" w:themeColor="text1" w:themeTint="A6"/>
     </w:rPr>
   </w:style>
-  <w:style w:type="paragraph" w:styleId="Heading7">
+  <w:style w:type="paragraph" w:styleId="Ttulo7">
     <w:name w:val="heading 7"/>
     <w:basedOn w:val="Normal"/>
     <w:next w:val="Normal"/>
-    <w:link w:val="Heading7Char"/>
+    <w:link w:val="Ttulo7Carter"/>
     <w:uiPriority w:val="9"/>
     <w:semiHidden/>
     <w:unhideWhenUsed/>
@@ -13286,11 +17947,11 @@
       <w:color w:val="595959" w:themeColor="text1" w:themeTint="A6"/>
     </w:rPr>
   </w:style>
-  <w:style w:type="paragraph" w:styleId="Heading8">
+  <w:style w:type="paragraph" w:styleId="Ttulo8">
     <w:name w:val="heading 8"/>
     <w:basedOn w:val="Normal"/>
     <w:next w:val="Normal"/>
-    <w:link w:val="Heading8Char"/>
+    <w:link w:val="Ttulo8Carter"/>
     <w:uiPriority w:val="9"/>
     <w:semiHidden/>
     <w:unhideWhenUsed/>
@@ -13308,11 +17969,11 @@
       <w:color w:val="272727" w:themeColor="text1" w:themeTint="D8"/>
     </w:rPr>
   </w:style>
-  <w:style w:type="paragraph" w:styleId="Heading9">
+  <w:style w:type="paragraph" w:styleId="Ttulo9">
     <w:name w:val="heading 9"/>
     <w:basedOn w:val="Normal"/>
     <w:next w:val="Normal"/>
-    <w:link w:val="Heading9Char"/>
+    <w:link w:val="Ttulo9Carter"/>
     <w:uiPriority w:val="9"/>
     <w:semiHidden/>
     <w:unhideWhenUsed/>
@@ -13328,13 +17989,13 @@
       <w:color w:val="272727" w:themeColor="text1" w:themeTint="D8"/>
     </w:rPr>
   </w:style>
-  <w:style w:type="character" w:default="1" w:styleId="DefaultParagraphFont">
+  <w:style w:type="character" w:default="1" w:styleId="Tipodeletrapredefinidodopargrafo">
     <w:name w:val="Default Paragraph Font"/>
     <w:uiPriority w:val="1"/>
     <w:semiHidden/>
     <w:unhideWhenUsed/>
   </w:style>
-  <w:style w:type="table" w:default="1" w:styleId="TableNormal">
+  <w:style w:type="table" w:default="1" w:styleId="Tabelanormal">
     <w:name w:val="Normal Table"/>
     <w:uiPriority w:val="99"/>
     <w:semiHidden/>
@@ -13349,16 +18010,16 @@
       </w:tblCellMar>
     </w:tblPr>
   </w:style>
-  <w:style w:type="numbering" w:default="1" w:styleId="NoList">
+  <w:style w:type="numbering" w:default="1" w:styleId="Semlista">
     <w:name w:val="No List"/>
     <w:uiPriority w:val="99"/>
     <w:semiHidden/>
     <w:unhideWhenUsed/>
   </w:style>
-  <w:style w:type="character" w:customStyle="1" w:styleId="Heading1Char">
-    <w:name w:val="Heading 1 Char"/>
-    <w:basedOn w:val="DefaultParagraphFont"/>
-    <w:link w:val="Heading1"/>
+  <w:style w:type="character" w:customStyle="1" w:styleId="Ttulo1Carter">
+    <w:name w:val="Título 1 Caráter"/>
+    <w:basedOn w:val="Tipodeletrapredefinidodopargrafo"/>
+    <w:link w:val="Ttulo1"/>
     <w:uiPriority w:val="9"/>
     <w:rsid w:val="007A3839"/>
     <w:rPr>
@@ -13368,10 +18029,10 @@
       <w:szCs w:val="40"/>
     </w:rPr>
   </w:style>
-  <w:style w:type="character" w:customStyle="1" w:styleId="Heading2Char">
-    <w:name w:val="Heading 2 Char"/>
-    <w:basedOn w:val="DefaultParagraphFont"/>
-    <w:link w:val="Heading2"/>
+  <w:style w:type="character" w:customStyle="1" w:styleId="Ttulo2Carter">
+    <w:name w:val="Título 2 Caráter"/>
+    <w:basedOn w:val="Tipodeletrapredefinidodopargrafo"/>
+    <w:link w:val="Ttulo2"/>
     <w:uiPriority w:val="9"/>
     <w:semiHidden/>
     <w:rsid w:val="007A3839"/>
@@ -13382,10 +18043,10 @@
       <w:szCs w:val="32"/>
     </w:rPr>
   </w:style>
-  <w:style w:type="character" w:customStyle="1" w:styleId="Heading3Char">
-    <w:name w:val="Heading 3 Char"/>
-    <w:basedOn w:val="DefaultParagraphFont"/>
-    <w:link w:val="Heading3"/>
+  <w:style w:type="character" w:customStyle="1" w:styleId="Ttulo3Carter">
+    <w:name w:val="Título 3 Caráter"/>
+    <w:basedOn w:val="Tipodeletrapredefinidodopargrafo"/>
+    <w:link w:val="Ttulo3"/>
     <w:uiPriority w:val="9"/>
     <w:semiHidden/>
     <w:rsid w:val="007A3839"/>
@@ -13396,10 +18057,10 @@
       <w:szCs w:val="28"/>
     </w:rPr>
   </w:style>
-  <w:style w:type="character" w:customStyle="1" w:styleId="Heading4Char">
-    <w:name w:val="Heading 4 Char"/>
-    <w:basedOn w:val="DefaultParagraphFont"/>
-    <w:link w:val="Heading4"/>
+  <w:style w:type="character" w:customStyle="1" w:styleId="Ttulo4Carter">
+    <w:name w:val="Título 4 Caráter"/>
+    <w:basedOn w:val="Tipodeletrapredefinidodopargrafo"/>
+    <w:link w:val="Ttulo4"/>
     <w:uiPriority w:val="9"/>
     <w:semiHidden/>
     <w:rsid w:val="007A3839"/>
@@ -13410,10 +18071,10 @@
       <w:color w:val="0F4761" w:themeColor="accent1" w:themeShade="BF"/>
     </w:rPr>
   </w:style>
-  <w:style w:type="character" w:customStyle="1" w:styleId="Heading5Char">
-    <w:name w:val="Heading 5 Char"/>
-    <w:basedOn w:val="DefaultParagraphFont"/>
-    <w:link w:val="Heading5"/>
+  <w:style w:type="character" w:customStyle="1" w:styleId="Ttulo5Carter">
+    <w:name w:val="Título 5 Caráter"/>
+    <w:basedOn w:val="Tipodeletrapredefinidodopargrafo"/>
+    <w:link w:val="Ttulo5"/>
     <w:uiPriority w:val="9"/>
     <w:semiHidden/>
     <w:rsid w:val="007A3839"/>
@@ -13422,10 +18083,10 @@
       <w:color w:val="0F4761" w:themeColor="accent1" w:themeShade="BF"/>
     </w:rPr>
   </w:style>
-  <w:style w:type="character" w:customStyle="1" w:styleId="Heading6Char">
-    <w:name w:val="Heading 6 Char"/>
-    <w:basedOn w:val="DefaultParagraphFont"/>
-    <w:link w:val="Heading6"/>
+  <w:style w:type="character" w:customStyle="1" w:styleId="Ttulo6Carter">
+    <w:name w:val="Título 6 Caráter"/>
+    <w:basedOn w:val="Tipodeletrapredefinidodopargrafo"/>
+    <w:link w:val="Ttulo6"/>
     <w:uiPriority w:val="9"/>
     <w:semiHidden/>
     <w:rsid w:val="007A3839"/>
@@ -13436,10 +18097,10 @@
       <w:color w:val="595959" w:themeColor="text1" w:themeTint="A6"/>
     </w:rPr>
   </w:style>
-  <w:style w:type="character" w:customStyle="1" w:styleId="Heading7Char">
-    <w:name w:val="Heading 7 Char"/>
-    <w:basedOn w:val="DefaultParagraphFont"/>
-    <w:link w:val="Heading7"/>
+  <w:style w:type="character" w:customStyle="1" w:styleId="Ttulo7Carter">
+    <w:name w:val="Título 7 Caráter"/>
+    <w:basedOn w:val="Tipodeletrapredefinidodopargrafo"/>
+    <w:link w:val="Ttulo7"/>
     <w:uiPriority w:val="9"/>
     <w:semiHidden/>
     <w:rsid w:val="007A3839"/>
@@ -13448,10 +18109,10 @@
       <w:color w:val="595959" w:themeColor="text1" w:themeTint="A6"/>
     </w:rPr>
   </w:style>
-  <w:style w:type="character" w:customStyle="1" w:styleId="Heading8Char">
-    <w:name w:val="Heading 8 Char"/>
-    <w:basedOn w:val="DefaultParagraphFont"/>
-    <w:link w:val="Heading8"/>
+  <w:style w:type="character" w:customStyle="1" w:styleId="Ttulo8Carter">
+    <w:name w:val="Título 8 Caráter"/>
+    <w:basedOn w:val="Tipodeletrapredefinidodopargrafo"/>
+    <w:link w:val="Ttulo8"/>
     <w:uiPriority w:val="9"/>
     <w:semiHidden/>
     <w:rsid w:val="007A3839"/>
@@ -13462,10 +18123,10 @@
       <w:color w:val="272727" w:themeColor="text1" w:themeTint="D8"/>
     </w:rPr>
   </w:style>
-  <w:style w:type="character" w:customStyle="1" w:styleId="Heading9Char">
-    <w:name w:val="Heading 9 Char"/>
-    <w:basedOn w:val="DefaultParagraphFont"/>
-    <w:link w:val="Heading9"/>
+  <w:style w:type="character" w:customStyle="1" w:styleId="Ttulo9Carter">
+    <w:name w:val="Título 9 Caráter"/>
+    <w:basedOn w:val="Tipodeletrapredefinidodopargrafo"/>
+    <w:link w:val="Ttulo9"/>
     <w:uiPriority w:val="9"/>
     <w:semiHidden/>
     <w:rsid w:val="007A3839"/>
@@ -13474,11 +18135,11 @@
       <w:color w:val="272727" w:themeColor="text1" w:themeTint="D8"/>
     </w:rPr>
   </w:style>
-  <w:style w:type="paragraph" w:styleId="Title">
+  <w:style w:type="paragraph" w:styleId="Ttulo">
     <w:name w:val="Title"/>
     <w:basedOn w:val="Normal"/>
     <w:next w:val="Normal"/>
-    <w:link w:val="TitleChar"/>
+    <w:link w:val="TtuloCarter"/>
     <w:uiPriority w:val="10"/>
     <w:qFormat/>
     <w:rsid w:val="007A3839"/>
@@ -13494,10 +18155,10 @@
       <w:szCs w:val="56"/>
     </w:rPr>
   </w:style>
-  <w:style w:type="character" w:customStyle="1" w:styleId="TitleChar">
-    <w:name w:val="Title Char"/>
-    <w:basedOn w:val="DefaultParagraphFont"/>
-    <w:link w:val="Title"/>
+  <w:style w:type="character" w:customStyle="1" w:styleId="TtuloCarter">
+    <w:name w:val="Título Caráter"/>
+    <w:basedOn w:val="Tipodeletrapredefinidodopargrafo"/>
+    <w:link w:val="Ttulo"/>
     <w:uiPriority w:val="10"/>
     <w:rsid w:val="007A3839"/>
     <w:rPr>
@@ -13508,11 +18169,11 @@
       <w:szCs w:val="56"/>
     </w:rPr>
   </w:style>
-  <w:style w:type="paragraph" w:styleId="Subtitle">
+  <w:style w:type="paragraph" w:styleId="Subttulo">
     <w:name w:val="Subtitle"/>
     <w:basedOn w:val="Normal"/>
     <w:next w:val="Normal"/>
-    <w:link w:val="SubtitleChar"/>
+    <w:link w:val="SubttuloCarter"/>
     <w:uiPriority w:val="11"/>
     <w:qFormat/>
     <w:rsid w:val="007A3839"/>
@@ -13530,10 +18191,10 @@
       <w:szCs w:val="28"/>
     </w:rPr>
   </w:style>
-  <w:style w:type="character" w:customStyle="1" w:styleId="SubtitleChar">
-    <w:name w:val="Subtitle Char"/>
-    <w:basedOn w:val="DefaultParagraphFont"/>
-    <w:link w:val="Subtitle"/>
+  <w:style w:type="character" w:customStyle="1" w:styleId="SubttuloCarter">
+    <w:name w:val="Subtítulo Caráter"/>
+    <w:basedOn w:val="Tipodeletrapredefinidodopargrafo"/>
+    <w:link w:val="Subttulo"/>
     <w:uiPriority w:val="11"/>
     <w:rsid w:val="007A3839"/>
     <w:rPr>
@@ -13544,11 +18205,11 @@
       <w:szCs w:val="28"/>
     </w:rPr>
   </w:style>
-  <w:style w:type="paragraph" w:styleId="Quote">
+  <w:style w:type="paragraph" w:styleId="Citao">
     <w:name w:val="Quote"/>
     <w:basedOn w:val="Normal"/>
     <w:next w:val="Normal"/>
-    <w:link w:val="QuoteChar"/>
+    <w:link w:val="CitaoCarter"/>
     <w:uiPriority w:val="29"/>
     <w:qFormat/>
     <w:rsid w:val="007A3839"/>
@@ -13562,10 +18223,10 @@
       <w:color w:val="404040" w:themeColor="text1" w:themeTint="BF"/>
     </w:rPr>
   </w:style>
-  <w:style w:type="character" w:customStyle="1" w:styleId="QuoteChar">
-    <w:name w:val="Quote Char"/>
-    <w:basedOn w:val="DefaultParagraphFont"/>
-    <w:link w:val="Quote"/>
+  <w:style w:type="character" w:customStyle="1" w:styleId="CitaoCarter">
+    <w:name w:val="Citação Caráter"/>
+    <w:basedOn w:val="Tipodeletrapredefinidodopargrafo"/>
+    <w:link w:val="Citao"/>
     <w:uiPriority w:val="29"/>
     <w:rsid w:val="007A3839"/>
     <w:rPr>
@@ -13574,7 +18235,7 @@
       <w:color w:val="404040" w:themeColor="text1" w:themeTint="BF"/>
     </w:rPr>
   </w:style>
-  <w:style w:type="paragraph" w:styleId="ListParagraph">
+  <w:style w:type="paragraph" w:styleId="PargrafodaLista">
     <w:name w:val="List Paragraph"/>
     <w:basedOn w:val="Normal"/>
     <w:uiPriority w:val="34"/>
@@ -13585,9 +18246,9 @@
       <w:contextualSpacing/>
     </w:pPr>
   </w:style>
-  <w:style w:type="character" w:styleId="IntenseEmphasis">
+  <w:style w:type="character" w:styleId="nfaseIntensa">
     <w:name w:val="Intense Emphasis"/>
-    <w:basedOn w:val="DefaultParagraphFont"/>
+    <w:basedOn w:val="Tipodeletrapredefinidodopargrafo"/>
     <w:uiPriority w:val="21"/>
     <w:qFormat/>
     <w:rsid w:val="007A3839"/>
@@ -13597,11 +18258,11 @@
       <w:color w:val="0F4761" w:themeColor="accent1" w:themeShade="BF"/>
     </w:rPr>
   </w:style>
-  <w:style w:type="paragraph" w:styleId="IntenseQuote">
+  <w:style w:type="paragraph" w:styleId="CitaoIntensa">
     <w:name w:val="Intense Quote"/>
     <w:basedOn w:val="Normal"/>
     <w:next w:val="Normal"/>
-    <w:link w:val="IntenseQuoteChar"/>
+    <w:link w:val="CitaoIntensaCarter"/>
     <w:uiPriority w:val="30"/>
     <w:qFormat/>
     <w:rsid w:val="007A3839"/>
@@ -13620,10 +18281,10 @@
       <w:color w:val="0F4761" w:themeColor="accent1" w:themeShade="BF"/>
     </w:rPr>
   </w:style>
-  <w:style w:type="character" w:customStyle="1" w:styleId="IntenseQuoteChar">
-    <w:name w:val="Intense Quote Char"/>
-    <w:basedOn w:val="DefaultParagraphFont"/>
-    <w:link w:val="IntenseQuote"/>
+  <w:style w:type="character" w:customStyle="1" w:styleId="CitaoIntensaCarter">
+    <w:name w:val="Citação Intensa Caráter"/>
+    <w:basedOn w:val="Tipodeletrapredefinidodopargrafo"/>
+    <w:link w:val="CitaoIntensa"/>
     <w:uiPriority w:val="30"/>
     <w:rsid w:val="007A3839"/>
     <w:rPr>
@@ -13632,9 +18293,9 @@
       <w:color w:val="0F4761" w:themeColor="accent1" w:themeShade="BF"/>
     </w:rPr>
   </w:style>
-  <w:style w:type="character" w:styleId="IntenseReference">
+  <w:style w:type="character" w:styleId="RefernciaIntensa">
     <w:name w:val="Intense Reference"/>
-    <w:basedOn w:val="DefaultParagraphFont"/>
+    <w:basedOn w:val="Tipodeletrapredefinidodopargrafo"/>
     <w:uiPriority w:val="32"/>
     <w:qFormat/>
     <w:rsid w:val="007A3839"/>
@@ -13646,7 +18307,7 @@
       <w:spacing w:val="5"/>
     </w:rPr>
   </w:style>
-  <w:style w:type="paragraph" w:styleId="Caption">
+  <w:style w:type="paragraph" w:styleId="Legenda">
     <w:name w:val="caption"/>
     <w:basedOn w:val="Normal"/>
     <w:next w:val="Normal"/>
@@ -13665,9 +18326,9 @@
       <w:szCs w:val="18"/>
     </w:rPr>
   </w:style>
-  <w:style w:type="character" w:styleId="PlaceholderText">
+  <w:style w:type="character" w:styleId="TextodoMarcadordePosio">
     <w:name w:val="Placeholder Text"/>
-    <w:basedOn w:val="DefaultParagraphFont"/>
+    <w:basedOn w:val="Tipodeletrapredefinidodopargrafo"/>
     <w:uiPriority w:val="99"/>
     <w:semiHidden/>
     <w:rsid w:val="00B7170B"/>
@@ -13675,10 +18336,10 @@
       <w:color w:val="666666"/>
     </w:rPr>
   </w:style>
-  <w:style w:type="paragraph" w:styleId="Header">
+  <w:style w:type="paragraph" w:styleId="Cabealho">
     <w:name w:val="header"/>
     <w:basedOn w:val="Normal"/>
-    <w:link w:val="HeaderChar"/>
+    <w:link w:val="CabealhoCarter"/>
     <w:uiPriority w:val="99"/>
     <w:unhideWhenUsed/>
     <w:rsid w:val="004E6BDD"/>
@@ -13689,17 +18350,17 @@
       </w:tabs>
     </w:pPr>
   </w:style>
-  <w:style w:type="character" w:customStyle="1" w:styleId="HeaderChar">
-    <w:name w:val="Header Char"/>
-    <w:basedOn w:val="DefaultParagraphFont"/>
-    <w:link w:val="Header"/>
+  <w:style w:type="character" w:customStyle="1" w:styleId="CabealhoCarter">
+    <w:name w:val="Cabeçalho Caráter"/>
+    <w:basedOn w:val="Tipodeletrapredefinidodopargrafo"/>
+    <w:link w:val="Cabealho"/>
     <w:uiPriority w:val="99"/>
     <w:rsid w:val="004E6BDD"/>
   </w:style>
-  <w:style w:type="paragraph" w:styleId="Footer">
+  <w:style w:type="paragraph" w:styleId="Rodap">
     <w:name w:val="footer"/>
     <w:basedOn w:val="Normal"/>
-    <w:link w:val="FooterChar"/>
+    <w:link w:val="RodapCarter"/>
     <w:uiPriority w:val="99"/>
     <w:unhideWhenUsed/>
     <w:rsid w:val="004E6BDD"/>
@@ -13710,16 +18371,16 @@
       </w:tabs>
     </w:pPr>
   </w:style>
-  <w:style w:type="character" w:customStyle="1" w:styleId="FooterChar">
-    <w:name w:val="Footer Char"/>
-    <w:basedOn w:val="DefaultParagraphFont"/>
-    <w:link w:val="Footer"/>
+  <w:style w:type="character" w:customStyle="1" w:styleId="RodapCarter">
+    <w:name w:val="Rodapé Caráter"/>
+    <w:basedOn w:val="Tipodeletrapredefinidodopargrafo"/>
+    <w:link w:val="Rodap"/>
     <w:uiPriority w:val="99"/>
     <w:rsid w:val="004E6BDD"/>
   </w:style>
-  <w:style w:type="character" w:styleId="PageNumber">
+  <w:style w:type="character" w:styleId="Nmerodepgina">
     <w:name w:val="page number"/>
-    <w:basedOn w:val="DefaultParagraphFont"/>
+    <w:basedOn w:val="Tipodeletrapredefinidodopargrafo"/>
     <w:uiPriority w:val="99"/>
     <w:semiHidden/>
     <w:unhideWhenUsed/>
@@ -13744,28 +18405,47 @@
   </w:style>
   <w:style w:type="character" w:customStyle="1" w:styleId="katex-mathml">
     <w:name w:val="katex-mathml"/>
-    <w:basedOn w:val="DefaultParagraphFont"/>
+    <w:basedOn w:val="Tipodeletrapredefinidodopargrafo"/>
     <w:rsid w:val="008C06AF"/>
   </w:style>
   <w:style w:type="character" w:customStyle="1" w:styleId="mord">
     <w:name w:val="mord"/>
-    <w:basedOn w:val="DefaultParagraphFont"/>
+    <w:basedOn w:val="Tipodeletrapredefinidodopargrafo"/>
     <w:rsid w:val="008C06AF"/>
   </w:style>
   <w:style w:type="character" w:customStyle="1" w:styleId="mopen">
     <w:name w:val="mopen"/>
-    <w:basedOn w:val="DefaultParagraphFont"/>
+    <w:basedOn w:val="Tipodeletrapredefinidodopargrafo"/>
     <w:rsid w:val="008C06AF"/>
   </w:style>
   <w:style w:type="character" w:customStyle="1" w:styleId="mbin">
     <w:name w:val="mbin"/>
-    <w:basedOn w:val="DefaultParagraphFont"/>
+    <w:basedOn w:val="Tipodeletrapredefinidodopargrafo"/>
     <w:rsid w:val="008C06AF"/>
   </w:style>
   <w:style w:type="character" w:customStyle="1" w:styleId="mclose">
     <w:name w:val="mclose"/>
-    <w:basedOn w:val="DefaultParagraphFont"/>
+    <w:basedOn w:val="Tipodeletrapredefinidodopargrafo"/>
     <w:rsid w:val="008C06AF"/>
+  </w:style>
+  <w:style w:type="table" w:styleId="TabelacomGrelha">
+    <w:name w:val="Table Grid"/>
+    <w:basedOn w:val="Tabelanormal"/>
+    <w:uiPriority w:val="59"/>
+    <w:rsid w:val="00B14C69"/>
+    <w:rPr>
+      <w:lang w:val="en-US"/>
+    </w:rPr>
+    <w:tblPr>
+      <w:tblBorders>
+        <w:top w:val="single" w:sz="4" w:space="0" w:color="000000" w:themeColor="text1"/>
+        <w:left w:val="single" w:sz="4" w:space="0" w:color="000000" w:themeColor="text1"/>
+        <w:bottom w:val="single" w:sz="4" w:space="0" w:color="000000" w:themeColor="text1"/>
+        <w:right w:val="single" w:sz="4" w:space="0" w:color="000000" w:themeColor="text1"/>
+        <w:insideH w:val="single" w:sz="4" w:space="0" w:color="000000" w:themeColor="text1"/>
+        <w:insideV w:val="single" w:sz="4" w:space="0" w:color="000000" w:themeColor="text1"/>
+      </w:tblBorders>
+    </w:tblPr>
   </w:style>
 </w:styles>
 </file>

--- a/doc/Projeto_2_AED_Relatorio.docx
+++ b/doc/Projeto_2_AED_Relatorio.docx
@@ -223,7 +223,7 @@
               </wp:anchor>
             </w:drawing>
           </mc:Choice>
-          <mc:Fallback xmlns:w16sdtfl="http://schemas.microsoft.com/office/word/2024/wordml/sdtformatlock" xmlns:w16du="http://schemas.microsoft.com/office/word/2023/wordml/word16du">
+          <mc:Fallback xmlns:w16du="http://schemas.microsoft.com/office/word/2023/wordml/word16du" xmlns:w16sdtfl="http://schemas.microsoft.com/office/word/2024/wordml/sdtformatlock">
             <w:pict>
               <v:line w14:anchorId="27050241" id="Straight Connector 1" o:spid="_x0000_s1026" style="position:absolute;z-index:251639808;visibility:visible;mso-wrap-style:square;mso-width-percent:0;mso-height-percent:0;mso-wrap-distance-left:9pt;mso-wrap-distance-top:0;mso-wrap-distance-right:9pt;mso-wrap-distance-bottom:0;mso-position-horizontal:absolute;mso-position-horizontal-relative:text;mso-position-vertical:absolute;mso-position-vertical-relative:text;mso-width-percent:0;mso-height-percent:0;mso-width-relative:margin;mso-height-relative:margin" from="-.4pt,9.05pt" to="449.7pt,9.05pt" o:gfxdata="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" strokecolor="black [3213]" strokeweight=".5pt">
                 <v:stroke joinstyle="miter"/>
@@ -732,7 +732,7 @@
               </wp:anchor>
             </w:drawing>
           </mc:Choice>
-          <mc:Fallback xmlns:w16sdtfl="http://schemas.microsoft.com/office/word/2024/wordml/sdtformatlock" xmlns:w16du="http://schemas.microsoft.com/office/word/2023/wordml/word16du">
+          <mc:Fallback xmlns:w16du="http://schemas.microsoft.com/office/word/2023/wordml/word16du" xmlns:w16sdtfl="http://schemas.microsoft.com/office/word/2024/wordml/sdtformatlock">
             <w:pict>
               <v:rect w14:anchorId="4092FEFF" id="Rectangle 3" o:spid="_x0000_s1026" style="position:absolute;margin-left:26.9pt;margin-top:5.45pt;width:404.6pt;height:109.55pt;z-index:251644928;visibility:visible;mso-wrap-style:square;mso-wrap-distance-left:9pt;mso-wrap-distance-top:0;mso-wrap-distance-right:9pt;mso-wrap-distance-bottom:0;mso-position-horizontal:absolute;mso-position-horizontal-relative:text;mso-position-vertical:absolute;mso-position-vertical-relative:text;v-text-anchor:middle" o:gfxdata="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" fillcolor="white [3212]" strokecolor="black [480]" strokeweight="1pt"/>
             </w:pict>
@@ -1468,7 +1468,7 @@
               </wp:anchor>
             </w:drawing>
           </mc:Choice>
-          <mc:Fallback xmlns:w16sdtfl="http://schemas.microsoft.com/office/word/2024/wordml/sdtformatlock" xmlns:w16du="http://schemas.microsoft.com/office/word/2023/wordml/word16du">
+          <mc:Fallback xmlns:w16du="http://schemas.microsoft.com/office/word/2023/wordml/word16du" xmlns:w16sdtfl="http://schemas.microsoft.com/office/word/2024/wordml/sdtformatlock">
             <w:pict>
               <v:shapetype w14:anchorId="4D28766E" id="_x0000_t32" coordsize="21600,21600" o:spt="32" o:oned="t" path="m,l21600,21600e" filled="f">
                 <v:path arrowok="t" fillok="f" o:connecttype="none"/>
@@ -1544,7 +1544,7 @@
               </wp:anchor>
             </w:drawing>
           </mc:Choice>
-          <mc:Fallback xmlns:w16sdtfl="http://schemas.microsoft.com/office/word/2024/wordml/sdtformatlock" xmlns:w16du="http://schemas.microsoft.com/office/word/2023/wordml/word16du">
+          <mc:Fallback xmlns:w16du="http://schemas.microsoft.com/office/word/2023/wordml/word16du" xmlns:w16sdtfl="http://schemas.microsoft.com/office/word/2024/wordml/sdtformatlock">
             <w:pict>
               <v:shape w14:anchorId="705CE803" id="Straight Arrow Connector 10" o:spid="_x0000_s1026" type="#_x0000_t32" style="position:absolute;margin-left:248.2pt;margin-top:12.95pt;width:44.75pt;height:0;z-index:251652096;visibility:visible;mso-wrap-style:square;mso-wrap-distance-left:9pt;mso-wrap-distance-top:0;mso-wrap-distance-right:9pt;mso-wrap-distance-bottom:0;mso-position-horizontal:absolute;mso-position-horizontal-relative:text;mso-position-vertical:absolute;mso-position-vertical-relative:text" o:gfxdata="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" strokecolor="black [3213]" strokeweight=".5pt">
                 <v:stroke endarrow="block" joinstyle="miter"/>
@@ -1616,7 +1616,7 @@
               </wp:anchor>
             </w:drawing>
           </mc:Choice>
-          <mc:Fallback xmlns:w16sdtfl="http://schemas.microsoft.com/office/word/2024/wordml/sdtformatlock" xmlns:w16du="http://schemas.microsoft.com/office/word/2023/wordml/word16du">
+          <mc:Fallback xmlns:w16du="http://schemas.microsoft.com/office/word/2023/wordml/word16du" xmlns:w16sdtfl="http://schemas.microsoft.com/office/word/2024/wordml/sdtformatlock">
             <w:pict>
               <v:shape w14:anchorId="71041101" id="Straight Arrow Connector 13" o:spid="_x0000_s1026" type="#_x0000_t32" style="position:absolute;margin-left:248.2pt;margin-top:20.55pt;width:44.7pt;height:0;flip:x;z-index:251653120;visibility:visible;mso-wrap-style:square;mso-wrap-distance-left:9pt;mso-wrap-distance-top:0;mso-wrap-distance-right:9pt;mso-wrap-distance-bottom:0;mso-position-horizontal:absolute;mso-position-horizontal-relative:text;mso-position-vertical:absolute;mso-position-vertical-relative:text" o:gfxdata="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" strokecolor="black [3213]" strokeweight=".5pt">
                 <v:stroke endarrow="block" joinstyle="miter"/>
@@ -1688,7 +1688,7 @@
               </wp:anchor>
             </w:drawing>
           </mc:Choice>
-          <mc:Fallback xmlns:w16sdtfl="http://schemas.microsoft.com/office/word/2024/wordml/sdtformatlock" xmlns:w16du="http://schemas.microsoft.com/office/word/2023/wordml/word16du">
+          <mc:Fallback xmlns:w16du="http://schemas.microsoft.com/office/word/2023/wordml/word16du" xmlns:w16sdtfl="http://schemas.microsoft.com/office/word/2024/wordml/sdtformatlock">
             <w:pict>
               <v:shape w14:anchorId="76F6AE99" id="Straight Arrow Connector 16" o:spid="_x0000_s1026" type="#_x0000_t32" style="position:absolute;margin-left:82pt;margin-top:51.45pt;width:49.4pt;height:0;flip:x;z-index:251654144;visibility:visible;mso-wrap-style:square;mso-wrap-distance-left:9pt;mso-wrap-distance-top:0;mso-wrap-distance-right:9pt;mso-wrap-distance-bottom:0;mso-position-horizontal:absolute;mso-position-horizontal-relative:text;mso-position-vertical:absolute;mso-position-vertical-relative:text" o:gfxdata="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" strokecolor="black [3213]" strokeweight=".5pt">
                 <v:stroke endarrow="block" joinstyle="miter"/>
@@ -1887,7 +1887,7 @@
               </wp:anchor>
             </w:drawing>
           </mc:Choice>
-          <mc:Fallback xmlns:w16sdtfl="http://schemas.microsoft.com/office/word/2024/wordml/sdtformatlock" xmlns:w16du="http://schemas.microsoft.com/office/word/2023/wordml/word16du">
+          <mc:Fallback xmlns:w16du="http://schemas.microsoft.com/office/word/2023/wordml/word16du" xmlns:w16sdtfl="http://schemas.microsoft.com/office/word/2024/wordml/sdtformatlock">
             <w:pict>
               <v:group w14:anchorId="2223BB68" id="Group 21" o:spid="_x0000_s1026" style="position:absolute;margin-left:50.1pt;margin-top:26.35pt;width:26.5pt;height:25.25pt;z-index:251655168" coordsize="358775,353213" o:gfxdata="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">
                 <v:shape id="Straight Arrow Connector 17" o:spid="_x0000_s1027" type="#_x0000_t32" style="position:absolute;width:0;height:353213;flip:y;visibility:visible;mso-wrap-style:square" o:connectortype="straight" o:gfxdata="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" strokecolor="black [3213]" strokeweight=".3pt">
@@ -1969,7 +1969,7 @@
               </wp:anchor>
             </w:drawing>
           </mc:Choice>
-          <mc:Fallback xmlns:w16sdtfl="http://schemas.microsoft.com/office/word/2024/wordml/sdtformatlock" xmlns:w16du="http://schemas.microsoft.com/office/word/2023/wordml/word16du">
+          <mc:Fallback xmlns:w16du="http://schemas.microsoft.com/office/word/2023/wordml/word16du" xmlns:w16sdtfl="http://schemas.microsoft.com/office/word/2024/wordml/sdtformatlock">
             <w:pict>
               <v:shape w14:anchorId="1CAEDFEF" id="Straight Arrow Connector 22" o:spid="_x0000_s1026" type="#_x0000_t32" style="position:absolute;margin-left:358pt;margin-top:26.35pt;width:0;height:16.6pt;z-index:251656192;visibility:visible;mso-wrap-style:square;mso-wrap-distance-left:9pt;mso-wrap-distance-top:0;mso-wrap-distance-right:9pt;mso-wrap-distance-bottom:0;mso-position-horizontal:absolute;mso-position-horizontal-relative:text;mso-position-vertical:absolute;mso-position-vertical-relative:text" o:gfxdata="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" strokecolor="black [3213]" strokeweight=".5pt">
                 <v:stroke startarrow="block" endarrow="block" joinstyle="miter"/>
@@ -2254,7 +2254,7 @@
                                     <pic:cNvPicPr/>
                                   </pic:nvPicPr>
                                   <pic:blipFill>
-                                    <a:blip r:embed="rId9"/>
+                                    <a:blip r:embed="rId10"/>
                                     <a:stretch>
                                       <a:fillRect/>
                                     </a:stretch>
@@ -2367,7 +2367,7 @@
                                           <pic:cNvPicPr/>
                                         </pic:nvPicPr>
                                         <pic:blipFill>
-                                          <a:blip r:embed="rId9"/>
+                                          <a:blip r:embed="rId10"/>
                                           <a:stretch>
                                             <a:fillRect/>
                                           </a:stretch>
@@ -2446,7 +2446,7 @@
                                     <pic:cNvPicPr/>
                                   </pic:nvPicPr>
                                   <pic:blipFill>
-                                    <a:blip r:embed="rId9"/>
+                                    <a:blip r:embed="rId10"/>
                                     <a:stretch>
                                       <a:fillRect/>
                                     </a:stretch>
@@ -2559,7 +2559,7 @@
                                           <pic:cNvPicPr/>
                                         </pic:nvPicPr>
                                         <pic:blipFill>
-                                          <a:blip r:embed="rId9"/>
+                                          <a:blip r:embed="rId10"/>
                                           <a:stretch>
                                             <a:fillRect/>
                                           </a:stretch>
@@ -2638,7 +2638,7 @@
                                     <pic:cNvPicPr/>
                                   </pic:nvPicPr>
                                   <pic:blipFill>
-                                    <a:blip r:embed="rId9"/>
+                                    <a:blip r:embed="rId10"/>
                                     <a:stretch>
                                       <a:fillRect/>
                                     </a:stretch>
@@ -2729,7 +2729,7 @@
               </wp:anchor>
             </w:drawing>
           </mc:Choice>
-          <mc:Fallback xmlns:w16sdtfl="http://schemas.microsoft.com/office/word/2024/wordml/sdtformatlock" xmlns:w16du="http://schemas.microsoft.com/office/word/2023/wordml/word16du">
+          <mc:Fallback xmlns:w16du="http://schemas.microsoft.com/office/word/2023/wordml/word16du" xmlns:w16sdtfl="http://schemas.microsoft.com/office/word/2024/wordml/sdtformatlock">
             <w:pict>
               <v:shape w14:anchorId="6866F15E" id="Straight Arrow Connector 14" o:spid="_x0000_s1026" type="#_x0000_t32" style="position:absolute;margin-left:188.5pt;margin-top:26.6pt;width:0;height:17.1pt;z-index:251662336;visibility:visible;mso-wrap-style:square;mso-wrap-distance-left:9pt;mso-wrap-distance-top:0;mso-wrap-distance-right:9pt;mso-wrap-distance-bottom:0;mso-position-horizontal:absolute;mso-position-horizontal-relative:text;mso-position-vertical:absolute;mso-position-vertical-relative:text" o:gfxdata="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" strokecolor="black [3213]" strokeweight=".5pt">
                 <v:stroke endarrow="block" joinstyle="miter"/>
@@ -3476,7 +3476,7 @@
                     <pic:cNvPicPr/>
                   </pic:nvPicPr>
                   <pic:blipFill>
-                    <a:blip r:embed="rId10" cstate="print">
+                    <a:blip r:embed="rId11" cstate="print">
                       <a:extLst>
                         <a:ext uri="{28A0092B-C50C-407E-A947-70E740481C1C}">
                           <a14:useLocalDpi xmlns:a14="http://schemas.microsoft.com/office/drawing/2010/main" val="0"/>
@@ -3567,7 +3567,7 @@
                     <pic:cNvPicPr/>
                   </pic:nvPicPr>
                   <pic:blipFill>
-                    <a:blip r:embed="rId11" cstate="print">
+                    <a:blip r:embed="rId12" cstate="print">
                       <a:extLst>
                         <a:ext uri="{28A0092B-C50C-407E-A947-70E740481C1C}">
                           <a14:useLocalDpi xmlns:a14="http://schemas.microsoft.com/office/drawing/2010/main" val="0"/>
@@ -5874,7 +5874,7 @@
                     <pic:cNvPicPr/>
                   </pic:nvPicPr>
                   <pic:blipFill>
-                    <a:blip r:embed="rId12" cstate="print">
+                    <a:blip r:embed="rId13" cstate="print">
                       <a:extLst>
                         <a:ext uri="{28A0092B-C50C-407E-A947-70E740481C1C}">
                           <a14:useLocalDpi xmlns:a14="http://schemas.microsoft.com/office/drawing/2010/main" val="0"/>
@@ -5937,7 +5937,7 @@
                     <pic:cNvPicPr/>
                   </pic:nvPicPr>
                   <pic:blipFill>
-                    <a:blip r:embed="rId13" cstate="print">
+                    <a:blip r:embed="rId14" cstate="print">
                       <a:extLst>
                         <a:ext uri="{28A0092B-C50C-407E-A947-70E740481C1C}">
                           <a14:useLocalDpi xmlns:a14="http://schemas.microsoft.com/office/drawing/2010/main" val="0"/>
@@ -6845,29 +6845,17 @@
         </w:rPr>
       </w:pPr>
     </w:p>
-    <w:p>
-      <w:pPr>
-        <w:rPr>
-          <w:rFonts w:ascii="Times New Roman" w:eastAsiaTheme="minorEastAsia" w:hAnsi="Times New Roman" w:cs="Times New Roman"/>
-          <w:sz w:val="22"/>
-          <w:szCs w:val="22"/>
-        </w:rPr>
-      </w:pPr>
-    </w:p>
     <w:tbl>
       <w:tblPr>
         <w:tblStyle w:val="TabelacomGrelha"/>
         <w:tblpPr w:leftFromText="141" w:rightFromText="141" w:vertAnchor="text" w:horzAnchor="margin" w:tblpXSpec="center" w:tblpY="56"/>
-        <w:tblW w:w="9030" w:type="dxa"/>
+        <w:tblW w:w="5062" w:type="dxa"/>
         <w:tblLook w:val="04A0" w:firstRow="1" w:lastRow="0" w:firstColumn="1" w:lastColumn="0" w:noHBand="0" w:noVBand="1"/>
       </w:tblPr>
       <w:tblGrid>
-        <w:gridCol w:w="1121"/>
+        <w:gridCol w:w="1410"/>
         <w:gridCol w:w="1260"/>
         <w:gridCol w:w="1259"/>
-        <w:gridCol w:w="1674"/>
-        <w:gridCol w:w="1029"/>
-        <w:gridCol w:w="1554"/>
         <w:gridCol w:w="1133"/>
       </w:tblGrid>
       <w:tr>
@@ -6876,7 +6864,7 @@
         </w:trPr>
         <w:tc>
           <w:tcPr>
-            <w:tcW w:w="1121" w:type="dxa"/>
+            <w:tcW w:w="1410" w:type="dxa"/>
             <w:shd w:val="clear" w:color="auto" w:fill="BFBFBF" w:themeFill="background1" w:themeFillShade="BF"/>
           </w:tcPr>
           <w:p>
@@ -6906,7 +6894,7 @@
         </w:tc>
         <w:tc>
           <w:tcPr>
-            <w:tcW w:w="1267" w:type="dxa"/>
+            <w:tcW w:w="1260" w:type="dxa"/>
             <w:shd w:val="clear" w:color="auto" w:fill="BFBFBF" w:themeFill="background1" w:themeFillShade="BF"/>
           </w:tcPr>
           <w:p>
@@ -6938,7 +6926,7 @@
         </w:tc>
         <w:tc>
           <w:tcPr>
-            <w:tcW w:w="1267" w:type="dxa"/>
+            <w:tcW w:w="1259" w:type="dxa"/>
             <w:shd w:val="clear" w:color="auto" w:fill="BFBFBF" w:themeFill="background1" w:themeFillShade="BF"/>
           </w:tcPr>
           <w:p>
@@ -6968,112 +6956,7 @@
         </w:tc>
         <w:tc>
           <w:tcPr>
-            <w:tcW w:w="1686" w:type="dxa"/>
-            <w:shd w:val="clear" w:color="auto" w:fill="BFBFBF" w:themeFill="background1" w:themeFillShade="BF"/>
-          </w:tcPr>
-          <w:p>
-            <w:pPr>
-              <w:jc w:val="center"/>
-              <w:rPr>
-                <w:rFonts w:ascii="Times New Roman" w:hAnsi="Times New Roman" w:cs="Times New Roman"/>
-                <w:b/>
-                <w:bCs/>
-                <w:sz w:val="22"/>
-                <w:szCs w:val="22"/>
-                <w:lang w:val="pt-PT"/>
-              </w:rPr>
-            </w:pPr>
-            <w:proofErr w:type="spellStart"/>
-            <w:r>
-              <w:rPr>
-                <w:rFonts w:ascii="Times New Roman" w:hAnsi="Times New Roman" w:cs="Times New Roman"/>
-                <w:b/>
-                <w:bCs/>
-                <w:sz w:val="22"/>
-                <w:szCs w:val="22"/>
-                <w:lang w:val="pt-PT"/>
-              </w:rPr>
-              <w:t>Memory</w:t>
-            </w:r>
-            <w:proofErr w:type="spellEnd"/>
-            <w:r>
-              <w:rPr>
-                <w:rFonts w:ascii="Times New Roman" w:hAnsi="Times New Roman" w:cs="Times New Roman"/>
-                <w:b/>
-                <w:bCs/>
-                <w:sz w:val="22"/>
-                <w:szCs w:val="22"/>
-                <w:lang w:val="pt-PT"/>
-              </w:rPr>
-              <w:t xml:space="preserve"> Ops</w:t>
-            </w:r>
-          </w:p>
-        </w:tc>
-        <w:tc>
-          <w:tcPr>
-            <w:tcW w:w="1033" w:type="dxa"/>
-            <w:shd w:val="clear" w:color="auto" w:fill="BFBFBF" w:themeFill="background1" w:themeFillShade="BF"/>
-          </w:tcPr>
-          <w:p>
-            <w:pPr>
-              <w:jc w:val="center"/>
-              <w:rPr>
-                <w:rFonts w:ascii="Times New Roman" w:hAnsi="Times New Roman" w:cs="Times New Roman"/>
-                <w:b/>
-                <w:bCs/>
-                <w:sz w:val="22"/>
-                <w:szCs w:val="22"/>
-                <w:lang w:val="pt-PT"/>
-              </w:rPr>
-            </w:pPr>
-            <w:r>
-              <w:rPr>
-                <w:rFonts w:ascii="Times New Roman" w:hAnsi="Times New Roman" w:cs="Times New Roman"/>
-                <w:b/>
-                <w:bCs/>
-                <w:sz w:val="22"/>
-                <w:szCs w:val="22"/>
-                <w:lang w:val="pt-PT"/>
-              </w:rPr>
-              <w:t>Time (s)</w:t>
-            </w:r>
-          </w:p>
-        </w:tc>
-        <w:tc>
-          <w:tcPr>
-            <w:tcW w:w="1559" w:type="dxa"/>
-            <w:shd w:val="clear" w:color="auto" w:fill="BFBFBF" w:themeFill="background1" w:themeFillShade="BF"/>
-          </w:tcPr>
-          <w:p>
-            <w:pPr>
-              <w:jc w:val="center"/>
-              <w:rPr>
-                <w:rFonts w:ascii="Times New Roman" w:hAnsi="Times New Roman" w:cs="Times New Roman"/>
-                <w:b/>
-                <w:bCs/>
-                <w:sz w:val="22"/>
-                <w:szCs w:val="22"/>
-                <w:lang w:val="pt-PT"/>
-              </w:rPr>
-            </w:pPr>
-            <w:proofErr w:type="spellStart"/>
-            <w:r>
-              <w:rPr>
-                <w:rFonts w:ascii="Times New Roman" w:hAnsi="Times New Roman" w:cs="Times New Roman"/>
-                <w:b/>
-                <w:bCs/>
-                <w:sz w:val="22"/>
-                <w:szCs w:val="22"/>
-                <w:lang w:val="pt-PT"/>
-              </w:rPr>
-              <w:t>Relaxations</w:t>
-            </w:r>
-            <w:proofErr w:type="spellEnd"/>
-          </w:p>
-        </w:tc>
-        <w:tc>
-          <w:tcPr>
-            <w:tcW w:w="1097" w:type="dxa"/>
+            <w:tcW w:w="1133" w:type="dxa"/>
             <w:shd w:val="clear" w:color="auto" w:fill="BFBFBF" w:themeFill="background1" w:themeFillShade="BF"/>
           </w:tcPr>
           <w:p>
@@ -7107,7 +6990,7 @@
       <w:tr>
         <w:tc>
           <w:tcPr>
-            <w:tcW w:w="1121" w:type="dxa"/>
+            <w:tcW w:w="1410" w:type="dxa"/>
             <w:vMerge w:val="restart"/>
             <w:shd w:val="clear" w:color="auto" w:fill="F2F2F2" w:themeFill="background1" w:themeFillShade="F2"/>
           </w:tcPr>
@@ -7132,6 +7015,17 @@
                 <w:lang w:val="pt-PT"/>
               </w:rPr>
             </w:pPr>
+          </w:p>
+          <w:p>
+            <w:pPr>
+              <w:jc w:val="center"/>
+              <w:rPr>
+                <w:rFonts w:ascii="Times New Roman" w:hAnsi="Times New Roman" w:cs="Times New Roman"/>
+                <w:sz w:val="22"/>
+                <w:szCs w:val="22"/>
+                <w:lang w:val="pt-PT"/>
+              </w:rPr>
+            </w:pPr>
             <w:r>
               <w:rPr>
                 <w:rFonts w:ascii="Times New Roman" w:hAnsi="Times New Roman" w:cs="Times New Roman"/>
@@ -7145,7 +7039,7 @@
         </w:tc>
         <w:tc>
           <w:tcPr>
-            <w:tcW w:w="1267" w:type="dxa"/>
+            <w:tcW w:w="1260" w:type="dxa"/>
             <w:shd w:val="clear" w:color="auto" w:fill="F2F2F2" w:themeFill="background1" w:themeFillShade="F2"/>
           </w:tcPr>
           <w:p>
@@ -7171,7 +7065,7 @@
         </w:tc>
         <w:tc>
           <w:tcPr>
-            <w:tcW w:w="1267" w:type="dxa"/>
+            <w:tcW w:w="1259" w:type="dxa"/>
             <w:shd w:val="clear" w:color="auto" w:fill="F2F2F2" w:themeFill="background1" w:themeFillShade="F2"/>
           </w:tcPr>
           <w:p>
@@ -7197,7 +7091,7 @@
         </w:tc>
         <w:tc>
           <w:tcPr>
-            <w:tcW w:w="1686" w:type="dxa"/>
+            <w:tcW w:w="1133" w:type="dxa"/>
             <w:shd w:val="clear" w:color="auto" w:fill="F2F2F2" w:themeFill="background1" w:themeFillShade="F2"/>
           </w:tcPr>
           <w:p>
@@ -7217,85 +7111,7 @@
                 <w:szCs w:val="22"/>
                 <w:lang w:val="pt-PT"/>
               </w:rPr>
-              <w:t>120</w:t>
-            </w:r>
-          </w:p>
-        </w:tc>
-        <w:tc>
-          <w:tcPr>
-            <w:tcW w:w="1033" w:type="dxa"/>
-            <w:shd w:val="clear" w:color="auto" w:fill="F2F2F2" w:themeFill="background1" w:themeFillShade="F2"/>
-          </w:tcPr>
-          <w:p>
-            <w:pPr>
-              <w:jc w:val="center"/>
-              <w:rPr>
-                <w:rFonts w:ascii="Times New Roman" w:hAnsi="Times New Roman" w:cs="Times New Roman"/>
-                <w:sz w:val="22"/>
-                <w:szCs w:val="22"/>
-                <w:lang w:val="pt-PT"/>
-              </w:rPr>
-            </w:pPr>
-            <w:r>
-              <w:rPr>
-                <w:rFonts w:ascii="Times New Roman" w:hAnsi="Times New Roman" w:cs="Times New Roman"/>
-                <w:sz w:val="22"/>
-                <w:szCs w:val="22"/>
-                <w:lang w:val="pt-PT"/>
-              </w:rPr>
-              <w:t>0.015</w:t>
-            </w:r>
-          </w:p>
-        </w:tc>
-        <w:tc>
-          <w:tcPr>
-            <w:tcW w:w="1559" w:type="dxa"/>
-            <w:shd w:val="clear" w:color="auto" w:fill="F2F2F2" w:themeFill="background1" w:themeFillShade="F2"/>
-          </w:tcPr>
-          <w:p>
-            <w:pPr>
-              <w:jc w:val="center"/>
-              <w:rPr>
-                <w:rFonts w:ascii="Times New Roman" w:hAnsi="Times New Roman" w:cs="Times New Roman"/>
-                <w:sz w:val="22"/>
-                <w:szCs w:val="22"/>
-                <w:lang w:val="pt-PT"/>
-              </w:rPr>
-            </w:pPr>
-            <w:r>
-              <w:rPr>
-                <w:rFonts w:ascii="Times New Roman" w:hAnsi="Times New Roman" w:cs="Times New Roman"/>
-                <w:sz w:val="22"/>
-                <w:szCs w:val="22"/>
-                <w:lang w:val="pt-PT"/>
-              </w:rPr>
-              <w:t>180</w:t>
-            </w:r>
-          </w:p>
-        </w:tc>
-        <w:tc>
-          <w:tcPr>
-            <w:tcW w:w="1097" w:type="dxa"/>
-            <w:shd w:val="clear" w:color="auto" w:fill="F2F2F2" w:themeFill="background1" w:themeFillShade="F2"/>
-          </w:tcPr>
-          <w:p>
-            <w:pPr>
-              <w:jc w:val="center"/>
-              <w:rPr>
-                <w:rFonts w:ascii="Times New Roman" w:hAnsi="Times New Roman" w:cs="Times New Roman"/>
-                <w:sz w:val="22"/>
-                <w:szCs w:val="22"/>
-                <w:lang w:val="pt-PT"/>
-              </w:rPr>
-            </w:pPr>
-            <w:r>
-              <w:rPr>
-                <w:rFonts w:ascii="Times New Roman" w:hAnsi="Times New Roman" w:cs="Times New Roman"/>
-                <w:sz w:val="22"/>
-                <w:szCs w:val="22"/>
-                <w:lang w:val="pt-PT"/>
-              </w:rPr>
-              <w:t>9</w:t>
+              <w:t>18</w:t>
             </w:r>
           </w:p>
         </w:tc>
@@ -7303,7 +7119,7 @@
       <w:tr>
         <w:tc>
           <w:tcPr>
-            <w:tcW w:w="1121" w:type="dxa"/>
+            <w:tcW w:w="1410" w:type="dxa"/>
             <w:vMerge/>
             <w:shd w:val="clear" w:color="auto" w:fill="F2F2F2" w:themeFill="background1" w:themeFillShade="F2"/>
           </w:tcPr>
@@ -7321,7 +7137,7 @@
         </w:tc>
         <w:tc>
           <w:tcPr>
-            <w:tcW w:w="1267" w:type="dxa"/>
+            <w:tcW w:w="1260" w:type="dxa"/>
             <w:shd w:val="clear" w:color="auto" w:fill="F2F2F2" w:themeFill="background1" w:themeFillShade="F2"/>
           </w:tcPr>
           <w:p>
@@ -7347,7 +7163,7 @@
         </w:tc>
         <w:tc>
           <w:tcPr>
-            <w:tcW w:w="1267" w:type="dxa"/>
+            <w:tcW w:w="1259" w:type="dxa"/>
             <w:shd w:val="clear" w:color="auto" w:fill="F2F2F2" w:themeFill="background1" w:themeFillShade="F2"/>
           </w:tcPr>
           <w:p>
@@ -7376,13 +7192,13 @@
                 <w:szCs w:val="22"/>
                 <w:lang w:val="pt-PT"/>
               </w:rPr>
-              <w:t>75</w:t>
+              <w:t>00</w:t>
             </w:r>
           </w:p>
         </w:tc>
         <w:tc>
           <w:tcPr>
-            <w:tcW w:w="1686" w:type="dxa"/>
+            <w:tcW w:w="1133" w:type="dxa"/>
             <w:shd w:val="clear" w:color="auto" w:fill="F2F2F2" w:themeFill="background1" w:themeFillShade="F2"/>
           </w:tcPr>
           <w:p>
@@ -7402,85 +7218,7 @@
                 <w:szCs w:val="22"/>
                 <w:lang w:val="pt-PT"/>
               </w:rPr>
-              <w:t>1125</w:t>
-            </w:r>
-          </w:p>
-        </w:tc>
-        <w:tc>
-          <w:tcPr>
-            <w:tcW w:w="1033" w:type="dxa"/>
-            <w:shd w:val="clear" w:color="auto" w:fill="F2F2F2" w:themeFill="background1" w:themeFillShade="F2"/>
-          </w:tcPr>
-          <w:p>
-            <w:pPr>
-              <w:jc w:val="center"/>
-              <w:rPr>
-                <w:rFonts w:ascii="Times New Roman" w:hAnsi="Times New Roman" w:cs="Times New Roman"/>
-                <w:sz w:val="22"/>
-                <w:szCs w:val="22"/>
-                <w:lang w:val="pt-PT"/>
-              </w:rPr>
-            </w:pPr>
-            <w:r>
-              <w:rPr>
-                <w:rFonts w:ascii="Times New Roman" w:hAnsi="Times New Roman" w:cs="Times New Roman"/>
-                <w:sz w:val="22"/>
-                <w:szCs w:val="22"/>
-                <w:lang w:val="pt-PT"/>
-              </w:rPr>
-              <w:t>0.070</w:t>
-            </w:r>
-          </w:p>
-        </w:tc>
-        <w:tc>
-          <w:tcPr>
-            <w:tcW w:w="1559" w:type="dxa"/>
-            <w:shd w:val="clear" w:color="auto" w:fill="F2F2F2" w:themeFill="background1" w:themeFillShade="F2"/>
-          </w:tcPr>
-          <w:p>
-            <w:pPr>
-              <w:jc w:val="center"/>
-              <w:rPr>
-                <w:rFonts w:ascii="Times New Roman" w:hAnsi="Times New Roman" w:cs="Times New Roman"/>
-                <w:sz w:val="22"/>
-                <w:szCs w:val="22"/>
-                <w:lang w:val="pt-PT"/>
-              </w:rPr>
-            </w:pPr>
-            <w:r>
-              <w:rPr>
-                <w:rFonts w:ascii="Times New Roman" w:hAnsi="Times New Roman" w:cs="Times New Roman"/>
-                <w:sz w:val="22"/>
-                <w:szCs w:val="22"/>
-                <w:lang w:val="pt-PT"/>
-              </w:rPr>
-              <w:t>8575</w:t>
-            </w:r>
-          </w:p>
-        </w:tc>
-        <w:tc>
-          <w:tcPr>
-            <w:tcW w:w="1097" w:type="dxa"/>
-            <w:shd w:val="clear" w:color="auto" w:fill="F2F2F2" w:themeFill="background1" w:themeFillShade="F2"/>
-          </w:tcPr>
-          <w:p>
-            <w:pPr>
-              <w:jc w:val="center"/>
-              <w:rPr>
-                <w:rFonts w:ascii="Times New Roman" w:hAnsi="Times New Roman" w:cs="Times New Roman"/>
-                <w:sz w:val="22"/>
-                <w:szCs w:val="22"/>
-                <w:lang w:val="pt-PT"/>
-              </w:rPr>
-            </w:pPr>
-            <w:r>
-              <w:rPr>
-                <w:rFonts w:ascii="Times New Roman" w:hAnsi="Times New Roman" w:cs="Times New Roman"/>
-                <w:sz w:val="22"/>
-                <w:szCs w:val="22"/>
-                <w:lang w:val="pt-PT"/>
-              </w:rPr>
-              <w:t>49</w:t>
+              <w:t>98</w:t>
             </w:r>
           </w:p>
         </w:tc>
@@ -7488,7 +7226,7 @@
       <w:tr>
         <w:tc>
           <w:tcPr>
-            <w:tcW w:w="1121" w:type="dxa"/>
+            <w:tcW w:w="1410" w:type="dxa"/>
             <w:vMerge/>
             <w:shd w:val="clear" w:color="auto" w:fill="F2F2F2" w:themeFill="background1" w:themeFillShade="F2"/>
           </w:tcPr>
@@ -7506,7 +7244,7 @@
         </w:tc>
         <w:tc>
           <w:tcPr>
-            <w:tcW w:w="1267" w:type="dxa"/>
+            <w:tcW w:w="1260" w:type="dxa"/>
             <w:shd w:val="clear" w:color="auto" w:fill="F2F2F2" w:themeFill="background1" w:themeFillShade="F2"/>
           </w:tcPr>
           <w:p>
@@ -7532,7 +7270,7 @@
         </w:tc>
         <w:tc>
           <w:tcPr>
-            <w:tcW w:w="1267" w:type="dxa"/>
+            <w:tcW w:w="1259" w:type="dxa"/>
             <w:shd w:val="clear" w:color="auto" w:fill="F2F2F2" w:themeFill="background1" w:themeFillShade="F2"/>
           </w:tcPr>
           <w:p>
@@ -7552,7 +7290,7 @@
                 <w:szCs w:val="22"/>
                 <w:lang w:val="pt-PT"/>
               </w:rPr>
-              <w:t>3</w:t>
+              <w:t>2</w:t>
             </w:r>
             <w:r>
               <w:rPr>
@@ -7567,7 +7305,7 @@
         </w:tc>
         <w:tc>
           <w:tcPr>
-            <w:tcW w:w="1686" w:type="dxa"/>
+            <w:tcW w:w="1133" w:type="dxa"/>
             <w:shd w:val="clear" w:color="auto" w:fill="F2F2F2" w:themeFill="background1" w:themeFillShade="F2"/>
           </w:tcPr>
           <w:p>
@@ -7587,85 +7325,7 @@
                 <w:szCs w:val="22"/>
                 <w:lang w:val="pt-PT"/>
               </w:rPr>
-              <w:t>2350</w:t>
-            </w:r>
-          </w:p>
-        </w:tc>
-        <w:tc>
-          <w:tcPr>
-            <w:tcW w:w="1033" w:type="dxa"/>
-            <w:shd w:val="clear" w:color="auto" w:fill="F2F2F2" w:themeFill="background1" w:themeFillShade="F2"/>
-          </w:tcPr>
-          <w:p>
-            <w:pPr>
-              <w:jc w:val="center"/>
-              <w:rPr>
-                <w:rFonts w:ascii="Times New Roman" w:hAnsi="Times New Roman" w:cs="Times New Roman"/>
-                <w:sz w:val="22"/>
-                <w:szCs w:val="22"/>
-                <w:lang w:val="pt-PT"/>
-              </w:rPr>
-            </w:pPr>
-            <w:r>
-              <w:rPr>
-                <w:rFonts w:ascii="Times New Roman" w:hAnsi="Times New Roman" w:cs="Times New Roman"/>
-                <w:sz w:val="22"/>
-                <w:szCs w:val="22"/>
-                <w:lang w:val="pt-PT"/>
-              </w:rPr>
-              <w:t>0.150</w:t>
-            </w:r>
-          </w:p>
-        </w:tc>
-        <w:tc>
-          <w:tcPr>
-            <w:tcW w:w="1559" w:type="dxa"/>
-            <w:shd w:val="clear" w:color="auto" w:fill="F2F2F2" w:themeFill="background1" w:themeFillShade="F2"/>
-          </w:tcPr>
-          <w:p>
-            <w:pPr>
-              <w:jc w:val="center"/>
-              <w:rPr>
-                <w:rFonts w:ascii="Times New Roman" w:hAnsi="Times New Roman" w:cs="Times New Roman"/>
-                <w:sz w:val="22"/>
-                <w:szCs w:val="22"/>
-                <w:lang w:val="pt-PT"/>
-              </w:rPr>
-            </w:pPr>
-            <w:r>
-              <w:rPr>
-                <w:rFonts w:ascii="Times New Roman" w:hAnsi="Times New Roman" w:cs="Times New Roman"/>
-                <w:sz w:val="22"/>
-                <w:szCs w:val="22"/>
-                <w:lang w:val="pt-PT"/>
-              </w:rPr>
-              <w:t>34650</w:t>
-            </w:r>
-          </w:p>
-        </w:tc>
-        <w:tc>
-          <w:tcPr>
-            <w:tcW w:w="1097" w:type="dxa"/>
-            <w:shd w:val="clear" w:color="auto" w:fill="F2F2F2" w:themeFill="background1" w:themeFillShade="F2"/>
-          </w:tcPr>
-          <w:p>
-            <w:pPr>
-              <w:jc w:val="center"/>
-              <w:rPr>
-                <w:rFonts w:ascii="Times New Roman" w:hAnsi="Times New Roman" w:cs="Times New Roman"/>
-                <w:sz w:val="22"/>
-                <w:szCs w:val="22"/>
-                <w:lang w:val="pt-PT"/>
-              </w:rPr>
-            </w:pPr>
-            <w:r>
-              <w:rPr>
-                <w:rFonts w:ascii="Times New Roman" w:hAnsi="Times New Roman" w:cs="Times New Roman"/>
-                <w:sz w:val="22"/>
-                <w:szCs w:val="22"/>
-                <w:lang w:val="pt-PT"/>
-              </w:rPr>
-              <w:t>99</w:t>
+              <w:t>198</w:t>
             </w:r>
           </w:p>
         </w:tc>
@@ -7673,7 +7333,7 @@
       <w:tr>
         <w:tc>
           <w:tcPr>
-            <w:tcW w:w="1121" w:type="dxa"/>
+            <w:tcW w:w="1410" w:type="dxa"/>
             <w:vMerge/>
             <w:shd w:val="clear" w:color="auto" w:fill="F2F2F2" w:themeFill="background1" w:themeFillShade="F2"/>
           </w:tcPr>
@@ -7684,14 +7344,13 @@
                 <w:rFonts w:ascii="Times New Roman" w:hAnsi="Times New Roman" w:cs="Times New Roman"/>
                 <w:sz w:val="22"/>
                 <w:szCs w:val="22"/>
-                <w:lang w:val="pt-PT"/>
               </w:rPr>
             </w:pPr>
           </w:p>
         </w:tc>
         <w:tc>
           <w:tcPr>
-            <w:tcW w:w="1267" w:type="dxa"/>
+            <w:tcW w:w="1260" w:type="dxa"/>
             <w:shd w:val="clear" w:color="auto" w:fill="F2F2F2" w:themeFill="background1" w:themeFillShade="F2"/>
           </w:tcPr>
           <w:p>
@@ -7701,7 +7360,6 @@
                 <w:rFonts w:ascii="Times New Roman" w:hAnsi="Times New Roman" w:cs="Times New Roman"/>
                 <w:sz w:val="22"/>
                 <w:szCs w:val="22"/>
-                <w:lang w:val="pt-PT"/>
               </w:rPr>
             </w:pPr>
             <w:r>
@@ -7709,15 +7367,14 @@
                 <w:rFonts w:ascii="Times New Roman" w:hAnsi="Times New Roman" w:cs="Times New Roman"/>
                 <w:sz w:val="22"/>
                 <w:szCs w:val="22"/>
-                <w:lang w:val="pt-PT"/>
-              </w:rPr>
-              <w:t>500</w:t>
+              </w:rPr>
+              <w:t>250</w:t>
             </w:r>
           </w:p>
         </w:tc>
         <w:tc>
           <w:tcPr>
-            <w:tcW w:w="1267" w:type="dxa"/>
+            <w:tcW w:w="1259" w:type="dxa"/>
             <w:shd w:val="clear" w:color="auto" w:fill="F2F2F2" w:themeFill="background1" w:themeFillShade="F2"/>
           </w:tcPr>
           <w:p>
@@ -7727,7 +7384,6 @@
                 <w:rFonts w:ascii="Times New Roman" w:hAnsi="Times New Roman" w:cs="Times New Roman"/>
                 <w:sz w:val="22"/>
                 <w:szCs w:val="22"/>
-                <w:lang w:val="pt-PT"/>
               </w:rPr>
             </w:pPr>
             <w:r>
@@ -7735,15 +7391,14 @@
                 <w:rFonts w:ascii="Times New Roman" w:hAnsi="Times New Roman" w:cs="Times New Roman"/>
                 <w:sz w:val="22"/>
                 <w:szCs w:val="22"/>
-                <w:lang w:val="pt-PT"/>
-              </w:rPr>
-              <w:t>800</w:t>
+              </w:rPr>
+              <w:t>400</w:t>
             </w:r>
           </w:p>
         </w:tc>
         <w:tc>
           <w:tcPr>
-            <w:tcW w:w="1686" w:type="dxa"/>
+            <w:tcW w:w="1133" w:type="dxa"/>
             <w:shd w:val="clear" w:color="auto" w:fill="F2F2F2" w:themeFill="background1" w:themeFillShade="F2"/>
           </w:tcPr>
           <w:p>
@@ -7753,7 +7408,6 @@
                 <w:rFonts w:ascii="Times New Roman" w:hAnsi="Times New Roman" w:cs="Times New Roman"/>
                 <w:sz w:val="22"/>
                 <w:szCs w:val="22"/>
-                <w:lang w:val="pt-PT"/>
               </w:rPr>
             </w:pPr>
             <w:r>
@@ -7761,87 +7415,8 @@
                 <w:rFonts w:ascii="Times New Roman" w:hAnsi="Times New Roman" w:cs="Times New Roman"/>
                 <w:sz w:val="22"/>
                 <w:szCs w:val="22"/>
-                <w:lang w:val="pt-PT"/>
-              </w:rPr>
-              <w:t>5800</w:t>
-            </w:r>
-          </w:p>
-        </w:tc>
-        <w:tc>
-          <w:tcPr>
-            <w:tcW w:w="1033" w:type="dxa"/>
-            <w:shd w:val="clear" w:color="auto" w:fill="F2F2F2" w:themeFill="background1" w:themeFillShade="F2"/>
-          </w:tcPr>
-          <w:p>
-            <w:pPr>
-              <w:jc w:val="center"/>
-              <w:rPr>
-                <w:rFonts w:ascii="Times New Roman" w:hAnsi="Times New Roman" w:cs="Times New Roman"/>
-                <w:sz w:val="22"/>
-                <w:szCs w:val="22"/>
-                <w:lang w:val="pt-PT"/>
-              </w:rPr>
-            </w:pPr>
-            <w:r>
-              <w:rPr>
-                <w:rFonts w:ascii="Times New Roman" w:hAnsi="Times New Roman" w:cs="Times New Roman"/>
-                <w:sz w:val="22"/>
-                <w:szCs w:val="22"/>
-                <w:lang w:val="pt-PT"/>
-              </w:rPr>
-              <w:t>0.700</w:t>
-            </w:r>
-          </w:p>
-        </w:tc>
-        <w:tc>
-          <w:tcPr>
-            <w:tcW w:w="1559" w:type="dxa"/>
-            <w:shd w:val="clear" w:color="auto" w:fill="F2F2F2" w:themeFill="background1" w:themeFillShade="F2"/>
-          </w:tcPr>
-          <w:p>
-            <w:pPr>
-              <w:jc w:val="center"/>
-              <w:rPr>
-                <w:rFonts w:ascii="Times New Roman" w:hAnsi="Times New Roman" w:cs="Times New Roman"/>
-                <w:sz w:val="22"/>
-                <w:szCs w:val="22"/>
-                <w:lang w:val="pt-PT"/>
-              </w:rPr>
-            </w:pPr>
-            <w:r>
-              <w:rPr>
-                <w:rFonts w:ascii="Times New Roman" w:hAnsi="Times New Roman" w:cs="Times New Roman"/>
-                <w:sz w:val="22"/>
-                <w:szCs w:val="22"/>
-                <w:lang w:val="pt-PT"/>
-              </w:rPr>
-              <w:t>399200</w:t>
-            </w:r>
-          </w:p>
-        </w:tc>
-        <w:tc>
-          <w:tcPr>
-            <w:tcW w:w="1097" w:type="dxa"/>
-            <w:shd w:val="clear" w:color="auto" w:fill="F2F2F2" w:themeFill="background1" w:themeFillShade="F2"/>
-          </w:tcPr>
-          <w:p>
-            <w:pPr>
-              <w:jc w:val="center"/>
-              <w:rPr>
-                <w:rFonts w:ascii="Times New Roman" w:hAnsi="Times New Roman" w:cs="Times New Roman"/>
-                <w:sz w:val="22"/>
-                <w:szCs w:val="22"/>
-                <w:lang w:val="pt-PT"/>
-              </w:rPr>
-            </w:pPr>
-            <w:r>
-              <w:rPr>
-                <w:rFonts w:ascii="Times New Roman" w:hAnsi="Times New Roman" w:cs="Times New Roman"/>
-                <w:sz w:val="22"/>
-                <w:szCs w:val="22"/>
-                <w:lang w:val="pt-PT"/>
-              </w:rPr>
-              <w:t>499</w:t>
+              </w:rPr>
+              <w:t>498</w:t>
             </w:r>
           </w:p>
         </w:tc>
@@ -7849,9 +7424,9 @@
       <w:tr>
         <w:tc>
           <w:tcPr>
-            <w:tcW w:w="1121" w:type="dxa"/>
-            <w:vMerge w:val="restart"/>
-            <w:shd w:val="clear" w:color="auto" w:fill="D9D9D9" w:themeFill="background1" w:themeFillShade="D9"/>
+            <w:tcW w:w="1410" w:type="dxa"/>
+            <w:vMerge/>
+            <w:shd w:val="clear" w:color="auto" w:fill="F2F2F2" w:themeFill="background1" w:themeFillShade="F2"/>
           </w:tcPr>
           <w:p>
             <w:pPr>
@@ -7864,6 +7439,12 @@
               </w:rPr>
             </w:pPr>
           </w:p>
+        </w:tc>
+        <w:tc>
+          <w:tcPr>
+            <w:tcW w:w="1260" w:type="dxa"/>
+            <w:shd w:val="clear" w:color="auto" w:fill="F2F2F2" w:themeFill="background1" w:themeFillShade="F2"/>
+          </w:tcPr>
           <w:p>
             <w:pPr>
               <w:jc w:val="center"/>
@@ -7881,14 +7462,14 @@
                 <w:szCs w:val="22"/>
                 <w:lang w:val="pt-PT"/>
               </w:rPr>
-              <w:t>Pior Caso</w:t>
+              <w:t>500</w:t>
             </w:r>
           </w:p>
         </w:tc>
         <w:tc>
           <w:tcPr>
-            <w:tcW w:w="1267" w:type="dxa"/>
-            <w:shd w:val="clear" w:color="auto" w:fill="D9D9D9" w:themeFill="background1" w:themeFillShade="D9"/>
+            <w:tcW w:w="1259" w:type="dxa"/>
+            <w:shd w:val="clear" w:color="auto" w:fill="F2F2F2" w:themeFill="background1" w:themeFillShade="F2"/>
           </w:tcPr>
           <w:p>
             <w:pPr>
@@ -7907,14 +7488,14 @@
                 <w:szCs w:val="22"/>
                 <w:lang w:val="pt-PT"/>
               </w:rPr>
-              <w:t>10</w:t>
+              <w:t>800</w:t>
             </w:r>
           </w:p>
         </w:tc>
         <w:tc>
           <w:tcPr>
-            <w:tcW w:w="1267" w:type="dxa"/>
-            <w:shd w:val="clear" w:color="auto" w:fill="D9D9D9" w:themeFill="background1" w:themeFillShade="D9"/>
+            <w:tcW w:w="1133" w:type="dxa"/>
+            <w:shd w:val="clear" w:color="auto" w:fill="F2F2F2" w:themeFill="background1" w:themeFillShade="F2"/>
           </w:tcPr>
           <w:p>
             <w:pPr>
@@ -7933,120 +7514,7 @@
                 <w:szCs w:val="22"/>
                 <w:lang w:val="pt-PT"/>
               </w:rPr>
-              <w:t>4</w:t>
-            </w:r>
-            <w:r>
-              <w:rPr>
-                <w:rFonts w:ascii="Times New Roman" w:hAnsi="Times New Roman" w:cs="Times New Roman"/>
-                <w:sz w:val="22"/>
-                <w:szCs w:val="22"/>
-                <w:lang w:val="pt-PT"/>
-              </w:rPr>
-              <w:t>5</w:t>
-            </w:r>
-          </w:p>
-        </w:tc>
-        <w:tc>
-          <w:tcPr>
-            <w:tcW w:w="1686" w:type="dxa"/>
-            <w:shd w:val="clear" w:color="auto" w:fill="D9D9D9" w:themeFill="background1" w:themeFillShade="D9"/>
-          </w:tcPr>
-          <w:p>
-            <w:pPr>
-              <w:jc w:val="center"/>
-              <w:rPr>
-                <w:rFonts w:ascii="Times New Roman" w:hAnsi="Times New Roman" w:cs="Times New Roman"/>
-                <w:sz w:val="22"/>
-                <w:szCs w:val="22"/>
-                <w:lang w:val="pt-PT"/>
-              </w:rPr>
-            </w:pPr>
-            <w:r>
-              <w:rPr>
-                <w:rFonts w:ascii="Times New Roman" w:hAnsi="Times New Roman" w:cs="Times New Roman"/>
-                <w:sz w:val="22"/>
-                <w:szCs w:val="22"/>
-                <w:lang w:val="pt-PT"/>
-              </w:rPr>
-              <w:t>585</w:t>
-            </w:r>
-          </w:p>
-        </w:tc>
-        <w:tc>
-          <w:tcPr>
-            <w:tcW w:w="1033" w:type="dxa"/>
-            <w:shd w:val="clear" w:color="auto" w:fill="D9D9D9" w:themeFill="background1" w:themeFillShade="D9"/>
-          </w:tcPr>
-          <w:p>
-            <w:pPr>
-              <w:jc w:val="center"/>
-              <w:rPr>
-                <w:rFonts w:ascii="Times New Roman" w:hAnsi="Times New Roman" w:cs="Times New Roman"/>
-                <w:sz w:val="22"/>
-                <w:szCs w:val="22"/>
-                <w:lang w:val="pt-PT"/>
-              </w:rPr>
-            </w:pPr>
-            <w:r>
-              <w:rPr>
-                <w:rFonts w:ascii="Times New Roman" w:hAnsi="Times New Roman" w:cs="Times New Roman"/>
-                <w:sz w:val="22"/>
-                <w:szCs w:val="22"/>
-                <w:lang w:val="pt-PT"/>
-              </w:rPr>
-              <w:t>0.020</w:t>
-            </w:r>
-          </w:p>
-        </w:tc>
-        <w:tc>
-          <w:tcPr>
-            <w:tcW w:w="1559" w:type="dxa"/>
-            <w:shd w:val="clear" w:color="auto" w:fill="D9D9D9" w:themeFill="background1" w:themeFillShade="D9"/>
-          </w:tcPr>
-          <w:p>
-            <w:pPr>
-              <w:jc w:val="center"/>
-              <w:rPr>
-                <w:rFonts w:ascii="Times New Roman" w:hAnsi="Times New Roman" w:cs="Times New Roman"/>
-                <w:sz w:val="22"/>
-                <w:szCs w:val="22"/>
-                <w:lang w:val="pt-PT"/>
-              </w:rPr>
-            </w:pPr>
-            <w:r>
-              <w:rPr>
-                <w:rFonts w:ascii="Times New Roman" w:hAnsi="Times New Roman" w:cs="Times New Roman"/>
-                <w:sz w:val="22"/>
-                <w:szCs w:val="22"/>
-                <w:lang w:val="pt-PT"/>
-              </w:rPr>
-              <w:t>405</w:t>
-            </w:r>
-          </w:p>
-        </w:tc>
-        <w:tc>
-          <w:tcPr>
-            <w:tcW w:w="1097" w:type="dxa"/>
-            <w:shd w:val="clear" w:color="auto" w:fill="D9D9D9" w:themeFill="background1" w:themeFillShade="D9"/>
-          </w:tcPr>
-          <w:p>
-            <w:pPr>
-              <w:jc w:val="center"/>
-              <w:rPr>
-                <w:rFonts w:ascii="Times New Roman" w:hAnsi="Times New Roman" w:cs="Times New Roman"/>
-                <w:sz w:val="22"/>
-                <w:szCs w:val="22"/>
-                <w:lang w:val="pt-PT"/>
-              </w:rPr>
-            </w:pPr>
-            <w:r>
-              <w:rPr>
-                <w:rFonts w:ascii="Times New Roman" w:hAnsi="Times New Roman" w:cs="Times New Roman"/>
-                <w:sz w:val="22"/>
-                <w:szCs w:val="22"/>
-                <w:lang w:val="pt-PT"/>
-              </w:rPr>
-              <w:t>9</w:t>
+              <w:t>998</w:t>
             </w:r>
           </w:p>
         </w:tc>
@@ -8054,8 +7522,8 @@
       <w:tr>
         <w:tc>
           <w:tcPr>
-            <w:tcW w:w="1121" w:type="dxa"/>
-            <w:vMerge/>
+            <w:tcW w:w="1410" w:type="dxa"/>
+            <w:vMerge w:val="restart"/>
             <w:shd w:val="clear" w:color="auto" w:fill="D9D9D9" w:themeFill="background1" w:themeFillShade="D9"/>
           </w:tcPr>
           <w:p>
@@ -8069,10 +7537,41 @@
               </w:rPr>
             </w:pPr>
           </w:p>
+          <w:p>
+            <w:pPr>
+              <w:jc w:val="center"/>
+              <w:rPr>
+                <w:rFonts w:ascii="Times New Roman" w:hAnsi="Times New Roman" w:cs="Times New Roman"/>
+                <w:sz w:val="22"/>
+                <w:szCs w:val="22"/>
+                <w:lang w:val="pt-PT"/>
+              </w:rPr>
+            </w:pPr>
+          </w:p>
+          <w:p>
+            <w:pPr>
+              <w:jc w:val="center"/>
+              <w:rPr>
+                <w:rFonts w:ascii="Times New Roman" w:hAnsi="Times New Roman" w:cs="Times New Roman"/>
+                <w:sz w:val="22"/>
+                <w:szCs w:val="22"/>
+                <w:lang w:val="pt-PT"/>
+              </w:rPr>
+            </w:pPr>
+            <w:r>
+              <w:rPr>
+                <w:rFonts w:ascii="Times New Roman" w:hAnsi="Times New Roman" w:cs="Times New Roman"/>
+                <w:sz w:val="22"/>
+                <w:szCs w:val="22"/>
+                <w:lang w:val="pt-PT"/>
+              </w:rPr>
+              <w:t>Pior Caso</w:t>
+            </w:r>
+          </w:p>
         </w:tc>
         <w:tc>
           <w:tcPr>
-            <w:tcW w:w="1267" w:type="dxa"/>
+            <w:tcW w:w="1260" w:type="dxa"/>
             <w:shd w:val="clear" w:color="auto" w:fill="D9D9D9" w:themeFill="background1" w:themeFillShade="D9"/>
           </w:tcPr>
           <w:p>
@@ -8092,13 +7591,13 @@
                 <w:szCs w:val="22"/>
                 <w:lang w:val="pt-PT"/>
               </w:rPr>
-              <w:t>50</w:t>
+              <w:t>10</w:t>
             </w:r>
           </w:p>
         </w:tc>
         <w:tc>
           <w:tcPr>
-            <w:tcW w:w="1267" w:type="dxa"/>
+            <w:tcW w:w="1259" w:type="dxa"/>
             <w:shd w:val="clear" w:color="auto" w:fill="D9D9D9" w:themeFill="background1" w:themeFillShade="D9"/>
           </w:tcPr>
           <w:p>
@@ -8118,13 +7617,13 @@
                 <w:szCs w:val="22"/>
                 <w:lang w:val="pt-PT"/>
               </w:rPr>
-              <w:t>1225</w:t>
+              <w:t>90</w:t>
             </w:r>
           </w:p>
         </w:tc>
         <w:tc>
           <w:tcPr>
-            <w:tcW w:w="1686" w:type="dxa"/>
+            <w:tcW w:w="1133" w:type="dxa"/>
             <w:shd w:val="clear" w:color="auto" w:fill="D9D9D9" w:themeFill="background1" w:themeFillShade="D9"/>
           </w:tcPr>
           <w:p>
@@ -8144,85 +7643,7 @@
                 <w:szCs w:val="22"/>
                 <w:lang w:val="pt-PT"/>
               </w:rPr>
-              <w:t>62075</w:t>
-            </w:r>
-          </w:p>
-        </w:tc>
-        <w:tc>
-          <w:tcPr>
-            <w:tcW w:w="1033" w:type="dxa"/>
-            <w:shd w:val="clear" w:color="auto" w:fill="D9D9D9" w:themeFill="background1" w:themeFillShade="D9"/>
-          </w:tcPr>
-          <w:p>
-            <w:pPr>
-              <w:jc w:val="center"/>
-              <w:rPr>
-                <w:rFonts w:ascii="Times New Roman" w:hAnsi="Times New Roman" w:cs="Times New Roman"/>
-                <w:sz w:val="22"/>
-                <w:szCs w:val="22"/>
-                <w:lang w:val="pt-PT"/>
-              </w:rPr>
-            </w:pPr>
-            <w:r>
-              <w:rPr>
-                <w:rFonts w:ascii="Times New Roman" w:hAnsi="Times New Roman" w:cs="Times New Roman"/>
-                <w:sz w:val="22"/>
-                <w:szCs w:val="22"/>
-                <w:lang w:val="pt-PT"/>
-              </w:rPr>
-              <w:t>0.500</w:t>
-            </w:r>
-          </w:p>
-        </w:tc>
-        <w:tc>
-          <w:tcPr>
-            <w:tcW w:w="1559" w:type="dxa"/>
-            <w:shd w:val="clear" w:color="auto" w:fill="D9D9D9" w:themeFill="background1" w:themeFillShade="D9"/>
-          </w:tcPr>
-          <w:p>
-            <w:pPr>
-              <w:jc w:val="center"/>
-              <w:rPr>
-                <w:rFonts w:ascii="Times New Roman" w:hAnsi="Times New Roman" w:cs="Times New Roman"/>
-                <w:sz w:val="22"/>
-                <w:szCs w:val="22"/>
-                <w:lang w:val="pt-PT"/>
-              </w:rPr>
-            </w:pPr>
-            <w:r>
-              <w:rPr>
-                <w:rFonts w:ascii="Times New Roman" w:hAnsi="Times New Roman" w:cs="Times New Roman"/>
-                <w:sz w:val="22"/>
-                <w:szCs w:val="22"/>
-                <w:lang w:val="pt-PT"/>
-              </w:rPr>
-              <w:t>60025</w:t>
-            </w:r>
-          </w:p>
-        </w:tc>
-        <w:tc>
-          <w:tcPr>
-            <w:tcW w:w="1097" w:type="dxa"/>
-            <w:shd w:val="clear" w:color="auto" w:fill="D9D9D9" w:themeFill="background1" w:themeFillShade="D9"/>
-          </w:tcPr>
-          <w:p>
-            <w:pPr>
-              <w:jc w:val="center"/>
-              <w:rPr>
-                <w:rFonts w:ascii="Times New Roman" w:hAnsi="Times New Roman" w:cs="Times New Roman"/>
-                <w:sz w:val="22"/>
-                <w:szCs w:val="22"/>
-                <w:lang w:val="pt-PT"/>
-              </w:rPr>
-            </w:pPr>
-            <w:r>
-              <w:rPr>
-                <w:rFonts w:ascii="Times New Roman" w:hAnsi="Times New Roman" w:cs="Times New Roman"/>
-                <w:sz w:val="22"/>
-                <w:szCs w:val="22"/>
-                <w:lang w:val="pt-PT"/>
-              </w:rPr>
-              <w:t>49</w:t>
+              <w:t>180</w:t>
             </w:r>
           </w:p>
         </w:tc>
@@ -8230,7 +7651,7 @@
       <w:tr>
         <w:tc>
           <w:tcPr>
-            <w:tcW w:w="1121" w:type="dxa"/>
+            <w:tcW w:w="1410" w:type="dxa"/>
             <w:vMerge/>
             <w:shd w:val="clear" w:color="auto" w:fill="D9D9D9" w:themeFill="background1" w:themeFillShade="D9"/>
           </w:tcPr>
@@ -8248,7 +7669,7 @@
         </w:tc>
         <w:tc>
           <w:tcPr>
-            <w:tcW w:w="1267" w:type="dxa"/>
+            <w:tcW w:w="1260" w:type="dxa"/>
             <w:shd w:val="clear" w:color="auto" w:fill="D9D9D9" w:themeFill="background1" w:themeFillShade="D9"/>
           </w:tcPr>
           <w:p>
@@ -8268,13 +7689,13 @@
                 <w:szCs w:val="22"/>
                 <w:lang w:val="pt-PT"/>
               </w:rPr>
-              <w:t>100</w:t>
+              <w:t>50</w:t>
             </w:r>
           </w:p>
         </w:tc>
         <w:tc>
           <w:tcPr>
-            <w:tcW w:w="1267" w:type="dxa"/>
+            <w:tcW w:w="1259" w:type="dxa"/>
             <w:shd w:val="clear" w:color="auto" w:fill="D9D9D9" w:themeFill="background1" w:themeFillShade="D9"/>
           </w:tcPr>
           <w:p>
@@ -8294,13 +7715,13 @@
                 <w:szCs w:val="22"/>
                 <w:lang w:val="pt-PT"/>
               </w:rPr>
-              <w:t>4950</w:t>
+              <w:t>2450</w:t>
             </w:r>
           </w:p>
         </w:tc>
         <w:tc>
           <w:tcPr>
-            <w:tcW w:w="1686" w:type="dxa"/>
+            <w:tcW w:w="1133" w:type="dxa"/>
             <w:shd w:val="clear" w:color="auto" w:fill="D9D9D9" w:themeFill="background1" w:themeFillShade="D9"/>
           </w:tcPr>
           <w:p>
@@ -8320,85 +7741,7 @@
                 <w:szCs w:val="22"/>
                 <w:lang w:val="pt-PT"/>
               </w:rPr>
-              <w:t>495600</w:t>
-            </w:r>
-          </w:p>
-        </w:tc>
-        <w:tc>
-          <w:tcPr>
-            <w:tcW w:w="1033" w:type="dxa"/>
-            <w:shd w:val="clear" w:color="auto" w:fill="D9D9D9" w:themeFill="background1" w:themeFillShade="D9"/>
-          </w:tcPr>
-          <w:p>
-            <w:pPr>
-              <w:jc w:val="center"/>
-              <w:rPr>
-                <w:rFonts w:ascii="Times New Roman" w:hAnsi="Times New Roman" w:cs="Times New Roman"/>
-                <w:sz w:val="22"/>
-                <w:szCs w:val="22"/>
-                <w:lang w:val="pt-PT"/>
-              </w:rPr>
-            </w:pPr>
-            <w:r>
-              <w:rPr>
-                <w:rFonts w:ascii="Times New Roman" w:hAnsi="Times New Roman" w:cs="Times New Roman"/>
-                <w:sz w:val="22"/>
-                <w:szCs w:val="22"/>
-                <w:lang w:val="pt-PT"/>
-              </w:rPr>
-              <w:t>2.500</w:t>
-            </w:r>
-          </w:p>
-        </w:tc>
-        <w:tc>
-          <w:tcPr>
-            <w:tcW w:w="1559" w:type="dxa"/>
-            <w:shd w:val="clear" w:color="auto" w:fill="D9D9D9" w:themeFill="background1" w:themeFillShade="D9"/>
-          </w:tcPr>
-          <w:p>
-            <w:pPr>
-              <w:jc w:val="center"/>
-              <w:rPr>
-                <w:rFonts w:ascii="Times New Roman" w:hAnsi="Times New Roman" w:cs="Times New Roman"/>
-                <w:sz w:val="22"/>
-                <w:szCs w:val="22"/>
-                <w:lang w:val="pt-PT"/>
-              </w:rPr>
-            </w:pPr>
-            <w:r>
-              <w:rPr>
-                <w:rFonts w:ascii="Times New Roman" w:hAnsi="Times New Roman" w:cs="Times New Roman"/>
-                <w:sz w:val="22"/>
-                <w:szCs w:val="22"/>
-                <w:lang w:val="pt-PT"/>
-              </w:rPr>
-              <w:t>495000</w:t>
-            </w:r>
-          </w:p>
-        </w:tc>
-        <w:tc>
-          <w:tcPr>
-            <w:tcW w:w="1097" w:type="dxa"/>
-            <w:shd w:val="clear" w:color="auto" w:fill="D9D9D9" w:themeFill="background1" w:themeFillShade="D9"/>
-          </w:tcPr>
-          <w:p>
-            <w:pPr>
-              <w:jc w:val="center"/>
-              <w:rPr>
-                <w:rFonts w:ascii="Times New Roman" w:hAnsi="Times New Roman" w:cs="Times New Roman"/>
-                <w:sz w:val="22"/>
-                <w:szCs w:val="22"/>
-                <w:lang w:val="pt-PT"/>
-              </w:rPr>
-            </w:pPr>
-            <w:r>
-              <w:rPr>
-                <w:rFonts w:ascii="Times New Roman" w:hAnsi="Times New Roman" w:cs="Times New Roman"/>
-                <w:sz w:val="22"/>
-                <w:szCs w:val="22"/>
-                <w:lang w:val="pt-PT"/>
-              </w:rPr>
-              <w:t>99</w:t>
+              <w:t>4900</w:t>
             </w:r>
           </w:p>
         </w:tc>
@@ -8406,7 +7749,7 @@
       <w:tr>
         <w:tc>
           <w:tcPr>
-            <w:tcW w:w="1121" w:type="dxa"/>
+            <w:tcW w:w="1410" w:type="dxa"/>
             <w:vMerge/>
             <w:shd w:val="clear" w:color="auto" w:fill="D9D9D9" w:themeFill="background1" w:themeFillShade="D9"/>
           </w:tcPr>
@@ -8424,7 +7767,196 @@
         </w:tc>
         <w:tc>
           <w:tcPr>
-            <w:tcW w:w="1267" w:type="dxa"/>
+            <w:tcW w:w="1260" w:type="dxa"/>
+            <w:shd w:val="clear" w:color="auto" w:fill="D9D9D9" w:themeFill="background1" w:themeFillShade="D9"/>
+          </w:tcPr>
+          <w:p>
+            <w:pPr>
+              <w:jc w:val="center"/>
+              <w:rPr>
+                <w:rFonts w:ascii="Times New Roman" w:hAnsi="Times New Roman" w:cs="Times New Roman"/>
+                <w:sz w:val="22"/>
+                <w:szCs w:val="22"/>
+                <w:lang w:val="pt-PT"/>
+              </w:rPr>
+            </w:pPr>
+            <w:r>
+              <w:rPr>
+                <w:rFonts w:ascii="Times New Roman" w:hAnsi="Times New Roman" w:cs="Times New Roman"/>
+                <w:sz w:val="22"/>
+                <w:szCs w:val="22"/>
+                <w:lang w:val="pt-PT"/>
+              </w:rPr>
+              <w:t>100</w:t>
+            </w:r>
+          </w:p>
+        </w:tc>
+        <w:tc>
+          <w:tcPr>
+            <w:tcW w:w="1259" w:type="dxa"/>
+            <w:shd w:val="clear" w:color="auto" w:fill="D9D9D9" w:themeFill="background1" w:themeFillShade="D9"/>
+          </w:tcPr>
+          <w:p>
+            <w:pPr>
+              <w:jc w:val="center"/>
+              <w:rPr>
+                <w:rFonts w:ascii="Times New Roman" w:hAnsi="Times New Roman" w:cs="Times New Roman"/>
+                <w:sz w:val="22"/>
+                <w:szCs w:val="22"/>
+                <w:lang w:val="pt-PT"/>
+              </w:rPr>
+            </w:pPr>
+            <w:r>
+              <w:rPr>
+                <w:rFonts w:ascii="Times New Roman" w:hAnsi="Times New Roman" w:cs="Times New Roman"/>
+                <w:sz w:val="22"/>
+                <w:szCs w:val="22"/>
+                <w:lang w:val="pt-PT"/>
+              </w:rPr>
+              <w:t>9900</w:t>
+            </w:r>
+          </w:p>
+        </w:tc>
+        <w:tc>
+          <w:tcPr>
+            <w:tcW w:w="1133" w:type="dxa"/>
+            <w:shd w:val="clear" w:color="auto" w:fill="D9D9D9" w:themeFill="background1" w:themeFillShade="D9"/>
+          </w:tcPr>
+          <w:p>
+            <w:pPr>
+              <w:jc w:val="center"/>
+              <w:rPr>
+                <w:rFonts w:ascii="Times New Roman" w:hAnsi="Times New Roman" w:cs="Times New Roman"/>
+                <w:sz w:val="22"/>
+                <w:szCs w:val="22"/>
+                <w:lang w:val="pt-PT"/>
+              </w:rPr>
+            </w:pPr>
+            <w:r>
+              <w:rPr>
+                <w:rFonts w:ascii="Times New Roman" w:hAnsi="Times New Roman" w:cs="Times New Roman"/>
+                <w:sz w:val="22"/>
+                <w:szCs w:val="22"/>
+                <w:lang w:val="pt-PT"/>
+              </w:rPr>
+              <w:t>19800</w:t>
+            </w:r>
+          </w:p>
+        </w:tc>
+      </w:tr>
+      <w:tr>
+        <w:tc>
+          <w:tcPr>
+            <w:tcW w:w="1410" w:type="dxa"/>
+            <w:vMerge/>
+            <w:shd w:val="clear" w:color="auto" w:fill="D9D9D9" w:themeFill="background1" w:themeFillShade="D9"/>
+          </w:tcPr>
+          <w:p>
+            <w:pPr>
+              <w:jc w:val="center"/>
+              <w:rPr>
+                <w:rFonts w:ascii="Times New Roman" w:hAnsi="Times New Roman" w:cs="Times New Roman"/>
+                <w:sz w:val="22"/>
+                <w:szCs w:val="22"/>
+              </w:rPr>
+            </w:pPr>
+          </w:p>
+        </w:tc>
+        <w:tc>
+          <w:tcPr>
+            <w:tcW w:w="1260" w:type="dxa"/>
+            <w:shd w:val="clear" w:color="auto" w:fill="D9D9D9" w:themeFill="background1" w:themeFillShade="D9"/>
+          </w:tcPr>
+          <w:p>
+            <w:pPr>
+              <w:jc w:val="center"/>
+              <w:rPr>
+                <w:rFonts w:ascii="Times New Roman" w:hAnsi="Times New Roman" w:cs="Times New Roman"/>
+                <w:sz w:val="22"/>
+                <w:szCs w:val="22"/>
+              </w:rPr>
+            </w:pPr>
+            <w:r>
+              <w:rPr>
+                <w:rFonts w:ascii="Times New Roman" w:hAnsi="Times New Roman" w:cs="Times New Roman"/>
+                <w:sz w:val="22"/>
+                <w:szCs w:val="22"/>
+              </w:rPr>
+              <w:t>250</w:t>
+            </w:r>
+          </w:p>
+        </w:tc>
+        <w:tc>
+          <w:tcPr>
+            <w:tcW w:w="1259" w:type="dxa"/>
+            <w:shd w:val="clear" w:color="auto" w:fill="D9D9D9" w:themeFill="background1" w:themeFillShade="D9"/>
+          </w:tcPr>
+          <w:p>
+            <w:pPr>
+              <w:jc w:val="center"/>
+              <w:rPr>
+                <w:rFonts w:ascii="Times New Roman" w:hAnsi="Times New Roman" w:cs="Times New Roman"/>
+                <w:sz w:val="22"/>
+                <w:szCs w:val="22"/>
+              </w:rPr>
+            </w:pPr>
+            <w:r>
+              <w:rPr>
+                <w:rFonts w:ascii="Times New Roman" w:hAnsi="Times New Roman" w:cs="Times New Roman"/>
+                <w:sz w:val="22"/>
+                <w:szCs w:val="22"/>
+              </w:rPr>
+              <w:t>62250</w:t>
+            </w:r>
+          </w:p>
+        </w:tc>
+        <w:tc>
+          <w:tcPr>
+            <w:tcW w:w="1133" w:type="dxa"/>
+            <w:shd w:val="clear" w:color="auto" w:fill="D9D9D9" w:themeFill="background1" w:themeFillShade="D9"/>
+          </w:tcPr>
+          <w:p>
+            <w:pPr>
+              <w:jc w:val="center"/>
+              <w:rPr>
+                <w:rFonts w:ascii="Times New Roman" w:hAnsi="Times New Roman" w:cs="Times New Roman"/>
+                <w:sz w:val="22"/>
+                <w:szCs w:val="22"/>
+              </w:rPr>
+            </w:pPr>
+            <w:r>
+              <w:rPr>
+                <w:rFonts w:ascii="Times New Roman" w:hAnsi="Times New Roman" w:cs="Times New Roman"/>
+                <w:sz w:val="22"/>
+                <w:szCs w:val="22"/>
+              </w:rPr>
+              <w:t>124500</w:t>
+            </w:r>
+          </w:p>
+        </w:tc>
+      </w:tr>
+      <w:tr>
+        <w:tc>
+          <w:tcPr>
+            <w:tcW w:w="1410" w:type="dxa"/>
+            <w:vMerge/>
+            <w:shd w:val="clear" w:color="auto" w:fill="D9D9D9" w:themeFill="background1" w:themeFillShade="D9"/>
+          </w:tcPr>
+          <w:p>
+            <w:pPr>
+              <w:jc w:val="center"/>
+              <w:rPr>
+                <w:rFonts w:ascii="Times New Roman" w:hAnsi="Times New Roman" w:cs="Times New Roman"/>
+                <w:sz w:val="22"/>
+                <w:szCs w:val="22"/>
+                <w:lang w:val="pt-PT"/>
+              </w:rPr>
+            </w:pPr>
+          </w:p>
+        </w:tc>
+        <w:tc>
+          <w:tcPr>
+            <w:tcW w:w="1260" w:type="dxa"/>
             <w:shd w:val="clear" w:color="auto" w:fill="D9D9D9" w:themeFill="background1" w:themeFillShade="D9"/>
           </w:tcPr>
           <w:p>
@@ -8450,7 +7982,7 @@
         </w:tc>
         <w:tc>
           <w:tcPr>
-            <w:tcW w:w="1267" w:type="dxa"/>
+            <w:tcW w:w="1259" w:type="dxa"/>
             <w:shd w:val="clear" w:color="auto" w:fill="D9D9D9" w:themeFill="background1" w:themeFillShade="D9"/>
           </w:tcPr>
           <w:p>
@@ -8470,13 +8002,13 @@
                 <w:szCs w:val="22"/>
                 <w:lang w:val="pt-PT"/>
               </w:rPr>
-              <w:t>124750</w:t>
+              <w:t>249500</w:t>
             </w:r>
           </w:p>
         </w:tc>
         <w:tc>
           <w:tcPr>
-            <w:tcW w:w="1686" w:type="dxa"/>
+            <w:tcW w:w="1133" w:type="dxa"/>
             <w:shd w:val="clear" w:color="auto" w:fill="D9D9D9" w:themeFill="background1" w:themeFillShade="D9"/>
           </w:tcPr>
           <w:p>
@@ -8496,85 +8028,7 @@
                 <w:szCs w:val="22"/>
                 <w:lang w:val="pt-PT"/>
               </w:rPr>
-              <w:t>62362500</w:t>
-            </w:r>
-          </w:p>
-        </w:tc>
-        <w:tc>
-          <w:tcPr>
-            <w:tcW w:w="1033" w:type="dxa"/>
-            <w:shd w:val="clear" w:color="auto" w:fill="D9D9D9" w:themeFill="background1" w:themeFillShade="D9"/>
-          </w:tcPr>
-          <w:p>
-            <w:pPr>
-              <w:jc w:val="center"/>
-              <w:rPr>
-                <w:rFonts w:ascii="Times New Roman" w:hAnsi="Times New Roman" w:cs="Times New Roman"/>
-                <w:sz w:val="22"/>
-                <w:szCs w:val="22"/>
-                <w:lang w:val="pt-PT"/>
-              </w:rPr>
-            </w:pPr>
-            <w:r>
-              <w:rPr>
-                <w:rFonts w:ascii="Times New Roman" w:hAnsi="Times New Roman" w:cs="Times New Roman"/>
-                <w:sz w:val="22"/>
-                <w:szCs w:val="22"/>
-                <w:lang w:val="pt-PT"/>
-              </w:rPr>
-              <w:t>12.500</w:t>
-            </w:r>
-          </w:p>
-        </w:tc>
-        <w:tc>
-          <w:tcPr>
-            <w:tcW w:w="1559" w:type="dxa"/>
-            <w:shd w:val="clear" w:color="auto" w:fill="D9D9D9" w:themeFill="background1" w:themeFillShade="D9"/>
-          </w:tcPr>
-          <w:p>
-            <w:pPr>
-              <w:jc w:val="center"/>
-              <w:rPr>
-                <w:rFonts w:ascii="Times New Roman" w:hAnsi="Times New Roman" w:cs="Times New Roman"/>
-                <w:sz w:val="22"/>
-                <w:szCs w:val="22"/>
-                <w:lang w:val="pt-PT"/>
-              </w:rPr>
-            </w:pPr>
-            <w:r>
-              <w:rPr>
-                <w:rFonts w:ascii="Times New Roman" w:hAnsi="Times New Roman" w:cs="Times New Roman"/>
-                <w:sz w:val="22"/>
-                <w:szCs w:val="22"/>
-                <w:lang w:val="pt-PT"/>
-              </w:rPr>
-              <w:t>124500000</w:t>
-            </w:r>
-          </w:p>
-        </w:tc>
-        <w:tc>
-          <w:tcPr>
-            <w:tcW w:w="1097" w:type="dxa"/>
-            <w:shd w:val="clear" w:color="auto" w:fill="D9D9D9" w:themeFill="background1" w:themeFillShade="D9"/>
-          </w:tcPr>
-          <w:p>
-            <w:pPr>
-              <w:jc w:val="center"/>
-              <w:rPr>
-                <w:rFonts w:ascii="Times New Roman" w:hAnsi="Times New Roman" w:cs="Times New Roman"/>
-                <w:sz w:val="22"/>
-                <w:szCs w:val="22"/>
-                <w:lang w:val="pt-PT"/>
-              </w:rPr>
-            </w:pPr>
-            <w:r>
-              <w:rPr>
-                <w:rFonts w:ascii="Times New Roman" w:hAnsi="Times New Roman" w:cs="Times New Roman"/>
-                <w:sz w:val="22"/>
-                <w:szCs w:val="22"/>
-                <w:lang w:val="pt-PT"/>
-              </w:rPr>
-              <w:t>499</w:t>
+              <w:t>499000</w:t>
             </w:r>
           </w:p>
         </w:tc>
@@ -8588,6 +8042,105 @@
           <w:szCs w:val="22"/>
         </w:rPr>
       </w:pPr>
+    </w:p>
+    <w:p>
+      <w:pPr>
+        <w:rPr>
+          <w:rFonts w:ascii="Times New Roman" w:eastAsiaTheme="minorEastAsia" w:hAnsi="Times New Roman" w:cs="Times New Roman"/>
+          <w:sz w:val="22"/>
+          <w:szCs w:val="22"/>
+        </w:rPr>
+      </w:pPr>
+    </w:p>
+    <w:p>
+      <w:pPr>
+        <w:rPr>
+          <w:rFonts w:ascii="Times New Roman" w:eastAsiaTheme="minorEastAsia" w:hAnsi="Times New Roman" w:cs="Times New Roman"/>
+          <w:sz w:val="22"/>
+          <w:szCs w:val="22"/>
+        </w:rPr>
+      </w:pPr>
+    </w:p>
+    <w:p>
+      <w:pPr>
+        <w:rPr>
+          <w:rFonts w:ascii="Times New Roman" w:eastAsiaTheme="minorEastAsia" w:hAnsi="Times New Roman" w:cs="Times New Roman"/>
+          <w:sz w:val="22"/>
+          <w:szCs w:val="22"/>
+        </w:rPr>
+      </w:pPr>
+    </w:p>
+    <w:p>
+      <w:pPr>
+        <w:rPr>
+          <w:rFonts w:ascii="Times New Roman" w:eastAsiaTheme="minorEastAsia" w:hAnsi="Times New Roman" w:cs="Times New Roman"/>
+          <w:sz w:val="22"/>
+          <w:szCs w:val="22"/>
+        </w:rPr>
+      </w:pPr>
+    </w:p>
+    <w:p>
+      <w:pPr>
+        <w:rPr>
+          <w:rFonts w:ascii="Times New Roman" w:eastAsiaTheme="minorEastAsia" w:hAnsi="Times New Roman" w:cs="Times New Roman"/>
+          <w:sz w:val="22"/>
+          <w:szCs w:val="22"/>
+        </w:rPr>
+      </w:pPr>
+    </w:p>
+    <w:p>
+      <w:pPr>
+        <w:rPr>
+          <w:rFonts w:ascii="Times New Roman" w:eastAsiaTheme="minorEastAsia" w:hAnsi="Times New Roman" w:cs="Times New Roman"/>
+          <w:sz w:val="22"/>
+          <w:szCs w:val="22"/>
+        </w:rPr>
+      </w:pPr>
+    </w:p>
+    <w:p>
+      <w:pPr>
+        <w:rPr>
+          <w:rFonts w:ascii="Times New Roman" w:eastAsiaTheme="minorEastAsia" w:hAnsi="Times New Roman" w:cs="Times New Roman"/>
+          <w:sz w:val="22"/>
+          <w:szCs w:val="22"/>
+        </w:rPr>
+      </w:pPr>
+    </w:p>
+    <w:p>
+      <w:pPr>
+        <w:rPr>
+          <w:rFonts w:ascii="Times New Roman" w:eastAsiaTheme="minorEastAsia" w:hAnsi="Times New Roman" w:cs="Times New Roman"/>
+          <w:sz w:val="22"/>
+          <w:szCs w:val="22"/>
+        </w:rPr>
+      </w:pPr>
+    </w:p>
+    <w:p>
+      <w:pPr>
+        <w:rPr>
+          <w:rFonts w:ascii="Times New Roman" w:eastAsiaTheme="minorEastAsia" w:hAnsi="Times New Roman" w:cs="Times New Roman"/>
+          <w:sz w:val="22"/>
+          <w:szCs w:val="22"/>
+        </w:rPr>
+      </w:pPr>
+    </w:p>
+    <w:p>
+      <w:pPr>
+        <w:rPr>
+          <w:rFonts w:ascii="Times New Roman" w:eastAsiaTheme="minorEastAsia" w:hAnsi="Times New Roman" w:cs="Times New Roman"/>
+          <w:sz w:val="22"/>
+          <w:szCs w:val="22"/>
+        </w:rPr>
+      </w:pPr>
+    </w:p>
+    <w:p>
+      <w:pPr>
+        <w:rPr>
+          <w:rFonts w:ascii="Times New Roman" w:eastAsiaTheme="minorEastAsia" w:hAnsi="Times New Roman" w:cs="Times New Roman"/>
+          <w:sz w:val="22"/>
+          <w:szCs w:val="22"/>
+        </w:rPr>
+      </w:pPr>
       <w:r>
         <w:rPr>
           <w:noProof/>
@@ -8595,22 +8148,22 @@
         <mc:AlternateContent>
           <mc:Choice Requires="wps">
             <w:drawing>
-              <wp:anchor distT="0" distB="0" distL="114300" distR="114300" simplePos="0" relativeHeight="251695104" behindDoc="1" locked="0" layoutInCell="1" allowOverlap="1" wp14:anchorId="378C5534" wp14:editId="502953C8">
+              <wp:anchor distT="0" distB="0" distL="114300" distR="114300" simplePos="0" relativeHeight="251695104" behindDoc="1" locked="0" layoutInCell="1" allowOverlap="1" wp14:anchorId="378C5534" wp14:editId="008C2A66">
                 <wp:simplePos x="0" y="0"/>
                 <wp:positionH relativeFrom="column">
-                  <wp:posOffset>840105</wp:posOffset>
+                  <wp:posOffset>1224990</wp:posOffset>
                 </wp:positionH>
                 <wp:positionV relativeFrom="paragraph">
-                  <wp:posOffset>1622030</wp:posOffset>
+                  <wp:posOffset>151130</wp:posOffset>
                 </wp:positionV>
-                <wp:extent cx="4064635" cy="212090"/>
-                <wp:effectExtent l="0" t="0" r="0" b="3810"/>
+                <wp:extent cx="3262630" cy="212090"/>
+                <wp:effectExtent l="0" t="0" r="1270" b="3810"/>
                 <wp:wrapTight wrapText="bothSides">
                   <wp:wrapPolygon edited="0">
                     <wp:start x="0" y="0"/>
                     <wp:lineTo x="0" y="20695"/>
-                    <wp:lineTo x="21529" y="20695"/>
-                    <wp:lineTo x="21529" y="0"/>
+                    <wp:lineTo x="21524" y="20695"/>
+                    <wp:lineTo x="21524" y="0"/>
                     <wp:lineTo x="0" y="0"/>
                   </wp:wrapPolygon>
                 </wp:wrapTight>
@@ -8623,7 +8176,7 @@
                       <wps:spPr>
                         <a:xfrm>
                           <a:off x="0" y="0"/>
-                          <a:ext cx="4064635" cy="212090"/>
+                          <a:ext cx="3262630" cy="212090"/>
                         </a:xfrm>
                         <a:prstGeom prst="rect">
                           <a:avLst/>
@@ -8661,21 +8214,7 @@
                                 <w:rFonts w:ascii="Times New Roman" w:hAnsi="Times New Roman" w:cs="Times New Roman"/>
                                 <w:color w:val="000000" w:themeColor="text1"/>
                               </w:rPr>
-                              <w:t xml:space="preserve"> </w:t>
-                            </w:r>
-                            <w:r>
-                              <w:rPr>
-                                <w:rFonts w:ascii="Times New Roman" w:hAnsi="Times New Roman" w:cs="Times New Roman"/>
-                                <w:color w:val="000000" w:themeColor="text1"/>
-                              </w:rPr>
-                              <w:t>6</w:t>
-                            </w:r>
-                            <w:r>
-                              <w:rPr>
-                                <w:rFonts w:ascii="Times New Roman" w:hAnsi="Times New Roman" w:cs="Times New Roman"/>
-                                <w:color w:val="000000" w:themeColor="text1"/>
-                              </w:rPr>
-                              <w:t xml:space="preserve"> </w:t>
+                              <w:t xml:space="preserve"> 6 </w:t>
                             </w:r>
                             <w:r>
                               <w:rPr>
@@ -8689,14 +8228,7 @@
                                 <w:rFonts w:ascii="Times New Roman" w:hAnsi="Times New Roman" w:cs="Times New Roman"/>
                                 <w:color w:val="000000" w:themeColor="text1"/>
                               </w:rPr>
-                              <w:t xml:space="preserve"> Tabela com casos aleatórios d</w:t>
-                            </w:r>
-                            <w:r>
-                              <w:rPr>
-                                <w:rFonts w:ascii="Times New Roman" w:hAnsi="Times New Roman" w:cs="Times New Roman"/>
-                                <w:color w:val="000000" w:themeColor="text1"/>
-                              </w:rPr>
-                              <w:t xml:space="preserve">o módulo </w:t>
+                              <w:t xml:space="preserve"> Tabela com casos aleatórios do módulo </w:t>
                             </w:r>
                             <w:proofErr w:type="spellStart"/>
                             <w:r>
@@ -8737,7 +8269,7 @@
           </mc:Choice>
           <mc:Fallback>
             <w:pict>
-              <v:shape w14:anchorId="378C5534" id="_x0000_s1041" type="#_x0000_t202" style="position:absolute;margin-left:66.15pt;margin-top:127.7pt;width:320.05pt;height:16.7pt;z-index:-251621376;visibility:visible;mso-wrap-style:square;mso-width-percent:0;mso-height-percent:0;mso-wrap-distance-left:9pt;mso-wrap-distance-top:0;mso-wrap-distance-right:9pt;mso-wrap-distance-bottom:0;mso-position-horizontal:absolute;mso-position-horizontal-relative:text;mso-position-vertical:absolute;mso-position-vertical-relative:text;mso-width-percent:0;mso-height-percent:0;mso-width-relative:margin;mso-height-relative:margin;v-text-anchor:top" o:gfxdata="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" stroked="f">
+              <v:shape w14:anchorId="378C5534" id="_x0000_s1041" type="#_x0000_t202" style="position:absolute;margin-left:96.45pt;margin-top:11.9pt;width:256.9pt;height:16.7pt;z-index:-251621376;visibility:visible;mso-wrap-style:square;mso-width-percent:0;mso-height-percent:0;mso-wrap-distance-left:9pt;mso-wrap-distance-top:0;mso-wrap-distance-right:9pt;mso-wrap-distance-bottom:0;mso-position-horizontal:absolute;mso-position-horizontal-relative:text;mso-position-vertical:absolute;mso-position-vertical-relative:text;mso-width-percent:0;mso-height-percent:0;mso-width-relative:margin;mso-height-relative:margin;v-text-anchor:top" o:gfxdata="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" stroked="f">
                 <v:textbox inset="0,0,0,0">
                   <w:txbxContent>
                     <w:p>
@@ -8764,21 +8296,7 @@
                           <w:rFonts w:ascii="Times New Roman" w:hAnsi="Times New Roman" w:cs="Times New Roman"/>
                           <w:color w:val="000000" w:themeColor="text1"/>
                         </w:rPr>
-                        <w:t xml:space="preserve"> </w:t>
-                      </w:r>
-                      <w:r>
-                        <w:rPr>
-                          <w:rFonts w:ascii="Times New Roman" w:hAnsi="Times New Roman" w:cs="Times New Roman"/>
-                          <w:color w:val="000000" w:themeColor="text1"/>
-                        </w:rPr>
-                        <w:t>6</w:t>
-                      </w:r>
-                      <w:r>
-                        <w:rPr>
-                          <w:rFonts w:ascii="Times New Roman" w:hAnsi="Times New Roman" w:cs="Times New Roman"/>
-                          <w:color w:val="000000" w:themeColor="text1"/>
-                        </w:rPr>
-                        <w:t xml:space="preserve"> </w:t>
+                        <w:t xml:space="preserve"> 6 </w:t>
                       </w:r>
                       <w:r>
                         <w:rPr>
@@ -8792,14 +8310,7 @@
                           <w:rFonts w:ascii="Times New Roman" w:hAnsi="Times New Roman" w:cs="Times New Roman"/>
                           <w:color w:val="000000" w:themeColor="text1"/>
                         </w:rPr>
-                        <w:t xml:space="preserve"> Tabela com casos aleatórios d</w:t>
-                      </w:r>
-                      <w:r>
-                        <w:rPr>
-                          <w:rFonts w:ascii="Times New Roman" w:hAnsi="Times New Roman" w:cs="Times New Roman"/>
-                          <w:color w:val="000000" w:themeColor="text1"/>
-                        </w:rPr>
-                        <w:t xml:space="preserve">o módulo </w:t>
+                        <w:t xml:space="preserve"> Tabela com casos aleatórios do módulo </w:t>
                       </w:r>
                       <w:proofErr w:type="spellStart"/>
                       <w:r>
@@ -8826,6 +8337,15 @@
           </mc:Fallback>
         </mc:AlternateContent>
       </w:r>
+    </w:p>
+    <w:p>
+      <w:pPr>
+        <w:rPr>
+          <w:rFonts w:ascii="Times New Roman" w:eastAsiaTheme="minorEastAsia" w:hAnsi="Times New Roman" w:cs="Times New Roman"/>
+          <w:sz w:val="22"/>
+          <w:szCs w:val="22"/>
+        </w:rPr>
+      </w:pPr>
     </w:p>
     <w:p>
       <w:pPr>
@@ -8988,7 +8508,7 @@
                     <pic:cNvPicPr/>
                   </pic:nvPicPr>
                   <pic:blipFill>
-                    <a:blip r:embed="rId10" cstate="print">
+                    <a:blip r:embed="rId11" cstate="print">
                       <a:extLst>
                         <a:ext uri="{28A0092B-C50C-407E-A947-70E740481C1C}">
                           <a14:useLocalDpi xmlns:a14="http://schemas.microsoft.com/office/drawing/2010/main" val="0"/>
@@ -9079,7 +8599,7 @@
                     <pic:cNvPicPr/>
                   </pic:nvPicPr>
                   <pic:blipFill>
-                    <a:blip r:embed="rId11" cstate="print">
+                    <a:blip r:embed="rId12" cstate="print">
                       <a:extLst>
                         <a:ext uri="{28A0092B-C50C-407E-A947-70E740481C1C}">
                           <a14:useLocalDpi xmlns:a14="http://schemas.microsoft.com/office/drawing/2010/main" val="0"/>
@@ -11684,7 +11204,7 @@
                     <pic:cNvPicPr/>
                   </pic:nvPicPr>
                   <pic:blipFill>
-                    <a:blip r:embed="rId14" cstate="print">
+                    <a:blip r:embed="rId15" cstate="print">
                       <a:extLst>
                         <a:ext uri="{28A0092B-C50C-407E-A947-70E740481C1C}">
                           <a14:useLocalDpi xmlns:a14="http://schemas.microsoft.com/office/drawing/2010/main" val="0"/>
@@ -11747,7 +11267,7 @@
                     <pic:cNvPicPr/>
                   </pic:nvPicPr>
                   <pic:blipFill>
-                    <a:blip r:embed="rId15" cstate="print">
+                    <a:blip r:embed="rId16" cstate="print">
                       <a:extLst>
                         <a:ext uri="{28A0092B-C50C-407E-A947-70E740481C1C}">
                           <a14:useLocalDpi xmlns:a14="http://schemas.microsoft.com/office/drawing/2010/main" val="0"/>
@@ -13009,17 +12529,14 @@
       <w:tblPr>
         <w:tblStyle w:val="TabelacomGrelha"/>
         <w:tblpPr w:leftFromText="141" w:rightFromText="141" w:vertAnchor="text" w:horzAnchor="margin" w:tblpXSpec="center" w:tblpY="56"/>
-        <w:tblW w:w="9030" w:type="dxa"/>
+        <w:tblW w:w="5062" w:type="dxa"/>
         <w:tblLook w:val="04A0" w:firstRow="1" w:lastRow="0" w:firstColumn="1" w:lastColumn="0" w:noHBand="0" w:noVBand="1"/>
       </w:tblPr>
       <w:tblGrid>
-        <w:gridCol w:w="1121"/>
-        <w:gridCol w:w="1267"/>
-        <w:gridCol w:w="1267"/>
-        <w:gridCol w:w="1686"/>
-        <w:gridCol w:w="1033"/>
-        <w:gridCol w:w="1559"/>
-        <w:gridCol w:w="1097"/>
+        <w:gridCol w:w="1388"/>
+        <w:gridCol w:w="1238"/>
+        <w:gridCol w:w="1230"/>
+        <w:gridCol w:w="1206"/>
       </w:tblGrid>
       <w:tr>
         <w:trPr>
@@ -13027,7 +12544,7 @@
         </w:trPr>
         <w:tc>
           <w:tcPr>
-            <w:tcW w:w="1121" w:type="dxa"/>
+            <w:tcW w:w="1410" w:type="dxa"/>
             <w:shd w:val="clear" w:color="auto" w:fill="BFBFBF" w:themeFill="background1" w:themeFillShade="BF"/>
           </w:tcPr>
           <w:p>
@@ -13058,7 +12575,7 @@
         </w:tc>
         <w:tc>
           <w:tcPr>
-            <w:tcW w:w="1267" w:type="dxa"/>
+            <w:tcW w:w="1260" w:type="dxa"/>
             <w:shd w:val="clear" w:color="auto" w:fill="BFBFBF" w:themeFill="background1" w:themeFillShade="BF"/>
           </w:tcPr>
           <w:p>
@@ -13090,7 +12607,7 @@
         </w:tc>
         <w:tc>
           <w:tcPr>
-            <w:tcW w:w="1267" w:type="dxa"/>
+            <w:tcW w:w="1259" w:type="dxa"/>
             <w:shd w:val="clear" w:color="auto" w:fill="BFBFBF" w:themeFill="background1" w:themeFillShade="BF"/>
           </w:tcPr>
           <w:p>
@@ -13122,7 +12639,7 @@
         </w:tc>
         <w:tc>
           <w:tcPr>
-            <w:tcW w:w="1686" w:type="dxa"/>
+            <w:tcW w:w="1133" w:type="dxa"/>
             <w:shd w:val="clear" w:color="auto" w:fill="BFBFBF" w:themeFill="background1" w:themeFillShade="BF"/>
           </w:tcPr>
           <w:p>
@@ -13147,147 +12664,7 @@
                 <w:szCs w:val="22"/>
                 <w:lang w:val="pt-PT"/>
               </w:rPr>
-              <w:t>Memory</w:t>
-            </w:r>
-            <w:proofErr w:type="spellEnd"/>
-            <w:r>
-              <w:rPr>
-                <w:rFonts w:ascii="Times New Roman" w:hAnsi="Times New Roman" w:cs="Times New Roman"/>
-                <w:b/>
-                <w:bCs/>
-                <w:sz w:val="22"/>
-                <w:szCs w:val="22"/>
-                <w:lang w:val="pt-PT"/>
-              </w:rPr>
-              <w:t xml:space="preserve"> Ops</w:t>
-            </w:r>
-          </w:p>
-        </w:tc>
-        <w:tc>
-          <w:tcPr>
-            <w:tcW w:w="1033" w:type="dxa"/>
-            <w:shd w:val="clear" w:color="auto" w:fill="BFBFBF" w:themeFill="background1" w:themeFillShade="BF"/>
-          </w:tcPr>
-          <w:p>
-            <w:pPr>
-              <w:jc w:val="center"/>
-              <w:rPr>
-                <w:rFonts w:ascii="Times New Roman" w:hAnsi="Times New Roman" w:cs="Times New Roman"/>
-                <w:b/>
-                <w:bCs/>
-                <w:sz w:val="22"/>
-                <w:szCs w:val="22"/>
-                <w:lang w:val="pt-PT"/>
-              </w:rPr>
-            </w:pPr>
-            <w:r>
-              <w:rPr>
-                <w:rFonts w:ascii="Times New Roman" w:hAnsi="Times New Roman" w:cs="Times New Roman"/>
-                <w:b/>
-                <w:bCs/>
-                <w:sz w:val="22"/>
-                <w:szCs w:val="22"/>
-                <w:lang w:val="pt-PT"/>
-              </w:rPr>
-              <w:t>Time (s)</w:t>
-            </w:r>
-          </w:p>
-        </w:tc>
-        <w:tc>
-          <w:tcPr>
-            <w:tcW w:w="1559" w:type="dxa"/>
-            <w:shd w:val="clear" w:color="auto" w:fill="BFBFBF" w:themeFill="background1" w:themeFillShade="BF"/>
-          </w:tcPr>
-          <w:p>
-            <w:pPr>
-              <w:jc w:val="center"/>
-              <w:rPr>
-                <w:rFonts w:ascii="Times New Roman" w:hAnsi="Times New Roman" w:cs="Times New Roman"/>
-                <w:b/>
-                <w:bCs/>
-                <w:sz w:val="22"/>
-                <w:szCs w:val="22"/>
-                <w:lang w:val="pt-PT"/>
-              </w:rPr>
-            </w:pPr>
-            <w:proofErr w:type="spellStart"/>
-            <w:r>
-              <w:rPr>
-                <w:rFonts w:ascii="Times New Roman" w:hAnsi="Times New Roman" w:cs="Times New Roman"/>
-                <w:b/>
-                <w:bCs/>
-                <w:sz w:val="22"/>
-                <w:szCs w:val="22"/>
-                <w:lang w:val="pt-PT"/>
-              </w:rPr>
-              <w:t>Edge</w:t>
-            </w:r>
-            <w:proofErr w:type="spellEnd"/>
-            <w:r>
-              <w:rPr>
-                <w:rFonts w:ascii="Times New Roman" w:hAnsi="Times New Roman" w:cs="Times New Roman"/>
-                <w:b/>
-                <w:bCs/>
-                <w:sz w:val="22"/>
-                <w:szCs w:val="22"/>
-                <w:lang w:val="pt-PT"/>
-              </w:rPr>
-              <w:t xml:space="preserve"> </w:t>
-            </w:r>
-            <w:proofErr w:type="spellStart"/>
-            <w:r>
-              <w:rPr>
-                <w:rFonts w:ascii="Times New Roman" w:hAnsi="Times New Roman" w:cs="Times New Roman"/>
-                <w:b/>
-                <w:bCs/>
-                <w:sz w:val="22"/>
-                <w:szCs w:val="22"/>
-                <w:lang w:val="pt-PT"/>
-              </w:rPr>
-              <w:t>Aditions</w:t>
-            </w:r>
-            <w:proofErr w:type="spellEnd"/>
-          </w:p>
-        </w:tc>
-        <w:tc>
-          <w:tcPr>
-            <w:tcW w:w="1097" w:type="dxa"/>
-            <w:shd w:val="clear" w:color="auto" w:fill="BFBFBF" w:themeFill="background1" w:themeFillShade="BF"/>
-          </w:tcPr>
-          <w:p>
-            <w:pPr>
-              <w:jc w:val="center"/>
-              <w:rPr>
-                <w:rFonts w:ascii="Times New Roman" w:hAnsi="Times New Roman" w:cs="Times New Roman"/>
-                <w:b/>
-                <w:bCs/>
-                <w:sz w:val="22"/>
-                <w:szCs w:val="22"/>
-                <w:lang w:val="pt-PT"/>
-              </w:rPr>
-            </w:pPr>
-            <w:r>
-              <w:rPr>
-                <w:rFonts w:ascii="Times New Roman" w:hAnsi="Times New Roman" w:cs="Times New Roman"/>
-                <w:b/>
-                <w:bCs/>
-                <w:sz w:val="22"/>
-                <w:szCs w:val="22"/>
-                <w:lang w:val="pt-PT"/>
-              </w:rPr>
-              <w:t xml:space="preserve">BF </w:t>
-            </w:r>
-            <w:proofErr w:type="spellStart"/>
-            <w:r>
-              <w:rPr>
-                <w:rFonts w:ascii="Times New Roman" w:hAnsi="Times New Roman" w:cs="Times New Roman"/>
-                <w:b/>
-                <w:bCs/>
-                <w:sz w:val="22"/>
-                <w:szCs w:val="22"/>
-                <w:lang w:val="pt-PT"/>
-              </w:rPr>
-              <w:t>Calls</w:t>
+              <w:t>Iterations</w:t>
             </w:r>
             <w:proofErr w:type="spellEnd"/>
           </w:p>
@@ -13296,7 +12673,7 @@
       <w:tr>
         <w:tc>
           <w:tcPr>
-            <w:tcW w:w="1121" w:type="dxa"/>
+            <w:tcW w:w="1410" w:type="dxa"/>
             <w:vMerge w:val="restart"/>
             <w:shd w:val="clear" w:color="auto" w:fill="F2F2F2" w:themeFill="background1" w:themeFillShade="F2"/>
           </w:tcPr>
@@ -13321,6 +12698,17 @@
                 <w:lang w:val="pt-PT"/>
               </w:rPr>
             </w:pPr>
+          </w:p>
+          <w:p>
+            <w:pPr>
+              <w:jc w:val="center"/>
+              <w:rPr>
+                <w:rFonts w:ascii="Times New Roman" w:hAnsi="Times New Roman" w:cs="Times New Roman"/>
+                <w:sz w:val="22"/>
+                <w:szCs w:val="22"/>
+                <w:lang w:val="pt-PT"/>
+              </w:rPr>
+            </w:pPr>
             <w:r>
               <w:rPr>
                 <w:rFonts w:ascii="Times New Roman" w:hAnsi="Times New Roman" w:cs="Times New Roman"/>
@@ -13334,7 +12722,7 @@
         </w:tc>
         <w:tc>
           <w:tcPr>
-            <w:tcW w:w="1267" w:type="dxa"/>
+            <w:tcW w:w="1260" w:type="dxa"/>
             <w:shd w:val="clear" w:color="auto" w:fill="F2F2F2" w:themeFill="background1" w:themeFillShade="F2"/>
           </w:tcPr>
           <w:p>
@@ -13360,7 +12748,7 @@
         </w:tc>
         <w:tc>
           <w:tcPr>
-            <w:tcW w:w="1267" w:type="dxa"/>
+            <w:tcW w:w="1259" w:type="dxa"/>
             <w:shd w:val="clear" w:color="auto" w:fill="F2F2F2" w:themeFill="background1" w:themeFillShade="F2"/>
           </w:tcPr>
           <w:p>
@@ -13386,7 +12774,7 @@
         </w:tc>
         <w:tc>
           <w:tcPr>
-            <w:tcW w:w="1686" w:type="dxa"/>
+            <w:tcW w:w="1133" w:type="dxa"/>
             <w:shd w:val="clear" w:color="auto" w:fill="F2F2F2" w:themeFill="background1" w:themeFillShade="F2"/>
           </w:tcPr>
           <w:p>
@@ -13406,85 +12794,7 @@
                 <w:szCs w:val="22"/>
                 <w:lang w:val="pt-PT"/>
               </w:rPr>
-              <w:t>120</w:t>
-            </w:r>
-          </w:p>
-        </w:tc>
-        <w:tc>
-          <w:tcPr>
-            <w:tcW w:w="1033" w:type="dxa"/>
-            <w:shd w:val="clear" w:color="auto" w:fill="F2F2F2" w:themeFill="background1" w:themeFillShade="F2"/>
-          </w:tcPr>
-          <w:p>
-            <w:pPr>
-              <w:jc w:val="center"/>
-              <w:rPr>
-                <w:rFonts w:ascii="Times New Roman" w:hAnsi="Times New Roman" w:cs="Times New Roman"/>
-                <w:sz w:val="22"/>
-                <w:szCs w:val="22"/>
-                <w:lang w:val="pt-PT"/>
-              </w:rPr>
-            </w:pPr>
-            <w:r>
-              <w:rPr>
-                <w:rFonts w:ascii="Times New Roman" w:hAnsi="Times New Roman" w:cs="Times New Roman"/>
-                <w:sz w:val="22"/>
-                <w:szCs w:val="22"/>
-                <w:lang w:val="pt-PT"/>
-              </w:rPr>
-              <w:t>0.010</w:t>
-            </w:r>
-          </w:p>
-        </w:tc>
-        <w:tc>
-          <w:tcPr>
-            <w:tcW w:w="1559" w:type="dxa"/>
-            <w:shd w:val="clear" w:color="auto" w:fill="F2F2F2" w:themeFill="background1" w:themeFillShade="F2"/>
-          </w:tcPr>
-          <w:p>
-            <w:pPr>
-              <w:jc w:val="center"/>
-              <w:rPr>
-                <w:rFonts w:ascii="Times New Roman" w:hAnsi="Times New Roman" w:cs="Times New Roman"/>
-                <w:sz w:val="22"/>
-                <w:szCs w:val="22"/>
-                <w:lang w:val="pt-PT"/>
-              </w:rPr>
-            </w:pPr>
-            <w:r>
-              <w:rPr>
-                <w:rFonts w:ascii="Times New Roman" w:hAnsi="Times New Roman" w:cs="Times New Roman"/>
-                <w:sz w:val="22"/>
-                <w:szCs w:val="22"/>
-                <w:lang w:val="pt-PT"/>
-              </w:rPr>
-              <w:t>20</w:t>
-            </w:r>
-          </w:p>
-        </w:tc>
-        <w:tc>
-          <w:tcPr>
-            <w:tcW w:w="1097" w:type="dxa"/>
-            <w:shd w:val="clear" w:color="auto" w:fill="F2F2F2" w:themeFill="background1" w:themeFillShade="F2"/>
-          </w:tcPr>
-          <w:p>
-            <w:pPr>
-              <w:jc w:val="center"/>
-              <w:rPr>
-                <w:rFonts w:ascii="Times New Roman" w:hAnsi="Times New Roman" w:cs="Times New Roman"/>
-                <w:sz w:val="22"/>
-                <w:szCs w:val="22"/>
-                <w:lang w:val="pt-PT"/>
-              </w:rPr>
-            </w:pPr>
-            <w:r>
-              <w:rPr>
-                <w:rFonts w:ascii="Times New Roman" w:hAnsi="Times New Roman" w:cs="Times New Roman"/>
-                <w:sz w:val="22"/>
-                <w:szCs w:val="22"/>
-                <w:lang w:val="pt-PT"/>
-              </w:rPr>
-              <w:t>10</w:t>
+              <w:t>108</w:t>
             </w:r>
           </w:p>
         </w:tc>
@@ -13492,7 +12802,7 @@
       <w:tr>
         <w:tc>
           <w:tcPr>
-            <w:tcW w:w="1121" w:type="dxa"/>
+            <w:tcW w:w="1410" w:type="dxa"/>
             <w:vMerge/>
             <w:shd w:val="clear" w:color="auto" w:fill="F2F2F2" w:themeFill="background1" w:themeFillShade="F2"/>
           </w:tcPr>
@@ -13510,7 +12820,7 @@
         </w:tc>
         <w:tc>
           <w:tcPr>
-            <w:tcW w:w="1267" w:type="dxa"/>
+            <w:tcW w:w="1260" w:type="dxa"/>
             <w:shd w:val="clear" w:color="auto" w:fill="F2F2F2" w:themeFill="background1" w:themeFillShade="F2"/>
           </w:tcPr>
           <w:p>
@@ -13536,7 +12846,7 @@
         </w:tc>
         <w:tc>
           <w:tcPr>
-            <w:tcW w:w="1267" w:type="dxa"/>
+            <w:tcW w:w="1259" w:type="dxa"/>
             <w:shd w:val="clear" w:color="auto" w:fill="F2F2F2" w:themeFill="background1" w:themeFillShade="F2"/>
           </w:tcPr>
           <w:p>
@@ -13556,13 +12866,13 @@
                 <w:szCs w:val="22"/>
                 <w:lang w:val="pt-PT"/>
               </w:rPr>
-              <w:t>125</w:t>
+              <w:t>100</w:t>
             </w:r>
           </w:p>
         </w:tc>
         <w:tc>
           <w:tcPr>
-            <w:tcW w:w="1686" w:type="dxa"/>
+            <w:tcW w:w="1133" w:type="dxa"/>
             <w:shd w:val="clear" w:color="auto" w:fill="F2F2F2" w:themeFill="background1" w:themeFillShade="F2"/>
           </w:tcPr>
           <w:p>
@@ -13582,85 +12892,7 @@
                 <w:szCs w:val="22"/>
                 <w:lang w:val="pt-PT"/>
               </w:rPr>
-              <w:t>650</w:t>
-            </w:r>
-          </w:p>
-        </w:tc>
-        <w:tc>
-          <w:tcPr>
-            <w:tcW w:w="1033" w:type="dxa"/>
-            <w:shd w:val="clear" w:color="auto" w:fill="F2F2F2" w:themeFill="background1" w:themeFillShade="F2"/>
-          </w:tcPr>
-          <w:p>
-            <w:pPr>
-              <w:jc w:val="center"/>
-              <w:rPr>
-                <w:rFonts w:ascii="Times New Roman" w:hAnsi="Times New Roman" w:cs="Times New Roman"/>
-                <w:sz w:val="22"/>
-                <w:szCs w:val="22"/>
-                <w:lang w:val="pt-PT"/>
-              </w:rPr>
-            </w:pPr>
-            <w:r>
-              <w:rPr>
-                <w:rFonts w:ascii="Times New Roman" w:hAnsi="Times New Roman" w:cs="Times New Roman"/>
-                <w:sz w:val="22"/>
-                <w:szCs w:val="22"/>
-                <w:lang w:val="pt-PT"/>
-              </w:rPr>
-              <w:t>0.150</w:t>
-            </w:r>
-          </w:p>
-        </w:tc>
-        <w:tc>
-          <w:tcPr>
-            <w:tcW w:w="1559" w:type="dxa"/>
-            <w:shd w:val="clear" w:color="auto" w:fill="F2F2F2" w:themeFill="background1" w:themeFillShade="F2"/>
-          </w:tcPr>
-          <w:p>
-            <w:pPr>
-              <w:jc w:val="center"/>
-              <w:rPr>
-                <w:rFonts w:ascii="Times New Roman" w:hAnsi="Times New Roman" w:cs="Times New Roman"/>
-                <w:sz w:val="22"/>
-                <w:szCs w:val="22"/>
-                <w:lang w:val="pt-PT"/>
-              </w:rPr>
-            </w:pPr>
-            <w:r>
-              <w:rPr>
-                <w:rFonts w:ascii="Times New Roman" w:hAnsi="Times New Roman" w:cs="Times New Roman"/>
-                <w:sz w:val="22"/>
-                <w:szCs w:val="22"/>
-                <w:lang w:val="pt-PT"/>
-              </w:rPr>
-              <w:t>125</w:t>
-            </w:r>
-          </w:p>
-        </w:tc>
-        <w:tc>
-          <w:tcPr>
-            <w:tcW w:w="1097" w:type="dxa"/>
-            <w:shd w:val="clear" w:color="auto" w:fill="F2F2F2" w:themeFill="background1" w:themeFillShade="F2"/>
-          </w:tcPr>
-          <w:p>
-            <w:pPr>
-              <w:jc w:val="center"/>
-              <w:rPr>
-                <w:rFonts w:ascii="Times New Roman" w:hAnsi="Times New Roman" w:cs="Times New Roman"/>
-                <w:sz w:val="22"/>
-                <w:szCs w:val="22"/>
-                <w:lang w:val="pt-PT"/>
-              </w:rPr>
-            </w:pPr>
-            <w:r>
-              <w:rPr>
-                <w:rFonts w:ascii="Times New Roman" w:hAnsi="Times New Roman" w:cs="Times New Roman"/>
-                <w:sz w:val="22"/>
-                <w:szCs w:val="22"/>
-                <w:lang w:val="pt-PT"/>
-              </w:rPr>
-              <w:t>50</w:t>
+              <w:t>2548</w:t>
             </w:r>
           </w:p>
         </w:tc>
@@ -13668,7 +12900,7 @@
       <w:tr>
         <w:tc>
           <w:tcPr>
-            <w:tcW w:w="1121" w:type="dxa"/>
+            <w:tcW w:w="1410" w:type="dxa"/>
             <w:vMerge/>
             <w:shd w:val="clear" w:color="auto" w:fill="F2F2F2" w:themeFill="background1" w:themeFillShade="F2"/>
           </w:tcPr>
@@ -13686,7 +12918,7 @@
         </w:tc>
         <w:tc>
           <w:tcPr>
-            <w:tcW w:w="1267" w:type="dxa"/>
+            <w:tcW w:w="1260" w:type="dxa"/>
             <w:shd w:val="clear" w:color="auto" w:fill="F2F2F2" w:themeFill="background1" w:themeFillShade="F2"/>
           </w:tcPr>
           <w:p>
@@ -13712,7 +12944,7 @@
         </w:tc>
         <w:tc>
           <w:tcPr>
-            <w:tcW w:w="1267" w:type="dxa"/>
+            <w:tcW w:w="1259" w:type="dxa"/>
             <w:shd w:val="clear" w:color="auto" w:fill="F2F2F2" w:themeFill="background1" w:themeFillShade="F2"/>
           </w:tcPr>
           <w:p>
@@ -13732,13 +12964,22 @@
                 <w:szCs w:val="22"/>
                 <w:lang w:val="pt-PT"/>
               </w:rPr>
-              <w:t>250</w:t>
+              <w:t>2</w:t>
+            </w:r>
+            <w:r>
+              <w:rPr>
+                <w:rFonts w:ascii="Times New Roman" w:hAnsi="Times New Roman" w:cs="Times New Roman"/>
+                <w:sz w:val="22"/>
+                <w:szCs w:val="22"/>
+                <w:lang w:val="pt-PT"/>
+              </w:rPr>
+              <w:t>00</w:t>
             </w:r>
           </w:p>
         </w:tc>
         <w:tc>
           <w:tcPr>
-            <w:tcW w:w="1686" w:type="dxa"/>
+            <w:tcW w:w="1133" w:type="dxa"/>
             <w:shd w:val="clear" w:color="auto" w:fill="F2F2F2" w:themeFill="background1" w:themeFillShade="F2"/>
           </w:tcPr>
           <w:p>
@@ -13758,85 +12999,7 @@
                 <w:szCs w:val="22"/>
                 <w:lang w:val="pt-PT"/>
               </w:rPr>
-              <w:t>1300</w:t>
-            </w:r>
-          </w:p>
-        </w:tc>
-        <w:tc>
-          <w:tcPr>
-            <w:tcW w:w="1033" w:type="dxa"/>
-            <w:shd w:val="clear" w:color="auto" w:fill="F2F2F2" w:themeFill="background1" w:themeFillShade="F2"/>
-          </w:tcPr>
-          <w:p>
-            <w:pPr>
-              <w:jc w:val="center"/>
-              <w:rPr>
-                <w:rFonts w:ascii="Times New Roman" w:hAnsi="Times New Roman" w:cs="Times New Roman"/>
-                <w:sz w:val="22"/>
-                <w:szCs w:val="22"/>
-                <w:lang w:val="pt-PT"/>
-              </w:rPr>
-            </w:pPr>
-            <w:r>
-              <w:rPr>
-                <w:rFonts w:ascii="Times New Roman" w:hAnsi="Times New Roman" w:cs="Times New Roman"/>
-                <w:sz w:val="22"/>
-                <w:szCs w:val="22"/>
-                <w:lang w:val="pt-PT"/>
-              </w:rPr>
-              <w:t>0.600</w:t>
-            </w:r>
-          </w:p>
-        </w:tc>
-        <w:tc>
-          <w:tcPr>
-            <w:tcW w:w="1559" w:type="dxa"/>
-            <w:shd w:val="clear" w:color="auto" w:fill="F2F2F2" w:themeFill="background1" w:themeFillShade="F2"/>
-          </w:tcPr>
-          <w:p>
-            <w:pPr>
-              <w:jc w:val="center"/>
-              <w:rPr>
-                <w:rFonts w:ascii="Times New Roman" w:hAnsi="Times New Roman" w:cs="Times New Roman"/>
-                <w:sz w:val="22"/>
-                <w:szCs w:val="22"/>
-                <w:lang w:val="pt-PT"/>
-              </w:rPr>
-            </w:pPr>
-            <w:r>
-              <w:rPr>
-                <w:rFonts w:ascii="Times New Roman" w:hAnsi="Times New Roman" w:cs="Times New Roman"/>
-                <w:sz w:val="22"/>
-                <w:szCs w:val="22"/>
-                <w:lang w:val="pt-PT"/>
-              </w:rPr>
-              <w:t>250</w:t>
-            </w:r>
-          </w:p>
-        </w:tc>
-        <w:tc>
-          <w:tcPr>
-            <w:tcW w:w="1097" w:type="dxa"/>
-            <w:shd w:val="clear" w:color="auto" w:fill="F2F2F2" w:themeFill="background1" w:themeFillShade="F2"/>
-          </w:tcPr>
-          <w:p>
-            <w:pPr>
-              <w:jc w:val="center"/>
-              <w:rPr>
-                <w:rFonts w:ascii="Times New Roman" w:hAnsi="Times New Roman" w:cs="Times New Roman"/>
-                <w:sz w:val="22"/>
-                <w:szCs w:val="22"/>
-                <w:lang w:val="pt-PT"/>
-              </w:rPr>
-            </w:pPr>
-            <w:r>
-              <w:rPr>
-                <w:rFonts w:ascii="Times New Roman" w:hAnsi="Times New Roman" w:cs="Times New Roman"/>
-                <w:sz w:val="22"/>
-                <w:szCs w:val="22"/>
-                <w:lang w:val="pt-PT"/>
-              </w:rPr>
-              <w:t>100</w:t>
+              <w:t>10098</w:t>
             </w:r>
           </w:p>
         </w:tc>
@@ -13844,7 +13007,7 @@
       <w:tr>
         <w:tc>
           <w:tcPr>
-            <w:tcW w:w="1121" w:type="dxa"/>
+            <w:tcW w:w="1410" w:type="dxa"/>
             <w:vMerge/>
             <w:shd w:val="clear" w:color="auto" w:fill="F2F2F2" w:themeFill="background1" w:themeFillShade="F2"/>
           </w:tcPr>
@@ -13855,14 +13018,13 @@
                 <w:rFonts w:ascii="Times New Roman" w:hAnsi="Times New Roman" w:cs="Times New Roman"/>
                 <w:sz w:val="22"/>
                 <w:szCs w:val="22"/>
-                <w:lang w:val="pt-PT"/>
               </w:rPr>
             </w:pPr>
           </w:p>
         </w:tc>
         <w:tc>
           <w:tcPr>
-            <w:tcW w:w="1267" w:type="dxa"/>
+            <w:tcW w:w="1260" w:type="dxa"/>
             <w:shd w:val="clear" w:color="auto" w:fill="F2F2F2" w:themeFill="background1" w:themeFillShade="F2"/>
           </w:tcPr>
           <w:p>
@@ -13872,7 +13034,6 @@
                 <w:rFonts w:ascii="Times New Roman" w:hAnsi="Times New Roman" w:cs="Times New Roman"/>
                 <w:sz w:val="22"/>
                 <w:szCs w:val="22"/>
-                <w:lang w:val="pt-PT"/>
               </w:rPr>
             </w:pPr>
             <w:r>
@@ -13880,7 +13041,30 @@
                 <w:rFonts w:ascii="Times New Roman" w:hAnsi="Times New Roman" w:cs="Times New Roman"/>
                 <w:sz w:val="22"/>
                 <w:szCs w:val="22"/>
-                <w:lang w:val="pt-PT"/>
+              </w:rPr>
+              <w:t>250</w:t>
+            </w:r>
+          </w:p>
+        </w:tc>
+        <w:tc>
+          <w:tcPr>
+            <w:tcW w:w="1259" w:type="dxa"/>
+            <w:shd w:val="clear" w:color="auto" w:fill="F2F2F2" w:themeFill="background1" w:themeFillShade="F2"/>
+          </w:tcPr>
+          <w:p>
+            <w:pPr>
+              <w:jc w:val="center"/>
+              <w:rPr>
+                <w:rFonts w:ascii="Times New Roman" w:hAnsi="Times New Roman" w:cs="Times New Roman"/>
+                <w:sz w:val="22"/>
+                <w:szCs w:val="22"/>
+              </w:rPr>
+            </w:pPr>
+            <w:r>
+              <w:rPr>
+                <w:rFonts w:ascii="Times New Roman" w:hAnsi="Times New Roman" w:cs="Times New Roman"/>
+                <w:sz w:val="22"/>
+                <w:szCs w:val="22"/>
               </w:rPr>
               <w:t>500</w:t>
             </w:r>
@@ -13888,7 +13072,7 @@
         </w:tc>
         <w:tc>
           <w:tcPr>
-            <w:tcW w:w="1267" w:type="dxa"/>
+            <w:tcW w:w="1133" w:type="dxa"/>
             <w:shd w:val="clear" w:color="auto" w:fill="F2F2F2" w:themeFill="background1" w:themeFillShade="F2"/>
           </w:tcPr>
           <w:p>
@@ -13898,7 +13082,6 @@
                 <w:rFonts w:ascii="Times New Roman" w:hAnsi="Times New Roman" w:cs="Times New Roman"/>
                 <w:sz w:val="22"/>
                 <w:szCs w:val="22"/>
-                <w:lang w:val="pt-PT"/>
               </w:rPr>
             </w:pPr>
             <w:r>
@@ -13906,113 +13089,8 @@
                 <w:rFonts w:ascii="Times New Roman" w:hAnsi="Times New Roman" w:cs="Times New Roman"/>
                 <w:sz w:val="22"/>
                 <w:szCs w:val="22"/>
-                <w:lang w:val="pt-PT"/>
-              </w:rPr>
-              <w:t>1000</w:t>
-            </w:r>
-          </w:p>
-        </w:tc>
-        <w:tc>
-          <w:tcPr>
-            <w:tcW w:w="1686" w:type="dxa"/>
-            <w:shd w:val="clear" w:color="auto" w:fill="F2F2F2" w:themeFill="background1" w:themeFillShade="F2"/>
-          </w:tcPr>
-          <w:p>
-            <w:pPr>
-              <w:jc w:val="center"/>
-              <w:rPr>
-                <w:rFonts w:ascii="Times New Roman" w:hAnsi="Times New Roman" w:cs="Times New Roman"/>
-                <w:sz w:val="22"/>
-                <w:szCs w:val="22"/>
-                <w:lang w:val="pt-PT"/>
-              </w:rPr>
-            </w:pPr>
-            <w:r>
-              <w:rPr>
-                <w:rFonts w:ascii="Times New Roman" w:hAnsi="Times New Roman" w:cs="Times New Roman"/>
-                <w:sz w:val="22"/>
-                <w:szCs w:val="22"/>
-                <w:lang w:val="pt-PT"/>
-              </w:rPr>
-              <w:t>5000</w:t>
-            </w:r>
-          </w:p>
-        </w:tc>
-        <w:tc>
-          <w:tcPr>
-            <w:tcW w:w="1033" w:type="dxa"/>
-            <w:shd w:val="clear" w:color="auto" w:fill="F2F2F2" w:themeFill="background1" w:themeFillShade="F2"/>
-          </w:tcPr>
-          <w:p>
-            <w:pPr>
-              <w:jc w:val="center"/>
-              <w:rPr>
-                <w:rFonts w:ascii="Times New Roman" w:hAnsi="Times New Roman" w:cs="Times New Roman"/>
-                <w:sz w:val="22"/>
-                <w:szCs w:val="22"/>
-                <w:lang w:val="pt-PT"/>
-              </w:rPr>
-            </w:pPr>
-            <w:r>
-              <w:rPr>
-                <w:rFonts w:ascii="Times New Roman" w:hAnsi="Times New Roman" w:cs="Times New Roman"/>
-                <w:sz w:val="22"/>
-                <w:szCs w:val="22"/>
-                <w:lang w:val="pt-PT"/>
-              </w:rPr>
-              <w:t>3.500</w:t>
-            </w:r>
-          </w:p>
-        </w:tc>
-        <w:tc>
-          <w:tcPr>
-            <w:tcW w:w="1559" w:type="dxa"/>
-            <w:shd w:val="clear" w:color="auto" w:fill="F2F2F2" w:themeFill="background1" w:themeFillShade="F2"/>
-          </w:tcPr>
-          <w:p>
-            <w:pPr>
-              <w:jc w:val="center"/>
-              <w:rPr>
-                <w:rFonts w:ascii="Times New Roman" w:hAnsi="Times New Roman" w:cs="Times New Roman"/>
-                <w:sz w:val="22"/>
-                <w:szCs w:val="22"/>
-                <w:lang w:val="pt-PT"/>
-              </w:rPr>
-            </w:pPr>
-            <w:r>
-              <w:rPr>
-                <w:rFonts w:ascii="Times New Roman" w:hAnsi="Times New Roman" w:cs="Times New Roman"/>
-                <w:sz w:val="22"/>
-                <w:szCs w:val="22"/>
-                <w:lang w:val="pt-PT"/>
-              </w:rPr>
-              <w:t>1000</w:t>
-            </w:r>
-          </w:p>
-        </w:tc>
-        <w:tc>
-          <w:tcPr>
-            <w:tcW w:w="1097" w:type="dxa"/>
-            <w:shd w:val="clear" w:color="auto" w:fill="F2F2F2" w:themeFill="background1" w:themeFillShade="F2"/>
-          </w:tcPr>
-          <w:p>
-            <w:pPr>
-              <w:jc w:val="center"/>
-              <w:rPr>
-                <w:rFonts w:ascii="Times New Roman" w:hAnsi="Times New Roman" w:cs="Times New Roman"/>
-                <w:sz w:val="22"/>
-                <w:szCs w:val="22"/>
-                <w:lang w:val="pt-PT"/>
-              </w:rPr>
-            </w:pPr>
-            <w:r>
-              <w:rPr>
-                <w:rFonts w:ascii="Times New Roman" w:hAnsi="Times New Roman" w:cs="Times New Roman"/>
-                <w:sz w:val="22"/>
-                <w:szCs w:val="22"/>
-                <w:lang w:val="pt-PT"/>
-              </w:rPr>
-              <w:t>500</w:t>
+              </w:rPr>
+              <w:t>62748</w:t>
             </w:r>
           </w:p>
         </w:tc>
@@ -14020,9 +13098,9 @@
       <w:tr>
         <w:tc>
           <w:tcPr>
-            <w:tcW w:w="1121" w:type="dxa"/>
-            <w:vMerge w:val="restart"/>
-            <w:shd w:val="clear" w:color="auto" w:fill="D9D9D9" w:themeFill="background1" w:themeFillShade="D9"/>
+            <w:tcW w:w="1410" w:type="dxa"/>
+            <w:vMerge/>
+            <w:shd w:val="clear" w:color="auto" w:fill="F2F2F2" w:themeFill="background1" w:themeFillShade="F2"/>
           </w:tcPr>
           <w:p>
             <w:pPr>
@@ -14035,6 +13113,12 @@
               </w:rPr>
             </w:pPr>
           </w:p>
+        </w:tc>
+        <w:tc>
+          <w:tcPr>
+            <w:tcW w:w="1260" w:type="dxa"/>
+            <w:shd w:val="clear" w:color="auto" w:fill="F2F2F2" w:themeFill="background1" w:themeFillShade="F2"/>
+          </w:tcPr>
           <w:p>
             <w:pPr>
               <w:jc w:val="center"/>
@@ -14052,14 +13136,14 @@
                 <w:szCs w:val="22"/>
                 <w:lang w:val="pt-PT"/>
               </w:rPr>
-              <w:t>Pior Caso</w:t>
+              <w:t>500</w:t>
             </w:r>
           </w:p>
         </w:tc>
         <w:tc>
           <w:tcPr>
-            <w:tcW w:w="1267" w:type="dxa"/>
-            <w:shd w:val="clear" w:color="auto" w:fill="D9D9D9" w:themeFill="background1" w:themeFillShade="D9"/>
+            <w:tcW w:w="1259" w:type="dxa"/>
+            <w:shd w:val="clear" w:color="auto" w:fill="F2F2F2" w:themeFill="background1" w:themeFillShade="F2"/>
           </w:tcPr>
           <w:p>
             <w:pPr>
@@ -14078,14 +13162,14 @@
                 <w:szCs w:val="22"/>
                 <w:lang w:val="pt-PT"/>
               </w:rPr>
-              <w:t>10</w:t>
+              <w:t>1000</w:t>
             </w:r>
           </w:p>
         </w:tc>
         <w:tc>
           <w:tcPr>
-            <w:tcW w:w="1267" w:type="dxa"/>
-            <w:shd w:val="clear" w:color="auto" w:fill="D9D9D9" w:themeFill="background1" w:themeFillShade="D9"/>
+            <w:tcW w:w="1133" w:type="dxa"/>
+            <w:shd w:val="clear" w:color="auto" w:fill="F2F2F2" w:themeFill="background1" w:themeFillShade="F2"/>
           </w:tcPr>
           <w:p>
             <w:pPr>
@@ -14104,111 +13188,7 @@
                 <w:szCs w:val="22"/>
                 <w:lang w:val="pt-PT"/>
               </w:rPr>
-              <w:t>90</w:t>
-            </w:r>
-          </w:p>
-        </w:tc>
-        <w:tc>
-          <w:tcPr>
-            <w:tcW w:w="1686" w:type="dxa"/>
-            <w:shd w:val="clear" w:color="auto" w:fill="D9D9D9" w:themeFill="background1" w:themeFillShade="D9"/>
-          </w:tcPr>
-          <w:p>
-            <w:pPr>
-              <w:jc w:val="center"/>
-              <w:rPr>
-                <w:rFonts w:ascii="Times New Roman" w:hAnsi="Times New Roman" w:cs="Times New Roman"/>
-                <w:sz w:val="22"/>
-                <w:szCs w:val="22"/>
-                <w:lang w:val="pt-PT"/>
-              </w:rPr>
-            </w:pPr>
-            <w:r>
-              <w:rPr>
-                <w:rFonts w:ascii="Times New Roman" w:hAnsi="Times New Roman" w:cs="Times New Roman"/>
-                <w:sz w:val="22"/>
-                <w:szCs w:val="22"/>
-                <w:lang w:val="pt-PT"/>
-              </w:rPr>
-              <w:t>165</w:t>
-            </w:r>
-          </w:p>
-        </w:tc>
-        <w:tc>
-          <w:tcPr>
-            <w:tcW w:w="1033" w:type="dxa"/>
-            <w:shd w:val="clear" w:color="auto" w:fill="D9D9D9" w:themeFill="background1" w:themeFillShade="D9"/>
-          </w:tcPr>
-          <w:p>
-            <w:pPr>
-              <w:jc w:val="center"/>
-              <w:rPr>
-                <w:rFonts w:ascii="Times New Roman" w:hAnsi="Times New Roman" w:cs="Times New Roman"/>
-                <w:sz w:val="22"/>
-                <w:szCs w:val="22"/>
-                <w:lang w:val="pt-PT"/>
-              </w:rPr>
-            </w:pPr>
-            <w:r>
-              <w:rPr>
-                <w:rFonts w:ascii="Times New Roman" w:hAnsi="Times New Roman" w:cs="Times New Roman"/>
-                <w:sz w:val="22"/>
-                <w:szCs w:val="22"/>
-                <w:lang w:val="pt-PT"/>
-              </w:rPr>
-              <w:t>0.020</w:t>
-            </w:r>
-          </w:p>
-        </w:tc>
-        <w:tc>
-          <w:tcPr>
-            <w:tcW w:w="1559" w:type="dxa"/>
-            <w:shd w:val="clear" w:color="auto" w:fill="D9D9D9" w:themeFill="background1" w:themeFillShade="D9"/>
-          </w:tcPr>
-          <w:p>
-            <w:pPr>
-              <w:jc w:val="center"/>
-              <w:rPr>
-                <w:rFonts w:ascii="Times New Roman" w:hAnsi="Times New Roman" w:cs="Times New Roman"/>
-                <w:sz w:val="22"/>
-                <w:szCs w:val="22"/>
-                <w:lang w:val="pt-PT"/>
-              </w:rPr>
-            </w:pPr>
-            <w:r>
-              <w:rPr>
-                <w:rFonts w:ascii="Times New Roman" w:hAnsi="Times New Roman" w:cs="Times New Roman"/>
-                <w:sz w:val="22"/>
-                <w:szCs w:val="22"/>
-                <w:lang w:val="pt-PT"/>
-              </w:rPr>
-              <w:t>90</w:t>
-            </w:r>
-          </w:p>
-        </w:tc>
-        <w:tc>
-          <w:tcPr>
-            <w:tcW w:w="1097" w:type="dxa"/>
-            <w:shd w:val="clear" w:color="auto" w:fill="D9D9D9" w:themeFill="background1" w:themeFillShade="D9"/>
-          </w:tcPr>
-          <w:p>
-            <w:pPr>
-              <w:jc w:val="center"/>
-              <w:rPr>
-                <w:rFonts w:ascii="Times New Roman" w:hAnsi="Times New Roman" w:cs="Times New Roman"/>
-                <w:sz w:val="22"/>
-                <w:szCs w:val="22"/>
-                <w:lang w:val="pt-PT"/>
-              </w:rPr>
-            </w:pPr>
-            <w:r>
-              <w:rPr>
-                <w:rFonts w:ascii="Times New Roman" w:hAnsi="Times New Roman" w:cs="Times New Roman"/>
-                <w:sz w:val="22"/>
-                <w:szCs w:val="22"/>
-                <w:lang w:val="pt-PT"/>
-              </w:rPr>
-              <w:t>10</w:t>
+              <w:t>250498</w:t>
             </w:r>
           </w:p>
         </w:tc>
@@ -14216,8 +13196,8 @@
       <w:tr>
         <w:tc>
           <w:tcPr>
-            <w:tcW w:w="1121" w:type="dxa"/>
-            <w:vMerge/>
+            <w:tcW w:w="1410" w:type="dxa"/>
+            <w:vMerge w:val="restart"/>
             <w:shd w:val="clear" w:color="auto" w:fill="D9D9D9" w:themeFill="background1" w:themeFillShade="D9"/>
           </w:tcPr>
           <w:p>
@@ -14231,10 +13211,41 @@
               </w:rPr>
             </w:pPr>
           </w:p>
+          <w:p>
+            <w:pPr>
+              <w:jc w:val="center"/>
+              <w:rPr>
+                <w:rFonts w:ascii="Times New Roman" w:hAnsi="Times New Roman" w:cs="Times New Roman"/>
+                <w:sz w:val="22"/>
+                <w:szCs w:val="22"/>
+                <w:lang w:val="pt-PT"/>
+              </w:rPr>
+            </w:pPr>
+          </w:p>
+          <w:p>
+            <w:pPr>
+              <w:jc w:val="center"/>
+              <w:rPr>
+                <w:rFonts w:ascii="Times New Roman" w:hAnsi="Times New Roman" w:cs="Times New Roman"/>
+                <w:sz w:val="22"/>
+                <w:szCs w:val="22"/>
+                <w:lang w:val="pt-PT"/>
+              </w:rPr>
+            </w:pPr>
+            <w:r>
+              <w:rPr>
+                <w:rFonts w:ascii="Times New Roman" w:hAnsi="Times New Roman" w:cs="Times New Roman"/>
+                <w:sz w:val="22"/>
+                <w:szCs w:val="22"/>
+                <w:lang w:val="pt-PT"/>
+              </w:rPr>
+              <w:t>Pior Caso</w:t>
+            </w:r>
+          </w:p>
         </w:tc>
         <w:tc>
           <w:tcPr>
-            <w:tcW w:w="1267" w:type="dxa"/>
+            <w:tcW w:w="1260" w:type="dxa"/>
             <w:shd w:val="clear" w:color="auto" w:fill="D9D9D9" w:themeFill="background1" w:themeFillShade="D9"/>
           </w:tcPr>
           <w:p>
@@ -14254,13 +13265,13 @@
                 <w:szCs w:val="22"/>
                 <w:lang w:val="pt-PT"/>
               </w:rPr>
-              <w:t>50</w:t>
+              <w:t>10</w:t>
             </w:r>
           </w:p>
         </w:tc>
         <w:tc>
           <w:tcPr>
-            <w:tcW w:w="1267" w:type="dxa"/>
+            <w:tcW w:w="1259" w:type="dxa"/>
             <w:shd w:val="clear" w:color="auto" w:fill="D9D9D9" w:themeFill="background1" w:themeFillShade="D9"/>
           </w:tcPr>
           <w:p>
@@ -14280,13 +13291,13 @@
                 <w:szCs w:val="22"/>
                 <w:lang w:val="pt-PT"/>
               </w:rPr>
-              <w:t>2450</w:t>
+              <w:t>90</w:t>
             </w:r>
           </w:p>
         </w:tc>
         <w:tc>
           <w:tcPr>
-            <w:tcW w:w="1686" w:type="dxa"/>
+            <w:tcW w:w="1133" w:type="dxa"/>
             <w:shd w:val="clear" w:color="auto" w:fill="D9D9D9" w:themeFill="background1" w:themeFillShade="D9"/>
           </w:tcPr>
           <w:p>
@@ -14306,85 +13317,7 @@
                 <w:szCs w:val="22"/>
                 <w:lang w:val="pt-PT"/>
               </w:rPr>
-              <w:t>6750</w:t>
-            </w:r>
-          </w:p>
-        </w:tc>
-        <w:tc>
-          <w:tcPr>
-            <w:tcW w:w="1033" w:type="dxa"/>
-            <w:shd w:val="clear" w:color="auto" w:fill="D9D9D9" w:themeFill="background1" w:themeFillShade="D9"/>
-          </w:tcPr>
-          <w:p>
-            <w:pPr>
-              <w:jc w:val="center"/>
-              <w:rPr>
-                <w:rFonts w:ascii="Times New Roman" w:hAnsi="Times New Roman" w:cs="Times New Roman"/>
-                <w:sz w:val="22"/>
-                <w:szCs w:val="22"/>
-                <w:lang w:val="pt-PT"/>
-              </w:rPr>
-            </w:pPr>
-            <w:r>
-              <w:rPr>
-                <w:rFonts w:ascii="Times New Roman" w:hAnsi="Times New Roman" w:cs="Times New Roman"/>
-                <w:sz w:val="22"/>
-                <w:szCs w:val="22"/>
-                <w:lang w:val="pt-PT"/>
-              </w:rPr>
-              <w:t>0.900</w:t>
-            </w:r>
-          </w:p>
-        </w:tc>
-        <w:tc>
-          <w:tcPr>
-            <w:tcW w:w="1559" w:type="dxa"/>
-            <w:shd w:val="clear" w:color="auto" w:fill="D9D9D9" w:themeFill="background1" w:themeFillShade="D9"/>
-          </w:tcPr>
-          <w:p>
-            <w:pPr>
-              <w:jc w:val="center"/>
-              <w:rPr>
-                <w:rFonts w:ascii="Times New Roman" w:hAnsi="Times New Roman" w:cs="Times New Roman"/>
-                <w:sz w:val="22"/>
-                <w:szCs w:val="22"/>
-                <w:lang w:val="pt-PT"/>
-              </w:rPr>
-            </w:pPr>
-            <w:r>
-              <w:rPr>
-                <w:rFonts w:ascii="Times New Roman" w:hAnsi="Times New Roman" w:cs="Times New Roman"/>
-                <w:sz w:val="22"/>
-                <w:szCs w:val="22"/>
-                <w:lang w:val="pt-PT"/>
-              </w:rPr>
-              <w:t>2450</w:t>
-            </w:r>
-          </w:p>
-        </w:tc>
-        <w:tc>
-          <w:tcPr>
-            <w:tcW w:w="1097" w:type="dxa"/>
-            <w:shd w:val="clear" w:color="auto" w:fill="D9D9D9" w:themeFill="background1" w:themeFillShade="D9"/>
-          </w:tcPr>
-          <w:p>
-            <w:pPr>
-              <w:jc w:val="center"/>
-              <w:rPr>
-                <w:rFonts w:ascii="Times New Roman" w:hAnsi="Times New Roman" w:cs="Times New Roman"/>
-                <w:sz w:val="22"/>
-                <w:szCs w:val="22"/>
-                <w:lang w:val="pt-PT"/>
-              </w:rPr>
-            </w:pPr>
-            <w:r>
-              <w:rPr>
-                <w:rFonts w:ascii="Times New Roman" w:hAnsi="Times New Roman" w:cs="Times New Roman"/>
-                <w:sz w:val="22"/>
-                <w:szCs w:val="22"/>
-                <w:lang w:val="pt-PT"/>
-              </w:rPr>
-              <w:t>50</w:t>
+              <w:t>1898</w:t>
             </w:r>
           </w:p>
         </w:tc>
@@ -14392,7 +13325,7 @@
       <w:tr>
         <w:tc>
           <w:tcPr>
-            <w:tcW w:w="1121" w:type="dxa"/>
+            <w:tcW w:w="1410" w:type="dxa"/>
             <w:vMerge/>
             <w:shd w:val="clear" w:color="auto" w:fill="D9D9D9" w:themeFill="background1" w:themeFillShade="D9"/>
           </w:tcPr>
@@ -14410,7 +13343,7 @@
         </w:tc>
         <w:tc>
           <w:tcPr>
-            <w:tcW w:w="1267" w:type="dxa"/>
+            <w:tcW w:w="1260" w:type="dxa"/>
             <w:shd w:val="clear" w:color="auto" w:fill="D9D9D9" w:themeFill="background1" w:themeFillShade="D9"/>
           </w:tcPr>
           <w:p>
@@ -14430,13 +13363,13 @@
                 <w:szCs w:val="22"/>
                 <w:lang w:val="pt-PT"/>
               </w:rPr>
-              <w:t>100</w:t>
+              <w:t>50</w:t>
             </w:r>
           </w:p>
         </w:tc>
         <w:tc>
           <w:tcPr>
-            <w:tcW w:w="1267" w:type="dxa"/>
+            <w:tcW w:w="1259" w:type="dxa"/>
             <w:shd w:val="clear" w:color="auto" w:fill="D9D9D9" w:themeFill="background1" w:themeFillShade="D9"/>
           </w:tcPr>
           <w:p>
@@ -14456,13 +13389,13 @@
                 <w:szCs w:val="22"/>
                 <w:lang w:val="pt-PT"/>
               </w:rPr>
-              <w:t>9900</w:t>
+              <w:t>2450</w:t>
             </w:r>
           </w:p>
         </w:tc>
         <w:tc>
           <w:tcPr>
-            <w:tcW w:w="1686" w:type="dxa"/>
+            <w:tcW w:w="1133" w:type="dxa"/>
             <w:shd w:val="clear" w:color="auto" w:fill="D9D9D9" w:themeFill="background1" w:themeFillShade="D9"/>
           </w:tcPr>
           <w:p>
@@ -14482,85 +13415,7 @@
                 <w:szCs w:val="22"/>
                 <w:lang w:val="pt-PT"/>
               </w:rPr>
-              <w:t>27000</w:t>
-            </w:r>
-          </w:p>
-        </w:tc>
-        <w:tc>
-          <w:tcPr>
-            <w:tcW w:w="1033" w:type="dxa"/>
-            <w:shd w:val="clear" w:color="auto" w:fill="D9D9D9" w:themeFill="background1" w:themeFillShade="D9"/>
-          </w:tcPr>
-          <w:p>
-            <w:pPr>
-              <w:jc w:val="center"/>
-              <w:rPr>
-                <w:rFonts w:ascii="Times New Roman" w:hAnsi="Times New Roman" w:cs="Times New Roman"/>
-                <w:sz w:val="22"/>
-                <w:szCs w:val="22"/>
-                <w:lang w:val="pt-PT"/>
-              </w:rPr>
-            </w:pPr>
-            <w:r>
-              <w:rPr>
-                <w:rFonts w:ascii="Times New Roman" w:hAnsi="Times New Roman" w:cs="Times New Roman"/>
-                <w:sz w:val="22"/>
-                <w:szCs w:val="22"/>
-                <w:lang w:val="pt-PT"/>
-              </w:rPr>
-              <w:t>3.800</w:t>
-            </w:r>
-          </w:p>
-        </w:tc>
-        <w:tc>
-          <w:tcPr>
-            <w:tcW w:w="1559" w:type="dxa"/>
-            <w:shd w:val="clear" w:color="auto" w:fill="D9D9D9" w:themeFill="background1" w:themeFillShade="D9"/>
-          </w:tcPr>
-          <w:p>
-            <w:pPr>
-              <w:jc w:val="center"/>
-              <w:rPr>
-                <w:rFonts w:ascii="Times New Roman" w:hAnsi="Times New Roman" w:cs="Times New Roman"/>
-                <w:sz w:val="22"/>
-                <w:szCs w:val="22"/>
-                <w:lang w:val="pt-PT"/>
-              </w:rPr>
-            </w:pPr>
-            <w:r>
-              <w:rPr>
-                <w:rFonts w:ascii="Times New Roman" w:hAnsi="Times New Roman" w:cs="Times New Roman"/>
-                <w:sz w:val="22"/>
-                <w:szCs w:val="22"/>
-                <w:lang w:val="pt-PT"/>
-              </w:rPr>
-              <w:t>9900</w:t>
-            </w:r>
-          </w:p>
-        </w:tc>
-        <w:tc>
-          <w:tcPr>
-            <w:tcW w:w="1097" w:type="dxa"/>
-            <w:shd w:val="clear" w:color="auto" w:fill="D9D9D9" w:themeFill="background1" w:themeFillShade="D9"/>
-          </w:tcPr>
-          <w:p>
-            <w:pPr>
-              <w:jc w:val="center"/>
-              <w:rPr>
-                <w:rFonts w:ascii="Times New Roman" w:hAnsi="Times New Roman" w:cs="Times New Roman"/>
-                <w:sz w:val="22"/>
-                <w:szCs w:val="22"/>
-                <w:lang w:val="pt-PT"/>
-              </w:rPr>
-            </w:pPr>
-            <w:r>
-              <w:rPr>
-                <w:rFonts w:ascii="Times New Roman" w:hAnsi="Times New Roman" w:cs="Times New Roman"/>
-                <w:sz w:val="22"/>
-                <w:szCs w:val="22"/>
-                <w:lang w:val="pt-PT"/>
-              </w:rPr>
-              <w:t>100</w:t>
+              <w:t>247450</w:t>
             </w:r>
           </w:p>
         </w:tc>
@@ -14568,7 +13423,7 @@
       <w:tr>
         <w:tc>
           <w:tcPr>
-            <w:tcW w:w="1121" w:type="dxa"/>
+            <w:tcW w:w="1410" w:type="dxa"/>
             <w:vMerge/>
             <w:shd w:val="clear" w:color="auto" w:fill="D9D9D9" w:themeFill="background1" w:themeFillShade="D9"/>
           </w:tcPr>
@@ -14586,7 +13441,196 @@
         </w:tc>
         <w:tc>
           <w:tcPr>
-            <w:tcW w:w="1267" w:type="dxa"/>
+            <w:tcW w:w="1260" w:type="dxa"/>
+            <w:shd w:val="clear" w:color="auto" w:fill="D9D9D9" w:themeFill="background1" w:themeFillShade="D9"/>
+          </w:tcPr>
+          <w:p>
+            <w:pPr>
+              <w:jc w:val="center"/>
+              <w:rPr>
+                <w:rFonts w:ascii="Times New Roman" w:hAnsi="Times New Roman" w:cs="Times New Roman"/>
+                <w:sz w:val="22"/>
+                <w:szCs w:val="22"/>
+                <w:lang w:val="pt-PT"/>
+              </w:rPr>
+            </w:pPr>
+            <w:r>
+              <w:rPr>
+                <w:rFonts w:ascii="Times New Roman" w:hAnsi="Times New Roman" w:cs="Times New Roman"/>
+                <w:sz w:val="22"/>
+                <w:szCs w:val="22"/>
+                <w:lang w:val="pt-PT"/>
+              </w:rPr>
+              <w:t>100</w:t>
+            </w:r>
+          </w:p>
+        </w:tc>
+        <w:tc>
+          <w:tcPr>
+            <w:tcW w:w="1259" w:type="dxa"/>
+            <w:shd w:val="clear" w:color="auto" w:fill="D9D9D9" w:themeFill="background1" w:themeFillShade="D9"/>
+          </w:tcPr>
+          <w:p>
+            <w:pPr>
+              <w:jc w:val="center"/>
+              <w:rPr>
+                <w:rFonts w:ascii="Times New Roman" w:hAnsi="Times New Roman" w:cs="Times New Roman"/>
+                <w:sz w:val="22"/>
+                <w:szCs w:val="22"/>
+                <w:lang w:val="pt-PT"/>
+              </w:rPr>
+            </w:pPr>
+            <w:r>
+              <w:rPr>
+                <w:rFonts w:ascii="Times New Roman" w:hAnsi="Times New Roman" w:cs="Times New Roman"/>
+                <w:sz w:val="22"/>
+                <w:szCs w:val="22"/>
+                <w:lang w:val="pt-PT"/>
+              </w:rPr>
+              <w:t>9900</w:t>
+            </w:r>
+          </w:p>
+        </w:tc>
+        <w:tc>
+          <w:tcPr>
+            <w:tcW w:w="1133" w:type="dxa"/>
+            <w:shd w:val="clear" w:color="auto" w:fill="D9D9D9" w:themeFill="background1" w:themeFillShade="D9"/>
+          </w:tcPr>
+          <w:p>
+            <w:pPr>
+              <w:jc w:val="center"/>
+              <w:rPr>
+                <w:rFonts w:ascii="Times New Roman" w:hAnsi="Times New Roman" w:cs="Times New Roman"/>
+                <w:sz w:val="22"/>
+                <w:szCs w:val="22"/>
+                <w:lang w:val="pt-PT"/>
+              </w:rPr>
+            </w:pPr>
+            <w:r>
+              <w:rPr>
+                <w:rFonts w:ascii="Times New Roman" w:hAnsi="Times New Roman" w:cs="Times New Roman"/>
+                <w:sz w:val="22"/>
+                <w:szCs w:val="22"/>
+                <w:lang w:val="pt-PT"/>
+              </w:rPr>
+              <w:t>1989900</w:t>
+            </w:r>
+          </w:p>
+        </w:tc>
+      </w:tr>
+      <w:tr>
+        <w:tc>
+          <w:tcPr>
+            <w:tcW w:w="1410" w:type="dxa"/>
+            <w:vMerge/>
+            <w:shd w:val="clear" w:color="auto" w:fill="D9D9D9" w:themeFill="background1" w:themeFillShade="D9"/>
+          </w:tcPr>
+          <w:p>
+            <w:pPr>
+              <w:jc w:val="center"/>
+              <w:rPr>
+                <w:rFonts w:ascii="Times New Roman" w:hAnsi="Times New Roman" w:cs="Times New Roman"/>
+                <w:sz w:val="22"/>
+                <w:szCs w:val="22"/>
+              </w:rPr>
+            </w:pPr>
+          </w:p>
+        </w:tc>
+        <w:tc>
+          <w:tcPr>
+            <w:tcW w:w="1260" w:type="dxa"/>
+            <w:shd w:val="clear" w:color="auto" w:fill="D9D9D9" w:themeFill="background1" w:themeFillShade="D9"/>
+          </w:tcPr>
+          <w:p>
+            <w:pPr>
+              <w:jc w:val="center"/>
+              <w:rPr>
+                <w:rFonts w:ascii="Times New Roman" w:hAnsi="Times New Roman" w:cs="Times New Roman"/>
+                <w:sz w:val="22"/>
+                <w:szCs w:val="22"/>
+              </w:rPr>
+            </w:pPr>
+            <w:r>
+              <w:rPr>
+                <w:rFonts w:ascii="Times New Roman" w:hAnsi="Times New Roman" w:cs="Times New Roman"/>
+                <w:sz w:val="22"/>
+                <w:szCs w:val="22"/>
+              </w:rPr>
+              <w:t>250</w:t>
+            </w:r>
+          </w:p>
+        </w:tc>
+        <w:tc>
+          <w:tcPr>
+            <w:tcW w:w="1259" w:type="dxa"/>
+            <w:shd w:val="clear" w:color="auto" w:fill="D9D9D9" w:themeFill="background1" w:themeFillShade="D9"/>
+          </w:tcPr>
+          <w:p>
+            <w:pPr>
+              <w:jc w:val="center"/>
+              <w:rPr>
+                <w:rFonts w:ascii="Times New Roman" w:hAnsi="Times New Roman" w:cs="Times New Roman"/>
+                <w:sz w:val="22"/>
+                <w:szCs w:val="22"/>
+              </w:rPr>
+            </w:pPr>
+            <w:r>
+              <w:rPr>
+                <w:rFonts w:ascii="Times New Roman" w:hAnsi="Times New Roman" w:cs="Times New Roman"/>
+                <w:sz w:val="22"/>
+                <w:szCs w:val="22"/>
+              </w:rPr>
+              <w:t>62250</w:t>
+            </w:r>
+          </w:p>
+        </w:tc>
+        <w:tc>
+          <w:tcPr>
+            <w:tcW w:w="1133" w:type="dxa"/>
+            <w:shd w:val="clear" w:color="auto" w:fill="D9D9D9" w:themeFill="background1" w:themeFillShade="D9"/>
+          </w:tcPr>
+          <w:p>
+            <w:pPr>
+              <w:jc w:val="center"/>
+              <w:rPr>
+                <w:rFonts w:ascii="Times New Roman" w:hAnsi="Times New Roman" w:cs="Times New Roman"/>
+                <w:sz w:val="22"/>
+                <w:szCs w:val="22"/>
+              </w:rPr>
+            </w:pPr>
+            <w:r>
+              <w:rPr>
+                <w:rFonts w:ascii="Times New Roman" w:hAnsi="Times New Roman" w:cs="Times New Roman"/>
+                <w:sz w:val="22"/>
+                <w:szCs w:val="22"/>
+              </w:rPr>
+              <w:t>31187200</w:t>
+            </w:r>
+          </w:p>
+        </w:tc>
+      </w:tr>
+      <w:tr>
+        <w:tc>
+          <w:tcPr>
+            <w:tcW w:w="1410" w:type="dxa"/>
+            <w:vMerge/>
+            <w:shd w:val="clear" w:color="auto" w:fill="D9D9D9" w:themeFill="background1" w:themeFillShade="D9"/>
+          </w:tcPr>
+          <w:p>
+            <w:pPr>
+              <w:jc w:val="center"/>
+              <w:rPr>
+                <w:rFonts w:ascii="Times New Roman" w:hAnsi="Times New Roman" w:cs="Times New Roman"/>
+                <w:sz w:val="22"/>
+                <w:szCs w:val="22"/>
+                <w:lang w:val="pt-PT"/>
+              </w:rPr>
+            </w:pPr>
+          </w:p>
+        </w:tc>
+        <w:tc>
+          <w:tcPr>
+            <w:tcW w:w="1260" w:type="dxa"/>
             <w:shd w:val="clear" w:color="auto" w:fill="D9D9D9" w:themeFill="background1" w:themeFillShade="D9"/>
           </w:tcPr>
           <w:p>
@@ -14612,7 +13656,7 @@
         </w:tc>
         <w:tc>
           <w:tcPr>
-            <w:tcW w:w="1267" w:type="dxa"/>
+            <w:tcW w:w="1259" w:type="dxa"/>
             <w:shd w:val="clear" w:color="auto" w:fill="D9D9D9" w:themeFill="background1" w:themeFillShade="D9"/>
           </w:tcPr>
           <w:p>
@@ -14638,7 +13682,7 @@
         </w:tc>
         <w:tc>
           <w:tcPr>
-            <w:tcW w:w="1686" w:type="dxa"/>
+            <w:tcW w:w="1133" w:type="dxa"/>
             <w:shd w:val="clear" w:color="auto" w:fill="D9D9D9" w:themeFill="background1" w:themeFillShade="D9"/>
           </w:tcPr>
           <w:p>
@@ -14658,85 +13702,7 @@
                 <w:szCs w:val="22"/>
                 <w:lang w:val="pt-PT"/>
               </w:rPr>
-              <w:t>625000</w:t>
-            </w:r>
-          </w:p>
-        </w:tc>
-        <w:tc>
-          <w:tcPr>
-            <w:tcW w:w="1033" w:type="dxa"/>
-            <w:shd w:val="clear" w:color="auto" w:fill="D9D9D9" w:themeFill="background1" w:themeFillShade="D9"/>
-          </w:tcPr>
-          <w:p>
-            <w:pPr>
-              <w:jc w:val="center"/>
-              <w:rPr>
-                <w:rFonts w:ascii="Times New Roman" w:hAnsi="Times New Roman" w:cs="Times New Roman"/>
-                <w:sz w:val="22"/>
-                <w:szCs w:val="22"/>
-                <w:lang w:val="pt-PT"/>
-              </w:rPr>
-            </w:pPr>
-            <w:r>
-              <w:rPr>
-                <w:rFonts w:ascii="Times New Roman" w:hAnsi="Times New Roman" w:cs="Times New Roman"/>
-                <w:sz w:val="22"/>
-                <w:szCs w:val="22"/>
-                <w:lang w:val="pt-PT"/>
-              </w:rPr>
-              <w:t>20.000</w:t>
-            </w:r>
-          </w:p>
-        </w:tc>
-        <w:tc>
-          <w:tcPr>
-            <w:tcW w:w="1559" w:type="dxa"/>
-            <w:shd w:val="clear" w:color="auto" w:fill="D9D9D9" w:themeFill="background1" w:themeFillShade="D9"/>
-          </w:tcPr>
-          <w:p>
-            <w:pPr>
-              <w:jc w:val="center"/>
-              <w:rPr>
-                <w:rFonts w:ascii="Times New Roman" w:hAnsi="Times New Roman" w:cs="Times New Roman"/>
-                <w:sz w:val="22"/>
-                <w:szCs w:val="22"/>
-                <w:lang w:val="pt-PT"/>
-              </w:rPr>
-            </w:pPr>
-            <w:r>
-              <w:rPr>
-                <w:rFonts w:ascii="Times New Roman" w:hAnsi="Times New Roman" w:cs="Times New Roman"/>
-                <w:sz w:val="22"/>
-                <w:szCs w:val="22"/>
-                <w:lang w:val="pt-PT"/>
-              </w:rPr>
-              <w:t>249500</w:t>
-            </w:r>
-          </w:p>
-        </w:tc>
-        <w:tc>
-          <w:tcPr>
-            <w:tcW w:w="1097" w:type="dxa"/>
-            <w:shd w:val="clear" w:color="auto" w:fill="D9D9D9" w:themeFill="background1" w:themeFillShade="D9"/>
-          </w:tcPr>
-          <w:p>
-            <w:pPr>
-              <w:jc w:val="center"/>
-              <w:rPr>
-                <w:rFonts w:ascii="Times New Roman" w:hAnsi="Times New Roman" w:cs="Times New Roman"/>
-                <w:sz w:val="22"/>
-                <w:szCs w:val="22"/>
-                <w:lang w:val="pt-PT"/>
-              </w:rPr>
-            </w:pPr>
-            <w:r>
-              <w:rPr>
-                <w:rFonts w:ascii="Times New Roman" w:hAnsi="Times New Roman" w:cs="Times New Roman"/>
-                <w:sz w:val="22"/>
-                <w:szCs w:val="22"/>
-                <w:lang w:val="pt-PT"/>
-              </w:rPr>
-              <w:t>500</w:t>
+              <w:t>249750000</w:t>
             </w:r>
           </w:p>
         </w:tc>
@@ -14750,6 +13716,105 @@
           <w:szCs w:val="22"/>
         </w:rPr>
       </w:pPr>
+    </w:p>
+    <w:p>
+      <w:pPr>
+        <w:rPr>
+          <w:rFonts w:ascii="Times New Roman" w:eastAsiaTheme="minorEastAsia" w:hAnsi="Times New Roman" w:cs="Times New Roman"/>
+          <w:sz w:val="22"/>
+          <w:szCs w:val="22"/>
+        </w:rPr>
+      </w:pPr>
+    </w:p>
+    <w:p>
+      <w:pPr>
+        <w:rPr>
+          <w:rFonts w:ascii="Times New Roman" w:eastAsiaTheme="minorEastAsia" w:hAnsi="Times New Roman" w:cs="Times New Roman"/>
+          <w:sz w:val="22"/>
+          <w:szCs w:val="22"/>
+        </w:rPr>
+      </w:pPr>
+    </w:p>
+    <w:p>
+      <w:pPr>
+        <w:rPr>
+          <w:rFonts w:ascii="Times New Roman" w:eastAsiaTheme="minorEastAsia" w:hAnsi="Times New Roman" w:cs="Times New Roman"/>
+          <w:sz w:val="22"/>
+          <w:szCs w:val="22"/>
+        </w:rPr>
+      </w:pPr>
+    </w:p>
+    <w:p>
+      <w:pPr>
+        <w:rPr>
+          <w:rFonts w:ascii="Times New Roman" w:eastAsiaTheme="minorEastAsia" w:hAnsi="Times New Roman" w:cs="Times New Roman"/>
+          <w:sz w:val="22"/>
+          <w:szCs w:val="22"/>
+        </w:rPr>
+      </w:pPr>
+    </w:p>
+    <w:p>
+      <w:pPr>
+        <w:rPr>
+          <w:rFonts w:ascii="Times New Roman" w:eastAsiaTheme="minorEastAsia" w:hAnsi="Times New Roman" w:cs="Times New Roman"/>
+          <w:sz w:val="22"/>
+          <w:szCs w:val="22"/>
+        </w:rPr>
+      </w:pPr>
+    </w:p>
+    <w:p>
+      <w:pPr>
+        <w:rPr>
+          <w:rFonts w:ascii="Times New Roman" w:eastAsiaTheme="minorEastAsia" w:hAnsi="Times New Roman" w:cs="Times New Roman"/>
+          <w:sz w:val="22"/>
+          <w:szCs w:val="22"/>
+        </w:rPr>
+      </w:pPr>
+    </w:p>
+    <w:p>
+      <w:pPr>
+        <w:rPr>
+          <w:rFonts w:ascii="Times New Roman" w:eastAsiaTheme="minorEastAsia" w:hAnsi="Times New Roman" w:cs="Times New Roman"/>
+          <w:sz w:val="22"/>
+          <w:szCs w:val="22"/>
+        </w:rPr>
+      </w:pPr>
+    </w:p>
+    <w:p>
+      <w:pPr>
+        <w:rPr>
+          <w:rFonts w:ascii="Times New Roman" w:eastAsiaTheme="minorEastAsia" w:hAnsi="Times New Roman" w:cs="Times New Roman"/>
+          <w:sz w:val="22"/>
+          <w:szCs w:val="22"/>
+        </w:rPr>
+      </w:pPr>
+    </w:p>
+    <w:p>
+      <w:pPr>
+        <w:rPr>
+          <w:rFonts w:ascii="Times New Roman" w:eastAsiaTheme="minorEastAsia" w:hAnsi="Times New Roman" w:cs="Times New Roman"/>
+          <w:sz w:val="22"/>
+          <w:szCs w:val="22"/>
+        </w:rPr>
+      </w:pPr>
+    </w:p>
+    <w:p>
+      <w:pPr>
+        <w:rPr>
+          <w:rFonts w:ascii="Times New Roman" w:eastAsiaTheme="minorEastAsia" w:hAnsi="Times New Roman" w:cs="Times New Roman"/>
+          <w:sz w:val="22"/>
+          <w:szCs w:val="22"/>
+        </w:rPr>
+      </w:pPr>
+    </w:p>
+    <w:p>
+      <w:pPr>
+        <w:rPr>
+          <w:rFonts w:ascii="Times New Roman" w:eastAsiaTheme="minorEastAsia" w:hAnsi="Times New Roman" w:cs="Times New Roman"/>
+          <w:sz w:val="22"/>
+          <w:szCs w:val="22"/>
+        </w:rPr>
+      </w:pPr>
       <w:r>
         <w:rPr>
           <w:noProof/>
@@ -14757,22 +13822,22 @@
         <mc:AlternateContent>
           <mc:Choice Requires="wps">
             <w:drawing>
-              <wp:anchor distT="0" distB="0" distL="114300" distR="114300" simplePos="0" relativeHeight="251697152" behindDoc="1" locked="0" layoutInCell="1" allowOverlap="1" wp14:anchorId="1E2D3726" wp14:editId="2C597E6A">
+              <wp:anchor distT="0" distB="0" distL="114300" distR="114300" simplePos="0" relativeHeight="251697152" behindDoc="1" locked="0" layoutInCell="1" allowOverlap="1" wp14:anchorId="1E2D3726" wp14:editId="68174686">
                 <wp:simplePos x="0" y="0"/>
                 <wp:positionH relativeFrom="column">
-                  <wp:posOffset>873125</wp:posOffset>
+                  <wp:posOffset>1111324</wp:posOffset>
                 </wp:positionH>
                 <wp:positionV relativeFrom="paragraph">
-                  <wp:posOffset>1612539</wp:posOffset>
+                  <wp:posOffset>163195</wp:posOffset>
                 </wp:positionV>
-                <wp:extent cx="4064635" cy="212090"/>
+                <wp:extent cx="3495675" cy="212090"/>
                 <wp:effectExtent l="0" t="0" r="0" b="3810"/>
                 <wp:wrapTight wrapText="bothSides">
                   <wp:wrapPolygon edited="0">
                     <wp:start x="0" y="0"/>
                     <wp:lineTo x="0" y="20695"/>
-                    <wp:lineTo x="21529" y="20695"/>
-                    <wp:lineTo x="21529" y="0"/>
+                    <wp:lineTo x="21502" y="20695"/>
+                    <wp:lineTo x="21502" y="0"/>
                     <wp:lineTo x="0" y="0"/>
                   </wp:wrapPolygon>
                 </wp:wrapTight>
@@ -14785,7 +13850,7 @@
                       <wps:spPr>
                         <a:xfrm>
                           <a:off x="0" y="0"/>
-                          <a:ext cx="4064635" cy="212090"/>
+                          <a:ext cx="3495675" cy="212090"/>
                         </a:xfrm>
                         <a:prstGeom prst="rect">
                           <a:avLst/>
@@ -14823,21 +13888,7 @@
                                 <w:rFonts w:ascii="Times New Roman" w:hAnsi="Times New Roman" w:cs="Times New Roman"/>
                                 <w:color w:val="000000" w:themeColor="text1"/>
                               </w:rPr>
-                              <w:t xml:space="preserve"> </w:t>
-                            </w:r>
-                            <w:r>
-                              <w:rPr>
-                                <w:rFonts w:ascii="Times New Roman" w:hAnsi="Times New Roman" w:cs="Times New Roman"/>
-                                <w:color w:val="000000" w:themeColor="text1"/>
-                              </w:rPr>
-                              <w:t>11</w:t>
-                            </w:r>
-                            <w:r>
-                              <w:rPr>
-                                <w:rFonts w:ascii="Times New Roman" w:hAnsi="Times New Roman" w:cs="Times New Roman"/>
-                                <w:color w:val="000000" w:themeColor="text1"/>
-                              </w:rPr>
-                              <w:t xml:space="preserve"> </w:t>
+                              <w:t xml:space="preserve"> 11 </w:t>
                             </w:r>
                             <w:r>
                               <w:rPr>
@@ -14851,14 +13902,7 @@
                                 <w:rFonts w:ascii="Times New Roman" w:hAnsi="Times New Roman" w:cs="Times New Roman"/>
                                 <w:color w:val="000000" w:themeColor="text1"/>
                               </w:rPr>
-                              <w:t xml:space="preserve"> Tabela com casos aleatórios </w:t>
-                            </w:r>
-                            <w:r>
-                              <w:rPr>
-                                <w:rFonts w:ascii="Times New Roman" w:hAnsi="Times New Roman" w:cs="Times New Roman"/>
-                                <w:color w:val="000000" w:themeColor="text1"/>
-                              </w:rPr>
-                              <w:t xml:space="preserve">do </w:t>
+                              <w:t xml:space="preserve"> Tabela com casos aleatórios do </w:t>
                             </w:r>
                             <w:proofErr w:type="gramStart"/>
                             <w:r>
@@ -14908,7 +13952,7 @@
           </mc:Choice>
           <mc:Fallback>
             <w:pict>
-              <v:shape w14:anchorId="1E2D3726" id="_x0000_s1046" type="#_x0000_t202" style="position:absolute;margin-left:68.75pt;margin-top:126.95pt;width:320.05pt;height:16.7pt;z-index:-251619328;visibility:visible;mso-wrap-style:square;mso-width-percent:0;mso-height-percent:0;mso-wrap-distance-left:9pt;mso-wrap-distance-top:0;mso-wrap-distance-right:9pt;mso-wrap-distance-bottom:0;mso-position-horizontal:absolute;mso-position-horizontal-relative:text;mso-position-vertical:absolute;mso-position-vertical-relative:text;mso-width-percent:0;mso-height-percent:0;mso-width-relative:margin;mso-height-relative:margin;v-text-anchor:top" o:gfxdata="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" stroked="f">
+              <v:shape w14:anchorId="1E2D3726" id="_x0000_s1046" type="#_x0000_t202" style="position:absolute;margin-left:87.5pt;margin-top:12.85pt;width:275.25pt;height:16.7pt;z-index:-251619328;visibility:visible;mso-wrap-style:square;mso-width-percent:0;mso-height-percent:0;mso-wrap-distance-left:9pt;mso-wrap-distance-top:0;mso-wrap-distance-right:9pt;mso-wrap-distance-bottom:0;mso-position-horizontal:absolute;mso-position-horizontal-relative:text;mso-position-vertical:absolute;mso-position-vertical-relative:text;mso-width-percent:0;mso-height-percent:0;mso-width-relative:margin;mso-height-relative:margin;v-text-anchor:top" o:gfxdata="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" stroked="f">
                 <v:textbox inset="0,0,0,0">
                   <w:txbxContent>
                     <w:p>
@@ -14935,21 +13979,7 @@
                           <w:rFonts w:ascii="Times New Roman" w:hAnsi="Times New Roman" w:cs="Times New Roman"/>
                           <w:color w:val="000000" w:themeColor="text1"/>
                         </w:rPr>
-                        <w:t xml:space="preserve"> </w:t>
-                      </w:r>
-                      <w:r>
-                        <w:rPr>
-                          <w:rFonts w:ascii="Times New Roman" w:hAnsi="Times New Roman" w:cs="Times New Roman"/>
-                          <w:color w:val="000000" w:themeColor="text1"/>
-                        </w:rPr>
-                        <w:t>11</w:t>
-                      </w:r>
-                      <w:r>
-                        <w:rPr>
-                          <w:rFonts w:ascii="Times New Roman" w:hAnsi="Times New Roman" w:cs="Times New Roman"/>
-                          <w:color w:val="000000" w:themeColor="text1"/>
-                        </w:rPr>
-                        <w:t xml:space="preserve"> </w:t>
+                        <w:t xml:space="preserve"> 11 </w:t>
                       </w:r>
                       <w:r>
                         <w:rPr>
@@ -14963,14 +13993,7 @@
                           <w:rFonts w:ascii="Times New Roman" w:hAnsi="Times New Roman" w:cs="Times New Roman"/>
                           <w:color w:val="000000" w:themeColor="text1"/>
                         </w:rPr>
-                        <w:t xml:space="preserve"> Tabela com casos aleatórios </w:t>
-                      </w:r>
-                      <w:r>
-                        <w:rPr>
-                          <w:rFonts w:ascii="Times New Roman" w:hAnsi="Times New Roman" w:cs="Times New Roman"/>
-                          <w:color w:val="000000" w:themeColor="text1"/>
-                        </w:rPr>
-                        <w:t xml:space="preserve">do </w:t>
+                        <w:t xml:space="preserve"> Tabela com casos aleatórios do </w:t>
                       </w:r>
                       <w:proofErr w:type="gramStart"/>
                       <w:r>
@@ -15006,6 +14029,15 @@
           </mc:Fallback>
         </mc:AlternateContent>
       </w:r>
+    </w:p>
+    <w:p>
+      <w:pPr>
+        <w:rPr>
+          <w:rFonts w:ascii="Times New Roman" w:eastAsiaTheme="minorEastAsia" w:hAnsi="Times New Roman" w:cs="Times New Roman"/>
+          <w:sz w:val="22"/>
+          <w:szCs w:val="22"/>
+        </w:rPr>
+      </w:pPr>
     </w:p>
     <w:p>
       <w:pPr>
@@ -15325,10 +14357,10 @@
       </w:pPr>
     </w:p>
     <w:sectPr>
-      <w:headerReference w:type="default" r:id="rId16"/>
-      <w:footerReference w:type="even" r:id="rId17"/>
-      <w:footerReference w:type="default" r:id="rId18"/>
-      <w:footerReference w:type="first" r:id="rId19"/>
+      <w:headerReference w:type="default" r:id="rId17"/>
+      <w:footerReference w:type="even" r:id="rId18"/>
+      <w:footerReference w:type="default" r:id="rId19"/>
+      <w:footerReference w:type="first" r:id="rId20"/>
       <w:pgSz w:w="11906" w:h="16838"/>
       <w:pgMar w:top="1440" w:right="1440" w:bottom="1440" w:left="1440" w:header="708" w:footer="708" w:gutter="0"/>
       <w:cols w:space="708"/>
